--- a/Introduction_to_kmcos.docx
+++ b/Introduction_to_kmcos.docx
@@ -4676,7 +4676,23 @@
         <w:pStyle w:val="BodyText"/>
       </w:pPr>
       <w:r>
-        <w:t xml:space="preserve">Kinetic Monte Carlo is a special case of monte carlo methods. Monte carlo methods are techniques in which random numbers and probabilities are used to choose the next steps. Simple examples include dice and card game simulations. </w:t>
+        <w:t xml:space="preserve">Kinetic Monte Carlo is a special case of monte </w:t>
+      </w:r>
+      <w:proofErr w:type="spellStart"/>
+      <w:r>
+        <w:t>carlo</w:t>
+      </w:r>
+      <w:proofErr w:type="spellEnd"/>
+      <w:r>
+        <w:t xml:space="preserve"> methods. Monte </w:t>
+      </w:r>
+      <w:proofErr w:type="spellStart"/>
+      <w:r>
+        <w:t>carlo</w:t>
+      </w:r>
+      <w:proofErr w:type="spellEnd"/>
+      <w:r>
+        <w:t xml:space="preserve"> methods are techniques in which random numbers and probabilities are used to choose the next steps. Simple examples include dice and card game simulations. </w:t>
       </w:r>
       <w:r>
         <w:t>Kinetic</w:t>
@@ -4694,7 +4710,15 @@
         </w:numPr>
       </w:pPr>
       <w:r>
-        <w:t>Picture of species of a surface (refer to local_smart)</w:t>
+        <w:t xml:space="preserve">Picture of species of a surface (refer to </w:t>
+      </w:r>
+      <w:proofErr w:type="spellStart"/>
+      <w:r>
+        <w:t>local_smart</w:t>
+      </w:r>
+      <w:proofErr w:type="spellEnd"/>
+      <w:r>
+        <w:t>)</w:t>
       </w:r>
     </w:p>
     <w:p>
@@ -4718,7 +4742,15 @@
         </w:numPr>
       </w:pPr>
       <w:r>
-        <w:t>New figure (powerpoint image/flowchart)</w:t>
+        <w:t>New figure (</w:t>
+      </w:r>
+      <w:proofErr w:type="spellStart"/>
+      <w:r>
+        <w:t>powerpoint</w:t>
+      </w:r>
+      <w:proofErr w:type="spellEnd"/>
+      <w:r>
+        <w:t xml:space="preserve"> image/flowchart)</w:t>
       </w:r>
     </w:p>
     <w:p>
@@ -4750,7 +4782,23 @@
         <w:pStyle w:val="BodyText"/>
       </w:pPr>
       <w:r>
-        <w:t>(put links for new kmc citations)</w:t>
+        <w:t>(</w:t>
+      </w:r>
+      <w:proofErr w:type="gramStart"/>
+      <w:r>
+        <w:t>put</w:t>
+      </w:r>
+      <w:proofErr w:type="gramEnd"/>
+      <w:r>
+        <w:t xml:space="preserve"> links for new </w:t>
+      </w:r>
+      <w:proofErr w:type="spellStart"/>
+      <w:r>
+        <w:t>kmc</w:t>
+      </w:r>
+      <w:proofErr w:type="spellEnd"/>
+      <w:r>
+        <w:t xml:space="preserve"> citations)</w:t>
       </w:r>
     </w:p>
     <w:p>
@@ -5016,7 +5064,15 @@
         <w:pStyle w:val="BodyText"/>
       </w:pPr>
       <w:r>
-        <w:t>On the top left corner of the VirtualBox window, click on “Devices,” then “Insert Guest Additions CD Image.” We now want to add a user account to the group vboxsf. Go to the Ubuntu Terminal, and input these commands:</w:t>
+        <w:t xml:space="preserve">On the top left corner of the VirtualBox window, click on “Devices,” then “Insert Guest Additions CD Image.” We now want to add a user account to the group </w:t>
+      </w:r>
+      <w:proofErr w:type="spellStart"/>
+      <w:r>
+        <w:t>vboxsf</w:t>
+      </w:r>
+      <w:proofErr w:type="spellEnd"/>
+      <w:r>
+        <w:t>. Go to the Ubuntu Terminal, and input these commands:</w:t>
       </w:r>
     </w:p>
     <w:p>
@@ -5065,11 +5121,47 @@
                                 <w:w w:val="100"/>
                               </w:rPr>
                             </w:pPr>
+                            <w:proofErr w:type="spellStart"/>
                             <w:r>
                               <w:rPr>
                                 <w:w w:val="100"/>
                               </w:rPr>
-                              <w:t>sudo usermod -a -G vboxsf "$USER"</w:t>
+                              <w:t>sudo</w:t>
+                            </w:r>
+                            <w:proofErr w:type="spellEnd"/>
+                            <w:r>
+                              <w:rPr>
+                                <w:w w:val="100"/>
+                              </w:rPr>
+                              <w:t xml:space="preserve"> </w:t>
+                            </w:r>
+                            <w:proofErr w:type="spellStart"/>
+                            <w:r>
+                              <w:rPr>
+                                <w:w w:val="100"/>
+                              </w:rPr>
+                              <w:t>usermod</w:t>
+                            </w:r>
+                            <w:proofErr w:type="spellEnd"/>
+                            <w:r>
+                              <w:rPr>
+                                <w:w w:val="100"/>
+                              </w:rPr>
+                              <w:t xml:space="preserve"> -a -G </w:t>
+                            </w:r>
+                            <w:proofErr w:type="spellStart"/>
+                            <w:r>
+                              <w:rPr>
+                                <w:w w:val="100"/>
+                              </w:rPr>
+                              <w:t>vboxsf</w:t>
+                            </w:r>
+                            <w:proofErr w:type="spellEnd"/>
+                            <w:r>
+                              <w:rPr>
+                                <w:w w:val="100"/>
+                              </w:rPr>
+                              <w:t xml:space="preserve"> "$USER"</w:t>
                             </w:r>
                           </w:p>
                           <w:p>
@@ -5110,11 +5202,47 @@
                           <w:w w:val="100"/>
                         </w:rPr>
                       </w:pPr>
+                      <w:proofErr w:type="spellStart"/>
                       <w:r>
                         <w:rPr>
                           <w:w w:val="100"/>
                         </w:rPr>
-                        <w:t>sudo usermod -a -G vboxsf "$USER"</w:t>
+                        <w:t>sudo</w:t>
+                      </w:r>
+                      <w:proofErr w:type="spellEnd"/>
+                      <w:r>
+                        <w:rPr>
+                          <w:w w:val="100"/>
+                        </w:rPr>
+                        <w:t xml:space="preserve"> </w:t>
+                      </w:r>
+                      <w:proofErr w:type="spellStart"/>
+                      <w:r>
+                        <w:rPr>
+                          <w:w w:val="100"/>
+                        </w:rPr>
+                        <w:t>usermod</w:t>
+                      </w:r>
+                      <w:proofErr w:type="spellEnd"/>
+                      <w:r>
+                        <w:rPr>
+                          <w:w w:val="100"/>
+                        </w:rPr>
+                        <w:t xml:space="preserve"> -a -G </w:t>
+                      </w:r>
+                      <w:proofErr w:type="spellStart"/>
+                      <w:r>
+                        <w:rPr>
+                          <w:w w:val="100"/>
+                        </w:rPr>
+                        <w:t>vboxsf</w:t>
+                      </w:r>
+                      <w:proofErr w:type="spellEnd"/>
+                      <w:r>
+                        <w:rPr>
+                          <w:w w:val="100"/>
+                        </w:rPr>
+                        <w:t xml:space="preserve"> "$USER"</w:t>
                       </w:r>
                     </w:p>
                     <w:p>
@@ -5255,11 +5383,33 @@
                                 <w:bdr w:val="none" w:sz="0" w:space="0" w:color="auto" w:frame="1"/>
                               </w:rPr>
                             </w:pPr>
+                            <w:proofErr w:type="spellStart"/>
                             <w:r>
                               <w:rPr>
                                 <w:bdr w:val="none" w:sz="0" w:space="0" w:color="auto" w:frame="1"/>
                               </w:rPr>
-                              <w:t>sudo apt-get install virtualbox-guest-dkms</w:t>
+                              <w:t>sudo</w:t>
+                            </w:r>
+                            <w:proofErr w:type="spellEnd"/>
+                            <w:r>
+                              <w:rPr>
+                                <w:bdr w:val="none" w:sz="0" w:space="0" w:color="auto" w:frame="1"/>
+                              </w:rPr>
+                              <w:t xml:space="preserve"> apt-get install </w:t>
+                            </w:r>
+                            <w:proofErr w:type="spellStart"/>
+                            <w:r>
+                              <w:rPr>
+                                <w:bdr w:val="none" w:sz="0" w:space="0" w:color="auto" w:frame="1"/>
+                              </w:rPr>
+                              <w:t>virtualbox</w:t>
+                            </w:r>
+                            <w:proofErr w:type="spellEnd"/>
+                            <w:r>
+                              <w:rPr>
+                                <w:bdr w:val="none" w:sz="0" w:space="0" w:color="auto" w:frame="1"/>
+                              </w:rPr>
+                              <w:t>-guest-dkms</w:t>
                             </w:r>
                           </w:p>
                           <w:p>
@@ -5320,11 +5470,33 @@
                           <w:bdr w:val="none" w:sz="0" w:space="0" w:color="auto" w:frame="1"/>
                         </w:rPr>
                       </w:pPr>
+                      <w:proofErr w:type="spellStart"/>
                       <w:r>
                         <w:rPr>
                           <w:bdr w:val="none" w:sz="0" w:space="0" w:color="auto" w:frame="1"/>
                         </w:rPr>
-                        <w:t>sudo apt-get install virtualbox-guest-dkms</w:t>
+                        <w:t>sudo</w:t>
+                      </w:r>
+                      <w:proofErr w:type="spellEnd"/>
+                      <w:r>
+                        <w:rPr>
+                          <w:bdr w:val="none" w:sz="0" w:space="0" w:color="auto" w:frame="1"/>
+                        </w:rPr>
+                        <w:t xml:space="preserve"> apt-get install </w:t>
+                      </w:r>
+                      <w:proofErr w:type="spellStart"/>
+                      <w:r>
+                        <w:rPr>
+                          <w:bdr w:val="none" w:sz="0" w:space="0" w:color="auto" w:frame="1"/>
+                        </w:rPr>
+                        <w:t>virtualbox</w:t>
+                      </w:r>
+                      <w:proofErr w:type="spellEnd"/>
+                      <w:r>
+                        <w:rPr>
+                          <w:bdr w:val="none" w:sz="0" w:space="0" w:color="auto" w:frame="1"/>
+                        </w:rPr>
+                        <w:t>-guest-dkms</w:t>
                       </w:r>
                     </w:p>
                     <w:p>
@@ -5459,16 +5631,26 @@
                             <w:pPr>
                               <w:pStyle w:val="Code"/>
                             </w:pPr>
-                            <w:r>
-                              <w:t>sudo apt-get update</w:t>
+                            <w:proofErr w:type="spellStart"/>
+                            <w:r>
+                              <w:t>sudo</w:t>
+                            </w:r>
+                            <w:proofErr w:type="spellEnd"/>
+                            <w:r>
+                              <w:t xml:space="preserve"> apt-get update</w:t>
                             </w:r>
                           </w:p>
                           <w:p>
                             <w:pPr>
                               <w:pStyle w:val="Code"/>
                             </w:pPr>
-                            <w:r>
-                              <w:t>sudo apt-get in</w:t>
+                            <w:proofErr w:type="spellStart"/>
+                            <w:r>
+                              <w:t>sudo</w:t>
+                            </w:r>
+                            <w:proofErr w:type="spellEnd"/>
+                            <w:r>
+                              <w:t xml:space="preserve"> apt-get in</w:t>
                             </w:r>
                             <w:r>
                               <w:t>s</w:t>
@@ -5481,16 +5663,39 @@
                             <w:pPr>
                               <w:pStyle w:val="Code"/>
                             </w:pPr>
-                            <w:r>
-                              <w:t>sudo apt-get install virtualenv</w:t>
-                            </w:r>
+                            <w:proofErr w:type="spellStart"/>
+                            <w:r>
+                              <w:t>sudo</w:t>
+                            </w:r>
+                            <w:proofErr w:type="spellEnd"/>
+                            <w:r>
+                              <w:t xml:space="preserve"> apt-get install </w:t>
+                            </w:r>
+                            <w:proofErr w:type="spellStart"/>
+                            <w:r>
+                              <w:t>virtualenv</w:t>
+                            </w:r>
+                            <w:proofErr w:type="spellEnd"/>
                           </w:p>
                           <w:p>
                             <w:pPr>
                               <w:pStyle w:val="Code"/>
                             </w:pPr>
-                            <w:r>
-                              <w:t>virtualenv -p /usr/bin/python3 ~/VENV/kmcos</w:t>
+                            <w:proofErr w:type="spellStart"/>
+                            <w:r>
+                              <w:t>virtualenv</w:t>
+                            </w:r>
+                            <w:proofErr w:type="spellEnd"/>
+                            <w:r>
+                              <w:t xml:space="preserve"> -p /</w:t>
+                            </w:r>
+                            <w:proofErr w:type="spellStart"/>
+                            <w:r>
+                              <w:t>usr</w:t>
+                            </w:r>
+                            <w:proofErr w:type="spellEnd"/>
+                            <w:r>
+                              <w:t>/bin/python3 ~/VENV/kmcos</w:t>
                             </w:r>
                           </w:p>
                           <w:p>
@@ -5532,16 +5737,26 @@
                       <w:pPr>
                         <w:pStyle w:val="Code"/>
                       </w:pPr>
-                      <w:r>
-                        <w:t>sudo apt-get update</w:t>
+                      <w:proofErr w:type="spellStart"/>
+                      <w:r>
+                        <w:t>sudo</w:t>
+                      </w:r>
+                      <w:proofErr w:type="spellEnd"/>
+                      <w:r>
+                        <w:t xml:space="preserve"> apt-get update</w:t>
                       </w:r>
                     </w:p>
                     <w:p>
                       <w:pPr>
                         <w:pStyle w:val="Code"/>
                       </w:pPr>
-                      <w:r>
-                        <w:t>sudo apt-get in</w:t>
+                      <w:proofErr w:type="spellStart"/>
+                      <w:r>
+                        <w:t>sudo</w:t>
+                      </w:r>
+                      <w:proofErr w:type="spellEnd"/>
+                      <w:r>
+                        <w:t xml:space="preserve"> apt-get in</w:t>
                       </w:r>
                       <w:r>
                         <w:t>s</w:t>
@@ -5554,16 +5769,39 @@
                       <w:pPr>
                         <w:pStyle w:val="Code"/>
                       </w:pPr>
-                      <w:r>
-                        <w:t>sudo apt-get install virtualenv</w:t>
-                      </w:r>
+                      <w:proofErr w:type="spellStart"/>
+                      <w:r>
+                        <w:t>sudo</w:t>
+                      </w:r>
+                      <w:proofErr w:type="spellEnd"/>
+                      <w:r>
+                        <w:t xml:space="preserve"> apt-get install </w:t>
+                      </w:r>
+                      <w:proofErr w:type="spellStart"/>
+                      <w:r>
+                        <w:t>virtualenv</w:t>
+                      </w:r>
+                      <w:proofErr w:type="spellEnd"/>
                     </w:p>
                     <w:p>
                       <w:pPr>
                         <w:pStyle w:val="Code"/>
                       </w:pPr>
-                      <w:r>
-                        <w:t>virtualenv -p /usr/bin/python3 ~/VENV/kmcos</w:t>
+                      <w:proofErr w:type="spellStart"/>
+                      <w:r>
+                        <w:t>virtualenv</w:t>
+                      </w:r>
+                      <w:proofErr w:type="spellEnd"/>
+                      <w:r>
+                        <w:t xml:space="preserve"> -p /</w:t>
+                      </w:r>
+                      <w:proofErr w:type="spellStart"/>
+                      <w:r>
+                        <w:t>usr</w:t>
+                      </w:r>
+                      <w:proofErr w:type="spellEnd"/>
+                      <w:r>
+                        <w:t>/bin/python3 ~/VENV/kmcos</w:t>
                       </w:r>
                     </w:p>
                     <w:p>
@@ -5661,8 +5899,13 @@
                             <w:pPr>
                               <w:pStyle w:val="Code"/>
                             </w:pPr>
-                            <w:r>
-                              <w:t>sudo apt install git</w:t>
+                            <w:proofErr w:type="spellStart"/>
+                            <w:r>
+                              <w:t>sudo</w:t>
+                            </w:r>
+                            <w:proofErr w:type="spellEnd"/>
+                            <w:r>
+                              <w:t xml:space="preserve"> apt install git</w:t>
                             </w:r>
                           </w:p>
                           <w:p>
@@ -5695,8 +5938,21 @@
                               <w:pStyle w:val="Code"/>
                             </w:pPr>
                             <w:r>
-                              <w:t>bash install-kmcos-linux-venv.bash</w:t>
-                            </w:r>
+                              <w:t>bash install-kmcos-</w:t>
+                            </w:r>
+                            <w:proofErr w:type="spellStart"/>
+                            <w:r>
+                              <w:t>linux</w:t>
+                            </w:r>
+                            <w:proofErr w:type="spellEnd"/>
+                            <w:r>
+                              <w:t>-</w:t>
+                            </w:r>
+                            <w:proofErr w:type="spellStart"/>
+                            <w:r>
+                              <w:t>venv.bash</w:t>
+                            </w:r>
+                            <w:proofErr w:type="spellEnd"/>
                           </w:p>
                           <w:p/>
                         </w:txbxContent>
@@ -5722,8 +5978,13 @@
                       <w:pPr>
                         <w:pStyle w:val="Code"/>
                       </w:pPr>
-                      <w:r>
-                        <w:t>sudo apt install git</w:t>
+                      <w:proofErr w:type="spellStart"/>
+                      <w:r>
+                        <w:t>sudo</w:t>
+                      </w:r>
+                      <w:proofErr w:type="spellEnd"/>
+                      <w:r>
+                        <w:t xml:space="preserve"> apt install git</w:t>
                       </w:r>
                     </w:p>
                     <w:p>
@@ -5756,8 +6017,21 @@
                         <w:pStyle w:val="Code"/>
                       </w:pPr>
                       <w:r>
-                        <w:t>bash install-kmcos-linux-venv.bash</w:t>
-                      </w:r>
+                        <w:t>bash install-kmcos-</w:t>
+                      </w:r>
+                      <w:proofErr w:type="spellStart"/>
+                      <w:r>
+                        <w:t>linux</w:t>
+                      </w:r>
+                      <w:proofErr w:type="spellEnd"/>
+                      <w:r>
+                        <w:t>-</w:t>
+                      </w:r>
+                      <w:proofErr w:type="spellStart"/>
+                      <w:r>
+                        <w:t>venv.bash</w:t>
+                      </w:r>
+                      <w:proofErr w:type="spellEnd"/>
                     </w:p>
                     <w:p/>
                   </w:txbxContent>
@@ -5869,8 +6143,21 @@
                               <w:pStyle w:val="Code"/>
                             </w:pPr>
                             <w:r>
-                              <w:t>bash install-kmcos-view-linux-venv.bash</w:t>
-                            </w:r>
+                              <w:t>bash install-kmcos-view-</w:t>
+                            </w:r>
+                            <w:proofErr w:type="spellStart"/>
+                            <w:r>
+                              <w:t>linux</w:t>
+                            </w:r>
+                            <w:proofErr w:type="spellEnd"/>
+                            <w:r>
+                              <w:t>-</w:t>
+                            </w:r>
+                            <w:proofErr w:type="spellStart"/>
+                            <w:r>
+                              <w:t>venv.bash</w:t>
+                            </w:r>
+                            <w:proofErr w:type="spellEnd"/>
                           </w:p>
                         </w:txbxContent>
                       </wps:txbx>
@@ -5904,8 +6191,21 @@
                         <w:pStyle w:val="Code"/>
                       </w:pPr>
                       <w:r>
-                        <w:t>bash install-kmcos-view-linux-venv.bash</w:t>
-                      </w:r>
+                        <w:t>bash install-kmcos-view-</w:t>
+                      </w:r>
+                      <w:proofErr w:type="spellStart"/>
+                      <w:r>
+                        <w:t>linux</w:t>
+                      </w:r>
+                      <w:proofErr w:type="spellEnd"/>
+                      <w:r>
+                        <w:t>-</w:t>
+                      </w:r>
+                      <w:proofErr w:type="spellStart"/>
+                      <w:r>
+                        <w:t>venv.bash</w:t>
+                      </w:r>
+                      <w:proofErr w:type="spellEnd"/>
                     </w:p>
                   </w:txbxContent>
                 </v:textbox>
@@ -5921,7 +6221,15 @@
         <w:pStyle w:val="BodyText"/>
       </w:pPr>
       <w:r>
-        <w:t>Now we need to cd into …kmcos/examples/MyFirstSnapshot_local_smart and run:</w:t>
+        <w:t>Now we need to cd into …kmcos/examples/</w:t>
+      </w:r>
+      <w:proofErr w:type="spellStart"/>
+      <w:r>
+        <w:t>MyFirstSnapshot_local_smart</w:t>
+      </w:r>
+      <w:proofErr w:type="spellEnd"/>
+      <w:r>
+        <w:t xml:space="preserve"> and run:</w:t>
       </w:r>
     </w:p>
     <w:p>
@@ -6065,7 +6373,15 @@
                               <w:t>from</w:t>
                             </w:r>
                             <w:r>
-                              <w:t xml:space="preserve"> kmcos.run </w:t>
+                              <w:t xml:space="preserve"> </w:t>
+                            </w:r>
+                            <w:proofErr w:type="spellStart"/>
+                            <w:r>
+                              <w:t>kmcos.run</w:t>
+                            </w:r>
+                            <w:proofErr w:type="spellEnd"/>
+                            <w:r>
+                              <w:t xml:space="preserve"> </w:t>
                             </w:r>
                             <w:r>
                               <w:rPr>
@@ -6074,15 +6390,28 @@
                               <w:t>import</w:t>
                             </w:r>
                             <w:r>
-                              <w:t xml:space="preserve"> KMC_Model</w:t>
-                            </w:r>
+                              <w:t xml:space="preserve"> </w:t>
+                            </w:r>
+                            <w:proofErr w:type="spellStart"/>
+                            <w:r>
+                              <w:t>KMC_Model</w:t>
+                            </w:r>
+                            <w:proofErr w:type="spellEnd"/>
                           </w:p>
                           <w:p>
                             <w:pPr>
                               <w:pStyle w:val="Code"/>
                             </w:pPr>
                             <w:r>
-                              <w:t>model = KMC_Model()</w:t>
+                              <w:t xml:space="preserve">model = </w:t>
+                            </w:r>
+                            <w:proofErr w:type="spellStart"/>
+                            <w:r>
+                              <w:t>KMC_Model</w:t>
+                            </w:r>
+                            <w:proofErr w:type="spellEnd"/>
+                            <w:r>
+                              <w:t>()</w:t>
                             </w:r>
                           </w:p>
                           <w:p>
@@ -6122,7 +6451,7 @@
           </mc:Choice>
           <mc:Fallback>
             <w:pict>
-              <v:shape w14:anchorId="568B88B5" id="Text Box 50" o:spid="_x0000_s1032" type="#_x0000_t202" style="width:450pt;height:48.75pt;visibility:visible;mso-wrap-style:square;mso-left-percent:-10001;mso-top-percent:-10001;mso-position-horizontal:absolute;mso-position-horizontal-relative:char;mso-position-vertical:absolute;mso-position-vertical-relative:line;mso-left-percent:-10001;mso-top-percent:-10001;v-text-anchor:top" o:gfxdata="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" fillcolor="white [3201]" strokeweight=".5pt">
+              <v:shape w14:anchorId="568B88B5" id="Text Box 50" o:spid="_x0000_s1032" type="#_x0000_t202" style="width:450pt;height:48.75pt;visibility:visible;mso-wrap-style:square;mso-left-percent:-10001;mso-top-percent:-10001;mso-position-horizontal:absolute;mso-position-horizontal-relative:char;mso-position-vertical:absolute;mso-position-vertical-relative:line;mso-left-percent:-10001;mso-top-percent:-10001;v-text-anchor:top" o:gfxdata="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" fillcolor="white [3201]" strokeweight=".5pt">
                 <v:textbox>
                   <w:txbxContent>
                     <w:p>
@@ -6136,7 +6465,15 @@
                         <w:t>from</w:t>
                       </w:r>
                       <w:r>
-                        <w:t xml:space="preserve"> kmcos.run </w:t>
+                        <w:t xml:space="preserve"> </w:t>
+                      </w:r>
+                      <w:proofErr w:type="spellStart"/>
+                      <w:r>
+                        <w:t>kmcos.run</w:t>
+                      </w:r>
+                      <w:proofErr w:type="spellEnd"/>
+                      <w:r>
+                        <w:t xml:space="preserve"> </w:t>
                       </w:r>
                       <w:r>
                         <w:rPr>
@@ -6145,15 +6482,28 @@
                         <w:t>import</w:t>
                       </w:r>
                       <w:r>
-                        <w:t xml:space="preserve"> KMC_Model</w:t>
-                      </w:r>
+                        <w:t xml:space="preserve"> </w:t>
+                      </w:r>
+                      <w:proofErr w:type="spellStart"/>
+                      <w:r>
+                        <w:t>KMC_Model</w:t>
+                      </w:r>
+                      <w:proofErr w:type="spellEnd"/>
                     </w:p>
                     <w:p>
                       <w:pPr>
                         <w:pStyle w:val="Code"/>
                       </w:pPr>
                       <w:r>
-                        <w:t>model = KMC_Model()</w:t>
+                        <w:t xml:space="preserve">model = </w:t>
+                      </w:r>
+                      <w:proofErr w:type="spellStart"/>
+                      <w:r>
+                        <w:t>KMC_Model</w:t>
+                      </w:r>
+                      <w:proofErr w:type="spellEnd"/>
+                      <w:r>
+                        <w:t>()</w:t>
                       </w:r>
                     </w:p>
                     <w:p>
@@ -6378,9 +6728,11 @@
                             <w:pPr>
                               <w:pStyle w:val="Code"/>
                             </w:pPr>
+                            <w:proofErr w:type="spellStart"/>
                             <w:r>
                               <w:t>xkill</w:t>
                             </w:r>
+                            <w:proofErr w:type="spellEnd"/>
                           </w:p>
                         </w:txbxContent>
                       </wps:txbx>
@@ -6398,16 +6750,18 @@
           </mc:Choice>
           <mc:Fallback>
             <w:pict>
-              <v:shape w14:anchorId="6B38E1FF" id="Text Box 49" o:spid="_x0000_s1033" type="#_x0000_t202" style="width:469.5pt;height:20.25pt;visibility:visible;mso-wrap-style:square;mso-left-percent:-10001;mso-top-percent:-10001;mso-position-horizontal:absolute;mso-position-horizontal-relative:char;mso-position-vertical:absolute;mso-position-vertical-relative:line;mso-left-percent:-10001;mso-top-percent:-10001;v-text-anchor:top" o:gfxdata="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" fillcolor="window" strokeweight=".5pt">
+              <v:shape w14:anchorId="6B38E1FF" id="Text Box 49" o:spid="_x0000_s1033" type="#_x0000_t202" style="width:469.5pt;height:20.25pt;visibility:visible;mso-wrap-style:square;mso-left-percent:-10001;mso-top-percent:-10001;mso-position-horizontal:absolute;mso-position-horizontal-relative:char;mso-position-vertical:absolute;mso-position-vertical-relative:line;mso-left-percent:-10001;mso-top-percent:-10001;v-text-anchor:top" o:gfxdata="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" fillcolor="window" strokeweight=".5pt">
                 <v:textbox>
                   <w:txbxContent>
                     <w:p>
                       <w:pPr>
                         <w:pStyle w:val="Code"/>
                       </w:pPr>
+                      <w:proofErr w:type="spellStart"/>
                       <w:r>
                         <w:t>xkill</w:t>
                       </w:r>
+                      <w:proofErr w:type="spellEnd"/>
                     </w:p>
                   </w:txbxContent>
                 </v:textbox>
@@ -6598,7 +6952,7 @@
           </mc:Choice>
           <mc:Fallback>
             <w:pict>
-              <v:shape w14:anchorId="3C9AB702" id="Text Box 10" o:spid="_x0000_s1034" type="#_x0000_t202" style="width:469.5pt;height:20.25pt;visibility:visible;mso-wrap-style:square;mso-left-percent:-10001;mso-top-percent:-10001;mso-position-horizontal:absolute;mso-position-horizontal-relative:char;mso-position-vertical:absolute;mso-position-vertical-relative:line;mso-left-percent:-10001;mso-top-percent:-10001;v-text-anchor:top" o:gfxdata="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" fillcolor="white [3201]" strokeweight=".5pt">
+              <v:shape w14:anchorId="3C9AB702" id="Text Box 10" o:spid="_x0000_s1034" type="#_x0000_t202" style="width:469.5pt;height:20.25pt;visibility:visible;mso-wrap-style:square;mso-left-percent:-10001;mso-top-percent:-10001;mso-position-horizontal:absolute;mso-position-horizontal-relative:char;mso-position-vertical:absolute;mso-position-vertical-relative:line;mso-left-percent:-10001;mso-top-percent:-10001;v-text-anchor:top" o:gfxdata="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" fillcolor="white [3201]" strokeweight=".5pt">
                 <v:textbox>
                   <w:txbxContent>
                     <w:p>
@@ -6771,7 +7125,7 @@
           </mc:Choice>
           <mc:Fallback>
             <w:pict>
-              <v:shape w14:anchorId="379E2651" id="Text Box 11" o:spid="_x0000_s1035" type="#_x0000_t202" style="width:469.5pt;height:36pt;visibility:visible;mso-wrap-style:square;mso-left-percent:-10001;mso-top-percent:-10001;mso-position-horizontal:absolute;mso-position-horizontal-relative:char;mso-position-vertical:absolute;mso-position-vertical-relative:line;mso-left-percent:-10001;mso-top-percent:-10001;v-text-anchor:top" o:gfxdata="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" fillcolor="white [3201]" strokeweight=".5pt">
+              <v:shape w14:anchorId="379E2651" id="Text Box 11" o:spid="_x0000_s1035" type="#_x0000_t202" style="width:469.5pt;height:36pt;visibility:visible;mso-wrap-style:square;mso-left-percent:-10001;mso-top-percent:-10001;mso-position-horizontal:absolute;mso-position-horizontal-relative:char;mso-position-vertical:absolute;mso-position-vertical-relative:line;mso-left-percent:-10001;mso-top-percent:-10001;v-text-anchor:top" o:gfxdata="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" fillcolor="white [3201]" strokeweight=".5pt">
                 <v:textbox>
                   <w:txbxContent>
                     <w:p>
@@ -6913,12 +7267,14 @@
                                 <w:i/>
                               </w:rPr>
                             </w:pPr>
+                            <w:proofErr w:type="spellStart"/>
                             <w:r>
                               <w:rPr>
                                 <w:spacing w:val="16"/>
                               </w:rPr>
                               <w:t>some_text</w:t>
                             </w:r>
+                            <w:proofErr w:type="spellEnd"/>
                             <w:r>
                               <w:rPr>
                                 <w:spacing w:val="105"/>
@@ -6993,12 +7349,14 @@
                                 <w:i/>
                               </w:rPr>
                             </w:pPr>
+                            <w:proofErr w:type="spellStart"/>
                             <w:r>
                               <w:rPr>
                                 <w:spacing w:val="17"/>
                               </w:rPr>
                               <w:t>some_integer</w:t>
                             </w:r>
+                            <w:proofErr w:type="spellEnd"/>
                             <w:r>
                               <w:rPr>
                                 <w:spacing w:val="64"/>
@@ -7059,6 +7417,7 @@
                                 <w:spacing w:val="15"/>
                               </w:rPr>
                             </w:pPr>
+                            <w:proofErr w:type="spellStart"/>
                             <w:r>
                               <w:rPr>
                                 <w:spacing w:val="18"/>
@@ -7128,6 +7487,7 @@
                               </w:rPr>
                               <w:t>t</w:t>
                             </w:r>
+                            <w:proofErr w:type="spellEnd"/>
                             <w:r>
                               <w:t xml:space="preserve"> </w:t>
                             </w:r>
@@ -7185,12 +7545,21 @@
                                 <w:i/>
                               </w:rPr>
                             </w:pPr>
+                            <w:proofErr w:type="spellStart"/>
                             <w:r>
                               <w:rPr>
                                 <w:iCs/>
                                 <w:spacing w:val="15"/>
                               </w:rPr>
-                              <w:t xml:space="preserve">some_boolean = True </w:t>
+                              <w:t>some_boolean</w:t>
+                            </w:r>
+                            <w:proofErr w:type="spellEnd"/>
+                            <w:r>
+                              <w:rPr>
+                                <w:iCs/>
+                                <w:spacing w:val="15"/>
+                              </w:rPr>
+                              <w:t xml:space="preserve"> = True </w:t>
                             </w:r>
                             <w:r>
                               <w:rPr>
@@ -7198,8 +7567,18 @@
                                 <w:color w:val="7F7F7F"/>
                                 <w:spacing w:val="15"/>
                               </w:rPr>
-                              <w:t># boolean</w:t>
-                            </w:r>
+                              <w:t xml:space="preserve"># </w:t>
+                            </w:r>
+                            <w:proofErr w:type="spellStart"/>
+                            <w:r>
+                              <w:rPr>
+                                <w:iCs/>
+                                <w:color w:val="7F7F7F"/>
+                                <w:spacing w:val="15"/>
+                              </w:rPr>
+                              <w:t>boolean</w:t>
+                            </w:r>
+                            <w:proofErr w:type="spellEnd"/>
                           </w:p>
                         </w:txbxContent>
                       </wps:txbx>
@@ -7217,7 +7596,7 @@
           </mc:Choice>
           <mc:Fallback>
             <w:pict>
-              <v:shape w14:anchorId="703D7E03" id="Text Box 13" o:spid="_x0000_s1036" type="#_x0000_t202" style="width:469.5pt;height:63pt;visibility:visible;mso-wrap-style:square;mso-left-percent:-10001;mso-top-percent:-10001;mso-position-horizontal:absolute;mso-position-horizontal-relative:char;mso-position-vertical:absolute;mso-position-vertical-relative:line;mso-left-percent:-10001;mso-top-percent:-10001;v-text-anchor:top" o:gfxdata="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" fillcolor="white [3201]" strokeweight=".5pt">
+              <v:shape w14:anchorId="703D7E03" id="Text Box 13" o:spid="_x0000_s1036" type="#_x0000_t202" style="width:469.5pt;height:63pt;visibility:visible;mso-wrap-style:square;mso-left-percent:-10001;mso-top-percent:-10001;mso-position-horizontal:absolute;mso-position-horizontal-relative:char;mso-position-vertical:absolute;mso-position-vertical-relative:line;mso-left-percent:-10001;mso-top-percent:-10001;v-text-anchor:top" o:gfxdata="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" fillcolor="white [3201]" strokeweight=".5pt">
                 <v:textbox>
                   <w:txbxContent>
                     <w:p>
@@ -7227,12 +7606,14 @@
                           <w:i/>
                         </w:rPr>
                       </w:pPr>
+                      <w:proofErr w:type="spellStart"/>
                       <w:r>
                         <w:rPr>
                           <w:spacing w:val="16"/>
                         </w:rPr>
                         <w:t>some_text</w:t>
                       </w:r>
+                      <w:proofErr w:type="spellEnd"/>
                       <w:r>
                         <w:rPr>
                           <w:spacing w:val="105"/>
@@ -7307,12 +7688,14 @@
                           <w:i/>
                         </w:rPr>
                       </w:pPr>
+                      <w:proofErr w:type="spellStart"/>
                       <w:r>
                         <w:rPr>
                           <w:spacing w:val="17"/>
                         </w:rPr>
                         <w:t>some_integer</w:t>
                       </w:r>
+                      <w:proofErr w:type="spellEnd"/>
                       <w:r>
                         <w:rPr>
                           <w:spacing w:val="64"/>
@@ -7373,6 +7756,7 @@
                           <w:spacing w:val="15"/>
                         </w:rPr>
                       </w:pPr>
+                      <w:proofErr w:type="spellStart"/>
                       <w:r>
                         <w:rPr>
                           <w:spacing w:val="18"/>
@@ -7442,6 +7826,7 @@
                         </w:rPr>
                         <w:t>t</w:t>
                       </w:r>
+                      <w:proofErr w:type="spellEnd"/>
                       <w:r>
                         <w:t xml:space="preserve"> </w:t>
                       </w:r>
@@ -7499,12 +7884,21 @@
                           <w:i/>
                         </w:rPr>
                       </w:pPr>
+                      <w:proofErr w:type="spellStart"/>
                       <w:r>
                         <w:rPr>
                           <w:iCs/>
                           <w:spacing w:val="15"/>
                         </w:rPr>
-                        <w:t xml:space="preserve">some_boolean = True </w:t>
+                        <w:t>some_boolean</w:t>
+                      </w:r>
+                      <w:proofErr w:type="spellEnd"/>
+                      <w:r>
+                        <w:rPr>
+                          <w:iCs/>
+                          <w:spacing w:val="15"/>
+                        </w:rPr>
+                        <w:t xml:space="preserve"> = True </w:t>
                       </w:r>
                       <w:r>
                         <w:rPr>
@@ -7512,8 +7906,18 @@
                           <w:color w:val="7F7F7F"/>
                           <w:spacing w:val="15"/>
                         </w:rPr>
-                        <w:t># boolean</w:t>
-                      </w:r>
+                        <w:t xml:space="preserve"># </w:t>
+                      </w:r>
+                      <w:proofErr w:type="spellStart"/>
+                      <w:r>
+                        <w:rPr>
+                          <w:iCs/>
+                          <w:color w:val="7F7F7F"/>
+                          <w:spacing w:val="15"/>
+                        </w:rPr>
+                        <w:t>boolean</w:t>
+                      </w:r>
+                      <w:proofErr w:type="spellEnd"/>
                     </w:p>
                   </w:txbxContent>
                 </v:textbox>
@@ -7648,7 +8052,7 @@
           </mc:Choice>
           <mc:Fallback>
             <w:pict>
-              <v:shape w14:anchorId="71BA7946" id="Text Box 14" o:spid="_x0000_s1037" type="#_x0000_t202" style="width:469.5pt;height:51pt;visibility:visible;mso-wrap-style:square;mso-left-percent:-10001;mso-top-percent:-10001;mso-position-horizontal:absolute;mso-position-horizontal-relative:char;mso-position-vertical:absolute;mso-position-vertical-relative:line;mso-left-percent:-10001;mso-top-percent:-10001;v-text-anchor:top" o:gfxdata="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" fillcolor="white [3201]" strokeweight=".5pt">
+              <v:shape w14:anchorId="71BA7946" id="Text Box 14" o:spid="_x0000_s1037" type="#_x0000_t202" style="width:469.5pt;height:51pt;visibility:visible;mso-wrap-style:square;mso-left-percent:-10001;mso-top-percent:-10001;mso-position-horizontal:absolute;mso-position-horizontal-relative:char;mso-position-vertical:absolute;mso-position-vertical-relative:line;mso-left-percent:-10001;mso-top-percent:-10001;v-text-anchor:top" o:gfxdata="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" fillcolor="white [3201]" strokeweight=".5pt">
                 <v:textbox>
                   <w:txbxContent>
                     <w:p>
@@ -7772,8 +8176,13 @@
                             <w:pPr>
                               <w:pStyle w:val="Code"/>
                             </w:pPr>
-                            <w:r>
-                              <w:t>dict = {</w:t>
+                            <w:proofErr w:type="spellStart"/>
+                            <w:r>
+                              <w:t>dict</w:t>
+                            </w:r>
+                            <w:proofErr w:type="spellEnd"/>
+                            <w:r>
+                              <w:t xml:space="preserve"> = {</w:t>
                             </w:r>
                             <w:r>
                               <w:rPr>
@@ -7826,8 +8235,13 @@
                             <w:pPr>
                               <w:pStyle w:val="Code"/>
                             </w:pPr>
-                            <w:r>
-                              <w:t>dict [</w:t>
+                            <w:proofErr w:type="spellStart"/>
+                            <w:r>
+                              <w:t>dict</w:t>
+                            </w:r>
+                            <w:proofErr w:type="spellEnd"/>
+                            <w:r>
+                              <w:t xml:space="preserve"> [</w:t>
                             </w:r>
                             <w:r>
                               <w:rPr>
@@ -7861,15 +8275,20 @@
           </mc:Choice>
           <mc:Fallback>
             <w:pict>
-              <v:shape w14:anchorId="29AF5F7F" id="Text Box 15" o:spid="_x0000_s1038" type="#_x0000_t202" style="width:469.5pt;height:35.25pt;visibility:visible;mso-wrap-style:square;mso-left-percent:-10001;mso-top-percent:-10001;mso-position-horizontal:absolute;mso-position-horizontal-relative:char;mso-position-vertical:absolute;mso-position-vertical-relative:line;mso-left-percent:-10001;mso-top-percent:-10001;v-text-anchor:top" o:gfxdata="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" fillcolor="white [3201]" strokeweight=".5pt">
+              <v:shape w14:anchorId="29AF5F7F" id="Text Box 15" o:spid="_x0000_s1038" type="#_x0000_t202" style="width:469.5pt;height:35.25pt;visibility:visible;mso-wrap-style:square;mso-left-percent:-10001;mso-top-percent:-10001;mso-position-horizontal:absolute;mso-position-horizontal-relative:char;mso-position-vertical:absolute;mso-position-vertical-relative:line;mso-left-percent:-10001;mso-top-percent:-10001;v-text-anchor:top" o:gfxdata="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" fillcolor="white [3201]" strokeweight=".5pt">
                 <v:textbox>
                   <w:txbxContent>
                     <w:p>
                       <w:pPr>
                         <w:pStyle w:val="Code"/>
                       </w:pPr>
-                      <w:r>
-                        <w:t>dict = {</w:t>
+                      <w:proofErr w:type="spellStart"/>
+                      <w:r>
+                        <w:t>dict</w:t>
+                      </w:r>
+                      <w:proofErr w:type="spellEnd"/>
+                      <w:r>
+                        <w:t xml:space="preserve"> = {</w:t>
                       </w:r>
                       <w:r>
                         <w:rPr>
@@ -7922,8 +8341,13 @@
                       <w:pPr>
                         <w:pStyle w:val="Code"/>
                       </w:pPr>
-                      <w:r>
-                        <w:t>dict [</w:t>
+                      <w:proofErr w:type="spellStart"/>
+                      <w:r>
+                        <w:t>dict</w:t>
+                      </w:r>
+                      <w:proofErr w:type="spellEnd"/>
+                      <w:r>
+                        <w:t xml:space="preserve"> [</w:t>
                       </w:r>
                       <w:r>
                         <w:rPr>
@@ -8027,12 +8451,14 @@
                             <w:pPr>
                               <w:pStyle w:val="Code"/>
                             </w:pPr>
+                            <w:proofErr w:type="spellStart"/>
                             <w:r>
                               <w:rPr>
                                 <w:color w:val="7F0000"/>
                               </w:rPr>
                               <w:t>elif</w:t>
                             </w:r>
+                            <w:proofErr w:type="spellEnd"/>
                             <w:r>
                               <w:t xml:space="preserve"> </w:t>
                             </w:r>
@@ -8091,7 +8517,7 @@
           </mc:Choice>
           <mc:Fallback>
             <w:pict>
-              <v:shape w14:anchorId="429AA3AE" id="Text Box 8" o:spid="_x0000_s1039" type="#_x0000_t202" style="width:468.75pt;height:84pt;visibility:visible;mso-wrap-style:square;mso-left-percent:-10001;mso-top-percent:-10001;mso-position-horizontal:absolute;mso-position-horizontal-relative:char;mso-position-vertical:absolute;mso-position-vertical-relative:line;mso-left-percent:-10001;mso-top-percent:-10001;v-text-anchor:top" o:gfxdata="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" fillcolor="white [3201]" strokeweight=".5pt">
+              <v:shape w14:anchorId="429AA3AE" id="Text Box 8" o:spid="_x0000_s1039" type="#_x0000_t202" style="width:468.75pt;height:84pt;visibility:visible;mso-wrap-style:square;mso-left-percent:-10001;mso-top-percent:-10001;mso-position-horizontal:absolute;mso-position-horizontal-relative:char;mso-position-vertical:absolute;mso-position-vertical-relative:line;mso-left-percent:-10001;mso-top-percent:-10001;v-text-anchor:top" o:gfxdata="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" fillcolor="white [3201]" strokeweight=".5pt">
                 <v:textbox>
                   <w:txbxContent>
                     <w:p>
@@ -8120,12 +8546,14 @@
                       <w:pPr>
                         <w:pStyle w:val="Code"/>
                       </w:pPr>
+                      <w:proofErr w:type="spellStart"/>
                       <w:r>
                         <w:rPr>
                           <w:color w:val="7F0000"/>
                         </w:rPr>
                         <w:t>elif</w:t>
                       </w:r>
+                      <w:proofErr w:type="spellEnd"/>
                       <w:r>
                         <w:t xml:space="preserve"> </w:t>
                       </w:r>
@@ -8239,7 +8667,15 @@
                               <w:t>for</w:t>
                             </w:r>
                             <w:r>
-                              <w:t xml:space="preserve"> i </w:t>
+                              <w:t xml:space="preserve"> </w:t>
+                            </w:r>
+                            <w:proofErr w:type="spellStart"/>
+                            <w:r>
+                              <w:t>i</w:t>
+                            </w:r>
+                            <w:proofErr w:type="spellEnd"/>
+                            <w:r>
+                              <w:t xml:space="preserve"> </w:t>
                             </w:r>
                             <w:r>
                               <w:rPr>
@@ -8274,9 +8710,11 @@
                             <w:r>
                               <w:t>(</w:t>
                             </w:r>
+                            <w:proofErr w:type="spellStart"/>
                             <w:r>
                               <w:t>i</w:t>
                             </w:r>
+                            <w:proofErr w:type="spellEnd"/>
                             <w:r>
                               <w:t>)</w:t>
                             </w:r>
@@ -8305,7 +8743,7 @@
           </mc:Choice>
           <mc:Fallback>
             <w:pict>
-              <v:shape w14:anchorId="4F78970B" id="Text Box 21" o:spid="_x0000_s1040" type="#_x0000_t202" style="width:469.5pt;height:35.25pt;visibility:visible;mso-wrap-style:square;mso-left-percent:-10001;mso-top-percent:-10001;mso-position-horizontal:absolute;mso-position-horizontal-relative:char;mso-position-vertical:absolute;mso-position-vertical-relative:line;mso-left-percent:-10001;mso-top-percent:-10001;v-text-anchor:top" o:gfxdata="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" fillcolor="white [3201]" strokeweight=".5pt">
+              <v:shape w14:anchorId="4F78970B" id="Text Box 21" o:spid="_x0000_s1040" type="#_x0000_t202" style="width:469.5pt;height:35.25pt;visibility:visible;mso-wrap-style:square;mso-left-percent:-10001;mso-top-percent:-10001;mso-position-horizontal:absolute;mso-position-horizontal-relative:char;mso-position-vertical:absolute;mso-position-vertical-relative:line;mso-left-percent:-10001;mso-top-percent:-10001;v-text-anchor:top" o:gfxdata="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" fillcolor="white [3201]" strokeweight=".5pt">
                 <v:textbox>
                   <w:txbxContent>
                     <w:p>
@@ -8319,7 +8757,15 @@
                         <w:t>for</w:t>
                       </w:r>
                       <w:r>
-                        <w:t xml:space="preserve"> i </w:t>
+                        <w:t xml:space="preserve"> </w:t>
+                      </w:r>
+                      <w:proofErr w:type="spellStart"/>
+                      <w:r>
+                        <w:t>i</w:t>
+                      </w:r>
+                      <w:proofErr w:type="spellEnd"/>
+                      <w:r>
+                        <w:t xml:space="preserve"> </w:t>
                       </w:r>
                       <w:r>
                         <w:rPr>
@@ -8354,9 +8800,11 @@
                       <w:r>
                         <w:t>(</w:t>
                       </w:r>
+                      <w:proofErr w:type="spellStart"/>
                       <w:r>
                         <w:t>i</w:t>
                       </w:r>
+                      <w:proofErr w:type="spellEnd"/>
                       <w:r>
                         <w:t>)</w:t>
                       </w:r>
@@ -8563,7 +9011,15 @@
                               <w:t>for</w:t>
                             </w:r>
                             <w:r>
-                              <w:t xml:space="preserve"> i, j </w:t>
+                              <w:t xml:space="preserve"> </w:t>
+                            </w:r>
+                            <w:proofErr w:type="spellStart"/>
+                            <w:r>
+                              <w:t>i</w:t>
+                            </w:r>
+                            <w:proofErr w:type="spellEnd"/>
+                            <w:r>
+                              <w:t xml:space="preserve">, j </w:t>
                             </w:r>
                             <w:r>
                               <w:rPr>
@@ -8602,7 +9058,15 @@
                               <w:t>print</w:t>
                             </w:r>
                             <w:r>
-                              <w:t xml:space="preserve">(i + ‘ ‘ + </w:t>
+                              <w:t>(</w:t>
+                            </w:r>
+                            <w:proofErr w:type="spellStart"/>
+                            <w:r>
+                              <w:t>i</w:t>
+                            </w:r>
+                            <w:proofErr w:type="spellEnd"/>
+                            <w:r>
+                              <w:t xml:space="preserve"> + ‘ ‘ + </w:t>
                             </w:r>
                             <w:r>
                               <w:t>j</w:t>
@@ -8627,7 +9091,7 @@
           </mc:Choice>
           <mc:Fallback>
             <w:pict>
-              <v:shape w14:anchorId="2F06D7CD" id="Text Box 20" o:spid="_x0000_s1041" style="width:471.5pt;height:35.2pt;visibility:visible;mso-wrap-style:square;mso-left-percent:-10001;mso-top-percent:-10001;mso-position-horizontal:absolute;mso-position-horizontal-relative:char;mso-position-vertical:absolute;mso-position-vertical-relative:line;mso-left-percent:-10001;mso-top-percent:-10001;v-text-anchor:top" coordsize="5715000,447675" o:spt="100" o:gfxdata="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" adj="-11796480,,5400" path="m,9525l5695950,r19050,447675l,447675,,9525xe" fillcolor="white [3201]" strokeweight=".5pt">
+              <v:shape w14:anchorId="2F06D7CD" id="Text Box 20" o:spid="_x0000_s1041" style="width:471.5pt;height:35.2pt;visibility:visible;mso-wrap-style:square;mso-left-percent:-10001;mso-top-percent:-10001;mso-position-horizontal:absolute;mso-position-horizontal-relative:char;mso-position-vertical:absolute;mso-position-vertical-relative:line;mso-left-percent:-10001;mso-top-percent:-10001;v-text-anchor:top" coordsize="5715000,447675" o:spt="100" o:gfxdata="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" adj="-11796480,,5400" path="m,9525l5695950,r19050,447675l,447675,,9525xe" fillcolor="white [3201]" strokeweight=".5pt">
                 <v:stroke joinstyle="miter"/>
                 <v:formulas/>
                 <v:path arrowok="t" o:connecttype="custom" o:connectlocs="0,9505;5968090,0;5988050,446728;0,446728;0,9505" o:connectangles="0,0,0,0,0" textboxrect="0,0,5715000,447675"/>
@@ -8644,7 +9108,15 @@
                         <w:t>for</w:t>
                       </w:r>
                       <w:r>
-                        <w:t xml:space="preserve"> i, j </w:t>
+                        <w:t xml:space="preserve"> </w:t>
+                      </w:r>
+                      <w:proofErr w:type="spellStart"/>
+                      <w:r>
+                        <w:t>i</w:t>
+                      </w:r>
+                      <w:proofErr w:type="spellEnd"/>
+                      <w:r>
+                        <w:t xml:space="preserve">, j </w:t>
                       </w:r>
                       <w:r>
                         <w:rPr>
@@ -8683,7 +9155,15 @@
                         <w:t>print</w:t>
                       </w:r>
                       <w:r>
-                        <w:t xml:space="preserve">(i + ‘ ‘ + </w:t>
+                        <w:t>(</w:t>
+                      </w:r>
+                      <w:proofErr w:type="spellStart"/>
+                      <w:r>
+                        <w:t>i</w:t>
+                      </w:r>
+                      <w:proofErr w:type="spellEnd"/>
+                      <w:r>
+                        <w:t xml:space="preserve"> + ‘ ‘ + </w:t>
                       </w:r>
                       <w:r>
                         <w:t>j</w:t>
@@ -8749,8 +9229,13 @@
         <w:pStyle w:val="Code"/>
       </w:pPr>
       <w:r>
-        <w:t>2 bat</w:t>
-      </w:r>
+        <w:t xml:space="preserve">2 </w:t>
+      </w:r>
+      <w:proofErr w:type="gramStart"/>
+      <w:r>
+        <w:t>bat</w:t>
+      </w:r>
+      <w:proofErr w:type="gramEnd"/>
     </w:p>
     <w:p>
       <w:pPr>
@@ -8774,11 +9259,16 @@
       <w:r>
         <w:t xml:space="preserve">sing </w:t>
       </w:r>
+      <w:proofErr w:type="gramStart"/>
       <w:r>
         <w:t>T</w:t>
       </w:r>
       <w:r>
-        <w:t xml:space="preserve">he NumPy </w:t>
+        <w:t>he</w:t>
+      </w:r>
+      <w:proofErr w:type="gramEnd"/>
+      <w:r>
+        <w:t xml:space="preserve"> NumPy </w:t>
       </w:r>
       <w:r>
         <w:t>P</w:t>
@@ -8926,7 +9416,15 @@
                               <w:t>import</w:t>
                             </w:r>
                             <w:r>
-                              <w:t xml:space="preserve"> numpy as np</w:t>
+                              <w:t xml:space="preserve"> </w:t>
+                            </w:r>
+                            <w:proofErr w:type="spellStart"/>
+                            <w:r>
+                              <w:t>numpy</w:t>
+                            </w:r>
+                            <w:proofErr w:type="spellEnd"/>
+                            <w:r>
+                              <w:t xml:space="preserve"> as np</w:t>
                             </w:r>
                           </w:p>
                           <w:p>
@@ -8934,13 +9432,24 @@
                               <w:pStyle w:val="Code"/>
                             </w:pPr>
                             <w:r>
-                              <w:t>A = np</w:t>
+                              <w:t xml:space="preserve">A = </w:t>
+                            </w:r>
+                            <w:proofErr w:type="spellStart"/>
+                            <w:r>
+                              <w:t>np</w:t>
                             </w:r>
                             <w:r>
                               <w:rPr>
                                 <w:rStyle w:val="CodeChar"/>
                               </w:rPr>
-                              <w:t>.array([0 , 1])</w:t>
+                              <w:t>.array</w:t>
+                            </w:r>
+                            <w:proofErr w:type="spellEnd"/>
+                            <w:r>
+                              <w:rPr>
+                                <w:rStyle w:val="CodeChar"/>
+                              </w:rPr>
+                              <w:t>([0 , 1])</w:t>
                             </w:r>
                           </w:p>
                           <w:p>
@@ -8964,7 +9473,7 @@
           </mc:Choice>
           <mc:Fallback>
             <w:pict>
-              <v:shape w14:anchorId="502EF036" id="Text Box 23" o:spid="_x0000_s1042" style="width:471.5pt;height:35.15pt;visibility:visible;mso-wrap-style:square;mso-left-percent:-10001;mso-top-percent:-10001;mso-position-horizontal:absolute;mso-position-horizontal-relative:char;mso-position-vertical:absolute;mso-position-vertical-relative:line;mso-left-percent:-10001;mso-top-percent:-10001;v-text-anchor:top" coordsize="5715000,447675" o:spt="100" o:gfxdata="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" adj="-11796480,,5400" path="m,9525l5695950,r19050,447675l,447675,,9525xe" fillcolor="white [3201]" strokeweight=".5pt">
+              <v:shape w14:anchorId="502EF036" id="Text Box 23" o:spid="_x0000_s1042" style="width:471.5pt;height:35.15pt;visibility:visible;mso-wrap-style:square;mso-left-percent:-10001;mso-top-percent:-10001;mso-position-horizontal:absolute;mso-position-horizontal-relative:char;mso-position-vertical:absolute;mso-position-vertical-relative:line;mso-left-percent:-10001;mso-top-percent:-10001;v-text-anchor:top" coordsize="5715000,447675" o:spt="100" o:gfxdata="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" adj="-11796480,,5400" path="m,9525l5695950,r19050,447675l,447675,,9525xe" fillcolor="white [3201]" strokeweight=".5pt">
                 <v:stroke joinstyle="miter"/>
                 <v:formulas/>
                 <v:path arrowok="t" o:connecttype="custom" o:connectlocs="0,9498;5968090,0;5988050,446405;0,446405;0,9498" o:connectangles="0,0,0,0,0" textboxrect="0,0,5715000,447675"/>
@@ -8981,7 +9490,15 @@
                         <w:t>import</w:t>
                       </w:r>
                       <w:r>
-                        <w:t xml:space="preserve"> numpy as np</w:t>
+                        <w:t xml:space="preserve"> </w:t>
+                      </w:r>
+                      <w:proofErr w:type="spellStart"/>
+                      <w:r>
+                        <w:t>numpy</w:t>
+                      </w:r>
+                      <w:proofErr w:type="spellEnd"/>
+                      <w:r>
+                        <w:t xml:space="preserve"> as np</w:t>
                       </w:r>
                     </w:p>
                     <w:p>
@@ -8989,13 +9506,24 @@
                         <w:pStyle w:val="Code"/>
                       </w:pPr>
                       <w:r>
-                        <w:t>A = np</w:t>
+                        <w:t xml:space="preserve">A = </w:t>
+                      </w:r>
+                      <w:proofErr w:type="spellStart"/>
+                      <w:r>
+                        <w:t>np</w:t>
                       </w:r>
                       <w:r>
                         <w:rPr>
                           <w:rStyle w:val="CodeChar"/>
                         </w:rPr>
-                        <w:t>.array([0 , 1])</w:t>
+                        <w:t>.array</w:t>
+                      </w:r>
+                      <w:proofErr w:type="spellEnd"/>
+                      <w:r>
+                        <w:rPr>
+                          <w:rStyle w:val="CodeChar"/>
+                        </w:rPr>
+                        <w:t>([0 , 1])</w:t>
                       </w:r>
                     </w:p>
                     <w:p>
@@ -9095,19 +9623,7 @@
           <w:rPr>
             <w:rStyle w:val="Hyperlink"/>
           </w:rPr>
-          <w:t>https://wiki.fysik</w:t>
-        </w:r>
-        <w:r>
-          <w:rPr>
-            <w:rStyle w:val="Hyperlink"/>
-          </w:rPr>
-          <w:t>.</w:t>
-        </w:r>
-        <w:r>
-          <w:rPr>
-            <w:rStyle w:val="Hyperlink"/>
-          </w:rPr>
-          <w:t>dtu.dk/ase/</w:t>
+          <w:t>https://wiki.fysik.dtu.dk/ase/</w:t>
         </w:r>
       </w:hyperlink>
       <w:bookmarkStart w:id="28" w:name="First_API_steps:_Running_kmos_interactiv"/>
@@ -9290,7 +9806,7 @@
           </mc:Choice>
           <mc:Fallback>
             <w:pict>
-              <v:shape w14:anchorId="3D0E0EB2" id="Text Box 25" o:spid="_x0000_s1043" style="width:471.5pt;height:21pt;visibility:visible;mso-wrap-style:square;mso-left-percent:-10001;mso-top-percent:-10001;mso-position-horizontal:absolute;mso-position-horizontal-relative:char;mso-position-vertical:absolute;mso-position-vertical-relative:line;mso-left-percent:-10001;mso-top-percent:-10001;v-text-anchor:top" coordsize="5715000,447675" o:spt="100" o:gfxdata="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" adj="-11796480,,5400" path="m,9525l5695950,r19050,447675l,447675,,9525xe" fillcolor="white [3201]" strokeweight=".5pt">
+              <v:shape w14:anchorId="3D0E0EB2" id="Text Box 25" o:spid="_x0000_s1043" style="width:471.5pt;height:21pt;visibility:visible;mso-wrap-style:square;mso-left-percent:-10001;mso-top-percent:-10001;mso-position-horizontal:absolute;mso-position-horizontal-relative:char;mso-position-vertical:absolute;mso-position-vertical-relative:line;mso-left-percent:-10001;mso-top-percent:-10001;v-text-anchor:top" coordsize="5715000,447675" o:spt="100" o:gfxdata="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" adj="-11796480,,5400" path="m,9525l5695950,r19050,447675l,447675,,9525xe" fillcolor="white [3201]" strokeweight=".5pt">
                 <v:stroke joinstyle="miter"/>
                 <v:formulas/>
                 <v:path arrowok="t" o:connecttype="custom" o:connectlocs="0,5674;5968090,0;5988050,266700;0,266700;0,5674" o:connectangles="0,0,0,0,0" textboxrect="0,0,5715000,447675"/>
@@ -9596,7 +10112,15 @@
                               <w:t>from</w:t>
                             </w:r>
                             <w:r>
-                              <w:t xml:space="preserve"> kmcos.run </w:t>
+                              <w:t xml:space="preserve"> </w:t>
+                            </w:r>
+                            <w:proofErr w:type="spellStart"/>
+                            <w:r>
+                              <w:t>kmcos.run</w:t>
+                            </w:r>
+                            <w:proofErr w:type="spellEnd"/>
+                            <w:r>
+                              <w:t xml:space="preserve"> </w:t>
                             </w:r>
                             <w:r>
                               <w:rPr>
@@ -9605,15 +10129,28 @@
                               <w:t>import</w:t>
                             </w:r>
                             <w:r>
-                              <w:t xml:space="preserve"> KMC_Model</w:t>
-                            </w:r>
+                              <w:t xml:space="preserve"> </w:t>
+                            </w:r>
+                            <w:proofErr w:type="spellStart"/>
+                            <w:r>
+                              <w:t>KMC_Model</w:t>
+                            </w:r>
+                            <w:proofErr w:type="spellEnd"/>
                           </w:p>
                           <w:p>
                             <w:pPr>
                               <w:pStyle w:val="Code"/>
                             </w:pPr>
                             <w:r>
-                              <w:t>model = KMC_Model()</w:t>
+                              <w:t xml:space="preserve">model = </w:t>
+                            </w:r>
+                            <w:proofErr w:type="spellStart"/>
+                            <w:r>
+                              <w:t>KMC_Model</w:t>
+                            </w:r>
+                            <w:proofErr w:type="spellEnd"/>
+                            <w:r>
+                              <w:t>()</w:t>
                             </w:r>
                           </w:p>
                           <w:p>
@@ -9637,7 +10174,7 @@
           </mc:Choice>
           <mc:Fallback>
             <w:pict>
-              <v:shape w14:anchorId="1AD85A5B" id="Text Box 24" o:spid="_x0000_s1044" style="width:471.5pt;height:34.5pt;visibility:visible;mso-wrap-style:square;mso-left-percent:-10001;mso-top-percent:-10001;mso-position-horizontal:absolute;mso-position-horizontal-relative:char;mso-position-vertical:absolute;mso-position-vertical-relative:line;mso-left-percent:-10001;mso-top-percent:-10001;v-text-anchor:top" coordsize="5715000,447675" o:spt="100" o:gfxdata="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" adj="-11796480,,5400" path="m,9525l5695950,r19050,447675l,447675,,9525xe" fillcolor="white [3201]" strokeweight=".5pt">
+              <v:shape w14:anchorId="1AD85A5B" id="Text Box 24" o:spid="_x0000_s1044" style="width:471.5pt;height:34.5pt;visibility:visible;mso-wrap-style:square;mso-left-percent:-10001;mso-top-percent:-10001;mso-position-horizontal:absolute;mso-position-horizontal-relative:char;mso-position-vertical:absolute;mso-position-vertical-relative:line;mso-left-percent:-10001;mso-top-percent:-10001;v-text-anchor:top" coordsize="5715000,447675" o:spt="100" o:gfxdata="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" adj="-11796480,,5400" path="m,9525l5695950,r19050,447675l,447675,,9525xe" fillcolor="white [3201]" strokeweight=".5pt">
                 <v:stroke joinstyle="miter"/>
                 <v:formulas/>
                 <v:path arrowok="t" o:connecttype="custom" o:connectlocs="0,9322;5968090,0;5988050,438150;0,438150;0,9322" o:connectangles="0,0,0,0,0" textboxrect="0,0,5715000,447675"/>
@@ -9654,7 +10191,15 @@
                         <w:t>from</w:t>
                       </w:r>
                       <w:r>
-                        <w:t xml:space="preserve"> kmcos.run </w:t>
+                        <w:t xml:space="preserve"> </w:t>
+                      </w:r>
+                      <w:proofErr w:type="spellStart"/>
+                      <w:r>
+                        <w:t>kmcos.run</w:t>
+                      </w:r>
+                      <w:proofErr w:type="spellEnd"/>
+                      <w:r>
+                        <w:t xml:space="preserve"> </w:t>
                       </w:r>
                       <w:r>
                         <w:rPr>
@@ -9663,15 +10208,28 @@
                         <w:t>import</w:t>
                       </w:r>
                       <w:r>
-                        <w:t xml:space="preserve"> KMC_Model</w:t>
-                      </w:r>
+                        <w:t xml:space="preserve"> </w:t>
+                      </w:r>
+                      <w:proofErr w:type="spellStart"/>
+                      <w:r>
+                        <w:t>KMC_Model</w:t>
+                      </w:r>
+                      <w:proofErr w:type="spellEnd"/>
                     </w:p>
                     <w:p>
                       <w:pPr>
                         <w:pStyle w:val="Code"/>
                       </w:pPr>
                       <w:r>
-                        <w:t>model = KMC_Model()</w:t>
+                        <w:t xml:space="preserve">model = </w:t>
+                      </w:r>
+                      <w:proofErr w:type="spellStart"/>
+                      <w:r>
+                        <w:t>KMC_Model</w:t>
+                      </w:r>
+                      <w:proofErr w:type="spellEnd"/>
+                      <w:r>
+                        <w:t>()</w:t>
                       </w:r>
                     </w:p>
                     <w:p>
@@ -9831,7 +10389,7 @@
           </mc:Choice>
           <mc:Fallback>
             <w:pict>
-              <v:shape w14:anchorId="79DD9F99" id="Text Box 53" o:spid="_x0000_s1045" style="width:471.5pt;height:21pt;visibility:visible;mso-wrap-style:square;mso-left-percent:-10001;mso-top-percent:-10001;mso-position-horizontal:absolute;mso-position-horizontal-relative:char;mso-position-vertical:absolute;mso-position-vertical-relative:line;mso-left-percent:-10001;mso-top-percent:-10001;v-text-anchor:top" coordsize="5715000,447675" o:spt="100" o:gfxdata="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" adj="-11796480,,5400" path="m,9525l5695950,r19050,447675l,447675,,9525xe" fillcolor="white [3201]" strokeweight=".5pt">
+              <v:shape w14:anchorId="79DD9F99" id="Text Box 53" o:spid="_x0000_s1045" style="width:471.5pt;height:21pt;visibility:visible;mso-wrap-style:square;mso-left-percent:-10001;mso-top-percent:-10001;mso-position-horizontal:absolute;mso-position-horizontal-relative:char;mso-position-vertical:absolute;mso-position-vertical-relative:line;mso-left-percent:-10001;mso-top-percent:-10001;v-text-anchor:top" coordsize="5715000,447675" o:spt="100" o:gfxdata="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" adj="-11796480,,5400" path="m,9525l5695950,r19050,447675l,447675,,9525xe" fillcolor="white [3201]" strokeweight=".5pt">
                 <v:stroke joinstyle="miter"/>
                 <v:formulas/>
                 <v:path arrowok="t" o:connecttype="custom" o:connectlocs="0,5674;5968090,0;5988050,266700;0,266700;0,5674" o:connectangles="0,0,0,0,0" textboxrect="0,0,5715000,447675"/>
@@ -9988,8 +10546,13 @@
                             <w:pPr>
                               <w:pStyle w:val="Code"/>
                             </w:pPr>
-                            <w:r>
-                              <w:t>model.do_steps(NSTEPS)</w:t>
+                            <w:proofErr w:type="spellStart"/>
+                            <w:r>
+                              <w:t>model.do_steps</w:t>
+                            </w:r>
+                            <w:proofErr w:type="spellEnd"/>
+                            <w:r>
+                              <w:t>(NSTEPS)</w:t>
                             </w:r>
                           </w:p>
                           <w:p>
@@ -10013,7 +10576,7 @@
           </mc:Choice>
           <mc:Fallback>
             <w:pict>
-              <v:shape w14:anchorId="3EDD53CE" id="Text Box 22" o:spid="_x0000_s1046" style="width:471.5pt;height:36pt;visibility:visible;mso-wrap-style:square;mso-left-percent:-10001;mso-top-percent:-10001;mso-position-horizontal:absolute;mso-position-horizontal-relative:char;mso-position-vertical:absolute;mso-position-vertical-relative:line;mso-left-percent:-10001;mso-top-percent:-10001;v-text-anchor:top" coordsize="5715000,447675" o:spt="100" o:gfxdata="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" adj="-11796480,,5400" path="m,9525l5695950,r19050,447675l,447675,,9525xe" fillcolor="white [3201]" strokeweight=".5pt">
+              <v:shape w14:anchorId="3EDD53CE" id="Text Box 22" o:spid="_x0000_s1046" style="width:471.5pt;height:36pt;visibility:visible;mso-wrap-style:square;mso-left-percent:-10001;mso-top-percent:-10001;mso-position-horizontal:absolute;mso-position-horizontal-relative:char;mso-position-vertical:absolute;mso-position-vertical-relative:line;mso-left-percent:-10001;mso-top-percent:-10001;v-text-anchor:top" coordsize="5715000,447675" o:spt="100" o:gfxdata="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" adj="-11796480,,5400" path="m,9525l5695950,r19050,447675l,447675,,9525xe" fillcolor="white [3201]" strokeweight=".5pt">
                 <v:stroke joinstyle="miter"/>
                 <v:formulas/>
                 <v:path arrowok="t" o:connecttype="custom" o:connectlocs="0,9728;5968090,0;5988050,457200;0,457200;0,9728" o:connectangles="0,0,0,0,0" textboxrect="0,0,5715000,447675"/>
@@ -10037,8 +10600,13 @@
                       <w:pPr>
                         <w:pStyle w:val="Code"/>
                       </w:pPr>
-                      <w:r>
-                        <w:t>model.do_steps(NSTEPS)</w:t>
+                      <w:proofErr w:type="spellStart"/>
+                      <w:r>
+                        <w:t>model.do_steps</w:t>
+                      </w:r>
+                      <w:proofErr w:type="spellEnd"/>
+                      <w:r>
+                        <w:t>(NSTEPS)</w:t>
                       </w:r>
                     </w:p>
                     <w:p>
@@ -10080,7 +10648,15 @@
         </w:numPr>
       </w:pPr>
       <w:r>
-        <w:t>Change the value of a parameter (e.g. temperature or pressure)</w:t>
+        <w:t>Change the value of a parameter (</w:t>
+      </w:r>
+      <w:proofErr w:type="gramStart"/>
+      <w:r>
+        <w:t>e.g.</w:t>
+      </w:r>
+      <w:proofErr w:type="gramEnd"/>
+      <w:r>
+        <w:t xml:space="preserve"> temperature or pressure)</w:t>
       </w:r>
       <w:r>
         <w:t>:</w:t>
@@ -10196,6 +10772,7 @@
                             <w:pPr>
                               <w:pStyle w:val="Code"/>
                             </w:pPr>
+                            <w:proofErr w:type="spellStart"/>
                             <w:r>
                               <w:t>m</w:t>
                             </w:r>
@@ -10206,18 +10783,27 @@
                               <w:t>.</w:t>
                             </w:r>
                             <w:r>
-                              <w:t>parameters.T = 550</w:t>
+                              <w:t>parameters.T</w:t>
+                            </w:r>
+                            <w:proofErr w:type="spellEnd"/>
+                            <w:r>
+                              <w:t xml:space="preserve"> = 550</w:t>
                             </w:r>
                           </w:p>
                           <w:p>
                             <w:pPr>
                               <w:pStyle w:val="Code"/>
                             </w:pPr>
+                            <w:proofErr w:type="spellStart"/>
                             <w:r>
                               <w:t>m</w:t>
                             </w:r>
                             <w:r>
-                              <w:t>odel.parameters.p_COgas = 0.5</w:t>
+                              <w:t>odel.parameters.p_COgas</w:t>
+                            </w:r>
+                            <w:proofErr w:type="spellEnd"/>
+                            <w:r>
+                              <w:t xml:space="preserve"> = 0.5</w:t>
                             </w:r>
                           </w:p>
                         </w:txbxContent>
@@ -10236,7 +10822,7 @@
           </mc:Choice>
           <mc:Fallback>
             <w:pict>
-              <v:shape w14:anchorId="260D8E3D" id="Text Box 59" o:spid="_x0000_s1047" style="width:471.5pt;height:36pt;visibility:visible;mso-wrap-style:square;mso-left-percent:-10001;mso-top-percent:-10001;mso-position-horizontal:absolute;mso-position-horizontal-relative:char;mso-position-vertical:absolute;mso-position-vertical-relative:line;mso-left-percent:-10001;mso-top-percent:-10001;v-text-anchor:top" coordsize="5715000,447675" o:spt="100" o:gfxdata="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" adj="-11796480,,5400" path="m,9525l5695950,r19050,447675l,447675,,9525xe" fillcolor="white [3201]" strokeweight=".5pt">
+              <v:shape w14:anchorId="260D8E3D" id="Text Box 59" o:spid="_x0000_s1047" style="width:471.5pt;height:36pt;visibility:visible;mso-wrap-style:square;mso-left-percent:-10001;mso-top-percent:-10001;mso-position-horizontal:absolute;mso-position-horizontal-relative:char;mso-position-vertical:absolute;mso-position-vertical-relative:line;mso-left-percent:-10001;mso-top-percent:-10001;v-text-anchor:top" coordsize="5715000,447675" o:spt="100" o:gfxdata="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" adj="-11796480,,5400" path="m,9525l5695950,r19050,447675l,447675,,9525xe" fillcolor="white [3201]" strokeweight=".5pt">
                 <v:stroke joinstyle="miter"/>
                 <v:formulas/>
                 <v:path arrowok="t" o:connecttype="custom" o:connectlocs="0,9728;5968090,0;5988050,457200;0,457200;0,9728" o:connectangles="0,0,0,0,0" textboxrect="0,0,5715000,447675"/>
@@ -10246,6 +10832,7 @@
                       <w:pPr>
                         <w:pStyle w:val="Code"/>
                       </w:pPr>
+                      <w:proofErr w:type="spellStart"/>
                       <w:r>
                         <w:t>m</w:t>
                       </w:r>
@@ -10256,18 +10843,27 @@
                         <w:t>.</w:t>
                       </w:r>
                       <w:r>
-                        <w:t>parameters.T = 550</w:t>
+                        <w:t>parameters.T</w:t>
+                      </w:r>
+                      <w:proofErr w:type="spellEnd"/>
+                      <w:r>
+                        <w:t xml:space="preserve"> = 550</w:t>
                       </w:r>
                     </w:p>
                     <w:p>
                       <w:pPr>
                         <w:pStyle w:val="Code"/>
                       </w:pPr>
+                      <w:proofErr w:type="spellStart"/>
                       <w:r>
                         <w:t>m</w:t>
                       </w:r>
                       <w:r>
-                        <w:t>odel.parameters.p_COgas = 0.5</w:t>
+                        <w:t>odel.parameters.p_COgas</w:t>
+                      </w:r>
+                      <w:proofErr w:type="spellEnd"/>
+                      <w:r>
+                        <w:t xml:space="preserve"> = 0.5</w:t>
                       </w:r>
                     </w:p>
                   </w:txbxContent>
@@ -10588,7 +11184,7 @@
           </mc:Choice>
           <mc:Fallback>
             <w:pict>
-              <v:shape w14:anchorId="7AC51030" id="Text Box 26" o:spid="_x0000_s1048" style="width:471.5pt;height:21pt;visibility:visible;mso-wrap-style:square;mso-left-percent:-10001;mso-top-percent:-10001;mso-position-horizontal:absolute;mso-position-horizontal-relative:char;mso-position-vertical:absolute;mso-position-vertical-relative:line;mso-left-percent:-10001;mso-top-percent:-10001;v-text-anchor:top" coordsize="5715000,447675" o:spt="100" o:gfxdata="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" adj="-11796480,,5400" path="m,9525l5695950,r19050,447675l,447675,,9525xe" fillcolor="white [3201]" strokeweight=".5pt">
+              <v:shape w14:anchorId="7AC51030" id="Text Box 26" o:spid="_x0000_s1048" style="width:471.5pt;height:21pt;visibility:visible;mso-wrap-style:square;mso-left-percent:-10001;mso-top-percent:-10001;mso-position-horizontal:absolute;mso-position-horizontal-relative:char;mso-position-vertical:absolute;mso-position-vertical-relative:line;mso-left-percent:-10001;mso-top-percent:-10001;v-text-anchor:top" coordsize="5715000,447675" o:spt="100" o:gfxdata="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" adj="-11796480,,5400" path="m,9525l5695950,r19050,447675l,447675,,9525xe" fillcolor="white [3201]" strokeweight=".5pt">
                 <v:stroke joinstyle="miter"/>
                 <v:formulas/>
                 <v:path arrowok="t" o:connecttype="custom" o:connectlocs="0,5674;5968090,0;5988050,266700;0,266700;0,5674" o:connectangles="0,0,0,0,0" textboxrect="0,0,5715000,447675"/>
@@ -10759,6 +11355,7 @@
                             <w:pPr>
                               <w:pStyle w:val="Code"/>
                             </w:pPr>
+                            <w:proofErr w:type="spellStart"/>
                             <w:r>
                               <w:rPr>
                                 <w:spacing w:val="13"/>
@@ -10768,6 +11365,7 @@
                             <w:r>
                               <w:t>.print_coverages</w:t>
                             </w:r>
+                            <w:proofErr w:type="spellEnd"/>
                             <w:r>
                               <w:rPr>
                                 <w:spacing w:val="-68"/>
@@ -10804,7 +11402,7 @@
           </mc:Choice>
           <mc:Fallback>
             <w:pict>
-              <v:shape w14:anchorId="66AD723B" id="Text Box 54" o:spid="_x0000_s1049" style="width:471.5pt;height:21pt;visibility:visible;mso-wrap-style:square;mso-left-percent:-10001;mso-top-percent:-10001;mso-position-horizontal:absolute;mso-position-horizontal-relative:char;mso-position-vertical:absolute;mso-position-vertical-relative:line;mso-left-percent:-10001;mso-top-percent:-10001;v-text-anchor:top" coordsize="5715000,447675" o:spt="100" o:gfxdata="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" adj="-11796480,,5400" path="m,9525l5695950,r19050,447675l,447675,,9525xe" fillcolor="white [3201]" strokeweight=".5pt">
+              <v:shape w14:anchorId="66AD723B" id="Text Box 54" o:spid="_x0000_s1049" style="width:471.5pt;height:21pt;visibility:visible;mso-wrap-style:square;mso-left-percent:-10001;mso-top-percent:-10001;mso-position-horizontal:absolute;mso-position-horizontal-relative:char;mso-position-vertical:absolute;mso-position-vertical-relative:line;mso-left-percent:-10001;mso-top-percent:-10001;v-text-anchor:top" coordsize="5715000,447675" o:spt="100" o:gfxdata="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" adj="-11796480,,5400" path="m,9525l5695950,r19050,447675l,447675,,9525xe" fillcolor="white [3201]" strokeweight=".5pt">
                 <v:stroke joinstyle="miter"/>
                 <v:formulas/>
                 <v:path arrowok="t" o:connecttype="custom" o:connectlocs="0,5674;5968090,0;5988050,266700;0,266700;0,5674" o:connectangles="0,0,0,0,0" textboxrect="0,0,5715000,447675"/>
@@ -10814,6 +11412,7 @@
                       <w:pPr>
                         <w:pStyle w:val="Code"/>
                       </w:pPr>
+                      <w:proofErr w:type="spellStart"/>
                       <w:r>
                         <w:rPr>
                           <w:spacing w:val="13"/>
@@ -10823,6 +11422,7 @@
                       <w:r>
                         <w:t>.print_coverages</w:t>
                       </w:r>
+                      <w:proofErr w:type="spellEnd"/>
                       <w:r>
                         <w:rPr>
                           <w:spacing w:val="-68"/>
@@ -11130,6 +11730,7 @@
                             <w:pPr>
                               <w:pStyle w:val="Code"/>
                             </w:pPr>
+                            <w:proofErr w:type="spellStart"/>
                             <w:r>
                               <w:rPr>
                                 <w:spacing w:val="13"/>
@@ -11139,6 +11740,7 @@
                             <w:r>
                               <w:t>.print_procstat</w:t>
                             </w:r>
+                            <w:proofErr w:type="spellEnd"/>
                             <w:r>
                               <w:rPr>
                                 <w:spacing w:val="-68"/>
@@ -11175,7 +11777,7 @@
           </mc:Choice>
           <mc:Fallback>
             <w:pict>
-              <v:shape w14:anchorId="1025B27A" id="Text Box 56" o:spid="_x0000_s1050" style="width:471.5pt;height:21pt;visibility:visible;mso-wrap-style:square;mso-left-percent:-10001;mso-top-percent:-10001;mso-position-horizontal:absolute;mso-position-horizontal-relative:char;mso-position-vertical:absolute;mso-position-vertical-relative:line;mso-left-percent:-10001;mso-top-percent:-10001;v-text-anchor:top" coordsize="5715000,447675" o:spt="100" o:gfxdata="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" adj="-11796480,,5400" path="m,9525l5695950,r19050,447675l,447675,,9525xe" fillcolor="white [3201]" strokeweight=".5pt">
+              <v:shape w14:anchorId="1025B27A" id="Text Box 56" o:spid="_x0000_s1050" style="width:471.5pt;height:21pt;visibility:visible;mso-wrap-style:square;mso-left-percent:-10001;mso-top-percent:-10001;mso-position-horizontal:absolute;mso-position-horizontal-relative:char;mso-position-vertical:absolute;mso-position-vertical-relative:line;mso-left-percent:-10001;mso-top-percent:-10001;v-text-anchor:top" coordsize="5715000,447675" o:spt="100" o:gfxdata="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" adj="-11796480,,5400" path="m,9525l5695950,r19050,447675l,447675,,9525xe" fillcolor="white [3201]" strokeweight=".5pt">
                 <v:stroke joinstyle="miter"/>
                 <v:formulas/>
                 <v:path arrowok="t" o:connecttype="custom" o:connectlocs="0,5674;5968090,0;5988050,266700;0,266700;0,5674" o:connectangles="0,0,0,0,0" textboxrect="0,0,5715000,447675"/>
@@ -11185,6 +11787,7 @@
                       <w:pPr>
                         <w:pStyle w:val="Code"/>
                       </w:pPr>
+                      <w:proofErr w:type="spellStart"/>
                       <w:r>
                         <w:rPr>
                           <w:spacing w:val="13"/>
@@ -11194,6 +11797,7 @@
                       <w:r>
                         <w:t>.print_procstat</w:t>
                       </w:r>
+                      <w:proofErr w:type="spellEnd"/>
                       <w:r>
                         <w:rPr>
                           <w:spacing w:val="-68"/>
@@ -11394,7 +11998,15 @@
                               <w:pStyle w:val="Code"/>
                             </w:pPr>
                             <w:r>
-                              <w:t>atoms = model.get_atoms()</w:t>
+                              <w:t xml:space="preserve">atoms = </w:t>
+                            </w:r>
+                            <w:proofErr w:type="spellStart"/>
+                            <w:r>
+                              <w:t>model.get_atoms</w:t>
+                            </w:r>
+                            <w:proofErr w:type="spellEnd"/>
+                            <w:r>
+                              <w:t>()</w:t>
                             </w:r>
                           </w:p>
                           <w:p>
@@ -11418,7 +12030,7 @@
           </mc:Choice>
           <mc:Fallback>
             <w:pict>
-              <v:shape w14:anchorId="79795CD8" id="Text Box 57" o:spid="_x0000_s1051" style="width:471.5pt;height:21pt;visibility:visible;mso-wrap-style:square;mso-left-percent:-10001;mso-top-percent:-10001;mso-position-horizontal:absolute;mso-position-horizontal-relative:char;mso-position-vertical:absolute;mso-position-vertical-relative:line;mso-left-percent:-10001;mso-top-percent:-10001;v-text-anchor:top" coordsize="5715000,447675" o:spt="100" o:gfxdata="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" adj="-11796480,,5400" path="m,9525l5695950,r19050,447675l,447675,,9525xe" fillcolor="white [3201]" strokeweight=".5pt">
+              <v:shape w14:anchorId="79795CD8" id="Text Box 57" o:spid="_x0000_s1051" style="width:471.5pt;height:21pt;visibility:visible;mso-wrap-style:square;mso-left-percent:-10001;mso-top-percent:-10001;mso-position-horizontal:absolute;mso-position-horizontal-relative:char;mso-position-vertical:absolute;mso-position-vertical-relative:line;mso-left-percent:-10001;mso-top-percent:-10001;v-text-anchor:top" coordsize="5715000,447675" o:spt="100" o:gfxdata="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" adj="-11796480,,5400" path="m,9525l5695950,r19050,447675l,447675,,9525xe" fillcolor="white [3201]" strokeweight=".5pt">
                 <v:stroke joinstyle="miter"/>
                 <v:formulas/>
                 <v:path arrowok="t" o:connecttype="custom" o:connectlocs="0,5674;5968090,0;5988050,266700;0,266700;0,5674" o:connectangles="0,0,0,0,0" textboxrect="0,0,5715000,447675"/>
@@ -11429,7 +12041,15 @@
                         <w:pStyle w:val="Code"/>
                       </w:pPr>
                       <w:r>
-                        <w:t>atoms = model.get_atoms()</w:t>
+                        <w:t xml:space="preserve">atoms = </w:t>
+                      </w:r>
+                      <w:proofErr w:type="spellStart"/>
+                      <w:r>
+                        <w:t>model.get_atoms</w:t>
+                      </w:r>
+                      <w:proofErr w:type="spellEnd"/>
+                      <w:r>
+                        <w:t>()</w:t>
                       </w:r>
                     </w:p>
                     <w:p>
@@ -11562,12 +12182,14 @@
                             <w:pPr>
                               <w:pStyle w:val="Code"/>
                             </w:pPr>
+                            <w:proofErr w:type="spellStart"/>
                             <w:r>
                               <w:t>model</w:t>
                             </w:r>
                             <w:r>
                               <w:t>.show</w:t>
                             </w:r>
+                            <w:proofErr w:type="spellEnd"/>
                             <w:r>
                               <w:t>(</w:t>
                             </w:r>
@@ -11591,7 +12213,7 @@
           </mc:Choice>
           <mc:Fallback>
             <w:pict>
-              <v:shape w14:anchorId="226B3BDE" id="Text Box 47" o:spid="_x0000_s1052" style="width:471.5pt;height:24pt;visibility:visible;mso-wrap-style:square;mso-left-percent:-10001;mso-top-percent:-10001;mso-position-horizontal:absolute;mso-position-horizontal-relative:char;mso-position-vertical:absolute;mso-position-vertical-relative:line;mso-left-percent:-10001;mso-top-percent:-10001;v-text-anchor:top" coordsize="5715000,447675" o:spt="100" o:gfxdata="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" adj="-11796480,,5400" path="m,9525l5695950,r19050,447675l,447675,,9525xe" fillcolor="white [3201]" strokeweight=".5pt">
+              <v:shape w14:anchorId="226B3BDE" id="Text Box 47" o:spid="_x0000_s1052" style="width:471.5pt;height:24pt;visibility:visible;mso-wrap-style:square;mso-left-percent:-10001;mso-top-percent:-10001;mso-position-horizontal:absolute;mso-position-horizontal-relative:char;mso-position-vertical:absolute;mso-position-vertical-relative:line;mso-left-percent:-10001;mso-top-percent:-10001;v-text-anchor:top" coordsize="5715000,447675" o:spt="100" o:gfxdata="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" adj="-11796480,,5400" path="m,9525l5695950,r19050,447675l,447675,,9525xe" fillcolor="white [3201]" strokeweight=".5pt">
                 <v:stroke joinstyle="miter"/>
                 <v:formulas/>
                 <v:path arrowok="t" o:connecttype="custom" o:connectlocs="0,6485;5968090,0;5988050,304800;0,304800;0,6485" o:connectangles="0,0,0,0,0" textboxrect="0,0,5715000,447675"/>
@@ -11601,12 +12223,14 @@
                       <w:pPr>
                         <w:pStyle w:val="Code"/>
                       </w:pPr>
+                      <w:proofErr w:type="spellStart"/>
                       <w:r>
                         <w:t>model</w:t>
                       </w:r>
                       <w:r>
                         <w:t>.show</w:t>
                       </w:r>
+                      <w:proofErr w:type="spellEnd"/>
                       <w:r>
                         <w:t>(</w:t>
                       </w:r>
@@ -11747,6 +12371,7 @@
                                 <w:spacing w:val="-102"/>
                               </w:rPr>
                             </w:pPr>
+                            <w:proofErr w:type="spellStart"/>
                             <w:r>
                               <w:rPr>
                                 <w:spacing w:val="13"/>
@@ -11762,6 +12387,7 @@
                               </w:rPr>
                               <w:t>occupation</w:t>
                             </w:r>
+                            <w:proofErr w:type="spellEnd"/>
                             <w:r>
                               <w:rPr>
                                 <w:spacing w:val="-102"/>
@@ -11773,6 +12399,7 @@
                             <w:pPr>
                               <w:pStyle w:val="Code"/>
                             </w:pPr>
+                            <w:proofErr w:type="spellStart"/>
                             <w:r>
                               <w:rPr>
                                 <w:spacing w:val="13"/>
@@ -11782,6 +12409,7 @@
                             <w:r>
                               <w:t>.tof_data</w:t>
                             </w:r>
+                            <w:proofErr w:type="spellEnd"/>
                           </w:p>
                           <w:p>
                             <w:pPr>
@@ -11793,6 +12421,7 @@
                               </w:rPr>
                               <w:t xml:space="preserve"> </w:t>
                             </w:r>
+                            <w:proofErr w:type="spellStart"/>
                             <w:r>
                               <w:rPr>
                                 <w:spacing w:val="13"/>
@@ -11802,6 +12431,7 @@
                             <w:r>
                               <w:t>.kmc_time</w:t>
                             </w:r>
+                            <w:proofErr w:type="spellEnd"/>
                           </w:p>
                           <w:p>
                             <w:pPr>
@@ -11813,6 +12443,7 @@
                               </w:rPr>
                               <w:t xml:space="preserve"> </w:t>
                             </w:r>
+                            <w:proofErr w:type="spellStart"/>
                             <w:r>
                               <w:rPr>
                                 <w:spacing w:val="13"/>
@@ -11822,6 +12453,7 @@
                             <w:r>
                               <w:t>.kmc_step</w:t>
                             </w:r>
+                            <w:proofErr w:type="spellEnd"/>
                           </w:p>
                         </w:txbxContent>
                       </wps:txbx>
@@ -11839,7 +12471,7 @@
           </mc:Choice>
           <mc:Fallback>
             <w:pict>
-              <v:shape w14:anchorId="5A84458C" id="Text Box 61" o:spid="_x0000_s1053" style="width:471.5pt;height:63pt;visibility:visible;mso-wrap-style:square;mso-left-percent:-10001;mso-top-percent:-10001;mso-position-horizontal:absolute;mso-position-horizontal-relative:char;mso-position-vertical:absolute;mso-position-vertical-relative:line;mso-left-percent:-10001;mso-top-percent:-10001;v-text-anchor:top" coordsize="5715000,447675" o:spt="100" o:gfxdata="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" adj="-11796480,,5400" path="m,9525l5695950,r19050,447675l,447675,,9525xe" fillcolor="white [3201]" strokeweight=".5pt">
+              <v:shape w14:anchorId="5A84458C" id="Text Box 61" o:spid="_x0000_s1053" style="width:471.5pt;height:63pt;visibility:visible;mso-wrap-style:square;mso-left-percent:-10001;mso-top-percent:-10001;mso-position-horizontal:absolute;mso-position-horizontal-relative:char;mso-position-vertical:absolute;mso-position-vertical-relative:line;mso-left-percent:-10001;mso-top-percent:-10001;v-text-anchor:top" coordsize="5715000,447675" o:spt="100" o:gfxdata="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" adj="-11796480,,5400" path="m,9525l5695950,r19050,447675l,447675,,9525xe" fillcolor="white [3201]" strokeweight=".5pt">
                 <v:stroke joinstyle="miter"/>
                 <v:formulas/>
                 <v:path arrowok="t" o:connecttype="custom" o:connectlocs="0,17023;5968090,0;5988050,800100;0,800100;0,17023" o:connectangles="0,0,0,0,0" textboxrect="0,0,5715000,447675"/>
@@ -11852,6 +12484,7 @@
                           <w:spacing w:val="-102"/>
                         </w:rPr>
                       </w:pPr>
+                      <w:proofErr w:type="spellStart"/>
                       <w:r>
                         <w:rPr>
                           <w:spacing w:val="13"/>
@@ -11867,6 +12500,7 @@
                         </w:rPr>
                         <w:t>occupation</w:t>
                       </w:r>
+                      <w:proofErr w:type="spellEnd"/>
                       <w:r>
                         <w:rPr>
                           <w:spacing w:val="-102"/>
@@ -11878,6 +12512,7 @@
                       <w:pPr>
                         <w:pStyle w:val="Code"/>
                       </w:pPr>
+                      <w:proofErr w:type="spellStart"/>
                       <w:r>
                         <w:rPr>
                           <w:spacing w:val="13"/>
@@ -11887,6 +12522,7 @@
                       <w:r>
                         <w:t>.tof_data</w:t>
                       </w:r>
+                      <w:proofErr w:type="spellEnd"/>
                     </w:p>
                     <w:p>
                       <w:pPr>
@@ -11898,6 +12534,7 @@
                         </w:rPr>
                         <w:t xml:space="preserve"> </w:t>
                       </w:r>
+                      <w:proofErr w:type="spellStart"/>
                       <w:r>
                         <w:rPr>
                           <w:spacing w:val="13"/>
@@ -11907,6 +12544,7 @@
                       <w:r>
                         <w:t>.kmc_time</w:t>
                       </w:r>
+                      <w:proofErr w:type="spellEnd"/>
                     </w:p>
                     <w:p>
                       <w:pPr>
@@ -11918,6 +12556,7 @@
                         </w:rPr>
                         <w:t xml:space="preserve"> </w:t>
                       </w:r>
+                      <w:proofErr w:type="spellStart"/>
                       <w:r>
                         <w:rPr>
                           <w:spacing w:val="13"/>
@@ -11927,6 +12566,7 @@
                       <w:r>
                         <w:t>.kmc_step</w:t>
                       </w:r>
+                      <w:proofErr w:type="spellEnd"/>
                     </w:p>
                   </w:txbxContent>
                 </v:textbox>
@@ -12241,22 +12881,38 @@
                                 <w:spacing w:val="13"/>
                               </w:rPr>
                             </w:pPr>
+                            <w:proofErr w:type="spellStart"/>
                             <w:r>
                               <w:rPr>
                                 <w:spacing w:val="13"/>
                               </w:rPr>
-                              <w:t>model.get_occupation_header()</w:t>
+                              <w:t>model.get_occupation_header</w:t>
+                            </w:r>
+                            <w:proofErr w:type="spellEnd"/>
+                            <w:r>
+                              <w:rPr>
+                                <w:spacing w:val="13"/>
+                              </w:rPr>
+                              <w:t>()</w:t>
                             </w:r>
                           </w:p>
                           <w:p>
                             <w:pPr>
                               <w:pStyle w:val="Code"/>
                             </w:pPr>
+                            <w:proofErr w:type="spellStart"/>
                             <w:r>
                               <w:rPr>
                                 <w:spacing w:val="13"/>
                               </w:rPr>
-                              <w:t>model.get_tof_header()</w:t>
+                              <w:t>model.get_tof_header</w:t>
+                            </w:r>
+                            <w:proofErr w:type="spellEnd"/>
+                            <w:r>
+                              <w:rPr>
+                                <w:spacing w:val="13"/>
+                              </w:rPr>
+                              <w:t>()</w:t>
                             </w:r>
                           </w:p>
                         </w:txbxContent>
@@ -12275,7 +12931,7 @@
           </mc:Choice>
           <mc:Fallback>
             <w:pict>
-              <v:shape w14:anchorId="3F49477C" id="Text Box 62" o:spid="_x0000_s1054" style="width:471.5pt;height:33.75pt;visibility:visible;mso-wrap-style:square;mso-left-percent:-10001;mso-top-percent:-10001;mso-position-horizontal:absolute;mso-position-horizontal-relative:char;mso-position-vertical:absolute;mso-position-vertical-relative:line;mso-left-percent:-10001;mso-top-percent:-10001;v-text-anchor:top" coordsize="5715000,447675" o:spt="100" o:gfxdata="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" adj="-11796480,,5400" path="m,9525l5695950,r19050,447675l,447675,,9525xe" fillcolor="white [3201]" strokeweight=".5pt">
+              <v:shape w14:anchorId="3F49477C" id="Text Box 62" o:spid="_x0000_s1054" style="width:471.5pt;height:33.75pt;visibility:visible;mso-wrap-style:square;mso-left-percent:-10001;mso-top-percent:-10001;mso-position-horizontal:absolute;mso-position-horizontal-relative:char;mso-position-vertical:absolute;mso-position-vertical-relative:line;mso-left-percent:-10001;mso-top-percent:-10001;v-text-anchor:top" coordsize="5715000,447675" o:spt="100" o:gfxdata="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" adj="-11796480,,5400" path="m,9525l5695950,r19050,447675l,447675,,9525xe" fillcolor="white [3201]" strokeweight=".5pt">
                 <v:stroke joinstyle="miter"/>
                 <v:formulas/>
                 <v:path arrowok="t" o:connecttype="custom" o:connectlocs="0,9120;5968090,0;5988050,428625;0,428625;0,9120" o:connectangles="0,0,0,0,0" textboxrect="0,0,5715000,447675"/>
@@ -12288,22 +12944,38 @@
                           <w:spacing w:val="13"/>
                         </w:rPr>
                       </w:pPr>
+                      <w:proofErr w:type="spellStart"/>
                       <w:r>
                         <w:rPr>
                           <w:spacing w:val="13"/>
                         </w:rPr>
-                        <w:t>model.get_occupation_header()</w:t>
+                        <w:t>model.get_occupation_header</w:t>
+                      </w:r>
+                      <w:proofErr w:type="spellEnd"/>
+                      <w:r>
+                        <w:rPr>
+                          <w:spacing w:val="13"/>
+                        </w:rPr>
+                        <w:t>()</w:t>
                       </w:r>
                     </w:p>
                     <w:p>
                       <w:pPr>
                         <w:pStyle w:val="Code"/>
                       </w:pPr>
+                      <w:proofErr w:type="spellStart"/>
                       <w:r>
                         <w:rPr>
                           <w:spacing w:val="13"/>
                         </w:rPr>
-                        <w:t>model.get_tof_header()</w:t>
+                        <w:t>model.get_tof_header</w:t>
+                      </w:r>
+                      <w:proofErr w:type="spellEnd"/>
+                      <w:r>
+                        <w:rPr>
+                          <w:spacing w:val="13"/>
+                        </w:rPr>
+                        <w:t>()</w:t>
                       </w:r>
                     </w:p>
                   </w:txbxContent>
@@ -12322,11 +12994,19 @@
       <w:r>
         <w:t xml:space="preserve">The TOFs that are affiliated with the atoms object are TOFs averaged over the simulated time since the last </w:t>
       </w:r>
+      <w:proofErr w:type="spellStart"/>
       <w:r>
         <w:rPr>
           <w:rStyle w:val="CodeChar"/>
         </w:rPr>
-        <w:t>model.get_atoms()</w:t>
+        <w:t>model.get_atoms</w:t>
+      </w:r>
+      <w:proofErr w:type="spellEnd"/>
+      <w:r>
+        <w:rPr>
+          <w:rStyle w:val="CodeChar"/>
+        </w:rPr>
+        <w:t>()</w:t>
       </w:r>
       <w:r>
         <w:t xml:space="preserve"> </w:t>
@@ -12334,20 +13014,30 @@
       <w:r>
         <w:t xml:space="preserve">call. In contrast, </w:t>
       </w:r>
+      <w:proofErr w:type="spellStart"/>
       <w:r>
         <w:rPr>
           <w:rStyle w:val="CodeChar"/>
         </w:rPr>
         <w:t>atoms.occupation</w:t>
       </w:r>
+      <w:proofErr w:type="spellEnd"/>
       <w:r>
         <w:t xml:space="preserve"> is the current occupation (identical to what is printed using the </w:t>
       </w:r>
+      <w:proofErr w:type="spellStart"/>
       <w:r>
         <w:rPr>
           <w:rStyle w:val="CodeChar"/>
         </w:rPr>
-        <w:t>model.print_coverages(</w:t>
+        <w:t>model.print_coverages</w:t>
+      </w:r>
+      <w:proofErr w:type="spellEnd"/>
+      <w:r>
+        <w:rPr>
+          <w:rStyle w:val="CodeChar"/>
+        </w:rPr>
+        <w:t>(</w:t>
       </w:r>
       <w:r>
         <w:rPr>
@@ -12586,15 +13276,52 @@
                             <w:pPr>
                               <w:pStyle w:val="Code"/>
                             </w:pPr>
-                            <w:r>
-                              <w:t>model.get_std_sampled_data(samples, sample_size, tof_method=</w:t>
+                            <w:proofErr w:type="spellStart"/>
+                            <w:r>
+                              <w:t>model.get_std_sampled_data</w:t>
+                            </w:r>
+                            <w:proofErr w:type="spellEnd"/>
+                            <w:r>
+                              <w:t xml:space="preserve">(samples, </w:t>
+                            </w:r>
+                            <w:proofErr w:type="spellStart"/>
+                            <w:r>
+                              <w:t>sample_size</w:t>
+                            </w:r>
+                            <w:proofErr w:type="spellEnd"/>
+                            <w:r>
+                              <w:t xml:space="preserve">, </w:t>
+                            </w:r>
+                            <w:proofErr w:type="spellStart"/>
+                            <w:r>
+                              <w:t>tof_method</w:t>
+                            </w:r>
+                            <w:proofErr w:type="spellEnd"/>
+                            <w:r>
+                              <w:t>=</w:t>
                             </w:r>
                             <w:r>
                               <w:rPr>
                                 <w:color w:val="006400"/>
                                 <w:spacing w:val="12"/>
                               </w:rPr>
-                              <w:t>’integ’</w:t>
+                              <w:t>’</w:t>
+                            </w:r>
+                            <w:proofErr w:type="spellStart"/>
+                            <w:r>
+                              <w:rPr>
+                                <w:color w:val="006400"/>
+                                <w:spacing w:val="12"/>
+                              </w:rPr>
+                              <w:t>integ</w:t>
+                            </w:r>
+                            <w:proofErr w:type="spellEnd"/>
+                            <w:r>
+                              <w:rPr>
+                                <w:color w:val="006400"/>
+                                <w:spacing w:val="12"/>
+                              </w:rPr>
+                              <w:t>’</w:t>
                             </w:r>
                             <w:r>
                               <w:t>, output=</w:t>
@@ -12629,7 +13356,7 @@
           </mc:Choice>
           <mc:Fallback>
             <w:pict>
-              <v:shape w14:anchorId="7C1F00D6" id="Text Box 63" o:spid="_x0000_s1055" style="width:471.5pt;height:33.75pt;visibility:visible;mso-wrap-style:square;mso-left-percent:-10001;mso-top-percent:-10001;mso-position-horizontal:absolute;mso-position-horizontal-relative:char;mso-position-vertical:absolute;mso-position-vertical-relative:line;mso-left-percent:-10001;mso-top-percent:-10001;v-text-anchor:top" coordsize="5715000,447675" o:spt="100" o:gfxdata="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" adj="-11796480,,5400" path="m,9525l5695950,r19050,447675l,447675,,9525xe" fillcolor="white [3201]" strokeweight=".5pt">
+              <v:shape w14:anchorId="7C1F00D6" id="Text Box 63" o:spid="_x0000_s1055" style="width:471.5pt;height:33.75pt;visibility:visible;mso-wrap-style:square;mso-left-percent:-10001;mso-top-percent:-10001;mso-position-horizontal:absolute;mso-position-horizontal-relative:char;mso-position-vertical:absolute;mso-position-vertical-relative:line;mso-left-percent:-10001;mso-top-percent:-10001;v-text-anchor:top" coordsize="5715000,447675" o:spt="100" o:gfxdata="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" adj="-11796480,,5400" path="m,9525l5695950,r19050,447675l,447675,,9525xe" fillcolor="white [3201]" strokeweight=".5pt">
                 <v:stroke joinstyle="miter"/>
                 <v:formulas/>
                 <v:path arrowok="t" o:connecttype="custom" o:connectlocs="0,9120;5968090,0;5988050,428625;0,428625;0,9120" o:connectangles="0,0,0,0,0" textboxrect="0,0,5715000,447675"/>
@@ -12639,15 +13366,52 @@
                       <w:pPr>
                         <w:pStyle w:val="Code"/>
                       </w:pPr>
-                      <w:r>
-                        <w:t>model.get_std_sampled_data(samples, sample_size, tof_method=</w:t>
+                      <w:proofErr w:type="spellStart"/>
+                      <w:r>
+                        <w:t>model.get_std_sampled_data</w:t>
+                      </w:r>
+                      <w:proofErr w:type="spellEnd"/>
+                      <w:r>
+                        <w:t xml:space="preserve">(samples, </w:t>
+                      </w:r>
+                      <w:proofErr w:type="spellStart"/>
+                      <w:r>
+                        <w:t>sample_size</w:t>
+                      </w:r>
+                      <w:proofErr w:type="spellEnd"/>
+                      <w:r>
+                        <w:t xml:space="preserve">, </w:t>
+                      </w:r>
+                      <w:proofErr w:type="spellStart"/>
+                      <w:r>
+                        <w:t>tof_method</w:t>
+                      </w:r>
+                      <w:proofErr w:type="spellEnd"/>
+                      <w:r>
+                        <w:t>=</w:t>
                       </w:r>
                       <w:r>
                         <w:rPr>
                           <w:color w:val="006400"/>
                           <w:spacing w:val="12"/>
                         </w:rPr>
-                        <w:t>’integ’</w:t>
+                        <w:t>’</w:t>
+                      </w:r>
+                      <w:proofErr w:type="spellStart"/>
+                      <w:r>
+                        <w:rPr>
+                          <w:color w:val="006400"/>
+                          <w:spacing w:val="12"/>
+                        </w:rPr>
+                        <w:t>integ</w:t>
+                      </w:r>
+                      <w:proofErr w:type="spellEnd"/>
+                      <w:r>
+                        <w:rPr>
+                          <w:color w:val="006400"/>
+                          <w:spacing w:val="12"/>
+                        </w:rPr>
+                        <w:t>’</w:t>
                       </w:r>
                       <w:r>
                         <w:t>, output=</w:t>
@@ -12689,25 +13453,77 @@
         <w:t>samples</w:t>
       </w:r>
       <w:r>
-        <w:t xml:space="preserve"> is the number of batches to average over. The number of kmc steps in each batch or sample is given by the </w:t>
-      </w:r>
+        <w:t xml:space="preserve"> </w:t>
+      </w:r>
+      <w:proofErr w:type="gramStart"/>
+      <w:r>
+        <w:t>is</w:t>
+      </w:r>
+      <w:proofErr w:type="gramEnd"/>
+      <w:r>
+        <w:t xml:space="preserve"> the number of batches to average over. The number of </w:t>
+      </w:r>
+      <w:proofErr w:type="spellStart"/>
+      <w:r>
+        <w:t>kmc</w:t>
+      </w:r>
+      <w:proofErr w:type="spellEnd"/>
+      <w:r>
+        <w:t xml:space="preserve"> steps in each batch or sample is given by the </w:t>
+      </w:r>
+      <w:proofErr w:type="spellStart"/>
       <w:r>
         <w:rPr>
           <w:rStyle w:val="CodeChar"/>
         </w:rPr>
         <w:t>sample_size</w:t>
       </w:r>
+      <w:proofErr w:type="spellEnd"/>
       <w:r>
         <w:t xml:space="preserve"> parameter. In each case check carefully that the desired observable is sampled good enough! The parameter </w:t>
       </w:r>
+      <w:proofErr w:type="spellStart"/>
       <w:r>
         <w:rPr>
           <w:rStyle w:val="CodeChar"/>
         </w:rPr>
         <w:t>tof_method</w:t>
       </w:r>
-      <w:r>
-        <w:t xml:space="preserve"> allows switching between two different methods for evaluating turn-over-frequencies. The default method ’procstat’ evaluates the procstat counter, i.e. simply the number of executed events in the simulated time interval. ’integ’ will evaluate the number of times the reaction could be evaluated in the simulated time interval based on the local configurations and the rate constant.</w:t>
+      <w:proofErr w:type="spellEnd"/>
+      <w:r>
+        <w:t xml:space="preserve"> allows switching between two different methods for evaluating turn-over-frequencies. The default method ’</w:t>
+      </w:r>
+      <w:proofErr w:type="spellStart"/>
+      <w:r>
+        <w:t>procstat</w:t>
+      </w:r>
+      <w:proofErr w:type="spellEnd"/>
+      <w:r>
+        <w:t xml:space="preserve">’ evaluates the </w:t>
+      </w:r>
+      <w:proofErr w:type="spellStart"/>
+      <w:r>
+        <w:t>procstat</w:t>
+      </w:r>
+      <w:proofErr w:type="spellEnd"/>
+      <w:r>
+        <w:t xml:space="preserve"> counter, </w:t>
+      </w:r>
+      <w:proofErr w:type="gramStart"/>
+      <w:r>
+        <w:t>i.e.</w:t>
+      </w:r>
+      <w:proofErr w:type="gramEnd"/>
+      <w:r>
+        <w:t xml:space="preserve"> simply the number of executed events in the simulated time interval. ’</w:t>
+      </w:r>
+      <w:proofErr w:type="spellStart"/>
+      <w:r>
+        <w:t>integ</w:t>
+      </w:r>
+      <w:proofErr w:type="spellEnd"/>
+      <w:r>
+        <w:t>’ will evaluate the number of times the reaction could be evaluated in the simulated time interval based on the local configurations and the rate constant.</w:t>
       </w:r>
     </w:p>
     <w:p>
@@ -12717,16 +13533,24 @@
       <w:r>
         <w:t xml:space="preserve">The output of </w:t>
       </w:r>
+      <w:proofErr w:type="spellStart"/>
       <w:r>
         <w:rPr>
           <w:rStyle w:val="CodeChar"/>
         </w:rPr>
-        <w:t>model.get_std_sampled_data(</w:t>
-      </w:r>
+        <w:t>model.get_std_sampled_data</w:t>
+      </w:r>
+      <w:proofErr w:type="spellEnd"/>
       <w:r>
         <w:rPr>
           <w:rStyle w:val="CodeChar"/>
         </w:rPr>
+        <w:t>(</w:t>
+      </w:r>
+      <w:r>
+        <w:rPr>
+          <w:rStyle w:val="CodeChar"/>
+        </w:rPr>
         <w:t>)</w:t>
       </w:r>
       <w:r>
@@ -12736,13 +13560,45 @@
         <w:t xml:space="preserve">is determined by the parameter output, which can </w:t>
       </w:r>
       <w:r>
-        <w:t xml:space="preserve">be set to ’str’ or ’dict’. The default ’str’ returns a text string containing first the values of all adjustable parameters, then the TOF(s) and coverages, and finally the total sampled kmc time, the total simulated kmc time (including also the time simulated before the </w:t>
-      </w:r>
+        <w:t>be set to ’str’ or ’</w:t>
+      </w:r>
+      <w:proofErr w:type="spellStart"/>
+      <w:r>
+        <w:t>dict</w:t>
+      </w:r>
+      <w:proofErr w:type="spellEnd"/>
+      <w:r>
+        <w:t xml:space="preserve">’. The default ’str’ returns a text string containing first the values of all adjustable parameters, then the TOF(s) and coverages, and finally the total sampled </w:t>
+      </w:r>
+      <w:proofErr w:type="spellStart"/>
+      <w:r>
+        <w:t>kmc</w:t>
+      </w:r>
+      <w:proofErr w:type="spellEnd"/>
+      <w:r>
+        <w:t xml:space="preserve"> time, the total simulated </w:t>
+      </w:r>
+      <w:proofErr w:type="spellStart"/>
+      <w:r>
+        <w:t>kmc</w:t>
+      </w:r>
+      <w:proofErr w:type="spellEnd"/>
+      <w:r>
+        <w:t xml:space="preserve"> time (including also the time simulated before the </w:t>
+      </w:r>
+      <w:proofErr w:type="spellStart"/>
       <w:r>
         <w:rPr>
           <w:rStyle w:val="CodeChar"/>
         </w:rPr>
-        <w:t>model.get_std_sampled_data()</w:t>
+        <w:t>model.get_std_sampled_data</w:t>
+      </w:r>
+      <w:proofErr w:type="spellEnd"/>
+      <w:r>
+        <w:rPr>
+          <w:rStyle w:val="CodeChar"/>
+        </w:rPr>
+        <w:t>()</w:t>
       </w:r>
       <w:r>
         <w:t xml:space="preserve"> call</w:t>
@@ -12751,7 +13607,15 @@
         <w:t>)</w:t>
       </w:r>
       <w:r>
-        <w:t xml:space="preserve">, and the number of sampled kmc steps, all separated by spaces. This text string can be converted to a Python list (L) using the Python </w:t>
+        <w:t xml:space="preserve">, and the number of sampled </w:t>
+      </w:r>
+      <w:proofErr w:type="spellStart"/>
+      <w:r>
+        <w:t>kmc</w:t>
+      </w:r>
+      <w:proofErr w:type="spellEnd"/>
+      <w:r>
+        <w:t xml:space="preserve"> steps, all separated by spaces. This text string can be converted to a Python list (L) using the Python </w:t>
       </w:r>
       <w:r>
         <w:rPr>
@@ -12870,15 +13734,25 @@
                             <w:r>
                               <w:t xml:space="preserve">data = </w:t>
                             </w:r>
-                            <w:r>
-                              <w:t>model.get_std_sampled_data(samples</w:t>
+                            <w:proofErr w:type="spellStart"/>
+                            <w:r>
+                              <w:t>model.get_std_sampled_data</w:t>
+                            </w:r>
+                            <w:proofErr w:type="spellEnd"/>
+                            <w:r>
+                              <w:t>(samples</w:t>
                             </w:r>
                             <w:r>
                               <w:t>=10</w:t>
                             </w:r>
                             <w:r>
-                              <w:t>, sample_size</w:t>
-                            </w:r>
+                              <w:t xml:space="preserve">, </w:t>
+                            </w:r>
+                            <w:proofErr w:type="spellStart"/>
+                            <w:r>
+                              <w:t>sample_size</w:t>
+                            </w:r>
+                            <w:proofErr w:type="spellEnd"/>
                             <w:r>
                               <w:t>=1e6)</w:t>
                             </w:r>
@@ -12888,7 +13762,15 @@
                               <w:pStyle w:val="Code"/>
                             </w:pPr>
                             <w:r>
-                              <w:t>L = data.split(</w:t>
+                              <w:t xml:space="preserve">L = </w:t>
+                            </w:r>
+                            <w:proofErr w:type="spellStart"/>
+                            <w:r>
+                              <w:t>data.split</w:t>
+                            </w:r>
+                            <w:proofErr w:type="spellEnd"/>
+                            <w:r>
+                              <w:t>(</w:t>
                             </w:r>
                             <w:r>
                               <w:rPr>
@@ -12925,7 +13807,7 @@
           </mc:Choice>
           <mc:Fallback>
             <w:pict>
-              <v:shape w14:anchorId="73CC156C" id="Text Box 67" o:spid="_x0000_s1056" style="width:471.5pt;height:47.25pt;visibility:visible;mso-wrap-style:square;mso-left-percent:-10001;mso-top-percent:-10001;mso-position-horizontal:absolute;mso-position-horizontal-relative:char;mso-position-vertical:absolute;mso-position-vertical-relative:line;mso-left-percent:-10001;mso-top-percent:-10001;v-text-anchor:top" coordsize="5715000,447675" o:spt="100" o:gfxdata="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" adj="-11796480,,5400" path="m,9525l5695950,r19050,447675l,447675,,9525xe" fillcolor="white [3201]" strokeweight=".5pt">
+              <v:shape w14:anchorId="73CC156C" id="Text Box 67" o:spid="_x0000_s1056" style="width:471.5pt;height:47.25pt;visibility:visible;mso-wrap-style:square;mso-left-percent:-10001;mso-top-percent:-10001;mso-position-horizontal:absolute;mso-position-horizontal-relative:char;mso-position-vertical:absolute;mso-position-vertical-relative:line;mso-left-percent:-10001;mso-top-percent:-10001;v-text-anchor:top" coordsize="5715000,447675" o:spt="100" o:gfxdata="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" adj="-11796480,,5400" path="m,9525l5695950,r19050,447675l,447675,,9525xe" fillcolor="white [3201]" strokeweight=".5pt">
                 <v:stroke joinstyle="miter"/>
                 <v:formulas/>
                 <v:path arrowok="t" o:connecttype="custom" o:connectlocs="0,12768;5968090,0;5988050,600075;0,600075;0,12768" o:connectangles="0,0,0,0,0" textboxrect="0,0,5715000,447675"/>
@@ -12938,15 +13820,25 @@
                       <w:r>
                         <w:t xml:space="preserve">data = </w:t>
                       </w:r>
-                      <w:r>
-                        <w:t>model.get_std_sampled_data(samples</w:t>
+                      <w:proofErr w:type="spellStart"/>
+                      <w:r>
+                        <w:t>model.get_std_sampled_data</w:t>
+                      </w:r>
+                      <w:proofErr w:type="spellEnd"/>
+                      <w:r>
+                        <w:t>(samples</w:t>
                       </w:r>
                       <w:r>
                         <w:t>=10</w:t>
                       </w:r>
                       <w:r>
-                        <w:t>, sample_size</w:t>
-                      </w:r>
+                        <w:t xml:space="preserve">, </w:t>
+                      </w:r>
+                      <w:proofErr w:type="spellStart"/>
+                      <w:r>
+                        <w:t>sample_size</w:t>
+                      </w:r>
+                      <w:proofErr w:type="spellEnd"/>
                       <w:r>
                         <w:t>=1e6)</w:t>
                       </w:r>
@@ -12956,7 +13848,15 @@
                         <w:pStyle w:val="Code"/>
                       </w:pPr>
                       <w:r>
-                        <w:t>L = data.split(</w:t>
+                        <w:t xml:space="preserve">L = </w:t>
+                      </w:r>
+                      <w:proofErr w:type="spellStart"/>
+                      <w:r>
+                        <w:t>data.split</w:t>
+                      </w:r>
+                      <w:proofErr w:type="spellEnd"/>
+                      <w:r>
+                        <w:t>(</w:t>
                       </w:r>
                       <w:r>
                         <w:rPr>
@@ -12991,7 +13891,15 @@
         <w:pStyle w:val="BodyText"/>
       </w:pPr>
       <w:r>
-        <w:t>Alternatively, output=’dict’ returns the above information in the form of a Python dictionary. For example,</w:t>
+        <w:t>Alternatively, output=’</w:t>
+      </w:r>
+      <w:proofErr w:type="spellStart"/>
+      <w:r>
+        <w:t>dict</w:t>
+      </w:r>
+      <w:proofErr w:type="spellEnd"/>
+      <w:r>
+        <w:t>’ returns the above information in the form of a Python dictionary. For example,</w:t>
       </w:r>
       <w:r>
         <w:t xml:space="preserve"> the TOF for CO oxidation can be retrieved using the command:</w:t>
@@ -13101,18 +14009,33 @@
                             <w:pPr>
                               <w:pStyle w:val="Code"/>
                             </w:pPr>
-                            <w:r>
-                              <w:t xml:space="preserve">output_dict = </w:t>
-                            </w:r>
-                            <w:r>
-                              <w:t>model.get_std_sampled_data(samples</w:t>
+                            <w:proofErr w:type="spellStart"/>
+                            <w:r>
+                              <w:t>output_dict</w:t>
+                            </w:r>
+                            <w:proofErr w:type="spellEnd"/>
+                            <w:r>
+                              <w:t xml:space="preserve"> = </w:t>
+                            </w:r>
+                            <w:proofErr w:type="spellStart"/>
+                            <w:r>
+                              <w:t>model.get_std_sampled_data</w:t>
+                            </w:r>
+                            <w:proofErr w:type="spellEnd"/>
+                            <w:r>
+                              <w:t>(samples</w:t>
                             </w:r>
                             <w:r>
                               <w:t>=10</w:t>
                             </w:r>
                             <w:r>
-                              <w:t>, sample_size</w:t>
-                            </w:r>
+                              <w:t xml:space="preserve">, </w:t>
+                            </w:r>
+                            <w:proofErr w:type="spellStart"/>
+                            <w:r>
+                              <w:t>sample_size</w:t>
+                            </w:r>
+                            <w:proofErr w:type="spellEnd"/>
                             <w:r>
                               <w:t xml:space="preserve">=1e6, output = </w:t>
                             </w:r>
@@ -13121,7 +14044,23 @@
                                 <w:color w:val="006400"/>
                                 <w:spacing w:val="12"/>
                               </w:rPr>
-                              <w:t>‘dict’</w:t>
+                              <w:t>‘</w:t>
+                            </w:r>
+                            <w:proofErr w:type="spellStart"/>
+                            <w:r>
+                              <w:rPr>
+                                <w:color w:val="006400"/>
+                                <w:spacing w:val="12"/>
+                              </w:rPr>
+                              <w:t>dict</w:t>
+                            </w:r>
+                            <w:proofErr w:type="spellEnd"/>
+                            <w:r>
+                              <w:rPr>
+                                <w:color w:val="006400"/>
+                                <w:spacing w:val="12"/>
+                              </w:rPr>
+                              <w:t>’</w:t>
                             </w:r>
                             <w:r>
                               <w:t>)</w:t>
@@ -13132,7 +14071,15 @@
                               <w:pStyle w:val="Code"/>
                             </w:pPr>
                             <w:r>
-                              <w:t>print(output_dict)</w:t>
+                              <w:t>print(</w:t>
+                            </w:r>
+                            <w:proofErr w:type="spellStart"/>
+                            <w:r>
+                              <w:t>output_dict</w:t>
+                            </w:r>
+                            <w:proofErr w:type="spellEnd"/>
+                            <w:r>
+                              <w:t>)</w:t>
                             </w:r>
                           </w:p>
                           <w:p>
@@ -13146,11 +14093,16 @@
                               <w:t>_CO</w:t>
                             </w:r>
                             <w:r>
-                              <w:t xml:space="preserve"> = output</w:t>
+                              <w:t xml:space="preserve"> = </w:t>
+                            </w:r>
+                            <w:proofErr w:type="spellStart"/>
+                            <w:r>
+                              <w:t>output</w:t>
                             </w:r>
                             <w:r>
                               <w:t>_dict</w:t>
                             </w:r>
+                            <w:proofErr w:type="spellEnd"/>
                             <w:r>
                               <w:t>[</w:t>
                             </w:r>
@@ -13159,7 +14111,15 @@
                                 <w:color w:val="006400"/>
                                 <w:spacing w:val="12"/>
                               </w:rPr>
-                              <w:t>‘CO_oxidat</w:t>
+                              <w:t>‘</w:t>
+                            </w:r>
+                            <w:proofErr w:type="spellStart"/>
+                            <w:r>
+                              <w:rPr>
+                                <w:color w:val="006400"/>
+                                <w:spacing w:val="12"/>
+                              </w:rPr>
+                              <w:t>CO_oxidat</w:t>
                             </w:r>
                             <w:r>
                               <w:rPr>
@@ -13173,7 +14133,15 @@
                                 <w:color w:val="006400"/>
                                 <w:spacing w:val="12"/>
                               </w:rPr>
-                              <w:t>n’</w:t>
+                              <w:t>n</w:t>
+                            </w:r>
+                            <w:proofErr w:type="spellEnd"/>
+                            <w:r>
+                              <w:rPr>
+                                <w:color w:val="006400"/>
+                                <w:spacing w:val="12"/>
+                              </w:rPr>
+                              <w:t>’</w:t>
                             </w:r>
                             <w:r>
                               <w:t>]</w:t>
@@ -13203,7 +14171,7 @@
           </mc:Choice>
           <mc:Fallback>
             <w:pict>
-              <v:shape w14:anchorId="19D540DD" id="Text Box 64" o:spid="_x0000_s1057" style="width:471.5pt;height:72.75pt;visibility:visible;mso-wrap-style:square;mso-left-percent:-10001;mso-top-percent:-10001;mso-position-horizontal:absolute;mso-position-horizontal-relative:char;mso-position-vertical:absolute;mso-position-vertical-relative:line;mso-left-percent:-10001;mso-top-percent:-10001;v-text-anchor:top" coordsize="5715000,447675" o:spt="100" o:gfxdata="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" adj="-11796480,,5400" path="m,9525l5695950,r19050,447675l,447675,,9525xe" fillcolor="white [3201]" strokeweight=".5pt">
+              <v:shape w14:anchorId="19D540DD" id="Text Box 64" o:spid="_x0000_s1057" style="width:471.5pt;height:72.75pt;visibility:visible;mso-wrap-style:square;mso-left-percent:-10001;mso-top-percent:-10001;mso-position-horizontal:absolute;mso-position-horizontal-relative:char;mso-position-vertical:absolute;mso-position-vertical-relative:line;mso-left-percent:-10001;mso-top-percent:-10001;v-text-anchor:top" coordsize="5715000,447675" o:spt="100" o:gfxdata="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" adj="-11796480,,5400" path="m,9525l5695950,r19050,447675l,447675,,9525xe" fillcolor="white [3201]" strokeweight=".5pt">
                 <v:stroke joinstyle="miter"/>
                 <v:formulas/>
                 <v:path arrowok="t" o:connecttype="custom" o:connectlocs="0,19658;5968090,0;5988050,923925;0,923925;0,19658" o:connectangles="0,0,0,0,0" textboxrect="0,0,5715000,447675"/>
@@ -13213,18 +14181,33 @@
                       <w:pPr>
                         <w:pStyle w:val="Code"/>
                       </w:pPr>
-                      <w:r>
-                        <w:t xml:space="preserve">output_dict = </w:t>
-                      </w:r>
-                      <w:r>
-                        <w:t>model.get_std_sampled_data(samples</w:t>
+                      <w:proofErr w:type="spellStart"/>
+                      <w:r>
+                        <w:t>output_dict</w:t>
+                      </w:r>
+                      <w:proofErr w:type="spellEnd"/>
+                      <w:r>
+                        <w:t xml:space="preserve"> = </w:t>
+                      </w:r>
+                      <w:proofErr w:type="spellStart"/>
+                      <w:r>
+                        <w:t>model.get_std_sampled_data</w:t>
+                      </w:r>
+                      <w:proofErr w:type="spellEnd"/>
+                      <w:r>
+                        <w:t>(samples</w:t>
                       </w:r>
                       <w:r>
                         <w:t>=10</w:t>
                       </w:r>
                       <w:r>
-                        <w:t>, sample_size</w:t>
-                      </w:r>
+                        <w:t xml:space="preserve">, </w:t>
+                      </w:r>
+                      <w:proofErr w:type="spellStart"/>
+                      <w:r>
+                        <w:t>sample_size</w:t>
+                      </w:r>
+                      <w:proofErr w:type="spellEnd"/>
                       <w:r>
                         <w:t xml:space="preserve">=1e6, output = </w:t>
                       </w:r>
@@ -13233,7 +14216,23 @@
                           <w:color w:val="006400"/>
                           <w:spacing w:val="12"/>
                         </w:rPr>
-                        <w:t>‘dict’</w:t>
+                        <w:t>‘</w:t>
+                      </w:r>
+                      <w:proofErr w:type="spellStart"/>
+                      <w:r>
+                        <w:rPr>
+                          <w:color w:val="006400"/>
+                          <w:spacing w:val="12"/>
+                        </w:rPr>
+                        <w:t>dict</w:t>
+                      </w:r>
+                      <w:proofErr w:type="spellEnd"/>
+                      <w:r>
+                        <w:rPr>
+                          <w:color w:val="006400"/>
+                          <w:spacing w:val="12"/>
+                        </w:rPr>
+                        <w:t>’</w:t>
                       </w:r>
                       <w:r>
                         <w:t>)</w:t>
@@ -13244,7 +14243,15 @@
                         <w:pStyle w:val="Code"/>
                       </w:pPr>
                       <w:r>
-                        <w:t>print(output_dict)</w:t>
+                        <w:t>print(</w:t>
+                      </w:r>
+                      <w:proofErr w:type="spellStart"/>
+                      <w:r>
+                        <w:t>output_dict</w:t>
+                      </w:r>
+                      <w:proofErr w:type="spellEnd"/>
+                      <w:r>
+                        <w:t>)</w:t>
                       </w:r>
                     </w:p>
                     <w:p>
@@ -13258,11 +14265,16 @@
                         <w:t>_CO</w:t>
                       </w:r>
                       <w:r>
-                        <w:t xml:space="preserve"> = output</w:t>
+                        <w:t xml:space="preserve"> = </w:t>
+                      </w:r>
+                      <w:proofErr w:type="spellStart"/>
+                      <w:r>
+                        <w:t>output</w:t>
                       </w:r>
                       <w:r>
                         <w:t>_dict</w:t>
                       </w:r>
+                      <w:proofErr w:type="spellEnd"/>
                       <w:r>
                         <w:t>[</w:t>
                       </w:r>
@@ -13271,7 +14283,15 @@
                           <w:color w:val="006400"/>
                           <w:spacing w:val="12"/>
                         </w:rPr>
-                        <w:t>‘CO_oxidat</w:t>
+                        <w:t>‘</w:t>
+                      </w:r>
+                      <w:proofErr w:type="spellStart"/>
+                      <w:r>
+                        <w:rPr>
+                          <w:color w:val="006400"/>
+                          <w:spacing w:val="12"/>
+                        </w:rPr>
+                        <w:t>CO_oxidat</w:t>
                       </w:r>
                       <w:r>
                         <w:rPr>
@@ -13285,7 +14305,15 @@
                           <w:color w:val="006400"/>
                           <w:spacing w:val="12"/>
                         </w:rPr>
-                        <w:t>n’</w:t>
+                        <w:t>n</w:t>
+                      </w:r>
+                      <w:proofErr w:type="spellEnd"/>
+                      <w:r>
+                        <w:rPr>
+                          <w:color w:val="006400"/>
+                          <w:spacing w:val="12"/>
+                        </w:rPr>
+                        <w:t>’</w:t>
                       </w:r>
                       <w:r>
                         <w:t>]</w:t>
@@ -13325,7 +14353,23 @@
         <w:pStyle w:val="BodyText"/>
       </w:pPr>
       <w:r>
-        <w:t>The above commands are often sufficient when running and simulating a kmcos model, but in certain cases direct access to the Fortran data structures and methods is desirable. The Fortran modules base, lattice, and proclist are atttributes of the model instance kmc_model.so. This model instance can be explored using ipython and &lt;TAB&gt;:</w:t>
+        <w:t xml:space="preserve">The above commands are often sufficient when running and simulating a kmcos model, but in certain cases direct access to the Fortran data structures and methods is desirable. The Fortran modules base, lattice, and </w:t>
+      </w:r>
+      <w:proofErr w:type="spellStart"/>
+      <w:r>
+        <w:t>proclist</w:t>
+      </w:r>
+      <w:proofErr w:type="spellEnd"/>
+      <w:r>
+        <w:t xml:space="preserve"> are </w:t>
+      </w:r>
+      <w:proofErr w:type="spellStart"/>
+      <w:r>
+        <w:t>atttributes</w:t>
+      </w:r>
+      <w:proofErr w:type="spellEnd"/>
+      <w:r>
+        <w:t xml:space="preserve"> of the model instance kmc_model.so. This model instance can be explored using ipython and &lt;TAB&gt;:</w:t>
       </w:r>
     </w:p>
     <w:p>
@@ -13333,6 +14377,9 @@
         <w:pStyle w:val="BodyText"/>
       </w:pPr>
       <w:r>
+        <w:rPr>
+          <w:noProof/>
+        </w:rPr>
         <w:lastRenderedPageBreak/>
         <mc:AlternateContent>
           <mc:Choice Requires="wps">
@@ -13430,33 +14477,48 @@
                             <w:pPr>
                               <w:pStyle w:val="Code"/>
                             </w:pPr>
+                            <w:proofErr w:type="spellStart"/>
                             <w:r>
                               <w:t>m</w:t>
                             </w:r>
                             <w:r>
-                              <w:t>odel.base.&lt;TAB&gt;</w:t>
+                              <w:t>odel.base</w:t>
+                            </w:r>
+                            <w:proofErr w:type="spellEnd"/>
+                            <w:r>
+                              <w:t>.&lt;TAB&gt;</w:t>
                             </w:r>
                           </w:p>
                           <w:p>
                             <w:pPr>
                               <w:pStyle w:val="Code"/>
                             </w:pPr>
+                            <w:proofErr w:type="spellStart"/>
                             <w:r>
                               <w:t>m</w:t>
                             </w:r>
                             <w:r>
-                              <w:t>odel.lattice.&lt;TAB&gt;</w:t>
+                              <w:t>odel.lattice</w:t>
+                            </w:r>
+                            <w:proofErr w:type="spellEnd"/>
+                            <w:r>
+                              <w:t>.&lt;TAB&gt;</w:t>
                             </w:r>
                           </w:p>
                           <w:p>
                             <w:pPr>
                               <w:pStyle w:val="Code"/>
                             </w:pPr>
+                            <w:proofErr w:type="spellStart"/>
                             <w:r>
                               <w:t>m</w:t>
                             </w:r>
                             <w:r>
-                              <w:t>odel.proclist.&lt;TAB&gt;</w:t>
+                              <w:t>odel.proclist</w:t>
+                            </w:r>
+                            <w:proofErr w:type="spellEnd"/>
+                            <w:r>
+                              <w:t>.&lt;TAB&gt;</w:t>
                             </w:r>
                           </w:p>
                         </w:txbxContent>
@@ -13475,7 +14537,7 @@
           </mc:Choice>
           <mc:Fallback>
             <w:pict>
-              <v:shape w14:anchorId="77B4CDE3" id="Text Box 65" o:spid="_x0000_s1058" style="width:471.5pt;height:51.75pt;visibility:visible;mso-wrap-style:square;mso-left-percent:-10001;mso-top-percent:-10001;mso-position-horizontal:absolute;mso-position-horizontal-relative:char;mso-position-vertical:absolute;mso-position-vertical-relative:line;mso-left-percent:-10001;mso-top-percent:-10001;v-text-anchor:top" coordsize="5715000,447675" o:spt="100" o:gfxdata="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" adj="-11796480,,5400" path="m,9525l5695950,r19050,447675l,447675,,9525xe" fillcolor="white [3201]" strokeweight=".5pt">
+              <v:shape w14:anchorId="77B4CDE3" id="Text Box 65" o:spid="_x0000_s1058" style="width:471.5pt;height:51.75pt;visibility:visible;mso-wrap-style:square;mso-left-percent:-10001;mso-top-percent:-10001;mso-position-horizontal:absolute;mso-position-horizontal-relative:char;mso-position-vertical:absolute;mso-position-vertical-relative:line;mso-left-percent:-10001;mso-top-percent:-10001;v-text-anchor:top" coordsize="5715000,447675" o:spt="100" o:gfxdata="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" adj="-11796480,,5400" path="m,9525l5695950,r19050,447675l,447675,,9525xe" fillcolor="white [3201]" strokeweight=".5pt">
                 <v:stroke joinstyle="miter"/>
                 <v:formulas/>
                 <v:path arrowok="t" o:connecttype="custom" o:connectlocs="0,13984;5968090,0;5988050,657225;0,657225;0,13984" o:connectangles="0,0,0,0,0" textboxrect="0,0,5715000,447675"/>
@@ -13485,33 +14547,48 @@
                       <w:pPr>
                         <w:pStyle w:val="Code"/>
                       </w:pPr>
+                      <w:proofErr w:type="spellStart"/>
                       <w:r>
                         <w:t>m</w:t>
                       </w:r>
                       <w:r>
-                        <w:t>odel.base.&lt;TAB&gt;</w:t>
+                        <w:t>odel.base</w:t>
+                      </w:r>
+                      <w:proofErr w:type="spellEnd"/>
+                      <w:r>
+                        <w:t>.&lt;TAB&gt;</w:t>
                       </w:r>
                     </w:p>
                     <w:p>
                       <w:pPr>
                         <w:pStyle w:val="Code"/>
                       </w:pPr>
+                      <w:proofErr w:type="spellStart"/>
                       <w:r>
                         <w:t>m</w:t>
                       </w:r>
                       <w:r>
-                        <w:t>odel.lattice.&lt;TAB&gt;</w:t>
+                        <w:t>odel.lattice</w:t>
+                      </w:r>
+                      <w:proofErr w:type="spellEnd"/>
+                      <w:r>
+                        <w:t>.&lt;TAB&gt;</w:t>
                       </w:r>
                     </w:p>
                     <w:p>
                       <w:pPr>
                         <w:pStyle w:val="Code"/>
                       </w:pPr>
+                      <w:proofErr w:type="spellStart"/>
                       <w:r>
                         <w:t>m</w:t>
                       </w:r>
                       <w:r>
-                        <w:t>odel.proclist.&lt;TAB&gt;</w:t>
+                        <w:t>odel.proclist</w:t>
+                      </w:r>
+                      <w:proofErr w:type="spellEnd"/>
+                      <w:r>
+                        <w:t>.&lt;TAB&gt;</w:t>
                       </w:r>
                     </w:p>
                   </w:txbxContent>
@@ -13651,8 +14728,13 @@
                             <w:pPr>
                               <w:pStyle w:val="Code"/>
                             </w:pPr>
-                            <w:r>
-                              <w:t>model.deallocate()</w:t>
+                            <w:proofErr w:type="spellStart"/>
+                            <w:r>
+                              <w:t>model.deallocate</w:t>
+                            </w:r>
+                            <w:proofErr w:type="spellEnd"/>
+                            <w:r>
+                              <w:t>()</w:t>
                             </w:r>
                           </w:p>
                         </w:txbxContent>
@@ -13671,7 +14753,7 @@
           </mc:Choice>
           <mc:Fallback>
             <w:pict>
-              <v:shape w14:anchorId="28A75019" id="Text Box 52" o:spid="_x0000_s1059" style="width:471.5pt;height:21.75pt;visibility:visible;mso-wrap-style:square;mso-left-percent:-10001;mso-top-percent:-10001;mso-position-horizontal:absolute;mso-position-horizontal-relative:char;mso-position-vertical:absolute;mso-position-vertical-relative:line;mso-left-percent:-10001;mso-top-percent:-10001;v-text-anchor:top" coordsize="5715000,447675" o:spt="100" o:gfxdata="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" adj="-11796480,,5400" path="m,9525l5695950,r19050,447675l,447675,,9525xe" fillcolor="white [3201]" strokeweight=".5pt">
+              <v:shape w14:anchorId="28A75019" id="Text Box 52" o:spid="_x0000_s1059" style="width:471.5pt;height:21.75pt;visibility:visible;mso-wrap-style:square;mso-left-percent:-10001;mso-top-percent:-10001;mso-position-horizontal:absolute;mso-position-horizontal-relative:char;mso-position-vertical:absolute;mso-position-vertical-relative:line;mso-left-percent:-10001;mso-top-percent:-10001;v-text-anchor:top" coordsize="5715000,447675" o:spt="100" o:gfxdata="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" adj="-11796480,,5400" path="m,9525l5695950,r19050,447675l,447675,,9525xe" fillcolor="white [3201]" strokeweight=".5pt">
                 <v:stroke joinstyle="miter"/>
                 <v:formulas/>
                 <v:path arrowok="t" o:connecttype="custom" o:connectlocs="0,5877;5968090,0;5988050,276225;0,276225;0,5877" o:connectangles="0,0,0,0,0" textboxrect="0,0,5715000,447675"/>
@@ -13681,8 +14763,13 @@
                       <w:pPr>
                         <w:pStyle w:val="Code"/>
                       </w:pPr>
-                      <w:r>
-                        <w:t>model.deallocate()</w:t>
+                      <w:proofErr w:type="spellStart"/>
+                      <w:r>
+                        <w:t>model.deallocate</w:t>
+                      </w:r>
+                      <w:proofErr w:type="spellEnd"/>
+                      <w:r>
+                        <w:t>()</w:t>
                       </w:r>
                     </w:p>
                   </w:txbxContent>
@@ -13814,8 +14901,13 @@
                             <w:pPr>
                               <w:pStyle w:val="Code"/>
                             </w:pPr>
-                            <w:r>
-                              <w:t>model.reset()</w:t>
+                            <w:proofErr w:type="spellStart"/>
+                            <w:r>
+                              <w:t>model.reset</w:t>
+                            </w:r>
+                            <w:proofErr w:type="spellEnd"/>
+                            <w:r>
+                              <w:t>()</w:t>
                             </w:r>
                           </w:p>
                         </w:txbxContent>
@@ -13834,7 +14926,7 @@
           </mc:Choice>
           <mc:Fallback>
             <w:pict>
-              <v:shape w14:anchorId="147EFDF4" id="Text Box 71" o:spid="_x0000_s1060" style="width:471.5pt;height:21.75pt;visibility:visible;mso-wrap-style:square;mso-left-percent:-10001;mso-top-percent:-10001;mso-position-horizontal:absolute;mso-position-horizontal-relative:char;mso-position-vertical:absolute;mso-position-vertical-relative:line;mso-left-percent:-10001;mso-top-percent:-10001;v-text-anchor:top" coordsize="5715000,447675" o:spt="100" o:gfxdata="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" adj="-11796480,,5400" path="m,9525l5695950,r19050,447675l,447675,,9525xe" fillcolor="white [3201]" strokeweight=".5pt">
+              <v:shape w14:anchorId="147EFDF4" id="Text Box 71" o:spid="_x0000_s1060" style="width:471.5pt;height:21.75pt;visibility:visible;mso-wrap-style:square;mso-left-percent:-10001;mso-top-percent:-10001;mso-position-horizontal:absolute;mso-position-horizontal-relative:char;mso-position-vertical:absolute;mso-position-vertical-relative:line;mso-left-percent:-10001;mso-top-percent:-10001;v-text-anchor:top" coordsize="5715000,447675" o:spt="100" o:gfxdata="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" adj="-11796480,,5400" path="m,9525l5695950,r19050,447675l,447675,,9525xe" fillcolor="white [3201]" strokeweight=".5pt">
                 <v:stroke joinstyle="miter"/>
                 <v:formulas/>
                 <v:path arrowok="t" o:connecttype="custom" o:connectlocs="0,5877;5968090,0;5988050,276225;0,276225;0,5877" o:connectangles="0,0,0,0,0" textboxrect="0,0,5715000,447675"/>
@@ -13844,8 +14936,13 @@
                       <w:pPr>
                         <w:pStyle w:val="Code"/>
                       </w:pPr>
-                      <w:r>
-                        <w:t>model.reset()</w:t>
+                      <w:proofErr w:type="spellStart"/>
+                      <w:r>
+                        <w:t>model.reset</w:t>
+                      </w:r>
+                      <w:proofErr w:type="spellEnd"/>
+                      <w:r>
+                        <w:t>()</w:t>
                       </w:r>
                     </w:p>
                   </w:txbxContent>
@@ -13864,11 +14961,19 @@
       <w:r>
         <w:t xml:space="preserve">This command is called after </w:t>
       </w:r>
+      <w:proofErr w:type="spellStart"/>
       <w:r>
         <w:rPr>
           <w:rStyle w:val="CodeChar"/>
         </w:rPr>
-        <w:t>model.deallocate()</w:t>
+        <w:t>model.deallocate</w:t>
+      </w:r>
+      <w:proofErr w:type="spellEnd"/>
+      <w:r>
+        <w:rPr>
+          <w:rStyle w:val="CodeChar"/>
+        </w:rPr>
+        <w:t>()</w:t>
       </w:r>
       <w:r>
         <w:t xml:space="preserve"> in order to reset the model to its initial state.</w:t>
@@ -13923,7 +15028,15 @@
         <w:pStyle w:val="BodyText"/>
       </w:pPr>
       <w:r>
-        <w:t>As a first example of a client script, we will see how to build an Arrhenius plot (i.e. log(TOF ) vs. 1/T ) for the RuO</w:t>
+        <w:t>As a first example of a client script, we will see how to build an Arrhenius plot (</w:t>
+      </w:r>
+      <w:proofErr w:type="gramStart"/>
+      <w:r>
+        <w:t>i.e.</w:t>
+      </w:r>
+      <w:proofErr w:type="gramEnd"/>
+      <w:r>
+        <w:t xml:space="preserve"> log(TOF ) vs. 1/T ) for the RuO</w:t>
       </w:r>
       <w:r>
         <w:rPr>
@@ -14071,7 +15184,7 @@
                                 <w:rPr>
                                   <w:rStyle w:val="Hyperlink"/>
                                 </w:rPr>
-                                <w:t>https://github.com/kmcos/intro2kmcos.git</w:t>
+                                <w:t>https://github.com/jmlorenzi/intro2kmos.git</w:t>
                               </w:r>
                             </w:hyperlink>
                           </w:p>
@@ -14091,7 +15204,7 @@
           </mc:Choice>
           <mc:Fallback>
             <w:pict>
-              <v:shape w14:anchorId="726477F7" id="Text Box 68" o:spid="_x0000_s1061" style="width:471.5pt;height:21.75pt;visibility:visible;mso-wrap-style:square;mso-left-percent:-10001;mso-top-percent:-10001;mso-position-horizontal:absolute;mso-position-horizontal-relative:char;mso-position-vertical:absolute;mso-position-vertical-relative:line;mso-left-percent:-10001;mso-top-percent:-10001;v-text-anchor:top" coordsize="5715000,447675" o:spt="100" o:gfxdata="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" adj="-11796480,,5400" path="m,9525l5695950,r19050,447675l,447675,,9525xe" fillcolor="white [3201]" strokeweight=".5pt">
+              <v:shape w14:anchorId="726477F7" id="Text Box 68" o:spid="_x0000_s1061" style="width:471.5pt;height:21.75pt;visibility:visible;mso-wrap-style:square;mso-left-percent:-10001;mso-top-percent:-10001;mso-position-horizontal:absolute;mso-position-horizontal-relative:char;mso-position-vertical:absolute;mso-position-vertical-relative:line;mso-left-percent:-10001;mso-top-percent:-10001;v-text-anchor:top" coordsize="5715000,447675" o:spt="100" o:gfxdata="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" adj="-11796480,,5400" path="m,9525l5695950,r19050,447675l,447675,,9525xe" fillcolor="white [3201]" strokeweight=".5pt">
                 <v:stroke joinstyle="miter"/>
                 <v:formulas/>
                 <v:path arrowok="t" o:connecttype="custom" o:connectlocs="0,5877;5968090,0;5988050,276225;0,276225;0,5877" o:connectangles="0,0,0,0,0" textboxrect="0,0,5715000,447675"/>
@@ -14109,7 +15222,7 @@
                           <w:rPr>
                             <w:rStyle w:val="Hyperlink"/>
                           </w:rPr>
-                          <w:t>https://github.com/kmcos/intro2kmcos.git</w:t>
+                          <w:t>https://github.com/jmlorenzi/intro2kmos.git</w:t>
                         </w:r>
                       </w:hyperlink>
                     </w:p>
@@ -14238,7 +15351,23 @@
                               <w:t>p</w:t>
                             </w:r>
                             <w:r>
-                              <w:t>ython -c”import sys; print(sys.path)”</w:t>
+                              <w:t>ython -</w:t>
+                            </w:r>
+                            <w:proofErr w:type="spellStart"/>
+                            <w:r>
+                              <w:t>c”import</w:t>
+                            </w:r>
+                            <w:proofErr w:type="spellEnd"/>
+                            <w:r>
+                              <w:t xml:space="preserve"> sys; print(</w:t>
+                            </w:r>
+                            <w:proofErr w:type="spellStart"/>
+                            <w:r>
+                              <w:t>sys.path</w:t>
+                            </w:r>
+                            <w:proofErr w:type="spellEnd"/>
+                            <w:r>
+                              <w:t>)”</w:t>
                             </w:r>
                           </w:p>
                         </w:txbxContent>
@@ -14257,7 +15386,7 @@
           </mc:Choice>
           <mc:Fallback>
             <w:pict>
-              <v:shape w14:anchorId="60538AE1" id="Text Box 55" o:spid="_x0000_s1062" style="width:471.5pt;height:21.75pt;visibility:visible;mso-wrap-style:square;mso-left-percent:-10001;mso-top-percent:-10001;mso-position-horizontal:absolute;mso-position-horizontal-relative:char;mso-position-vertical:absolute;mso-position-vertical-relative:line;mso-left-percent:-10001;mso-top-percent:-10001;v-text-anchor:top" coordsize="5715000,447675" o:spt="100" o:gfxdata="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" adj="-11796480,,5400" path="m,9525l5695950,r19050,447675l,447675,,9525xe" fillcolor="white [3201]" strokeweight=".5pt">
+              <v:shape w14:anchorId="60538AE1" id="Text Box 55" o:spid="_x0000_s1062" style="width:471.5pt;height:21.75pt;visibility:visible;mso-wrap-style:square;mso-left-percent:-10001;mso-top-percent:-10001;mso-position-horizontal:absolute;mso-position-horizontal-relative:char;mso-position-vertical:absolute;mso-position-vertical-relative:line;mso-left-percent:-10001;mso-top-percent:-10001;v-text-anchor:top" coordsize="5715000,447675" o:spt="100" o:gfxdata="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" adj="-11796480,,5400" path="m,9525l5695950,r19050,447675l,447675,,9525xe" fillcolor="white [3201]" strokeweight=".5pt">
                 <v:stroke joinstyle="miter"/>
                 <v:formulas/>
                 <v:path arrowok="t" o:connecttype="custom" o:connectlocs="0,5877;5968090,0;5988050,276225;0,276225;0,5877" o:connectangles="0,0,0,0,0" textboxrect="0,0,5715000,447675"/>
@@ -14271,7 +15400,23 @@
                         <w:t>p</w:t>
                       </w:r>
                       <w:r>
-                        <w:t>ython -c”import sys; print(sys.path)”</w:t>
+                        <w:t>ython -</w:t>
+                      </w:r>
+                      <w:proofErr w:type="spellStart"/>
+                      <w:r>
+                        <w:t>c”import</w:t>
+                      </w:r>
+                      <w:proofErr w:type="spellEnd"/>
+                      <w:r>
+                        <w:t xml:space="preserve"> sys; print(</w:t>
+                      </w:r>
+                      <w:proofErr w:type="spellStart"/>
+                      <w:r>
+                        <w:t>sys.path</w:t>
+                      </w:r>
+                      <w:proofErr w:type="spellEnd"/>
+                      <w:r>
+                        <w:t>)”</w:t>
                       </w:r>
                     </w:p>
                   </w:txbxContent>
@@ -14290,8 +15435,13 @@
       <w:r>
         <w:t xml:space="preserve">Inside the janaf_data directory </w:t>
       </w:r>
-      <w:r>
-        <w:t xml:space="preserve">created, a file named </w:t>
+      <w:proofErr w:type="gramStart"/>
+      <w:r>
+        <w:t>created,</w:t>
+      </w:r>
+      <w:proofErr w:type="gramEnd"/>
+      <w:r>
+        <w:t xml:space="preserve"> a file named </w:t>
       </w:r>
       <w:r>
         <w:t xml:space="preserve"> __init__.py </w:t>
@@ -14430,7 +15580,7 @@
           </mc:Choice>
           <mc:Fallback>
             <w:pict>
-              <v:shape w14:anchorId="186CA6CF" id="Text Box 58" o:spid="_x0000_s1063" style="width:471.5pt;height:21.75pt;visibility:visible;mso-wrap-style:square;mso-left-percent:-10001;mso-top-percent:-10001;mso-position-horizontal:absolute;mso-position-horizontal-relative:char;mso-position-vertical:absolute;mso-position-vertical-relative:line;mso-left-percent:-10001;mso-top-percent:-10001;v-text-anchor:top" coordsize="5715000,447675" o:spt="100" o:gfxdata="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" adj="-11796480,,5400" path="m,9525l5695950,r19050,447675l,447675,,9525xe" fillcolor="white [3201]" strokeweight=".5pt">
+              <v:shape w14:anchorId="186CA6CF" id="Text Box 58" o:spid="_x0000_s1063" style="width:471.5pt;height:21.75pt;visibility:visible;mso-wrap-style:square;mso-left-percent:-10001;mso-top-percent:-10001;mso-position-horizontal:absolute;mso-position-horizontal-relative:char;mso-position-vertical:absolute;mso-position-vertical-relative:line;mso-left-percent:-10001;mso-top-percent:-10001;v-text-anchor:top" coordsize="5715000,447675" o:spt="100" o:gfxdata="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" adj="-11796480,,5400" path="m,9525l5695950,r19050,447675l,447675,,9525xe" fillcolor="white [3201]" strokeweight=".5pt">
                 <v:stroke joinstyle="miter"/>
                 <v:formulas/>
                 <v:path arrowok="t" o:connecttype="custom" o:connectlocs="0,5877;5968090,0;5988050,276225;0,276225;0,5877" o:connectangles="0,0,0,0,0" textboxrect="0,0,5715000,447675"/>
@@ -14469,7 +15619,15 @@
         <w:t>Now that we have the necessary files, g</w:t>
       </w:r>
       <w:r>
-        <w:t xml:space="preserve">o to the task_material directory </w:t>
+        <w:t xml:space="preserve">o to the </w:t>
+      </w:r>
+      <w:proofErr w:type="spellStart"/>
+      <w:r>
+        <w:t>task_material</w:t>
+      </w:r>
+      <w:proofErr w:type="spellEnd"/>
+      <w:r>
+        <w:t xml:space="preserve"> directory </w:t>
       </w:r>
       <w:r>
         <w:t xml:space="preserve">in intro2kmcos </w:t>
@@ -14484,7 +15642,10 @@
         <w:t xml:space="preserve"> the COoxRuO2</w:t>
       </w:r>
       <w:r>
-        <w:t>_initialize</w:t>
+        <w:t>_</w:t>
+      </w:r>
+      <w:r>
+        <w:t>_build</w:t>
       </w:r>
       <w:r>
         <w:t>.</w:t>
@@ -14604,7 +15765,13 @@
                               <w:t>p</w:t>
                             </w:r>
                             <w:r>
-                              <w:t>ython3 COoxRuO2_initialize.py</w:t>
+                              <w:t>ython3 COoxRuO2_</w:t>
+                            </w:r>
+                            <w:r>
+                              <w:t>_build</w:t>
+                            </w:r>
+                            <w:r>
+                              <w:t>.py</w:t>
                             </w:r>
                           </w:p>
                         </w:txbxContent>
@@ -14623,7 +15790,7 @@
           </mc:Choice>
           <mc:Fallback>
             <w:pict>
-              <v:shape w14:anchorId="194229C6" id="Text Box 72" o:spid="_x0000_s1064" style="width:471.5pt;height:21pt;visibility:visible;mso-wrap-style:square;mso-left-percent:-10001;mso-top-percent:-10001;mso-position-horizontal:absolute;mso-position-horizontal-relative:char;mso-position-vertical:absolute;mso-position-vertical-relative:line;mso-left-percent:-10001;mso-top-percent:-10001;v-text-anchor:top" coordsize="5715000,447675" o:spt="100" o:gfxdata="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" adj="-11796480,,5400" path="m,9525l5695950,r19050,447675l,447675,,9525xe" fillcolor="white [3201]" strokeweight=".5pt">
+              <v:shape w14:anchorId="194229C6" id="Text Box 72" o:spid="_x0000_s1064" style="width:471.5pt;height:21pt;visibility:visible;mso-wrap-style:square;mso-left-percent:-10001;mso-top-percent:-10001;mso-position-horizontal:absolute;mso-position-horizontal-relative:char;mso-position-vertical:absolute;mso-position-vertical-relative:line;mso-left-percent:-10001;mso-top-percent:-10001;v-text-anchor:top" coordsize="5715000,447675" o:spt="100" o:gfxdata="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" adj="-11796480,,5400" path="m,9525l5695950,r19050,447675l,447675,,9525xe" fillcolor="white [3201]" strokeweight=".5pt">
                 <v:stroke joinstyle="miter"/>
                 <v:formulas/>
                 <v:path arrowok="t" o:connecttype="custom" o:connectlocs="0,5674;5968090,0;5988050,266700;0,266700;0,5674" o:connectangles="0,0,0,0,0" textboxrect="0,0,5715000,447675"/>
@@ -14637,7 +15804,13 @@
                         <w:t>p</w:t>
                       </w:r>
                       <w:r>
-                        <w:t>ython3 COoxRuO2_initialize.py</w:t>
+                        <w:t>ython3 COoxRuO2_</w:t>
+                      </w:r>
+                      <w:r>
+                        <w:t>_build</w:t>
+                      </w:r>
+                      <w:r>
+                        <w:t>.py</w:t>
                       </w:r>
                     </w:p>
                   </w:txbxContent>
@@ -14784,7 +15957,7 @@
           </mc:Choice>
           <mc:Fallback>
             <w:pict>
-              <v:shape w14:anchorId="1F0A30EF" id="Text Box 73" o:spid="_x0000_s1065" style="width:471.5pt;height:21pt;visibility:visible;mso-wrap-style:square;mso-left-percent:-10001;mso-top-percent:-10001;mso-position-horizontal:absolute;mso-position-horizontal-relative:char;mso-position-vertical:absolute;mso-position-vertical-relative:line;mso-left-percent:-10001;mso-top-percent:-10001;v-text-anchor:top" coordsize="5715000,447675" o:spt="100" o:gfxdata="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" adj="-11796480,,5400" path="m,9525l5695950,r19050,447675l,447675,,9525xe" fillcolor="white [3201]" strokeweight=".5pt">
+              <v:shape w14:anchorId="1F0A30EF" id="Text Box 73" o:spid="_x0000_s1065" style="width:471.5pt;height:21pt;visibility:visible;mso-wrap-style:square;mso-left-percent:-10001;mso-top-percent:-10001;mso-position-horizontal:absolute;mso-position-horizontal-relative:char;mso-position-vertical:absolute;mso-position-vertical-relative:line;mso-left-percent:-10001;mso-top-percent:-10001;v-text-anchor:top" coordsize="5715000,447675" o:spt="100" o:gfxdata="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" adj="-11796480,,5400" path="m,9525l5695950,r19050,447675l,447675,,9525xe" fillcolor="white [3201]" strokeweight=".5pt">
                 <v:stroke joinstyle="miter"/>
                 <v:formulas/>
                 <v:path arrowok="t" o:connecttype="custom" o:connectlocs="0,5674;5968090,0;5988050,266700;0,266700;0,5674" o:connectangles="0,0,0,0,0" textboxrect="0,0,5715000,447675"/>
@@ -14827,7 +16000,15 @@
         <w:pStyle w:val="BodyText"/>
       </w:pPr>
       <w:r>
-        <w:t>The objective of this task is to write a client script similar to the one from the previous section. In this case, you need to plot both turnover frequency (TOF) and coverages (discriminated by site type and species) as a function of CO partial pressure, for constant T and oxygen partial pressure. The plot should cover values within 10−1 bar &lt; pCO &lt; 102 bar (log-scale should be used)</w:t>
+        <w:t xml:space="preserve">The objective of this task is to write a client script similar to the one from the previous section. In this case, you need to plot both turnover frequency (TOF) and coverages (discriminated by site type and species) as a function of CO partial pressure, for constant T and oxygen partial pressure. The plot should cover values within 10−1 bar &lt; </w:t>
+      </w:r>
+      <w:proofErr w:type="spellStart"/>
+      <w:r>
+        <w:t>pCO</w:t>
+      </w:r>
+      <w:proofErr w:type="spellEnd"/>
+      <w:r>
+        <w:t xml:space="preserve"> &lt; 102 bar (log-scale should be used)</w:t>
       </w:r>
       <w:r>
         <w:t>.</w:t>
@@ -14856,13 +16037,29 @@
         <w:pStyle w:val="BodyText"/>
       </w:pPr>
       <w:r>
-        <w:t xml:space="preserve">The strings that label the output important for this task are ’CO_oxidation’, ’CO_ruo2_bridge’, ’CO_ruo2_cus’, ’O_ruo2_bridge’ and ’O_ruo2_cus’.  If writing output to a file, these values will end up in columns 3, 4, 5, 6 and 7, </w:t>
+        <w:t>The strings that label the output important for this task are ’</w:t>
+      </w:r>
+      <w:proofErr w:type="spellStart"/>
+      <w:r>
+        <w:t>CO_oxidation</w:t>
+      </w:r>
+      <w:proofErr w:type="spellEnd"/>
+      <w:r>
+        <w:t xml:space="preserve">’, ’CO_ruo2_bridge’, ’CO_ruo2_cus’, ’O_ruo2_bridge’ and ’O_ruo2_cus’.  If writing output to a file, these values will end up in columns 3, 4, 5, 6 and 7, </w:t>
       </w:r>
       <w:r>
         <w:t>respectively,</w:t>
       </w:r>
       <w:r>
-        <w:t xml:space="preserve"> while ’p_COgas’ is in column 1. All columns are counted starting from 0, according to python standards.</w:t>
+        <w:t xml:space="preserve"> while ’</w:t>
+      </w:r>
+      <w:proofErr w:type="spellStart"/>
+      <w:r>
+        <w:t>p_COgas</w:t>
+      </w:r>
+      <w:proofErr w:type="spellEnd"/>
+      <w:r>
+        <w:t>’ is in column 1. All columns are counted starting from 0, according to python standards.</w:t>
       </w:r>
     </w:p>
     <w:p>
@@ -14882,7 +16079,15 @@
         <w:pStyle w:val="BodyText"/>
       </w:pPr>
       <w:r>
-        <w:t xml:space="preserve">We either begin the kmc simulation with a clean surface or prepare the system in some user-specified initial state (see Sec. </w:t>
+        <w:t xml:space="preserve">We either begin the </w:t>
+      </w:r>
+      <w:proofErr w:type="spellStart"/>
+      <w:r>
+        <w:t>kmc</w:t>
+      </w:r>
+      <w:proofErr w:type="spellEnd"/>
+      <w:r>
+        <w:t xml:space="preserve"> simulation with a clean surface or prepare the system in some user-specified initial state (see Sec. </w:t>
       </w:r>
       <w:hyperlink w:anchor="_bookmark14" w:history="1">
         <w:r>
@@ -14890,7 +16095,23 @@
         </w:r>
       </w:hyperlink>
       <w:r>
-        <w:t>). In any case, this initial system state might be very different from the steady-state system state. It is therefore necessary to run a number of kmc steps to relax the system before any meaningful information about steady-state TOFs and coverages can be obtained. It should thus always be checked that the system has reached steady-state before calling model.get_std_sampled_data()! An example showing how this can be done is provided in the script relaxation.py.</w:t>
+        <w:t xml:space="preserve">). In any case, this initial system state might be very different from the steady-state system state. It is therefore necessary to run a number of </w:t>
+      </w:r>
+      <w:proofErr w:type="spellStart"/>
+      <w:r>
+        <w:t>kmc</w:t>
+      </w:r>
+      <w:proofErr w:type="spellEnd"/>
+      <w:r>
+        <w:t xml:space="preserve"> steps to relax the system before any meaningful information about steady-state TOFs and coverages can be obtained. It should thus always be checked that the system has reached steady-state before calling </w:t>
+      </w:r>
+      <w:proofErr w:type="spellStart"/>
+      <w:r>
+        <w:t>model.get_std_sampled_data</w:t>
+      </w:r>
+      <w:proofErr w:type="spellEnd"/>
+      <w:r>
+        <w:t>()! An example showing how this can be done is provided in the script relaxation.py.</w:t>
       </w:r>
       <w:bookmarkStart w:id="38" w:name="Preparing_the_initial_state_of_the_syste"/>
       <w:bookmarkEnd w:id="38"/>
@@ -15096,8 +16317,29 @@
                             <w:pPr>
                               <w:pStyle w:val="Code"/>
                             </w:pPr>
-                            <w:r>
-                              <w:t>model.put(site=[x,y,z,model.lattice.&lt;site&gt;], model.proclist.&lt;species&gt;)</w:t>
+                            <w:proofErr w:type="spellStart"/>
+                            <w:r>
+                              <w:t>model.put</w:t>
+                            </w:r>
+                            <w:proofErr w:type="spellEnd"/>
+                            <w:r>
+                              <w:t>(site=[</w:t>
+                            </w:r>
+                            <w:proofErr w:type="spellStart"/>
+                            <w:r>
+                              <w:t>x,y,z,model.lattice</w:t>
+                            </w:r>
+                            <w:proofErr w:type="spellEnd"/>
+                            <w:r>
+                              <w:t xml:space="preserve">.&lt;site&gt;], </w:t>
+                            </w:r>
+                            <w:proofErr w:type="spellStart"/>
+                            <w:r>
+                              <w:t>model.proclist</w:t>
+                            </w:r>
+                            <w:proofErr w:type="spellEnd"/>
+                            <w:r>
+                              <w:t>.&lt;species&gt;)</w:t>
                             </w:r>
                           </w:p>
                         </w:txbxContent>
@@ -15116,7 +16358,7 @@
           </mc:Choice>
           <mc:Fallback>
             <w:pict>
-              <v:shape w14:anchorId="02D58831" id="Text Box 66" o:spid="_x0000_s1066" style="width:471.5pt;height:21.75pt;visibility:visible;mso-wrap-style:square;mso-left-percent:-10001;mso-top-percent:-10001;mso-position-horizontal:absolute;mso-position-horizontal-relative:char;mso-position-vertical:absolute;mso-position-vertical-relative:line;mso-left-percent:-10001;mso-top-percent:-10001;v-text-anchor:top" coordsize="5715000,447675" o:spt="100" o:gfxdata="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" adj="-11796480,,5400" path="m,9525l5695950,r19050,447675l,447675,,9525xe" fillcolor="white [3201]" strokeweight=".5pt">
+              <v:shape w14:anchorId="02D58831" id="Text Box 66" o:spid="_x0000_s1066" style="width:471.5pt;height:21.75pt;visibility:visible;mso-wrap-style:square;mso-left-percent:-10001;mso-top-percent:-10001;mso-position-horizontal:absolute;mso-position-horizontal-relative:char;mso-position-vertical:absolute;mso-position-vertical-relative:line;mso-left-percent:-10001;mso-top-percent:-10001;v-text-anchor:top" coordsize="5715000,447675" o:spt="100" o:gfxdata="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" adj="-11796480,,5400" path="m,9525l5695950,r19050,447675l,447675,,9525xe" fillcolor="white [3201]" strokeweight=".5pt">
                 <v:stroke joinstyle="miter"/>
                 <v:formulas/>
                 <v:path arrowok="t" o:connecttype="custom" o:connectlocs="0,5877;5968090,0;5988050,276225;0,276225;0,5877" o:connectangles="0,0,0,0,0" textboxrect="0,0,5715000,447675"/>
@@ -15126,8 +16368,29 @@
                       <w:pPr>
                         <w:pStyle w:val="Code"/>
                       </w:pPr>
-                      <w:r>
-                        <w:t>model.put(site=[x,y,z,model.lattice.&lt;site&gt;], model.proclist.&lt;species&gt;)</w:t>
+                      <w:proofErr w:type="spellStart"/>
+                      <w:r>
+                        <w:t>model.put</w:t>
+                      </w:r>
+                      <w:proofErr w:type="spellEnd"/>
+                      <w:r>
+                        <w:t>(site=[</w:t>
+                      </w:r>
+                      <w:proofErr w:type="spellStart"/>
+                      <w:r>
+                        <w:t>x,y,z,model.lattice</w:t>
+                      </w:r>
+                      <w:proofErr w:type="spellEnd"/>
+                      <w:r>
+                        <w:t xml:space="preserve">.&lt;site&gt;], </w:t>
+                      </w:r>
+                      <w:proofErr w:type="spellStart"/>
+                      <w:r>
+                        <w:t>model.proclist</w:t>
+                      </w:r>
+                      <w:proofErr w:type="spellEnd"/>
+                      <w:r>
+                        <w:t>.&lt;species&gt;)</w:t>
                       </w:r>
                     </w:p>
                   </w:txbxContent>
@@ -15144,7 +16407,23 @@
         <w:pStyle w:val="BodyText"/>
       </w:pPr>
       <w:r>
-        <w:t>where x,y,z are the coordinates of the site. The above command can be quite inefficient if changing many sites at once, since each put() call adjusts the book-keeping database. To circumvent this you can use the _put() method instead:</w:t>
+        <w:t xml:space="preserve">where </w:t>
+      </w:r>
+      <w:proofErr w:type="spellStart"/>
+      <w:r>
+        <w:t>x,y,z</w:t>
+      </w:r>
+      <w:proofErr w:type="spellEnd"/>
+      <w:r>
+        <w:t xml:space="preserve"> are the coordinates of the site. The above command can be quite inefficient if changing many sites at once, since each put() call adjusts the book-keeping database. To circumvent </w:t>
+      </w:r>
+      <w:proofErr w:type="gramStart"/>
+      <w:r>
+        <w:t>this</w:t>
+      </w:r>
+      <w:proofErr w:type="gramEnd"/>
+      <w:r>
+        <w:t xml:space="preserve"> you can use the _put() method instead:</w:t>
       </w:r>
     </w:p>
     <w:p>
@@ -15276,7 +16555,15 @@
                               <w:pStyle w:val="Code"/>
                             </w:pPr>
                             <w:r>
-                              <w:t>model._adjust_database()</w:t>
+                              <w:t>model._</w:t>
+                            </w:r>
+                            <w:proofErr w:type="spellStart"/>
+                            <w:r>
+                              <w:t>adjust_database</w:t>
+                            </w:r>
+                            <w:proofErr w:type="spellEnd"/>
+                            <w:r>
+                              <w:t>()</w:t>
                             </w:r>
                           </w:p>
                         </w:txbxContent>
@@ -15295,7 +16582,7 @@
           </mc:Choice>
           <mc:Fallback>
             <w:pict>
-              <v:shape w14:anchorId="6B94B1F1" id="Text Box 69" o:spid="_x0000_s1067" style="width:471.5pt;height:62.25pt;visibility:visible;mso-wrap-style:square;mso-left-percent:-10001;mso-top-percent:-10001;mso-position-horizontal:absolute;mso-position-horizontal-relative:char;mso-position-vertical:absolute;mso-position-vertical-relative:line;mso-left-percent:-10001;mso-top-percent:-10001;v-text-anchor:top" coordsize="5715000,447675" o:spt="100" o:gfxdata="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" adj="-11796480,,5400" path="m,9525l5695950,r19050,447675l,447675,,9525xe" fillcolor="white [3201]" strokeweight=".5pt">
+              <v:shape w14:anchorId="6B94B1F1" id="Text Box 69" o:spid="_x0000_s1067" style="width:471.5pt;height:62.25pt;visibility:visible;mso-wrap-style:square;mso-left-percent:-10001;mso-top-percent:-10001;mso-position-horizontal:absolute;mso-position-horizontal-relative:char;mso-position-vertical:absolute;mso-position-vertical-relative:line;mso-left-percent:-10001;mso-top-percent:-10001;v-text-anchor:top" coordsize="5715000,447675" o:spt="100" o:gfxdata="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" adj="-11796480,,5400" path="m,9525l5695950,r19050,447675l,447675,,9525xe" fillcolor="white [3201]" strokeweight=".5pt">
                 <v:stroke joinstyle="miter"/>
                 <v:formulas/>
                 <v:path arrowok="t" o:connecttype="custom" o:connectlocs="0,16821;5968090,0;5988050,790575;0,790575;0,16821" o:connectangles="0,0,0,0,0" textboxrect="0,0,5715000,447675"/>
@@ -15330,7 +16617,15 @@
                         <w:pStyle w:val="Code"/>
                       </w:pPr>
                       <w:r>
-                        <w:t>model._adjust_database()</w:t>
+                        <w:t>model._</w:t>
+                      </w:r>
+                      <w:proofErr w:type="spellStart"/>
+                      <w:r>
+                        <w:t>adjust_database</w:t>
+                      </w:r>
+                      <w:proofErr w:type="spellEnd"/>
+                      <w:r>
+                        <w:t>()</w:t>
                       </w:r>
                     </w:p>
                   </w:txbxContent>
@@ -15415,7 +16710,47 @@
         <w:pStyle w:val="BodyText"/>
       </w:pPr>
       <w:r>
-        <w:t>Try relaxing the model from different initial states, e.g. clean, CO@br, O@cus, etc., by doing the corresponding modifications to the script relaxation.py. Also try to vary the number of kMC steps taken in each sample (sample_size) and the number of samples (Nsamples).</w:t>
+        <w:t xml:space="preserve">Try relaxing the model from different initial states, </w:t>
+      </w:r>
+      <w:proofErr w:type="gramStart"/>
+      <w:r>
+        <w:t>e.g.</w:t>
+      </w:r>
+      <w:proofErr w:type="gramEnd"/>
+      <w:r>
+        <w:t xml:space="preserve"> clean, </w:t>
+      </w:r>
+      <w:proofErr w:type="spellStart"/>
+      <w:r>
+        <w:t>CO@br</w:t>
+      </w:r>
+      <w:proofErr w:type="spellEnd"/>
+      <w:r>
+        <w:t xml:space="preserve">, </w:t>
+      </w:r>
+      <w:proofErr w:type="spellStart"/>
+      <w:r>
+        <w:t>O@cus</w:t>
+      </w:r>
+      <w:proofErr w:type="spellEnd"/>
+      <w:r>
+        <w:t>, etc., by doing the corresponding modifications to the script relaxation.py. Also try to vary the number of kMC steps taken in each sample (</w:t>
+      </w:r>
+      <w:proofErr w:type="spellStart"/>
+      <w:r>
+        <w:t>sample_size</w:t>
+      </w:r>
+      <w:proofErr w:type="spellEnd"/>
+      <w:r>
+        <w:t>) and the number of samples (</w:t>
+      </w:r>
+      <w:proofErr w:type="spellStart"/>
+      <w:r>
+        <w:t>Nsamples</w:t>
+      </w:r>
+      <w:proofErr w:type="spellEnd"/>
+      <w:r>
+        <w:t>).</w:t>
       </w:r>
     </w:p>
     <w:p>
@@ -15461,11 +16796,19 @@
       <w:r>
         <w:t xml:space="preserve"> a random occupation of the lattice sites. In order to do this, the guess coverages must be converted to the number of sites occupied by each species. For each species, the corresponding number of sites is then chosen randomly among the total number of available sites in the system using the Python </w:t>
       </w:r>
+      <w:proofErr w:type="spellStart"/>
       <w:r>
         <w:rPr>
           <w:rStyle w:val="CodeChar"/>
         </w:rPr>
-        <w:t>random.sample()</w:t>
+        <w:t>random.sample</w:t>
+      </w:r>
+      <w:proofErr w:type="spellEnd"/>
+      <w:r>
+        <w:rPr>
+          <w:rStyle w:val="CodeChar"/>
+        </w:rPr>
+        <w:t>()</w:t>
       </w:r>
       <w:r>
         <w:t xml:space="preserve"> method. Take a look at the script relaxation_random_initialization.py and try relaxing the model from different random initial states.</w:t>
@@ -15521,8 +16864,17 @@
           <w:i/>
           <w:iCs/>
         </w:rPr>
-        <w:t xml:space="preserve"> i</w:t>
-      </w:r>
+        <w:t xml:space="preserve"> </w:t>
+      </w:r>
+      <w:proofErr w:type="spellStart"/>
+      <w:r>
+        <w:rPr>
+          <w:i/>
+          <w:iCs/>
+        </w:rPr>
+        <w:t>i</w:t>
+      </w:r>
+      <w:proofErr w:type="spellEnd"/>
       <w:r>
         <w:t xml:space="preserve"> (+ for forward process, − for reverse process) affects the TOF according to the formula:</w:t>
       </w:r>
@@ -15594,7 +16946,15 @@
         <w:t>DRC.py</w:t>
       </w:r>
       <w:r>
-        <w:t>, which calculates the DRC for CO adsorption on the cus site.</w:t>
+        <w:t xml:space="preserve">, which calculates the DRC for CO adsorption on the </w:t>
+      </w:r>
+      <w:proofErr w:type="spellStart"/>
+      <w:r>
+        <w:t>cus</w:t>
+      </w:r>
+      <w:proofErr w:type="spellEnd"/>
+      <w:r>
+        <w:t xml:space="preserve"> site.</w:t>
       </w:r>
       <w:r>
         <w:rPr>
@@ -16022,9 +17382,9 @@
         <mc:AlternateContent>
           <mc:Choice Requires="wps">
             <w:drawing>
-              <wp:inline distT="0" distB="0" distL="0" distR="0" wp14:anchorId="3C380716" wp14:editId="6BC95782">
-                <wp:extent cx="5988050" cy="1438275"/>
-                <wp:effectExtent l="0" t="0" r="12700" b="28575"/>
+              <wp:inline distT="0" distB="0" distL="0" distR="0" wp14:anchorId="3C380716" wp14:editId="5B46A18B">
+                <wp:extent cx="5988050" cy="1765005"/>
+                <wp:effectExtent l="0" t="0" r="12700" b="26035"/>
                 <wp:docPr id="70" name="Text Box 70"/>
                 <wp:cNvGraphicFramePr/>
                 <a:graphic xmlns:a="http://schemas.openxmlformats.org/drawingml/2006/main">
@@ -16034,7 +17394,7 @@
                       <wps:spPr>
                         <a:xfrm>
                           <a:off x="0" y="0"/>
-                          <a:ext cx="5988050" cy="1438275"/>
+                          <a:ext cx="5988050" cy="1765005"/>
                         </a:xfrm>
                         <a:custGeom>
                           <a:avLst/>
@@ -16122,7 +17482,15 @@
                               <w:t>from</w:t>
                             </w:r>
                             <w:r>
-                              <w:t xml:space="preserve"> kmcos.run </w:t>
+                              <w:t xml:space="preserve"> </w:t>
+                            </w:r>
+                            <w:proofErr w:type="spellStart"/>
+                            <w:r>
+                              <w:t>kmcos.run</w:t>
+                            </w:r>
+                            <w:proofErr w:type="spellEnd"/>
+                            <w:r>
+                              <w:t xml:space="preserve"> </w:t>
                             </w:r>
                             <w:r>
                               <w:rPr>
@@ -16131,8 +17499,21 @@
                               <w:t>import</w:t>
                             </w:r>
                             <w:r>
-                              <w:t xml:space="preserve"> ModelRunner, PressureParameter, TemperatureParameter</w:t>
-                            </w:r>
+                              <w:t xml:space="preserve"> ModelRunner, </w:t>
+                            </w:r>
+                            <w:proofErr w:type="spellStart"/>
+                            <w:r>
+                              <w:t>PressureParameter</w:t>
+                            </w:r>
+                            <w:proofErr w:type="spellEnd"/>
+                            <w:r>
+                              <w:t xml:space="preserve">, </w:t>
+                            </w:r>
+                            <w:proofErr w:type="spellStart"/>
+                            <w:r>
+                              <w:t>TemperatureParameter</w:t>
+                            </w:r>
+                            <w:proofErr w:type="spellEnd"/>
                           </w:p>
                           <w:p>
                             <w:pPr>
@@ -16150,7 +17531,15 @@
                               <w:t>class</w:t>
                             </w:r>
                             <w:r>
-                              <w:t xml:space="preserve"> ScanKinetics(ModelRunner):</w:t>
+                              <w:t xml:space="preserve"> </w:t>
+                            </w:r>
+                            <w:proofErr w:type="spellStart"/>
+                            <w:r>
+                              <w:t>ScanKinetics</w:t>
+                            </w:r>
+                            <w:proofErr w:type="spellEnd"/>
+                            <w:r>
+                              <w:t>(ModelRunner):</w:t>
                             </w:r>
                           </w:p>
                           <w:p>
@@ -16159,7 +17548,15 @@
                             </w:pPr>
                             <w:r>
                               <w:tab/>
-                              <w:t>P_02gas= PressureParameter(1)</w:t>
+                              <w:t xml:space="preserve">P_02gas= </w:t>
+                            </w:r>
+                            <w:proofErr w:type="spellStart"/>
+                            <w:r>
+                              <w:t>PressureParameter</w:t>
+                            </w:r>
+                            <w:proofErr w:type="spellEnd"/>
+                            <w:r>
+                              <w:t>(1)</w:t>
                             </w:r>
                           </w:p>
                           <w:p>
@@ -16168,7 +17565,15 @@
                             </w:pPr>
                             <w:r>
                               <w:tab/>
-                              <w:t>T = TemperatureParameter(600)</w:t>
+                              <w:t xml:space="preserve">T = </w:t>
+                            </w:r>
+                            <w:proofErr w:type="spellStart"/>
+                            <w:r>
+                              <w:t>TemperatureParameter</w:t>
+                            </w:r>
+                            <w:proofErr w:type="spellEnd"/>
+                            <w:r>
+                              <w:t>(600)</w:t>
                             </w:r>
                           </w:p>
                           <w:p>
@@ -16177,15 +17582,77 @@
                             </w:pPr>
                             <w:r>
                               <w:tab/>
-                              <w:t>p_COgas = PressureParameter(min=1e-1, max=1e-2, steps = 20)</w:t>
+                            </w:r>
+                            <w:proofErr w:type="spellStart"/>
+                            <w:r>
+                              <w:t>p_COgas</w:t>
+                            </w:r>
+                            <w:proofErr w:type="spellEnd"/>
+                            <w:r>
+                              <w:t xml:space="preserve"> = </w:t>
+                            </w:r>
+                            <w:proofErr w:type="spellStart"/>
+                            <w:r>
+                              <w:t>PressureParameter</w:t>
+                            </w:r>
+                            <w:proofErr w:type="spellEnd"/>
+                            <w:r>
+                              <w:t>(min=1e-1, max=1e-2, steps = 20)</w:t>
                             </w:r>
                           </w:p>
                           <w:p>
                             <w:pPr>
                               <w:pStyle w:val="Code"/>
                             </w:pPr>
-                            <w:r>
-                              <w:t>ScanKinetics().run(init_steps=1e6, sample_steps=1e7, cores=4)</w:t>
+                          </w:p>
+                          <w:p>
+                            <w:pPr>
+                              <w:pStyle w:val="Code"/>
+                            </w:pPr>
+                            <w:r>
+                              <w:rPr>
+                                <w:color w:val="7F0000"/>
+                              </w:rPr>
+                              <w:t>if</w:t>
+                            </w:r>
+                            <w:r>
+                              <w:t xml:space="preserve"> __name__ == “__main__”</w:t>
+                            </w:r>
+                          </w:p>
+                          <w:p>
+                            <w:pPr>
+                              <w:pStyle w:val="Code"/>
+                              <w:ind w:firstLine="720"/>
+                            </w:pPr>
+                            <w:proofErr w:type="spellStart"/>
+                            <w:r>
+                              <w:t>ScanKinetics</w:t>
+                            </w:r>
+                            <w:proofErr w:type="spellEnd"/>
+                            <w:r>
+                              <w:t>().run(</w:t>
+                            </w:r>
+                            <w:proofErr w:type="spellStart"/>
+                            <w:r>
+                              <w:t>init_steps</w:t>
+                            </w:r>
+                            <w:proofErr w:type="spellEnd"/>
+                            <w:r>
+                              <w:t>=1e</w:t>
+                            </w:r>
+                            <w:r>
+                              <w:t>7</w:t>
+                            </w:r>
+                            <w:r>
+                              <w:t xml:space="preserve">, </w:t>
+                            </w:r>
+                            <w:proofErr w:type="spellStart"/>
+                            <w:r>
+                              <w:t>sample_steps</w:t>
+                            </w:r>
+                            <w:proofErr w:type="spellEnd"/>
+                            <w:r>
+                              <w:t>=1e7, cores=4)</w:t>
                             </w:r>
                           </w:p>
                         </w:txbxContent>
@@ -16204,10 +17671,10 @@
           </mc:Choice>
           <mc:Fallback>
             <w:pict>
-              <v:shape w14:anchorId="3C380716" id="Text Box 70" o:spid="_x0000_s1068" style="width:471.5pt;height:113.25pt;visibility:visible;mso-wrap-style:square;mso-left-percent:-10001;mso-top-percent:-10001;mso-position-horizontal:absolute;mso-position-horizontal-relative:char;mso-position-vertical:absolute;mso-position-vertical-relative:line;mso-left-percent:-10001;mso-top-percent:-10001;v-text-anchor:top" coordsize="5715000,447675" o:spt="100" o:gfxdata="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" adj="-11796480,,5400" path="m,9525l5695950,r19050,447675l,447675,,9525xe" fillcolor="white [3201]" strokeweight=".5pt">
+              <v:shape w14:anchorId="3C380716" id="Text Box 70" o:spid="_x0000_s1068" style="width:471.5pt;height:139pt;visibility:visible;mso-wrap-style:square;mso-left-percent:-10001;mso-top-percent:-10001;mso-position-horizontal:absolute;mso-position-horizontal-relative:char;mso-position-vertical:absolute;mso-position-vertical-relative:line;mso-left-percent:-10001;mso-top-percent:-10001;v-text-anchor:top" coordsize="5715000,447675" o:spt="100" o:gfxdata="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" adj="-11796480,,5400" path="m,9525l5695950,r19050,447675l,447675,,9525xe" fillcolor="white [3201]" strokeweight=".5pt">
                 <v:stroke joinstyle="miter"/>
                 <v:formulas/>
-                <v:path arrowok="t" o:connecttype="custom" o:connectlocs="0,30602;5968090,0;5988050,1438275;0,1438275;0,30602" o:connectangles="0,0,0,0,0" textboxrect="0,0,5715000,447675"/>
+                <v:path arrowok="t" o:connecttype="custom" o:connectlocs="0,37553;5968090,0;5988050,1765005;0,1765005;0,37553" o:connectangles="0,0,0,0,0" textboxrect="0,0,5715000,447675"/>
                 <v:textbox>
                   <w:txbxContent>
                     <w:p>
@@ -16221,7 +17688,15 @@
                         <w:t>from</w:t>
                       </w:r>
                       <w:r>
-                        <w:t xml:space="preserve"> kmcos.run </w:t>
+                        <w:t xml:space="preserve"> </w:t>
+                      </w:r>
+                      <w:proofErr w:type="spellStart"/>
+                      <w:r>
+                        <w:t>kmcos.run</w:t>
+                      </w:r>
+                      <w:proofErr w:type="spellEnd"/>
+                      <w:r>
+                        <w:t xml:space="preserve"> </w:t>
                       </w:r>
                       <w:r>
                         <w:rPr>
@@ -16230,8 +17705,21 @@
                         <w:t>import</w:t>
                       </w:r>
                       <w:r>
-                        <w:t xml:space="preserve"> ModelRunner, PressureParameter, TemperatureParameter</w:t>
-                      </w:r>
+                        <w:t xml:space="preserve"> ModelRunner, </w:t>
+                      </w:r>
+                      <w:proofErr w:type="spellStart"/>
+                      <w:r>
+                        <w:t>PressureParameter</w:t>
+                      </w:r>
+                      <w:proofErr w:type="spellEnd"/>
+                      <w:r>
+                        <w:t xml:space="preserve">, </w:t>
+                      </w:r>
+                      <w:proofErr w:type="spellStart"/>
+                      <w:r>
+                        <w:t>TemperatureParameter</w:t>
+                      </w:r>
+                      <w:proofErr w:type="spellEnd"/>
                     </w:p>
                     <w:p>
                       <w:pPr>
@@ -16249,7 +17737,15 @@
                         <w:t>class</w:t>
                       </w:r>
                       <w:r>
-                        <w:t xml:space="preserve"> ScanKinetics(ModelRunner):</w:t>
+                        <w:t xml:space="preserve"> </w:t>
+                      </w:r>
+                      <w:proofErr w:type="spellStart"/>
+                      <w:r>
+                        <w:t>ScanKinetics</w:t>
+                      </w:r>
+                      <w:proofErr w:type="spellEnd"/>
+                      <w:r>
+                        <w:t>(ModelRunner):</w:t>
                       </w:r>
                     </w:p>
                     <w:p>
@@ -16258,7 +17754,15 @@
                       </w:pPr>
                       <w:r>
                         <w:tab/>
-                        <w:t>P_02gas= PressureParameter(1)</w:t>
+                        <w:t xml:space="preserve">P_02gas= </w:t>
+                      </w:r>
+                      <w:proofErr w:type="spellStart"/>
+                      <w:r>
+                        <w:t>PressureParameter</w:t>
+                      </w:r>
+                      <w:proofErr w:type="spellEnd"/>
+                      <w:r>
+                        <w:t>(1)</w:t>
                       </w:r>
                     </w:p>
                     <w:p>
@@ -16267,7 +17771,15 @@
                       </w:pPr>
                       <w:r>
                         <w:tab/>
-                        <w:t>T = TemperatureParameter(600)</w:t>
+                        <w:t xml:space="preserve">T = </w:t>
+                      </w:r>
+                      <w:proofErr w:type="spellStart"/>
+                      <w:r>
+                        <w:t>TemperatureParameter</w:t>
+                      </w:r>
+                      <w:proofErr w:type="spellEnd"/>
+                      <w:r>
+                        <w:t>(600)</w:t>
                       </w:r>
                     </w:p>
                     <w:p>
@@ -16276,15 +17788,77 @@
                       </w:pPr>
                       <w:r>
                         <w:tab/>
-                        <w:t>p_COgas = PressureParameter(min=1e-1, max=1e-2, steps = 20)</w:t>
+                      </w:r>
+                      <w:proofErr w:type="spellStart"/>
+                      <w:r>
+                        <w:t>p_COgas</w:t>
+                      </w:r>
+                      <w:proofErr w:type="spellEnd"/>
+                      <w:r>
+                        <w:t xml:space="preserve"> = </w:t>
+                      </w:r>
+                      <w:proofErr w:type="spellStart"/>
+                      <w:r>
+                        <w:t>PressureParameter</w:t>
+                      </w:r>
+                      <w:proofErr w:type="spellEnd"/>
+                      <w:r>
+                        <w:t>(min=1e-1, max=1e-2, steps = 20)</w:t>
                       </w:r>
                     </w:p>
                     <w:p>
                       <w:pPr>
                         <w:pStyle w:val="Code"/>
                       </w:pPr>
-                      <w:r>
-                        <w:t>ScanKinetics().run(init_steps=1e6, sample_steps=1e7, cores=4)</w:t>
+                    </w:p>
+                    <w:p>
+                      <w:pPr>
+                        <w:pStyle w:val="Code"/>
+                      </w:pPr>
+                      <w:r>
+                        <w:rPr>
+                          <w:color w:val="7F0000"/>
+                        </w:rPr>
+                        <w:t>if</w:t>
+                      </w:r>
+                      <w:r>
+                        <w:t xml:space="preserve"> __name__ == “__main__”</w:t>
+                      </w:r>
+                    </w:p>
+                    <w:p>
+                      <w:pPr>
+                        <w:pStyle w:val="Code"/>
+                        <w:ind w:firstLine="720"/>
+                      </w:pPr>
+                      <w:proofErr w:type="spellStart"/>
+                      <w:r>
+                        <w:t>ScanKinetics</w:t>
+                      </w:r>
+                      <w:proofErr w:type="spellEnd"/>
+                      <w:r>
+                        <w:t>().run(</w:t>
+                      </w:r>
+                      <w:proofErr w:type="spellStart"/>
+                      <w:r>
+                        <w:t>init_steps</w:t>
+                      </w:r>
+                      <w:proofErr w:type="spellEnd"/>
+                      <w:r>
+                        <w:t>=1e</w:t>
+                      </w:r>
+                      <w:r>
+                        <w:t>7</w:t>
+                      </w:r>
+                      <w:r>
+                        <w:t xml:space="preserve">, </w:t>
+                      </w:r>
+                      <w:proofErr w:type="spellStart"/>
+                      <w:r>
+                        <w:t>sample_steps</w:t>
+                      </w:r>
+                      <w:proofErr w:type="spellEnd"/>
+                      <w:r>
+                        <w:t>=1e7, cores=4)</w:t>
                       </w:r>
                     </w:p>
                   </w:txbxContent>
@@ -16301,7 +17875,23 @@
         <w:pStyle w:val="BodyText"/>
       </w:pPr>
       <w:r>
-        <w:t>This script generates data points over the specified range. Using the PressureParameter or TemperatureParameter assures that the corresponding parameters will be sampled in a log- or reciprocal-scale, respectively. The script above runs several kmcos jobs synchronously (as many as indicated with the cores argument</w:t>
+        <w:t xml:space="preserve">This script generates data points over the specified range. Using the </w:t>
+      </w:r>
+      <w:proofErr w:type="spellStart"/>
+      <w:r>
+        <w:t>PressureParameter</w:t>
+      </w:r>
+      <w:proofErr w:type="spellEnd"/>
+      <w:r>
+        <w:t xml:space="preserve"> or </w:t>
+      </w:r>
+      <w:proofErr w:type="spellStart"/>
+      <w:r>
+        <w:t>TemperatureParameter</w:t>
+      </w:r>
+      <w:proofErr w:type="spellEnd"/>
+      <w:r>
+        <w:t xml:space="preserve"> assures that the corresponding parameters will be sampled in a log- or reciprocal-scale, respectively. The script above runs several kmcos jobs synchronously (as many as indicated with the cores argument</w:t>
       </w:r>
       <w:r>
         <w:t>) and</w:t>
@@ -16406,7 +17996,7 @@
           <w:noProof/>
         </w:rPr>
         <w:drawing>
-          <wp:anchor distT="0" distB="0" distL="0" distR="0" simplePos="0" relativeHeight="251659264" behindDoc="1" locked="0" layoutInCell="1" allowOverlap="1" wp14:anchorId="279673D0" wp14:editId="6AADCA39">
+          <wp:anchor distT="0" distB="0" distL="0" distR="0" simplePos="0" relativeHeight="251658240" behindDoc="1" locked="0" layoutInCell="1" allowOverlap="1" wp14:anchorId="279673D0" wp14:editId="6AADCA39">
             <wp:simplePos x="0" y="0"/>
             <wp:positionH relativeFrom="page">
               <wp:posOffset>1574521</wp:posOffset>
@@ -16468,6 +18058,7 @@
           <w:sz w:val="17"/>
         </w:rPr>
       </w:pPr>
+      <w:proofErr w:type="spellStart"/>
       <w:r>
         <w:rPr>
           <w:rFonts w:ascii="Trebuchet MS"/>
@@ -16477,6 +18068,7 @@
         </w:rPr>
         <w:t>layer_list</w:t>
       </w:r>
+      <w:proofErr w:type="spellEnd"/>
     </w:p>
     <w:p>
       <w:pPr>
@@ -16556,6 +18148,7 @@
       <w:r>
         <w:br w:type="column"/>
       </w:r>
+      <w:proofErr w:type="spellStart"/>
       <w:r>
         <w:rPr>
           <w:rFonts w:ascii="Trebuchet MS"/>
@@ -16564,6 +18157,7 @@
         </w:rPr>
         <w:t>paramerer_list</w:t>
       </w:r>
+      <w:proofErr w:type="spellEnd"/>
     </w:p>
     <w:p>
       <w:pPr>
@@ -16688,6 +18282,7 @@
           <w:sz w:val="19"/>
         </w:rPr>
       </w:pPr>
+      <w:proofErr w:type="spellStart"/>
       <w:r>
         <w:rPr>
           <w:rFonts w:ascii="Trebuchet MS"/>
@@ -16696,6 +18291,7 @@
         </w:rPr>
         <w:t>site_list</w:t>
       </w:r>
+      <w:proofErr w:type="spellEnd"/>
     </w:p>
     <w:p>
       <w:pPr>
@@ -16770,6 +18366,7 @@
           <w:sz w:val="17"/>
         </w:rPr>
       </w:pPr>
+      <w:proofErr w:type="spellStart"/>
       <w:r>
         <w:rPr>
           <w:rFonts w:ascii="Trebuchet MS"/>
@@ -16778,6 +18375,7 @@
         </w:rPr>
         <w:t>species_list</w:t>
       </w:r>
+      <w:proofErr w:type="spellEnd"/>
     </w:p>
     <w:p>
       <w:pPr>
@@ -16865,6 +18463,7 @@
           <w:sz w:val="17"/>
         </w:rPr>
       </w:pPr>
+      <w:proofErr w:type="spellStart"/>
       <w:r>
         <w:rPr>
           <w:rFonts w:ascii="Trebuchet MS"/>
@@ -16873,6 +18472,7 @@
         </w:rPr>
         <w:t>process_list</w:t>
       </w:r>
+      <w:proofErr w:type="spellEnd"/>
     </w:p>
     <w:p>
       <w:pPr>
@@ -17072,6 +18672,7 @@
           <w:sz w:val="20"/>
         </w:rPr>
       </w:pPr>
+      <w:proofErr w:type="spellStart"/>
       <w:r>
         <w:rPr>
           <w:rFonts w:ascii="Trebuchet MS"/>
@@ -17081,6 +18682,7 @@
         </w:rPr>
         <w:t>rate_constant</w:t>
       </w:r>
+      <w:proofErr w:type="spellEnd"/>
       <w:r>
         <w:rPr>
           <w:rFonts w:ascii="Trebuchet MS"/>
@@ -17403,7 +19005,15 @@
         <w:pStyle w:val="BodyText"/>
       </w:pPr>
       <w:r>
-        <w:t>Meta contains the meta-data of the project. This includes the model’s name, the author’s name and email and, importantly, the dimensionality (1D, 2D or 3D) of the system.</w:t>
+        <w:t xml:space="preserve">Meta contains the meta-data of the project. This includes the model’s name, the author’s </w:t>
+      </w:r>
+      <w:proofErr w:type="gramStart"/>
+      <w:r>
+        <w:t>name</w:t>
+      </w:r>
+      <w:proofErr w:type="gramEnd"/>
+      <w:r>
+        <w:t xml:space="preserve"> and email and, importantly, the dimensionality (1D, 2D or 3D) of the system.</w:t>
       </w:r>
     </w:p>
     <w:p>
@@ -17423,7 +19033,15 @@
         <w:pStyle w:val="BodyText"/>
       </w:pPr>
       <w:r>
-        <w:t>A kmcos Project contains a list of Layer objects. In this tutorial we will only consider models with a single layer, but more could be used. Each Layer has an unique name, an optional representation and a list of sites.</w:t>
+        <w:t xml:space="preserve">A kmcos Project contains a list of Layer objects. In this tutorial we will only consider models with a single layer, but more could be used. Each Layer has </w:t>
+      </w:r>
+      <w:proofErr w:type="gramStart"/>
+      <w:r>
+        <w:t>an</w:t>
+      </w:r>
+      <w:proofErr w:type="gramEnd"/>
+      <w:r>
+        <w:t xml:space="preserve"> unique name, an optional representation and a list of sites.</w:t>
       </w:r>
     </w:p>
     <w:p>
@@ -17431,7 +19049,15 @@
         <w:pStyle w:val="BodyText"/>
       </w:pPr>
       <w:r>
-        <w:t>Site Each site has an unique name and a position in the unit cell.</w:t>
+        <w:t xml:space="preserve">Site Each site has </w:t>
+      </w:r>
+      <w:proofErr w:type="gramStart"/>
+      <w:r>
+        <w:t>an</w:t>
+      </w:r>
+      <w:proofErr w:type="gramEnd"/>
+      <w:r>
+        <w:t xml:space="preserve"> unique name and a position in the unit cell.</w:t>
       </w:r>
     </w:p>
     <w:p>
@@ -17457,7 +19083,15 @@
         </w:sectPr>
       </w:pPr>
       <w:r>
-        <w:t>A Project also contains a list of Species. Each species needs to have an unique name. A color and a representation can additionally be added; these are useful while using the Editor and the GUI Viewer, respectively.</w:t>
+        <w:t xml:space="preserve">A Project also contains a list of Species. Each species needs to have </w:t>
+      </w:r>
+      <w:proofErr w:type="gramStart"/>
+      <w:r>
+        <w:t>an</w:t>
+      </w:r>
+      <w:proofErr w:type="gramEnd"/>
+      <w:r>
+        <w:t xml:space="preserve"> unique name. A color and a representation can additionally be added; these are useful while using the Editor and the GUI Viewer, respectively.</w:t>
       </w:r>
     </w:p>
     <w:p>
@@ -17476,7 +19110,15 @@
         <w:pStyle w:val="BodyText"/>
       </w:pPr>
       <w:r>
-        <w:t>A list of parameters is included in a Project. Each parameter needs an unique name and a default value. Parameters are used in the definition of the rate constants, and their values can be modified at run-time using the API or (if defined as adjustable) the Viewer GUI.</w:t>
+        <w:t xml:space="preserve">A list of parameters is included in a Project. Each parameter needs </w:t>
+      </w:r>
+      <w:proofErr w:type="gramStart"/>
+      <w:r>
+        <w:t>an</w:t>
+      </w:r>
+      <w:proofErr w:type="gramEnd"/>
+      <w:r>
+        <w:t xml:space="preserve"> unique name and a default value. Parameters are used in the definition of the rate constants, and their values can be modified at run-time using the API or (if defined as adjustable) the Viewer GUI.</w:t>
       </w:r>
     </w:p>
     <w:p>
@@ -17496,7 +19138,15 @@
         <w:pStyle w:val="BodyText"/>
       </w:pPr>
       <w:r>
-        <w:t xml:space="preserve">The processes are perhaps the most complex structure in a kmcos model, and they are built using the elements previously discussed. Apart from an unique name, processes are composed of a list of conditions, a list of actions and a rate constant expression. Optionally, a process can also contain a tof_count </w:t>
+        <w:t xml:space="preserve">The processes are perhaps the most complex structure in a kmcos model, and they are built using the elements previously discussed. Apart from </w:t>
+      </w:r>
+      <w:proofErr w:type="gramStart"/>
+      <w:r>
+        <w:t>an</w:t>
+      </w:r>
+      <w:proofErr w:type="gramEnd"/>
+      <w:r>
+        <w:t xml:space="preserve"> unique name, processes are composed of a list of conditions, a list of actions and a rate constant expression. Optionally, a process can also contain a tof_count </w:t>
       </w:r>
       <w:r>
         <w:t>attribute if</w:t>
@@ -17517,7 +19167,15 @@
         <w:t>Condition</w:t>
       </w:r>
       <w:r>
-        <w:t xml:space="preserve">  A condition is defined by selecting a single species and a single coordinate. A coordinate is a site, but containing additionally information about its offset, i.e. the relative position of this coordinate with respect to a reference central coordinate. The list of conditions of a process encodes the necessary (local) occupation pattern necessary for the process to occur.</w:t>
+        <w:t xml:space="preserve">  A condition is defined by selecting a single species and a single coordinate. A coordinate is a site, but containing additionally information about its offset, </w:t>
+      </w:r>
+      <w:proofErr w:type="gramStart"/>
+      <w:r>
+        <w:t>i.e.</w:t>
+      </w:r>
+      <w:proofErr w:type="gramEnd"/>
+      <w:r>
+        <w:t xml:space="preserve"> the relative position of this coordinate with respect to a reference central coordinate. The list of conditions of a process encodes the necessary (local) occupation pattern necessary for the process to occur.</w:t>
       </w:r>
     </w:p>
     <w:p>
@@ -17573,7 +19231,15 @@
         <w:pStyle w:val="BodyText"/>
       </w:pPr>
       <w:r>
-        <w:t>We will learn about the components of a kmcos models through a simple example: A model for oxygen adsorption and desorption into a fcc(100) (square) lattice.</w:t>
+        <w:t xml:space="preserve">We will learn about the components of a kmcos models through a simple example: A model for oxygen adsorption and desorption into a </w:t>
+      </w:r>
+      <w:proofErr w:type="spellStart"/>
+      <w:r>
+        <w:t>fcc</w:t>
+      </w:r>
+      <w:proofErr w:type="spellEnd"/>
+      <w:r>
+        <w:t>(100) (square) lattice.</w:t>
       </w:r>
     </w:p>
     <w:p>
@@ -17607,15 +19273,52 @@
         <w:t>classic</w:t>
       </w:r>
       <w:r>
-        <w:t xml:space="preserve"> example of a kinetic Monte Carlo model of CO oxidation. It includes dissociative oxygen adsorption, molecular CO adsorption and a CO-O reaction to form gaseous CO2. The only parameter in the model is the fraction of CO in the gas mixture yCO. The CO adsorption rate per unit cell on empty sites is equal to yCO. The Oxygen adsorption rate per unit cell is (1 − yCO). Desorption of the reactants (CO and O2) is neglected. To avoid deadlocks,</w:t>
+        <w:t xml:space="preserve"> example of a kinetic Monte Carlo model of CO oxidation. It includes dissociative oxygen adsorption, molecular CO adsorption and a CO-O reaction to form gaseous CO2. The only parameter in the model is the fraction of CO in the gas mixture </w:t>
+      </w:r>
+      <w:proofErr w:type="spellStart"/>
+      <w:r>
+        <w:t>yCO</w:t>
+      </w:r>
+      <w:proofErr w:type="spellEnd"/>
+      <w:r>
+        <w:t xml:space="preserve">. The CO adsorption rate per unit cell on empty sites is equal to </w:t>
+      </w:r>
+      <w:proofErr w:type="spellStart"/>
+      <w:r>
+        <w:t>yCO</w:t>
+      </w:r>
+      <w:proofErr w:type="spellEnd"/>
+      <w:r>
+        <w:t xml:space="preserve">. The Oxygen adsorption rate per unit cell is (1 − </w:t>
+      </w:r>
+      <w:proofErr w:type="spellStart"/>
+      <w:r>
+        <w:t>yCO</w:t>
+      </w:r>
+      <w:proofErr w:type="spellEnd"/>
+      <w:r>
+        <w:t>). Desorption of the reactants (CO and O2) is neglected. To avoid deadlocks,</w:t>
       </w:r>
     </w:p>
     <w:p>
       <w:pPr>
         <w:pStyle w:val="BodyText"/>
       </w:pPr>
-      <w:r>
-        <w:t>i.e. states in which no process can happen, desorption process with very small rate (i.e. 10−10s−1 should be included. CO2 formation has “infinite” rate constant in the model, which can be modeled by using a very large value (i.e. 1010s−1).</w:t>
+      <w:proofErr w:type="gramStart"/>
+      <w:r>
+        <w:t>i.e.</w:t>
+      </w:r>
+      <w:proofErr w:type="gramEnd"/>
+      <w:r>
+        <w:t xml:space="preserve"> states in which no process can happen, desorption process with very small rate (i.e. 10−10s−1 should be included. CO2 formation has “infinite” rate constant in the model, which can be modeled by using a very large value (</w:t>
+      </w:r>
+      <w:proofErr w:type="gramStart"/>
+      <w:r>
+        <w:t>i.e.</w:t>
+      </w:r>
+      <w:proofErr w:type="gramEnd"/>
+      <w:r>
+        <w:t xml:space="preserve"> 1010s−1).</w:t>
       </w:r>
     </w:p>
     <w:p>
@@ -17655,7 +19358,15 @@
         <w:pStyle w:val="BodyText"/>
       </w:pPr>
       <w:r>
-        <w:t>Another type of system that can be modeled with kmcos is that of a set of particles diffusing on a lattice. Here we will consider a simple example of particles diffusing on a 2D square lattice. The example render script render_LGD.py can be found in the task_material folder.</w:t>
+        <w:t xml:space="preserve">Another type of system that can be modeled with kmcos is that of a set of particles diffusing on a lattice. Here we will consider a simple example of particles diffusing on a 2D square lattice. The example render script render_LGD.py can be found in the </w:t>
+      </w:r>
+      <w:proofErr w:type="spellStart"/>
+      <w:r>
+        <w:t>task_material</w:t>
+      </w:r>
+      <w:proofErr w:type="spellEnd"/>
+      <w:r>
+        <w:t xml:space="preserve"> folder.</w:t>
       </w:r>
     </w:p>
     <w:p>
@@ -17966,7 +19677,15 @@
         </w:r>
       </w:hyperlink>
       <w:r>
-        <w:t>. This is useful if one ones to study the relaxation of the system</w:t>
+        <w:t xml:space="preserve">. This is useful if one </w:t>
+      </w:r>
+      <w:proofErr w:type="gramStart"/>
+      <w:r>
+        <w:t>ones</w:t>
+      </w:r>
+      <w:proofErr w:type="gramEnd"/>
+      <w:r>
+        <w:t xml:space="preserve"> to study the relaxation of the system</w:t>
       </w:r>
       <w:r>
         <w:rPr>
@@ -18341,7 +20060,15 @@
         <w:pStyle w:val="BodyText"/>
       </w:pPr>
       <w:r>
-        <w:t>Up to now we have only considered models with a relatively small number of processes. In some situations, however, it is possible that the rate constants depend not only on the class of process being executed, but also on the local environment around the adsorbates. For example, the particles in our diffusion problem could interact repulsively, changing the rates of diffusion. In these cases we say that there are lateral interactions in the system.</w:t>
+        <w:t xml:space="preserve">Up to now we have only considered models with a relatively small number of processes. In some situations, however, it is possible that the rate constants depend not only on the class of process being executed, but also on the local environment around the adsorbates. For example, the particles in our diffusion problem could interact repulsively, changing the rates of diffusion. In these </w:t>
+      </w:r>
+      <w:proofErr w:type="gramStart"/>
+      <w:r>
+        <w:t>cases</w:t>
+      </w:r>
+      <w:proofErr w:type="gramEnd"/>
+      <w:r>
+        <w:t xml:space="preserve"> we say that there are lateral interactions in the system.</w:t>
       </w:r>
     </w:p>
     <w:p>
@@ -18349,7 +20076,15 @@
         <w:pStyle w:val="BodyText"/>
       </w:pPr>
       <w:r>
-        <w:t>The standard way to treat this in kmcos is to explicitly incorporate all different processes arising from the interactions. In order to do this, we can use the itertools python module, to programmatically explore possible local states. An example of this is presented in the slides.</w:t>
+        <w:t xml:space="preserve">The standard way to treat this in kmcos is to explicitly incorporate all different processes arising from the interactions. In order to do this, we can use the </w:t>
+      </w:r>
+      <w:proofErr w:type="spellStart"/>
+      <w:r>
+        <w:t>itertools</w:t>
+      </w:r>
+      <w:proofErr w:type="spellEnd"/>
+      <w:r>
+        <w:t xml:space="preserve"> python module, to programmatically explore possible local states. An example of this is presented in the slides.</w:t>
       </w:r>
       <w:bookmarkStart w:id="78" w:name="TASK_10:_Solid-on-solid_crystal_growth_m"/>
       <w:bookmarkEnd w:id="78"/>
@@ -18423,7 +20158,15 @@
         <w:pStyle w:val="BodyText"/>
       </w:pPr>
       <w:r>
-        <w:t>Implement diffusion processes in the SOS growth model. Compare growth patterns in the model with and without diffusion. Consider also a model without desorption (only adsorption and diffusion).</w:t>
+        <w:t xml:space="preserve">Implement diffusion processes in the SOS growth model. Compare growth patterns in the model with and without diffusion. </w:t>
+      </w:r>
+      <w:proofErr w:type="gramStart"/>
+      <w:r>
+        <w:t>Consider also</w:t>
+      </w:r>
+      <w:proofErr w:type="gramEnd"/>
+      <w:r>
+        <w:t xml:space="preserve"> a model without desorption (only adsorption and diffusion).</w:t>
       </w:r>
     </w:p>
     <w:p>
@@ -18504,7 +20247,23 @@
       <w:bookmarkEnd w:id="90"/>
       <w:r>
         <w:lastRenderedPageBreak/>
-        <w:t>Arthur F. Voter. Introduction to the kinetic monte carlo method. In Kurt E. Sickafus, Eugene A.</w:t>
+        <w:t xml:space="preserve">Arthur F. Voter. Introduction to the kinetic monte </w:t>
+      </w:r>
+      <w:proofErr w:type="spellStart"/>
+      <w:r>
+        <w:t>carlo</w:t>
+      </w:r>
+      <w:proofErr w:type="spellEnd"/>
+      <w:r>
+        <w:t xml:space="preserve"> method. In Kurt E. </w:t>
+      </w:r>
+      <w:proofErr w:type="spellStart"/>
+      <w:r>
+        <w:t>Sickafus</w:t>
+      </w:r>
+      <w:proofErr w:type="spellEnd"/>
+      <w:r>
+        <w:t>, Eugene A.</w:t>
       </w:r>
       <w:r>
         <w:rPr>
@@ -18512,8 +20271,13 @@
         </w:rPr>
         <w:t xml:space="preserve"> </w:t>
       </w:r>
-      <w:r>
-        <w:t xml:space="preserve">Kotomin, and Blas P. Uberuaga, editors, </w:t>
+      <w:proofErr w:type="spellStart"/>
+      <w:r>
+        <w:t>Kotomin</w:t>
+      </w:r>
+      <w:proofErr w:type="spellEnd"/>
+      <w:r>
+        <w:t xml:space="preserve">, and Blas P. Uberuaga, editors, </w:t>
       </w:r>
       <w:r>
         <w:rPr>
@@ -18568,9 +20332,11 @@
       </w:pPr>
       <w:bookmarkStart w:id="91" w:name="_bookmark39"/>
       <w:bookmarkEnd w:id="91"/>
+      <w:proofErr w:type="spellStart"/>
       <w:r>
         <w:t>Karsten</w:t>
       </w:r>
+      <w:proofErr w:type="spellEnd"/>
       <w:r>
         <w:rPr>
           <w:spacing w:val="-10"/>
@@ -18665,7 +20431,15 @@
         <w:t xml:space="preserve">Concepts, </w:t>
       </w:r>
       <w:r>
-        <w:t xml:space="preserve">Status, and Frontiers. In Olaf Deutschmann, editor, </w:t>
+        <w:t xml:space="preserve">Status, and Frontiers. In Olaf </w:t>
+      </w:r>
+      <w:proofErr w:type="spellStart"/>
+      <w:r>
+        <w:t>Deutschmann</w:t>
+      </w:r>
+      <w:proofErr w:type="spellEnd"/>
+      <w:r>
+        <w:t xml:space="preserve">, editor, </w:t>
       </w:r>
       <w:r>
         <w:rPr>
@@ -18881,8 +20655,13 @@
       </w:pPr>
       <w:bookmarkStart w:id="92" w:name="_bookmark40"/>
       <w:bookmarkEnd w:id="92"/>
-      <w:r>
-        <w:t xml:space="preserve">Michail Stamatakis. Kinetic modelling of heterogeneous catalytic systems. </w:t>
+      <w:proofErr w:type="spellStart"/>
+      <w:r>
+        <w:t>Michail</w:t>
+      </w:r>
+      <w:proofErr w:type="spellEnd"/>
+      <w:r>
+        <w:t xml:space="preserve"> Stamatakis. Kinetic modelling of heterogeneous catalytic systems. </w:t>
       </w:r>
       <w:r>
         <w:rPr>
@@ -18955,7 +20734,15 @@
       <w:bookmarkStart w:id="93" w:name="_bookmark41"/>
       <w:bookmarkEnd w:id="93"/>
       <w:r>
-        <w:t>Max J. Hoffmann, Sebastian Matera, and Karsten Reuter. kmcos: A lattice kinetic Monte</w:t>
+        <w:t xml:space="preserve">Max J. Hoffmann, Sebastian Matera, and </w:t>
+      </w:r>
+      <w:proofErr w:type="spellStart"/>
+      <w:r>
+        <w:t>Karsten</w:t>
+      </w:r>
+      <w:proofErr w:type="spellEnd"/>
+      <w:r>
+        <w:t xml:space="preserve"> Reuter. kmcos: A lattice kinetic Monte</w:t>
       </w:r>
       <w:r>
         <w:rPr>
@@ -18981,11 +20768,19 @@
         </w:rPr>
         <w:t xml:space="preserve"> </w:t>
       </w:r>
+      <w:proofErr w:type="spellStart"/>
       <w:r>
         <w:rPr>
           <w:i/>
         </w:rPr>
-        <w:t>Comput.</w:t>
+        <w:t>Comput</w:t>
+      </w:r>
+      <w:proofErr w:type="spellEnd"/>
+      <w:r>
+        <w:rPr>
+          <w:i/>
+        </w:rPr>
+        <w:t>.</w:t>
       </w:r>
       <w:r>
         <w:rPr>
@@ -19007,11 +20802,19 @@
         </w:rPr>
         <w:t xml:space="preserve"> </w:t>
       </w:r>
+      <w:proofErr w:type="spellStart"/>
       <w:r>
         <w:rPr>
           <w:i/>
         </w:rPr>
-        <w:t>Commun.</w:t>
+        <w:t>Commun</w:t>
+      </w:r>
+      <w:proofErr w:type="spellEnd"/>
+      <w:r>
+        <w:rPr>
+          <w:i/>
+        </w:rPr>
+        <w:t>.</w:t>
       </w:r>
       <w:r>
         <w:t>, 185(7):2138–2150,</w:t>
@@ -19052,7 +20855,15 @@
       <w:bookmarkStart w:id="94" w:name="_bookmark42"/>
       <w:bookmarkEnd w:id="94"/>
       <w:r>
-        <w:t>Carsten Stegelmann, Anders Andreasen, and Charles T. Campbell.</w:t>
+        <w:t xml:space="preserve">Carsten </w:t>
+      </w:r>
+      <w:proofErr w:type="spellStart"/>
+      <w:r>
+        <w:t>Stegelmann</w:t>
+      </w:r>
+      <w:proofErr w:type="spellEnd"/>
+      <w:r>
+        <w:t>, Anders Andreasen, and Charles T. Campbell.</w:t>
       </w:r>
       <w:r>
         <w:rPr>
@@ -19278,7 +21089,39 @@
       <w:bookmarkStart w:id="95" w:name="_bookmark43"/>
       <w:bookmarkEnd w:id="95"/>
       <w:r>
-        <w:t>Hakim Meskine, Sebastian Matera, Matthias Scheffler, Karsten Reuter, and Horia Metiu.</w:t>
+        <w:t xml:space="preserve">Hakim </w:t>
+      </w:r>
+      <w:proofErr w:type="spellStart"/>
+      <w:r>
+        <w:t>Meskine</w:t>
+      </w:r>
+      <w:proofErr w:type="spellEnd"/>
+      <w:r>
+        <w:t xml:space="preserve">, Sebastian Matera, Matthias Scheffler, </w:t>
+      </w:r>
+      <w:proofErr w:type="spellStart"/>
+      <w:r>
+        <w:t>Karsten</w:t>
+      </w:r>
+      <w:proofErr w:type="spellEnd"/>
+      <w:r>
+        <w:t xml:space="preserve"> Reuter, and </w:t>
+      </w:r>
+      <w:proofErr w:type="spellStart"/>
+      <w:r>
+        <w:t>Horia</w:t>
+      </w:r>
+      <w:proofErr w:type="spellEnd"/>
+      <w:r>
+        <w:t xml:space="preserve"> </w:t>
+      </w:r>
+      <w:proofErr w:type="spellStart"/>
+      <w:r>
+        <w:t>Metiu</w:t>
+      </w:r>
+      <w:proofErr w:type="spellEnd"/>
+      <w:r>
+        <w:t>.</w:t>
       </w:r>
       <w:r>
         <w:rPr>
@@ -19287,8 +21130,13 @@
         <w:t xml:space="preserve"> </w:t>
       </w:r>
       <w:r>
-        <w:t>Examination of the concept of degree of rate control by first-principles kinetic monte carlo</w:t>
-      </w:r>
+        <w:t xml:space="preserve">Examination of the concept of degree of rate control by first-principles kinetic monte </w:t>
+      </w:r>
+      <w:proofErr w:type="spellStart"/>
+      <w:r>
+        <w:t>carlo</w:t>
+      </w:r>
+      <w:proofErr w:type="spellEnd"/>
       <w:r>
         <w:rPr>
           <w:spacing w:val="-60"/>
@@ -19366,17 +21214,24 @@
         </w:rPr>
         <w:t xml:space="preserve"> </w:t>
       </w:r>
+      <w:proofErr w:type="spellStart"/>
       <w:r>
         <w:t>h.c.</w:t>
       </w:r>
+      <w:proofErr w:type="spellEnd"/>
       <w:r>
         <w:rPr>
           <w:spacing w:val="-4"/>
         </w:rPr>
         <w:t xml:space="preserve"> </w:t>
       </w:r>
-      <w:r>
-        <w:t>mult.</w:t>
+      <w:proofErr w:type="spellStart"/>
+      <w:r>
+        <w:t>mult</w:t>
+      </w:r>
+      <w:proofErr w:type="spellEnd"/>
+      <w:r>
+        <w:t>.</w:t>
       </w:r>
       <w:r>
         <w:rPr>
@@ -19393,8 +21248,13 @@
         </w:rPr>
         <w:t xml:space="preserve"> </w:t>
       </w:r>
-      <w:r>
-        <w:t>Ertl,</w:t>
+      <w:proofErr w:type="spellStart"/>
+      <w:r>
+        <w:t>Ertl</w:t>
+      </w:r>
+      <w:proofErr w:type="spellEnd"/>
+      <w:r>
+        <w:t>,</w:t>
       </w:r>
       <w:r>
         <w:rPr>
@@ -19459,7 +21319,31 @@
       </w:pPr>
       <w:r>
         <w:lastRenderedPageBreak/>
-        <w:t>Robert M. Ziff, Erdagon Gulari, and Yoav Barshad. Kinetic phase transitions in an irreversible</w:t>
+        <w:t xml:space="preserve">Robert M. Ziff, </w:t>
+      </w:r>
+      <w:proofErr w:type="spellStart"/>
+      <w:r>
+        <w:t>Erdagon</w:t>
+      </w:r>
+      <w:proofErr w:type="spellEnd"/>
+      <w:r>
+        <w:t xml:space="preserve"> </w:t>
+      </w:r>
+      <w:proofErr w:type="spellStart"/>
+      <w:r>
+        <w:t>Gulari</w:t>
+      </w:r>
+      <w:proofErr w:type="spellEnd"/>
+      <w:r>
+        <w:t xml:space="preserve">, and Yoav </w:t>
+      </w:r>
+      <w:proofErr w:type="spellStart"/>
+      <w:r>
+        <w:t>Barshad</w:t>
+      </w:r>
+      <w:proofErr w:type="spellEnd"/>
+      <w:r>
+        <w:t>. Kinetic phase transitions in an irreversible</w:t>
       </w:r>
       <w:r>
         <w:rPr>
@@ -19573,11 +21457,19 @@
         </w:rPr>
         <w:t xml:space="preserve"> </w:t>
       </w:r>
+      <w:proofErr w:type="spellStart"/>
       <w:r>
         <w:rPr>
           <w:spacing w:val="-1"/>
         </w:rPr>
-        <w:t>Schmickler,</w:t>
+        <w:t>Schmickler</w:t>
+      </w:r>
+      <w:proofErr w:type="spellEnd"/>
+      <w:r>
+        <w:rPr>
+          <w:spacing w:val="-1"/>
+        </w:rPr>
+        <w:t>,</w:t>
       </w:r>
       <w:r>
         <w:rPr>
@@ -19594,17 +21486,24 @@
         </w:rPr>
         <w:t xml:space="preserve"> </w:t>
       </w:r>
+      <w:proofErr w:type="spellStart"/>
       <w:r>
         <w:t>Ajit</w:t>
       </w:r>
+      <w:proofErr w:type="spellEnd"/>
       <w:r>
         <w:rPr>
           <w:spacing w:val="-14"/>
         </w:rPr>
         <w:t xml:space="preserve"> </w:t>
       </w:r>
-      <w:r>
-        <w:t>Bannerjee.</w:t>
+      <w:proofErr w:type="spellStart"/>
+      <w:r>
+        <w:t>Bannerjee</w:t>
+      </w:r>
+      <w:proofErr w:type="spellEnd"/>
+      <w:r>
+        <w:t>.</w:t>
       </w:r>
       <w:r>
         <w:rPr>
@@ -19727,11 +21626,19 @@
         <w:t xml:space="preserve"> </w:t>
       </w:r>
       <w:bookmarkStart w:id="99" w:name="_Hlk92959929"/>
+      <w:proofErr w:type="spellStart"/>
       <w:r>
         <w:rPr>
           <w:spacing w:val="-1"/>
         </w:rPr>
-        <w:t>Kratzer,</w:t>
+        <w:t>Kratzer</w:t>
+      </w:r>
+      <w:proofErr w:type="spellEnd"/>
+      <w:r>
+        <w:rPr>
+          <w:spacing w:val="-1"/>
+        </w:rPr>
+        <w:t>,</w:t>
       </w:r>
       <w:r>
         <w:rPr>
@@ -19751,11 +21658,19 @@
         </w:rPr>
         <w:t xml:space="preserve"> </w:t>
       </w:r>
+      <w:proofErr w:type="spellStart"/>
       <w:r>
         <w:rPr>
           <w:spacing w:val="-1"/>
         </w:rPr>
-        <w:t>Penev,</w:t>
+        <w:t>Penev</w:t>
+      </w:r>
+      <w:proofErr w:type="spellEnd"/>
+      <w:r>
+        <w:rPr>
+          <w:spacing w:val="-1"/>
+        </w:rPr>
+        <w:t>,</w:t>
       </w:r>
       <w:r>
         <w:rPr>
@@ -19961,12 +21876,14 @@
         </w:rPr>
         <w:t xml:space="preserve"> </w:t>
       </w:r>
+      <w:proofErr w:type="spellStart"/>
       <w:r>
         <w:rPr>
           <w:w w:val="95"/>
         </w:rPr>
         <w:t>Kratzer</w:t>
       </w:r>
+      <w:proofErr w:type="spellEnd"/>
       <w:r>
         <w:rPr>
           <w:spacing w:val="15"/>
@@ -20212,7 +22129,31 @@
       <w:bookmarkEnd w:id="100"/>
       <w:bookmarkEnd w:id="98"/>
       <w:r>
-        <w:t>Pavel Šmilauer, Mark R. Wilby, and Dimitri D. Vvedensky. Reentrant layer-by-layer growth: A</w:t>
+        <w:t xml:space="preserve">Pavel </w:t>
+      </w:r>
+      <w:proofErr w:type="spellStart"/>
+      <w:r>
+        <w:t>Šmilauer</w:t>
+      </w:r>
+      <w:proofErr w:type="spellEnd"/>
+      <w:r>
+        <w:t xml:space="preserve">, Mark R. </w:t>
+      </w:r>
+      <w:proofErr w:type="spellStart"/>
+      <w:r>
+        <w:t>Wilby</w:t>
+      </w:r>
+      <w:proofErr w:type="spellEnd"/>
+      <w:r>
+        <w:t xml:space="preserve">, and Dimitri D. </w:t>
+      </w:r>
+      <w:proofErr w:type="spellStart"/>
+      <w:r>
+        <w:t>Vvedensky</w:t>
+      </w:r>
+      <w:proofErr w:type="spellEnd"/>
+      <w:r>
+        <w:t>. Reentrant layer-by-layer growth: A</w:t>
       </w:r>
       <w:r>
         <w:rPr>
@@ -24491,6 +26432,7 @@
   <w:style w:type="character" w:default="1" w:styleId="DefaultParagraphFont">
     <w:name w:val="Default Paragraph Font"/>
     <w:uiPriority w:val="1"/>
+    <w:semiHidden/>
     <w:unhideWhenUsed/>
   </w:style>
   <w:style w:type="table" w:default="1" w:styleId="TableNormal">

--- a/Introduction_to_kmcos.docx
+++ b/Introduction_to_kmcos.docx
@@ -1,6 +1,6 @@
 
 <file path=word/document.xml><?xml version="1.0" encoding="utf-8"?>
-<w:document xmlns:wpc="http://schemas.microsoft.com/office/word/2010/wordprocessingCanvas" xmlns:cx="http://schemas.microsoft.com/office/drawing/2014/chartex" xmlns:cx1="http://schemas.microsoft.com/office/drawing/2015/9/8/chartex" xmlns:cx2="http://schemas.microsoft.com/office/drawing/2015/10/21/chartex" xmlns:cx3="http://schemas.microsoft.com/office/drawing/2016/5/9/chartex" xmlns:cx4="http://schemas.microsoft.com/office/drawing/2016/5/10/chartex" xmlns:cx5="http://schemas.microsoft.com/office/drawing/2016/5/11/chartex" xmlns:cx6="http://schemas.microsoft.com/office/drawing/2016/5/12/chartex" xmlns:cx7="http://schemas.microsoft.com/office/drawing/2016/5/13/chartex" xmlns:cx8="http://schemas.microsoft.com/office/drawing/2016/5/14/chartex" xmlns:mc="http://schemas.openxmlformats.org/markup-compatibility/2006" xmlns:aink="http://schemas.microsoft.com/office/drawing/2016/ink" xmlns:am3d="http://schemas.microsoft.com/office/drawing/2017/model3d" xmlns:o="urn:schemas-microsoft-com:office:office" xmlns:r="http://schemas.openxmlformats.org/officeDocument/2006/relationships" xmlns:m="http://schemas.openxmlformats.org/officeDocument/2006/math" xmlns:v="urn:schemas-microsoft-com:vml" xmlns:wp14="http://schemas.microsoft.com/office/word/2010/wordprocessingDrawing" xmlns:wp="http://schemas.openxmlformats.org/drawingml/2006/wordprocessingDrawing" xmlns:w10="urn:schemas-microsoft-com:office:word" xmlns:w="http://schemas.openxmlformats.org/wordprocessingml/2006/main" xmlns:w14="http://schemas.microsoft.com/office/word/2010/wordml" xmlns:w15="http://schemas.microsoft.com/office/word/2012/wordml" xmlns:w16cex="http://schemas.microsoft.com/office/word/2018/wordml/cex" xmlns:w16cid="http://schemas.microsoft.com/office/word/2016/wordml/cid" xmlns:w16="http://schemas.microsoft.com/office/word/2018/wordml" xmlns:w16sdtdh="http://schemas.microsoft.com/office/word/2020/wordml/sdtdatahash" xmlns:w16se="http://schemas.microsoft.com/office/word/2015/wordml/symex" xmlns:wpg="http://schemas.microsoft.com/office/word/2010/wordprocessingGroup" xmlns:wpi="http://schemas.microsoft.com/office/word/2010/wordprocessingInk" xmlns:wne="http://schemas.microsoft.com/office/word/2006/wordml" xmlns:wps="http://schemas.microsoft.com/office/word/2010/wordprocessingShape" mc:Ignorable="w14 w15 w16se w16cid w16 w16cex w16sdtdh wp14">
+<w:document xmlns:wpc="http://schemas.microsoft.com/office/word/2010/wordprocessingCanvas" xmlns:cx="http://schemas.microsoft.com/office/drawing/2014/chartex" xmlns:mc="http://schemas.openxmlformats.org/markup-compatibility/2006" xmlns:o="urn:schemas-microsoft-com:office:office" xmlns:r="http://schemas.openxmlformats.org/officeDocument/2006/relationships" xmlns:m="http://schemas.openxmlformats.org/officeDocument/2006/math" xmlns:v="urn:schemas-microsoft-com:vml" xmlns:wp14="http://schemas.microsoft.com/office/word/2010/wordprocessingDrawing" xmlns:wp="http://schemas.openxmlformats.org/drawingml/2006/wordprocessingDrawing" xmlns:w10="urn:schemas-microsoft-com:office:word" xmlns:w="http://schemas.openxmlformats.org/wordprocessingml/2006/main" xmlns:w14="http://schemas.microsoft.com/office/word/2010/wordml" xmlns:w15="http://schemas.microsoft.com/office/word/2012/wordml" xmlns:w16se="http://schemas.microsoft.com/office/word/2015/wordml/symex" xmlns:wpg="http://schemas.microsoft.com/office/word/2010/wordprocessingGroup" xmlns:wpi="http://schemas.microsoft.com/office/word/2010/wordprocessingInk" xmlns:wne="http://schemas.microsoft.com/office/word/2006/wordml" xmlns:wps="http://schemas.microsoft.com/office/word/2010/wordprocessingShape" xmlns:a="http://schemas.openxmlformats.org/drawingml/2006/main" xmlns:pic="http://schemas.openxmlformats.org/drawingml/2006/picture" mc:Ignorable="w14 w15 w16se wp14">
   <w:body>
     <w:p>
       <w:pPr>
@@ -110,8 +110,14 @@
       <w:pPr>
         <w:pStyle w:val="BodyText"/>
         <w:jc w:val="center"/>
-      </w:pPr>
-      <w:r>
+        <w:rPr>
+          <w:lang w:val="de-DE"/>
+        </w:rPr>
+      </w:pPr>
+      <w:r>
+        <w:rPr>
+          <w:lang w:val="de-DE"/>
+        </w:rPr>
         <w:t>Mie Andersen, Juan Manuel Lorenzi, Meelod Waheed</w:t>
       </w:r>
     </w:p>
@@ -154,7 +160,7 @@
               <w:tab w:val="right" w:leader="dot" w:pos="9420"/>
             </w:tabs>
             <w:rPr>
-              <w:rFonts w:asciiTheme="minorHAnsi" w:eastAsiaTheme="minorEastAsia" w:hAnsiTheme="minorHAnsi" w:cstheme="minorBidi"/>
+              <w:rFonts w:asciiTheme="minorHAnsi" w:hAnsiTheme="minorHAnsi" w:eastAsiaTheme="minorEastAsia" w:cstheme="minorBidi"/>
               <w:noProof/>
               <w:w w:val="100"/>
             </w:rPr>
@@ -168,7 +174,7 @@
           <w:r>
             <w:fldChar w:fldCharType="separate"/>
           </w:r>
-          <w:hyperlink w:anchor="_Toc94177841" w:history="1">
+          <w:hyperlink w:history="1" w:anchor="_Toc94177841">
             <w:r>
               <w:rPr>
                 <w:rStyle w:val="Hyperlink"/>
@@ -178,7 +184,7 @@
             </w:r>
             <w:r>
               <w:rPr>
-                <w:rFonts w:asciiTheme="minorHAnsi" w:eastAsiaTheme="minorEastAsia" w:hAnsiTheme="minorHAnsi" w:cstheme="minorBidi"/>
+                <w:rFonts w:asciiTheme="minorHAnsi" w:hAnsiTheme="minorHAnsi" w:eastAsiaTheme="minorEastAsia" w:cstheme="minorBidi"/>
                 <w:noProof/>
                 <w:w w:val="100"/>
               </w:rPr>
@@ -249,14 +255,14 @@
               <w:tab w:val="right" w:leader="dot" w:pos="9420"/>
             </w:tabs>
             <w:rPr>
-              <w:rFonts w:asciiTheme="minorHAnsi" w:eastAsiaTheme="minorEastAsia" w:hAnsiTheme="minorHAnsi" w:cstheme="minorBidi"/>
+              <w:rFonts w:asciiTheme="minorHAnsi" w:hAnsiTheme="minorHAnsi" w:eastAsiaTheme="minorEastAsia" w:cstheme="minorBidi"/>
               <w:b w:val="0"/>
               <w:bCs w:val="0"/>
               <w:noProof/>
               <w:w w:val="100"/>
             </w:rPr>
           </w:pPr>
-          <w:hyperlink w:anchor="_Toc94177842" w:history="1">
+          <w:hyperlink w:history="1" w:anchor="_Toc94177842">
             <w:r>
               <w:rPr>
                 <w:rStyle w:val="Hyperlink"/>
@@ -266,7 +272,7 @@
             </w:r>
             <w:r>
               <w:rPr>
-                <w:rFonts w:asciiTheme="minorHAnsi" w:eastAsiaTheme="minorEastAsia" w:hAnsiTheme="minorHAnsi" w:cstheme="minorBidi"/>
+                <w:rFonts w:asciiTheme="minorHAnsi" w:hAnsiTheme="minorHAnsi" w:eastAsiaTheme="minorEastAsia" w:cstheme="minorBidi"/>
                 <w:b w:val="0"/>
                 <w:bCs w:val="0"/>
                 <w:noProof/>
@@ -339,14 +345,14 @@
               <w:tab w:val="right" w:leader="dot" w:pos="9420"/>
             </w:tabs>
             <w:rPr>
-              <w:rFonts w:asciiTheme="minorHAnsi" w:eastAsiaTheme="minorEastAsia" w:hAnsiTheme="minorHAnsi" w:cstheme="minorBidi"/>
+              <w:rFonts w:asciiTheme="minorHAnsi" w:hAnsiTheme="minorHAnsi" w:eastAsiaTheme="minorEastAsia" w:cstheme="minorBidi"/>
               <w:b w:val="0"/>
               <w:bCs w:val="0"/>
               <w:noProof/>
               <w:w w:val="100"/>
             </w:rPr>
           </w:pPr>
-          <w:hyperlink w:anchor="_Toc94177843" w:history="1">
+          <w:hyperlink w:history="1" w:anchor="_Toc94177843">
             <w:r>
               <w:rPr>
                 <w:rStyle w:val="Hyperlink"/>
@@ -356,7 +362,7 @@
             </w:r>
             <w:r>
               <w:rPr>
-                <w:rFonts w:asciiTheme="minorHAnsi" w:eastAsiaTheme="minorEastAsia" w:hAnsiTheme="minorHAnsi" w:cstheme="minorBidi"/>
+                <w:rFonts w:asciiTheme="minorHAnsi" w:hAnsiTheme="minorHAnsi" w:eastAsiaTheme="minorEastAsia" w:cstheme="minorBidi"/>
                 <w:b w:val="0"/>
                 <w:bCs w:val="0"/>
                 <w:noProof/>
@@ -429,14 +435,14 @@
               <w:tab w:val="right" w:leader="dot" w:pos="9420"/>
             </w:tabs>
             <w:rPr>
-              <w:rFonts w:asciiTheme="minorHAnsi" w:eastAsiaTheme="minorEastAsia" w:hAnsiTheme="minorHAnsi" w:cstheme="minorBidi"/>
+              <w:rFonts w:asciiTheme="minorHAnsi" w:hAnsiTheme="minorHAnsi" w:eastAsiaTheme="minorEastAsia" w:cstheme="minorBidi"/>
               <w:b w:val="0"/>
               <w:bCs w:val="0"/>
               <w:noProof/>
               <w:w w:val="100"/>
             </w:rPr>
           </w:pPr>
-          <w:hyperlink w:anchor="_Toc94177844" w:history="1">
+          <w:hyperlink w:history="1" w:anchor="_Toc94177844">
             <w:r>
               <w:rPr>
                 <w:rStyle w:val="Hyperlink"/>
@@ -446,7 +452,7 @@
             </w:r>
             <w:r>
               <w:rPr>
-                <w:rFonts w:asciiTheme="minorHAnsi" w:eastAsiaTheme="minorEastAsia" w:hAnsiTheme="minorHAnsi" w:cstheme="minorBidi"/>
+                <w:rFonts w:asciiTheme="minorHAnsi" w:hAnsiTheme="minorHAnsi" w:eastAsiaTheme="minorEastAsia" w:cstheme="minorBidi"/>
                 <w:b w:val="0"/>
                 <w:bCs w:val="0"/>
                 <w:noProof/>
@@ -519,12 +525,12 @@
               <w:tab w:val="right" w:leader="dot" w:pos="9420"/>
             </w:tabs>
             <w:rPr>
-              <w:rFonts w:asciiTheme="minorHAnsi" w:eastAsiaTheme="minorEastAsia" w:hAnsiTheme="minorHAnsi" w:cstheme="minorBidi"/>
+              <w:rFonts w:asciiTheme="minorHAnsi" w:hAnsiTheme="minorHAnsi" w:eastAsiaTheme="minorEastAsia" w:cstheme="minorBidi"/>
               <w:noProof/>
               <w:w w:val="100"/>
             </w:rPr>
           </w:pPr>
-          <w:hyperlink w:anchor="_Toc94177845" w:history="1">
+          <w:hyperlink w:history="1" w:anchor="_Toc94177845">
             <w:r>
               <w:rPr>
                 <w:rStyle w:val="Hyperlink"/>
@@ -534,7 +540,7 @@
             </w:r>
             <w:r>
               <w:rPr>
-                <w:rFonts w:asciiTheme="minorHAnsi" w:eastAsiaTheme="minorEastAsia" w:hAnsiTheme="minorHAnsi" w:cstheme="minorBidi"/>
+                <w:rFonts w:asciiTheme="minorHAnsi" w:hAnsiTheme="minorHAnsi" w:eastAsiaTheme="minorEastAsia" w:cstheme="minorBidi"/>
                 <w:noProof/>
                 <w:w w:val="100"/>
               </w:rPr>
@@ -605,12 +611,12 @@
               <w:tab w:val="right" w:leader="dot" w:pos="9420"/>
             </w:tabs>
             <w:rPr>
-              <w:rFonts w:asciiTheme="minorHAnsi" w:eastAsiaTheme="minorEastAsia" w:hAnsiTheme="minorHAnsi" w:cstheme="minorBidi"/>
+              <w:rFonts w:asciiTheme="minorHAnsi" w:hAnsiTheme="minorHAnsi" w:eastAsiaTheme="minorEastAsia" w:cstheme="minorBidi"/>
               <w:noProof/>
               <w:w w:val="100"/>
             </w:rPr>
           </w:pPr>
-          <w:hyperlink w:anchor="_Toc94177846" w:history="1">
+          <w:hyperlink w:history="1" w:anchor="_Toc94177846">
             <w:r>
               <w:rPr>
                 <w:rStyle w:val="Hyperlink"/>
@@ -620,7 +626,7 @@
             </w:r>
             <w:r>
               <w:rPr>
-                <w:rFonts w:asciiTheme="minorHAnsi" w:eastAsiaTheme="minorEastAsia" w:hAnsiTheme="minorHAnsi" w:cstheme="minorBidi"/>
+                <w:rFonts w:asciiTheme="minorHAnsi" w:hAnsiTheme="minorHAnsi" w:eastAsiaTheme="minorEastAsia" w:cstheme="minorBidi"/>
                 <w:noProof/>
                 <w:w w:val="100"/>
               </w:rPr>
@@ -691,12 +697,12 @@
               <w:tab w:val="right" w:leader="dot" w:pos="9420"/>
             </w:tabs>
             <w:rPr>
-              <w:rFonts w:asciiTheme="minorHAnsi" w:eastAsiaTheme="minorEastAsia" w:hAnsiTheme="minorHAnsi" w:cstheme="minorBidi"/>
+              <w:rFonts w:asciiTheme="minorHAnsi" w:hAnsiTheme="minorHAnsi" w:eastAsiaTheme="minorEastAsia" w:cstheme="minorBidi"/>
               <w:noProof/>
               <w:w w:val="100"/>
             </w:rPr>
           </w:pPr>
-          <w:hyperlink w:anchor="_Toc94177847" w:history="1">
+          <w:hyperlink w:history="1" w:anchor="_Toc94177847">
             <w:r>
               <w:rPr>
                 <w:rStyle w:val="Hyperlink"/>
@@ -706,7 +712,7 @@
             </w:r>
             <w:r>
               <w:rPr>
-                <w:rFonts w:asciiTheme="minorHAnsi" w:eastAsiaTheme="minorEastAsia" w:hAnsiTheme="minorHAnsi" w:cstheme="minorBidi"/>
+                <w:rFonts w:asciiTheme="minorHAnsi" w:hAnsiTheme="minorHAnsi" w:eastAsiaTheme="minorEastAsia" w:cstheme="minorBidi"/>
                 <w:noProof/>
                 <w:w w:val="100"/>
               </w:rPr>
@@ -777,12 +783,12 @@
               <w:tab w:val="right" w:leader="dot" w:pos="9420"/>
             </w:tabs>
             <w:rPr>
-              <w:rFonts w:asciiTheme="minorHAnsi" w:eastAsiaTheme="minorEastAsia" w:hAnsiTheme="minorHAnsi" w:cstheme="minorBidi"/>
+              <w:rFonts w:asciiTheme="minorHAnsi" w:hAnsiTheme="minorHAnsi" w:eastAsiaTheme="minorEastAsia" w:cstheme="minorBidi"/>
               <w:noProof/>
               <w:w w:val="100"/>
             </w:rPr>
           </w:pPr>
-          <w:hyperlink w:anchor="_Toc94177848" w:history="1">
+          <w:hyperlink w:history="1" w:anchor="_Toc94177848">
             <w:r>
               <w:rPr>
                 <w:rStyle w:val="Hyperlink"/>
@@ -792,7 +798,7 @@
             </w:r>
             <w:r>
               <w:rPr>
-                <w:rFonts w:asciiTheme="minorHAnsi" w:eastAsiaTheme="minorEastAsia" w:hAnsiTheme="minorHAnsi" w:cstheme="minorBidi"/>
+                <w:rFonts w:asciiTheme="minorHAnsi" w:hAnsiTheme="minorHAnsi" w:eastAsiaTheme="minorEastAsia" w:cstheme="minorBidi"/>
                 <w:noProof/>
                 <w:w w:val="100"/>
               </w:rPr>
@@ -863,12 +869,12 @@
               <w:tab w:val="right" w:leader="dot" w:pos="9420"/>
             </w:tabs>
             <w:rPr>
-              <w:rFonts w:asciiTheme="minorHAnsi" w:eastAsiaTheme="minorEastAsia" w:hAnsiTheme="minorHAnsi" w:cstheme="minorBidi"/>
+              <w:rFonts w:asciiTheme="minorHAnsi" w:hAnsiTheme="minorHAnsi" w:eastAsiaTheme="minorEastAsia" w:cstheme="minorBidi"/>
               <w:noProof/>
               <w:w w:val="100"/>
             </w:rPr>
           </w:pPr>
-          <w:hyperlink w:anchor="_Toc94177849" w:history="1">
+          <w:hyperlink w:history="1" w:anchor="_Toc94177849">
             <w:r>
               <w:rPr>
                 <w:rStyle w:val="Hyperlink"/>
@@ -878,7 +884,7 @@
             </w:r>
             <w:r>
               <w:rPr>
-                <w:rFonts w:asciiTheme="minorHAnsi" w:eastAsiaTheme="minorEastAsia" w:hAnsiTheme="minorHAnsi" w:cstheme="minorBidi"/>
+                <w:rFonts w:asciiTheme="minorHAnsi" w:hAnsiTheme="minorHAnsi" w:eastAsiaTheme="minorEastAsia" w:cstheme="minorBidi"/>
                 <w:noProof/>
                 <w:w w:val="100"/>
               </w:rPr>
@@ -949,12 +955,12 @@
               <w:tab w:val="right" w:leader="dot" w:pos="9420"/>
             </w:tabs>
             <w:rPr>
-              <w:rFonts w:asciiTheme="minorHAnsi" w:eastAsiaTheme="minorEastAsia" w:hAnsiTheme="minorHAnsi" w:cstheme="minorBidi"/>
+              <w:rFonts w:asciiTheme="minorHAnsi" w:hAnsiTheme="minorHAnsi" w:eastAsiaTheme="minorEastAsia" w:cstheme="minorBidi"/>
               <w:noProof/>
               <w:w w:val="100"/>
             </w:rPr>
           </w:pPr>
-          <w:hyperlink w:anchor="_Toc94177850" w:history="1">
+          <w:hyperlink w:history="1" w:anchor="_Toc94177850">
             <w:r>
               <w:rPr>
                 <w:rStyle w:val="Hyperlink"/>
@@ -964,7 +970,7 @@
             </w:r>
             <w:r>
               <w:rPr>
-                <w:rFonts w:asciiTheme="minorHAnsi" w:eastAsiaTheme="minorEastAsia" w:hAnsiTheme="minorHAnsi" w:cstheme="minorBidi"/>
+                <w:rFonts w:asciiTheme="minorHAnsi" w:hAnsiTheme="minorHAnsi" w:eastAsiaTheme="minorEastAsia" w:cstheme="minorBidi"/>
                 <w:noProof/>
                 <w:w w:val="100"/>
               </w:rPr>
@@ -1035,14 +1041,14 @@
               <w:tab w:val="right" w:leader="dot" w:pos="9420"/>
             </w:tabs>
             <w:rPr>
-              <w:rFonts w:asciiTheme="minorHAnsi" w:eastAsiaTheme="minorEastAsia" w:hAnsiTheme="minorHAnsi" w:cstheme="minorBidi"/>
+              <w:rFonts w:asciiTheme="minorHAnsi" w:hAnsiTheme="minorHAnsi" w:eastAsiaTheme="minorEastAsia" w:cstheme="minorBidi"/>
               <w:b w:val="0"/>
               <w:bCs w:val="0"/>
               <w:noProof/>
               <w:w w:val="100"/>
             </w:rPr>
           </w:pPr>
-          <w:hyperlink w:anchor="_Toc94177851" w:history="1">
+          <w:hyperlink w:history="1" w:anchor="_Toc94177851">
             <w:r>
               <w:rPr>
                 <w:rStyle w:val="Hyperlink"/>
@@ -1052,7 +1058,7 @@
             </w:r>
             <w:r>
               <w:rPr>
-                <w:rFonts w:asciiTheme="minorHAnsi" w:eastAsiaTheme="minorEastAsia" w:hAnsiTheme="minorHAnsi" w:cstheme="minorBidi"/>
+                <w:rFonts w:asciiTheme="minorHAnsi" w:hAnsiTheme="minorHAnsi" w:eastAsiaTheme="minorEastAsia" w:cstheme="minorBidi"/>
                 <w:b w:val="0"/>
                 <w:bCs w:val="0"/>
                 <w:noProof/>
@@ -1125,14 +1131,14 @@
               <w:tab w:val="right" w:leader="dot" w:pos="9420"/>
             </w:tabs>
             <w:rPr>
-              <w:rFonts w:asciiTheme="minorHAnsi" w:eastAsiaTheme="minorEastAsia" w:hAnsiTheme="minorHAnsi" w:cstheme="minorBidi"/>
+              <w:rFonts w:asciiTheme="minorHAnsi" w:hAnsiTheme="minorHAnsi" w:eastAsiaTheme="minorEastAsia" w:cstheme="minorBidi"/>
               <w:b w:val="0"/>
               <w:bCs w:val="0"/>
               <w:noProof/>
               <w:w w:val="100"/>
             </w:rPr>
           </w:pPr>
-          <w:hyperlink w:anchor="_Toc94177852" w:history="1">
+          <w:hyperlink w:history="1" w:anchor="_Toc94177852">
             <w:r>
               <w:rPr>
                 <w:rStyle w:val="Hyperlink"/>
@@ -1142,7 +1148,7 @@
             </w:r>
             <w:r>
               <w:rPr>
-                <w:rFonts w:asciiTheme="minorHAnsi" w:eastAsiaTheme="minorEastAsia" w:hAnsiTheme="minorHAnsi" w:cstheme="minorBidi"/>
+                <w:rFonts w:asciiTheme="minorHAnsi" w:hAnsiTheme="minorHAnsi" w:eastAsiaTheme="minorEastAsia" w:cstheme="minorBidi"/>
                 <w:b w:val="0"/>
                 <w:bCs w:val="0"/>
                 <w:noProof/>
@@ -1215,14 +1221,14 @@
               <w:tab w:val="right" w:leader="dot" w:pos="9420"/>
             </w:tabs>
             <w:rPr>
-              <w:rFonts w:asciiTheme="minorHAnsi" w:eastAsiaTheme="minorEastAsia" w:hAnsiTheme="minorHAnsi" w:cstheme="minorBidi"/>
+              <w:rFonts w:asciiTheme="minorHAnsi" w:hAnsiTheme="minorHAnsi" w:eastAsiaTheme="minorEastAsia" w:cstheme="minorBidi"/>
               <w:b w:val="0"/>
               <w:bCs w:val="0"/>
               <w:noProof/>
               <w:w w:val="100"/>
             </w:rPr>
           </w:pPr>
-          <w:hyperlink w:anchor="_Toc94177853" w:history="1">
+          <w:hyperlink w:history="1" w:anchor="_Toc94177853">
             <w:r>
               <w:rPr>
                 <w:rStyle w:val="Hyperlink"/>
@@ -1232,7 +1238,7 @@
             </w:r>
             <w:r>
               <w:rPr>
-                <w:rFonts w:asciiTheme="minorHAnsi" w:eastAsiaTheme="minorEastAsia" w:hAnsiTheme="minorHAnsi" w:cstheme="minorBidi"/>
+                <w:rFonts w:asciiTheme="minorHAnsi" w:hAnsiTheme="minorHAnsi" w:eastAsiaTheme="minorEastAsia" w:cstheme="minorBidi"/>
                 <w:b w:val="0"/>
                 <w:bCs w:val="0"/>
                 <w:noProof/>
@@ -1305,14 +1311,14 @@
               <w:tab w:val="right" w:leader="dot" w:pos="9420"/>
             </w:tabs>
             <w:rPr>
-              <w:rFonts w:asciiTheme="minorHAnsi" w:eastAsiaTheme="minorEastAsia" w:hAnsiTheme="minorHAnsi" w:cstheme="minorBidi"/>
+              <w:rFonts w:asciiTheme="minorHAnsi" w:hAnsiTheme="minorHAnsi" w:eastAsiaTheme="minorEastAsia" w:cstheme="minorBidi"/>
               <w:b w:val="0"/>
               <w:bCs w:val="0"/>
               <w:noProof/>
               <w:w w:val="100"/>
             </w:rPr>
           </w:pPr>
-          <w:hyperlink w:anchor="_Toc94177854" w:history="1">
+          <w:hyperlink w:history="1" w:anchor="_Toc94177854">
             <w:r>
               <w:rPr>
                 <w:rStyle w:val="Hyperlink"/>
@@ -1322,7 +1328,7 @@
             </w:r>
             <w:r>
               <w:rPr>
-                <w:rFonts w:asciiTheme="minorHAnsi" w:eastAsiaTheme="minorEastAsia" w:hAnsiTheme="minorHAnsi" w:cstheme="minorBidi"/>
+                <w:rFonts w:asciiTheme="minorHAnsi" w:hAnsiTheme="minorHAnsi" w:eastAsiaTheme="minorEastAsia" w:cstheme="minorBidi"/>
                 <w:b w:val="0"/>
                 <w:bCs w:val="0"/>
                 <w:noProof/>
@@ -1395,12 +1401,12 @@
               <w:tab w:val="right" w:leader="dot" w:pos="9420"/>
             </w:tabs>
             <w:rPr>
-              <w:rFonts w:asciiTheme="minorHAnsi" w:eastAsiaTheme="minorEastAsia" w:hAnsiTheme="minorHAnsi" w:cstheme="minorBidi"/>
+              <w:rFonts w:asciiTheme="minorHAnsi" w:hAnsiTheme="minorHAnsi" w:eastAsiaTheme="minorEastAsia" w:cstheme="minorBidi"/>
               <w:noProof/>
               <w:w w:val="100"/>
             </w:rPr>
           </w:pPr>
-          <w:hyperlink w:anchor="_Toc94177855" w:history="1">
+          <w:hyperlink w:history="1" w:anchor="_Toc94177855">
             <w:r>
               <w:rPr>
                 <w:rStyle w:val="Hyperlink"/>
@@ -1410,7 +1416,7 @@
             </w:r>
             <w:r>
               <w:rPr>
-                <w:rFonts w:asciiTheme="minorHAnsi" w:eastAsiaTheme="minorEastAsia" w:hAnsiTheme="minorHAnsi" w:cstheme="minorBidi"/>
+                <w:rFonts w:asciiTheme="minorHAnsi" w:hAnsiTheme="minorHAnsi" w:eastAsiaTheme="minorEastAsia" w:cstheme="minorBidi"/>
                 <w:noProof/>
                 <w:w w:val="100"/>
               </w:rPr>
@@ -1481,14 +1487,14 @@
               <w:tab w:val="right" w:leader="dot" w:pos="9420"/>
             </w:tabs>
             <w:rPr>
-              <w:rFonts w:asciiTheme="minorHAnsi" w:eastAsiaTheme="minorEastAsia" w:hAnsiTheme="minorHAnsi" w:cstheme="minorBidi"/>
+              <w:rFonts w:asciiTheme="minorHAnsi" w:hAnsiTheme="minorHAnsi" w:eastAsiaTheme="minorEastAsia" w:cstheme="minorBidi"/>
               <w:b w:val="0"/>
               <w:bCs w:val="0"/>
               <w:noProof/>
               <w:w w:val="100"/>
             </w:rPr>
           </w:pPr>
-          <w:hyperlink w:anchor="_Toc94177856" w:history="1">
+          <w:hyperlink w:history="1" w:anchor="_Toc94177856">
             <w:r>
               <w:rPr>
                 <w:rStyle w:val="Hyperlink"/>
@@ -1498,7 +1504,7 @@
             </w:r>
             <w:r>
               <w:rPr>
-                <w:rFonts w:asciiTheme="minorHAnsi" w:eastAsiaTheme="minorEastAsia" w:hAnsiTheme="minorHAnsi" w:cstheme="minorBidi"/>
+                <w:rFonts w:asciiTheme="minorHAnsi" w:hAnsiTheme="minorHAnsi" w:eastAsiaTheme="minorEastAsia" w:cstheme="minorBidi"/>
                 <w:b w:val="0"/>
                 <w:bCs w:val="0"/>
                 <w:noProof/>
@@ -1571,12 +1577,12 @@
               <w:tab w:val="right" w:leader="dot" w:pos="9420"/>
             </w:tabs>
             <w:rPr>
-              <w:rFonts w:asciiTheme="minorHAnsi" w:eastAsiaTheme="minorEastAsia" w:hAnsiTheme="minorHAnsi" w:cstheme="minorBidi"/>
+              <w:rFonts w:asciiTheme="minorHAnsi" w:hAnsiTheme="minorHAnsi" w:eastAsiaTheme="minorEastAsia" w:cstheme="minorBidi"/>
               <w:noProof/>
               <w:w w:val="100"/>
             </w:rPr>
           </w:pPr>
-          <w:hyperlink w:anchor="_Toc94177857" w:history="1">
+          <w:hyperlink w:history="1" w:anchor="_Toc94177857">
             <w:r>
               <w:rPr>
                 <w:rStyle w:val="Hyperlink"/>
@@ -1586,7 +1592,7 @@
             </w:r>
             <w:r>
               <w:rPr>
-                <w:rFonts w:asciiTheme="minorHAnsi" w:eastAsiaTheme="minorEastAsia" w:hAnsiTheme="minorHAnsi" w:cstheme="minorBidi"/>
+                <w:rFonts w:asciiTheme="minorHAnsi" w:hAnsiTheme="minorHAnsi" w:eastAsiaTheme="minorEastAsia" w:cstheme="minorBidi"/>
                 <w:noProof/>
                 <w:w w:val="100"/>
               </w:rPr>
@@ -1657,12 +1663,12 @@
               <w:tab w:val="right" w:leader="dot" w:pos="9420"/>
             </w:tabs>
             <w:rPr>
-              <w:rFonts w:asciiTheme="minorHAnsi" w:eastAsiaTheme="minorEastAsia" w:hAnsiTheme="minorHAnsi" w:cstheme="minorBidi"/>
+              <w:rFonts w:asciiTheme="minorHAnsi" w:hAnsiTheme="minorHAnsi" w:eastAsiaTheme="minorEastAsia" w:cstheme="minorBidi"/>
               <w:noProof/>
               <w:w w:val="100"/>
             </w:rPr>
           </w:pPr>
-          <w:hyperlink w:anchor="_Toc94177858" w:history="1">
+          <w:hyperlink w:history="1" w:anchor="_Toc94177858">
             <w:r>
               <w:rPr>
                 <w:rStyle w:val="Hyperlink"/>
@@ -1672,7 +1678,7 @@
             </w:r>
             <w:r>
               <w:rPr>
-                <w:rFonts w:asciiTheme="minorHAnsi" w:eastAsiaTheme="minorEastAsia" w:hAnsiTheme="minorHAnsi" w:cstheme="minorBidi"/>
+                <w:rFonts w:asciiTheme="minorHAnsi" w:hAnsiTheme="minorHAnsi" w:eastAsiaTheme="minorEastAsia" w:cstheme="minorBidi"/>
                 <w:noProof/>
                 <w:w w:val="100"/>
               </w:rPr>
@@ -1743,12 +1749,12 @@
               <w:tab w:val="right" w:leader="dot" w:pos="9420"/>
             </w:tabs>
             <w:rPr>
-              <w:rFonts w:asciiTheme="minorHAnsi" w:eastAsiaTheme="minorEastAsia" w:hAnsiTheme="minorHAnsi" w:cstheme="minorBidi"/>
+              <w:rFonts w:asciiTheme="minorHAnsi" w:hAnsiTheme="minorHAnsi" w:eastAsiaTheme="minorEastAsia" w:cstheme="minorBidi"/>
               <w:noProof/>
               <w:w w:val="100"/>
             </w:rPr>
           </w:pPr>
-          <w:hyperlink w:anchor="_Toc94177859" w:history="1">
+          <w:hyperlink w:history="1" w:anchor="_Toc94177859">
             <w:r>
               <w:rPr>
                 <w:rStyle w:val="Hyperlink"/>
@@ -1758,7 +1764,7 @@
             </w:r>
             <w:r>
               <w:rPr>
-                <w:rFonts w:asciiTheme="minorHAnsi" w:eastAsiaTheme="minorEastAsia" w:hAnsiTheme="minorHAnsi" w:cstheme="minorBidi"/>
+                <w:rFonts w:asciiTheme="minorHAnsi" w:hAnsiTheme="minorHAnsi" w:eastAsiaTheme="minorEastAsia" w:cstheme="minorBidi"/>
                 <w:noProof/>
                 <w:w w:val="100"/>
               </w:rPr>
@@ -1829,12 +1835,12 @@
               <w:tab w:val="right" w:leader="dot" w:pos="9420"/>
             </w:tabs>
             <w:rPr>
-              <w:rFonts w:asciiTheme="minorHAnsi" w:eastAsiaTheme="minorEastAsia" w:hAnsiTheme="minorHAnsi" w:cstheme="minorBidi"/>
+              <w:rFonts w:asciiTheme="minorHAnsi" w:hAnsiTheme="minorHAnsi" w:eastAsiaTheme="minorEastAsia" w:cstheme="minorBidi"/>
               <w:noProof/>
               <w:w w:val="100"/>
             </w:rPr>
           </w:pPr>
-          <w:hyperlink w:anchor="_Toc94177860" w:history="1">
+          <w:hyperlink w:history="1" w:anchor="_Toc94177860">
             <w:r>
               <w:rPr>
                 <w:rStyle w:val="Hyperlink"/>
@@ -1844,7 +1850,7 @@
             </w:r>
             <w:r>
               <w:rPr>
-                <w:rFonts w:asciiTheme="minorHAnsi" w:eastAsiaTheme="minorEastAsia" w:hAnsiTheme="minorHAnsi" w:cstheme="minorBidi"/>
+                <w:rFonts w:asciiTheme="minorHAnsi" w:hAnsiTheme="minorHAnsi" w:eastAsiaTheme="minorEastAsia" w:cstheme="minorBidi"/>
                 <w:noProof/>
                 <w:w w:val="100"/>
               </w:rPr>
@@ -1915,14 +1921,14 @@
               <w:tab w:val="right" w:leader="dot" w:pos="9420"/>
             </w:tabs>
             <w:rPr>
-              <w:rFonts w:asciiTheme="minorHAnsi" w:eastAsiaTheme="minorEastAsia" w:hAnsiTheme="minorHAnsi" w:cstheme="minorBidi"/>
+              <w:rFonts w:asciiTheme="minorHAnsi" w:hAnsiTheme="minorHAnsi" w:eastAsiaTheme="minorEastAsia" w:cstheme="minorBidi"/>
               <w:b w:val="0"/>
               <w:bCs w:val="0"/>
               <w:noProof/>
               <w:w w:val="100"/>
             </w:rPr>
           </w:pPr>
-          <w:hyperlink w:anchor="_Toc94177861" w:history="1">
+          <w:hyperlink w:history="1" w:anchor="_Toc94177861">
             <w:r>
               <w:rPr>
                 <w:rStyle w:val="Hyperlink"/>
@@ -1932,7 +1938,7 @@
             </w:r>
             <w:r>
               <w:rPr>
-                <w:rFonts w:asciiTheme="minorHAnsi" w:eastAsiaTheme="minorEastAsia" w:hAnsiTheme="minorHAnsi" w:cstheme="minorBidi"/>
+                <w:rFonts w:asciiTheme="minorHAnsi" w:hAnsiTheme="minorHAnsi" w:eastAsiaTheme="minorEastAsia" w:cstheme="minorBidi"/>
                 <w:b w:val="0"/>
                 <w:bCs w:val="0"/>
                 <w:noProof/>
@@ -2005,14 +2011,14 @@
               <w:tab w:val="right" w:leader="dot" w:pos="9420"/>
             </w:tabs>
             <w:rPr>
-              <w:rFonts w:asciiTheme="minorHAnsi" w:eastAsiaTheme="minorEastAsia" w:hAnsiTheme="minorHAnsi" w:cstheme="minorBidi"/>
+              <w:rFonts w:asciiTheme="minorHAnsi" w:hAnsiTheme="minorHAnsi" w:eastAsiaTheme="minorEastAsia" w:cstheme="minorBidi"/>
               <w:b w:val="0"/>
               <w:bCs w:val="0"/>
               <w:noProof/>
               <w:w w:val="100"/>
             </w:rPr>
           </w:pPr>
-          <w:hyperlink w:anchor="_Toc94177862" w:history="1">
+          <w:hyperlink w:history="1" w:anchor="_Toc94177862">
             <w:r>
               <w:rPr>
                 <w:rStyle w:val="Hyperlink"/>
@@ -2022,7 +2028,7 @@
             </w:r>
             <w:r>
               <w:rPr>
-                <w:rFonts w:asciiTheme="minorHAnsi" w:eastAsiaTheme="minorEastAsia" w:hAnsiTheme="minorHAnsi" w:cstheme="minorBidi"/>
+                <w:rFonts w:asciiTheme="minorHAnsi" w:hAnsiTheme="minorHAnsi" w:eastAsiaTheme="minorEastAsia" w:cstheme="minorBidi"/>
                 <w:b w:val="0"/>
                 <w:bCs w:val="0"/>
                 <w:noProof/>
@@ -2095,12 +2101,12 @@
               <w:tab w:val="right" w:leader="dot" w:pos="9420"/>
             </w:tabs>
             <w:rPr>
-              <w:rFonts w:asciiTheme="minorHAnsi" w:eastAsiaTheme="minorEastAsia" w:hAnsiTheme="minorHAnsi" w:cstheme="minorBidi"/>
+              <w:rFonts w:asciiTheme="minorHAnsi" w:hAnsiTheme="minorHAnsi" w:eastAsiaTheme="minorEastAsia" w:cstheme="minorBidi"/>
               <w:noProof/>
               <w:w w:val="100"/>
             </w:rPr>
           </w:pPr>
-          <w:hyperlink w:anchor="_Toc94177863" w:history="1">
+          <w:hyperlink w:history="1" w:anchor="_Toc94177863">
             <w:r>
               <w:rPr>
                 <w:rStyle w:val="Hyperlink"/>
@@ -2110,7 +2116,7 @@
             </w:r>
             <w:r>
               <w:rPr>
-                <w:rFonts w:asciiTheme="minorHAnsi" w:eastAsiaTheme="minorEastAsia" w:hAnsiTheme="minorHAnsi" w:cstheme="minorBidi"/>
+                <w:rFonts w:asciiTheme="minorHAnsi" w:hAnsiTheme="minorHAnsi" w:eastAsiaTheme="minorEastAsia" w:cstheme="minorBidi"/>
                 <w:noProof/>
                 <w:w w:val="100"/>
               </w:rPr>
@@ -2181,12 +2187,12 @@
               <w:tab w:val="right" w:leader="dot" w:pos="9420"/>
             </w:tabs>
             <w:rPr>
-              <w:rFonts w:asciiTheme="minorHAnsi" w:eastAsiaTheme="minorEastAsia" w:hAnsiTheme="minorHAnsi" w:cstheme="minorBidi"/>
+              <w:rFonts w:asciiTheme="minorHAnsi" w:hAnsiTheme="minorHAnsi" w:eastAsiaTheme="minorEastAsia" w:cstheme="minorBidi"/>
               <w:noProof/>
               <w:w w:val="100"/>
             </w:rPr>
           </w:pPr>
-          <w:hyperlink w:anchor="_Toc94177864" w:history="1">
+          <w:hyperlink w:history="1" w:anchor="_Toc94177864">
             <w:r>
               <w:rPr>
                 <w:rStyle w:val="Hyperlink"/>
@@ -2196,7 +2202,7 @@
             </w:r>
             <w:r>
               <w:rPr>
-                <w:rFonts w:asciiTheme="minorHAnsi" w:eastAsiaTheme="minorEastAsia" w:hAnsiTheme="minorHAnsi" w:cstheme="minorBidi"/>
+                <w:rFonts w:asciiTheme="minorHAnsi" w:hAnsiTheme="minorHAnsi" w:eastAsiaTheme="minorEastAsia" w:cstheme="minorBidi"/>
                 <w:noProof/>
                 <w:w w:val="100"/>
               </w:rPr>
@@ -2267,12 +2273,12 @@
               <w:tab w:val="right" w:leader="dot" w:pos="9420"/>
             </w:tabs>
             <w:rPr>
-              <w:rFonts w:asciiTheme="minorHAnsi" w:eastAsiaTheme="minorEastAsia" w:hAnsiTheme="minorHAnsi" w:cstheme="minorBidi"/>
+              <w:rFonts w:asciiTheme="minorHAnsi" w:hAnsiTheme="minorHAnsi" w:eastAsiaTheme="minorEastAsia" w:cstheme="minorBidi"/>
               <w:noProof/>
               <w:w w:val="100"/>
             </w:rPr>
           </w:pPr>
-          <w:hyperlink w:anchor="_Toc94177865" w:history="1">
+          <w:hyperlink w:history="1" w:anchor="_Toc94177865">
             <w:r>
               <w:rPr>
                 <w:rStyle w:val="Hyperlink"/>
@@ -2282,7 +2288,7 @@
             </w:r>
             <w:r>
               <w:rPr>
-                <w:rFonts w:asciiTheme="minorHAnsi" w:eastAsiaTheme="minorEastAsia" w:hAnsiTheme="minorHAnsi" w:cstheme="minorBidi"/>
+                <w:rFonts w:asciiTheme="minorHAnsi" w:hAnsiTheme="minorHAnsi" w:eastAsiaTheme="minorEastAsia" w:cstheme="minorBidi"/>
                 <w:noProof/>
                 <w:w w:val="100"/>
               </w:rPr>
@@ -2353,12 +2359,12 @@
               <w:tab w:val="right" w:leader="dot" w:pos="9420"/>
             </w:tabs>
             <w:rPr>
-              <w:rFonts w:asciiTheme="minorHAnsi" w:eastAsiaTheme="minorEastAsia" w:hAnsiTheme="minorHAnsi" w:cstheme="minorBidi"/>
+              <w:rFonts w:asciiTheme="minorHAnsi" w:hAnsiTheme="minorHAnsi" w:eastAsiaTheme="minorEastAsia" w:cstheme="minorBidi"/>
               <w:noProof/>
               <w:w w:val="100"/>
             </w:rPr>
           </w:pPr>
-          <w:hyperlink w:anchor="_Toc94177866" w:history="1">
+          <w:hyperlink w:history="1" w:anchor="_Toc94177866">
             <w:r>
               <w:rPr>
                 <w:rStyle w:val="Hyperlink"/>
@@ -2368,7 +2374,7 @@
             </w:r>
             <w:r>
               <w:rPr>
-                <w:rFonts w:asciiTheme="minorHAnsi" w:eastAsiaTheme="minorEastAsia" w:hAnsiTheme="minorHAnsi" w:cstheme="minorBidi"/>
+                <w:rFonts w:asciiTheme="minorHAnsi" w:hAnsiTheme="minorHAnsi" w:eastAsiaTheme="minorEastAsia" w:cstheme="minorBidi"/>
                 <w:noProof/>
                 <w:w w:val="100"/>
               </w:rPr>
@@ -2514,12 +2520,12 @@
               <w:tab w:val="right" w:leader="dot" w:pos="9420"/>
             </w:tabs>
             <w:rPr>
-              <w:rFonts w:asciiTheme="minorHAnsi" w:eastAsiaTheme="minorEastAsia" w:hAnsiTheme="minorHAnsi" w:cstheme="minorBidi"/>
+              <w:rFonts w:asciiTheme="minorHAnsi" w:hAnsiTheme="minorHAnsi" w:eastAsiaTheme="minorEastAsia" w:cstheme="minorBidi"/>
               <w:noProof/>
               <w:w w:val="100"/>
             </w:rPr>
           </w:pPr>
-          <w:hyperlink w:anchor="_Toc94177867" w:history="1">
+          <w:hyperlink w:history="1" w:anchor="_Toc94177867">
             <w:r>
               <w:rPr>
                 <w:rStyle w:val="Hyperlink"/>
@@ -2529,7 +2535,7 @@
             </w:r>
             <w:r>
               <w:rPr>
-                <w:rFonts w:asciiTheme="minorHAnsi" w:eastAsiaTheme="minorEastAsia" w:hAnsiTheme="minorHAnsi" w:cstheme="minorBidi"/>
+                <w:rFonts w:asciiTheme="minorHAnsi" w:hAnsiTheme="minorHAnsi" w:eastAsiaTheme="minorEastAsia" w:cstheme="minorBidi"/>
                 <w:noProof/>
                 <w:w w:val="100"/>
               </w:rPr>
@@ -2600,12 +2606,12 @@
               <w:tab w:val="right" w:leader="dot" w:pos="9420"/>
             </w:tabs>
             <w:rPr>
-              <w:rFonts w:asciiTheme="minorHAnsi" w:eastAsiaTheme="minorEastAsia" w:hAnsiTheme="minorHAnsi" w:cstheme="minorBidi"/>
+              <w:rFonts w:asciiTheme="minorHAnsi" w:hAnsiTheme="minorHAnsi" w:eastAsiaTheme="minorEastAsia" w:cstheme="minorBidi"/>
               <w:noProof/>
               <w:w w:val="100"/>
             </w:rPr>
           </w:pPr>
-          <w:hyperlink w:anchor="_Toc94177868" w:history="1">
+          <w:hyperlink w:history="1" w:anchor="_Toc94177868">
             <w:r>
               <w:rPr>
                 <w:rStyle w:val="Hyperlink"/>
@@ -2615,7 +2621,7 @@
             </w:r>
             <w:r>
               <w:rPr>
-                <w:rFonts w:asciiTheme="minorHAnsi" w:eastAsiaTheme="minorEastAsia" w:hAnsiTheme="minorHAnsi" w:cstheme="minorBidi"/>
+                <w:rFonts w:asciiTheme="minorHAnsi" w:hAnsiTheme="minorHAnsi" w:eastAsiaTheme="minorEastAsia" w:cstheme="minorBidi"/>
                 <w:noProof/>
                 <w:w w:val="100"/>
               </w:rPr>
@@ -2701,12 +2707,12 @@
               <w:tab w:val="right" w:leader="dot" w:pos="9420"/>
             </w:tabs>
             <w:rPr>
-              <w:rFonts w:asciiTheme="minorHAnsi" w:eastAsiaTheme="minorEastAsia" w:hAnsiTheme="minorHAnsi" w:cstheme="minorBidi"/>
+              <w:rFonts w:asciiTheme="minorHAnsi" w:hAnsiTheme="minorHAnsi" w:eastAsiaTheme="minorEastAsia" w:cstheme="minorBidi"/>
               <w:noProof/>
               <w:w w:val="100"/>
             </w:rPr>
           </w:pPr>
-          <w:hyperlink w:anchor="_Toc94177869" w:history="1">
+          <w:hyperlink w:history="1" w:anchor="_Toc94177869">
             <w:r>
               <w:rPr>
                 <w:rStyle w:val="Hyperlink"/>
@@ -2716,7 +2722,7 @@
             </w:r>
             <w:r>
               <w:rPr>
-                <w:rFonts w:asciiTheme="minorHAnsi" w:eastAsiaTheme="minorEastAsia" w:hAnsiTheme="minorHAnsi" w:cstheme="minorBidi"/>
+                <w:rFonts w:asciiTheme="minorHAnsi" w:hAnsiTheme="minorHAnsi" w:eastAsiaTheme="minorEastAsia" w:cstheme="minorBidi"/>
                 <w:noProof/>
                 <w:w w:val="100"/>
               </w:rPr>
@@ -2787,12 +2793,12 @@
               <w:tab w:val="right" w:leader="dot" w:pos="9420"/>
             </w:tabs>
             <w:rPr>
-              <w:rFonts w:asciiTheme="minorHAnsi" w:eastAsiaTheme="minorEastAsia" w:hAnsiTheme="minorHAnsi" w:cstheme="minorBidi"/>
+              <w:rFonts w:asciiTheme="minorHAnsi" w:hAnsiTheme="minorHAnsi" w:eastAsiaTheme="minorEastAsia" w:cstheme="minorBidi"/>
               <w:noProof/>
               <w:w w:val="100"/>
             </w:rPr>
           </w:pPr>
-          <w:hyperlink w:anchor="_Toc94177870" w:history="1">
+          <w:hyperlink w:history="1" w:anchor="_Toc94177870">
             <w:r>
               <w:rPr>
                 <w:rStyle w:val="Hyperlink"/>
@@ -2802,7 +2808,7 @@
             </w:r>
             <w:r>
               <w:rPr>
-                <w:rFonts w:asciiTheme="minorHAnsi" w:eastAsiaTheme="minorEastAsia" w:hAnsiTheme="minorHAnsi" w:cstheme="minorBidi"/>
+                <w:rFonts w:asciiTheme="minorHAnsi" w:hAnsiTheme="minorHAnsi" w:eastAsiaTheme="minorEastAsia" w:cstheme="minorBidi"/>
                 <w:noProof/>
                 <w:w w:val="100"/>
               </w:rPr>
@@ -2873,14 +2879,14 @@
               <w:tab w:val="right" w:leader="dot" w:pos="9420"/>
             </w:tabs>
             <w:rPr>
-              <w:rFonts w:asciiTheme="minorHAnsi" w:eastAsiaTheme="minorEastAsia" w:hAnsiTheme="minorHAnsi" w:cstheme="minorBidi"/>
+              <w:rFonts w:asciiTheme="minorHAnsi" w:hAnsiTheme="minorHAnsi" w:eastAsiaTheme="minorEastAsia" w:cstheme="minorBidi"/>
               <w:b w:val="0"/>
               <w:bCs w:val="0"/>
               <w:noProof/>
               <w:w w:val="100"/>
             </w:rPr>
           </w:pPr>
-          <w:hyperlink w:anchor="_Toc94177871" w:history="1">
+          <w:hyperlink w:history="1" w:anchor="_Toc94177871">
             <w:r>
               <w:rPr>
                 <w:rStyle w:val="Hyperlink"/>
@@ -2890,7 +2896,7 @@
             </w:r>
             <w:r>
               <w:rPr>
-                <w:rFonts w:asciiTheme="minorHAnsi" w:eastAsiaTheme="minorEastAsia" w:hAnsiTheme="minorHAnsi" w:cstheme="minorBidi"/>
+                <w:rFonts w:asciiTheme="minorHAnsi" w:hAnsiTheme="minorHAnsi" w:eastAsiaTheme="minorEastAsia" w:cstheme="minorBidi"/>
                 <w:b w:val="0"/>
                 <w:bCs w:val="0"/>
                 <w:noProof/>
@@ -2963,12 +2969,12 @@
               <w:tab w:val="right" w:leader="dot" w:pos="9420"/>
             </w:tabs>
             <w:rPr>
-              <w:rFonts w:asciiTheme="minorHAnsi" w:eastAsiaTheme="minorEastAsia" w:hAnsiTheme="minorHAnsi" w:cstheme="minorBidi"/>
+              <w:rFonts w:asciiTheme="minorHAnsi" w:hAnsiTheme="minorHAnsi" w:eastAsiaTheme="minorEastAsia" w:cstheme="minorBidi"/>
               <w:noProof/>
               <w:w w:val="100"/>
             </w:rPr>
           </w:pPr>
-          <w:hyperlink w:anchor="_Toc94177872" w:history="1">
+          <w:hyperlink w:history="1" w:anchor="_Toc94177872">
             <w:r>
               <w:rPr>
                 <w:rStyle w:val="Hyperlink"/>
@@ -2978,7 +2984,7 @@
             </w:r>
             <w:r>
               <w:rPr>
-                <w:rFonts w:asciiTheme="minorHAnsi" w:eastAsiaTheme="minorEastAsia" w:hAnsiTheme="minorHAnsi" w:cstheme="minorBidi"/>
+                <w:rFonts w:asciiTheme="minorHAnsi" w:hAnsiTheme="minorHAnsi" w:eastAsiaTheme="minorEastAsia" w:cstheme="minorBidi"/>
                 <w:noProof/>
                 <w:w w:val="100"/>
               </w:rPr>
@@ -3049,12 +3055,12 @@
               <w:tab w:val="right" w:leader="dot" w:pos="9420"/>
             </w:tabs>
             <w:rPr>
-              <w:rFonts w:asciiTheme="minorHAnsi" w:eastAsiaTheme="minorEastAsia" w:hAnsiTheme="minorHAnsi" w:cstheme="minorBidi"/>
+              <w:rFonts w:asciiTheme="minorHAnsi" w:hAnsiTheme="minorHAnsi" w:eastAsiaTheme="minorEastAsia" w:cstheme="minorBidi"/>
               <w:noProof/>
               <w:w w:val="100"/>
             </w:rPr>
           </w:pPr>
-          <w:hyperlink w:anchor="_Toc94177873" w:history="1">
+          <w:hyperlink w:history="1" w:anchor="_Toc94177873">
             <w:r>
               <w:rPr>
                 <w:rStyle w:val="Hyperlink"/>
@@ -3064,7 +3070,7 @@
             </w:r>
             <w:r>
               <w:rPr>
-                <w:rFonts w:asciiTheme="minorHAnsi" w:eastAsiaTheme="minorEastAsia" w:hAnsiTheme="minorHAnsi" w:cstheme="minorBidi"/>
+                <w:rFonts w:asciiTheme="minorHAnsi" w:hAnsiTheme="minorHAnsi" w:eastAsiaTheme="minorEastAsia" w:cstheme="minorBidi"/>
                 <w:noProof/>
                 <w:w w:val="100"/>
               </w:rPr>
@@ -3136,12 +3142,12 @@
               <w:tab w:val="right" w:leader="dot" w:pos="9420"/>
             </w:tabs>
             <w:rPr>
-              <w:rFonts w:asciiTheme="minorHAnsi" w:eastAsiaTheme="minorEastAsia" w:hAnsiTheme="minorHAnsi" w:cstheme="minorBidi"/>
+              <w:rFonts w:asciiTheme="minorHAnsi" w:hAnsiTheme="minorHAnsi" w:eastAsiaTheme="minorEastAsia" w:cstheme="minorBidi"/>
               <w:noProof/>
               <w:w w:val="100"/>
             </w:rPr>
           </w:pPr>
-          <w:hyperlink w:anchor="_Toc94177874" w:history="1">
+          <w:hyperlink w:history="1" w:anchor="_Toc94177874">
             <w:r>
               <w:rPr>
                 <w:rStyle w:val="Hyperlink"/>
@@ -3151,7 +3157,7 @@
             </w:r>
             <w:r>
               <w:rPr>
-                <w:rFonts w:asciiTheme="minorHAnsi" w:eastAsiaTheme="minorEastAsia" w:hAnsiTheme="minorHAnsi" w:cstheme="minorBidi"/>
+                <w:rFonts w:asciiTheme="minorHAnsi" w:hAnsiTheme="minorHAnsi" w:eastAsiaTheme="minorEastAsia" w:cstheme="minorBidi"/>
                 <w:noProof/>
                 <w:w w:val="100"/>
               </w:rPr>
@@ -3222,12 +3228,12 @@
               <w:tab w:val="right" w:leader="dot" w:pos="9420"/>
             </w:tabs>
             <w:rPr>
-              <w:rFonts w:asciiTheme="minorHAnsi" w:eastAsiaTheme="minorEastAsia" w:hAnsiTheme="minorHAnsi" w:cstheme="minorBidi"/>
+              <w:rFonts w:asciiTheme="minorHAnsi" w:hAnsiTheme="minorHAnsi" w:eastAsiaTheme="minorEastAsia" w:cstheme="minorBidi"/>
               <w:noProof/>
               <w:w w:val="100"/>
             </w:rPr>
           </w:pPr>
-          <w:hyperlink w:anchor="_Toc94177875" w:history="1">
+          <w:hyperlink w:history="1" w:anchor="_Toc94177875">
             <w:r>
               <w:rPr>
                 <w:rStyle w:val="Hyperlink"/>
@@ -3237,7 +3243,7 @@
             </w:r>
             <w:r>
               <w:rPr>
-                <w:rFonts w:asciiTheme="minorHAnsi" w:eastAsiaTheme="minorEastAsia" w:hAnsiTheme="minorHAnsi" w:cstheme="minorBidi"/>
+                <w:rFonts w:asciiTheme="minorHAnsi" w:hAnsiTheme="minorHAnsi" w:eastAsiaTheme="minorEastAsia" w:cstheme="minorBidi"/>
                 <w:noProof/>
                 <w:w w:val="100"/>
               </w:rPr>
@@ -3308,12 +3314,12 @@
               <w:tab w:val="right" w:leader="dot" w:pos="9420"/>
             </w:tabs>
             <w:rPr>
-              <w:rFonts w:asciiTheme="minorHAnsi" w:eastAsiaTheme="minorEastAsia" w:hAnsiTheme="minorHAnsi" w:cstheme="minorBidi"/>
+              <w:rFonts w:asciiTheme="minorHAnsi" w:hAnsiTheme="minorHAnsi" w:eastAsiaTheme="minorEastAsia" w:cstheme="minorBidi"/>
               <w:noProof/>
               <w:w w:val="100"/>
             </w:rPr>
           </w:pPr>
-          <w:hyperlink w:anchor="_Toc94177876" w:history="1">
+          <w:hyperlink w:history="1" w:anchor="_Toc94177876">
             <w:r>
               <w:rPr>
                 <w:rStyle w:val="Hyperlink"/>
@@ -3323,7 +3329,7 @@
             </w:r>
             <w:r>
               <w:rPr>
-                <w:rFonts w:asciiTheme="minorHAnsi" w:eastAsiaTheme="minorEastAsia" w:hAnsiTheme="minorHAnsi" w:cstheme="minorBidi"/>
+                <w:rFonts w:asciiTheme="minorHAnsi" w:hAnsiTheme="minorHAnsi" w:eastAsiaTheme="minorEastAsia" w:cstheme="minorBidi"/>
                 <w:noProof/>
                 <w:w w:val="100"/>
               </w:rPr>
@@ -3394,12 +3400,12 @@
               <w:tab w:val="right" w:leader="dot" w:pos="9420"/>
             </w:tabs>
             <w:rPr>
-              <w:rFonts w:asciiTheme="minorHAnsi" w:eastAsiaTheme="minorEastAsia" w:hAnsiTheme="minorHAnsi" w:cstheme="minorBidi"/>
+              <w:rFonts w:asciiTheme="minorHAnsi" w:hAnsiTheme="minorHAnsi" w:eastAsiaTheme="minorEastAsia" w:cstheme="minorBidi"/>
               <w:noProof/>
               <w:w w:val="100"/>
             </w:rPr>
           </w:pPr>
-          <w:hyperlink w:anchor="_Toc94177877" w:history="1">
+          <w:hyperlink w:history="1" w:anchor="_Toc94177877">
             <w:r>
               <w:rPr>
                 <w:rStyle w:val="Hyperlink"/>
@@ -3409,7 +3415,7 @@
             </w:r>
             <w:r>
               <w:rPr>
-                <w:rFonts w:asciiTheme="minorHAnsi" w:eastAsiaTheme="minorEastAsia" w:hAnsiTheme="minorHAnsi" w:cstheme="minorBidi"/>
+                <w:rFonts w:asciiTheme="minorHAnsi" w:hAnsiTheme="minorHAnsi" w:eastAsiaTheme="minorEastAsia" w:cstheme="minorBidi"/>
                 <w:noProof/>
                 <w:w w:val="100"/>
               </w:rPr>
@@ -3480,14 +3486,14 @@
               <w:tab w:val="right" w:leader="dot" w:pos="9420"/>
             </w:tabs>
             <w:rPr>
-              <w:rFonts w:asciiTheme="minorHAnsi" w:eastAsiaTheme="minorEastAsia" w:hAnsiTheme="minorHAnsi" w:cstheme="minorBidi"/>
+              <w:rFonts w:asciiTheme="minorHAnsi" w:hAnsiTheme="minorHAnsi" w:eastAsiaTheme="minorEastAsia" w:cstheme="minorBidi"/>
               <w:b w:val="0"/>
               <w:bCs w:val="0"/>
               <w:noProof/>
               <w:w w:val="100"/>
             </w:rPr>
           </w:pPr>
-          <w:hyperlink w:anchor="_Toc94177878" w:history="1">
+          <w:hyperlink w:history="1" w:anchor="_Toc94177878">
             <w:r>
               <w:rPr>
                 <w:rStyle w:val="Hyperlink"/>
@@ -3497,7 +3503,7 @@
             </w:r>
             <w:r>
               <w:rPr>
-                <w:rFonts w:asciiTheme="minorHAnsi" w:eastAsiaTheme="minorEastAsia" w:hAnsiTheme="minorHAnsi" w:cstheme="minorBidi"/>
+                <w:rFonts w:asciiTheme="minorHAnsi" w:hAnsiTheme="minorHAnsi" w:eastAsiaTheme="minorEastAsia" w:cstheme="minorBidi"/>
                 <w:b w:val="0"/>
                 <w:bCs w:val="0"/>
                 <w:noProof/>
@@ -3570,14 +3576,14 @@
               <w:tab w:val="right" w:leader="dot" w:pos="9420"/>
             </w:tabs>
             <w:rPr>
-              <w:rFonts w:asciiTheme="minorHAnsi" w:eastAsiaTheme="minorEastAsia" w:hAnsiTheme="minorHAnsi" w:cstheme="minorBidi"/>
+              <w:rFonts w:asciiTheme="minorHAnsi" w:hAnsiTheme="minorHAnsi" w:eastAsiaTheme="minorEastAsia" w:cstheme="minorBidi"/>
               <w:b w:val="0"/>
               <w:bCs w:val="0"/>
               <w:noProof/>
               <w:w w:val="100"/>
             </w:rPr>
           </w:pPr>
-          <w:hyperlink w:anchor="_Toc94177879" w:history="1">
+          <w:hyperlink w:history="1" w:anchor="_Toc94177879">
             <w:r>
               <w:rPr>
                 <w:rStyle w:val="Hyperlink"/>
@@ -3587,7 +3593,7 @@
             </w:r>
             <w:r>
               <w:rPr>
-                <w:rFonts w:asciiTheme="minorHAnsi" w:eastAsiaTheme="minorEastAsia" w:hAnsiTheme="minorHAnsi" w:cstheme="minorBidi"/>
+                <w:rFonts w:asciiTheme="minorHAnsi" w:hAnsiTheme="minorHAnsi" w:eastAsiaTheme="minorEastAsia" w:cstheme="minorBidi"/>
                 <w:b w:val="0"/>
                 <w:bCs w:val="0"/>
                 <w:noProof/>
@@ -3660,14 +3666,14 @@
               <w:tab w:val="right" w:leader="dot" w:pos="9420"/>
             </w:tabs>
             <w:rPr>
-              <w:rFonts w:asciiTheme="minorHAnsi" w:eastAsiaTheme="minorEastAsia" w:hAnsiTheme="minorHAnsi" w:cstheme="minorBidi"/>
+              <w:rFonts w:asciiTheme="minorHAnsi" w:hAnsiTheme="minorHAnsi" w:eastAsiaTheme="minorEastAsia" w:cstheme="minorBidi"/>
               <w:b w:val="0"/>
               <w:bCs w:val="0"/>
               <w:noProof/>
               <w:w w:val="100"/>
             </w:rPr>
           </w:pPr>
-          <w:hyperlink w:anchor="_Toc94177880" w:history="1">
+          <w:hyperlink w:history="1" w:anchor="_Toc94177880">
             <w:r>
               <w:rPr>
                 <w:rStyle w:val="Hyperlink"/>
@@ -3677,7 +3683,7 @@
             </w:r>
             <w:r>
               <w:rPr>
-                <w:rFonts w:asciiTheme="minorHAnsi" w:eastAsiaTheme="minorEastAsia" w:hAnsiTheme="minorHAnsi" w:cstheme="minorBidi"/>
+                <w:rFonts w:asciiTheme="minorHAnsi" w:hAnsiTheme="minorHAnsi" w:eastAsiaTheme="minorEastAsia" w:cstheme="minorBidi"/>
                 <w:b w:val="0"/>
                 <w:bCs w:val="0"/>
                 <w:noProof/>
@@ -3750,12 +3756,12 @@
               <w:tab w:val="right" w:leader="dot" w:pos="9420"/>
             </w:tabs>
             <w:rPr>
-              <w:rFonts w:asciiTheme="minorHAnsi" w:eastAsiaTheme="minorEastAsia" w:hAnsiTheme="minorHAnsi" w:cstheme="minorBidi"/>
+              <w:rFonts w:asciiTheme="minorHAnsi" w:hAnsiTheme="minorHAnsi" w:eastAsiaTheme="minorEastAsia" w:cstheme="minorBidi"/>
               <w:noProof/>
               <w:w w:val="100"/>
             </w:rPr>
           </w:pPr>
-          <w:hyperlink w:anchor="_Toc94177881" w:history="1">
+          <w:hyperlink w:history="1" w:anchor="_Toc94177881">
             <w:r>
               <w:rPr>
                 <w:rStyle w:val="Hyperlink"/>
@@ -3765,7 +3771,7 @@
             </w:r>
             <w:r>
               <w:rPr>
-                <w:rFonts w:asciiTheme="minorHAnsi" w:eastAsiaTheme="minorEastAsia" w:hAnsiTheme="minorHAnsi" w:cstheme="minorBidi"/>
+                <w:rFonts w:asciiTheme="minorHAnsi" w:hAnsiTheme="minorHAnsi" w:eastAsiaTheme="minorEastAsia" w:cstheme="minorBidi"/>
                 <w:noProof/>
                 <w:w w:val="100"/>
               </w:rPr>
@@ -3836,12 +3842,12 @@
               <w:tab w:val="right" w:leader="dot" w:pos="9420"/>
             </w:tabs>
             <w:rPr>
-              <w:rFonts w:asciiTheme="minorHAnsi" w:eastAsiaTheme="minorEastAsia" w:hAnsiTheme="minorHAnsi" w:cstheme="minorBidi"/>
+              <w:rFonts w:asciiTheme="minorHAnsi" w:hAnsiTheme="minorHAnsi" w:eastAsiaTheme="minorEastAsia" w:cstheme="minorBidi"/>
               <w:noProof/>
               <w:w w:val="100"/>
             </w:rPr>
           </w:pPr>
-          <w:hyperlink w:anchor="_Toc94177882" w:history="1">
+          <w:hyperlink w:history="1" w:anchor="_Toc94177882">
             <w:r>
               <w:rPr>
                 <w:rStyle w:val="Hyperlink"/>
@@ -3851,7 +3857,7 @@
             </w:r>
             <w:r>
               <w:rPr>
-                <w:rFonts w:asciiTheme="minorHAnsi" w:eastAsiaTheme="minorEastAsia" w:hAnsiTheme="minorHAnsi" w:cstheme="minorBidi"/>
+                <w:rFonts w:asciiTheme="minorHAnsi" w:hAnsiTheme="minorHAnsi" w:eastAsiaTheme="minorEastAsia" w:cstheme="minorBidi"/>
                 <w:noProof/>
                 <w:w w:val="100"/>
               </w:rPr>
@@ -3922,12 +3928,12 @@
               <w:tab w:val="right" w:leader="dot" w:pos="9420"/>
             </w:tabs>
             <w:rPr>
-              <w:rFonts w:asciiTheme="minorHAnsi" w:eastAsiaTheme="minorEastAsia" w:hAnsiTheme="minorHAnsi" w:cstheme="minorBidi"/>
+              <w:rFonts w:asciiTheme="minorHAnsi" w:hAnsiTheme="minorHAnsi" w:eastAsiaTheme="minorEastAsia" w:cstheme="minorBidi"/>
               <w:noProof/>
               <w:w w:val="100"/>
             </w:rPr>
           </w:pPr>
-          <w:hyperlink w:anchor="_Toc94177883" w:history="1">
+          <w:hyperlink w:history="1" w:anchor="_Toc94177883">
             <w:r>
               <w:rPr>
                 <w:rStyle w:val="Hyperlink"/>
@@ -3937,7 +3943,7 @@
             </w:r>
             <w:r>
               <w:rPr>
-                <w:rFonts w:asciiTheme="minorHAnsi" w:eastAsiaTheme="minorEastAsia" w:hAnsiTheme="minorHAnsi" w:cstheme="minorBidi"/>
+                <w:rFonts w:asciiTheme="minorHAnsi" w:hAnsiTheme="minorHAnsi" w:eastAsiaTheme="minorEastAsia" w:cstheme="minorBidi"/>
                 <w:noProof/>
                 <w:w w:val="100"/>
               </w:rPr>
@@ -4008,12 +4014,12 @@
               <w:tab w:val="right" w:leader="dot" w:pos="9420"/>
             </w:tabs>
             <w:rPr>
-              <w:rFonts w:asciiTheme="minorHAnsi" w:eastAsiaTheme="minorEastAsia" w:hAnsiTheme="minorHAnsi" w:cstheme="minorBidi"/>
+              <w:rFonts w:asciiTheme="minorHAnsi" w:hAnsiTheme="minorHAnsi" w:eastAsiaTheme="minorEastAsia" w:cstheme="minorBidi"/>
               <w:noProof/>
               <w:w w:val="100"/>
             </w:rPr>
           </w:pPr>
-          <w:hyperlink w:anchor="_Toc94177884" w:history="1">
+          <w:hyperlink w:history="1" w:anchor="_Toc94177884">
             <w:r>
               <w:rPr>
                 <w:rStyle w:val="Hyperlink"/>
@@ -4023,7 +4029,7 @@
             </w:r>
             <w:r>
               <w:rPr>
-                <w:rFonts w:asciiTheme="minorHAnsi" w:eastAsiaTheme="minorEastAsia" w:hAnsiTheme="minorHAnsi" w:cstheme="minorBidi"/>
+                <w:rFonts w:asciiTheme="minorHAnsi" w:hAnsiTheme="minorHAnsi" w:eastAsiaTheme="minorEastAsia" w:cstheme="minorBidi"/>
                 <w:noProof/>
                 <w:w w:val="100"/>
               </w:rPr>
@@ -4094,14 +4100,14 @@
               <w:tab w:val="right" w:leader="dot" w:pos="9420"/>
             </w:tabs>
             <w:rPr>
-              <w:rFonts w:asciiTheme="minorHAnsi" w:eastAsiaTheme="minorEastAsia" w:hAnsiTheme="minorHAnsi" w:cstheme="minorBidi"/>
+              <w:rFonts w:asciiTheme="minorHAnsi" w:hAnsiTheme="minorHAnsi" w:eastAsiaTheme="minorEastAsia" w:cstheme="minorBidi"/>
               <w:b w:val="0"/>
               <w:bCs w:val="0"/>
               <w:noProof/>
               <w:w w:val="100"/>
             </w:rPr>
           </w:pPr>
-          <w:hyperlink w:anchor="_Toc94177885" w:history="1">
+          <w:hyperlink w:history="1" w:anchor="_Toc94177885">
             <w:r>
               <w:rPr>
                 <w:rStyle w:val="Hyperlink"/>
@@ -4111,7 +4117,7 @@
             </w:r>
             <w:r>
               <w:rPr>
-                <w:rFonts w:asciiTheme="minorHAnsi" w:eastAsiaTheme="minorEastAsia" w:hAnsiTheme="minorHAnsi" w:cstheme="minorBidi"/>
+                <w:rFonts w:asciiTheme="minorHAnsi" w:hAnsiTheme="minorHAnsi" w:eastAsiaTheme="minorEastAsia" w:cstheme="minorBidi"/>
                 <w:b w:val="0"/>
                 <w:bCs w:val="0"/>
                 <w:noProof/>
@@ -4184,14 +4190,14 @@
               <w:tab w:val="right" w:leader="dot" w:pos="9420"/>
             </w:tabs>
             <w:rPr>
-              <w:rFonts w:asciiTheme="minorHAnsi" w:eastAsiaTheme="minorEastAsia" w:hAnsiTheme="minorHAnsi" w:cstheme="minorBidi"/>
+              <w:rFonts w:asciiTheme="minorHAnsi" w:hAnsiTheme="minorHAnsi" w:eastAsiaTheme="minorEastAsia" w:cstheme="minorBidi"/>
               <w:b w:val="0"/>
               <w:bCs w:val="0"/>
               <w:noProof/>
               <w:w w:val="100"/>
             </w:rPr>
           </w:pPr>
-          <w:hyperlink w:anchor="_Toc94177886" w:history="1">
+          <w:hyperlink w:history="1" w:anchor="_Toc94177886">
             <w:r>
               <w:rPr>
                 <w:rStyle w:val="Hyperlink"/>
@@ -4201,7 +4207,7 @@
             </w:r>
             <w:r>
               <w:rPr>
-                <w:rFonts w:asciiTheme="minorHAnsi" w:eastAsiaTheme="minorEastAsia" w:hAnsiTheme="minorHAnsi" w:cstheme="minorBidi"/>
+                <w:rFonts w:asciiTheme="minorHAnsi" w:hAnsiTheme="minorHAnsi" w:eastAsiaTheme="minorEastAsia" w:cstheme="minorBidi"/>
                 <w:b w:val="0"/>
                 <w:bCs w:val="0"/>
                 <w:noProof/>
@@ -4274,14 +4280,14 @@
               <w:tab w:val="right" w:leader="dot" w:pos="9420"/>
             </w:tabs>
             <w:rPr>
-              <w:rFonts w:asciiTheme="minorHAnsi" w:eastAsiaTheme="minorEastAsia" w:hAnsiTheme="minorHAnsi" w:cstheme="minorBidi"/>
+              <w:rFonts w:asciiTheme="minorHAnsi" w:hAnsiTheme="minorHAnsi" w:eastAsiaTheme="minorEastAsia" w:cstheme="minorBidi"/>
               <w:b w:val="0"/>
               <w:bCs w:val="0"/>
               <w:noProof/>
               <w:w w:val="100"/>
             </w:rPr>
           </w:pPr>
-          <w:hyperlink w:anchor="_Toc94177887" w:history="1">
+          <w:hyperlink w:history="1" w:anchor="_Toc94177887">
             <w:r>
               <w:rPr>
                 <w:rStyle w:val="Hyperlink"/>
@@ -4291,7 +4297,7 @@
             </w:r>
             <w:r>
               <w:rPr>
-                <w:rFonts w:asciiTheme="minorHAnsi" w:eastAsiaTheme="minorEastAsia" w:hAnsiTheme="minorHAnsi" w:cstheme="minorBidi"/>
+                <w:rFonts w:asciiTheme="minorHAnsi" w:hAnsiTheme="minorHAnsi" w:eastAsiaTheme="minorEastAsia" w:cstheme="minorBidi"/>
                 <w:b w:val="0"/>
                 <w:bCs w:val="0"/>
                 <w:noProof/>
@@ -4364,14 +4370,14 @@
               <w:tab w:val="right" w:leader="dot" w:pos="9420"/>
             </w:tabs>
             <w:rPr>
-              <w:rFonts w:asciiTheme="minorHAnsi" w:eastAsiaTheme="minorEastAsia" w:hAnsiTheme="minorHAnsi" w:cstheme="minorBidi"/>
+              <w:rFonts w:asciiTheme="minorHAnsi" w:hAnsiTheme="minorHAnsi" w:eastAsiaTheme="minorEastAsia" w:cstheme="minorBidi"/>
               <w:b w:val="0"/>
               <w:bCs w:val="0"/>
               <w:noProof/>
               <w:w w:val="100"/>
             </w:rPr>
           </w:pPr>
-          <w:hyperlink w:anchor="_Toc94177888" w:history="1">
+          <w:hyperlink w:history="1" w:anchor="_Toc94177888">
             <w:r>
               <w:rPr>
                 <w:rStyle w:val="Hyperlink"/>
@@ -4381,7 +4387,7 @@
             </w:r>
             <w:r>
               <w:rPr>
-                <w:rFonts w:asciiTheme="minorHAnsi" w:eastAsiaTheme="minorEastAsia" w:hAnsiTheme="minorHAnsi" w:cstheme="minorBidi"/>
+                <w:rFonts w:asciiTheme="minorHAnsi" w:hAnsiTheme="minorHAnsi" w:eastAsiaTheme="minorEastAsia" w:cstheme="minorBidi"/>
                 <w:b w:val="0"/>
                 <w:bCs w:val="0"/>
                 <w:noProof/>
@@ -4454,14 +4460,14 @@
               <w:tab w:val="right" w:leader="dot" w:pos="9420"/>
             </w:tabs>
             <w:rPr>
-              <w:rFonts w:asciiTheme="minorHAnsi" w:eastAsiaTheme="minorEastAsia" w:hAnsiTheme="minorHAnsi" w:cstheme="minorBidi"/>
+              <w:rFonts w:asciiTheme="minorHAnsi" w:hAnsiTheme="minorHAnsi" w:eastAsiaTheme="minorEastAsia" w:cstheme="minorBidi"/>
               <w:b w:val="0"/>
               <w:bCs w:val="0"/>
               <w:noProof/>
               <w:w w:val="100"/>
             </w:rPr>
           </w:pPr>
-          <w:hyperlink w:anchor="_Toc94177889" w:history="1">
+          <w:hyperlink w:history="1" w:anchor="_Toc94177889">
             <w:r>
               <w:rPr>
                 <w:rStyle w:val="Hyperlink"/>
@@ -4471,7 +4477,7 @@
             </w:r>
             <w:r>
               <w:rPr>
-                <w:rFonts w:asciiTheme="minorHAnsi" w:eastAsiaTheme="minorEastAsia" w:hAnsiTheme="minorHAnsi" w:cstheme="minorBidi"/>
+                <w:rFonts w:asciiTheme="minorHAnsi" w:hAnsiTheme="minorHAnsi" w:eastAsiaTheme="minorEastAsia" w:cstheme="minorBidi"/>
                 <w:b w:val="0"/>
                 <w:bCs w:val="0"/>
                 <w:noProof/>
@@ -4544,12 +4550,12 @@
               <w:tab w:val="right" w:leader="dot" w:pos="9420"/>
             </w:tabs>
             <w:rPr>
-              <w:rFonts w:asciiTheme="minorHAnsi" w:eastAsiaTheme="minorEastAsia" w:hAnsiTheme="minorHAnsi" w:cstheme="minorBidi"/>
+              <w:rFonts w:asciiTheme="minorHAnsi" w:hAnsiTheme="minorHAnsi" w:eastAsiaTheme="minorEastAsia" w:cstheme="minorBidi"/>
               <w:noProof/>
               <w:w w:val="100"/>
             </w:rPr>
           </w:pPr>
-          <w:hyperlink w:anchor="_Toc94177890" w:history="1">
+          <w:hyperlink w:history="1" w:anchor="_Toc94177890">
             <w:r>
               <w:rPr>
                 <w:rStyle w:val="Hyperlink"/>
@@ -4559,7 +4565,7 @@
             </w:r>
             <w:r>
               <w:rPr>
-                <w:rFonts w:asciiTheme="minorHAnsi" w:eastAsiaTheme="minorEastAsia" w:hAnsiTheme="minorHAnsi" w:cstheme="minorBidi"/>
+                <w:rFonts w:asciiTheme="minorHAnsi" w:hAnsiTheme="minorHAnsi" w:eastAsiaTheme="minorEastAsia" w:cstheme="minorBidi"/>
                 <w:noProof/>
                 <w:w w:val="100"/>
               </w:rPr>
@@ -4642,7 +4648,7 @@
         <w:spacing w:after="120"/>
         <w:sectPr>
           <w:type w:val="continuous"/>
-          <w:pgSz w:w="11910" w:h="16840"/>
+          <w:pgSz w:w="11910" w:h="16840" w:orient="portrait"/>
           <w:pgMar w:top="1580" w:right="1240" w:bottom="280" w:left="1240" w:header="720" w:footer="720" w:gutter="0"/>
           <w:cols w:space="720"/>
         </w:sectPr>
@@ -4652,8 +4658,8 @@
       <w:pPr>
         <w:pStyle w:val="Heading1"/>
       </w:pPr>
-      <w:bookmarkStart w:id="0" w:name="Introduction"/>
-      <w:bookmarkStart w:id="1" w:name="_Toc94177841"/>
+      <w:bookmarkStart w:name="Introduction" w:id="0"/>
+      <w:bookmarkStart w:name="_Toc94177841" w:id="1"/>
       <w:bookmarkEnd w:id="0"/>
       <w:r>
         <w:lastRenderedPageBreak/>
@@ -4665,7 +4671,7 @@
       <w:pPr>
         <w:pStyle w:val="Heading2"/>
       </w:pPr>
-      <w:bookmarkStart w:id="2" w:name="_Toc94177842"/>
+      <w:bookmarkStart w:name="_Toc94177842" w:id="2"/>
       <w:r>
         <w:t>What is Kinetic Monte Carlo</w:t>
       </w:r>
@@ -4676,23 +4682,7 @@
         <w:pStyle w:val="BodyText"/>
       </w:pPr>
       <w:r>
-        <w:t xml:space="preserve">Kinetic Monte Carlo is a special case of monte </w:t>
-      </w:r>
-      <w:proofErr w:type="spellStart"/>
-      <w:r>
-        <w:t>carlo</w:t>
-      </w:r>
-      <w:proofErr w:type="spellEnd"/>
-      <w:r>
-        <w:t xml:space="preserve"> methods. Monte </w:t>
-      </w:r>
-      <w:proofErr w:type="spellStart"/>
-      <w:r>
-        <w:t>carlo</w:t>
-      </w:r>
-      <w:proofErr w:type="spellEnd"/>
-      <w:r>
-        <w:t xml:space="preserve"> methods are techniques in which random numbers and probabilities are used to choose the next steps. Simple examples include dice and card game simulations. </w:t>
+        <w:t xml:space="preserve">Kinetic Monte Carlo is a special case of monte carlo methods. Monte carlo methods are techniques in which random numbers and probabilities are used to choose the next steps. Simple examples include dice and card game simulations. </w:t>
       </w:r>
       <w:r>
         <w:t>Kinetic</w:t>
@@ -4710,15 +4700,7 @@
         </w:numPr>
       </w:pPr>
       <w:r>
-        <w:t xml:space="preserve">Picture of species of a surface (refer to </w:t>
-      </w:r>
-      <w:proofErr w:type="spellStart"/>
-      <w:r>
-        <w:t>local_smart</w:t>
-      </w:r>
-      <w:proofErr w:type="spellEnd"/>
-      <w:r>
-        <w:t>)</w:t>
+        <w:t>Picture of species of a surface (refer to local_smart)</w:t>
       </w:r>
     </w:p>
     <w:p>
@@ -4742,15 +4724,7 @@
         </w:numPr>
       </w:pPr>
       <w:r>
-        <w:t>New figure (</w:t>
-      </w:r>
-      <w:proofErr w:type="spellStart"/>
-      <w:r>
-        <w:t>powerpoint</w:t>
-      </w:r>
-      <w:proofErr w:type="spellEnd"/>
-      <w:r>
-        <w:t xml:space="preserve"> image/flowchart)</w:t>
+        <w:t>New figure (powerpoint image/flowchart)</w:t>
       </w:r>
     </w:p>
     <w:p>
@@ -4782,30 +4756,14 @@
         <w:pStyle w:val="BodyText"/>
       </w:pPr>
       <w:r>
-        <w:t>(</w:t>
-      </w:r>
-      <w:proofErr w:type="gramStart"/>
-      <w:r>
-        <w:t>put</w:t>
-      </w:r>
-      <w:proofErr w:type="gramEnd"/>
-      <w:r>
-        <w:t xml:space="preserve"> links for new </w:t>
-      </w:r>
-      <w:proofErr w:type="spellStart"/>
-      <w:r>
-        <w:t>kmc</w:t>
-      </w:r>
-      <w:proofErr w:type="spellEnd"/>
-      <w:r>
-        <w:t xml:space="preserve"> citations)</w:t>
+        <w:t>(put links for new kmc citations)</w:t>
       </w:r>
     </w:p>
     <w:p>
       <w:pPr>
         <w:pStyle w:val="Heading2"/>
       </w:pPr>
-      <w:bookmarkStart w:id="3" w:name="_Toc94177843"/>
+      <w:bookmarkStart w:name="_Toc94177843" w:id="3"/>
       <w:r>
         <w:t>Features of kmcos</w:t>
       </w:r>
@@ -4895,7 +4853,7 @@
       <w:pPr>
         <w:pStyle w:val="Heading2"/>
       </w:pPr>
-      <w:bookmarkStart w:id="4" w:name="_Toc94177844"/>
+      <w:bookmarkStart w:name="_Toc94177844" w:id="4"/>
       <w:r>
         <w:t>Installing Ubuntu on VirtualBox</w:t>
       </w:r>
@@ -4913,7 +4871,7 @@
       <w:pPr>
         <w:pStyle w:val="Heading3"/>
       </w:pPr>
-      <w:bookmarkStart w:id="5" w:name="_Toc94177845"/>
+      <w:bookmarkStart w:name="_Toc94177845" w:id="5"/>
       <w:r>
         <w:t>Installing VirtualBox</w:t>
       </w:r>
@@ -4926,7 +4884,7 @@
       <w:r>
         <w:t xml:space="preserve">Download VirtualBox with the link provided: </w:t>
       </w:r>
-      <w:hyperlink r:id="rId8" w:history="1">
+      <w:hyperlink w:history="1" r:id="rId8">
         <w:r>
           <w:rPr>
             <w:rStyle w:val="Hyperlink"/>
@@ -4942,7 +4900,7 @@
       <w:pPr>
         <w:pStyle w:val="Heading3"/>
       </w:pPr>
-      <w:bookmarkStart w:id="6" w:name="_Toc94177846"/>
+      <w:bookmarkStart w:name="_Toc94177846" w:id="6"/>
       <w:r>
         <w:t>Setting up Ubuntu on VirtualBox</w:t>
       </w:r>
@@ -4977,7 +4935,7 @@
       <w:pPr>
         <w:pStyle w:val="Heading3"/>
       </w:pPr>
-      <w:bookmarkStart w:id="7" w:name="_Toc94177847"/>
+      <w:bookmarkStart w:name="_Toc94177847" w:id="7"/>
       <w:r>
         <w:t>Downloading Ubuntu Disk Image File</w:t>
       </w:r>
@@ -5013,7 +4971,7 @@
       <w:pPr>
         <w:pStyle w:val="Heading3"/>
       </w:pPr>
-      <w:bookmarkStart w:id="8" w:name="_Toc94177848"/>
+      <w:bookmarkStart w:name="_Toc94177848" w:id="8"/>
       <w:r>
         <w:t>Installing Ubuntu on VirtualBox</w:t>
       </w:r>
@@ -5047,7 +5005,7 @@
       <w:pPr>
         <w:pStyle w:val="Heading3"/>
       </w:pPr>
-      <w:bookmarkStart w:id="9" w:name="_Toc94177849"/>
+      <w:bookmarkStart w:name="_Toc94177849" w:id="9"/>
       <w:r>
         <w:t xml:space="preserve">Creating a </w:t>
       </w:r>
@@ -5064,15 +5022,23 @@
         <w:pStyle w:val="BodyText"/>
       </w:pPr>
       <w:r>
-        <w:t xml:space="preserve">On the top left corner of the VirtualBox window, click on “Devices,” then “Insert Guest Additions CD Image.” We now want to add a user account to the group </w:t>
-      </w:r>
-      <w:proofErr w:type="spellStart"/>
-      <w:r>
-        <w:t>vboxsf</w:t>
-      </w:r>
-      <w:proofErr w:type="spellEnd"/>
-      <w:r>
-        <w:t>. Go to the Ubuntu Terminal, and input these commands:</w:t>
+        <w:t xml:space="preserve">On the top left corner of the VirtualBox window, click on “Devices,” then “Insert </w:t>
+      </w:r>
+      <w:commentRangeStart w:id="10"/>
+      <w:r>
+        <w:t xml:space="preserve">Guest Additions CD </w:t>
+      </w:r>
+      <w:commentRangeEnd w:id="10"/>
+      <w:r>
+        <w:rPr>
+          <w:rStyle w:val="CommentReference"/>
+          <w:rFonts w:ascii="Calibri" w:hAnsi="Calibri" w:cs="Arial MT"/>
+          <w:w w:val="95"/>
+        </w:rPr>
+        <w:commentReference w:id="10"/>
+      </w:r>
+      <w:r>
+        <w:t>Image.” We now want to add a user account to the group vboxsf. Go to the Ubuntu Terminal, and input these commands:</w:t>
       </w:r>
     </w:p>
     <w:p>
@@ -5121,47 +5087,11 @@
                                 <w:w w:val="100"/>
                               </w:rPr>
                             </w:pPr>
-                            <w:proofErr w:type="spellStart"/>
                             <w:r>
                               <w:rPr>
                                 <w:w w:val="100"/>
                               </w:rPr>
-                              <w:t>sudo</w:t>
-                            </w:r>
-                            <w:proofErr w:type="spellEnd"/>
-                            <w:r>
-                              <w:rPr>
-                                <w:w w:val="100"/>
-                              </w:rPr>
-                              <w:t xml:space="preserve"> </w:t>
-                            </w:r>
-                            <w:proofErr w:type="spellStart"/>
-                            <w:r>
-                              <w:rPr>
-                                <w:w w:val="100"/>
-                              </w:rPr>
-                              <w:t>usermod</w:t>
-                            </w:r>
-                            <w:proofErr w:type="spellEnd"/>
-                            <w:r>
-                              <w:rPr>
-                                <w:w w:val="100"/>
-                              </w:rPr>
-                              <w:t xml:space="preserve"> -a -G </w:t>
-                            </w:r>
-                            <w:proofErr w:type="spellStart"/>
-                            <w:r>
-                              <w:rPr>
-                                <w:w w:val="100"/>
-                              </w:rPr>
-                              <w:t>vboxsf</w:t>
-                            </w:r>
-                            <w:proofErr w:type="spellEnd"/>
-                            <w:r>
-                              <w:rPr>
-                                <w:w w:val="100"/>
-                              </w:rPr>
-                              <w:t xml:space="preserve"> "$USER"</w:t>
+                              <w:t>sudo usermod -a -G vboxsf "$USER"</w:t>
                             </w:r>
                           </w:p>
                           <w:p>
@@ -5188,11 +5118,11 @@
           </mc:Choice>
           <mc:Fallback>
             <w:pict>
-              <v:shapetype w14:anchorId="4B70DBB0" id="_x0000_t202" coordsize="21600,21600" o:spt="202" path="m,l,21600r21600,l21600,xe">
+              <v:shapetype id="_x0000_t202" coordsize="21600,21600" o:spt="202" path="m,l,21600r21600,l21600,xe" w14:anchorId="4B70DBB0">
                 <v:stroke joinstyle="miter"/>
                 <v:path gradientshapeok="t" o:connecttype="rect"/>
               </v:shapetype>
-              <v:shape id="Text Box 6" o:spid="_x0000_s1026" type="#_x0000_t202" style="width:450pt;height:21pt;visibility:visible;mso-wrap-style:square;mso-left-percent:-10001;mso-top-percent:-10001;mso-position-horizontal:absolute;mso-position-horizontal-relative:char;mso-position-vertical:absolute;mso-position-vertical-relative:line;mso-left-percent:-10001;mso-top-percent:-10001;v-text-anchor:top" o:gfxdata="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" fillcolor="white [3201]" strokeweight=".5pt">
+              <v:shape id="Text Box 6" style="width:450pt;height:21pt;visibility:visible;mso-wrap-style:square;mso-left-percent:-10001;mso-top-percent:-10001;mso-position-horizontal:absolute;mso-position-horizontal-relative:char;mso-position-vertical:absolute;mso-position-vertical-relative:line;mso-left-percent:-10001;mso-top-percent:-10001;v-text-anchor:top" o:spid="_x0000_s1026" fillcolor="white [3201]" strokeweight=".5pt" type="#_x0000_t202" o:gfxdata="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">
                 <v:textbox>
                   <w:txbxContent>
                     <w:p>
@@ -5202,47 +5132,11 @@
                           <w:w w:val="100"/>
                         </w:rPr>
                       </w:pPr>
-                      <w:proofErr w:type="spellStart"/>
                       <w:r>
                         <w:rPr>
                           <w:w w:val="100"/>
                         </w:rPr>
-                        <w:t>sudo</w:t>
-                      </w:r>
-                      <w:proofErr w:type="spellEnd"/>
-                      <w:r>
-                        <w:rPr>
-                          <w:w w:val="100"/>
-                        </w:rPr>
-                        <w:t xml:space="preserve"> </w:t>
-                      </w:r>
-                      <w:proofErr w:type="spellStart"/>
-                      <w:r>
-                        <w:rPr>
-                          <w:w w:val="100"/>
-                        </w:rPr>
-                        <w:t>usermod</w:t>
-                      </w:r>
-                      <w:proofErr w:type="spellEnd"/>
-                      <w:r>
-                        <w:rPr>
-                          <w:w w:val="100"/>
-                        </w:rPr>
-                        <w:t xml:space="preserve"> -a -G </w:t>
-                      </w:r>
-                      <w:proofErr w:type="spellStart"/>
-                      <w:r>
-                        <w:rPr>
-                          <w:w w:val="100"/>
-                        </w:rPr>
-                        <w:t>vboxsf</w:t>
-                      </w:r>
-                      <w:proofErr w:type="spellEnd"/>
-                      <w:r>
-                        <w:rPr>
-                          <w:w w:val="100"/>
-                        </w:rPr>
-                        <w:t xml:space="preserve"> "$USER"</w:t>
+                        <w:t>sudo usermod -a -G vboxsf "$USER"</w:t>
                       </w:r>
                     </w:p>
                     <w:p>
@@ -5306,11 +5200,11 @@
       <w:pPr>
         <w:pStyle w:val="Heading3"/>
       </w:pPr>
-      <w:bookmarkStart w:id="10" w:name="_Toc94177850"/>
+      <w:bookmarkStart w:name="_Toc94177850" w:id="11"/>
       <w:r>
         <w:t>Bidirectional Clipboard Between Local and Ubuntu</w:t>
       </w:r>
-      <w:bookmarkEnd w:id="10"/>
+      <w:bookmarkEnd w:id="11"/>
     </w:p>
     <w:p>
       <w:pPr>
@@ -5380,36 +5274,14 @@
                             <w:pPr>
                               <w:pStyle w:val="Code"/>
                               <w:rPr>
-                                <w:bdr w:val="none" w:sz="0" w:space="0" w:color="auto" w:frame="1"/>
+                                <w:bdr w:val="none" w:color="auto" w:sz="0" w:space="0" w:frame="1"/>
                               </w:rPr>
                             </w:pPr>
-                            <w:proofErr w:type="spellStart"/>
                             <w:r>
                               <w:rPr>
-                                <w:bdr w:val="none" w:sz="0" w:space="0" w:color="auto" w:frame="1"/>
+                                <w:bdr w:val="none" w:color="auto" w:sz="0" w:space="0" w:frame="1"/>
                               </w:rPr>
-                              <w:t>sudo</w:t>
-                            </w:r>
-                            <w:proofErr w:type="spellEnd"/>
-                            <w:r>
-                              <w:rPr>
-                                <w:bdr w:val="none" w:sz="0" w:space="0" w:color="auto" w:frame="1"/>
-                              </w:rPr>
-                              <w:t xml:space="preserve"> apt-get install </w:t>
-                            </w:r>
-                            <w:proofErr w:type="spellStart"/>
-                            <w:r>
-                              <w:rPr>
-                                <w:bdr w:val="none" w:sz="0" w:space="0" w:color="auto" w:frame="1"/>
-                              </w:rPr>
-                              <w:t>virtualbox</w:t>
-                            </w:r>
-                            <w:proofErr w:type="spellEnd"/>
-                            <w:r>
-                              <w:rPr>
-                                <w:bdr w:val="none" w:sz="0" w:space="0" w:color="auto" w:frame="1"/>
-                              </w:rPr>
-                              <w:t>-guest-dkms</w:t>
+                              <w:t>sudo apt-get install virtualbox-guest-dkms</w:t>
                             </w:r>
                           </w:p>
                           <w:p>
@@ -5437,10 +5309,10 @@
                               <w:autoSpaceDN/>
                               <w:textAlignment w:val="baseline"/>
                               <w:rPr>
-                                <w:rFonts w:ascii="Consolas" w:eastAsia="Times New Roman" w:hAnsi="Consolas" w:cs="Courier New"/>
+                                <w:rFonts w:ascii="Consolas" w:hAnsi="Consolas" w:eastAsia="Times New Roman" w:cs="Courier New"/>
                                 <w:sz w:val="20"/>
                                 <w:szCs w:val="20"/>
-                                <w:bdr w:val="none" w:sz="0" w:space="0" w:color="auto" w:frame="1"/>
+                                <w:bdr w:val="none" w:color="auto" w:sz="0" w:space="0" w:frame="1"/>
                               </w:rPr>
                             </w:pPr>
                           </w:p>
@@ -5460,43 +5332,21 @@
           </mc:Choice>
           <mc:Fallback>
             <w:pict>
-              <v:shape w14:anchorId="3D116D21" id="Text Box 16" o:spid="_x0000_s1027" type="#_x0000_t202" style="width:450pt;height:21pt;visibility:visible;mso-wrap-style:square;mso-left-percent:-10001;mso-top-percent:-10001;mso-position-horizontal:absolute;mso-position-horizontal-relative:char;mso-position-vertical:absolute;mso-position-vertical-relative:line;mso-left-percent:-10001;mso-top-percent:-10001;v-text-anchor:top" o:gfxdata="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" fillcolor="white [3201]" strokeweight=".5pt">
+              <v:shape id="Text Box 16" style="width:450pt;height:21pt;visibility:visible;mso-wrap-style:square;mso-left-percent:-10001;mso-top-percent:-10001;mso-position-horizontal:absolute;mso-position-horizontal-relative:char;mso-position-vertical:absolute;mso-position-vertical-relative:line;mso-left-percent:-10001;mso-top-percent:-10001;v-text-anchor:top" o:spid="_x0000_s1027" fillcolor="white [3201]" strokeweight=".5pt" type="#_x0000_t202" o:gfxdata="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" w14:anchorId="3D116D21">
                 <v:textbox>
                   <w:txbxContent>
                     <w:p>
                       <w:pPr>
                         <w:pStyle w:val="Code"/>
                         <w:rPr>
-                          <w:bdr w:val="none" w:sz="0" w:space="0" w:color="auto" w:frame="1"/>
+                          <w:bdr w:val="none" w:color="auto" w:sz="0" w:space="0" w:frame="1"/>
                         </w:rPr>
                       </w:pPr>
-                      <w:proofErr w:type="spellStart"/>
                       <w:r>
                         <w:rPr>
-                          <w:bdr w:val="none" w:sz="0" w:space="0" w:color="auto" w:frame="1"/>
+                          <w:bdr w:val="none" w:color="auto" w:sz="0" w:space="0" w:frame="1"/>
                         </w:rPr>
-                        <w:t>sudo</w:t>
-                      </w:r>
-                      <w:proofErr w:type="spellEnd"/>
-                      <w:r>
-                        <w:rPr>
-                          <w:bdr w:val="none" w:sz="0" w:space="0" w:color="auto" w:frame="1"/>
-                        </w:rPr>
-                        <w:t xml:space="preserve"> apt-get install </w:t>
-                      </w:r>
-                      <w:proofErr w:type="spellStart"/>
-                      <w:r>
-                        <w:rPr>
-                          <w:bdr w:val="none" w:sz="0" w:space="0" w:color="auto" w:frame="1"/>
-                        </w:rPr>
-                        <w:t>virtualbox</w:t>
-                      </w:r>
-                      <w:proofErr w:type="spellEnd"/>
-                      <w:r>
-                        <w:rPr>
-                          <w:bdr w:val="none" w:sz="0" w:space="0" w:color="auto" w:frame="1"/>
-                        </w:rPr>
-                        <w:t>-guest-dkms</w:t>
+                        <w:t>sudo apt-get install virtualbox-guest-dkms</w:t>
                       </w:r>
                     </w:p>
                     <w:p>
@@ -5524,10 +5374,10 @@
                         <w:autoSpaceDN/>
                         <w:textAlignment w:val="baseline"/>
                         <w:rPr>
-                          <w:rFonts w:ascii="Consolas" w:eastAsia="Times New Roman" w:hAnsi="Consolas" w:cs="Courier New"/>
+                          <w:rFonts w:ascii="Consolas" w:hAnsi="Consolas" w:eastAsia="Times New Roman" w:cs="Courier New"/>
                           <w:sz w:val="20"/>
                           <w:szCs w:val="20"/>
-                          <w:bdr w:val="none" w:sz="0" w:space="0" w:color="auto" w:frame="1"/>
+                          <w:bdr w:val="none" w:color="auto" w:sz="0" w:space="0" w:frame="1"/>
                         </w:rPr>
                       </w:pPr>
                     </w:p>
@@ -5566,11 +5416,11 @@
       <w:pPr>
         <w:pStyle w:val="Heading2"/>
       </w:pPr>
-      <w:bookmarkStart w:id="11" w:name="_Toc94177851"/>
+      <w:bookmarkStart w:name="_Toc94177851" w:id="12"/>
       <w:r>
         <w:t>Creating a Python Virtual Environment on Ubuntu</w:t>
       </w:r>
-      <w:bookmarkEnd w:id="11"/>
+      <w:bookmarkEnd w:id="12"/>
     </w:p>
     <w:p>
       <w:pPr>
@@ -5631,26 +5481,16 @@
                             <w:pPr>
                               <w:pStyle w:val="Code"/>
                             </w:pPr>
-                            <w:proofErr w:type="spellStart"/>
                             <w:r>
-                              <w:t>sudo</w:t>
-                            </w:r>
-                            <w:proofErr w:type="spellEnd"/>
-                            <w:r>
-                              <w:t xml:space="preserve"> apt-get update</w:t>
+                              <w:t>sudo apt-get update</w:t>
                             </w:r>
                           </w:p>
                           <w:p>
                             <w:pPr>
                               <w:pStyle w:val="Code"/>
                             </w:pPr>
-                            <w:proofErr w:type="spellStart"/>
                             <w:r>
-                              <w:t>sudo</w:t>
-                            </w:r>
-                            <w:proofErr w:type="spellEnd"/>
-                            <w:r>
-                              <w:t xml:space="preserve"> apt-get in</w:t>
+                              <w:t>sudo apt-get in</w:t>
                             </w:r>
                             <w:r>
                               <w:t>s</w:t>
@@ -5663,39 +5503,16 @@
                             <w:pPr>
                               <w:pStyle w:val="Code"/>
                             </w:pPr>
-                            <w:proofErr w:type="spellStart"/>
                             <w:r>
-                              <w:t>sudo</w:t>
+                              <w:t>sudo apt-get install virtualenv</w:t>
                             </w:r>
-                            <w:proofErr w:type="spellEnd"/>
-                            <w:r>
-                              <w:t xml:space="preserve"> apt-get install </w:t>
-                            </w:r>
-                            <w:proofErr w:type="spellStart"/>
-                            <w:r>
-                              <w:t>virtualenv</w:t>
-                            </w:r>
-                            <w:proofErr w:type="spellEnd"/>
                           </w:p>
                           <w:p>
                             <w:pPr>
                               <w:pStyle w:val="Code"/>
                             </w:pPr>
-                            <w:proofErr w:type="spellStart"/>
                             <w:r>
-                              <w:t>virtualenv</w:t>
-                            </w:r>
-                            <w:proofErr w:type="spellEnd"/>
-                            <w:r>
-                              <w:t xml:space="preserve"> -p /</w:t>
-                            </w:r>
-                            <w:proofErr w:type="spellStart"/>
-                            <w:r>
-                              <w:t>usr</w:t>
-                            </w:r>
-                            <w:proofErr w:type="spellEnd"/>
-                            <w:r>
-                              <w:t>/bin/python3 ~/VENV/kmcos</w:t>
+                              <w:t>virtualenv -p /usr/bin/python3 ~/VENV/kmcos</w:t>
                             </w:r>
                           </w:p>
                           <w:p>
@@ -5722,7 +5539,7 @@
           </mc:Choice>
           <mc:Fallback>
             <w:pict>
-              <v:shape w14:anchorId="37AACDAA" id="Text Box 5" o:spid="_x0000_s1028" type="#_x0000_t202" style="width:450pt;height:85.5pt;visibility:visible;mso-wrap-style:square;mso-left-percent:-10001;mso-top-percent:-10001;mso-position-horizontal:absolute;mso-position-horizontal-relative:char;mso-position-vertical:absolute;mso-position-vertical-relative:line;mso-left-percent:-10001;mso-top-percent:-10001;v-text-anchor:top" o:gfxdata="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" fillcolor="white [3201]" strokeweight=".5pt">
+              <v:shape id="Text Box 5" style="width:450pt;height:85.5pt;visibility:visible;mso-wrap-style:square;mso-left-percent:-10001;mso-top-percent:-10001;mso-position-horizontal:absolute;mso-position-horizontal-relative:char;mso-position-vertical:absolute;mso-position-vertical-relative:line;mso-left-percent:-10001;mso-top-percent:-10001;v-text-anchor:top" o:spid="_x0000_s1028" fillcolor="white [3201]" strokeweight=".5pt" type="#_x0000_t202" o:gfxdata="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" w14:anchorId="37AACDAA">
                 <v:textbox>
                   <w:txbxContent>
                     <w:p>
@@ -5737,26 +5554,16 @@
                       <w:pPr>
                         <w:pStyle w:val="Code"/>
                       </w:pPr>
-                      <w:proofErr w:type="spellStart"/>
                       <w:r>
-                        <w:t>sudo</w:t>
-                      </w:r>
-                      <w:proofErr w:type="spellEnd"/>
-                      <w:r>
-                        <w:t xml:space="preserve"> apt-get update</w:t>
+                        <w:t>sudo apt-get update</w:t>
                       </w:r>
                     </w:p>
                     <w:p>
                       <w:pPr>
                         <w:pStyle w:val="Code"/>
                       </w:pPr>
-                      <w:proofErr w:type="spellStart"/>
                       <w:r>
-                        <w:t>sudo</w:t>
-                      </w:r>
-                      <w:proofErr w:type="spellEnd"/>
-                      <w:r>
-                        <w:t xml:space="preserve"> apt-get in</w:t>
+                        <w:t>sudo apt-get in</w:t>
                       </w:r>
                       <w:r>
                         <w:t>s</w:t>
@@ -5769,39 +5576,16 @@
                       <w:pPr>
                         <w:pStyle w:val="Code"/>
                       </w:pPr>
-                      <w:proofErr w:type="spellStart"/>
                       <w:r>
-                        <w:t>sudo</w:t>
+                        <w:t>sudo apt-get install virtualenv</w:t>
                       </w:r>
-                      <w:proofErr w:type="spellEnd"/>
-                      <w:r>
-                        <w:t xml:space="preserve"> apt-get install </w:t>
-                      </w:r>
-                      <w:proofErr w:type="spellStart"/>
-                      <w:r>
-                        <w:t>virtualenv</w:t>
-                      </w:r>
-                      <w:proofErr w:type="spellEnd"/>
                     </w:p>
                     <w:p>
                       <w:pPr>
                         <w:pStyle w:val="Code"/>
                       </w:pPr>
-                      <w:proofErr w:type="spellStart"/>
                       <w:r>
-                        <w:t>virtualenv</w:t>
-                      </w:r>
-                      <w:proofErr w:type="spellEnd"/>
-                      <w:r>
-                        <w:t xml:space="preserve"> -p /</w:t>
-                      </w:r>
-                      <w:proofErr w:type="spellStart"/>
-                      <w:r>
-                        <w:t>usr</w:t>
-                      </w:r>
-                      <w:proofErr w:type="spellEnd"/>
-                      <w:r>
-                        <w:t>/bin/python3 ~/VENV/kmcos</w:t>
+                        <w:t>virtualenv -p /usr/bin/python3 ~/VENV/kmcos</w:t>
                       </w:r>
                     </w:p>
                     <w:p>
@@ -5842,14 +5626,14 @@
       <w:pPr>
         <w:pStyle w:val="Heading2"/>
       </w:pPr>
-      <w:bookmarkStart w:id="12" w:name="_Toc94177852"/>
+      <w:bookmarkStart w:name="_Toc94177852" w:id="13"/>
       <w:r>
         <w:t>Installing</w:t>
       </w:r>
       <w:r>
         <w:t xml:space="preserve"> kmcos on Ubuntu</w:t>
       </w:r>
-      <w:bookmarkEnd w:id="12"/>
+      <w:bookmarkEnd w:id="13"/>
     </w:p>
     <w:p>
       <w:pPr>
@@ -5899,13 +5683,8 @@
                             <w:pPr>
                               <w:pStyle w:val="Code"/>
                             </w:pPr>
-                            <w:proofErr w:type="spellStart"/>
                             <w:r>
-                              <w:t>sudo</w:t>
-                            </w:r>
-                            <w:proofErr w:type="spellEnd"/>
-                            <w:r>
-                              <w:t xml:space="preserve"> apt install git</w:t>
+                              <w:t>sudo apt install git</w:t>
                             </w:r>
                           </w:p>
                           <w:p>
@@ -5915,7 +5694,7 @@
                             <w:r>
                               <w:t xml:space="preserve">git clone </w:t>
                             </w:r>
-                            <w:hyperlink r:id="rId9" w:history="1">
+                            <w:hyperlink w:history="1" r:id="rId11">
                               <w:r>
                                 <w:rPr>
                                   <w:rStyle w:val="Hyperlink"/>
@@ -5938,21 +5717,8 @@
                               <w:pStyle w:val="Code"/>
                             </w:pPr>
                             <w:r>
-                              <w:t>bash install-kmcos-</w:t>
+                              <w:t>bash install-kmcos-linux-venv.bash</w:t>
                             </w:r>
-                            <w:proofErr w:type="spellStart"/>
-                            <w:r>
-                              <w:t>linux</w:t>
-                            </w:r>
-                            <w:proofErr w:type="spellEnd"/>
-                            <w:r>
-                              <w:t>-</w:t>
-                            </w:r>
-                            <w:proofErr w:type="spellStart"/>
-                            <w:r>
-                              <w:t>venv.bash</w:t>
-                            </w:r>
-                            <w:proofErr w:type="spellEnd"/>
                           </w:p>
                           <w:p/>
                         </w:txbxContent>
@@ -5971,20 +5737,15 @@
           </mc:Choice>
           <mc:Fallback>
             <w:pict>
-              <v:shape w14:anchorId="66B99F13" id="Text Box 18" o:spid="_x0000_s1029" type="#_x0000_t202" style="width:450pt;height:62.25pt;visibility:visible;mso-wrap-style:square;mso-left-percent:-10001;mso-top-percent:-10001;mso-position-horizontal:absolute;mso-position-horizontal-relative:char;mso-position-vertical:absolute;mso-position-vertical-relative:line;mso-left-percent:-10001;mso-top-percent:-10001;v-text-anchor:top" o:gfxdata="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" fillcolor="white [3201]" strokeweight=".5pt">
+              <v:shape id="Text Box 18" style="width:450pt;height:62.25pt;visibility:visible;mso-wrap-style:square;mso-left-percent:-10001;mso-top-percent:-10001;mso-position-horizontal:absolute;mso-position-horizontal-relative:char;mso-position-vertical:absolute;mso-position-vertical-relative:line;mso-left-percent:-10001;mso-top-percent:-10001;v-text-anchor:top" o:spid="_x0000_s1029" fillcolor="white [3201]" strokeweight=".5pt" type="#_x0000_t202" o:gfxdata="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" w14:anchorId="66B99F13">
                 <v:textbox>
                   <w:txbxContent>
                     <w:p>
                       <w:pPr>
                         <w:pStyle w:val="Code"/>
                       </w:pPr>
-                      <w:proofErr w:type="spellStart"/>
                       <w:r>
-                        <w:t>sudo</w:t>
-                      </w:r>
-                      <w:proofErr w:type="spellEnd"/>
-                      <w:r>
-                        <w:t xml:space="preserve"> apt install git</w:t>
+                        <w:t>sudo apt install git</w:t>
                       </w:r>
                     </w:p>
                     <w:p>
@@ -5994,7 +5755,7 @@
                       <w:r>
                         <w:t xml:space="preserve">git clone </w:t>
                       </w:r>
-                      <w:hyperlink r:id="rId10" w:history="1">
+                      <w:hyperlink w:history="1" r:id="rId12">
                         <w:r>
                           <w:rPr>
                             <w:rStyle w:val="Hyperlink"/>
@@ -6017,21 +5778,8 @@
                         <w:pStyle w:val="Code"/>
                       </w:pPr>
                       <w:r>
-                        <w:t>bash install-kmcos-</w:t>
+                        <w:t>bash install-kmcos-linux-venv.bash</w:t>
                       </w:r>
-                      <w:proofErr w:type="spellStart"/>
-                      <w:r>
-                        <w:t>linux</w:t>
-                      </w:r>
-                      <w:proofErr w:type="spellEnd"/>
-                      <w:r>
-                        <w:t>-</w:t>
-                      </w:r>
-                      <w:proofErr w:type="spellStart"/>
-                      <w:r>
-                        <w:t>venv.bash</w:t>
-                      </w:r>
-                      <w:proofErr w:type="spellEnd"/>
                     </w:p>
                     <w:p/>
                   </w:txbxContent>
@@ -6047,11 +5795,11 @@
       <w:pPr>
         <w:pStyle w:val="BodyText"/>
       </w:pPr>
-      <w:bookmarkStart w:id="13" w:name="_Hlk93483311"/>
+      <w:bookmarkStart w:name="_Hlk93483311" w:id="14"/>
       <w:r>
         <w:t xml:space="preserve">You can also directly download the repository from </w:t>
       </w:r>
-      <w:hyperlink r:id="rId11" w:history="1">
+      <w:hyperlink w:history="1" r:id="rId13">
         <w:r>
           <w:rPr>
             <w:rStyle w:val="Hyperlink"/>
@@ -6074,14 +5822,14 @@
       <w:pPr>
         <w:pStyle w:val="Heading2"/>
       </w:pPr>
-      <w:bookmarkStart w:id="14" w:name="_Toc94177853"/>
+      <w:bookmarkStart w:name="_Toc94177853" w:id="15"/>
       <w:r>
         <w:t xml:space="preserve">Installing </w:t>
       </w:r>
       <w:r>
         <w:t>Viewer GUI</w:t>
       </w:r>
-      <w:bookmarkEnd w:id="14"/>
+      <w:bookmarkEnd w:id="15"/>
     </w:p>
     <w:p>
       <w:pPr>
@@ -6143,21 +5891,8 @@
                               <w:pStyle w:val="Code"/>
                             </w:pPr>
                             <w:r>
-                              <w:t>bash install-kmcos-view-</w:t>
+                              <w:t>bash install-kmcos-view-linux-venv.bash</w:t>
                             </w:r>
-                            <w:proofErr w:type="spellStart"/>
-                            <w:r>
-                              <w:t>linux</w:t>
-                            </w:r>
-                            <w:proofErr w:type="spellEnd"/>
-                            <w:r>
-                              <w:t>-</w:t>
-                            </w:r>
-                            <w:proofErr w:type="spellStart"/>
-                            <w:r>
-                              <w:t>venv.bash</w:t>
-                            </w:r>
-                            <w:proofErr w:type="spellEnd"/>
                           </w:p>
                         </w:txbxContent>
                       </wps:txbx>
@@ -6175,7 +5910,7 @@
           </mc:Choice>
           <mc:Fallback>
             <w:pict>
-              <v:shape w14:anchorId="1BB0FA6D" id="Text Box 17" o:spid="_x0000_s1030" type="#_x0000_t202" style="width:450pt;height:35.25pt;visibility:visible;mso-wrap-style:square;mso-left-percent:-10001;mso-top-percent:-10001;mso-position-horizontal:absolute;mso-position-horizontal-relative:char;mso-position-vertical:absolute;mso-position-vertical-relative:line;mso-left-percent:-10001;mso-top-percent:-10001;v-text-anchor:top" o:gfxdata="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" fillcolor="white [3201]" strokeweight=".5pt">
+              <v:shape id="Text Box 17" style="width:450pt;height:35.25pt;visibility:visible;mso-wrap-style:square;mso-left-percent:-10001;mso-top-percent:-10001;mso-position-horizontal:absolute;mso-position-horizontal-relative:char;mso-position-vertical:absolute;mso-position-vertical-relative:line;mso-left-percent:-10001;mso-top-percent:-10001;v-text-anchor:top" o:spid="_x0000_s1030" fillcolor="white [3201]" strokeweight=".5pt" type="#_x0000_t202" o:gfxdata="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" w14:anchorId="1BB0FA6D">
                 <v:textbox>
                   <w:txbxContent>
                     <w:p>
@@ -6191,21 +5926,8 @@
                         <w:pStyle w:val="Code"/>
                       </w:pPr>
                       <w:r>
-                        <w:t>bash install-kmcos-view-</w:t>
+                        <w:t>bash install-kmcos-view-linux-venv.bash</w:t>
                       </w:r>
-                      <w:proofErr w:type="spellStart"/>
-                      <w:r>
-                        <w:t>linux</w:t>
-                      </w:r>
-                      <w:proofErr w:type="spellEnd"/>
-                      <w:r>
-                        <w:t>-</w:t>
-                      </w:r>
-                      <w:proofErr w:type="spellStart"/>
-                      <w:r>
-                        <w:t>venv.bash</w:t>
-                      </w:r>
-                      <w:proofErr w:type="spellEnd"/>
                     </w:p>
                   </w:txbxContent>
                 </v:textbox>
@@ -6221,15 +5943,7 @@
         <w:pStyle w:val="BodyText"/>
       </w:pPr>
       <w:r>
-        <w:t>Now we need to cd into …kmcos/examples/</w:t>
-      </w:r>
-      <w:proofErr w:type="spellStart"/>
-      <w:r>
-        <w:t>MyFirstSnapshot_local_smart</w:t>
-      </w:r>
-      <w:proofErr w:type="spellEnd"/>
-      <w:r>
-        <w:t xml:space="preserve"> and run:</w:t>
+        <w:t>Now we need to cd into …kmcos/examples/MyFirstSnapshot_local_smart and run:</w:t>
       </w:r>
     </w:p>
     <w:p>
@@ -6295,7 +6009,7 @@
           </mc:Choice>
           <mc:Fallback>
             <w:pict>
-              <v:shape w14:anchorId="30D43570" id="Text Box 19" o:spid="_x0000_s1031" type="#_x0000_t202" style="width:450pt;height:22.5pt;visibility:visible;mso-wrap-style:square;mso-left-percent:-10001;mso-top-percent:-10001;mso-position-horizontal:absolute;mso-position-horizontal-relative:char;mso-position-vertical:absolute;mso-position-vertical-relative:line;mso-left-percent:-10001;mso-top-percent:-10001;v-text-anchor:top" o:gfxdata="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" fillcolor="white [3201]" strokeweight=".5pt">
+              <v:shape id="Text Box 19" style="width:450pt;height:22.5pt;visibility:visible;mso-wrap-style:square;mso-left-percent:-10001;mso-top-percent:-10001;mso-position-horizontal:absolute;mso-position-horizontal-relative:char;mso-position-vertical:absolute;mso-position-vertical-relative:line;mso-left-percent:-10001;mso-top-percent:-10001;v-text-anchor:top" o:spid="_x0000_s1031" fillcolor="white [3201]" strokeweight=".5pt" type="#_x0000_t202" o:gfxdata="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" w14:anchorId="30D43570">
                 <v:textbox>
                   <w:txbxContent>
                     <w:p>
@@ -6373,15 +6087,7 @@
                               <w:t>from</w:t>
                             </w:r>
                             <w:r>
-                              <w:t xml:space="preserve"> </w:t>
-                            </w:r>
-                            <w:proofErr w:type="spellStart"/>
-                            <w:r>
-                              <w:t>kmcos.run</w:t>
-                            </w:r>
-                            <w:proofErr w:type="spellEnd"/>
-                            <w:r>
-                              <w:t xml:space="preserve"> </w:t>
+                              <w:t xml:space="preserve"> kmcos.run </w:t>
                             </w:r>
                             <w:r>
                               <w:rPr>
@@ -6390,41 +6096,43 @@
                               <w:t>import</w:t>
                             </w:r>
                             <w:r>
-                              <w:t xml:space="preserve"> </w:t>
-                            </w:r>
-                            <w:proofErr w:type="spellStart"/>
-                            <w:r>
-                              <w:t>KMC_Model</w:t>
-                            </w:r>
-                            <w:proofErr w:type="spellEnd"/>
-                          </w:p>
-                          <w:p>
-                            <w:pPr>
-                              <w:pStyle w:val="Code"/>
-                            </w:pPr>
-                            <w:r>
-                              <w:t xml:space="preserve">model = </w:t>
-                            </w:r>
-                            <w:proofErr w:type="spellStart"/>
-                            <w:r>
-                              <w:t>KMC_Model</w:t>
-                            </w:r>
-                            <w:proofErr w:type="spellEnd"/>
-                            <w:r>
-                              <w:t>()</w:t>
+                              <w:t xml:space="preserve"> KMC_Model</w:t>
                             </w:r>
                           </w:p>
                           <w:p>
                             <w:pPr>
                               <w:pStyle w:val="Code"/>
+                              <w:rPr>
+                                <w:lang w:val="da-DK"/>
+                              </w:rPr>
                             </w:pPr>
                             <w:r>
+                              <w:rPr>
+                                <w:lang w:val="da-DK"/>
+                              </w:rPr>
+                              <w:t>model = KMC_Model()</w:t>
+                            </w:r>
+                          </w:p>
+                          <w:p>
+                            <w:pPr>
+                              <w:pStyle w:val="Code"/>
+                              <w:rPr>
+                                <w:lang w:val="da-DK"/>
+                              </w:rPr>
+                            </w:pPr>
+                            <w:r>
+                              <w:rPr>
+                                <w:lang w:val="da-DK"/>
+                              </w:rPr>
                               <w:t>model.view()</w:t>
                             </w:r>
                           </w:p>
                           <w:p>
                             <w:pPr>
                               <w:pStyle w:val="Code"/>
+                              <w:rPr>
+                                <w:lang w:val="da-DK"/>
+                              </w:rPr>
                             </w:pPr>
                           </w:p>
                           <w:p>
@@ -6451,7 +6159,7 @@
           </mc:Choice>
           <mc:Fallback>
             <w:pict>
-              <v:shape w14:anchorId="568B88B5" id="Text Box 50" o:spid="_x0000_s1032" type="#_x0000_t202" style="width:450pt;height:48.75pt;visibility:visible;mso-wrap-style:square;mso-left-percent:-10001;mso-top-percent:-10001;mso-position-horizontal:absolute;mso-position-horizontal-relative:char;mso-position-vertical:absolute;mso-position-vertical-relative:line;mso-left-percent:-10001;mso-top-percent:-10001;v-text-anchor:top" o:gfxdata="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" fillcolor="white [3201]" strokeweight=".5pt">
+              <v:shape id="Text Box 50" style="width:450pt;height:48.75pt;visibility:visible;mso-wrap-style:square;mso-left-percent:-10001;mso-top-percent:-10001;mso-position-horizontal:absolute;mso-position-horizontal-relative:char;mso-position-vertical:absolute;mso-position-vertical-relative:line;mso-left-percent:-10001;mso-top-percent:-10001;v-text-anchor:top" o:spid="_x0000_s1032" fillcolor="white [3201]" strokeweight=".5pt" type="#_x0000_t202" o:gfxdata="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" w14:anchorId="568B88B5">
                 <v:textbox>
                   <w:txbxContent>
                     <w:p>
@@ -6465,15 +6173,7 @@
                         <w:t>from</w:t>
                       </w:r>
                       <w:r>
-                        <w:t xml:space="preserve"> </w:t>
-                      </w:r>
-                      <w:proofErr w:type="spellStart"/>
-                      <w:r>
-                        <w:t>kmcos.run</w:t>
-                      </w:r>
-                      <w:proofErr w:type="spellEnd"/>
-                      <w:r>
-                        <w:t xml:space="preserve"> </w:t>
+                        <w:t xml:space="preserve"> kmcos.run </w:t>
                       </w:r>
                       <w:r>
                         <w:rPr>
@@ -6482,41 +6182,43 @@
                         <w:t>import</w:t>
                       </w:r>
                       <w:r>
-                        <w:t xml:space="preserve"> </w:t>
-                      </w:r>
-                      <w:proofErr w:type="spellStart"/>
-                      <w:r>
-                        <w:t>KMC_Model</w:t>
-                      </w:r>
-                      <w:proofErr w:type="spellEnd"/>
-                    </w:p>
-                    <w:p>
-                      <w:pPr>
-                        <w:pStyle w:val="Code"/>
-                      </w:pPr>
-                      <w:r>
-                        <w:t xml:space="preserve">model = </w:t>
-                      </w:r>
-                      <w:proofErr w:type="spellStart"/>
-                      <w:r>
-                        <w:t>KMC_Model</w:t>
-                      </w:r>
-                      <w:proofErr w:type="spellEnd"/>
-                      <w:r>
-                        <w:t>()</w:t>
+                        <w:t xml:space="preserve"> KMC_Model</w:t>
                       </w:r>
                     </w:p>
                     <w:p>
                       <w:pPr>
                         <w:pStyle w:val="Code"/>
+                        <w:rPr>
+                          <w:lang w:val="da-DK"/>
+                        </w:rPr>
                       </w:pPr>
                       <w:r>
+                        <w:rPr>
+                          <w:lang w:val="da-DK"/>
+                        </w:rPr>
+                        <w:t>model = KMC_Model()</w:t>
+                      </w:r>
+                    </w:p>
+                    <w:p>
+                      <w:pPr>
+                        <w:pStyle w:val="Code"/>
+                        <w:rPr>
+                          <w:lang w:val="da-DK"/>
+                        </w:rPr>
+                      </w:pPr>
+                      <w:r>
+                        <w:rPr>
+                          <w:lang w:val="da-DK"/>
+                        </w:rPr>
                         <w:t>model.view()</w:t>
                       </w:r>
                     </w:p>
                     <w:p>
                       <w:pPr>
                         <w:pStyle w:val="Code"/>
+                        <w:rPr>
+                          <w:lang w:val="da-DK"/>
+                        </w:rPr>
                       </w:pPr>
                     </w:p>
                     <w:p>
@@ -6538,13 +6240,49 @@
     </w:p>
     <w:p>
       <w:pPr>
+        <w:pStyle w:val="BodyText"/>
+        <w:rPr>
+          <w:rFonts w:ascii="Arial" w:hAnsi="Arial" w:eastAsia="Calibri" w:cs="Arial"/>
+          <w:b w:val="1"/>
+          <w:bCs w:val="1"/>
+          <w:sz w:val="20"/>
+          <w:szCs w:val="20"/>
+        </w:rPr>
+      </w:pPr>
+      <w:r>
+        <w:rPr/>
+        <w:t xml:space="preserve">To control the zoom of the atoms, you can add an optional argument like this: </w:t>
+      </w:r>
+      <w:proofErr w:type="spellStart"/>
+      <w:r>
+        <w:rPr/>
+        <w:t>model.view</w:t>
+      </w:r>
+      <w:proofErr w:type="spellEnd"/>
+      <w:r>
+        <w:rPr/>
+        <w:t>(</w:t>
+      </w:r>
+      <w:proofErr w:type="spellStart"/>
+      <w:r>
+        <w:rPr/>
+        <w:t>scaleA</w:t>
+      </w:r>
+      <w:proofErr w:type="spellEnd"/>
+      <w:r>
+        <w:rPr/>
+        <w:t xml:space="preserve"> = 6).</w:t>
+      </w:r>
+    </w:p>
+    <w:p>
+      <w:pPr>
         <w:pStyle w:val="Heading2"/>
       </w:pPr>
-      <w:bookmarkStart w:id="15" w:name="_Toc94177854"/>
+      <w:bookmarkStart w:name="_Toc94177854" w:id="16"/>
       <w:r>
         <w:t>Frequently Asked Questions</w:t>
       </w:r>
-      <w:bookmarkEnd w:id="15"/>
+      <w:bookmarkEnd w:id="16"/>
     </w:p>
     <w:p>
       <w:pPr>
@@ -6586,7 +6324,12 @@
         </w:numPr>
       </w:pPr>
       <w:r>
-        <w:t>Automatically check for updates: Never</w:t>
+        <w:t xml:space="preserve">Automatically check for updates: </w:t>
+      </w:r>
+      <w:bookmarkStart w:name="_GoBack" w:id="17"/>
+      <w:bookmarkEnd w:id="17"/>
+      <w:r>
+        <w:t>Never</w:t>
       </w:r>
     </w:p>
     <w:p>
@@ -6624,7 +6367,7 @@
       <w:r>
         <w:t>Notify me of a new Ubuntu version: Never</w:t>
       </w:r>
-      <w:bookmarkEnd w:id="13"/>
+      <w:bookmarkEnd w:id="14"/>
     </w:p>
     <w:p>
       <w:pPr>
@@ -6682,7 +6425,8 @@
         <w:pStyle w:val="BodyText"/>
       </w:pPr>
       <w:r>
-        <w:t>Use this command on the terminal, then click on the window:</w:t>
+        <w:rPr/>
+        <w:t>Use this command on a new terminal, then click on the window:</w:t>
       </w:r>
     </w:p>
     <w:p>
@@ -6728,11 +6472,9 @@
                             <w:pPr>
                               <w:pStyle w:val="Code"/>
                             </w:pPr>
-                            <w:proofErr w:type="spellStart"/>
                             <w:r>
                               <w:t>xkill</w:t>
                             </w:r>
-                            <w:proofErr w:type="spellEnd"/>
                           </w:p>
                         </w:txbxContent>
                       </wps:txbx>
@@ -6750,18 +6492,16 @@
           </mc:Choice>
           <mc:Fallback>
             <w:pict>
-              <v:shape w14:anchorId="6B38E1FF" id="Text Box 49" o:spid="_x0000_s1033" type="#_x0000_t202" style="width:469.5pt;height:20.25pt;visibility:visible;mso-wrap-style:square;mso-left-percent:-10001;mso-top-percent:-10001;mso-position-horizontal:absolute;mso-position-horizontal-relative:char;mso-position-vertical:absolute;mso-position-vertical-relative:line;mso-left-percent:-10001;mso-top-percent:-10001;v-text-anchor:top" o:gfxdata="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" fillcolor="window" strokeweight=".5pt">
+              <v:shape id="Text Box 49" style="width:469.5pt;height:20.25pt;visibility:visible;mso-wrap-style:square;mso-left-percent:-10001;mso-top-percent:-10001;mso-position-horizontal:absolute;mso-position-horizontal-relative:char;mso-position-vertical:absolute;mso-position-vertical-relative:line;mso-left-percent:-10001;mso-top-percent:-10001;v-text-anchor:top" o:spid="_x0000_s1033" fillcolor="window" strokeweight=".5pt" type="#_x0000_t202" o:gfxdata="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" w14:anchorId="6B38E1FF">
                 <v:textbox>
                   <w:txbxContent>
                     <w:p>
                       <w:pPr>
                         <w:pStyle w:val="Code"/>
                       </w:pPr>
-                      <w:proofErr w:type="spellStart"/>
                       <w:r>
                         <w:t>xkill</w:t>
                       </w:r>
-                      <w:proofErr w:type="spellEnd"/>
                     </w:p>
                   </w:txbxContent>
                 </v:textbox>
@@ -6776,24 +6516,24 @@
       <w:pPr>
         <w:pStyle w:val="Heading1"/>
       </w:pPr>
-      <w:bookmarkStart w:id="16" w:name="Quantitative_analysis:_Using_the_kmos_AP"/>
-      <w:bookmarkStart w:id="17" w:name="_Toc94177855"/>
-      <w:bookmarkEnd w:id="16"/>
+      <w:bookmarkStart w:name="Quantitative_analysis:_Using_the_kmos_AP" w:id="18"/>
+      <w:bookmarkStart w:name="_Toc94177855" w:id="19"/>
+      <w:bookmarkEnd w:id="18"/>
       <w:r>
         <w:t xml:space="preserve">Visualization &amp; </w:t>
       </w:r>
       <w:r>
         <w:t>Quantitative analysis</w:t>
       </w:r>
-      <w:bookmarkStart w:id="18" w:name="Scripting,_plotting_and_visualization"/>
-      <w:bookmarkEnd w:id="18"/>
-      <w:bookmarkEnd w:id="17"/>
+      <w:bookmarkStart w:name="Scripting,_plotting_and_visualization" w:id="20"/>
+      <w:bookmarkEnd w:id="19"/>
+      <w:bookmarkEnd w:id="20"/>
     </w:p>
     <w:p>
       <w:pPr>
         <w:pStyle w:val="Heading2"/>
       </w:pPr>
-      <w:bookmarkStart w:id="19" w:name="_Toc94177856"/>
+      <w:bookmarkStart w:name="_Toc94177856" w:id="21"/>
       <w:r>
         <w:t xml:space="preserve">Scripting, </w:t>
       </w:r>
@@ -6815,7 +6555,7 @@
       <w:r>
         <w:t>isualization</w:t>
       </w:r>
-      <w:bookmarkEnd w:id="19"/>
+      <w:bookmarkEnd w:id="21"/>
     </w:p>
     <w:p>
       <w:pPr>
@@ -6824,7 +6564,7 @@
       <w:r>
         <w:t xml:space="preserve">The kmcos application programming interface (API) uses the Python programming language. Documentation can be found at: </w:t>
       </w:r>
-      <w:hyperlink r:id="rId12" w:history="1">
+      <w:hyperlink w:history="1" r:id="rId14">
         <w:r>
           <w:rPr>
             <w:rStyle w:val="Hyperlink"/>
@@ -6840,9 +6580,9 @@
       <w:pPr>
         <w:pStyle w:val="Heading3"/>
       </w:pPr>
-      <w:bookmarkStart w:id="20" w:name="Elements_of_Python_syntax"/>
-      <w:bookmarkStart w:id="21" w:name="_Toc94177857"/>
-      <w:bookmarkEnd w:id="20"/>
+      <w:bookmarkStart w:name="Elements_of_Python_syntax" w:id="22"/>
+      <w:bookmarkStart w:name="_Toc94177857" w:id="23"/>
+      <w:bookmarkEnd w:id="22"/>
       <w:r>
         <w:t xml:space="preserve">Elements of Python </w:t>
       </w:r>
@@ -6852,7 +6592,7 @@
       <w:r>
         <w:t>yntax</w:t>
       </w:r>
-      <w:bookmarkEnd w:id="21"/>
+      <w:bookmarkEnd w:id="23"/>
     </w:p>
     <w:p>
       <w:pPr>
@@ -6932,7 +6672,7 @@
                               <w:rPr>
                                 <w:rFonts w:eastAsia="Times New Roman" w:cs="Courier New"/>
                                 <w:szCs w:val="20"/>
-                                <w:bdr w:val="none" w:sz="0" w:space="0" w:color="auto" w:frame="1"/>
+                                <w:bdr w:val="none" w:color="auto" w:sz="0" w:space="0" w:frame="1"/>
                               </w:rPr>
                             </w:pPr>
                           </w:p>
@@ -6952,7 +6692,7 @@
           </mc:Choice>
           <mc:Fallback>
             <w:pict>
-              <v:shape w14:anchorId="3C9AB702" id="Text Box 10" o:spid="_x0000_s1034" type="#_x0000_t202" style="width:469.5pt;height:20.25pt;visibility:visible;mso-wrap-style:square;mso-left-percent:-10001;mso-top-percent:-10001;mso-position-horizontal:absolute;mso-position-horizontal-relative:char;mso-position-vertical:absolute;mso-position-vertical-relative:line;mso-left-percent:-10001;mso-top-percent:-10001;v-text-anchor:top" o:gfxdata="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" fillcolor="white [3201]" strokeweight=".5pt">
+              <v:shape id="Text Box 10" style="width:469.5pt;height:20.25pt;visibility:visible;mso-wrap-style:square;mso-left-percent:-10001;mso-top-percent:-10001;mso-position-horizontal:absolute;mso-position-horizontal-relative:char;mso-position-vertical:absolute;mso-position-vertical-relative:line;mso-left-percent:-10001;mso-top-percent:-10001;v-text-anchor:top" o:spid="_x0000_s1034" fillcolor="white [3201]" strokeweight=".5pt" type="#_x0000_t202" o:gfxdata="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" w14:anchorId="3C9AB702">
                 <v:textbox>
                   <w:txbxContent>
                     <w:p>
@@ -6982,7 +6722,7 @@
                         <w:rPr>
                           <w:rFonts w:eastAsia="Times New Roman" w:cs="Courier New"/>
                           <w:szCs w:val="20"/>
-                          <w:bdr w:val="none" w:sz="0" w:space="0" w:color="auto" w:frame="1"/>
+                          <w:bdr w:val="none" w:color="auto" w:sz="0" w:space="0" w:frame="1"/>
                         </w:rPr>
                       </w:pPr>
                     </w:p>
@@ -7105,7 +6845,7 @@
                               <w:rPr>
                                 <w:rFonts w:eastAsia="Times New Roman" w:cs="Courier New"/>
                                 <w:szCs w:val="20"/>
-                                <w:bdr w:val="none" w:sz="0" w:space="0" w:color="auto" w:frame="1"/>
+                                <w:bdr w:val="none" w:color="auto" w:sz="0" w:space="0" w:frame="1"/>
                               </w:rPr>
                             </w:pPr>
                           </w:p>
@@ -7125,7 +6865,7 @@
           </mc:Choice>
           <mc:Fallback>
             <w:pict>
-              <v:shape w14:anchorId="379E2651" id="Text Box 11" o:spid="_x0000_s1035" type="#_x0000_t202" style="width:469.5pt;height:36pt;visibility:visible;mso-wrap-style:square;mso-left-percent:-10001;mso-top-percent:-10001;mso-position-horizontal:absolute;mso-position-horizontal-relative:char;mso-position-vertical:absolute;mso-position-vertical-relative:line;mso-left-percent:-10001;mso-top-percent:-10001;v-text-anchor:top" o:gfxdata="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" fillcolor="white [3201]" strokeweight=".5pt">
+              <v:shape id="Text Box 11" style="width:469.5pt;height:36pt;visibility:visible;mso-wrap-style:square;mso-left-percent:-10001;mso-top-percent:-10001;mso-position-horizontal:absolute;mso-position-horizontal-relative:char;mso-position-vertical:absolute;mso-position-vertical-relative:line;mso-left-percent:-10001;mso-top-percent:-10001;v-text-anchor:top" o:spid="_x0000_s1035" fillcolor="white [3201]" strokeweight=".5pt" type="#_x0000_t202" o:gfxdata="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" w14:anchorId="379E2651">
                 <v:textbox>
                   <w:txbxContent>
                     <w:p>
@@ -7187,7 +6927,7 @@
                         <w:rPr>
                           <w:rFonts w:eastAsia="Times New Roman" w:cs="Courier New"/>
                           <w:szCs w:val="20"/>
-                          <w:bdr w:val="none" w:sz="0" w:space="0" w:color="auto" w:frame="1"/>
+                          <w:bdr w:val="none" w:color="auto" w:sz="0" w:space="0" w:frame="1"/>
                         </w:rPr>
                       </w:pPr>
                     </w:p>
@@ -7267,14 +7007,12 @@
                                 <w:i/>
                               </w:rPr>
                             </w:pPr>
-                            <w:proofErr w:type="spellStart"/>
                             <w:r>
                               <w:rPr>
                                 <w:spacing w:val="16"/>
                               </w:rPr>
                               <w:t>some_text</w:t>
                             </w:r>
-                            <w:proofErr w:type="spellEnd"/>
                             <w:r>
                               <w:rPr>
                                 <w:spacing w:val="105"/>
@@ -7349,14 +7087,12 @@
                                 <w:i/>
                               </w:rPr>
                             </w:pPr>
-                            <w:proofErr w:type="spellStart"/>
                             <w:r>
                               <w:rPr>
                                 <w:spacing w:val="17"/>
                               </w:rPr>
                               <w:t>some_integer</w:t>
                             </w:r>
-                            <w:proofErr w:type="spellEnd"/>
                             <w:r>
                               <w:rPr>
                                 <w:spacing w:val="64"/>
@@ -7417,7 +7153,6 @@
                                 <w:spacing w:val="15"/>
                               </w:rPr>
                             </w:pPr>
-                            <w:proofErr w:type="spellStart"/>
                             <w:r>
                               <w:rPr>
                                 <w:spacing w:val="18"/>
@@ -7487,7 +7222,6 @@
                               </w:rPr>
                               <w:t>t</w:t>
                             </w:r>
-                            <w:proofErr w:type="spellEnd"/>
                             <w:r>
                               <w:t xml:space="preserve"> </w:t>
                             </w:r>
@@ -7545,21 +7279,12 @@
                                 <w:i/>
                               </w:rPr>
                             </w:pPr>
-                            <w:proofErr w:type="spellStart"/>
                             <w:r>
                               <w:rPr>
                                 <w:iCs/>
                                 <w:spacing w:val="15"/>
                               </w:rPr>
-                              <w:t>some_boolean</w:t>
-                            </w:r>
-                            <w:proofErr w:type="spellEnd"/>
-                            <w:r>
-                              <w:rPr>
-                                <w:iCs/>
-                                <w:spacing w:val="15"/>
-                              </w:rPr>
-                              <w:t xml:space="preserve"> = True </w:t>
+                              <w:t xml:space="preserve">some_boolean = True </w:t>
                             </w:r>
                             <w:r>
                               <w:rPr>
@@ -7567,18 +7292,8 @@
                                 <w:color w:val="7F7F7F"/>
                                 <w:spacing w:val="15"/>
                               </w:rPr>
-                              <w:t xml:space="preserve"># </w:t>
+                              <w:t># boolean</w:t>
                             </w:r>
-                            <w:proofErr w:type="spellStart"/>
-                            <w:r>
-                              <w:rPr>
-                                <w:iCs/>
-                                <w:color w:val="7F7F7F"/>
-                                <w:spacing w:val="15"/>
-                              </w:rPr>
-                              <w:t>boolean</w:t>
-                            </w:r>
-                            <w:proofErr w:type="spellEnd"/>
                           </w:p>
                         </w:txbxContent>
                       </wps:txbx>
@@ -7596,7 +7311,7 @@
           </mc:Choice>
           <mc:Fallback>
             <w:pict>
-              <v:shape w14:anchorId="703D7E03" id="Text Box 13" o:spid="_x0000_s1036" type="#_x0000_t202" style="width:469.5pt;height:63pt;visibility:visible;mso-wrap-style:square;mso-left-percent:-10001;mso-top-percent:-10001;mso-position-horizontal:absolute;mso-position-horizontal-relative:char;mso-position-vertical:absolute;mso-position-vertical-relative:line;mso-left-percent:-10001;mso-top-percent:-10001;v-text-anchor:top" o:gfxdata="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" fillcolor="white [3201]" strokeweight=".5pt">
+              <v:shape id="Text Box 13" style="width:469.5pt;height:63pt;visibility:visible;mso-wrap-style:square;mso-left-percent:-10001;mso-top-percent:-10001;mso-position-horizontal:absolute;mso-position-horizontal-relative:char;mso-position-vertical:absolute;mso-position-vertical-relative:line;mso-left-percent:-10001;mso-top-percent:-10001;v-text-anchor:top" o:spid="_x0000_s1036" fillcolor="white [3201]" strokeweight=".5pt" type="#_x0000_t202" o:gfxdata="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" w14:anchorId="703D7E03">
                 <v:textbox>
                   <w:txbxContent>
                     <w:p>
@@ -7606,14 +7321,12 @@
                           <w:i/>
                         </w:rPr>
                       </w:pPr>
-                      <w:proofErr w:type="spellStart"/>
                       <w:r>
                         <w:rPr>
                           <w:spacing w:val="16"/>
                         </w:rPr>
                         <w:t>some_text</w:t>
                       </w:r>
-                      <w:proofErr w:type="spellEnd"/>
                       <w:r>
                         <w:rPr>
                           <w:spacing w:val="105"/>
@@ -7688,14 +7401,12 @@
                           <w:i/>
                         </w:rPr>
                       </w:pPr>
-                      <w:proofErr w:type="spellStart"/>
                       <w:r>
                         <w:rPr>
                           <w:spacing w:val="17"/>
                         </w:rPr>
                         <w:t>some_integer</w:t>
                       </w:r>
-                      <w:proofErr w:type="spellEnd"/>
                       <w:r>
                         <w:rPr>
                           <w:spacing w:val="64"/>
@@ -7756,7 +7467,6 @@
                           <w:spacing w:val="15"/>
                         </w:rPr>
                       </w:pPr>
-                      <w:proofErr w:type="spellStart"/>
                       <w:r>
                         <w:rPr>
                           <w:spacing w:val="18"/>
@@ -7826,7 +7536,6 @@
                         </w:rPr>
                         <w:t>t</w:t>
                       </w:r>
-                      <w:proofErr w:type="spellEnd"/>
                       <w:r>
                         <w:t xml:space="preserve"> </w:t>
                       </w:r>
@@ -7884,21 +7593,12 @@
                           <w:i/>
                         </w:rPr>
                       </w:pPr>
-                      <w:proofErr w:type="spellStart"/>
                       <w:r>
                         <w:rPr>
                           <w:iCs/>
                           <w:spacing w:val="15"/>
                         </w:rPr>
-                        <w:t>some_boolean</w:t>
-                      </w:r>
-                      <w:proofErr w:type="spellEnd"/>
-                      <w:r>
-                        <w:rPr>
-                          <w:iCs/>
-                          <w:spacing w:val="15"/>
-                        </w:rPr>
-                        <w:t xml:space="preserve"> = True </w:t>
+                        <w:t xml:space="preserve">some_boolean = True </w:t>
                       </w:r>
                       <w:r>
                         <w:rPr>
@@ -7906,18 +7606,8 @@
                           <w:color w:val="7F7F7F"/>
                           <w:spacing w:val="15"/>
                         </w:rPr>
-                        <w:t xml:space="preserve"># </w:t>
+                        <w:t># boolean</w:t>
                       </w:r>
-                      <w:proofErr w:type="spellStart"/>
-                      <w:r>
-                        <w:rPr>
-                          <w:iCs/>
-                          <w:color w:val="7F7F7F"/>
-                          <w:spacing w:val="15"/>
-                        </w:rPr>
-                        <w:t>boolean</w:t>
-                      </w:r>
-                      <w:proofErr w:type="spellEnd"/>
                     </w:p>
                   </w:txbxContent>
                 </v:textbox>
@@ -8052,7 +7742,7 @@
           </mc:Choice>
           <mc:Fallback>
             <w:pict>
-              <v:shape w14:anchorId="71BA7946" id="Text Box 14" o:spid="_x0000_s1037" type="#_x0000_t202" style="width:469.5pt;height:51pt;visibility:visible;mso-wrap-style:square;mso-left-percent:-10001;mso-top-percent:-10001;mso-position-horizontal:absolute;mso-position-horizontal-relative:char;mso-position-vertical:absolute;mso-position-vertical-relative:line;mso-left-percent:-10001;mso-top-percent:-10001;v-text-anchor:top" o:gfxdata="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" fillcolor="white [3201]" strokeweight=".5pt">
+              <v:shape id="Text Box 14" style="width:469.5pt;height:51pt;visibility:visible;mso-wrap-style:square;mso-left-percent:-10001;mso-top-percent:-10001;mso-position-horizontal:absolute;mso-position-horizontal-relative:char;mso-position-vertical:absolute;mso-position-vertical-relative:line;mso-left-percent:-10001;mso-top-percent:-10001;v-text-anchor:top" o:spid="_x0000_s1037" fillcolor="white [3201]" strokeweight=".5pt" type="#_x0000_t202" o:gfxdata="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" w14:anchorId="71BA7946">
                 <v:textbox>
                   <w:txbxContent>
                     <w:p>
@@ -8176,13 +7866,8 @@
                             <w:pPr>
                               <w:pStyle w:val="Code"/>
                             </w:pPr>
-                            <w:proofErr w:type="spellStart"/>
                             <w:r>
-                              <w:t>dict</w:t>
-                            </w:r>
-                            <w:proofErr w:type="spellEnd"/>
-                            <w:r>
-                              <w:t xml:space="preserve"> = {</w:t>
+                              <w:t>dict = {</w:t>
                             </w:r>
                             <w:r>
                               <w:rPr>
@@ -8235,13 +7920,8 @@
                             <w:pPr>
                               <w:pStyle w:val="Code"/>
                             </w:pPr>
-                            <w:proofErr w:type="spellStart"/>
                             <w:r>
-                              <w:t>dict</w:t>
-                            </w:r>
-                            <w:proofErr w:type="spellEnd"/>
-                            <w:r>
-                              <w:t xml:space="preserve"> [</w:t>
+                              <w:t>dict [</w:t>
                             </w:r>
                             <w:r>
                               <w:rPr>
@@ -8275,20 +7955,15 @@
           </mc:Choice>
           <mc:Fallback>
             <w:pict>
-              <v:shape w14:anchorId="29AF5F7F" id="Text Box 15" o:spid="_x0000_s1038" type="#_x0000_t202" style="width:469.5pt;height:35.25pt;visibility:visible;mso-wrap-style:square;mso-left-percent:-10001;mso-top-percent:-10001;mso-position-horizontal:absolute;mso-position-horizontal-relative:char;mso-position-vertical:absolute;mso-position-vertical-relative:line;mso-left-percent:-10001;mso-top-percent:-10001;v-text-anchor:top" o:gfxdata="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" fillcolor="white [3201]" strokeweight=".5pt">
+              <v:shape id="Text Box 15" style="width:469.5pt;height:35.25pt;visibility:visible;mso-wrap-style:square;mso-left-percent:-10001;mso-top-percent:-10001;mso-position-horizontal:absolute;mso-position-horizontal-relative:char;mso-position-vertical:absolute;mso-position-vertical-relative:line;mso-left-percent:-10001;mso-top-percent:-10001;v-text-anchor:top" o:spid="_x0000_s1038" fillcolor="white [3201]" strokeweight=".5pt" type="#_x0000_t202" o:gfxdata="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" w14:anchorId="29AF5F7F">
                 <v:textbox>
                   <w:txbxContent>
                     <w:p>
                       <w:pPr>
                         <w:pStyle w:val="Code"/>
                       </w:pPr>
-                      <w:proofErr w:type="spellStart"/>
                       <w:r>
-                        <w:t>dict</w:t>
-                      </w:r>
-                      <w:proofErr w:type="spellEnd"/>
-                      <w:r>
-                        <w:t xml:space="preserve"> = {</w:t>
+                        <w:t>dict = {</w:t>
                       </w:r>
                       <w:r>
                         <w:rPr>
@@ -8341,13 +8016,8 @@
                       <w:pPr>
                         <w:pStyle w:val="Code"/>
                       </w:pPr>
-                      <w:proofErr w:type="spellStart"/>
                       <w:r>
-                        <w:t>dict</w:t>
-                      </w:r>
-                      <w:proofErr w:type="spellEnd"/>
-                      <w:r>
-                        <w:t xml:space="preserve"> [</w:t>
+                        <w:t>dict [</w:t>
                       </w:r>
                       <w:r>
                         <w:rPr>
@@ -8451,14 +8121,12 @@
                             <w:pPr>
                               <w:pStyle w:val="Code"/>
                             </w:pPr>
-                            <w:proofErr w:type="spellStart"/>
                             <w:r>
                               <w:rPr>
                                 <w:color w:val="7F0000"/>
                               </w:rPr>
                               <w:t>elif</w:t>
                             </w:r>
-                            <w:proofErr w:type="spellEnd"/>
                             <w:r>
                               <w:t xml:space="preserve"> </w:t>
                             </w:r>
@@ -8517,7 +8185,7 @@
           </mc:Choice>
           <mc:Fallback>
             <w:pict>
-              <v:shape w14:anchorId="429AA3AE" id="Text Box 8" o:spid="_x0000_s1039" type="#_x0000_t202" style="width:468.75pt;height:84pt;visibility:visible;mso-wrap-style:square;mso-left-percent:-10001;mso-top-percent:-10001;mso-position-horizontal:absolute;mso-position-horizontal-relative:char;mso-position-vertical:absolute;mso-position-vertical-relative:line;mso-left-percent:-10001;mso-top-percent:-10001;v-text-anchor:top" o:gfxdata="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" fillcolor="white [3201]" strokeweight=".5pt">
+              <v:shape id="Text Box 8" style="width:468.75pt;height:84pt;visibility:visible;mso-wrap-style:square;mso-left-percent:-10001;mso-top-percent:-10001;mso-position-horizontal:absolute;mso-position-horizontal-relative:char;mso-position-vertical:absolute;mso-position-vertical-relative:line;mso-left-percent:-10001;mso-top-percent:-10001;v-text-anchor:top" o:spid="_x0000_s1039" fillcolor="white [3201]" strokeweight=".5pt" type="#_x0000_t202" o:gfxdata="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" w14:anchorId="429AA3AE">
                 <v:textbox>
                   <w:txbxContent>
                     <w:p>
@@ -8546,14 +8214,12 @@
                       <w:pPr>
                         <w:pStyle w:val="Code"/>
                       </w:pPr>
-                      <w:proofErr w:type="spellStart"/>
                       <w:r>
                         <w:rPr>
                           <w:color w:val="7F0000"/>
                         </w:rPr>
                         <w:t>elif</w:t>
                       </w:r>
-                      <w:proofErr w:type="spellEnd"/>
                       <w:r>
                         <w:t xml:space="preserve"> </w:t>
                       </w:r>
@@ -8667,15 +8333,7 @@
                               <w:t>for</w:t>
                             </w:r>
                             <w:r>
-                              <w:t xml:space="preserve"> </w:t>
-                            </w:r>
-                            <w:proofErr w:type="spellStart"/>
-                            <w:r>
-                              <w:t>i</w:t>
-                            </w:r>
-                            <w:proofErr w:type="spellEnd"/>
-                            <w:r>
-                              <w:t xml:space="preserve"> </w:t>
+                              <w:t xml:space="preserve"> i </w:t>
                             </w:r>
                             <w:r>
                               <w:rPr>
@@ -8710,11 +8368,9 @@
                             <w:r>
                               <w:t>(</w:t>
                             </w:r>
-                            <w:proofErr w:type="spellStart"/>
                             <w:r>
                               <w:t>i</w:t>
                             </w:r>
-                            <w:proofErr w:type="spellEnd"/>
                             <w:r>
                               <w:t>)</w:t>
                             </w:r>
@@ -8723,7 +8379,7 @@
                             <w:pPr>
                               <w:pStyle w:val="Code"/>
                               <w:rPr>
-                                <w:bdr w:val="none" w:sz="0" w:space="0" w:color="auto" w:frame="1"/>
+                                <w:bdr w:val="none" w:color="auto" w:sz="0" w:space="0" w:frame="1"/>
                               </w:rPr>
                             </w:pPr>
                           </w:p>
@@ -8743,7 +8399,7 @@
           </mc:Choice>
           <mc:Fallback>
             <w:pict>
-              <v:shape w14:anchorId="4F78970B" id="Text Box 21" o:spid="_x0000_s1040" type="#_x0000_t202" style="width:469.5pt;height:35.25pt;visibility:visible;mso-wrap-style:square;mso-left-percent:-10001;mso-top-percent:-10001;mso-position-horizontal:absolute;mso-position-horizontal-relative:char;mso-position-vertical:absolute;mso-position-vertical-relative:line;mso-left-percent:-10001;mso-top-percent:-10001;v-text-anchor:top" o:gfxdata="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" fillcolor="white [3201]" strokeweight=".5pt">
+              <v:shape id="Text Box 21" style="width:469.5pt;height:35.25pt;visibility:visible;mso-wrap-style:square;mso-left-percent:-10001;mso-top-percent:-10001;mso-position-horizontal:absolute;mso-position-horizontal-relative:char;mso-position-vertical:absolute;mso-position-vertical-relative:line;mso-left-percent:-10001;mso-top-percent:-10001;v-text-anchor:top" o:spid="_x0000_s1040" fillcolor="white [3201]" strokeweight=".5pt" type="#_x0000_t202" o:gfxdata="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" w14:anchorId="4F78970B">
                 <v:textbox>
                   <w:txbxContent>
                     <w:p>
@@ -8757,15 +8413,7 @@
                         <w:t>for</w:t>
                       </w:r>
                       <w:r>
-                        <w:t xml:space="preserve"> </w:t>
-                      </w:r>
-                      <w:proofErr w:type="spellStart"/>
-                      <w:r>
-                        <w:t>i</w:t>
-                      </w:r>
-                      <w:proofErr w:type="spellEnd"/>
-                      <w:r>
-                        <w:t xml:space="preserve"> </w:t>
+                        <w:t xml:space="preserve"> i </w:t>
                       </w:r>
                       <w:r>
                         <w:rPr>
@@ -8800,11 +8448,9 @@
                       <w:r>
                         <w:t>(</w:t>
                       </w:r>
-                      <w:proofErr w:type="spellStart"/>
                       <w:r>
                         <w:t>i</w:t>
                       </w:r>
-                      <w:proofErr w:type="spellEnd"/>
                       <w:r>
                         <w:t>)</w:t>
                       </w:r>
@@ -8813,7 +8459,7 @@
                       <w:pPr>
                         <w:pStyle w:val="Code"/>
                         <w:rPr>
-                          <w:bdr w:val="none" w:sz="0" w:space="0" w:color="auto" w:frame="1"/>
+                          <w:bdr w:val="none" w:color="auto" w:sz="0" w:space="0" w:frame="1"/>
                         </w:rPr>
                       </w:pPr>
                     </w:p>
@@ -9011,15 +8657,7 @@
                               <w:t>for</w:t>
                             </w:r>
                             <w:r>
-                              <w:t xml:space="preserve"> </w:t>
-                            </w:r>
-                            <w:proofErr w:type="spellStart"/>
-                            <w:r>
-                              <w:t>i</w:t>
-                            </w:r>
-                            <w:proofErr w:type="spellEnd"/>
-                            <w:r>
-                              <w:t xml:space="preserve">, j </w:t>
+                              <w:t xml:space="preserve"> i, j </w:t>
                             </w:r>
                             <w:r>
                               <w:rPr>
@@ -9058,15 +8696,7 @@
                               <w:t>print</w:t>
                             </w:r>
                             <w:r>
-                              <w:t>(</w:t>
-                            </w:r>
-                            <w:proofErr w:type="spellStart"/>
-                            <w:r>
-                              <w:t>i</w:t>
-                            </w:r>
-                            <w:proofErr w:type="spellEnd"/>
-                            <w:r>
-                              <w:t xml:space="preserve"> + ‘ ‘ + </w:t>
+                              <w:t xml:space="preserve">(i + ‘ ‘ + </w:t>
                             </w:r>
                             <w:r>
                               <w:t>j</w:t>
@@ -9091,10 +8721,10 @@
           </mc:Choice>
           <mc:Fallback>
             <w:pict>
-              <v:shape w14:anchorId="2F06D7CD" id="Text Box 20" o:spid="_x0000_s1041" style="width:471.5pt;height:35.2pt;visibility:visible;mso-wrap-style:square;mso-left-percent:-10001;mso-top-percent:-10001;mso-position-horizontal:absolute;mso-position-horizontal-relative:char;mso-position-vertical:absolute;mso-position-vertical-relative:line;mso-left-percent:-10001;mso-top-percent:-10001;v-text-anchor:top" coordsize="5715000,447675" o:spt="100" o:gfxdata="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" adj="-11796480,,5400" path="m,9525l5695950,r19050,447675l,447675,,9525xe" fillcolor="white [3201]" strokeweight=".5pt">
+              <v:shape id="Text Box 20" style="width:471.5pt;height:35.2pt;visibility:visible;mso-wrap-style:square;mso-left-percent:-10001;mso-top-percent:-10001;mso-position-horizontal:absolute;mso-position-horizontal-relative:char;mso-position-vertical:absolute;mso-position-vertical-relative:line;mso-left-percent:-10001;mso-top-percent:-10001;v-text-anchor:top" coordsize="5715000,447675" o:spid="_x0000_s1041" fillcolor="white [3201]" strokeweight=".5pt" o:spt="100" adj="-11796480,,5400" path="m,9525l5695950,r19050,447675l,447675,,9525xe" o:gfxdata="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" w14:anchorId="2F06D7CD">
                 <v:stroke joinstyle="miter"/>
                 <v:formulas/>
-                <v:path arrowok="t" o:connecttype="custom" o:connectlocs="0,9505;5968090,0;5988050,446728;0,446728;0,9505" o:connectangles="0,0,0,0,0" textboxrect="0,0,5715000,447675"/>
+                <v:path textboxrect="0,0,5715000,447675" arrowok="t" o:connecttype="custom" o:connectlocs="0,9505;5968090,0;5988050,446728;0,446728;0,9505" o:connectangles="0,0,0,0,0"/>
                 <v:textbox>
                   <w:txbxContent>
                     <w:p>
@@ -9108,15 +8738,7 @@
                         <w:t>for</w:t>
                       </w:r>
                       <w:r>
-                        <w:t xml:space="preserve"> </w:t>
-                      </w:r>
-                      <w:proofErr w:type="spellStart"/>
-                      <w:r>
-                        <w:t>i</w:t>
-                      </w:r>
-                      <w:proofErr w:type="spellEnd"/>
-                      <w:r>
-                        <w:t xml:space="preserve">, j </w:t>
+                        <w:t xml:space="preserve"> i, j </w:t>
                       </w:r>
                       <w:r>
                         <w:rPr>
@@ -9155,15 +8777,7 @@
                         <w:t>print</w:t>
                       </w:r>
                       <w:r>
-                        <w:t>(</w:t>
-                      </w:r>
-                      <w:proofErr w:type="spellStart"/>
-                      <w:r>
-                        <w:t>i</w:t>
-                      </w:r>
-                      <w:proofErr w:type="spellEnd"/>
-                      <w:r>
-                        <w:t xml:space="preserve"> + ‘ ‘ + </w:t>
+                        <w:t xml:space="preserve">(i + ‘ ‘ + </w:t>
                       </w:r>
                       <w:r>
                         <w:t>j</w:t>
@@ -9229,21 +8843,16 @@
         <w:pStyle w:val="Code"/>
       </w:pPr>
       <w:r>
-        <w:t xml:space="preserve">2 </w:t>
-      </w:r>
-      <w:proofErr w:type="gramStart"/>
-      <w:r>
-        <w:t>bat</w:t>
-      </w:r>
-      <w:proofErr w:type="gramEnd"/>
+        <w:t>2 bat</w:t>
+      </w:r>
     </w:p>
     <w:p>
       <w:pPr>
         <w:pStyle w:val="Heading3"/>
       </w:pPr>
-      <w:bookmarkStart w:id="22" w:name="Scientific_computing_using_the_numpy_pac"/>
-      <w:bookmarkStart w:id="23" w:name="_Toc94177858"/>
-      <w:bookmarkEnd w:id="22"/>
+      <w:bookmarkStart w:name="Scientific_computing_using_the_numpy_pac" w:id="24"/>
+      <w:bookmarkStart w:name="_Toc94177858" w:id="25"/>
+      <w:bookmarkEnd w:id="24"/>
       <w:r>
         <w:t xml:space="preserve">Scientific </w:t>
       </w:r>
@@ -9259,16 +8868,11 @@
       <w:r>
         <w:t xml:space="preserve">sing </w:t>
       </w:r>
-      <w:proofErr w:type="gramStart"/>
       <w:r>
         <w:t>T</w:t>
       </w:r>
       <w:r>
-        <w:t>he</w:t>
-      </w:r>
-      <w:proofErr w:type="gramEnd"/>
-      <w:r>
-        <w:t xml:space="preserve"> NumPy </w:t>
+        <w:t xml:space="preserve">he NumPy </w:t>
       </w:r>
       <w:r>
         <w:t>P</w:t>
@@ -9276,7 +8880,7 @@
       <w:r>
         <w:t>ackage</w:t>
       </w:r>
-      <w:bookmarkEnd w:id="23"/>
+      <w:bookmarkEnd w:id="25"/>
     </w:p>
     <w:p>
       <w:pPr>
@@ -9285,7 +8889,7 @@
       <w:r>
         <w:t xml:space="preserve">The NumPy package contains many useful things such as N-dimensional array objects, linear algebra, and random number capabilities. Documentation can be found at: </w:t>
       </w:r>
-      <w:hyperlink r:id="rId13" w:history="1">
+      <w:hyperlink w:history="1" r:id="rId15">
         <w:r>
           <w:rPr>
             <w:rStyle w:val="Hyperlink"/>
@@ -9416,15 +9020,7 @@
                               <w:t>import</w:t>
                             </w:r>
                             <w:r>
-                              <w:t xml:space="preserve"> </w:t>
-                            </w:r>
-                            <w:proofErr w:type="spellStart"/>
-                            <w:r>
-                              <w:t>numpy</w:t>
-                            </w:r>
-                            <w:proofErr w:type="spellEnd"/>
-                            <w:r>
-                              <w:t xml:space="preserve"> as np</w:t>
+                              <w:t xml:space="preserve"> numpy as np</w:t>
                             </w:r>
                           </w:p>
                           <w:p>
@@ -9432,24 +9028,13 @@
                               <w:pStyle w:val="Code"/>
                             </w:pPr>
                             <w:r>
-                              <w:t xml:space="preserve">A = </w:t>
-                            </w:r>
-                            <w:proofErr w:type="spellStart"/>
-                            <w:r>
-                              <w:t>np</w:t>
+                              <w:t>A = np</w:t>
                             </w:r>
                             <w:r>
                               <w:rPr>
                                 <w:rStyle w:val="CodeChar"/>
                               </w:rPr>
-                              <w:t>.array</w:t>
-                            </w:r>
-                            <w:proofErr w:type="spellEnd"/>
-                            <w:r>
-                              <w:rPr>
-                                <w:rStyle w:val="CodeChar"/>
-                              </w:rPr>
-                              <w:t>([0 , 1])</w:t>
+                              <w:t>.array([0 , 1])</w:t>
                             </w:r>
                           </w:p>
                           <w:p>
@@ -9473,10 +9058,10 @@
           </mc:Choice>
           <mc:Fallback>
             <w:pict>
-              <v:shape w14:anchorId="502EF036" id="Text Box 23" o:spid="_x0000_s1042" style="width:471.5pt;height:35.15pt;visibility:visible;mso-wrap-style:square;mso-left-percent:-10001;mso-top-percent:-10001;mso-position-horizontal:absolute;mso-position-horizontal-relative:char;mso-position-vertical:absolute;mso-position-vertical-relative:line;mso-left-percent:-10001;mso-top-percent:-10001;v-text-anchor:top" coordsize="5715000,447675" o:spt="100" o:gfxdata="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" adj="-11796480,,5400" path="m,9525l5695950,r19050,447675l,447675,,9525xe" fillcolor="white [3201]" strokeweight=".5pt">
+              <v:shape id="Text Box 23" style="width:471.5pt;height:35.15pt;visibility:visible;mso-wrap-style:square;mso-left-percent:-10001;mso-top-percent:-10001;mso-position-horizontal:absolute;mso-position-horizontal-relative:char;mso-position-vertical:absolute;mso-position-vertical-relative:line;mso-left-percent:-10001;mso-top-percent:-10001;v-text-anchor:top" coordsize="5715000,447675" o:spid="_x0000_s1042" fillcolor="white [3201]" strokeweight=".5pt" o:spt="100" adj="-11796480,,5400" path="m,9525l5695950,r19050,447675l,447675,,9525xe" o:gfxdata="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" w14:anchorId="502EF036">
                 <v:stroke joinstyle="miter"/>
                 <v:formulas/>
-                <v:path arrowok="t" o:connecttype="custom" o:connectlocs="0,9498;5968090,0;5988050,446405;0,446405;0,9498" o:connectangles="0,0,0,0,0" textboxrect="0,0,5715000,447675"/>
+                <v:path textboxrect="0,0,5715000,447675" arrowok="t" o:connecttype="custom" o:connectlocs="0,9498;5968090,0;5988050,446405;0,446405;0,9498" o:connectangles="0,0,0,0,0"/>
                 <v:textbox>
                   <w:txbxContent>
                     <w:p>
@@ -9490,15 +9075,7 @@
                         <w:t>import</w:t>
                       </w:r>
                       <w:r>
-                        <w:t xml:space="preserve"> </w:t>
-                      </w:r>
-                      <w:proofErr w:type="spellStart"/>
-                      <w:r>
-                        <w:t>numpy</w:t>
-                      </w:r>
-                      <w:proofErr w:type="spellEnd"/>
-                      <w:r>
-                        <w:t xml:space="preserve"> as np</w:t>
+                        <w:t xml:space="preserve"> numpy as np</w:t>
                       </w:r>
                     </w:p>
                     <w:p>
@@ -9506,24 +9083,13 @@
                         <w:pStyle w:val="Code"/>
                       </w:pPr>
                       <w:r>
-                        <w:t xml:space="preserve">A = </w:t>
-                      </w:r>
-                      <w:proofErr w:type="spellStart"/>
-                      <w:r>
-                        <w:t>np</w:t>
+                        <w:t>A = np</w:t>
                       </w:r>
                       <w:r>
                         <w:rPr>
                           <w:rStyle w:val="CodeChar"/>
                         </w:rPr>
-                        <w:t>.array</w:t>
-                      </w:r>
-                      <w:proofErr w:type="spellEnd"/>
-                      <w:r>
-                        <w:rPr>
-                          <w:rStyle w:val="CodeChar"/>
-                        </w:rPr>
-                        <w:t>([0 , 1])</w:t>
+                        <w:t>.array([0 , 1])</w:t>
                       </w:r>
                     </w:p>
                     <w:p>
@@ -9544,9 +9110,9 @@
       <w:pPr>
         <w:pStyle w:val="Heading3"/>
       </w:pPr>
-      <w:bookmarkStart w:id="24" w:name="Plotting_using_matplotlib"/>
-      <w:bookmarkStart w:id="25" w:name="_Toc94177859"/>
-      <w:bookmarkEnd w:id="24"/>
+      <w:bookmarkStart w:name="Plotting_using_matplotlib" w:id="26"/>
+      <w:bookmarkStart w:name="_Toc94177859" w:id="27"/>
+      <w:bookmarkEnd w:id="26"/>
       <w:r>
         <w:t xml:space="preserve">Plotting </w:t>
       </w:r>
@@ -9562,7 +9128,7 @@
       <w:r>
         <w:t>atplotlib</w:t>
       </w:r>
-      <w:bookmarkEnd w:id="25"/>
+      <w:bookmarkEnd w:id="27"/>
     </w:p>
     <w:p>
       <w:pPr>
@@ -9572,7 +9138,7 @@
         <w:lastRenderedPageBreak/>
         <w:t xml:space="preserve">The Python plotting library matplotlib can be used to create publication quality figures in a variety of formats. Documentation can be found at: </w:t>
       </w:r>
-      <w:hyperlink r:id="rId14" w:history="1">
+      <w:hyperlink w:history="1" r:id="rId16">
         <w:r>
           <w:rPr>
             <w:rStyle w:val="Hyperlink"/>
@@ -9591,13 +9157,13 @@
       <w:pPr>
         <w:pStyle w:val="Heading3"/>
       </w:pPr>
-      <w:bookmarkStart w:id="26" w:name="Visualizing_atomic_structures_using_ASE"/>
-      <w:bookmarkStart w:id="27" w:name="_Toc94177860"/>
-      <w:bookmarkEnd w:id="26"/>
+      <w:bookmarkStart w:name="Visualizing_atomic_structures_using_ASE" w:id="28"/>
+      <w:bookmarkStart w:name="_Toc94177860" w:id="29"/>
+      <w:bookmarkEnd w:id="28"/>
       <w:r>
         <w:t>Visualizing atomic structures using ASE</w:t>
       </w:r>
-      <w:bookmarkEnd w:id="27"/>
+      <w:bookmarkEnd w:id="29"/>
     </w:p>
     <w:p>
       <w:pPr>
@@ -9618,7 +9184,7 @@
       <w:r>
         <w:t xml:space="preserve"> at: </w:t>
       </w:r>
-      <w:hyperlink r:id="rId15" w:history="1">
+      <w:hyperlink w:history="1" r:id="rId17">
         <w:r>
           <w:rPr>
             <w:rStyle w:val="Hyperlink"/>
@@ -9626,8 +9192,8 @@
           <w:t>https://wiki.fysik.dtu.dk/ase/</w:t>
         </w:r>
       </w:hyperlink>
-      <w:bookmarkStart w:id="28" w:name="First_API_steps:_Running_kmos_interactiv"/>
-      <w:bookmarkEnd w:id="28"/>
+      <w:bookmarkStart w:name="First_API_steps:_Running_kmos_interactiv" w:id="30"/>
+      <w:bookmarkEnd w:id="30"/>
       <w:r>
         <w:t>.</w:t>
       </w:r>
@@ -9636,7 +9202,7 @@
       <w:pPr>
         <w:pStyle w:val="Heading2"/>
       </w:pPr>
-      <w:bookmarkStart w:id="29" w:name="_Toc94177861"/>
+      <w:bookmarkStart w:name="_Toc94177861" w:id="31"/>
       <w:r>
         <w:t xml:space="preserve">First API </w:t>
       </w:r>
@@ -9661,7 +9227,7 @@
       <w:r>
         <w:t>)</w:t>
       </w:r>
-      <w:bookmarkEnd w:id="29"/>
+      <w:bookmarkEnd w:id="31"/>
     </w:p>
     <w:p>
       <w:pPr>
@@ -9806,10 +9372,10 @@
           </mc:Choice>
           <mc:Fallback>
             <w:pict>
-              <v:shape w14:anchorId="3D0E0EB2" id="Text Box 25" o:spid="_x0000_s1043" style="width:471.5pt;height:21pt;visibility:visible;mso-wrap-style:square;mso-left-percent:-10001;mso-top-percent:-10001;mso-position-horizontal:absolute;mso-position-horizontal-relative:char;mso-position-vertical:absolute;mso-position-vertical-relative:line;mso-left-percent:-10001;mso-top-percent:-10001;v-text-anchor:top" coordsize="5715000,447675" o:spt="100" o:gfxdata="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" adj="-11796480,,5400" path="m,9525l5695950,r19050,447675l,447675,,9525xe" fillcolor="white [3201]" strokeweight=".5pt">
+              <v:shape id="Text Box 25" style="width:471.5pt;height:21pt;visibility:visible;mso-wrap-style:square;mso-left-percent:-10001;mso-top-percent:-10001;mso-position-horizontal:absolute;mso-position-horizontal-relative:char;mso-position-vertical:absolute;mso-position-vertical-relative:line;mso-left-percent:-10001;mso-top-percent:-10001;v-text-anchor:top" coordsize="5715000,447675" o:spid="_x0000_s1043" fillcolor="white [3201]" strokeweight=".5pt" o:spt="100" adj="-11796480,,5400" path="m,9525l5695950,r19050,447675l,447675,,9525xe" o:gfxdata="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" w14:anchorId="3D0E0EB2">
                 <v:stroke joinstyle="miter"/>
                 <v:formulas/>
-                <v:path arrowok="t" o:connecttype="custom" o:connectlocs="0,5674;5968090,0;5988050,266700;0,266700;0,5674" o:connectangles="0,0,0,0,0" textboxrect="0,0,5715000,447675"/>
+                <v:path textboxrect="0,0,5715000,447675" arrowok="t" o:connecttype="custom" o:connectlocs="0,5674;5968090,0;5988050,266700;0,266700;0,5674" o:connectangles="0,0,0,0,0"/>
                 <v:textbox>
                   <w:txbxContent>
                     <w:p>
@@ -10112,15 +9678,7 @@
                               <w:t>from</w:t>
                             </w:r>
                             <w:r>
-                              <w:t xml:space="preserve"> </w:t>
-                            </w:r>
-                            <w:proofErr w:type="spellStart"/>
-                            <w:r>
-                              <w:t>kmcos.run</w:t>
-                            </w:r>
-                            <w:proofErr w:type="spellEnd"/>
-                            <w:r>
-                              <w:t xml:space="preserve"> </w:t>
+                              <w:t xml:space="preserve"> kmcos.run </w:t>
                             </w:r>
                             <w:r>
                               <w:rPr>
@@ -10129,28 +9687,15 @@
                               <w:t>import</w:t>
                             </w:r>
                             <w:r>
-                              <w:t xml:space="preserve"> </w:t>
+                              <w:t xml:space="preserve"> KMC_Model</w:t>
                             </w:r>
-                            <w:proofErr w:type="spellStart"/>
-                            <w:r>
-                              <w:t>KMC_Model</w:t>
-                            </w:r>
-                            <w:proofErr w:type="spellEnd"/>
                           </w:p>
                           <w:p>
                             <w:pPr>
                               <w:pStyle w:val="Code"/>
                             </w:pPr>
                             <w:r>
-                              <w:t xml:space="preserve">model = </w:t>
-                            </w:r>
-                            <w:proofErr w:type="spellStart"/>
-                            <w:r>
-                              <w:t>KMC_Model</w:t>
-                            </w:r>
-                            <w:proofErr w:type="spellEnd"/>
-                            <w:r>
-                              <w:t>()</w:t>
+                              <w:t>model = KMC_Model()</w:t>
                             </w:r>
                           </w:p>
                           <w:p>
@@ -10174,10 +9719,10 @@
           </mc:Choice>
           <mc:Fallback>
             <w:pict>
-              <v:shape w14:anchorId="1AD85A5B" id="Text Box 24" o:spid="_x0000_s1044" style="width:471.5pt;height:34.5pt;visibility:visible;mso-wrap-style:square;mso-left-percent:-10001;mso-top-percent:-10001;mso-position-horizontal:absolute;mso-position-horizontal-relative:char;mso-position-vertical:absolute;mso-position-vertical-relative:line;mso-left-percent:-10001;mso-top-percent:-10001;v-text-anchor:top" coordsize="5715000,447675" o:spt="100" o:gfxdata="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" adj="-11796480,,5400" path="m,9525l5695950,r19050,447675l,447675,,9525xe" fillcolor="white [3201]" strokeweight=".5pt">
+              <v:shape id="Text Box 24" style="width:471.5pt;height:34.5pt;visibility:visible;mso-wrap-style:square;mso-left-percent:-10001;mso-top-percent:-10001;mso-position-horizontal:absolute;mso-position-horizontal-relative:char;mso-position-vertical:absolute;mso-position-vertical-relative:line;mso-left-percent:-10001;mso-top-percent:-10001;v-text-anchor:top" coordsize="5715000,447675" o:spid="_x0000_s1044" fillcolor="white [3201]" strokeweight=".5pt" o:spt="100" adj="-11796480,,5400" path="m,9525l5695950,r19050,447675l,447675,,9525xe" o:gfxdata="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" w14:anchorId="1AD85A5B">
                 <v:stroke joinstyle="miter"/>
                 <v:formulas/>
-                <v:path arrowok="t" o:connecttype="custom" o:connectlocs="0,9322;5968090,0;5988050,438150;0,438150;0,9322" o:connectangles="0,0,0,0,0" textboxrect="0,0,5715000,447675"/>
+                <v:path textboxrect="0,0,5715000,447675" arrowok="t" o:connecttype="custom" o:connectlocs="0,9322;5968090,0;5988050,438150;0,438150;0,9322" o:connectangles="0,0,0,0,0"/>
                 <v:textbox>
                   <w:txbxContent>
                     <w:p>
@@ -10191,15 +9736,7 @@
                         <w:t>from</w:t>
                       </w:r>
                       <w:r>
-                        <w:t xml:space="preserve"> </w:t>
-                      </w:r>
-                      <w:proofErr w:type="spellStart"/>
-                      <w:r>
-                        <w:t>kmcos.run</w:t>
-                      </w:r>
-                      <w:proofErr w:type="spellEnd"/>
-                      <w:r>
-                        <w:t xml:space="preserve"> </w:t>
+                        <w:t xml:space="preserve"> kmcos.run </w:t>
                       </w:r>
                       <w:r>
                         <w:rPr>
@@ -10208,28 +9745,15 @@
                         <w:t>import</w:t>
                       </w:r>
                       <w:r>
-                        <w:t xml:space="preserve"> </w:t>
+                        <w:t xml:space="preserve"> KMC_Model</w:t>
                       </w:r>
-                      <w:proofErr w:type="spellStart"/>
-                      <w:r>
-                        <w:t>KMC_Model</w:t>
-                      </w:r>
-                      <w:proofErr w:type="spellEnd"/>
                     </w:p>
                     <w:p>
                       <w:pPr>
                         <w:pStyle w:val="Code"/>
                       </w:pPr>
                       <w:r>
-                        <w:t xml:space="preserve">model = </w:t>
-                      </w:r>
-                      <w:proofErr w:type="spellStart"/>
-                      <w:r>
-                        <w:t>KMC_Model</w:t>
-                      </w:r>
-                      <w:proofErr w:type="spellEnd"/>
-                      <w:r>
-                        <w:t>()</w:t>
+                        <w:t>model = KMC_Model()</w:t>
                       </w:r>
                     </w:p>
                     <w:p>
@@ -10389,10 +9913,10 @@
           </mc:Choice>
           <mc:Fallback>
             <w:pict>
-              <v:shape w14:anchorId="79DD9F99" id="Text Box 53" o:spid="_x0000_s1045" style="width:471.5pt;height:21pt;visibility:visible;mso-wrap-style:square;mso-left-percent:-10001;mso-top-percent:-10001;mso-position-horizontal:absolute;mso-position-horizontal-relative:char;mso-position-vertical:absolute;mso-position-vertical-relative:line;mso-left-percent:-10001;mso-top-percent:-10001;v-text-anchor:top" coordsize="5715000,447675" o:spt="100" o:gfxdata="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" adj="-11796480,,5400" path="m,9525l5695950,r19050,447675l,447675,,9525xe" fillcolor="white [3201]" strokeweight=".5pt">
+              <v:shape id="Text Box 53" style="width:471.5pt;height:21pt;visibility:visible;mso-wrap-style:square;mso-left-percent:-10001;mso-top-percent:-10001;mso-position-horizontal:absolute;mso-position-horizontal-relative:char;mso-position-vertical:absolute;mso-position-vertical-relative:line;mso-left-percent:-10001;mso-top-percent:-10001;v-text-anchor:top" coordsize="5715000,447675" o:spid="_x0000_s1045" fillcolor="white [3201]" strokeweight=".5pt" o:spt="100" adj="-11796480,,5400" path="m,9525l5695950,r19050,447675l,447675,,9525xe" o:gfxdata="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" w14:anchorId="79DD9F99">
                 <v:stroke joinstyle="miter"/>
                 <v:formulas/>
-                <v:path arrowok="t" o:connecttype="custom" o:connectlocs="0,5674;5968090,0;5988050,266700;0,266700;0,5674" o:connectangles="0,0,0,0,0" textboxrect="0,0,5715000,447675"/>
+                <v:path textboxrect="0,0,5715000,447675" arrowok="t" o:connecttype="custom" o:connectlocs="0,5674;5968090,0;5988050,266700;0,266700;0,5674" o:connectangles="0,0,0,0,0"/>
                 <v:textbox>
                   <w:txbxContent>
                     <w:p>
@@ -10546,13 +10070,8 @@
                             <w:pPr>
                               <w:pStyle w:val="Code"/>
                             </w:pPr>
-                            <w:proofErr w:type="spellStart"/>
                             <w:r>
-                              <w:t>model.do_steps</w:t>
-                            </w:r>
-                            <w:proofErr w:type="spellEnd"/>
-                            <w:r>
-                              <w:t>(NSTEPS)</w:t>
+                              <w:t>model.do_steps(NSTEPS)</w:t>
                             </w:r>
                           </w:p>
                           <w:p>
@@ -10576,10 +10095,10 @@
           </mc:Choice>
           <mc:Fallback>
             <w:pict>
-              <v:shape w14:anchorId="3EDD53CE" id="Text Box 22" o:spid="_x0000_s1046" style="width:471.5pt;height:36pt;visibility:visible;mso-wrap-style:square;mso-left-percent:-10001;mso-top-percent:-10001;mso-position-horizontal:absolute;mso-position-horizontal-relative:char;mso-position-vertical:absolute;mso-position-vertical-relative:line;mso-left-percent:-10001;mso-top-percent:-10001;v-text-anchor:top" coordsize="5715000,447675" o:spt="100" o:gfxdata="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" adj="-11796480,,5400" path="m,9525l5695950,r19050,447675l,447675,,9525xe" fillcolor="white [3201]" strokeweight=".5pt">
+              <v:shape id="Text Box 22" style="width:471.5pt;height:36pt;visibility:visible;mso-wrap-style:square;mso-left-percent:-10001;mso-top-percent:-10001;mso-position-horizontal:absolute;mso-position-horizontal-relative:char;mso-position-vertical:absolute;mso-position-vertical-relative:line;mso-left-percent:-10001;mso-top-percent:-10001;v-text-anchor:top" coordsize="5715000,447675" o:spid="_x0000_s1046" fillcolor="white [3201]" strokeweight=".5pt" o:spt="100" adj="-11796480,,5400" path="m,9525l5695950,r19050,447675l,447675,,9525xe" o:gfxdata="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" w14:anchorId="3EDD53CE">
                 <v:stroke joinstyle="miter"/>
                 <v:formulas/>
-                <v:path arrowok="t" o:connecttype="custom" o:connectlocs="0,9728;5968090,0;5988050,457200;0,457200;0,9728" o:connectangles="0,0,0,0,0" textboxrect="0,0,5715000,447675"/>
+                <v:path textboxrect="0,0,5715000,447675" arrowok="t" o:connecttype="custom" o:connectlocs="0,9728;5968090,0;5988050,457200;0,457200;0,9728" o:connectangles="0,0,0,0,0"/>
                 <v:textbox>
                   <w:txbxContent>
                     <w:p>
@@ -10600,13 +10119,8 @@
                       <w:pPr>
                         <w:pStyle w:val="Code"/>
                       </w:pPr>
-                      <w:proofErr w:type="spellStart"/>
                       <w:r>
-                        <w:t>model.do_steps</w:t>
-                      </w:r>
-                      <w:proofErr w:type="spellEnd"/>
-                      <w:r>
-                        <w:t>(NSTEPS)</w:t>
+                        <w:t>model.do_steps(NSTEPS)</w:t>
                       </w:r>
                     </w:p>
                     <w:p>
@@ -10648,15 +10162,7 @@
         </w:numPr>
       </w:pPr>
       <w:r>
-        <w:t>Change the value of a parameter (</w:t>
-      </w:r>
-      <w:proofErr w:type="gramStart"/>
-      <w:r>
-        <w:t>e.g.</w:t>
-      </w:r>
-      <w:proofErr w:type="gramEnd"/>
-      <w:r>
-        <w:t xml:space="preserve"> temperature or pressure)</w:t>
+        <w:t>Change the value of a parameter (e.g. temperature or pressure)</w:t>
       </w:r>
       <w:r>
         <w:t>:</w:t>
@@ -10771,39 +10277,29 @@
                           <w:p>
                             <w:pPr>
                               <w:pStyle w:val="Code"/>
+                              <w:rPr>
+                                <w:lang w:val="da-DK"/>
+                              </w:rPr>
                             </w:pPr>
-                            <w:proofErr w:type="spellStart"/>
                             <w:r>
-                              <w:t>m</w:t>
-                            </w:r>
-                            <w:r>
-                              <w:t>odel</w:t>
-                            </w:r>
-                            <w:r>
-                              <w:t>.</w:t>
-                            </w:r>
-                            <w:r>
-                              <w:t>parameters.T</w:t>
-                            </w:r>
-                            <w:proofErr w:type="spellEnd"/>
-                            <w:r>
-                              <w:t xml:space="preserve"> = 550</w:t>
+                              <w:rPr>
+                                <w:lang w:val="da-DK"/>
+                              </w:rPr>
+                              <w:t>model.parameters.T = 550</w:t>
                             </w:r>
                           </w:p>
                           <w:p>
                             <w:pPr>
                               <w:pStyle w:val="Code"/>
+                              <w:rPr>
+                                <w:lang w:val="da-DK"/>
+                              </w:rPr>
                             </w:pPr>
-                            <w:proofErr w:type="spellStart"/>
                             <w:r>
-                              <w:t>m</w:t>
-                            </w:r>
-                            <w:r>
-                              <w:t>odel.parameters.p_COgas</w:t>
-                            </w:r>
-                            <w:proofErr w:type="spellEnd"/>
-                            <w:r>
-                              <w:t xml:space="preserve"> = 0.5</w:t>
+                              <w:rPr>
+                                <w:lang w:val="da-DK"/>
+                              </w:rPr>
+                              <w:t>model.parameters.p_COgas = 0.5</w:t>
                             </w:r>
                           </w:p>
                         </w:txbxContent>
@@ -10822,48 +10318,38 @@
           </mc:Choice>
           <mc:Fallback>
             <w:pict>
-              <v:shape w14:anchorId="260D8E3D" id="Text Box 59" o:spid="_x0000_s1047" style="width:471.5pt;height:36pt;visibility:visible;mso-wrap-style:square;mso-left-percent:-10001;mso-top-percent:-10001;mso-position-horizontal:absolute;mso-position-horizontal-relative:char;mso-position-vertical:absolute;mso-position-vertical-relative:line;mso-left-percent:-10001;mso-top-percent:-10001;v-text-anchor:top" coordsize="5715000,447675" o:spt="100" o:gfxdata="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" adj="-11796480,,5400" path="m,9525l5695950,r19050,447675l,447675,,9525xe" fillcolor="white [3201]" strokeweight=".5pt">
+              <v:shape id="Text Box 59" style="width:471.5pt;height:36pt;visibility:visible;mso-wrap-style:square;mso-left-percent:-10001;mso-top-percent:-10001;mso-position-horizontal:absolute;mso-position-horizontal-relative:char;mso-position-vertical:absolute;mso-position-vertical-relative:line;mso-left-percent:-10001;mso-top-percent:-10001;v-text-anchor:top" coordsize="5715000,447675" o:spid="_x0000_s1047" fillcolor="white [3201]" strokeweight=".5pt" o:spt="100" adj="-11796480,,5400" path="m,9525l5695950,r19050,447675l,447675,,9525xe" o:gfxdata="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" w14:anchorId="260D8E3D">
                 <v:stroke joinstyle="miter"/>
                 <v:formulas/>
-                <v:path arrowok="t" o:connecttype="custom" o:connectlocs="0,9728;5968090,0;5988050,457200;0,457200;0,9728" o:connectangles="0,0,0,0,0" textboxrect="0,0,5715000,447675"/>
+                <v:path textboxrect="0,0,5715000,447675" arrowok="t" o:connecttype="custom" o:connectlocs="0,9728;5968090,0;5988050,457200;0,457200;0,9728" o:connectangles="0,0,0,0,0"/>
                 <v:textbox>
                   <w:txbxContent>
                     <w:p>
                       <w:pPr>
                         <w:pStyle w:val="Code"/>
+                        <w:rPr>
+                          <w:lang w:val="da-DK"/>
+                        </w:rPr>
                       </w:pPr>
-                      <w:proofErr w:type="spellStart"/>
                       <w:r>
-                        <w:t>m</w:t>
-                      </w:r>
-                      <w:r>
-                        <w:t>odel</w:t>
-                      </w:r>
-                      <w:r>
-                        <w:t>.</w:t>
-                      </w:r>
-                      <w:r>
-                        <w:t>parameters.T</w:t>
-                      </w:r>
-                      <w:proofErr w:type="spellEnd"/>
-                      <w:r>
-                        <w:t xml:space="preserve"> = 550</w:t>
+                        <w:rPr>
+                          <w:lang w:val="da-DK"/>
+                        </w:rPr>
+                        <w:t>model.parameters.T = 550</w:t>
                       </w:r>
                     </w:p>
                     <w:p>
                       <w:pPr>
                         <w:pStyle w:val="Code"/>
+                        <w:rPr>
+                          <w:lang w:val="da-DK"/>
+                        </w:rPr>
                       </w:pPr>
-                      <w:proofErr w:type="spellStart"/>
                       <w:r>
-                        <w:t>m</w:t>
-                      </w:r>
-                      <w:r>
-                        <w:t>odel.parameters.p_COgas</w:t>
-                      </w:r>
-                      <w:proofErr w:type="spellEnd"/>
-                      <w:r>
-                        <w:t xml:space="preserve"> = 0.5</w:t>
+                        <w:rPr>
+                          <w:lang w:val="da-DK"/>
+                        </w:rPr>
+                        <w:t>model.parameters.p_COgas = 0.5</w:t>
                       </w:r>
                     </w:p>
                   </w:txbxContent>
@@ -11184,10 +10670,10 @@
           </mc:Choice>
           <mc:Fallback>
             <w:pict>
-              <v:shape w14:anchorId="7AC51030" id="Text Box 26" o:spid="_x0000_s1048" style="width:471.5pt;height:21pt;visibility:visible;mso-wrap-style:square;mso-left-percent:-10001;mso-top-percent:-10001;mso-position-horizontal:absolute;mso-position-horizontal-relative:char;mso-position-vertical:absolute;mso-position-vertical-relative:line;mso-left-percent:-10001;mso-top-percent:-10001;v-text-anchor:top" coordsize="5715000,447675" o:spt="100" o:gfxdata="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" adj="-11796480,,5400" path="m,9525l5695950,r19050,447675l,447675,,9525xe" fillcolor="white [3201]" strokeweight=".5pt">
+              <v:shape id="Text Box 26" style="width:471.5pt;height:21pt;visibility:visible;mso-wrap-style:square;mso-left-percent:-10001;mso-top-percent:-10001;mso-position-horizontal:absolute;mso-position-horizontal-relative:char;mso-position-vertical:absolute;mso-position-vertical-relative:line;mso-left-percent:-10001;mso-top-percent:-10001;v-text-anchor:top" coordsize="5715000,447675" o:spid="_x0000_s1048" fillcolor="white [3201]" strokeweight=".5pt" o:spt="100" adj="-11796480,,5400" path="m,9525l5695950,r19050,447675l,447675,,9525xe" o:gfxdata="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" w14:anchorId="7AC51030">
                 <v:stroke joinstyle="miter"/>
                 <v:formulas/>
-                <v:path arrowok="t" o:connecttype="custom" o:connectlocs="0,5674;5968090,0;5988050,266700;0,266700;0,5674" o:connectangles="0,0,0,0,0" textboxrect="0,0,5715000,447675"/>
+                <v:path textboxrect="0,0,5715000,447675" arrowok="t" o:connecttype="custom" o:connectlocs="0,5674;5968090,0;5988050,266700;0,266700;0,5674" o:connectangles="0,0,0,0,0"/>
                 <v:textbox>
                   <w:txbxContent>
                     <w:p>
@@ -11355,7 +10841,6 @@
                             <w:pPr>
                               <w:pStyle w:val="Code"/>
                             </w:pPr>
-                            <w:proofErr w:type="spellStart"/>
                             <w:r>
                               <w:rPr>
                                 <w:spacing w:val="13"/>
@@ -11365,7 +10850,6 @@
                             <w:r>
                               <w:t>.print_coverages</w:t>
                             </w:r>
-                            <w:proofErr w:type="spellEnd"/>
                             <w:r>
                               <w:rPr>
                                 <w:spacing w:val="-68"/>
@@ -11402,17 +10886,16 @@
           </mc:Choice>
           <mc:Fallback>
             <w:pict>
-              <v:shape w14:anchorId="66AD723B" id="Text Box 54" o:spid="_x0000_s1049" style="width:471.5pt;height:21pt;visibility:visible;mso-wrap-style:square;mso-left-percent:-10001;mso-top-percent:-10001;mso-position-horizontal:absolute;mso-position-horizontal-relative:char;mso-position-vertical:absolute;mso-position-vertical-relative:line;mso-left-percent:-10001;mso-top-percent:-10001;v-text-anchor:top" coordsize="5715000,447675" o:spt="100" o:gfxdata="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" adj="-11796480,,5400" path="m,9525l5695950,r19050,447675l,447675,,9525xe" fillcolor="white [3201]" strokeweight=".5pt">
+              <v:shape id="Text Box 54" style="width:471.5pt;height:21pt;visibility:visible;mso-wrap-style:square;mso-left-percent:-10001;mso-top-percent:-10001;mso-position-horizontal:absolute;mso-position-horizontal-relative:char;mso-position-vertical:absolute;mso-position-vertical-relative:line;mso-left-percent:-10001;mso-top-percent:-10001;v-text-anchor:top" coordsize="5715000,447675" o:spid="_x0000_s1049" fillcolor="white [3201]" strokeweight=".5pt" o:spt="100" adj="-11796480,,5400" path="m,9525l5695950,r19050,447675l,447675,,9525xe" o:gfxdata="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" w14:anchorId="66AD723B">
                 <v:stroke joinstyle="miter"/>
                 <v:formulas/>
-                <v:path arrowok="t" o:connecttype="custom" o:connectlocs="0,5674;5968090,0;5988050,266700;0,266700;0,5674" o:connectangles="0,0,0,0,0" textboxrect="0,0,5715000,447675"/>
+                <v:path textboxrect="0,0,5715000,447675" arrowok="t" o:connecttype="custom" o:connectlocs="0,5674;5968090,0;5988050,266700;0,266700;0,5674" o:connectangles="0,0,0,0,0"/>
                 <v:textbox>
                   <w:txbxContent>
                     <w:p>
                       <w:pPr>
                         <w:pStyle w:val="Code"/>
                       </w:pPr>
-                      <w:proofErr w:type="spellStart"/>
                       <w:r>
                         <w:rPr>
                           <w:spacing w:val="13"/>
@@ -11422,7 +10905,6 @@
                       <w:r>
                         <w:t>.print_coverages</w:t>
                       </w:r>
-                      <w:proofErr w:type="spellEnd"/>
                       <w:r>
                         <w:rPr>
                           <w:spacing w:val="-68"/>
@@ -11730,7 +11212,6 @@
                             <w:pPr>
                               <w:pStyle w:val="Code"/>
                             </w:pPr>
-                            <w:proofErr w:type="spellStart"/>
                             <w:r>
                               <w:rPr>
                                 <w:spacing w:val="13"/>
@@ -11740,7 +11221,6 @@
                             <w:r>
                               <w:t>.print_procstat</w:t>
                             </w:r>
-                            <w:proofErr w:type="spellEnd"/>
                             <w:r>
                               <w:rPr>
                                 <w:spacing w:val="-68"/>
@@ -11777,17 +11257,16 @@
           </mc:Choice>
           <mc:Fallback>
             <w:pict>
-              <v:shape w14:anchorId="1025B27A" id="Text Box 56" o:spid="_x0000_s1050" style="width:471.5pt;height:21pt;visibility:visible;mso-wrap-style:square;mso-left-percent:-10001;mso-top-percent:-10001;mso-position-horizontal:absolute;mso-position-horizontal-relative:char;mso-position-vertical:absolute;mso-position-vertical-relative:line;mso-left-percent:-10001;mso-top-percent:-10001;v-text-anchor:top" coordsize="5715000,447675" o:spt="100" o:gfxdata="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" adj="-11796480,,5400" path="m,9525l5695950,r19050,447675l,447675,,9525xe" fillcolor="white [3201]" strokeweight=".5pt">
+              <v:shape id="Text Box 56" style="width:471.5pt;height:21pt;visibility:visible;mso-wrap-style:square;mso-left-percent:-10001;mso-top-percent:-10001;mso-position-horizontal:absolute;mso-position-horizontal-relative:char;mso-position-vertical:absolute;mso-position-vertical-relative:line;mso-left-percent:-10001;mso-top-percent:-10001;v-text-anchor:top" coordsize="5715000,447675" o:spid="_x0000_s1050" fillcolor="white [3201]" strokeweight=".5pt" o:spt="100" adj="-11796480,,5400" path="m,9525l5695950,r19050,447675l,447675,,9525xe" o:gfxdata="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" w14:anchorId="1025B27A">
                 <v:stroke joinstyle="miter"/>
                 <v:formulas/>
-                <v:path arrowok="t" o:connecttype="custom" o:connectlocs="0,5674;5968090,0;5988050,266700;0,266700;0,5674" o:connectangles="0,0,0,0,0" textboxrect="0,0,5715000,447675"/>
+                <v:path textboxrect="0,0,5715000,447675" arrowok="t" o:connecttype="custom" o:connectlocs="0,5674;5968090,0;5988050,266700;0,266700;0,5674" o:connectangles="0,0,0,0,0"/>
                 <v:textbox>
                   <w:txbxContent>
                     <w:p>
                       <w:pPr>
                         <w:pStyle w:val="Code"/>
                       </w:pPr>
-                      <w:proofErr w:type="spellStart"/>
                       <w:r>
                         <w:rPr>
                           <w:spacing w:val="13"/>
@@ -11797,7 +11276,6 @@
                       <w:r>
                         <w:t>.print_procstat</w:t>
                       </w:r>
-                      <w:proofErr w:type="spellEnd"/>
                       <w:r>
                         <w:rPr>
                           <w:spacing w:val="-68"/>
@@ -11998,15 +11476,7 @@
                               <w:pStyle w:val="Code"/>
                             </w:pPr>
                             <w:r>
-                              <w:t xml:space="preserve">atoms = </w:t>
-                            </w:r>
-                            <w:proofErr w:type="spellStart"/>
-                            <w:r>
-                              <w:t>model.get_atoms</w:t>
-                            </w:r>
-                            <w:proofErr w:type="spellEnd"/>
-                            <w:r>
-                              <w:t>()</w:t>
+                              <w:t>atoms = model.get_atoms()</w:t>
                             </w:r>
                           </w:p>
                           <w:p>
@@ -12030,10 +11500,10 @@
           </mc:Choice>
           <mc:Fallback>
             <w:pict>
-              <v:shape w14:anchorId="79795CD8" id="Text Box 57" o:spid="_x0000_s1051" style="width:471.5pt;height:21pt;visibility:visible;mso-wrap-style:square;mso-left-percent:-10001;mso-top-percent:-10001;mso-position-horizontal:absolute;mso-position-horizontal-relative:char;mso-position-vertical:absolute;mso-position-vertical-relative:line;mso-left-percent:-10001;mso-top-percent:-10001;v-text-anchor:top" coordsize="5715000,447675" o:spt="100" o:gfxdata="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" adj="-11796480,,5400" path="m,9525l5695950,r19050,447675l,447675,,9525xe" fillcolor="white [3201]" strokeweight=".5pt">
+              <v:shape id="Text Box 57" style="width:471.5pt;height:21pt;visibility:visible;mso-wrap-style:square;mso-left-percent:-10001;mso-top-percent:-10001;mso-position-horizontal:absolute;mso-position-horizontal-relative:char;mso-position-vertical:absolute;mso-position-vertical-relative:line;mso-left-percent:-10001;mso-top-percent:-10001;v-text-anchor:top" coordsize="5715000,447675" o:spid="_x0000_s1051" fillcolor="white [3201]" strokeweight=".5pt" o:spt="100" adj="-11796480,,5400" path="m,9525l5695950,r19050,447675l,447675,,9525xe" o:gfxdata="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" w14:anchorId="79795CD8">
                 <v:stroke joinstyle="miter"/>
                 <v:formulas/>
-                <v:path arrowok="t" o:connecttype="custom" o:connectlocs="0,5674;5968090,0;5988050,266700;0,266700;0,5674" o:connectangles="0,0,0,0,0" textboxrect="0,0,5715000,447675"/>
+                <v:path textboxrect="0,0,5715000,447675" arrowok="t" o:connecttype="custom" o:connectlocs="0,5674;5968090,0;5988050,266700;0,266700;0,5674" o:connectangles="0,0,0,0,0"/>
                 <v:textbox>
                   <w:txbxContent>
                     <w:p>
@@ -12041,15 +11511,7 @@
                         <w:pStyle w:val="Code"/>
                       </w:pPr>
                       <w:r>
-                        <w:t xml:space="preserve">atoms = </w:t>
-                      </w:r>
-                      <w:proofErr w:type="spellStart"/>
-                      <w:r>
-                        <w:t>model.get_atoms</w:t>
-                      </w:r>
-                      <w:proofErr w:type="spellEnd"/>
-                      <w:r>
-                        <w:t>()</w:t>
+                        <w:t>atoms = model.get_atoms()</w:t>
                       </w:r>
                     </w:p>
                     <w:p>
@@ -12182,16 +11644,11 @@
                             <w:pPr>
                               <w:pStyle w:val="Code"/>
                             </w:pPr>
-                            <w:proofErr w:type="spellStart"/>
                             <w:r>
                               <w:t>model</w:t>
                             </w:r>
                             <w:r>
-                              <w:t>.show</w:t>
-                            </w:r>
-                            <w:proofErr w:type="spellEnd"/>
-                            <w:r>
-                              <w:t>(</w:t>
+                              <w:t>.show(</w:t>
                             </w:r>
                             <w:r>
                               <w:t>)</w:t>
@@ -12213,26 +11670,21 @@
           </mc:Choice>
           <mc:Fallback>
             <w:pict>
-              <v:shape w14:anchorId="226B3BDE" id="Text Box 47" o:spid="_x0000_s1052" style="width:471.5pt;height:24pt;visibility:visible;mso-wrap-style:square;mso-left-percent:-10001;mso-top-percent:-10001;mso-position-horizontal:absolute;mso-position-horizontal-relative:char;mso-position-vertical:absolute;mso-position-vertical-relative:line;mso-left-percent:-10001;mso-top-percent:-10001;v-text-anchor:top" coordsize="5715000,447675" o:spt="100" o:gfxdata="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" adj="-11796480,,5400" path="m,9525l5695950,r19050,447675l,447675,,9525xe" fillcolor="white [3201]" strokeweight=".5pt">
+              <v:shape id="Text Box 47" style="width:471.5pt;height:24pt;visibility:visible;mso-wrap-style:square;mso-left-percent:-10001;mso-top-percent:-10001;mso-position-horizontal:absolute;mso-position-horizontal-relative:char;mso-position-vertical:absolute;mso-position-vertical-relative:line;mso-left-percent:-10001;mso-top-percent:-10001;v-text-anchor:top" coordsize="5715000,447675" o:spid="_x0000_s1052" fillcolor="white [3201]" strokeweight=".5pt" o:spt="100" adj="-11796480,,5400" path="m,9525l5695950,r19050,447675l,447675,,9525xe" o:gfxdata="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" w14:anchorId="226B3BDE">
                 <v:stroke joinstyle="miter"/>
                 <v:formulas/>
-                <v:path arrowok="t" o:connecttype="custom" o:connectlocs="0,6485;5968090,0;5988050,304800;0,304800;0,6485" o:connectangles="0,0,0,0,0" textboxrect="0,0,5715000,447675"/>
+                <v:path textboxrect="0,0,5715000,447675" arrowok="t" o:connecttype="custom" o:connectlocs="0,6485;5968090,0;5988050,304800;0,304800;0,6485" o:connectangles="0,0,0,0,0"/>
                 <v:textbox>
                   <w:txbxContent>
                     <w:p>
                       <w:pPr>
                         <w:pStyle w:val="Code"/>
                       </w:pPr>
-                      <w:proofErr w:type="spellStart"/>
                       <w:r>
                         <w:t>model</w:t>
                       </w:r>
                       <w:r>
-                        <w:t>.show</w:t>
-                      </w:r>
-                      <w:proofErr w:type="spellEnd"/>
-                      <w:r>
-                        <w:t>(</w:t>
+                        <w:t>.show(</w:t>
                       </w:r>
                       <w:r>
                         <w:t>)</w:t>
@@ -12371,7 +11823,6 @@
                                 <w:spacing w:val="-102"/>
                               </w:rPr>
                             </w:pPr>
-                            <w:proofErr w:type="spellStart"/>
                             <w:r>
                               <w:rPr>
                                 <w:spacing w:val="13"/>
@@ -12387,7 +11838,6 @@
                               </w:rPr>
                               <w:t>occupation</w:t>
                             </w:r>
-                            <w:proofErr w:type="spellEnd"/>
                             <w:r>
                               <w:rPr>
                                 <w:spacing w:val="-102"/>
@@ -12399,7 +11849,6 @@
                             <w:pPr>
                               <w:pStyle w:val="Code"/>
                             </w:pPr>
-                            <w:proofErr w:type="spellStart"/>
                             <w:r>
                               <w:rPr>
                                 <w:spacing w:val="13"/>
@@ -12409,7 +11858,6 @@
                             <w:r>
                               <w:t>.tof_data</w:t>
                             </w:r>
-                            <w:proofErr w:type="spellEnd"/>
                           </w:p>
                           <w:p>
                             <w:pPr>
@@ -12421,7 +11869,6 @@
                               </w:rPr>
                               <w:t xml:space="preserve"> </w:t>
                             </w:r>
-                            <w:proofErr w:type="spellStart"/>
                             <w:r>
                               <w:rPr>
                                 <w:spacing w:val="13"/>
@@ -12431,7 +11878,6 @@
                             <w:r>
                               <w:t>.kmc_time</w:t>
                             </w:r>
-                            <w:proofErr w:type="spellEnd"/>
                           </w:p>
                           <w:p>
                             <w:pPr>
@@ -12443,7 +11889,6 @@
                               </w:rPr>
                               <w:t xml:space="preserve"> </w:t>
                             </w:r>
-                            <w:proofErr w:type="spellStart"/>
                             <w:r>
                               <w:rPr>
                                 <w:spacing w:val="13"/>
@@ -12453,7 +11898,6 @@
                             <w:r>
                               <w:t>.kmc_step</w:t>
                             </w:r>
-                            <w:proofErr w:type="spellEnd"/>
                           </w:p>
                         </w:txbxContent>
                       </wps:txbx>
@@ -12471,10 +11915,10 @@
           </mc:Choice>
           <mc:Fallback>
             <w:pict>
-              <v:shape w14:anchorId="5A84458C" id="Text Box 61" o:spid="_x0000_s1053" style="width:471.5pt;height:63pt;visibility:visible;mso-wrap-style:square;mso-left-percent:-10001;mso-top-percent:-10001;mso-position-horizontal:absolute;mso-position-horizontal-relative:char;mso-position-vertical:absolute;mso-position-vertical-relative:line;mso-left-percent:-10001;mso-top-percent:-10001;v-text-anchor:top" coordsize="5715000,447675" o:spt="100" o:gfxdata="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" adj="-11796480,,5400" path="m,9525l5695950,r19050,447675l,447675,,9525xe" fillcolor="white [3201]" strokeweight=".5pt">
+              <v:shape id="Text Box 61" style="width:471.5pt;height:63pt;visibility:visible;mso-wrap-style:square;mso-left-percent:-10001;mso-top-percent:-10001;mso-position-horizontal:absolute;mso-position-horizontal-relative:char;mso-position-vertical:absolute;mso-position-vertical-relative:line;mso-left-percent:-10001;mso-top-percent:-10001;v-text-anchor:top" coordsize="5715000,447675" o:spid="_x0000_s1053" fillcolor="white [3201]" strokeweight=".5pt" o:spt="100" adj="-11796480,,5400" path="m,9525l5695950,r19050,447675l,447675,,9525xe" o:gfxdata="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" w14:anchorId="5A84458C">
                 <v:stroke joinstyle="miter"/>
                 <v:formulas/>
-                <v:path arrowok="t" o:connecttype="custom" o:connectlocs="0,17023;5968090,0;5988050,800100;0,800100;0,17023" o:connectangles="0,0,0,0,0" textboxrect="0,0,5715000,447675"/>
+                <v:path textboxrect="0,0,5715000,447675" arrowok="t" o:connecttype="custom" o:connectlocs="0,17023;5968090,0;5988050,800100;0,800100;0,17023" o:connectangles="0,0,0,0,0"/>
                 <v:textbox>
                   <w:txbxContent>
                     <w:p>
@@ -12484,7 +11928,6 @@
                           <w:spacing w:val="-102"/>
                         </w:rPr>
                       </w:pPr>
-                      <w:proofErr w:type="spellStart"/>
                       <w:r>
                         <w:rPr>
                           <w:spacing w:val="13"/>
@@ -12500,7 +11943,6 @@
                         </w:rPr>
                         <w:t>occupation</w:t>
                       </w:r>
-                      <w:proofErr w:type="spellEnd"/>
                       <w:r>
                         <w:rPr>
                           <w:spacing w:val="-102"/>
@@ -12512,7 +11954,6 @@
                       <w:pPr>
                         <w:pStyle w:val="Code"/>
                       </w:pPr>
-                      <w:proofErr w:type="spellStart"/>
                       <w:r>
                         <w:rPr>
                           <w:spacing w:val="13"/>
@@ -12522,7 +11963,6 @@
                       <w:r>
                         <w:t>.tof_data</w:t>
                       </w:r>
-                      <w:proofErr w:type="spellEnd"/>
                     </w:p>
                     <w:p>
                       <w:pPr>
@@ -12534,7 +11974,6 @@
                         </w:rPr>
                         <w:t xml:space="preserve"> </w:t>
                       </w:r>
-                      <w:proofErr w:type="spellStart"/>
                       <w:r>
                         <w:rPr>
                           <w:spacing w:val="13"/>
@@ -12544,7 +11983,6 @@
                       <w:r>
                         <w:t>.kmc_time</w:t>
                       </w:r>
-                      <w:proofErr w:type="spellEnd"/>
                     </w:p>
                     <w:p>
                       <w:pPr>
@@ -12556,7 +11994,6 @@
                         </w:rPr>
                         <w:t xml:space="preserve"> </w:t>
                       </w:r>
-                      <w:proofErr w:type="spellStart"/>
                       <w:r>
                         <w:rPr>
                           <w:spacing w:val="13"/>
@@ -12566,7 +12003,6 @@
                       <w:r>
                         <w:t>.kmc_step</w:t>
                       </w:r>
-                      <w:proofErr w:type="spellEnd"/>
                     </w:p>
                   </w:txbxContent>
                 </v:textbox>
@@ -12881,38 +12317,22 @@
                                 <w:spacing w:val="13"/>
                               </w:rPr>
                             </w:pPr>
-                            <w:proofErr w:type="spellStart"/>
                             <w:r>
                               <w:rPr>
                                 <w:spacing w:val="13"/>
                               </w:rPr>
-                              <w:t>model.get_occupation_header</w:t>
-                            </w:r>
-                            <w:proofErr w:type="spellEnd"/>
-                            <w:r>
-                              <w:rPr>
-                                <w:spacing w:val="13"/>
-                              </w:rPr>
-                              <w:t>()</w:t>
+                              <w:t>model.get_occupation_header()</w:t>
                             </w:r>
                           </w:p>
                           <w:p>
                             <w:pPr>
                               <w:pStyle w:val="Code"/>
                             </w:pPr>
-                            <w:proofErr w:type="spellStart"/>
                             <w:r>
                               <w:rPr>
                                 <w:spacing w:val="13"/>
                               </w:rPr>
-                              <w:t>model.get_tof_header</w:t>
-                            </w:r>
-                            <w:proofErr w:type="spellEnd"/>
-                            <w:r>
-                              <w:rPr>
-                                <w:spacing w:val="13"/>
-                              </w:rPr>
-                              <w:t>()</w:t>
+                              <w:t>model.get_tof_header()</w:t>
                             </w:r>
                           </w:p>
                         </w:txbxContent>
@@ -12931,10 +12351,10 @@
           </mc:Choice>
           <mc:Fallback>
             <w:pict>
-              <v:shape w14:anchorId="3F49477C" id="Text Box 62" o:spid="_x0000_s1054" style="width:471.5pt;height:33.75pt;visibility:visible;mso-wrap-style:square;mso-left-percent:-10001;mso-top-percent:-10001;mso-position-horizontal:absolute;mso-position-horizontal-relative:char;mso-position-vertical:absolute;mso-position-vertical-relative:line;mso-left-percent:-10001;mso-top-percent:-10001;v-text-anchor:top" coordsize="5715000,447675" o:spt="100" o:gfxdata="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" adj="-11796480,,5400" path="m,9525l5695950,r19050,447675l,447675,,9525xe" fillcolor="white [3201]" strokeweight=".5pt">
+              <v:shape id="Text Box 62" style="width:471.5pt;height:33.75pt;visibility:visible;mso-wrap-style:square;mso-left-percent:-10001;mso-top-percent:-10001;mso-position-horizontal:absolute;mso-position-horizontal-relative:char;mso-position-vertical:absolute;mso-position-vertical-relative:line;mso-left-percent:-10001;mso-top-percent:-10001;v-text-anchor:top" coordsize="5715000,447675" o:spid="_x0000_s1054" fillcolor="white [3201]" strokeweight=".5pt" o:spt="100" adj="-11796480,,5400" path="m,9525l5695950,r19050,447675l,447675,,9525xe" o:gfxdata="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" w14:anchorId="3F49477C">
                 <v:stroke joinstyle="miter"/>
                 <v:formulas/>
-                <v:path arrowok="t" o:connecttype="custom" o:connectlocs="0,9120;5968090,0;5988050,428625;0,428625;0,9120" o:connectangles="0,0,0,0,0" textboxrect="0,0,5715000,447675"/>
+                <v:path textboxrect="0,0,5715000,447675" arrowok="t" o:connecttype="custom" o:connectlocs="0,9120;5968090,0;5988050,428625;0,428625;0,9120" o:connectangles="0,0,0,0,0"/>
                 <v:textbox>
                   <w:txbxContent>
                     <w:p>
@@ -12944,38 +12364,22 @@
                           <w:spacing w:val="13"/>
                         </w:rPr>
                       </w:pPr>
-                      <w:proofErr w:type="spellStart"/>
                       <w:r>
                         <w:rPr>
                           <w:spacing w:val="13"/>
                         </w:rPr>
-                        <w:t>model.get_occupation_header</w:t>
-                      </w:r>
-                      <w:proofErr w:type="spellEnd"/>
-                      <w:r>
-                        <w:rPr>
-                          <w:spacing w:val="13"/>
-                        </w:rPr>
-                        <w:t>()</w:t>
+                        <w:t>model.get_occupation_header()</w:t>
                       </w:r>
                     </w:p>
                     <w:p>
                       <w:pPr>
                         <w:pStyle w:val="Code"/>
                       </w:pPr>
-                      <w:proofErr w:type="spellStart"/>
                       <w:r>
                         <w:rPr>
                           <w:spacing w:val="13"/>
                         </w:rPr>
-                        <w:t>model.get_tof_header</w:t>
-                      </w:r>
-                      <w:proofErr w:type="spellEnd"/>
-                      <w:r>
-                        <w:rPr>
-                          <w:spacing w:val="13"/>
-                        </w:rPr>
-                        <w:t>()</w:t>
+                        <w:t>model.get_tof_header()</w:t>
                       </w:r>
                     </w:p>
                   </w:txbxContent>
@@ -12994,50 +12398,32 @@
       <w:r>
         <w:t xml:space="preserve">The TOFs that are affiliated with the atoms object are TOFs averaged over the simulated time since the last </w:t>
       </w:r>
-      <w:proofErr w:type="spellStart"/>
       <w:r>
         <w:rPr>
           <w:rStyle w:val="CodeChar"/>
         </w:rPr>
-        <w:t>model.get_atoms</w:t>
-      </w:r>
-      <w:proofErr w:type="spellEnd"/>
+        <w:t>model.get_atoms()</w:t>
+      </w:r>
+      <w:r>
+        <w:t xml:space="preserve"> </w:t>
+      </w:r>
+      <w:r>
+        <w:t xml:space="preserve">call. In contrast, </w:t>
+      </w:r>
       <w:r>
         <w:rPr>
           <w:rStyle w:val="CodeChar"/>
         </w:rPr>
-        <w:t>()</w:t>
-      </w:r>
-      <w:r>
-        <w:t xml:space="preserve"> </w:t>
-      </w:r>
-      <w:r>
-        <w:t xml:space="preserve">call. In contrast, </w:t>
-      </w:r>
-      <w:proofErr w:type="spellStart"/>
+        <w:t>atoms.occupation</w:t>
+      </w:r>
+      <w:r>
+        <w:t xml:space="preserve"> is the current occupation (identical to what is printed using the </w:t>
+      </w:r>
       <w:r>
         <w:rPr>
           <w:rStyle w:val="CodeChar"/>
         </w:rPr>
-        <w:t>atoms.occupation</w:t>
-      </w:r>
-      <w:proofErr w:type="spellEnd"/>
-      <w:r>
-        <w:t xml:space="preserve"> is the current occupation (identical to what is printed using the </w:t>
-      </w:r>
-      <w:proofErr w:type="spellStart"/>
-      <w:r>
-        <w:rPr>
-          <w:rStyle w:val="CodeChar"/>
-        </w:rPr>
-        <w:t>model.print_coverages</w:t>
-      </w:r>
-      <w:proofErr w:type="spellEnd"/>
-      <w:r>
-        <w:rPr>
-          <w:rStyle w:val="CodeChar"/>
-        </w:rPr>
-        <w:t>(</w:t>
+        <w:t>model.print_coverages(</w:t>
       </w:r>
       <w:r>
         <w:rPr>
@@ -13276,52 +12662,15 @@
                             <w:pPr>
                               <w:pStyle w:val="Code"/>
                             </w:pPr>
-                            <w:proofErr w:type="spellStart"/>
                             <w:r>
-                              <w:t>model.get_std_sampled_data</w:t>
-                            </w:r>
-                            <w:proofErr w:type="spellEnd"/>
-                            <w:r>
-                              <w:t xml:space="preserve">(samples, </w:t>
-                            </w:r>
-                            <w:proofErr w:type="spellStart"/>
-                            <w:r>
-                              <w:t>sample_size</w:t>
-                            </w:r>
-                            <w:proofErr w:type="spellEnd"/>
-                            <w:r>
-                              <w:t xml:space="preserve">, </w:t>
-                            </w:r>
-                            <w:proofErr w:type="spellStart"/>
-                            <w:r>
-                              <w:t>tof_method</w:t>
-                            </w:r>
-                            <w:proofErr w:type="spellEnd"/>
-                            <w:r>
-                              <w:t>=</w:t>
+                              <w:t>model.get_std_sampled_data(samples, sample_size, tof_method=</w:t>
                             </w:r>
                             <w:r>
                               <w:rPr>
                                 <w:color w:val="006400"/>
                                 <w:spacing w:val="12"/>
                               </w:rPr>
-                              <w:t>’</w:t>
-                            </w:r>
-                            <w:proofErr w:type="spellStart"/>
-                            <w:r>
-                              <w:rPr>
-                                <w:color w:val="006400"/>
-                                <w:spacing w:val="12"/>
-                              </w:rPr>
-                              <w:t>integ</w:t>
-                            </w:r>
-                            <w:proofErr w:type="spellEnd"/>
-                            <w:r>
-                              <w:rPr>
-                                <w:color w:val="006400"/>
-                                <w:spacing w:val="12"/>
-                              </w:rPr>
-                              <w:t>’</w:t>
+                              <w:t>’integ’</w:t>
                             </w:r>
                             <w:r>
                               <w:t>, output=</w:t>
@@ -13356,62 +12705,25 @@
           </mc:Choice>
           <mc:Fallback>
             <w:pict>
-              <v:shape w14:anchorId="7C1F00D6" id="Text Box 63" o:spid="_x0000_s1055" style="width:471.5pt;height:33.75pt;visibility:visible;mso-wrap-style:square;mso-left-percent:-10001;mso-top-percent:-10001;mso-position-horizontal:absolute;mso-position-horizontal-relative:char;mso-position-vertical:absolute;mso-position-vertical-relative:line;mso-left-percent:-10001;mso-top-percent:-10001;v-text-anchor:top" coordsize="5715000,447675" o:spt="100" o:gfxdata="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" adj="-11796480,,5400" path="m,9525l5695950,r19050,447675l,447675,,9525xe" fillcolor="white [3201]" strokeweight=".5pt">
+              <v:shape id="Text Box 63" style="width:471.5pt;height:33.75pt;visibility:visible;mso-wrap-style:square;mso-left-percent:-10001;mso-top-percent:-10001;mso-position-horizontal:absolute;mso-position-horizontal-relative:char;mso-position-vertical:absolute;mso-position-vertical-relative:line;mso-left-percent:-10001;mso-top-percent:-10001;v-text-anchor:top" coordsize="5715000,447675" o:spid="_x0000_s1055" fillcolor="white [3201]" strokeweight=".5pt" o:spt="100" adj="-11796480,,5400" path="m,9525l5695950,r19050,447675l,447675,,9525xe" o:gfxdata="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" w14:anchorId="7C1F00D6">
                 <v:stroke joinstyle="miter"/>
                 <v:formulas/>
-                <v:path arrowok="t" o:connecttype="custom" o:connectlocs="0,9120;5968090,0;5988050,428625;0,428625;0,9120" o:connectangles="0,0,0,0,0" textboxrect="0,0,5715000,447675"/>
+                <v:path textboxrect="0,0,5715000,447675" arrowok="t" o:connecttype="custom" o:connectlocs="0,9120;5968090,0;5988050,428625;0,428625;0,9120" o:connectangles="0,0,0,0,0"/>
                 <v:textbox>
                   <w:txbxContent>
                     <w:p>
                       <w:pPr>
                         <w:pStyle w:val="Code"/>
                       </w:pPr>
-                      <w:proofErr w:type="spellStart"/>
                       <w:r>
-                        <w:t>model.get_std_sampled_data</w:t>
-                      </w:r>
-                      <w:proofErr w:type="spellEnd"/>
-                      <w:r>
-                        <w:t xml:space="preserve">(samples, </w:t>
-                      </w:r>
-                      <w:proofErr w:type="spellStart"/>
-                      <w:r>
-                        <w:t>sample_size</w:t>
-                      </w:r>
-                      <w:proofErr w:type="spellEnd"/>
-                      <w:r>
-                        <w:t xml:space="preserve">, </w:t>
-                      </w:r>
-                      <w:proofErr w:type="spellStart"/>
-                      <w:r>
-                        <w:t>tof_method</w:t>
-                      </w:r>
-                      <w:proofErr w:type="spellEnd"/>
-                      <w:r>
-                        <w:t>=</w:t>
+                        <w:t>model.get_std_sampled_data(samples, sample_size, tof_method=</w:t>
                       </w:r>
                       <w:r>
                         <w:rPr>
                           <w:color w:val="006400"/>
                           <w:spacing w:val="12"/>
                         </w:rPr>
-                        <w:t>’</w:t>
-                      </w:r>
-                      <w:proofErr w:type="spellStart"/>
-                      <w:r>
-                        <w:rPr>
-                          <w:color w:val="006400"/>
-                          <w:spacing w:val="12"/>
-                        </w:rPr>
-                        <w:t>integ</w:t>
-                      </w:r>
-                      <w:proofErr w:type="spellEnd"/>
-                      <w:r>
-                        <w:rPr>
-                          <w:color w:val="006400"/>
-                          <w:spacing w:val="12"/>
-                        </w:rPr>
-                        <w:t>’</w:t>
+                        <w:t>’integ’</w:t>
                       </w:r>
                       <w:r>
                         <w:t>, output=</w:t>
@@ -13453,77 +12765,25 @@
         <w:t>samples</w:t>
       </w:r>
       <w:r>
-        <w:t xml:space="preserve"> </w:t>
-      </w:r>
-      <w:proofErr w:type="gramStart"/>
-      <w:r>
-        <w:t>is</w:t>
-      </w:r>
-      <w:proofErr w:type="gramEnd"/>
-      <w:r>
-        <w:t xml:space="preserve"> the number of batches to average over. The number of </w:t>
-      </w:r>
-      <w:proofErr w:type="spellStart"/>
-      <w:r>
-        <w:t>kmc</w:t>
-      </w:r>
-      <w:proofErr w:type="spellEnd"/>
-      <w:r>
-        <w:t xml:space="preserve"> steps in each batch or sample is given by the </w:t>
-      </w:r>
-      <w:proofErr w:type="spellStart"/>
+        <w:t xml:space="preserve"> is the number of batches to average over. The number of kmc steps in each batch or sample is given by the </w:t>
+      </w:r>
       <w:r>
         <w:rPr>
           <w:rStyle w:val="CodeChar"/>
         </w:rPr>
         <w:t>sample_size</w:t>
       </w:r>
-      <w:proofErr w:type="spellEnd"/>
       <w:r>
         <w:t xml:space="preserve"> parameter. In each case check carefully that the desired observable is sampled good enough! The parameter </w:t>
       </w:r>
-      <w:proofErr w:type="spellStart"/>
       <w:r>
         <w:rPr>
           <w:rStyle w:val="CodeChar"/>
         </w:rPr>
         <w:t>tof_method</w:t>
       </w:r>
-      <w:proofErr w:type="spellEnd"/>
-      <w:r>
-        <w:t xml:space="preserve"> allows switching between two different methods for evaluating turn-over-frequencies. The default method ’</w:t>
-      </w:r>
-      <w:proofErr w:type="spellStart"/>
-      <w:r>
-        <w:t>procstat</w:t>
-      </w:r>
-      <w:proofErr w:type="spellEnd"/>
-      <w:r>
-        <w:t xml:space="preserve">’ evaluates the </w:t>
-      </w:r>
-      <w:proofErr w:type="spellStart"/>
-      <w:r>
-        <w:t>procstat</w:t>
-      </w:r>
-      <w:proofErr w:type="spellEnd"/>
-      <w:r>
-        <w:t xml:space="preserve"> counter, </w:t>
-      </w:r>
-      <w:proofErr w:type="gramStart"/>
-      <w:r>
-        <w:t>i.e.</w:t>
-      </w:r>
-      <w:proofErr w:type="gramEnd"/>
-      <w:r>
-        <w:t xml:space="preserve"> simply the number of executed events in the simulated time interval. ’</w:t>
-      </w:r>
-      <w:proofErr w:type="spellStart"/>
-      <w:r>
-        <w:t>integ</w:t>
-      </w:r>
-      <w:proofErr w:type="spellEnd"/>
-      <w:r>
-        <w:t>’ will evaluate the number of times the reaction could be evaluated in the simulated time interval based on the local configurations and the rate constant.</w:t>
+      <w:r>
+        <w:t xml:space="preserve"> allows switching between two different methods for evaluating turn-over-frequencies. The default method ’procstat’ evaluates the procstat counter, i.e. simply the number of executed events in the simulated time interval. ’integ’ will evaluate the number of times the reaction could be evaluated in the simulated time interval based on the local configurations and the rate constant.</w:t>
       </w:r>
     </w:p>
     <w:p>
@@ -13533,89 +12793,41 @@
       <w:r>
         <w:t xml:space="preserve">The output of </w:t>
       </w:r>
-      <w:proofErr w:type="spellStart"/>
       <w:r>
         <w:rPr>
           <w:rStyle w:val="CodeChar"/>
         </w:rPr>
-        <w:t>model.get_std_sampled_data</w:t>
-      </w:r>
-      <w:proofErr w:type="spellEnd"/>
+        <w:t>model.get_std_sampled_data(</w:t>
+      </w:r>
       <w:r>
         <w:rPr>
           <w:rStyle w:val="CodeChar"/>
         </w:rPr>
-        <w:t>(</w:t>
+        <w:t>)</w:t>
+      </w:r>
+      <w:r>
+        <w:t xml:space="preserve"> </w:t>
+      </w:r>
+      <w:r>
+        <w:t xml:space="preserve">is determined by the parameter output, which can </w:t>
+      </w:r>
+      <w:r>
+        <w:t xml:space="preserve">be set to ’str’ or ’dict’. The default ’str’ returns a text string containing first the values of all adjustable parameters, then the TOF(s) and coverages, and finally the total sampled kmc time, the total simulated kmc time (including also the time simulated before the </w:t>
       </w:r>
       <w:r>
         <w:rPr>
           <w:rStyle w:val="CodeChar"/>
         </w:rPr>
+        <w:t>model.get_std_sampled_data()</w:t>
+      </w:r>
+      <w:r>
+        <w:t xml:space="preserve"> call</w:t>
+      </w:r>
+      <w:r>
         <w:t>)</w:t>
       </w:r>
       <w:r>
-        <w:t xml:space="preserve"> </w:t>
-      </w:r>
-      <w:r>
-        <w:t xml:space="preserve">is determined by the parameter output, which can </w:t>
-      </w:r>
-      <w:r>
-        <w:t>be set to ’str’ or ’</w:t>
-      </w:r>
-      <w:proofErr w:type="spellStart"/>
-      <w:r>
-        <w:t>dict</w:t>
-      </w:r>
-      <w:proofErr w:type="spellEnd"/>
-      <w:r>
-        <w:t xml:space="preserve">’. The default ’str’ returns a text string containing first the values of all adjustable parameters, then the TOF(s) and coverages, and finally the total sampled </w:t>
-      </w:r>
-      <w:proofErr w:type="spellStart"/>
-      <w:r>
-        <w:t>kmc</w:t>
-      </w:r>
-      <w:proofErr w:type="spellEnd"/>
-      <w:r>
-        <w:t xml:space="preserve"> time, the total simulated </w:t>
-      </w:r>
-      <w:proofErr w:type="spellStart"/>
-      <w:r>
-        <w:t>kmc</w:t>
-      </w:r>
-      <w:proofErr w:type="spellEnd"/>
-      <w:r>
-        <w:t xml:space="preserve"> time (including also the time simulated before the </w:t>
-      </w:r>
-      <w:proofErr w:type="spellStart"/>
-      <w:r>
-        <w:rPr>
-          <w:rStyle w:val="CodeChar"/>
-        </w:rPr>
-        <w:t>model.get_std_sampled_data</w:t>
-      </w:r>
-      <w:proofErr w:type="spellEnd"/>
-      <w:r>
-        <w:rPr>
-          <w:rStyle w:val="CodeChar"/>
-        </w:rPr>
-        <w:t>()</w:t>
-      </w:r>
-      <w:r>
-        <w:t xml:space="preserve"> call</w:t>
-      </w:r>
-      <w:r>
-        <w:t>)</w:t>
-      </w:r>
-      <w:r>
-        <w:t xml:space="preserve">, and the number of sampled </w:t>
-      </w:r>
-      <w:proofErr w:type="spellStart"/>
-      <w:r>
-        <w:t>kmc</w:t>
-      </w:r>
-      <w:proofErr w:type="spellEnd"/>
-      <w:r>
-        <w:t xml:space="preserve"> steps, all separated by spaces. This text string can be converted to a Python list (L) using the Python </w:t>
+        <w:t xml:space="preserve">, and the number of sampled kmc steps, all separated by spaces. This text string can be converted to a Python list (L) using the Python </w:t>
       </w:r>
       <w:r>
         <w:rPr>
@@ -13734,25 +12946,15 @@
                             <w:r>
                               <w:t xml:space="preserve">data = </w:t>
                             </w:r>
-                            <w:proofErr w:type="spellStart"/>
                             <w:r>
-                              <w:t>model.get_std_sampled_data</w:t>
-                            </w:r>
-                            <w:proofErr w:type="spellEnd"/>
-                            <w:r>
-                              <w:t>(samples</w:t>
+                              <w:t>model.get_std_sampled_data(samples</w:t>
                             </w:r>
                             <w:r>
                               <w:t>=10</w:t>
                             </w:r>
                             <w:r>
-                              <w:t xml:space="preserve">, </w:t>
+                              <w:t>, sample_size</w:t>
                             </w:r>
-                            <w:proofErr w:type="spellStart"/>
-                            <w:r>
-                              <w:t>sample_size</w:t>
-                            </w:r>
-                            <w:proofErr w:type="spellEnd"/>
                             <w:r>
                               <w:t>=1e6)</w:t>
                             </w:r>
@@ -13762,15 +12964,7 @@
                               <w:pStyle w:val="Code"/>
                             </w:pPr>
                             <w:r>
-                              <w:t xml:space="preserve">L = </w:t>
-                            </w:r>
-                            <w:proofErr w:type="spellStart"/>
-                            <w:r>
-                              <w:t>data.split</w:t>
-                            </w:r>
-                            <w:proofErr w:type="spellEnd"/>
-                            <w:r>
-                              <w:t>(</w:t>
+                              <w:t>L = data.split(</w:t>
                             </w:r>
                             <w:r>
                               <w:rPr>
@@ -13807,10 +13001,10 @@
           </mc:Choice>
           <mc:Fallback>
             <w:pict>
-              <v:shape w14:anchorId="73CC156C" id="Text Box 67" o:spid="_x0000_s1056" style="width:471.5pt;height:47.25pt;visibility:visible;mso-wrap-style:square;mso-left-percent:-10001;mso-top-percent:-10001;mso-position-horizontal:absolute;mso-position-horizontal-relative:char;mso-position-vertical:absolute;mso-position-vertical-relative:line;mso-left-percent:-10001;mso-top-percent:-10001;v-text-anchor:top" coordsize="5715000,447675" o:spt="100" o:gfxdata="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" adj="-11796480,,5400" path="m,9525l5695950,r19050,447675l,447675,,9525xe" fillcolor="white [3201]" strokeweight=".5pt">
+              <v:shape id="Text Box 67" style="width:471.5pt;height:47.25pt;visibility:visible;mso-wrap-style:square;mso-left-percent:-10001;mso-top-percent:-10001;mso-position-horizontal:absolute;mso-position-horizontal-relative:char;mso-position-vertical:absolute;mso-position-vertical-relative:line;mso-left-percent:-10001;mso-top-percent:-10001;v-text-anchor:top" coordsize="5715000,447675" o:spid="_x0000_s1056" fillcolor="white [3201]" strokeweight=".5pt" o:spt="100" adj="-11796480,,5400" path="m,9525l5695950,r19050,447675l,447675,,9525xe" o:gfxdata="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" w14:anchorId="73CC156C">
                 <v:stroke joinstyle="miter"/>
                 <v:formulas/>
-                <v:path arrowok="t" o:connecttype="custom" o:connectlocs="0,12768;5968090,0;5988050,600075;0,600075;0,12768" o:connectangles="0,0,0,0,0" textboxrect="0,0,5715000,447675"/>
+                <v:path textboxrect="0,0,5715000,447675" arrowok="t" o:connecttype="custom" o:connectlocs="0,12768;5968090,0;5988050,600075;0,600075;0,12768" o:connectangles="0,0,0,0,0"/>
                 <v:textbox>
                   <w:txbxContent>
                     <w:p>
@@ -13820,25 +13014,15 @@
                       <w:r>
                         <w:t xml:space="preserve">data = </w:t>
                       </w:r>
-                      <w:proofErr w:type="spellStart"/>
                       <w:r>
-                        <w:t>model.get_std_sampled_data</w:t>
-                      </w:r>
-                      <w:proofErr w:type="spellEnd"/>
-                      <w:r>
-                        <w:t>(samples</w:t>
+                        <w:t>model.get_std_sampled_data(samples</w:t>
                       </w:r>
                       <w:r>
                         <w:t>=10</w:t>
                       </w:r>
                       <w:r>
-                        <w:t xml:space="preserve">, </w:t>
+                        <w:t>, sample_size</w:t>
                       </w:r>
-                      <w:proofErr w:type="spellStart"/>
-                      <w:r>
-                        <w:t>sample_size</w:t>
-                      </w:r>
-                      <w:proofErr w:type="spellEnd"/>
                       <w:r>
                         <w:t>=1e6)</w:t>
                       </w:r>
@@ -13848,15 +13032,7 @@
                         <w:pStyle w:val="Code"/>
                       </w:pPr>
                       <w:r>
-                        <w:t xml:space="preserve">L = </w:t>
-                      </w:r>
-                      <w:proofErr w:type="spellStart"/>
-                      <w:r>
-                        <w:t>data.split</w:t>
-                      </w:r>
-                      <w:proofErr w:type="spellEnd"/>
-                      <w:r>
-                        <w:t>(</w:t>
+                        <w:t>L = data.split(</w:t>
                       </w:r>
                       <w:r>
                         <w:rPr>
@@ -13891,15 +13067,7 @@
         <w:pStyle w:val="BodyText"/>
       </w:pPr>
       <w:r>
-        <w:t>Alternatively, output=’</w:t>
-      </w:r>
-      <w:proofErr w:type="spellStart"/>
-      <w:r>
-        <w:t>dict</w:t>
-      </w:r>
-      <w:proofErr w:type="spellEnd"/>
-      <w:r>
-        <w:t>’ returns the above information in the form of a Python dictionary. For example,</w:t>
+        <w:t>Alternatively, output=’dict’ returns the above information in the form of a Python dictionary. For example,</w:t>
       </w:r>
       <w:r>
         <w:t xml:space="preserve"> the TOF for CO oxidation can be retrieved using the command:</w:t>
@@ -14009,33 +13177,18 @@
                             <w:pPr>
                               <w:pStyle w:val="Code"/>
                             </w:pPr>
-                            <w:proofErr w:type="spellStart"/>
                             <w:r>
-                              <w:t>output_dict</w:t>
+                              <w:t xml:space="preserve">output_dict = </w:t>
                             </w:r>
-                            <w:proofErr w:type="spellEnd"/>
                             <w:r>
-                              <w:t xml:space="preserve"> = </w:t>
-                            </w:r>
-                            <w:proofErr w:type="spellStart"/>
-                            <w:r>
-                              <w:t>model.get_std_sampled_data</w:t>
-                            </w:r>
-                            <w:proofErr w:type="spellEnd"/>
-                            <w:r>
-                              <w:t>(samples</w:t>
+                              <w:t>model.get_std_sampled_data(samples</w:t>
                             </w:r>
                             <w:r>
                               <w:t>=10</w:t>
                             </w:r>
                             <w:r>
-                              <w:t xml:space="preserve">, </w:t>
+                              <w:t>, sample_size</w:t>
                             </w:r>
-                            <w:proofErr w:type="spellStart"/>
-                            <w:r>
-                              <w:t>sample_size</w:t>
-                            </w:r>
-                            <w:proofErr w:type="spellEnd"/>
                             <w:r>
                               <w:t xml:space="preserve">=1e6, output = </w:t>
                             </w:r>
@@ -14044,23 +13197,7 @@
                                 <w:color w:val="006400"/>
                                 <w:spacing w:val="12"/>
                               </w:rPr>
-                              <w:t>‘</w:t>
-                            </w:r>
-                            <w:proofErr w:type="spellStart"/>
-                            <w:r>
-                              <w:rPr>
-                                <w:color w:val="006400"/>
-                                <w:spacing w:val="12"/>
-                              </w:rPr>
-                              <w:t>dict</w:t>
-                            </w:r>
-                            <w:proofErr w:type="spellEnd"/>
-                            <w:r>
-                              <w:rPr>
-                                <w:color w:val="006400"/>
-                                <w:spacing w:val="12"/>
-                              </w:rPr>
-                              <w:t>’</w:t>
+                              <w:t>‘dict’</w:t>
                             </w:r>
                             <w:r>
                               <w:t>)</w:t>
@@ -14071,15 +13208,7 @@
                               <w:pStyle w:val="Code"/>
                             </w:pPr>
                             <w:r>
-                              <w:t>print(</w:t>
-                            </w:r>
-                            <w:proofErr w:type="spellStart"/>
-                            <w:r>
-                              <w:t>output_dict</w:t>
-                            </w:r>
-                            <w:proofErr w:type="spellEnd"/>
-                            <w:r>
-                              <w:t>)</w:t>
+                              <w:t>print(output_dict)</w:t>
                             </w:r>
                           </w:p>
                           <w:p>
@@ -14087,39 +13216,14 @@
                               <w:pStyle w:val="Code"/>
                             </w:pPr>
                             <w:r>
-                              <w:t>TOF</w:t>
-                            </w:r>
-                            <w:r>
-                              <w:t>_CO</w:t>
-                            </w:r>
-                            <w:r>
-                              <w:t xml:space="preserve"> = </w:t>
-                            </w:r>
-                            <w:proofErr w:type="spellStart"/>
-                            <w:r>
-                              <w:t>output</w:t>
-                            </w:r>
-                            <w:r>
-                              <w:t>_dict</w:t>
-                            </w:r>
-                            <w:proofErr w:type="spellEnd"/>
-                            <w:r>
-                              <w:t>[</w:t>
+                              <w:t>TOF_CO = output_dict[</w:t>
                             </w:r>
                             <w:r>
                               <w:rPr>
                                 <w:color w:val="006400"/>
                                 <w:spacing w:val="12"/>
                               </w:rPr>
-                              <w:t>‘</w:t>
-                            </w:r>
-                            <w:proofErr w:type="spellStart"/>
-                            <w:r>
-                              <w:rPr>
-                                <w:color w:val="006400"/>
-                                <w:spacing w:val="12"/>
-                              </w:rPr>
-                              <w:t>CO_oxidat</w:t>
+                              <w:t>‘CO_oxidat</w:t>
                             </w:r>
                             <w:r>
                               <w:rPr>
@@ -14133,15 +13237,7 @@
                                 <w:color w:val="006400"/>
                                 <w:spacing w:val="12"/>
                               </w:rPr>
-                              <w:t>n</w:t>
-                            </w:r>
-                            <w:proofErr w:type="spellEnd"/>
-                            <w:r>
-                              <w:rPr>
-                                <w:color w:val="006400"/>
-                                <w:spacing w:val="12"/>
-                              </w:rPr>
-                              <w:t>’</w:t>
+                              <w:t>n’</w:t>
                             </w:r>
                             <w:r>
                               <w:t>]</w:t>
@@ -14171,43 +13267,28 @@
           </mc:Choice>
           <mc:Fallback>
             <w:pict>
-              <v:shape w14:anchorId="19D540DD" id="Text Box 64" o:spid="_x0000_s1057" style="width:471.5pt;height:72.75pt;visibility:visible;mso-wrap-style:square;mso-left-percent:-10001;mso-top-percent:-10001;mso-position-horizontal:absolute;mso-position-horizontal-relative:char;mso-position-vertical:absolute;mso-position-vertical-relative:line;mso-left-percent:-10001;mso-top-percent:-10001;v-text-anchor:top" coordsize="5715000,447675" o:spt="100" o:gfxdata="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" adj="-11796480,,5400" path="m,9525l5695950,r19050,447675l,447675,,9525xe" fillcolor="white [3201]" strokeweight=".5pt">
+              <v:shape id="Text Box 64" style="width:471.5pt;height:72.75pt;visibility:visible;mso-wrap-style:square;mso-left-percent:-10001;mso-top-percent:-10001;mso-position-horizontal:absolute;mso-position-horizontal-relative:char;mso-position-vertical:absolute;mso-position-vertical-relative:line;mso-left-percent:-10001;mso-top-percent:-10001;v-text-anchor:top" coordsize="5715000,447675" o:spid="_x0000_s1057" fillcolor="white [3201]" strokeweight=".5pt" o:spt="100" adj="-11796480,,5400" path="m,9525l5695950,r19050,447675l,447675,,9525xe" o:gfxdata="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" w14:anchorId="19D540DD">
                 <v:stroke joinstyle="miter"/>
                 <v:formulas/>
-                <v:path arrowok="t" o:connecttype="custom" o:connectlocs="0,19658;5968090,0;5988050,923925;0,923925;0,19658" o:connectangles="0,0,0,0,0" textboxrect="0,0,5715000,447675"/>
+                <v:path textboxrect="0,0,5715000,447675" arrowok="t" o:connecttype="custom" o:connectlocs="0,19658;5968090,0;5988050,923925;0,923925;0,19658" o:connectangles="0,0,0,0,0"/>
                 <v:textbox>
                   <w:txbxContent>
                     <w:p>
                       <w:pPr>
                         <w:pStyle w:val="Code"/>
                       </w:pPr>
-                      <w:proofErr w:type="spellStart"/>
                       <w:r>
-                        <w:t>output_dict</w:t>
+                        <w:t xml:space="preserve">output_dict = </w:t>
                       </w:r>
-                      <w:proofErr w:type="spellEnd"/>
                       <w:r>
-                        <w:t xml:space="preserve"> = </w:t>
-                      </w:r>
-                      <w:proofErr w:type="spellStart"/>
-                      <w:r>
-                        <w:t>model.get_std_sampled_data</w:t>
-                      </w:r>
-                      <w:proofErr w:type="spellEnd"/>
-                      <w:r>
-                        <w:t>(samples</w:t>
+                        <w:t>model.get_std_sampled_data(samples</w:t>
                       </w:r>
                       <w:r>
                         <w:t>=10</w:t>
                       </w:r>
                       <w:r>
-                        <w:t xml:space="preserve">, </w:t>
+                        <w:t>, sample_size</w:t>
                       </w:r>
-                      <w:proofErr w:type="spellStart"/>
-                      <w:r>
-                        <w:t>sample_size</w:t>
-                      </w:r>
-                      <w:proofErr w:type="spellEnd"/>
                       <w:r>
                         <w:t xml:space="preserve">=1e6, output = </w:t>
                       </w:r>
@@ -14216,23 +13297,7 @@
                           <w:color w:val="006400"/>
                           <w:spacing w:val="12"/>
                         </w:rPr>
-                        <w:t>‘</w:t>
-                      </w:r>
-                      <w:proofErr w:type="spellStart"/>
-                      <w:r>
-                        <w:rPr>
-                          <w:color w:val="006400"/>
-                          <w:spacing w:val="12"/>
-                        </w:rPr>
-                        <w:t>dict</w:t>
-                      </w:r>
-                      <w:proofErr w:type="spellEnd"/>
-                      <w:r>
-                        <w:rPr>
-                          <w:color w:val="006400"/>
-                          <w:spacing w:val="12"/>
-                        </w:rPr>
-                        <w:t>’</w:t>
+                        <w:t>‘dict’</w:t>
                       </w:r>
                       <w:r>
                         <w:t>)</w:t>
@@ -14243,15 +13308,7 @@
                         <w:pStyle w:val="Code"/>
                       </w:pPr>
                       <w:r>
-                        <w:t>print(</w:t>
-                      </w:r>
-                      <w:proofErr w:type="spellStart"/>
-                      <w:r>
-                        <w:t>output_dict</w:t>
-                      </w:r>
-                      <w:proofErr w:type="spellEnd"/>
-                      <w:r>
-                        <w:t>)</w:t>
+                        <w:t>print(output_dict)</w:t>
                       </w:r>
                     </w:p>
                     <w:p>
@@ -14259,39 +13316,14 @@
                         <w:pStyle w:val="Code"/>
                       </w:pPr>
                       <w:r>
-                        <w:t>TOF</w:t>
-                      </w:r>
-                      <w:r>
-                        <w:t>_CO</w:t>
-                      </w:r>
-                      <w:r>
-                        <w:t xml:space="preserve"> = </w:t>
-                      </w:r>
-                      <w:proofErr w:type="spellStart"/>
-                      <w:r>
-                        <w:t>output</w:t>
-                      </w:r>
-                      <w:r>
-                        <w:t>_dict</w:t>
-                      </w:r>
-                      <w:proofErr w:type="spellEnd"/>
-                      <w:r>
-                        <w:t>[</w:t>
+                        <w:t>TOF_CO = output_dict[</w:t>
                       </w:r>
                       <w:r>
                         <w:rPr>
                           <w:color w:val="006400"/>
                           <w:spacing w:val="12"/>
                         </w:rPr>
-                        <w:t>‘</w:t>
-                      </w:r>
-                      <w:proofErr w:type="spellStart"/>
-                      <w:r>
-                        <w:rPr>
-                          <w:color w:val="006400"/>
-                          <w:spacing w:val="12"/>
-                        </w:rPr>
-                        <w:t>CO_oxidat</w:t>
+                        <w:t>‘CO_oxidat</w:t>
                       </w:r>
                       <w:r>
                         <w:rPr>
@@ -14305,15 +13337,7 @@
                           <w:color w:val="006400"/>
                           <w:spacing w:val="12"/>
                         </w:rPr>
-                        <w:t>n</w:t>
-                      </w:r>
-                      <w:proofErr w:type="spellEnd"/>
-                      <w:r>
-                        <w:rPr>
-                          <w:color w:val="006400"/>
-                          <w:spacing w:val="12"/>
-                        </w:rPr>
-                        <w:t>’</w:t>
+                        <w:t>n’</w:t>
                       </w:r>
                       <w:r>
                         <w:t>]</w:t>
@@ -14353,23 +13377,7 @@
         <w:pStyle w:val="BodyText"/>
       </w:pPr>
       <w:r>
-        <w:t xml:space="preserve">The above commands are often sufficient when running and simulating a kmcos model, but in certain cases direct access to the Fortran data structures and methods is desirable. The Fortran modules base, lattice, and </w:t>
-      </w:r>
-      <w:proofErr w:type="spellStart"/>
-      <w:r>
-        <w:t>proclist</w:t>
-      </w:r>
-      <w:proofErr w:type="spellEnd"/>
-      <w:r>
-        <w:t xml:space="preserve"> are </w:t>
-      </w:r>
-      <w:proofErr w:type="spellStart"/>
-      <w:r>
-        <w:t>atttributes</w:t>
-      </w:r>
-      <w:proofErr w:type="spellEnd"/>
-      <w:r>
-        <w:t xml:space="preserve"> of the model instance kmc_model.so. This model instance can be explored using ipython and &lt;TAB&gt;:</w:t>
+        <w:t>The above commands are often sufficient when running and simulating a kmcos model, but in certain cases direct access to the Fortran data structures and methods is desirable. The Fortran modules base, lattice, and proclist are atttributes of the model instance kmc_model.so. This model instance can be explored using ipython and &lt;TAB&gt;:</w:t>
       </w:r>
     </w:p>
     <w:p>
@@ -14477,48 +13485,24 @@
                             <w:pPr>
                               <w:pStyle w:val="Code"/>
                             </w:pPr>
-                            <w:proofErr w:type="spellStart"/>
                             <w:r>
-                              <w:t>m</w:t>
-                            </w:r>
-                            <w:r>
-                              <w:t>odel.base</w:t>
-                            </w:r>
-                            <w:proofErr w:type="spellEnd"/>
-                            <w:r>
-                              <w:t>.&lt;TAB&gt;</w:t>
+                              <w:t>model.base.&lt;TAB&gt;</w:t>
                             </w:r>
                           </w:p>
                           <w:p>
                             <w:pPr>
                               <w:pStyle w:val="Code"/>
                             </w:pPr>
-                            <w:proofErr w:type="spellStart"/>
                             <w:r>
-                              <w:t>m</w:t>
-                            </w:r>
-                            <w:r>
-                              <w:t>odel.lattice</w:t>
-                            </w:r>
-                            <w:proofErr w:type="spellEnd"/>
-                            <w:r>
-                              <w:t>.&lt;TAB&gt;</w:t>
+                              <w:t>model.lattice.&lt;TAB&gt;</w:t>
                             </w:r>
                           </w:p>
                           <w:p>
                             <w:pPr>
                               <w:pStyle w:val="Code"/>
                             </w:pPr>
-                            <w:proofErr w:type="spellStart"/>
                             <w:r>
-                              <w:t>m</w:t>
-                            </w:r>
-                            <w:r>
-                              <w:t>odel.proclist</w:t>
-                            </w:r>
-                            <w:proofErr w:type="spellEnd"/>
-                            <w:r>
-                              <w:t>.&lt;TAB&gt;</w:t>
+                              <w:t>model.proclist.&lt;TAB&gt;</w:t>
                             </w:r>
                           </w:p>
                         </w:txbxContent>
@@ -14537,58 +13521,34 @@
           </mc:Choice>
           <mc:Fallback>
             <w:pict>
-              <v:shape w14:anchorId="77B4CDE3" id="Text Box 65" o:spid="_x0000_s1058" style="width:471.5pt;height:51.75pt;visibility:visible;mso-wrap-style:square;mso-left-percent:-10001;mso-top-percent:-10001;mso-position-horizontal:absolute;mso-position-horizontal-relative:char;mso-position-vertical:absolute;mso-position-vertical-relative:line;mso-left-percent:-10001;mso-top-percent:-10001;v-text-anchor:top" coordsize="5715000,447675" o:spt="100" o:gfxdata="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" adj="-11796480,,5400" path="m,9525l5695950,r19050,447675l,447675,,9525xe" fillcolor="white [3201]" strokeweight=".5pt">
+              <v:shape id="Text Box 65" style="width:471.5pt;height:51.75pt;visibility:visible;mso-wrap-style:square;mso-left-percent:-10001;mso-top-percent:-10001;mso-position-horizontal:absolute;mso-position-horizontal-relative:char;mso-position-vertical:absolute;mso-position-vertical-relative:line;mso-left-percent:-10001;mso-top-percent:-10001;v-text-anchor:top" coordsize="5715000,447675" o:spid="_x0000_s1058" fillcolor="white [3201]" strokeweight=".5pt" o:spt="100" adj="-11796480,,5400" path="m,9525l5695950,r19050,447675l,447675,,9525xe" o:gfxdata="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" w14:anchorId="77B4CDE3">
                 <v:stroke joinstyle="miter"/>
                 <v:formulas/>
-                <v:path arrowok="t" o:connecttype="custom" o:connectlocs="0,13984;5968090,0;5988050,657225;0,657225;0,13984" o:connectangles="0,0,0,0,0" textboxrect="0,0,5715000,447675"/>
+                <v:path textboxrect="0,0,5715000,447675" arrowok="t" o:connecttype="custom" o:connectlocs="0,13984;5968090,0;5988050,657225;0,657225;0,13984" o:connectangles="0,0,0,0,0"/>
                 <v:textbox>
                   <w:txbxContent>
                     <w:p>
                       <w:pPr>
                         <w:pStyle w:val="Code"/>
                       </w:pPr>
-                      <w:proofErr w:type="spellStart"/>
                       <w:r>
-                        <w:t>m</w:t>
-                      </w:r>
-                      <w:r>
-                        <w:t>odel.base</w:t>
-                      </w:r>
-                      <w:proofErr w:type="spellEnd"/>
-                      <w:r>
-                        <w:t>.&lt;TAB&gt;</w:t>
+                        <w:t>model.base.&lt;TAB&gt;</w:t>
                       </w:r>
                     </w:p>
                     <w:p>
                       <w:pPr>
                         <w:pStyle w:val="Code"/>
                       </w:pPr>
-                      <w:proofErr w:type="spellStart"/>
                       <w:r>
-                        <w:t>m</w:t>
-                      </w:r>
-                      <w:r>
-                        <w:t>odel.lattice</w:t>
-                      </w:r>
-                      <w:proofErr w:type="spellEnd"/>
-                      <w:r>
-                        <w:t>.&lt;TAB&gt;</w:t>
+                        <w:t>model.lattice.&lt;TAB&gt;</w:t>
                       </w:r>
                     </w:p>
                     <w:p>
                       <w:pPr>
                         <w:pStyle w:val="Code"/>
                       </w:pPr>
-                      <w:proofErr w:type="spellStart"/>
                       <w:r>
-                        <w:t>m</w:t>
-                      </w:r>
-                      <w:r>
-                        <w:t>odel.proclist</w:t>
-                      </w:r>
-                      <w:proofErr w:type="spellEnd"/>
-                      <w:r>
-                        <w:t>.&lt;TAB&gt;</w:t>
+                        <w:t>model.proclist.&lt;TAB&gt;</w:t>
                       </w:r>
                     </w:p>
                   </w:txbxContent>
@@ -14728,13 +13688,8 @@
                             <w:pPr>
                               <w:pStyle w:val="Code"/>
                             </w:pPr>
-                            <w:proofErr w:type="spellStart"/>
                             <w:r>
-                              <w:t>model.deallocate</w:t>
-                            </w:r>
-                            <w:proofErr w:type="spellEnd"/>
-                            <w:r>
-                              <w:t>()</w:t>
+                              <w:t>model.deallocate()</w:t>
                             </w:r>
                           </w:p>
                         </w:txbxContent>
@@ -14753,23 +13708,18 @@
           </mc:Choice>
           <mc:Fallback>
             <w:pict>
-              <v:shape w14:anchorId="28A75019" id="Text Box 52" o:spid="_x0000_s1059" style="width:471.5pt;height:21.75pt;visibility:visible;mso-wrap-style:square;mso-left-percent:-10001;mso-top-percent:-10001;mso-position-horizontal:absolute;mso-position-horizontal-relative:char;mso-position-vertical:absolute;mso-position-vertical-relative:line;mso-left-percent:-10001;mso-top-percent:-10001;v-text-anchor:top" coordsize="5715000,447675" o:spt="100" o:gfxdata="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" adj="-11796480,,5400" path="m,9525l5695950,r19050,447675l,447675,,9525xe" fillcolor="white [3201]" strokeweight=".5pt">
+              <v:shape id="Text Box 52" style="width:471.5pt;height:21.75pt;visibility:visible;mso-wrap-style:square;mso-left-percent:-10001;mso-top-percent:-10001;mso-position-horizontal:absolute;mso-position-horizontal-relative:char;mso-position-vertical:absolute;mso-position-vertical-relative:line;mso-left-percent:-10001;mso-top-percent:-10001;v-text-anchor:top" coordsize="5715000,447675" o:spid="_x0000_s1059" fillcolor="white [3201]" strokeweight=".5pt" o:spt="100" adj="-11796480,,5400" path="m,9525l5695950,r19050,447675l,447675,,9525xe" o:gfxdata="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" w14:anchorId="28A75019">
                 <v:stroke joinstyle="miter"/>
                 <v:formulas/>
-                <v:path arrowok="t" o:connecttype="custom" o:connectlocs="0,5877;5968090,0;5988050,276225;0,276225;0,5877" o:connectangles="0,0,0,0,0" textboxrect="0,0,5715000,447675"/>
+                <v:path textboxrect="0,0,5715000,447675" arrowok="t" o:connecttype="custom" o:connectlocs="0,5877;5968090,0;5988050,276225;0,276225;0,5877" o:connectangles="0,0,0,0,0"/>
                 <v:textbox>
                   <w:txbxContent>
                     <w:p>
                       <w:pPr>
                         <w:pStyle w:val="Code"/>
                       </w:pPr>
-                      <w:proofErr w:type="spellStart"/>
                       <w:r>
-                        <w:t>model.deallocate</w:t>
-                      </w:r>
-                      <w:proofErr w:type="spellEnd"/>
-                      <w:r>
-                        <w:t>()</w:t>
+                        <w:t>model.deallocate()</w:t>
                       </w:r>
                     </w:p>
                   </w:txbxContent>
@@ -14901,13 +13851,8 @@
                             <w:pPr>
                               <w:pStyle w:val="Code"/>
                             </w:pPr>
-                            <w:proofErr w:type="spellStart"/>
                             <w:r>
-                              <w:t>model.reset</w:t>
-                            </w:r>
-                            <w:proofErr w:type="spellEnd"/>
-                            <w:r>
-                              <w:t>()</w:t>
+                              <w:t>model.reset()</w:t>
                             </w:r>
                           </w:p>
                         </w:txbxContent>
@@ -14926,23 +13871,18 @@
           </mc:Choice>
           <mc:Fallback>
             <w:pict>
-              <v:shape w14:anchorId="147EFDF4" id="Text Box 71" o:spid="_x0000_s1060" style="width:471.5pt;height:21.75pt;visibility:visible;mso-wrap-style:square;mso-left-percent:-10001;mso-top-percent:-10001;mso-position-horizontal:absolute;mso-position-horizontal-relative:char;mso-position-vertical:absolute;mso-position-vertical-relative:line;mso-left-percent:-10001;mso-top-percent:-10001;v-text-anchor:top" coordsize="5715000,447675" o:spt="100" o:gfxdata="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" adj="-11796480,,5400" path="m,9525l5695950,r19050,447675l,447675,,9525xe" fillcolor="white [3201]" strokeweight=".5pt">
+              <v:shape id="Text Box 71" style="width:471.5pt;height:21.75pt;visibility:visible;mso-wrap-style:square;mso-left-percent:-10001;mso-top-percent:-10001;mso-position-horizontal:absolute;mso-position-horizontal-relative:char;mso-position-vertical:absolute;mso-position-vertical-relative:line;mso-left-percent:-10001;mso-top-percent:-10001;v-text-anchor:top" coordsize="5715000,447675" o:spid="_x0000_s1060" fillcolor="white [3201]" strokeweight=".5pt" o:spt="100" adj="-11796480,,5400" path="m,9525l5695950,r19050,447675l,447675,,9525xe" o:gfxdata="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" w14:anchorId="147EFDF4">
                 <v:stroke joinstyle="miter"/>
                 <v:formulas/>
-                <v:path arrowok="t" o:connecttype="custom" o:connectlocs="0,5877;5968090,0;5988050,276225;0,276225;0,5877" o:connectangles="0,0,0,0,0" textboxrect="0,0,5715000,447675"/>
+                <v:path textboxrect="0,0,5715000,447675" arrowok="t" o:connecttype="custom" o:connectlocs="0,5877;5968090,0;5988050,276225;0,276225;0,5877" o:connectangles="0,0,0,0,0"/>
                 <v:textbox>
                   <w:txbxContent>
                     <w:p>
                       <w:pPr>
                         <w:pStyle w:val="Code"/>
                       </w:pPr>
-                      <w:proofErr w:type="spellStart"/>
                       <w:r>
-                        <w:t>model.reset</w:t>
-                      </w:r>
-                      <w:proofErr w:type="spellEnd"/>
-                      <w:r>
-                        <w:t>()</w:t>
+                        <w:t>model.reset()</w:t>
                       </w:r>
                     </w:p>
                   </w:txbxContent>
@@ -14961,19 +13901,11 @@
       <w:r>
         <w:t xml:space="preserve">This command is called after </w:t>
       </w:r>
-      <w:proofErr w:type="spellStart"/>
       <w:r>
         <w:rPr>
           <w:rStyle w:val="CodeChar"/>
         </w:rPr>
-        <w:t>model.deallocate</w:t>
-      </w:r>
-      <w:proofErr w:type="spellEnd"/>
-      <w:r>
-        <w:rPr>
-          <w:rStyle w:val="CodeChar"/>
-        </w:rPr>
-        <w:t>()</w:t>
+        <w:t>model.deallocate()</w:t>
       </w:r>
       <w:r>
         <w:t xml:space="preserve"> in order to reset the model to its initial state.</w:t>
@@ -14983,9 +13915,9 @@
       <w:pPr>
         <w:pStyle w:val="Heading2"/>
       </w:pPr>
-      <w:bookmarkStart w:id="30" w:name="Client_scripts"/>
-      <w:bookmarkStart w:id="31" w:name="_Toc94177862"/>
-      <w:bookmarkEnd w:id="30"/>
+      <w:bookmarkStart w:name="Client_scripts" w:id="32"/>
+      <w:bookmarkStart w:name="_Toc94177862" w:id="33"/>
+      <w:bookmarkEnd w:id="32"/>
       <w:r>
         <w:t xml:space="preserve">Client </w:t>
       </w:r>
@@ -14995,7 +13927,7 @@
       <w:r>
         <w:t>cripts</w:t>
       </w:r>
-      <w:bookmarkEnd w:id="31"/>
+      <w:bookmarkEnd w:id="33"/>
     </w:p>
     <w:p>
       <w:pPr>
@@ -15009,9 +13941,9 @@
       <w:pPr>
         <w:pStyle w:val="Heading3"/>
       </w:pPr>
-      <w:bookmarkStart w:id="32" w:name="Generating_an_Arrhenius_plot."/>
-      <w:bookmarkStart w:id="33" w:name="_Toc94177863"/>
-      <w:bookmarkEnd w:id="32"/>
+      <w:bookmarkStart w:name="Generating_an_Arrhenius_plot." w:id="34"/>
+      <w:bookmarkStart w:name="_Toc94177863" w:id="35"/>
+      <w:bookmarkEnd w:id="34"/>
       <w:r>
         <w:t xml:space="preserve">Generating an Arrhenius </w:t>
       </w:r>
@@ -15021,22 +13953,14 @@
       <w:r>
         <w:t>lot</w:t>
       </w:r>
-      <w:bookmarkEnd w:id="33"/>
+      <w:bookmarkEnd w:id="35"/>
     </w:p>
     <w:p>
       <w:pPr>
         <w:pStyle w:val="BodyText"/>
       </w:pPr>
       <w:r>
-        <w:t>As a first example of a client script, we will see how to build an Arrhenius plot (</w:t>
-      </w:r>
-      <w:proofErr w:type="gramStart"/>
-      <w:r>
-        <w:t>i.e.</w:t>
-      </w:r>
-      <w:proofErr w:type="gramEnd"/>
-      <w:r>
-        <w:t xml:space="preserve"> log(TOF ) vs. 1/T ) for the RuO</w:t>
+        <w:t>As a first example of a client script, we will see how to build an Arrhenius plot (i.e. log(TOF ) vs. 1/T ) for the RuO</w:t>
       </w:r>
       <w:r>
         <w:rPr>
@@ -15179,7 +14103,7 @@
                             <w:r>
                               <w:t xml:space="preserve">git clone </w:t>
                             </w:r>
-                            <w:hyperlink r:id="rId16" w:history="1">
+                            <w:hyperlink w:history="1" r:id="rId18">
                               <w:r>
                                 <w:rPr>
                                   <w:rStyle w:val="Hyperlink"/>
@@ -15204,10 +14128,10 @@
           </mc:Choice>
           <mc:Fallback>
             <w:pict>
-              <v:shape w14:anchorId="726477F7" id="Text Box 68" o:spid="_x0000_s1061" style="width:471.5pt;height:21.75pt;visibility:visible;mso-wrap-style:square;mso-left-percent:-10001;mso-top-percent:-10001;mso-position-horizontal:absolute;mso-position-horizontal-relative:char;mso-position-vertical:absolute;mso-position-vertical-relative:line;mso-left-percent:-10001;mso-top-percent:-10001;v-text-anchor:top" coordsize="5715000,447675" o:spt="100" o:gfxdata="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" adj="-11796480,,5400" path="m,9525l5695950,r19050,447675l,447675,,9525xe" fillcolor="white [3201]" strokeweight=".5pt">
+              <v:shape id="Text Box 68" style="width:471.5pt;height:21.75pt;visibility:visible;mso-wrap-style:square;mso-left-percent:-10001;mso-top-percent:-10001;mso-position-horizontal:absolute;mso-position-horizontal-relative:char;mso-position-vertical:absolute;mso-position-vertical-relative:line;mso-left-percent:-10001;mso-top-percent:-10001;v-text-anchor:top" coordsize="5715000,447675" o:spid="_x0000_s1061" fillcolor="white [3201]" strokeweight=".5pt" o:spt="100" adj="-11796480,,5400" path="m,9525l5695950,r19050,447675l,447675,,9525xe" o:gfxdata="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" w14:anchorId="726477F7">
                 <v:stroke joinstyle="miter"/>
                 <v:formulas/>
-                <v:path arrowok="t" o:connecttype="custom" o:connectlocs="0,5877;5968090,0;5988050,276225;0,276225;0,5877" o:connectangles="0,0,0,0,0" textboxrect="0,0,5715000,447675"/>
+                <v:path textboxrect="0,0,5715000,447675" arrowok="t" o:connecttype="custom" o:connectlocs="0,5877;5968090,0;5988050,276225;0,276225;0,5877" o:connectangles="0,0,0,0,0"/>
                 <v:textbox>
                   <w:txbxContent>
                     <w:p>
@@ -15217,7 +14141,7 @@
                       <w:r>
                         <w:t xml:space="preserve">git clone </w:t>
                       </w:r>
-                      <w:hyperlink r:id="rId17" w:history="1">
+                      <w:hyperlink w:history="1" r:id="rId19">
                         <w:r>
                           <w:rPr>
                             <w:rStyle w:val="Hyperlink"/>
@@ -15240,7 +14164,24 @@
         <w:pStyle w:val="BodyText"/>
       </w:pPr>
       <w:r>
-        <w:t>Now we need to make sure we have the proper text files from the JANAF Thermochemistry tables. To do so, we need to create a directory called janaf_data anywhere on your python path. To see the directories on our python path. To do so, run this command on the terminal:</w:t>
+        <w:rPr/>
+        <w:t xml:space="preserve">Now we need to make sure we have the proper text files from the JANAF Thermochemistry tables. To do so, we need to create a directory called </w:t>
+      </w:r>
+      <w:r>
+        <w:rPr/>
+        <w:t>“</w:t>
+      </w:r>
+      <w:r>
+        <w:rPr/>
+        <w:t>janaf_data</w:t>
+      </w:r>
+      <w:r>
+        <w:rPr/>
+        <w:t>”</w:t>
+      </w:r>
+      <w:r>
+        <w:rPr/>
+        <w:t xml:space="preserve"> anywhere on your python path. To see the directories on our python path. To do so, run this command on the terminal:</w:t>
       </w:r>
     </w:p>
     <w:p>
@@ -15348,26 +14289,7 @@
                               <w:pStyle w:val="Code"/>
                             </w:pPr>
                             <w:r>
-                              <w:t>p</w:t>
-                            </w:r>
-                            <w:r>
-                              <w:t>ython -</w:t>
-                            </w:r>
-                            <w:proofErr w:type="spellStart"/>
-                            <w:r>
-                              <w:t>c”import</w:t>
-                            </w:r>
-                            <w:proofErr w:type="spellEnd"/>
-                            <w:r>
-                              <w:t xml:space="preserve"> sys; print(</w:t>
-                            </w:r>
-                            <w:proofErr w:type="spellStart"/>
-                            <w:r>
-                              <w:t>sys.path</w:t>
-                            </w:r>
-                            <w:proofErr w:type="spellEnd"/>
-                            <w:r>
-                              <w:t>)”</w:t>
+                              <w:t>python -c”import sys; print(sys.path)”</w:t>
                             </w:r>
                           </w:p>
                         </w:txbxContent>
@@ -15386,10 +14308,10 @@
           </mc:Choice>
           <mc:Fallback>
             <w:pict>
-              <v:shape w14:anchorId="60538AE1" id="Text Box 55" o:spid="_x0000_s1062" style="width:471.5pt;height:21.75pt;visibility:visible;mso-wrap-style:square;mso-left-percent:-10001;mso-top-percent:-10001;mso-position-horizontal:absolute;mso-position-horizontal-relative:char;mso-position-vertical:absolute;mso-position-vertical-relative:line;mso-left-percent:-10001;mso-top-percent:-10001;v-text-anchor:top" coordsize="5715000,447675" o:spt="100" o:gfxdata="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" adj="-11796480,,5400" path="m,9525l5695950,r19050,447675l,447675,,9525xe" fillcolor="white [3201]" strokeweight=".5pt">
+              <v:shape id="Text Box 55" style="width:471.5pt;height:21.75pt;visibility:visible;mso-wrap-style:square;mso-left-percent:-10001;mso-top-percent:-10001;mso-position-horizontal:absolute;mso-position-horizontal-relative:char;mso-position-vertical:absolute;mso-position-vertical-relative:line;mso-left-percent:-10001;mso-top-percent:-10001;v-text-anchor:top" coordsize="5715000,447675" o:spid="_x0000_s1062" fillcolor="white [3201]" strokeweight=".5pt" o:spt="100" adj="-11796480,,5400" path="m,9525l5695950,r19050,447675l,447675,,9525xe" o:gfxdata="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" w14:anchorId="60538AE1">
                 <v:stroke joinstyle="miter"/>
                 <v:formulas/>
-                <v:path arrowok="t" o:connecttype="custom" o:connectlocs="0,5877;5968090,0;5988050,276225;0,276225;0,5877" o:connectangles="0,0,0,0,0" textboxrect="0,0,5715000,447675"/>
+                <v:path textboxrect="0,0,5715000,447675" arrowok="t" o:connecttype="custom" o:connectlocs="0,5877;5968090,0;5988050,276225;0,276225;0,5877" o:connectangles="0,0,0,0,0"/>
                 <v:textbox>
                   <w:txbxContent>
                     <w:p>
@@ -15397,26 +14319,7 @@
                         <w:pStyle w:val="Code"/>
                       </w:pPr>
                       <w:r>
-                        <w:t>p</w:t>
-                      </w:r>
-                      <w:r>
-                        <w:t>ython -</w:t>
-                      </w:r>
-                      <w:proofErr w:type="spellStart"/>
-                      <w:r>
-                        <w:t>c”import</w:t>
-                      </w:r>
-                      <w:proofErr w:type="spellEnd"/>
-                      <w:r>
-                        <w:t xml:space="preserve"> sys; print(</w:t>
-                      </w:r>
-                      <w:proofErr w:type="spellStart"/>
-                      <w:r>
-                        <w:t>sys.path</w:t>
-                      </w:r>
-                      <w:proofErr w:type="spellEnd"/>
-                      <w:r>
-                        <w:t>)”</w:t>
+                        <w:t>python -c”import sys; print(sys.path)”</w:t>
                       </w:r>
                     </w:p>
                   </w:txbxContent>
@@ -15433,27 +14336,74 @@
         <w:pStyle w:val="BodyText"/>
       </w:pPr>
       <w:r>
-        <w:t xml:space="preserve">Inside the janaf_data directory </w:t>
-      </w:r>
-      <w:proofErr w:type="gramStart"/>
-      <w:r>
-        <w:t>created,</w:t>
-      </w:r>
-      <w:proofErr w:type="gramEnd"/>
-      <w:r>
-        <w:t xml:space="preserve"> a file named </w:t>
-      </w:r>
-      <w:r>
-        <w:t xml:space="preserve"> __init__.py </w:t>
-      </w:r>
-      <w:r>
-        <w:t>has to be created</w:t>
-      </w:r>
-      <w:r>
-        <w:t xml:space="preserve"> so that python recognizes it as a module</w:t>
-      </w:r>
-      <w:r>
-        <w:t>. Use this command to create a __init__.py in the janaf_data directory:</w:t>
+        <w:rPr/>
+        <w:t xml:space="preserve">From here, go into the site-packages sub directory in your python virtual </w:t>
+      </w:r>
+      <w:r>
+        <w:rPr/>
+        <w:t>environment directory to create the “</w:t>
+      </w:r>
+      <w:proofErr w:type="spellStart"/>
+      <w:r>
+        <w:rPr/>
+        <w:t>janaf_data</w:t>
+      </w:r>
+      <w:proofErr w:type="spellEnd"/>
+      <w:r>
+        <w:rPr/>
+        <w:t xml:space="preserve">” directory. </w:t>
+      </w:r>
+      <w:r>
+        <w:rPr/>
+        <w:t xml:space="preserve">Inside the </w:t>
+      </w:r>
+      <w:proofErr w:type="spellStart"/>
+      <w:r>
+        <w:rPr/>
+        <w:t>janaf_data</w:t>
+      </w:r>
+      <w:proofErr w:type="spellEnd"/>
+      <w:r>
+        <w:rPr/>
+        <w:t xml:space="preserve"> directory</w:t>
+      </w:r>
+      <w:r>
+        <w:rPr/>
+        <w:t>,</w:t>
+      </w:r>
+      <w:r>
+        <w:rPr/>
+        <w:t xml:space="preserve"> </w:t>
+      </w:r>
+      <w:r>
+        <w:rPr/>
+        <w:t xml:space="preserve">create a file </w:t>
+      </w:r>
+      <w:r>
+        <w:rPr/>
+        <w:t>named _</w:t>
+      </w:r>
+      <w:r>
+        <w:rPr/>
+        <w:t xml:space="preserve">_init__.py </w:t>
+      </w:r>
+      <w:r>
+        <w:rPr/>
+        <w:t>so that python recognizes it as a module</w:t>
+      </w:r>
+      <w:r>
+        <w:rPr/>
+        <w:t xml:space="preserve">. Use this command to create a __init__.py in the </w:t>
+      </w:r>
+      <w:proofErr w:type="spellStart"/>
+      <w:r>
+        <w:rPr/>
+        <w:t>janaf_data</w:t>
+      </w:r>
+      <w:proofErr w:type="spellEnd"/>
+      <w:r>
+        <w:rPr/>
+        <w:t xml:space="preserve"> directory:</w:t>
       </w:r>
     </w:p>
     <w:p>
@@ -15580,10 +14530,10 @@
           </mc:Choice>
           <mc:Fallback>
             <w:pict>
-              <v:shape w14:anchorId="186CA6CF" id="Text Box 58" o:spid="_x0000_s1063" style="width:471.5pt;height:21.75pt;visibility:visible;mso-wrap-style:square;mso-left-percent:-10001;mso-top-percent:-10001;mso-position-horizontal:absolute;mso-position-horizontal-relative:char;mso-position-vertical:absolute;mso-position-vertical-relative:line;mso-left-percent:-10001;mso-top-percent:-10001;v-text-anchor:top" coordsize="5715000,447675" o:spt="100" o:gfxdata="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" adj="-11796480,,5400" path="m,9525l5695950,r19050,447675l,447675,,9525xe" fillcolor="white [3201]" strokeweight=".5pt">
+              <v:shape id="Text Box 58" style="width:471.5pt;height:21.75pt;visibility:visible;mso-wrap-style:square;mso-left-percent:-10001;mso-top-percent:-10001;mso-position-horizontal:absolute;mso-position-horizontal-relative:char;mso-position-vertical:absolute;mso-position-vertical-relative:line;mso-left-percent:-10001;mso-top-percent:-10001;v-text-anchor:top" coordsize="5715000,447675" o:spid="_x0000_s1063" fillcolor="white [3201]" strokeweight=".5pt" o:spt="100" adj="-11796480,,5400" path="m,9525l5695950,r19050,447675l,447675,,9525xe" o:gfxdata="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" w14:anchorId="186CA6CF">
                 <v:stroke joinstyle="miter"/>
                 <v:formulas/>
-                <v:path arrowok="t" o:connecttype="custom" o:connectlocs="0,5877;5968090,0;5988050,276225;0,276225;0,5877" o:connectangles="0,0,0,0,0" textboxrect="0,0,5715000,447675"/>
+                <v:path textboxrect="0,0,5715000,447675" arrowok="t" o:connecttype="custom" o:connectlocs="0,5877;5968090,0;5988050,276225;0,276225;0,5877" o:connectangles="0,0,0,0,0"/>
                 <v:textbox>
                   <w:txbxContent>
                     <w:p>
@@ -15608,7 +14558,36 @@
         <w:pStyle w:val="BodyText"/>
       </w:pPr>
       <w:r>
-        <w:t>Then copy all the needed data files from the NIST website in the tab-delimited text format to the janaf_data directory. To start, a compiled list of JANAF tables can be viewed in kmcos/tests/janaf_data.</w:t>
+        <w:rPr/>
+        <w:t xml:space="preserve">Then copy all the needed data files from the NIST website in the tab-delimited text format to the </w:t>
+      </w:r>
+      <w:proofErr w:type="spellStart"/>
+      <w:r>
+        <w:rPr/>
+        <w:t>janaf_data</w:t>
+      </w:r>
+      <w:proofErr w:type="spellEnd"/>
+      <w:r>
+        <w:rPr/>
+        <w:t xml:space="preserve"> directory.</w:t>
+      </w:r>
+      <w:r>
+        <w:rPr/>
+        <w:t xml:space="preserve"> </w:t>
+      </w:r>
+      <w:r>
+        <w:rPr/>
+        <w:t>To start, a compiled list of JANAF tables can be viewed in kmcos/tests/</w:t>
+      </w:r>
+      <w:proofErr w:type="spellStart"/>
+      <w:r>
+        <w:rPr/>
+        <w:t>janaf_data</w:t>
+      </w:r>
+      <w:proofErr w:type="spellEnd"/>
+      <w:r>
+        <w:rPr/>
+        <w:t>.</w:t>
       </w:r>
     </w:p>
     <w:p>
@@ -15619,15 +14598,7 @@
         <w:t>Now that we have the necessary files, g</w:t>
       </w:r>
       <w:r>
-        <w:t xml:space="preserve">o to the </w:t>
-      </w:r>
-      <w:proofErr w:type="spellStart"/>
-      <w:r>
-        <w:t>task_material</w:t>
-      </w:r>
-      <w:proofErr w:type="spellEnd"/>
-      <w:r>
-        <w:t xml:space="preserve"> directory </w:t>
+        <w:t xml:space="preserve">o to the task_material directory </w:t>
       </w:r>
       <w:r>
         <w:t xml:space="preserve">in intro2kmcos </w:t>
@@ -15762,16 +14733,7 @@
                               <w:pStyle w:val="Code"/>
                             </w:pPr>
                             <w:r>
-                              <w:t>p</w:t>
-                            </w:r>
-                            <w:r>
-                              <w:t>ython3 COoxRuO2_</w:t>
-                            </w:r>
-                            <w:r>
-                              <w:t>_build</w:t>
-                            </w:r>
-                            <w:r>
-                              <w:t>.py</w:t>
+                              <w:t>python3 COoxRuO2__build.py</w:t>
                             </w:r>
                           </w:p>
                         </w:txbxContent>
@@ -15790,10 +14752,10 @@
           </mc:Choice>
           <mc:Fallback>
             <w:pict>
-              <v:shape w14:anchorId="194229C6" id="Text Box 72" o:spid="_x0000_s1064" style="width:471.5pt;height:21pt;visibility:visible;mso-wrap-style:square;mso-left-percent:-10001;mso-top-percent:-10001;mso-position-horizontal:absolute;mso-position-horizontal-relative:char;mso-position-vertical:absolute;mso-position-vertical-relative:line;mso-left-percent:-10001;mso-top-percent:-10001;v-text-anchor:top" coordsize="5715000,447675" o:spt="100" o:gfxdata="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" adj="-11796480,,5400" path="m,9525l5695950,r19050,447675l,447675,,9525xe" fillcolor="white [3201]" strokeweight=".5pt">
+              <v:shape id="Text Box 72" style="width:471.5pt;height:21pt;visibility:visible;mso-wrap-style:square;mso-left-percent:-10001;mso-top-percent:-10001;mso-position-horizontal:absolute;mso-position-horizontal-relative:char;mso-position-vertical:absolute;mso-position-vertical-relative:line;mso-left-percent:-10001;mso-top-percent:-10001;v-text-anchor:top" coordsize="5715000,447675" o:spid="_x0000_s1064" fillcolor="white [3201]" strokeweight=".5pt" o:spt="100" adj="-11796480,,5400" path="m,9525l5695950,r19050,447675l,447675,,9525xe" o:gfxdata="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" w14:anchorId="194229C6">
                 <v:stroke joinstyle="miter"/>
                 <v:formulas/>
-                <v:path arrowok="t" o:connecttype="custom" o:connectlocs="0,5674;5968090,0;5988050,266700;0,266700;0,5674" o:connectangles="0,0,0,0,0" textboxrect="0,0,5715000,447675"/>
+                <v:path textboxrect="0,0,5715000,447675" arrowok="t" o:connecttype="custom" o:connectlocs="0,5674;5968090,0;5988050,266700;0,266700;0,5674" o:connectangles="0,0,0,0,0"/>
                 <v:textbox>
                   <w:txbxContent>
                     <w:p>
@@ -15801,16 +14763,7 @@
                         <w:pStyle w:val="Code"/>
                       </w:pPr>
                       <w:r>
-                        <w:t>p</w:t>
-                      </w:r>
-                      <w:r>
-                        <w:t>ython3 COoxRuO2_</w:t>
-                      </w:r>
-                      <w:r>
-                        <w:t>_build</w:t>
-                      </w:r>
-                      <w:r>
-                        <w:t>.py</w:t>
+                        <w:t>python3 COoxRuO2__build.py</w:t>
                       </w:r>
                     </w:p>
                   </w:txbxContent>
@@ -15957,10 +14910,10 @@
           </mc:Choice>
           <mc:Fallback>
             <w:pict>
-              <v:shape w14:anchorId="1F0A30EF" id="Text Box 73" o:spid="_x0000_s1065" style="width:471.5pt;height:21pt;visibility:visible;mso-wrap-style:square;mso-left-percent:-10001;mso-top-percent:-10001;mso-position-horizontal:absolute;mso-position-horizontal-relative:char;mso-position-vertical:absolute;mso-position-vertical-relative:line;mso-left-percent:-10001;mso-top-percent:-10001;v-text-anchor:top" coordsize="5715000,447675" o:spt="100" o:gfxdata="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" adj="-11796480,,5400" path="m,9525l5695950,r19050,447675l,447675,,9525xe" fillcolor="white [3201]" strokeweight=".5pt">
+              <v:shape id="Text Box 73" style="width:471.5pt;height:21pt;visibility:visible;mso-wrap-style:square;mso-left-percent:-10001;mso-top-percent:-10001;mso-position-horizontal:absolute;mso-position-horizontal-relative:char;mso-position-vertical:absolute;mso-position-vertical-relative:line;mso-left-percent:-10001;mso-top-percent:-10001;v-text-anchor:top" coordsize="5715000,447675" o:spid="_x0000_s1065" fillcolor="white [3201]" strokeweight=".5pt" o:spt="100" adj="-11796480,,5400" path="m,9525l5695950,r19050,447675l,447675,,9525xe" o:gfxdata="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" w14:anchorId="1F0A30EF">
                 <v:stroke joinstyle="miter"/>
                 <v:formulas/>
-                <v:path arrowok="t" o:connecttype="custom" o:connectlocs="0,5674;5968090,0;5988050,266700;0,266700;0,5674" o:connectangles="0,0,0,0,0" textboxrect="0,0,5715000,447675"/>
+                <v:path textboxrect="0,0,5715000,447675" arrowok="t" o:connecttype="custom" o:connectlocs="0,5674;5968090,0;5988050,266700;0,266700;0,5674" o:connectangles="0,0,0,0,0"/>
                 <v:textbox>
                   <w:txbxContent>
                     <w:p>
@@ -15984,31 +14937,23 @@
       <w:pPr>
         <w:pStyle w:val="Heading3"/>
       </w:pPr>
-      <w:bookmarkStart w:id="34" w:name="TASK_2:_TOF_and_coverages_vs_p_diagrams."/>
-      <w:bookmarkStart w:id="35" w:name="_Toc94177864"/>
-      <w:bookmarkEnd w:id="34"/>
+      <w:bookmarkStart w:name="TASK_2:_TOF_and_coverages_vs_p_diagrams." w:id="36"/>
+      <w:bookmarkStart w:name="_Toc94177864" w:id="37"/>
+      <w:bookmarkEnd w:id="36"/>
       <w:r>
         <w:t xml:space="preserve">TASK2: </w:t>
       </w:r>
       <w:r>
         <w:t>TOF and coverages vs p diagrams</w:t>
       </w:r>
-      <w:bookmarkEnd w:id="35"/>
+      <w:bookmarkEnd w:id="37"/>
     </w:p>
     <w:p>
       <w:pPr>
         <w:pStyle w:val="BodyText"/>
       </w:pPr>
       <w:r>
-        <w:t xml:space="preserve">The objective of this task is to write a client script similar to the one from the previous section. In this case, you need to plot both turnover frequency (TOF) and coverages (discriminated by site type and species) as a function of CO partial pressure, for constant T and oxygen partial pressure. The plot should cover values within 10−1 bar &lt; </w:t>
-      </w:r>
-      <w:proofErr w:type="spellStart"/>
-      <w:r>
-        <w:t>pCO</w:t>
-      </w:r>
-      <w:proofErr w:type="spellEnd"/>
-      <w:r>
-        <w:t xml:space="preserve"> &lt; 102 bar (log-scale should be used)</w:t>
+        <w:t>The objective of this task is to write a client script similar to the one from the previous section. In this case, you need to plot both turnover frequency (TOF) and coverages (discriminated by site type and species) as a function of CO partial pressure, for constant T and oxygen partial pressure. The plot should cover values within 10−1 bar &lt; pCO &lt; 102 bar (log-scale should be used)</w:t>
       </w:r>
       <w:r>
         <w:t>.</w:t>
@@ -16037,84 +14982,44 @@
         <w:pStyle w:val="BodyText"/>
       </w:pPr>
       <w:r>
-        <w:t>The strings that label the output important for this task are ’</w:t>
-      </w:r>
-      <w:proofErr w:type="spellStart"/>
-      <w:r>
-        <w:t>CO_oxidation</w:t>
-      </w:r>
-      <w:proofErr w:type="spellEnd"/>
-      <w:r>
-        <w:t xml:space="preserve">’, ’CO_ruo2_bridge’, ’CO_ruo2_cus’, ’O_ruo2_bridge’ and ’O_ruo2_cus’.  If writing output to a file, these values will end up in columns 3, 4, 5, 6 and 7, </w:t>
+        <w:t xml:space="preserve">The strings that label the output important for this task are ’CO_oxidation’, ’CO_ruo2_bridge’, ’CO_ruo2_cus’, ’O_ruo2_bridge’ and ’O_ruo2_cus’.  If writing output to a file, these values will end up in columns 3, 4, 5, 6 and 7, </w:t>
       </w:r>
       <w:r>
         <w:t>respectively,</w:t>
       </w:r>
       <w:r>
-        <w:t xml:space="preserve"> while ’</w:t>
-      </w:r>
-      <w:proofErr w:type="spellStart"/>
-      <w:r>
-        <w:t>p_COgas</w:t>
-      </w:r>
-      <w:proofErr w:type="spellEnd"/>
-      <w:r>
-        <w:t>’ is in column 1. All columns are counted starting from 0, according to python standards.</w:t>
+        <w:t xml:space="preserve"> while ’p_COgas’ is in column 1. All columns are counted starting from 0, according to python standards.</w:t>
       </w:r>
     </w:p>
     <w:p>
       <w:pPr>
         <w:pStyle w:val="Heading3"/>
       </w:pPr>
-      <w:bookmarkStart w:id="36" w:name="Relaxing_the_system"/>
-      <w:bookmarkStart w:id="37" w:name="_Toc94177865"/>
-      <w:bookmarkEnd w:id="36"/>
+      <w:bookmarkStart w:name="Relaxing_the_system" w:id="38"/>
+      <w:bookmarkStart w:name="_Toc94177865" w:id="39"/>
+      <w:bookmarkEnd w:id="38"/>
       <w:r>
         <w:t>Relaxing the system</w:t>
       </w:r>
-      <w:bookmarkEnd w:id="37"/>
+      <w:bookmarkEnd w:id="39"/>
     </w:p>
     <w:p>
       <w:pPr>
         <w:pStyle w:val="BodyText"/>
       </w:pPr>
       <w:r>
-        <w:t xml:space="preserve">We either begin the </w:t>
-      </w:r>
-      <w:proofErr w:type="spellStart"/>
-      <w:r>
-        <w:t>kmc</w:t>
-      </w:r>
-      <w:proofErr w:type="spellEnd"/>
-      <w:r>
-        <w:t xml:space="preserve"> simulation with a clean surface or prepare the system in some user-specified initial state (see Sec. </w:t>
-      </w:r>
-      <w:hyperlink w:anchor="_bookmark14" w:history="1">
+        <w:t xml:space="preserve">We either begin the kmc simulation with a clean surface or prepare the system in some user-specified initial state (see Sec. </w:t>
+      </w:r>
+      <w:hyperlink w:history="1" w:anchor="_bookmark14">
         <w:r>
           <w:t>2.3.5</w:t>
         </w:r>
       </w:hyperlink>
       <w:r>
-        <w:t xml:space="preserve">). In any case, this initial system state might be very different from the steady-state system state. It is therefore necessary to run a number of </w:t>
-      </w:r>
-      <w:proofErr w:type="spellStart"/>
-      <w:r>
-        <w:t>kmc</w:t>
-      </w:r>
-      <w:proofErr w:type="spellEnd"/>
-      <w:r>
-        <w:t xml:space="preserve"> steps to relax the system before any meaningful information about steady-state TOFs and coverages can be obtained. It should thus always be checked that the system has reached steady-state before calling </w:t>
-      </w:r>
-      <w:proofErr w:type="spellStart"/>
-      <w:r>
-        <w:t>model.get_std_sampled_data</w:t>
-      </w:r>
-      <w:proofErr w:type="spellEnd"/>
-      <w:r>
-        <w:t>()! An example showing how this can be done is provided in the script relaxation.py.</w:t>
-      </w:r>
-      <w:bookmarkStart w:id="38" w:name="Preparing_the_initial_state_of_the_syste"/>
-      <w:bookmarkEnd w:id="38"/>
+        <w:t>). In any case, this initial system state might be very different from the steady-state system state. It is therefore necessary to run a number of kmc steps to relax the system before any meaningful information about steady-state TOFs and coverages can be obtained. It should thus always be checked that the system has reached steady-state before calling model.get_std_sampled_data()! An example showing how this can be done is provided in the script relaxation.py.</w:t>
+      </w:r>
+      <w:bookmarkStart w:name="Preparing_the_initial_state_of_the_syste" w:id="40"/>
+      <w:bookmarkEnd w:id="40"/>
     </w:p>
     <w:p>
       <w:pPr>
@@ -16317,29 +15222,8 @@
                             <w:pPr>
                               <w:pStyle w:val="Code"/>
                             </w:pPr>
-                            <w:proofErr w:type="spellStart"/>
                             <w:r>
-                              <w:t>model.put</w:t>
-                            </w:r>
-                            <w:proofErr w:type="spellEnd"/>
-                            <w:r>
-                              <w:t>(site=[</w:t>
-                            </w:r>
-                            <w:proofErr w:type="spellStart"/>
-                            <w:r>
-                              <w:t>x,y,z,model.lattice</w:t>
-                            </w:r>
-                            <w:proofErr w:type="spellEnd"/>
-                            <w:r>
-                              <w:t xml:space="preserve">.&lt;site&gt;], </w:t>
-                            </w:r>
-                            <w:proofErr w:type="spellStart"/>
-                            <w:r>
-                              <w:t>model.proclist</w:t>
-                            </w:r>
-                            <w:proofErr w:type="spellEnd"/>
-                            <w:r>
-                              <w:t>.&lt;species&gt;)</w:t>
+                              <w:t>model.put(site=[x,y,z,model.lattice.&lt;site&gt;], model.proclist.&lt;species&gt;)</w:t>
                             </w:r>
                           </w:p>
                         </w:txbxContent>
@@ -16358,39 +15242,18 @@
           </mc:Choice>
           <mc:Fallback>
             <w:pict>
-              <v:shape w14:anchorId="02D58831" id="Text Box 66" o:spid="_x0000_s1066" style="width:471.5pt;height:21.75pt;visibility:visible;mso-wrap-style:square;mso-left-percent:-10001;mso-top-percent:-10001;mso-position-horizontal:absolute;mso-position-horizontal-relative:char;mso-position-vertical:absolute;mso-position-vertical-relative:line;mso-left-percent:-10001;mso-top-percent:-10001;v-text-anchor:top" coordsize="5715000,447675" o:spt="100" o:gfxdata="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" adj="-11796480,,5400" path="m,9525l5695950,r19050,447675l,447675,,9525xe" fillcolor="white [3201]" strokeweight=".5pt">
+              <v:shape id="Text Box 66" style="width:471.5pt;height:21.75pt;visibility:visible;mso-wrap-style:square;mso-left-percent:-10001;mso-top-percent:-10001;mso-position-horizontal:absolute;mso-position-horizontal-relative:char;mso-position-vertical:absolute;mso-position-vertical-relative:line;mso-left-percent:-10001;mso-top-percent:-10001;v-text-anchor:top" coordsize="5715000,447675" o:spid="_x0000_s1066" fillcolor="white [3201]" strokeweight=".5pt" o:spt="100" adj="-11796480,,5400" path="m,9525l5695950,r19050,447675l,447675,,9525xe" o:gfxdata="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" w14:anchorId="02D58831">
                 <v:stroke joinstyle="miter"/>
                 <v:formulas/>
-                <v:path arrowok="t" o:connecttype="custom" o:connectlocs="0,5877;5968090,0;5988050,276225;0,276225;0,5877" o:connectangles="0,0,0,0,0" textboxrect="0,0,5715000,447675"/>
+                <v:path textboxrect="0,0,5715000,447675" arrowok="t" o:connecttype="custom" o:connectlocs="0,5877;5968090,0;5988050,276225;0,276225;0,5877" o:connectangles="0,0,0,0,0"/>
                 <v:textbox>
                   <w:txbxContent>
                     <w:p>
                       <w:pPr>
                         <w:pStyle w:val="Code"/>
                       </w:pPr>
-                      <w:proofErr w:type="spellStart"/>
                       <w:r>
-                        <w:t>model.put</w:t>
-                      </w:r>
-                      <w:proofErr w:type="spellEnd"/>
-                      <w:r>
-                        <w:t>(site=[</w:t>
-                      </w:r>
-                      <w:proofErr w:type="spellStart"/>
-                      <w:r>
-                        <w:t>x,y,z,model.lattice</w:t>
-                      </w:r>
-                      <w:proofErr w:type="spellEnd"/>
-                      <w:r>
-                        <w:t xml:space="preserve">.&lt;site&gt;], </w:t>
-                      </w:r>
-                      <w:proofErr w:type="spellStart"/>
-                      <w:r>
-                        <w:t>model.proclist</w:t>
-                      </w:r>
-                      <w:proofErr w:type="spellEnd"/>
-                      <w:r>
-                        <w:t>.&lt;species&gt;)</w:t>
+                        <w:t>model.put(site=[x,y,z,model.lattice.&lt;site&gt;], model.proclist.&lt;species&gt;)</w:t>
                       </w:r>
                     </w:p>
                   </w:txbxContent>
@@ -16407,23 +15270,7 @@
         <w:pStyle w:val="BodyText"/>
       </w:pPr>
       <w:r>
-        <w:t xml:space="preserve">where </w:t>
-      </w:r>
-      <w:proofErr w:type="spellStart"/>
-      <w:r>
-        <w:t>x,y,z</w:t>
-      </w:r>
-      <w:proofErr w:type="spellEnd"/>
-      <w:r>
-        <w:t xml:space="preserve"> are the coordinates of the site. The above command can be quite inefficient if changing many sites at once, since each put() call adjusts the book-keeping database. To circumvent </w:t>
-      </w:r>
-      <w:proofErr w:type="gramStart"/>
-      <w:r>
-        <w:t>this</w:t>
-      </w:r>
-      <w:proofErr w:type="gramEnd"/>
-      <w:r>
-        <w:t xml:space="preserve"> you can use the _put() method instead:</w:t>
+        <w:t>where x,y,z are the coordinates of the site. The above command can be quite inefficient if changing many sites at once, since each put() call adjusts the book-keeping database. To circumvent this you can use the _put() method instead:</w:t>
       </w:r>
     </w:p>
     <w:p>
@@ -16555,15 +15402,7 @@
                               <w:pStyle w:val="Code"/>
                             </w:pPr>
                             <w:r>
-                              <w:t>model._</w:t>
-                            </w:r>
-                            <w:proofErr w:type="spellStart"/>
-                            <w:r>
-                              <w:t>adjust_database</w:t>
-                            </w:r>
-                            <w:proofErr w:type="spellEnd"/>
-                            <w:r>
-                              <w:t>()</w:t>
+                              <w:t>model._adjust_database()</w:t>
                             </w:r>
                           </w:p>
                         </w:txbxContent>
@@ -16582,10 +15421,10 @@
           </mc:Choice>
           <mc:Fallback>
             <w:pict>
-              <v:shape w14:anchorId="6B94B1F1" id="Text Box 69" o:spid="_x0000_s1067" style="width:471.5pt;height:62.25pt;visibility:visible;mso-wrap-style:square;mso-left-percent:-10001;mso-top-percent:-10001;mso-position-horizontal:absolute;mso-position-horizontal-relative:char;mso-position-vertical:absolute;mso-position-vertical-relative:line;mso-left-percent:-10001;mso-top-percent:-10001;v-text-anchor:top" coordsize="5715000,447675" o:spt="100" o:gfxdata="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" adj="-11796480,,5400" path="m,9525l5695950,r19050,447675l,447675,,9525xe" fillcolor="white [3201]" strokeweight=".5pt">
+              <v:shape id="Text Box 69" style="width:471.5pt;height:62.25pt;visibility:visible;mso-wrap-style:square;mso-left-percent:-10001;mso-top-percent:-10001;mso-position-horizontal:absolute;mso-position-horizontal-relative:char;mso-position-vertical:absolute;mso-position-vertical-relative:line;mso-left-percent:-10001;mso-top-percent:-10001;v-text-anchor:top" coordsize="5715000,447675" o:spid="_x0000_s1067" fillcolor="white [3201]" strokeweight=".5pt" o:spt="100" adj="-11796480,,5400" path="m,9525l5695950,r19050,447675l,447675,,9525xe" o:gfxdata="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" w14:anchorId="6B94B1F1">
                 <v:stroke joinstyle="miter"/>
                 <v:formulas/>
-                <v:path arrowok="t" o:connecttype="custom" o:connectlocs="0,16821;5968090,0;5988050,790575;0,790575;0,16821" o:connectangles="0,0,0,0,0" textboxrect="0,0,5715000,447675"/>
+                <v:path textboxrect="0,0,5715000,447675" arrowok="t" o:connecttype="custom" o:connectlocs="0,16821;5968090,0;5988050,790575;0,790575;0,16821" o:connectangles="0,0,0,0,0"/>
                 <v:textbox>
                   <w:txbxContent>
                     <w:p>
@@ -16617,15 +15456,7 @@
                         <w:pStyle w:val="Code"/>
                       </w:pPr>
                       <w:r>
-                        <w:t>model._</w:t>
-                      </w:r>
-                      <w:proofErr w:type="spellStart"/>
-                      <w:r>
-                        <w:t>adjust_database</w:t>
-                      </w:r>
-                      <w:proofErr w:type="spellEnd"/>
-                      <w:r>
-                        <w:t>()</w:t>
+                        <w:t>model._adjust_database()</w:t>
                       </w:r>
                     </w:p>
                   </w:txbxContent>
@@ -16649,9 +15480,9 @@
       <w:pPr>
         <w:pStyle w:val="Heading3"/>
       </w:pPr>
-      <w:bookmarkStart w:id="39" w:name="TASK_3:_The_effect_of_the_initial_state"/>
-      <w:bookmarkStart w:id="40" w:name="_Toc94177866"/>
-      <w:bookmarkEnd w:id="39"/>
+      <w:bookmarkStart w:name="TASK_3:_The_effect_of_the_initial_state" w:id="41"/>
+      <w:bookmarkStart w:name="_Toc94177866" w:id="42"/>
+      <w:bookmarkEnd w:id="41"/>
       <w:r>
         <w:t xml:space="preserve">TASK 3: </w:t>
       </w:r>
@@ -16703,73 +15534,33 @@
       <w:r>
         <w:t>state</w:t>
       </w:r>
-      <w:bookmarkEnd w:id="40"/>
+      <w:bookmarkEnd w:id="42"/>
     </w:p>
     <w:p>
       <w:pPr>
         <w:pStyle w:val="BodyText"/>
       </w:pPr>
       <w:r>
-        <w:t xml:space="preserve">Try relaxing the model from different initial states, </w:t>
-      </w:r>
-      <w:proofErr w:type="gramStart"/>
-      <w:r>
-        <w:t>e.g.</w:t>
-      </w:r>
-      <w:proofErr w:type="gramEnd"/>
-      <w:r>
-        <w:t xml:space="preserve"> clean, </w:t>
-      </w:r>
-      <w:proofErr w:type="spellStart"/>
-      <w:r>
-        <w:t>CO@br</w:t>
-      </w:r>
-      <w:proofErr w:type="spellEnd"/>
-      <w:r>
-        <w:t xml:space="preserve">, </w:t>
-      </w:r>
-      <w:proofErr w:type="spellStart"/>
-      <w:r>
-        <w:t>O@cus</w:t>
-      </w:r>
-      <w:proofErr w:type="spellEnd"/>
-      <w:r>
-        <w:t>, etc., by doing the corresponding modifications to the script relaxation.py. Also try to vary the number of kMC steps taken in each sample (</w:t>
-      </w:r>
-      <w:proofErr w:type="spellStart"/>
-      <w:r>
-        <w:t>sample_size</w:t>
-      </w:r>
-      <w:proofErr w:type="spellEnd"/>
-      <w:r>
-        <w:t>) and the number of samples (</w:t>
-      </w:r>
-      <w:proofErr w:type="spellStart"/>
-      <w:r>
-        <w:t>Nsamples</w:t>
-      </w:r>
-      <w:proofErr w:type="spellEnd"/>
-      <w:r>
-        <w:t>).</w:t>
+        <w:t>Try relaxing the model from different initial states, e.g. clean, CO@br, O@cus, etc., by doing the corresponding modifications to the script relaxation.py. Also try to vary the number of kMC steps taken in each sample (sample_size) and the number of samples (Nsamples).</w:t>
       </w:r>
     </w:p>
     <w:p>
       <w:pPr>
         <w:pStyle w:val="Heading3"/>
       </w:pPr>
-      <w:bookmarkStart w:id="41" w:name="TASK_4:_Random_initial_state_from_guess_"/>
-      <w:bookmarkEnd w:id="41"/>
-      <w:r>
-        <w:t xml:space="preserve"> </w:t>
-      </w:r>
-      <w:bookmarkStart w:id="42" w:name="_Toc94177867"/>
+      <w:bookmarkStart w:name="TASK_4:_Random_initial_state_from_guess_" w:id="43"/>
+      <w:bookmarkEnd w:id="43"/>
+      <w:r>
+        <w:t xml:space="preserve"> </w:t>
+      </w:r>
+      <w:bookmarkStart w:name="_Toc94177867" w:id="44"/>
       <w:r>
         <w:t xml:space="preserve">TASK 4: </w:t>
       </w:r>
       <w:r>
         <w:t>Random initial state from guess coverages</w:t>
       </w:r>
-      <w:bookmarkEnd w:id="42"/>
+      <w:bookmarkEnd w:id="44"/>
     </w:p>
     <w:p>
       <w:pPr>
@@ -16796,19 +15587,11 @@
       <w:r>
         <w:t xml:space="preserve"> a random occupation of the lattice sites. In order to do this, the guess coverages must be converted to the number of sites occupied by each species. For each species, the corresponding number of sites is then chosen randomly among the total number of available sites in the system using the Python </w:t>
       </w:r>
-      <w:proofErr w:type="spellStart"/>
       <w:r>
         <w:rPr>
           <w:rStyle w:val="CodeChar"/>
         </w:rPr>
-        <w:t>random.sample</w:t>
-      </w:r>
-      <w:proofErr w:type="spellEnd"/>
-      <w:r>
-        <w:rPr>
-          <w:rStyle w:val="CodeChar"/>
-        </w:rPr>
-        <w:t>()</w:t>
+        <w:t>random.sample()</w:t>
       </w:r>
       <w:r>
         <w:t xml:space="preserve"> method. Take a look at the script relaxation_random_initialization.py and try relaxing the model from different random initial states.</w:t>
@@ -16818,9 +15601,9 @@
       <w:pPr>
         <w:pStyle w:val="Heading3"/>
       </w:pPr>
-      <w:bookmarkStart w:id="43" w:name="TASK_5:_Sensitivity_analysis"/>
-      <w:bookmarkStart w:id="44" w:name="_Toc94177868"/>
-      <w:bookmarkEnd w:id="43"/>
+      <w:bookmarkStart w:name="TASK_5:_Sensitivity_analysis" w:id="45"/>
+      <w:bookmarkStart w:name="_Toc94177868" w:id="46"/>
+      <w:bookmarkEnd w:id="45"/>
       <w:r>
         <w:t xml:space="preserve">TASK 5: </w:t>
       </w:r>
@@ -16836,7 +15619,7 @@
       <w:r>
         <w:t>analysis</w:t>
       </w:r>
-      <w:bookmarkEnd w:id="44"/>
+      <w:bookmarkEnd w:id="46"/>
     </w:p>
     <w:p>
       <w:pPr>
@@ -16845,7 +15628,7 @@
       <w:r>
         <w:t>In a catalytic system, the macroscopic TOF is often controlled by only one or a few microscopic rate constants. This can be quantified using the so-called Degree of Rate Control (DRC) [</w:t>
       </w:r>
-      <w:hyperlink w:anchor="_bookmark42" w:history="1">
+      <w:hyperlink w:history="1" w:anchor="_bookmark42">
         <w:r>
           <w:t>5</w:t>
         </w:r>
@@ -16864,17 +15647,8 @@
           <w:i/>
           <w:iCs/>
         </w:rPr>
-        <w:t xml:space="preserve"> </w:t>
-      </w:r>
-      <w:proofErr w:type="spellStart"/>
-      <w:r>
-        <w:rPr>
-          <w:i/>
-          <w:iCs/>
-        </w:rPr>
-        <w:t>i</w:t>
-      </w:r>
-      <w:proofErr w:type="spellEnd"/>
+        <w:t xml:space="preserve"> i</w:t>
+      </w:r>
       <w:r>
         <w:t xml:space="preserve"> (+ for forward process, − for reverse process) affects the TOF according to the formula:</w:t>
       </w:r>
@@ -16911,7 +15685,7 @@
                     <pic:cNvPicPr/>
                   </pic:nvPicPr>
                   <pic:blipFill>
-                    <a:blip r:embed="rId18"/>
+                    <a:blip r:embed="rId20"/>
                     <a:stretch>
                       <a:fillRect/>
                     </a:stretch>
@@ -16946,15 +15720,7 @@
         <w:t>DRC.py</w:t>
       </w:r>
       <w:r>
-        <w:t xml:space="preserve">, which calculates the DRC for CO adsorption on the </w:t>
-      </w:r>
-      <w:proofErr w:type="spellStart"/>
-      <w:r>
-        <w:t>cus</w:t>
-      </w:r>
-      <w:proofErr w:type="spellEnd"/>
-      <w:r>
-        <w:t xml:space="preserve"> site.</w:t>
+        <w:t>, which calculates the DRC for CO adsorption on the cus site.</w:t>
       </w:r>
       <w:r>
         <w:rPr>
@@ -17324,7 +16090,7 @@
       <w:r>
         <w:t>[</w:t>
       </w:r>
-      <w:hyperlink w:anchor="_bookmark43" w:history="1">
+      <w:hyperlink w:history="1" w:anchor="_bookmark43">
         <w:r>
           <w:rPr>
             <w:color w:val="0000FF"/>
@@ -17340,16 +16106,16 @@
       <w:pPr>
         <w:pStyle w:val="Heading3"/>
       </w:pPr>
-      <w:bookmarkStart w:id="45" w:name="TASK_6:_ModelRunner"/>
-      <w:bookmarkStart w:id="46" w:name="_Toc94177869"/>
-      <w:bookmarkEnd w:id="45"/>
+      <w:bookmarkStart w:name="TASK_6:_ModelRunner" w:id="47"/>
+      <w:bookmarkStart w:name="_Toc94177869" w:id="48"/>
+      <w:bookmarkEnd w:id="47"/>
       <w:r>
         <w:t xml:space="preserve">TASK 6: </w:t>
       </w:r>
       <w:r>
         <w:t>ModelRunner</w:t>
       </w:r>
-      <w:bookmarkEnd w:id="46"/>
+      <w:bookmarkEnd w:id="48"/>
     </w:p>
     <w:p>
       <w:pPr>
@@ -17482,15 +16248,7 @@
                               <w:t>from</w:t>
                             </w:r>
                             <w:r>
-                              <w:t xml:space="preserve"> </w:t>
-                            </w:r>
-                            <w:proofErr w:type="spellStart"/>
-                            <w:r>
-                              <w:t>kmcos.run</w:t>
-                            </w:r>
-                            <w:proofErr w:type="spellEnd"/>
-                            <w:r>
-                              <w:t xml:space="preserve"> </w:t>
+                              <w:t xml:space="preserve"> kmcos.run </w:t>
                             </w:r>
                             <w:r>
                               <w:rPr>
@@ -17499,21 +16257,8 @@
                               <w:t>import</w:t>
                             </w:r>
                             <w:r>
-                              <w:t xml:space="preserve"> ModelRunner, </w:t>
+                              <w:t xml:space="preserve"> ModelRunner, PressureParameter, TemperatureParameter</w:t>
                             </w:r>
-                            <w:proofErr w:type="spellStart"/>
-                            <w:r>
-                              <w:t>PressureParameter</w:t>
-                            </w:r>
-                            <w:proofErr w:type="spellEnd"/>
-                            <w:r>
-                              <w:t xml:space="preserve">, </w:t>
-                            </w:r>
-                            <w:proofErr w:type="spellStart"/>
-                            <w:r>
-                              <w:t>TemperatureParameter</w:t>
-                            </w:r>
-                            <w:proofErr w:type="spellEnd"/>
                           </w:p>
                           <w:p>
                             <w:pPr>
@@ -17531,15 +16276,7 @@
                               <w:t>class</w:t>
                             </w:r>
                             <w:r>
-                              <w:t xml:space="preserve"> </w:t>
-                            </w:r>
-                            <w:proofErr w:type="spellStart"/>
-                            <w:r>
-                              <w:t>ScanKinetics</w:t>
-                            </w:r>
-                            <w:proofErr w:type="spellEnd"/>
-                            <w:r>
-                              <w:t>(ModelRunner):</w:t>
+                              <w:t xml:space="preserve"> ScanKinetics(ModelRunner):</w:t>
                             </w:r>
                           </w:p>
                           <w:p>
@@ -17548,15 +16285,7 @@
                             </w:pPr>
                             <w:r>
                               <w:tab/>
-                              <w:t xml:space="preserve">P_02gas= </w:t>
-                            </w:r>
-                            <w:proofErr w:type="spellStart"/>
-                            <w:r>
-                              <w:t>PressureParameter</w:t>
-                            </w:r>
-                            <w:proofErr w:type="spellEnd"/>
-                            <w:r>
-                              <w:t>(1)</w:t>
+                              <w:t>P_02gas= PressureParameter(1)</w:t>
                             </w:r>
                           </w:p>
                           <w:p>
@@ -17565,15 +16294,7 @@
                             </w:pPr>
                             <w:r>
                               <w:tab/>
-                              <w:t xml:space="preserve">T = </w:t>
-                            </w:r>
-                            <w:proofErr w:type="spellStart"/>
-                            <w:r>
-                              <w:t>TemperatureParameter</w:t>
-                            </w:r>
-                            <w:proofErr w:type="spellEnd"/>
-                            <w:r>
-                              <w:t>(600)</w:t>
+                              <w:t>T = TemperatureParameter(600)</w:t>
                             </w:r>
                           </w:p>
                           <w:p>
@@ -17582,22 +16303,7 @@
                             </w:pPr>
                             <w:r>
                               <w:tab/>
-                            </w:r>
-                            <w:proofErr w:type="spellStart"/>
-                            <w:r>
-                              <w:t>p_COgas</w:t>
-                            </w:r>
-                            <w:proofErr w:type="spellEnd"/>
-                            <w:r>
-                              <w:t xml:space="preserve"> = </w:t>
-                            </w:r>
-                            <w:proofErr w:type="spellStart"/>
-                            <w:r>
-                              <w:t>PressureParameter</w:t>
-                            </w:r>
-                            <w:proofErr w:type="spellEnd"/>
-                            <w:r>
-                              <w:t>(min=1e-1, max=1e-2, steps = 20)</w:t>
+                              <w:t>p_COgas = PressureParameter(min=1e-1, max=1e-2, steps = 20)</w:t>
                             </w:r>
                           </w:p>
                           <w:p>
@@ -17624,35 +16330,14 @@
                               <w:pStyle w:val="Code"/>
                               <w:ind w:firstLine="720"/>
                             </w:pPr>
-                            <w:proofErr w:type="spellStart"/>
                             <w:r>
-                              <w:t>ScanKinetics</w:t>
-                            </w:r>
-                            <w:proofErr w:type="spellEnd"/>
-                            <w:r>
-                              <w:t>().run(</w:t>
-                            </w:r>
-                            <w:proofErr w:type="spellStart"/>
-                            <w:r>
-                              <w:t>init_steps</w:t>
-                            </w:r>
-                            <w:proofErr w:type="spellEnd"/>
-                            <w:r>
-                              <w:t>=1e</w:t>
+                              <w:t>ScanKinetics().run(init_steps=1e</w:t>
                             </w:r>
                             <w:r>
                               <w:t>7</w:t>
                             </w:r>
                             <w:r>
-                              <w:t xml:space="preserve">, </w:t>
-                            </w:r>
-                            <w:proofErr w:type="spellStart"/>
-                            <w:r>
-                              <w:t>sample_steps</w:t>
-                            </w:r>
-                            <w:proofErr w:type="spellEnd"/>
-                            <w:r>
-                              <w:t>=1e7, cores=4)</w:t>
+                              <w:t>, sample_steps=1e7, cores=4)</w:t>
                             </w:r>
                           </w:p>
                         </w:txbxContent>
@@ -17671,10 +16356,10 @@
           </mc:Choice>
           <mc:Fallback>
             <w:pict>
-              <v:shape w14:anchorId="3C380716" id="Text Box 70" o:spid="_x0000_s1068" style="width:471.5pt;height:139pt;visibility:visible;mso-wrap-style:square;mso-left-percent:-10001;mso-top-percent:-10001;mso-position-horizontal:absolute;mso-position-horizontal-relative:char;mso-position-vertical:absolute;mso-position-vertical-relative:line;mso-left-percent:-10001;mso-top-percent:-10001;v-text-anchor:top" coordsize="5715000,447675" o:spt="100" o:gfxdata="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" adj="-11796480,,5400" path="m,9525l5695950,r19050,447675l,447675,,9525xe" fillcolor="white [3201]" strokeweight=".5pt">
+              <v:shape id="Text Box 70" style="width:471.5pt;height:139pt;visibility:visible;mso-wrap-style:square;mso-left-percent:-10001;mso-top-percent:-10001;mso-position-horizontal:absolute;mso-position-horizontal-relative:char;mso-position-vertical:absolute;mso-position-vertical-relative:line;mso-left-percent:-10001;mso-top-percent:-10001;v-text-anchor:top" coordsize="5715000,447675" o:spid="_x0000_s1068" fillcolor="white [3201]" strokeweight=".5pt" o:spt="100" adj="-11796480,,5400" path="m,9525l5695950,r19050,447675l,447675,,9525xe" o:gfxdata="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" w14:anchorId="3C380716">
                 <v:stroke joinstyle="miter"/>
                 <v:formulas/>
-                <v:path arrowok="t" o:connecttype="custom" o:connectlocs="0,37553;5968090,0;5988050,1765005;0,1765005;0,37553" o:connectangles="0,0,0,0,0" textboxrect="0,0,5715000,447675"/>
+                <v:path textboxrect="0,0,5715000,447675" arrowok="t" o:connecttype="custom" o:connectlocs="0,37553;5968090,0;5988050,1765005;0,1765005;0,37553" o:connectangles="0,0,0,0,0"/>
                 <v:textbox>
                   <w:txbxContent>
                     <w:p>
@@ -17688,15 +16373,7 @@
                         <w:t>from</w:t>
                       </w:r>
                       <w:r>
-                        <w:t xml:space="preserve"> </w:t>
-                      </w:r>
-                      <w:proofErr w:type="spellStart"/>
-                      <w:r>
-                        <w:t>kmcos.run</w:t>
-                      </w:r>
-                      <w:proofErr w:type="spellEnd"/>
-                      <w:r>
-                        <w:t xml:space="preserve"> </w:t>
+                        <w:t xml:space="preserve"> kmcos.run </w:t>
                       </w:r>
                       <w:r>
                         <w:rPr>
@@ -17705,21 +16382,8 @@
                         <w:t>import</w:t>
                       </w:r>
                       <w:r>
-                        <w:t xml:space="preserve"> ModelRunner, </w:t>
+                        <w:t xml:space="preserve"> ModelRunner, PressureParameter, TemperatureParameter</w:t>
                       </w:r>
-                      <w:proofErr w:type="spellStart"/>
-                      <w:r>
-                        <w:t>PressureParameter</w:t>
-                      </w:r>
-                      <w:proofErr w:type="spellEnd"/>
-                      <w:r>
-                        <w:t xml:space="preserve">, </w:t>
-                      </w:r>
-                      <w:proofErr w:type="spellStart"/>
-                      <w:r>
-                        <w:t>TemperatureParameter</w:t>
-                      </w:r>
-                      <w:proofErr w:type="spellEnd"/>
                     </w:p>
                     <w:p>
                       <w:pPr>
@@ -17737,15 +16401,7 @@
                         <w:t>class</w:t>
                       </w:r>
                       <w:r>
-                        <w:t xml:space="preserve"> </w:t>
-                      </w:r>
-                      <w:proofErr w:type="spellStart"/>
-                      <w:r>
-                        <w:t>ScanKinetics</w:t>
-                      </w:r>
-                      <w:proofErr w:type="spellEnd"/>
-                      <w:r>
-                        <w:t>(ModelRunner):</w:t>
+                        <w:t xml:space="preserve"> ScanKinetics(ModelRunner):</w:t>
                       </w:r>
                     </w:p>
                     <w:p>
@@ -17754,15 +16410,7 @@
                       </w:pPr>
                       <w:r>
                         <w:tab/>
-                        <w:t xml:space="preserve">P_02gas= </w:t>
-                      </w:r>
-                      <w:proofErr w:type="spellStart"/>
-                      <w:r>
-                        <w:t>PressureParameter</w:t>
-                      </w:r>
-                      <w:proofErr w:type="spellEnd"/>
-                      <w:r>
-                        <w:t>(1)</w:t>
+                        <w:t>P_02gas= PressureParameter(1)</w:t>
                       </w:r>
                     </w:p>
                     <w:p>
@@ -17771,15 +16419,7 @@
                       </w:pPr>
                       <w:r>
                         <w:tab/>
-                        <w:t xml:space="preserve">T = </w:t>
-                      </w:r>
-                      <w:proofErr w:type="spellStart"/>
-                      <w:r>
-                        <w:t>TemperatureParameter</w:t>
-                      </w:r>
-                      <w:proofErr w:type="spellEnd"/>
-                      <w:r>
-                        <w:t>(600)</w:t>
+                        <w:t>T = TemperatureParameter(600)</w:t>
                       </w:r>
                     </w:p>
                     <w:p>
@@ -17788,22 +16428,7 @@
                       </w:pPr>
                       <w:r>
                         <w:tab/>
-                      </w:r>
-                      <w:proofErr w:type="spellStart"/>
-                      <w:r>
-                        <w:t>p_COgas</w:t>
-                      </w:r>
-                      <w:proofErr w:type="spellEnd"/>
-                      <w:r>
-                        <w:t xml:space="preserve"> = </w:t>
-                      </w:r>
-                      <w:proofErr w:type="spellStart"/>
-                      <w:r>
-                        <w:t>PressureParameter</w:t>
-                      </w:r>
-                      <w:proofErr w:type="spellEnd"/>
-                      <w:r>
-                        <w:t>(min=1e-1, max=1e-2, steps = 20)</w:t>
+                        <w:t>p_COgas = PressureParameter(min=1e-1, max=1e-2, steps = 20)</w:t>
                       </w:r>
                     </w:p>
                     <w:p>
@@ -17830,35 +16455,14 @@
                         <w:pStyle w:val="Code"/>
                         <w:ind w:firstLine="720"/>
                       </w:pPr>
-                      <w:proofErr w:type="spellStart"/>
                       <w:r>
-                        <w:t>ScanKinetics</w:t>
-                      </w:r>
-                      <w:proofErr w:type="spellEnd"/>
-                      <w:r>
-                        <w:t>().run(</w:t>
-                      </w:r>
-                      <w:proofErr w:type="spellStart"/>
-                      <w:r>
-                        <w:t>init_steps</w:t>
-                      </w:r>
-                      <w:proofErr w:type="spellEnd"/>
-                      <w:r>
-                        <w:t>=1e</w:t>
+                        <w:t>ScanKinetics().run(init_steps=1e</w:t>
                       </w:r>
                       <w:r>
                         <w:t>7</w:t>
                       </w:r>
                       <w:r>
-                        <w:t xml:space="preserve">, </w:t>
-                      </w:r>
-                      <w:proofErr w:type="spellStart"/>
-                      <w:r>
-                        <w:t>sample_steps</w:t>
-                      </w:r>
-                      <w:proofErr w:type="spellEnd"/>
-                      <w:r>
-                        <w:t>=1e7, cores=4)</w:t>
+                        <w:t>, sample_steps=1e7, cores=4)</w:t>
                       </w:r>
                     </w:p>
                   </w:txbxContent>
@@ -17875,23 +16479,7 @@
         <w:pStyle w:val="BodyText"/>
       </w:pPr>
       <w:r>
-        <w:t xml:space="preserve">This script generates data points over the specified range. Using the </w:t>
-      </w:r>
-      <w:proofErr w:type="spellStart"/>
-      <w:r>
-        <w:t>PressureParameter</w:t>
-      </w:r>
-      <w:proofErr w:type="spellEnd"/>
-      <w:r>
-        <w:t xml:space="preserve"> or </w:t>
-      </w:r>
-      <w:proofErr w:type="spellStart"/>
-      <w:r>
-        <w:t>TemperatureParameter</w:t>
-      </w:r>
-      <w:proofErr w:type="spellEnd"/>
-      <w:r>
-        <w:t xml:space="preserve"> assures that the corresponding parameters will be sampled in a log- or reciprocal-scale, respectively. The script above runs several kmcos jobs synchronously (as many as indicated with the cores argument</w:t>
+        <w:t>This script generates data points over the specified range. Using the PressureParameter or TemperatureParameter assures that the corresponding parameters will be sampled in a log- or reciprocal-scale, respectively. The script above runs several kmcos jobs synchronously (as many as indicated with the cores argument</w:t>
       </w:r>
       <w:r>
         <w:t>) and</w:t>
@@ -17928,19 +16516,19 @@
       <w:pPr>
         <w:pStyle w:val="Heading1"/>
       </w:pPr>
-      <w:bookmarkStart w:id="47" w:name="Building_a_kmos_model"/>
-      <w:bookmarkStart w:id="48" w:name="_Toc94177870"/>
-      <w:bookmarkEnd w:id="47"/>
+      <w:bookmarkStart w:name="Building_a_kmos_model" w:id="49"/>
+      <w:bookmarkStart w:name="_Toc94177870" w:id="50"/>
+      <w:bookmarkEnd w:id="49"/>
       <w:r>
         <w:t>Building a kmcos model</w:t>
       </w:r>
-      <w:bookmarkEnd w:id="48"/>
+      <w:bookmarkEnd w:id="50"/>
     </w:p>
     <w:p>
       <w:pPr>
         <w:pStyle w:val="BodyText"/>
         <w:sectPr>
-          <w:pgSz w:w="11910" w:h="16840"/>
+          <w:pgSz w:w="11910" w:h="16840" w:orient="portrait"/>
           <w:pgMar w:top="1340" w:right="1240" w:bottom="280" w:left="1240" w:header="720" w:footer="720" w:gutter="0"/>
           <w:cols w:space="720"/>
         </w:sectPr>
@@ -17953,14 +16541,14 @@
       <w:pPr>
         <w:pStyle w:val="Heading2"/>
       </w:pPr>
-      <w:bookmarkStart w:id="49" w:name="The_elements_of_a_kmos_project"/>
-      <w:bookmarkStart w:id="50" w:name="_Toc94177871"/>
-      <w:bookmarkEnd w:id="49"/>
+      <w:bookmarkStart w:name="The_elements_of_a_kmos_project" w:id="51"/>
+      <w:bookmarkStart w:name="_Toc94177871" w:id="52"/>
+      <w:bookmarkEnd w:id="51"/>
       <w:r>
         <w:lastRenderedPageBreak/>
         <w:t>The elements of a kmcos project</w:t>
       </w:r>
-      <w:bookmarkEnd w:id="50"/>
+      <w:bookmarkEnd w:id="52"/>
     </w:p>
     <w:p>
       <w:pPr>
@@ -17975,7 +16563,7 @@
           <w:sz w:val="28"/>
         </w:rPr>
         <w:sectPr>
-          <w:pgSz w:w="11910" w:h="16840"/>
+          <w:pgSz w:w="11910" w:h="16840" w:orient="portrait"/>
           <w:pgMar w:top="1320" w:right="1240" w:bottom="280" w:left="1240" w:header="720" w:footer="720" w:gutter="0"/>
           <w:cols w:space="720"/>
         </w:sectPr>
@@ -17995,6 +16583,7 @@
         <w:rPr>
           <w:noProof/>
         </w:rPr>
+        <w:lastRenderedPageBreak/>
         <w:drawing>
           <wp:anchor distT="0" distB="0" distL="0" distR="0" simplePos="0" relativeHeight="251658240" behindDoc="1" locked="0" layoutInCell="1" allowOverlap="1" wp14:anchorId="279673D0" wp14:editId="6AADCA39">
             <wp:simplePos x="0" y="0"/>
@@ -18019,7 +16608,7 @@
                     <pic:cNvPicPr/>
                   </pic:nvPicPr>
                   <pic:blipFill>
-                    <a:blip r:embed="rId19" cstate="print"/>
+                    <a:blip r:embed="rId21" cstate="print"/>
                     <a:stretch>
                       <a:fillRect/>
                     </a:stretch>
@@ -18058,7 +16647,6 @@
           <w:sz w:val="17"/>
         </w:rPr>
       </w:pPr>
-      <w:proofErr w:type="spellStart"/>
       <w:r>
         <w:rPr>
           <w:rFonts w:ascii="Trebuchet MS"/>
@@ -18068,7 +16656,6 @@
         </w:rPr>
         <w:t>layer_list</w:t>
       </w:r>
-      <w:proofErr w:type="spellEnd"/>
     </w:p>
     <w:p>
       <w:pPr>
@@ -18148,16 +16735,15 @@
       <w:r>
         <w:br w:type="column"/>
       </w:r>
-      <w:proofErr w:type="spellStart"/>
       <w:r>
         <w:rPr>
           <w:rFonts w:ascii="Trebuchet MS"/>
           <w:w w:val="110"/>
           <w:sz w:val="17"/>
         </w:rPr>
+        <w:lastRenderedPageBreak/>
         <w:t>paramerer_list</w:t>
       </w:r>
-      <w:proofErr w:type="spellEnd"/>
     </w:p>
     <w:p>
       <w:pPr>
@@ -18244,9 +16830,9 @@
         </w:rPr>
         <w:sectPr>
           <w:type w:val="continuous"/>
-          <w:pgSz w:w="11910" w:h="16840"/>
+          <w:pgSz w:w="11910" w:h="16840" w:orient="portrait"/>
           <w:pgMar w:top="1580" w:right="1240" w:bottom="280" w:left="1240" w:header="720" w:footer="720" w:gutter="0"/>
-          <w:cols w:num="3" w:space="720" w:equalWidth="0">
+          <w:cols w:equalWidth="0" w:space="720" w:num="3">
             <w:col w:w="2336" w:space="40"/>
             <w:col w:w="998" w:space="39"/>
             <w:col w:w="6017"/>
@@ -18270,6 +16856,7 @@
           <w:w w:val="115"/>
           <w:sz w:val="20"/>
         </w:rPr>
+        <w:lastRenderedPageBreak/>
         <w:t>representation</w:t>
       </w:r>
     </w:p>
@@ -18282,7 +16869,6 @@
           <w:sz w:val="19"/>
         </w:rPr>
       </w:pPr>
-      <w:proofErr w:type="spellStart"/>
       <w:r>
         <w:rPr>
           <w:rFonts w:ascii="Trebuchet MS"/>
@@ -18291,7 +16877,6 @@
         </w:rPr>
         <w:t>site_list</w:t>
       </w:r>
-      <w:proofErr w:type="spellEnd"/>
     </w:p>
     <w:p>
       <w:pPr>
@@ -18366,7 +16951,6 @@
           <w:sz w:val="17"/>
         </w:rPr>
       </w:pPr>
-      <w:proofErr w:type="spellStart"/>
       <w:r>
         <w:rPr>
           <w:rFonts w:ascii="Trebuchet MS"/>
@@ -18375,7 +16959,6 @@
         </w:rPr>
         <w:t>species_list</w:t>
       </w:r>
-      <w:proofErr w:type="spellEnd"/>
     </w:p>
     <w:p>
       <w:pPr>
@@ -18463,7 +17046,6 @@
           <w:sz w:val="17"/>
         </w:rPr>
       </w:pPr>
-      <w:proofErr w:type="spellStart"/>
       <w:r>
         <w:rPr>
           <w:rFonts w:ascii="Trebuchet MS"/>
@@ -18472,7 +17054,6 @@
         </w:rPr>
         <w:t>process_list</w:t>
       </w:r>
-      <w:proofErr w:type="spellEnd"/>
     </w:p>
     <w:p>
       <w:pPr>
@@ -18672,7 +17253,6 @@
           <w:sz w:val="20"/>
         </w:rPr>
       </w:pPr>
-      <w:proofErr w:type="spellStart"/>
       <w:r>
         <w:rPr>
           <w:rFonts w:ascii="Trebuchet MS"/>
@@ -18682,7 +17262,6 @@
         </w:rPr>
         <w:t>rate_constant</w:t>
       </w:r>
-      <w:proofErr w:type="spellEnd"/>
       <w:r>
         <w:rPr>
           <w:rFonts w:ascii="Trebuchet MS"/>
@@ -18817,9 +17396,9 @@
         </w:rPr>
         <w:sectPr>
           <w:type w:val="continuous"/>
-          <w:pgSz w:w="11910" w:h="16840"/>
+          <w:pgSz w:w="11910" w:h="16840" w:orient="portrait"/>
           <w:pgMar w:top="1580" w:right="1240" w:bottom="280" w:left="1240" w:header="720" w:footer="720" w:gutter="0"/>
-          <w:cols w:num="3" w:space="720" w:equalWidth="0">
+          <w:cols w:equalWidth="0" w:space="720" w:num="3">
             <w:col w:w="3149" w:space="40"/>
             <w:col w:w="2325" w:space="39"/>
             <w:col w:w="3877"/>
@@ -18842,6 +17421,7 @@
           <w:w w:val="115"/>
           <w:sz w:val="20"/>
         </w:rPr>
+        <w:lastRenderedPageBreak/>
         <w:t>representation</w:t>
       </w:r>
     </w:p>
@@ -18855,9 +17435,9 @@
         </w:rPr>
         <w:sectPr>
           <w:type w:val="continuous"/>
-          <w:pgSz w:w="11910" w:h="16840"/>
+          <w:pgSz w:w="11910" w:h="16840" w:orient="portrait"/>
           <w:pgMar w:top="1580" w:right="1240" w:bottom="280" w:left="1240" w:header="720" w:footer="720" w:gutter="0"/>
-          <w:cols w:num="2" w:space="720" w:equalWidth="0">
+          <w:cols w:equalWidth="0" w:space="720" w:num="2">
             <w:col w:w="3258" w:space="263"/>
             <w:col w:w="5909"/>
           </w:cols>
@@ -18872,6 +17452,7 @@
           <w:w w:val="110"/>
           <w:sz w:val="20"/>
         </w:rPr>
+        <w:lastRenderedPageBreak/>
         <w:t>tof_count</w:t>
       </w:r>
     </w:p>
@@ -18969,13 +17550,13 @@
       <w:pPr>
         <w:pStyle w:val="Heading3"/>
       </w:pPr>
-      <w:bookmarkStart w:id="51" w:name="Project"/>
-      <w:bookmarkStart w:id="52" w:name="_Toc94177872"/>
-      <w:bookmarkEnd w:id="51"/>
+      <w:bookmarkStart w:name="Project" w:id="53"/>
+      <w:bookmarkStart w:name="_Toc94177872" w:id="54"/>
+      <w:bookmarkEnd w:id="53"/>
       <w:r>
         <w:t>Project</w:t>
       </w:r>
-      <w:bookmarkEnd w:id="52"/>
+      <w:bookmarkEnd w:id="54"/>
     </w:p>
     <w:p>
       <w:pPr>
@@ -18989,59 +17570,43 @@
       <w:pPr>
         <w:pStyle w:val="Heading3"/>
       </w:pPr>
-      <w:bookmarkStart w:id="53" w:name="Meta"/>
-      <w:bookmarkStart w:id="54" w:name="_Toc94177873"/>
-      <w:bookmarkEnd w:id="53"/>
+      <w:bookmarkStart w:name="Meta" w:id="55"/>
+      <w:bookmarkStart w:name="_Toc94177873" w:id="56"/>
+      <w:bookmarkEnd w:id="55"/>
       <w:r>
         <w:rPr>
           <w:w w:val="105"/>
         </w:rPr>
         <w:t>Meta</w:t>
       </w:r>
-      <w:bookmarkEnd w:id="54"/>
+      <w:bookmarkEnd w:id="56"/>
     </w:p>
     <w:p>
       <w:pPr>
         <w:pStyle w:val="BodyText"/>
       </w:pPr>
       <w:r>
-        <w:t xml:space="preserve">Meta contains the meta-data of the project. This includes the model’s name, the author’s </w:t>
-      </w:r>
-      <w:proofErr w:type="gramStart"/>
-      <w:r>
-        <w:t>name</w:t>
-      </w:r>
-      <w:proofErr w:type="gramEnd"/>
-      <w:r>
-        <w:t xml:space="preserve"> and email and, importantly, the dimensionality (1D, 2D or 3D) of the system.</w:t>
+        <w:t>Meta contains the meta-data of the project. This includes the model’s name, the author’s name and email and, importantly, the dimensionality (1D, 2D or 3D) of the system.</w:t>
       </w:r>
     </w:p>
     <w:p>
       <w:pPr>
         <w:pStyle w:val="Heading3"/>
       </w:pPr>
-      <w:bookmarkStart w:id="55" w:name="Layer"/>
-      <w:bookmarkStart w:id="56" w:name="_Toc94177874"/>
-      <w:bookmarkEnd w:id="55"/>
+      <w:bookmarkStart w:name="Layer" w:id="57"/>
+      <w:bookmarkStart w:name="_Toc94177874" w:id="58"/>
+      <w:bookmarkEnd w:id="57"/>
       <w:r>
         <w:t>Layer</w:t>
       </w:r>
-      <w:bookmarkEnd w:id="56"/>
+      <w:bookmarkEnd w:id="58"/>
     </w:p>
     <w:p>
       <w:pPr>
         <w:pStyle w:val="BodyText"/>
       </w:pPr>
       <w:r>
-        <w:t xml:space="preserve">A kmcos Project contains a list of Layer objects. In this tutorial we will only consider models with a single layer, but more could be used. Each Layer has </w:t>
-      </w:r>
-      <w:proofErr w:type="gramStart"/>
-      <w:r>
-        <w:t>an</w:t>
-      </w:r>
-      <w:proofErr w:type="gramEnd"/>
-      <w:r>
-        <w:t xml:space="preserve"> unique name, an optional representation and a list of sites.</w:t>
+        <w:t>A kmcos Project contains a list of Layer objects. In this tutorial we will only consider models with a single layer, but more could be used. Each Layer has an unique name, an optional representation and a list of sites.</w:t>
       </w:r>
     </w:p>
     <w:p>
@@ -19049,104 +17614,72 @@
         <w:pStyle w:val="BodyText"/>
       </w:pPr>
       <w:r>
-        <w:t xml:space="preserve">Site Each site has </w:t>
-      </w:r>
-      <w:proofErr w:type="gramStart"/>
-      <w:r>
-        <w:t>an</w:t>
-      </w:r>
-      <w:proofErr w:type="gramEnd"/>
-      <w:r>
-        <w:t xml:space="preserve"> unique name and a position in the unit cell.</w:t>
+        <w:t>Site Each site has an unique name and a position in the unit cell.</w:t>
       </w:r>
     </w:p>
     <w:p>
       <w:pPr>
         <w:pStyle w:val="Heading3"/>
       </w:pPr>
-      <w:bookmarkStart w:id="57" w:name="Species"/>
-      <w:bookmarkStart w:id="58" w:name="_Toc94177875"/>
-      <w:bookmarkEnd w:id="57"/>
+      <w:bookmarkStart w:name="Species" w:id="59"/>
+      <w:bookmarkStart w:name="_Toc94177875" w:id="60"/>
+      <w:bookmarkEnd w:id="59"/>
       <w:r>
         <w:t>Species</w:t>
       </w:r>
-      <w:bookmarkEnd w:id="58"/>
+      <w:bookmarkEnd w:id="60"/>
     </w:p>
     <w:p>
       <w:pPr>
         <w:pStyle w:val="BodyText"/>
         <w:sectPr>
           <w:type w:val="continuous"/>
-          <w:pgSz w:w="11910" w:h="16840"/>
+          <w:pgSz w:w="11910" w:h="16840" w:orient="portrait"/>
           <w:pgMar w:top="1580" w:right="1240" w:bottom="280" w:left="1240" w:header="720" w:footer="720" w:gutter="0"/>
           <w:cols w:space="720"/>
         </w:sectPr>
       </w:pPr>
       <w:r>
-        <w:t xml:space="preserve">A Project also contains a list of Species. Each species needs to have </w:t>
-      </w:r>
-      <w:proofErr w:type="gramStart"/>
-      <w:r>
-        <w:t>an</w:t>
-      </w:r>
-      <w:proofErr w:type="gramEnd"/>
-      <w:r>
-        <w:t xml:space="preserve"> unique name. A color and a representation can additionally be added; these are useful while using the Editor and the GUI Viewer, respectively.</w:t>
+        <w:t>A Project also contains a list of Species. Each species needs to have an unique name. A color and a representation can additionally be added; these are useful while using the Editor and the GUI Viewer, respectively.</w:t>
       </w:r>
     </w:p>
     <w:p>
       <w:pPr>
         <w:pStyle w:val="Heading3"/>
       </w:pPr>
-      <w:bookmarkStart w:id="59" w:name="_Toc94177876"/>
+      <w:bookmarkStart w:name="_Toc94177876" w:id="61"/>
       <w:r>
         <w:lastRenderedPageBreak/>
         <w:t>Parameter</w:t>
       </w:r>
-      <w:bookmarkEnd w:id="59"/>
+      <w:bookmarkEnd w:id="61"/>
     </w:p>
     <w:p>
       <w:pPr>
         <w:pStyle w:val="BodyText"/>
       </w:pPr>
       <w:r>
-        <w:t xml:space="preserve">A list of parameters is included in a Project. Each parameter needs </w:t>
-      </w:r>
-      <w:proofErr w:type="gramStart"/>
-      <w:r>
-        <w:t>an</w:t>
-      </w:r>
-      <w:proofErr w:type="gramEnd"/>
-      <w:r>
-        <w:t xml:space="preserve"> unique name and a default value. Parameters are used in the definition of the rate constants, and their values can be modified at run-time using the API or (if defined as adjustable) the Viewer GUI.</w:t>
+        <w:t>A list of parameters is included in a Project. Each parameter needs an unique name and a default value. Parameters are used in the definition of the rate constants, and their values can be modified at run-time using the API or (if defined as adjustable) the Viewer GUI.</w:t>
       </w:r>
     </w:p>
     <w:p>
       <w:pPr>
         <w:pStyle w:val="Heading3"/>
       </w:pPr>
-      <w:bookmarkStart w:id="60" w:name="Process"/>
-      <w:bookmarkStart w:id="61" w:name="_Toc94177877"/>
-      <w:bookmarkEnd w:id="60"/>
+      <w:bookmarkStart w:name="Process" w:id="62"/>
+      <w:bookmarkStart w:name="_Toc94177877" w:id="63"/>
+      <w:bookmarkEnd w:id="62"/>
       <w:r>
         <w:t>Process</w:t>
       </w:r>
-      <w:bookmarkEnd w:id="61"/>
+      <w:bookmarkEnd w:id="63"/>
     </w:p>
     <w:p>
       <w:pPr>
         <w:pStyle w:val="BodyText"/>
       </w:pPr>
       <w:r>
-        <w:t xml:space="preserve">The processes are perhaps the most complex structure in a kmcos model, and they are built using the elements previously discussed. Apart from </w:t>
-      </w:r>
-      <w:proofErr w:type="gramStart"/>
-      <w:r>
-        <w:t>an</w:t>
-      </w:r>
-      <w:proofErr w:type="gramEnd"/>
-      <w:r>
-        <w:t xml:space="preserve"> unique name, processes are composed of a list of conditions, a list of actions and a rate constant expression. Optionally, a process can also contain a tof_count </w:t>
+        <w:t xml:space="preserve">The processes are perhaps the most complex structure in a kmcos model, and they are built using the elements previously discussed. Apart from an unique name, processes are composed of a list of conditions, a list of actions and a rate constant expression. Optionally, a process can also contain a tof_count </w:t>
       </w:r>
       <w:r>
         <w:t>attribute if</w:t>
@@ -19167,15 +17700,7 @@
         <w:t>Condition</w:t>
       </w:r>
       <w:r>
-        <w:t xml:space="preserve">  A condition is defined by selecting a single species and a single coordinate. A coordinate is a site, but containing additionally information about its offset, </w:t>
-      </w:r>
-      <w:proofErr w:type="gramStart"/>
-      <w:r>
-        <w:t>i.e.</w:t>
-      </w:r>
-      <w:proofErr w:type="gramEnd"/>
-      <w:r>
-        <w:t xml:space="preserve"> the relative position of this coordinate with respect to a reference central coordinate. The list of conditions of a process encodes the necessary (local) occupation pattern necessary for the process to occur.</w:t>
+        <w:t xml:space="preserve">  A condition is defined by selecting a single species and a single coordinate. A coordinate is a site, but containing additionally information about its offset, i.e. the relative position of this coordinate with respect to a reference central coordinate. The list of conditions of a process encodes the necessary (local) occupation pattern necessary for the process to occur.</w:t>
       </w:r>
     </w:p>
     <w:p>
@@ -19218,41 +17743,33 @@
       <w:pPr>
         <w:pStyle w:val="Heading2"/>
       </w:pPr>
-      <w:bookmarkStart w:id="62" w:name="A_model_step-by-step:_O2_adsorption_/_de"/>
-      <w:bookmarkStart w:id="63" w:name="_Toc94177878"/>
-      <w:bookmarkEnd w:id="62"/>
+      <w:bookmarkStart w:name="A_model_step-by-step:_O2_adsorption_/_de" w:id="64"/>
+      <w:bookmarkStart w:name="_Toc94177878" w:id="65"/>
+      <w:bookmarkEnd w:id="64"/>
       <w:r>
         <w:t>A model step-by-step: O2 adsorption / desorption</w:t>
       </w:r>
-      <w:bookmarkEnd w:id="63"/>
+      <w:bookmarkEnd w:id="65"/>
     </w:p>
     <w:p>
       <w:pPr>
         <w:pStyle w:val="BodyText"/>
       </w:pPr>
       <w:r>
-        <w:t xml:space="preserve">We will learn about the components of a kmcos models through a simple example: A model for oxygen adsorption and desorption into a </w:t>
-      </w:r>
-      <w:proofErr w:type="spellStart"/>
-      <w:r>
-        <w:t>fcc</w:t>
-      </w:r>
-      <w:proofErr w:type="spellEnd"/>
-      <w:r>
-        <w:t>(100) (square) lattice.</w:t>
+        <w:t>We will learn about the components of a kmcos models through a simple example: A model for oxygen adsorption and desorption into a fcc(100) (square) lattice.</w:t>
       </w:r>
     </w:p>
     <w:p>
       <w:pPr>
         <w:pStyle w:val="Heading2"/>
       </w:pPr>
-      <w:bookmarkStart w:id="64" w:name="TASK_7:_The_ZGB_Model"/>
-      <w:bookmarkStart w:id="65" w:name="_Toc94177879"/>
-      <w:bookmarkEnd w:id="64"/>
+      <w:bookmarkStart w:name="TASK_7:_The_ZGB_Model" w:id="66"/>
+      <w:bookmarkStart w:name="_Toc94177879" w:id="67"/>
+      <w:bookmarkEnd w:id="66"/>
       <w:r>
         <w:t>TASK 7: The ZGB Model</w:t>
       </w:r>
-      <w:bookmarkEnd w:id="65"/>
+      <w:bookmarkEnd w:id="67"/>
     </w:p>
     <w:p>
       <w:pPr>
@@ -19261,7 +17778,7 @@
       <w:r>
         <w:t>The ZGB model [</w:t>
       </w:r>
-      <w:hyperlink w:anchor="_bookmark44" w:history="1">
+      <w:hyperlink w:history="1" w:anchor="_bookmark44">
         <w:r>
           <w:t>7</w:t>
         </w:r>
@@ -19273,52 +17790,15 @@
         <w:t>classic</w:t>
       </w:r>
       <w:r>
-        <w:t xml:space="preserve"> example of a kinetic Monte Carlo model of CO oxidation. It includes dissociative oxygen adsorption, molecular CO adsorption and a CO-O reaction to form gaseous CO2. The only parameter in the model is the fraction of CO in the gas mixture </w:t>
-      </w:r>
-      <w:proofErr w:type="spellStart"/>
-      <w:r>
-        <w:t>yCO</w:t>
-      </w:r>
-      <w:proofErr w:type="spellEnd"/>
-      <w:r>
-        <w:t xml:space="preserve">. The CO adsorption rate per unit cell on empty sites is equal to </w:t>
-      </w:r>
-      <w:proofErr w:type="spellStart"/>
-      <w:r>
-        <w:t>yCO</w:t>
-      </w:r>
-      <w:proofErr w:type="spellEnd"/>
-      <w:r>
-        <w:t xml:space="preserve">. The Oxygen adsorption rate per unit cell is (1 − </w:t>
-      </w:r>
-      <w:proofErr w:type="spellStart"/>
-      <w:r>
-        <w:t>yCO</w:t>
-      </w:r>
-      <w:proofErr w:type="spellEnd"/>
-      <w:r>
-        <w:t>). Desorption of the reactants (CO and O2) is neglected. To avoid deadlocks,</w:t>
+        <w:t xml:space="preserve"> example of a kinetic Monte Carlo model of CO oxidation. It includes dissociative oxygen adsorption, molecular CO adsorption and a CO-O reaction to form gaseous CO2. The only parameter in the model is the fraction of CO in the gas mixture yCO. The CO adsorption rate per unit cell on empty sites is equal to yCO. The Oxygen adsorption rate per unit cell is (1 − yCO). Desorption of the reactants (CO and O2) is neglected. To avoid deadlocks,</w:t>
       </w:r>
     </w:p>
     <w:p>
       <w:pPr>
         <w:pStyle w:val="BodyText"/>
       </w:pPr>
-      <w:proofErr w:type="gramStart"/>
-      <w:r>
-        <w:t>i.e.</w:t>
-      </w:r>
-      <w:proofErr w:type="gramEnd"/>
-      <w:r>
-        <w:t xml:space="preserve"> states in which no process can happen, desorption process with very small rate (i.e. 10−10s−1 should be included. CO2 formation has “infinite” rate constant in the model, which can be modeled by using a very large value (</w:t>
-      </w:r>
-      <w:proofErr w:type="gramStart"/>
-      <w:r>
-        <w:t>i.e.</w:t>
-      </w:r>
-      <w:proofErr w:type="gramEnd"/>
-      <w:r>
-        <w:t xml:space="preserve"> 1010s−1).</w:t>
+      <w:r>
+        <w:t>i.e. states in which no process can happen, desorption process with very small rate (i.e. 10−10s−1 should be included. CO2 formation has “infinite” rate constant in the model, which can be modeled by using a very large value (i.e. 1010s−1).</w:t>
       </w:r>
     </w:p>
     <w:p>
@@ -19333,40 +17813,32 @@
       <w:pPr>
         <w:pStyle w:val="Heading2"/>
       </w:pPr>
-      <w:bookmarkStart w:id="66" w:name="Modeling_(lattice)_diffusion"/>
-      <w:bookmarkStart w:id="67" w:name="_Toc94177880"/>
-      <w:bookmarkEnd w:id="66"/>
+      <w:bookmarkStart w:name="Modeling_(lattice)_diffusion" w:id="68"/>
+      <w:bookmarkStart w:name="_Toc94177880" w:id="69"/>
+      <w:bookmarkEnd w:id="68"/>
       <w:r>
         <w:t>Modeling (lattice) diffusion</w:t>
       </w:r>
-      <w:bookmarkEnd w:id="67"/>
+      <w:bookmarkEnd w:id="69"/>
     </w:p>
     <w:p>
       <w:pPr>
         <w:pStyle w:val="Heading3"/>
       </w:pPr>
-      <w:bookmarkStart w:id="68" w:name="A_simple_ion_diffusion_model"/>
-      <w:bookmarkStart w:id="69" w:name="_Toc94177881"/>
-      <w:bookmarkEnd w:id="68"/>
+      <w:bookmarkStart w:name="A_simple_ion_diffusion_model" w:id="70"/>
+      <w:bookmarkStart w:name="_Toc94177881" w:id="71"/>
+      <w:bookmarkEnd w:id="70"/>
       <w:r>
         <w:t>A simple ion diffusion model</w:t>
       </w:r>
-      <w:bookmarkEnd w:id="69"/>
+      <w:bookmarkEnd w:id="71"/>
     </w:p>
     <w:p>
       <w:pPr>
         <w:pStyle w:val="BodyText"/>
       </w:pPr>
       <w:r>
-        <w:t xml:space="preserve">Another type of system that can be modeled with kmcos is that of a set of particles diffusing on a lattice. Here we will consider a simple example of particles diffusing on a 2D square lattice. The example render script render_LGD.py can be found in the </w:t>
-      </w:r>
-      <w:proofErr w:type="spellStart"/>
-      <w:r>
-        <w:t>task_material</w:t>
-      </w:r>
-      <w:proofErr w:type="spellEnd"/>
-      <w:r>
-        <w:t xml:space="preserve"> folder.</w:t>
+        <w:t>Another type of system that can be modeled with kmcos is that of a set of particles diffusing on a lattice. Here we will consider a simple example of particles diffusing on a 2D square lattice. The example render script render_LGD.py can be found in the task_material folder.</w:t>
       </w:r>
     </w:p>
     <w:p>
@@ -19376,7 +17848,7 @@
       <w:r>
         <w:t>A similar simple model in a realistic context (Li diffusion in graphene) can be found in [</w:t>
       </w:r>
-      <w:hyperlink w:anchor="_bookmark45" w:history="1">
+      <w:hyperlink w:history="1" w:anchor="_bookmark45">
         <w:r>
           <w:t>8</w:t>
         </w:r>
@@ -19389,13 +17861,13 @@
       <w:pPr>
         <w:pStyle w:val="Heading3"/>
       </w:pPr>
-      <w:bookmarkStart w:id="70" w:name="Preparing_the_system"/>
-      <w:bookmarkStart w:id="71" w:name="_Toc94177882"/>
-      <w:bookmarkEnd w:id="70"/>
+      <w:bookmarkStart w:name="Preparing_the_system" w:id="72"/>
+      <w:bookmarkStart w:name="_Toc94177882" w:id="73"/>
+      <w:bookmarkEnd w:id="72"/>
       <w:r>
         <w:t>Preparing the system</w:t>
       </w:r>
-      <w:bookmarkEnd w:id="71"/>
+      <w:bookmarkEnd w:id="73"/>
     </w:p>
     <w:p>
       <w:pPr>
@@ -19668,7 +18140,7 @@
       <w:r>
         <w:t xml:space="preserve">as was done in section </w:t>
       </w:r>
-      <w:hyperlink w:anchor="_bookmark13" w:history="1">
+      <w:hyperlink w:history="1" w:anchor="_bookmark13">
         <w:r>
           <w:rPr>
             <w:color w:val="0000FF"/>
@@ -19677,15 +18149,7 @@
         </w:r>
       </w:hyperlink>
       <w:r>
-        <w:t xml:space="preserve">. This is useful if one </w:t>
-      </w:r>
-      <w:proofErr w:type="gramStart"/>
-      <w:r>
-        <w:t>ones</w:t>
-      </w:r>
-      <w:proofErr w:type="gramEnd"/>
-      <w:r>
-        <w:t xml:space="preserve"> to study the relaxation of the system</w:t>
+        <w:t>. This is useful if one ones to study the relaxation of the system</w:t>
       </w:r>
       <w:r>
         <w:rPr>
@@ -19963,13 +18427,13 @@
       <w:pPr>
         <w:pStyle w:val="Heading3"/>
       </w:pPr>
-      <w:bookmarkStart w:id="72" w:name="TASK_8:_Implement_the_boundary_condition"/>
-      <w:bookmarkStart w:id="73" w:name="_Toc94177883"/>
-      <w:bookmarkEnd w:id="72"/>
+      <w:bookmarkStart w:name="TASK_8:_Implement_the_boundary_condition" w:id="74"/>
+      <w:bookmarkStart w:name="_Toc94177883" w:id="75"/>
+      <w:bookmarkEnd w:id="74"/>
       <w:r>
         <w:t>TASK 8: Implement the boundary conditions</w:t>
       </w:r>
-      <w:bookmarkEnd w:id="73"/>
+      <w:bookmarkEnd w:id="75"/>
     </w:p>
     <w:p>
       <w:pPr>
@@ -20006,28 +18470,67 @@
     <w:p>
       <w:pPr>
         <w:pStyle w:val="BodyText"/>
-      </w:pPr>
-      <w:r>
+        <w:rPr>
+          <w:b w:val="1"/>
+          <w:bCs w:val="1"/>
+        </w:rPr>
+      </w:pPr>
+      <w:r>
+        <w:rPr/>
         <w:t xml:space="preserve">If you manage to set this up correctly, the model can be visualized using </w:t>
       </w:r>
-      <w:r>
-        <w:t>model.view() in ipython</w:t>
-      </w:r>
-      <w:r>
-        <w:t>.</w:t>
+      <w:proofErr w:type="spellStart"/>
+      <w:r>
+        <w:rPr/>
+        <w:t>model.view</w:t>
+      </w:r>
+      <w:proofErr w:type="spellEnd"/>
+      <w:r>
+        <w:rPr/>
+        <w:t xml:space="preserve">() in </w:t>
+      </w:r>
+      <w:proofErr w:type="spellStart"/>
+      <w:r>
+        <w:rPr/>
+        <w:t>ipython</w:t>
+      </w:r>
+      <w:proofErr w:type="spellEnd"/>
+      <w:r>
+        <w:rPr/>
+        <w:t xml:space="preserve">. To control the zoom of the atoms, you can add an optional argument like this: </w:t>
+      </w:r>
+      <w:proofErr w:type="spellStart"/>
+      <w:r>
+        <w:rPr/>
+        <w:t>model.view</w:t>
+      </w:r>
+      <w:proofErr w:type="spellEnd"/>
+      <w:r>
+        <w:rPr/>
+        <w:t>(</w:t>
+      </w:r>
+      <w:proofErr w:type="spellStart"/>
+      <w:r>
+        <w:rPr/>
+        <w:t>scaleA</w:t>
+      </w:r>
+      <w:proofErr w:type="spellEnd"/>
+      <w:r>
+        <w:rPr/>
+        <w:t xml:space="preserve"> = 6).</w:t>
       </w:r>
     </w:p>
     <w:p>
       <w:pPr>
         <w:pStyle w:val="Heading3"/>
       </w:pPr>
-      <w:bookmarkStart w:id="74" w:name="TASK_9:_Extending_and_testing_the_lattic"/>
-      <w:bookmarkStart w:id="75" w:name="_Toc94177884"/>
-      <w:bookmarkEnd w:id="74"/>
+      <w:bookmarkStart w:name="TASK_9:_Extending_and_testing_the_lattic" w:id="76"/>
+      <w:bookmarkStart w:name="_Toc94177884" w:id="77"/>
+      <w:bookmarkEnd w:id="76"/>
       <w:r>
         <w:t>TASK 9: Extending and testing the lattice diffusion model</w:t>
       </w:r>
-      <w:bookmarkEnd w:id="75"/>
+      <w:bookmarkEnd w:id="77"/>
     </w:p>
     <w:p>
       <w:pPr>
@@ -20047,28 +18550,20 @@
       <w:pPr>
         <w:pStyle w:val="Heading2"/>
       </w:pPr>
-      <w:bookmarkStart w:id="76" w:name="Lateral_interactions_in_kmos"/>
-      <w:bookmarkStart w:id="77" w:name="_Toc94177885"/>
-      <w:bookmarkEnd w:id="76"/>
+      <w:bookmarkStart w:name="Lateral_interactions_in_kmos" w:id="78"/>
+      <w:bookmarkStart w:name="_Toc94177885" w:id="79"/>
+      <w:bookmarkEnd w:id="78"/>
       <w:r>
         <w:t>Lateral interactions in kmcos</w:t>
       </w:r>
-      <w:bookmarkEnd w:id="77"/>
+      <w:bookmarkEnd w:id="79"/>
     </w:p>
     <w:p>
       <w:pPr>
         <w:pStyle w:val="BodyText"/>
       </w:pPr>
       <w:r>
-        <w:t xml:space="preserve">Up to now we have only considered models with a relatively small number of processes. In some situations, however, it is possible that the rate constants depend not only on the class of process being executed, but also on the local environment around the adsorbates. For example, the particles in our diffusion problem could interact repulsively, changing the rates of diffusion. In these </w:t>
-      </w:r>
-      <w:proofErr w:type="gramStart"/>
-      <w:r>
-        <w:t>cases</w:t>
-      </w:r>
-      <w:proofErr w:type="gramEnd"/>
-      <w:r>
-        <w:t xml:space="preserve"> we say that there are lateral interactions in the system.</w:t>
+        <w:t>Up to now we have only considered models with a relatively small number of processes. In some situations, however, it is possible that the rate constants depend not only on the class of process being executed, but also on the local environment around the adsorbates. For example, the particles in our diffusion problem could interact repulsively, changing the rates of diffusion. In these cases we say that there are lateral interactions in the system.</w:t>
       </w:r>
     </w:p>
     <w:p>
@@ -20076,28 +18571,20 @@
         <w:pStyle w:val="BodyText"/>
       </w:pPr>
       <w:r>
-        <w:t xml:space="preserve">The standard way to treat this in kmcos is to explicitly incorporate all different processes arising from the interactions. In order to do this, we can use the </w:t>
-      </w:r>
-      <w:proofErr w:type="spellStart"/>
-      <w:r>
-        <w:t>itertools</w:t>
-      </w:r>
-      <w:proofErr w:type="spellEnd"/>
-      <w:r>
-        <w:t xml:space="preserve"> python module, to programmatically explore possible local states. An example of this is presented in the slides.</w:t>
-      </w:r>
-      <w:bookmarkStart w:id="78" w:name="TASK_10:_Solid-on-solid_crystal_growth_m"/>
-      <w:bookmarkEnd w:id="78"/>
+        <w:t>The standard way to treat this in kmcos is to explicitly incorporate all different processes arising from the interactions. In order to do this, we can use the itertools python module, to programmatically explore possible local states. An example of this is presented in the slides.</w:t>
+      </w:r>
+      <w:bookmarkStart w:name="TASK_10:_Solid-on-solid_crystal_growth_m" w:id="80"/>
+      <w:bookmarkEnd w:id="80"/>
     </w:p>
     <w:p>
       <w:pPr>
         <w:pStyle w:val="Heading2"/>
       </w:pPr>
-      <w:bookmarkStart w:id="79" w:name="_Toc94177886"/>
+      <w:bookmarkStart w:name="_Toc94177886" w:id="81"/>
       <w:r>
         <w:t>TASK 10: Solid-on-solid crystal growth model</w:t>
       </w:r>
-      <w:bookmarkEnd w:id="79"/>
+      <w:bookmarkEnd w:id="81"/>
     </w:p>
     <w:p>
       <w:pPr>
@@ -20114,7 +18601,7 @@
       <w:r>
         <w:t>Interesting examples of use of kinetic Monte Carlo in studies of growth processes can be found in [</w:t>
       </w:r>
-      <w:hyperlink w:anchor="_bookmark46" w:history="1">
+      <w:hyperlink w:history="1" w:anchor="_bookmark46">
         <w:r>
           <w:t>9</w:t>
         </w:r>
@@ -20122,7 +18609,7 @@
       <w:r>
         <w:t xml:space="preserve">, </w:t>
       </w:r>
-      <w:hyperlink w:anchor="_bookmark47" w:history="1">
+      <w:hyperlink w:history="1" w:anchor="_bookmark47">
         <w:r>
           <w:t>10</w:t>
         </w:r>
@@ -20143,45 +18630,37 @@
       <w:pPr>
         <w:pStyle w:val="Heading2"/>
       </w:pPr>
-      <w:bookmarkStart w:id="80" w:name="TASK_11:_Diffusion_in_the_SOS_model"/>
-      <w:bookmarkStart w:id="81" w:name="_bookmark35"/>
-      <w:bookmarkStart w:id="82" w:name="_Toc94177887"/>
-      <w:bookmarkEnd w:id="80"/>
-      <w:bookmarkEnd w:id="81"/>
+      <w:bookmarkStart w:name="TASK_11:_Diffusion_in_the_SOS_model" w:id="82"/>
+      <w:bookmarkStart w:name="_bookmark35" w:id="83"/>
+      <w:bookmarkStart w:name="_Toc94177887" w:id="84"/>
+      <w:bookmarkEnd w:id="82"/>
+      <w:bookmarkEnd w:id="83"/>
       <w:r>
         <w:t>TASK 11: Diffusion in the SOS model</w:t>
       </w:r>
-      <w:bookmarkEnd w:id="82"/>
+      <w:bookmarkEnd w:id="84"/>
     </w:p>
     <w:p>
       <w:pPr>
         <w:pStyle w:val="BodyText"/>
       </w:pPr>
       <w:r>
-        <w:t xml:space="preserve">Implement diffusion processes in the SOS growth model. Compare growth patterns in the model with and without diffusion. </w:t>
-      </w:r>
-      <w:proofErr w:type="gramStart"/>
-      <w:r>
-        <w:t>Consider also</w:t>
-      </w:r>
-      <w:proofErr w:type="gramEnd"/>
-      <w:r>
-        <w:t xml:space="preserve"> a model without desorption (only adsorption and diffusion).</w:t>
+        <w:t>Implement diffusion processes in the SOS growth model. Compare growth patterns in the model with and without diffusion. Consider also a model without desorption (only adsorption and diffusion).</w:t>
       </w:r>
     </w:p>
     <w:p>
       <w:pPr>
         <w:pStyle w:val="Heading2"/>
       </w:pPr>
-      <w:bookmarkStart w:id="83" w:name="TASK_12:_Lateral_interactions_in_the_dif"/>
-      <w:bookmarkStart w:id="84" w:name="_bookmark36"/>
-      <w:bookmarkStart w:id="85" w:name="_Toc94177888"/>
-      <w:bookmarkEnd w:id="83"/>
-      <w:bookmarkEnd w:id="84"/>
+      <w:bookmarkStart w:name="TASK_12:_Lateral_interactions_in_the_dif" w:id="85"/>
+      <w:bookmarkStart w:name="_bookmark36" w:id="86"/>
+      <w:bookmarkStart w:name="_Toc94177888" w:id="87"/>
+      <w:bookmarkEnd w:id="85"/>
+      <w:bookmarkEnd w:id="86"/>
       <w:r>
         <w:t>TASK 12: Lateral interactions in the diffusion model</w:t>
       </w:r>
-      <w:bookmarkEnd w:id="85"/>
+      <w:bookmarkEnd w:id="87"/>
     </w:p>
     <w:p>
       <w:pPr>
@@ -20195,15 +18674,15 @@
       <w:pPr>
         <w:pStyle w:val="Heading2"/>
       </w:pPr>
-      <w:bookmarkStart w:id="86" w:name="TASK_13:_Defects_in_the_diffusion_model"/>
-      <w:bookmarkStart w:id="87" w:name="_bookmark37"/>
-      <w:bookmarkStart w:id="88" w:name="_Toc94177889"/>
-      <w:bookmarkEnd w:id="86"/>
-      <w:bookmarkEnd w:id="87"/>
+      <w:bookmarkStart w:name="TASK_13:_Defects_in_the_diffusion_model" w:id="88"/>
+      <w:bookmarkStart w:name="_bookmark37" w:id="89"/>
+      <w:bookmarkStart w:name="_Toc94177889" w:id="90"/>
+      <w:bookmarkEnd w:id="88"/>
+      <w:bookmarkEnd w:id="89"/>
       <w:r>
         <w:t>TASK 13: Defects in the diffusion model</w:t>
       </w:r>
-      <w:bookmarkEnd w:id="88"/>
+      <w:bookmarkEnd w:id="90"/>
     </w:p>
     <w:p>
       <w:pPr>
@@ -20223,11 +18702,11 @@
       <w:pPr>
         <w:pStyle w:val="Heading1"/>
       </w:pPr>
-      <w:bookmarkStart w:id="89" w:name="_Toc94177890"/>
+      <w:bookmarkStart w:name="_Toc94177890" w:id="91"/>
       <w:r>
         <w:t>References</w:t>
       </w:r>
-      <w:bookmarkEnd w:id="89"/>
+      <w:bookmarkEnd w:id="91"/>
     </w:p>
     <w:p>
       <w:pPr>
@@ -20243,27 +18722,11 @@
         <w:ind w:right="129"/>
         <w:jc w:val="left"/>
       </w:pPr>
-      <w:bookmarkStart w:id="90" w:name="_bookmark38"/>
-      <w:bookmarkEnd w:id="90"/>
+      <w:bookmarkStart w:name="_bookmark38" w:id="92"/>
+      <w:bookmarkEnd w:id="92"/>
       <w:r>
         <w:lastRenderedPageBreak/>
-        <w:t xml:space="preserve">Arthur F. Voter. Introduction to the kinetic monte </w:t>
-      </w:r>
-      <w:proofErr w:type="spellStart"/>
-      <w:r>
-        <w:t>carlo</w:t>
-      </w:r>
-      <w:proofErr w:type="spellEnd"/>
-      <w:r>
-        <w:t xml:space="preserve"> method. In Kurt E. </w:t>
-      </w:r>
-      <w:proofErr w:type="spellStart"/>
-      <w:r>
-        <w:t>Sickafus</w:t>
-      </w:r>
-      <w:proofErr w:type="spellEnd"/>
-      <w:r>
-        <w:t>, Eugene A.</w:t>
+        <w:t>Arthur F. Voter. Introduction to the kinetic monte carlo method. In Kurt E. Sickafus, Eugene A.</w:t>
       </w:r>
       <w:r>
         <w:rPr>
@@ -20271,13 +18734,8 @@
         </w:rPr>
         <w:t xml:space="preserve"> </w:t>
       </w:r>
-      <w:proofErr w:type="spellStart"/>
-      <w:r>
-        <w:t>Kotomin</w:t>
-      </w:r>
-      <w:proofErr w:type="spellEnd"/>
-      <w:r>
-        <w:t xml:space="preserve">, and Blas P. Uberuaga, editors, </w:t>
+      <w:r>
+        <w:t xml:space="preserve">Kotomin, and Blas P. Uberuaga, editors, </w:t>
       </w:r>
       <w:r>
         <w:rPr>
@@ -20330,13 +18788,11 @@
         <w:ind w:left="633" w:right="130" w:hanging="342"/>
         <w:jc w:val="left"/>
       </w:pPr>
-      <w:bookmarkStart w:id="91" w:name="_bookmark39"/>
-      <w:bookmarkEnd w:id="91"/>
-      <w:proofErr w:type="spellStart"/>
+      <w:bookmarkStart w:name="_bookmark39" w:id="93"/>
+      <w:bookmarkEnd w:id="93"/>
       <w:r>
         <w:t>Karsten</w:t>
       </w:r>
-      <w:proofErr w:type="spellEnd"/>
       <w:r>
         <w:rPr>
           <w:spacing w:val="-10"/>
@@ -20431,15 +18887,7 @@
         <w:t xml:space="preserve">Concepts, </w:t>
       </w:r>
       <w:r>
-        <w:t xml:space="preserve">Status, and Frontiers. In Olaf </w:t>
-      </w:r>
-      <w:proofErr w:type="spellStart"/>
-      <w:r>
-        <w:t>Deutschmann</w:t>
-      </w:r>
-      <w:proofErr w:type="spellEnd"/>
-      <w:r>
-        <w:t xml:space="preserve">, editor, </w:t>
+        <w:t xml:space="preserve">Status, and Frontiers. In Olaf Deutschmann, editor, </w:t>
       </w:r>
       <w:r>
         <w:rPr>
@@ -20653,15 +19101,10 @@
         <w:ind w:right="154"/>
         <w:jc w:val="left"/>
       </w:pPr>
-      <w:bookmarkStart w:id="92" w:name="_bookmark40"/>
-      <w:bookmarkEnd w:id="92"/>
-      <w:proofErr w:type="spellStart"/>
-      <w:r>
-        <w:t>Michail</w:t>
-      </w:r>
-      <w:proofErr w:type="spellEnd"/>
-      <w:r>
-        <w:t xml:space="preserve"> Stamatakis. Kinetic modelling of heterogeneous catalytic systems. </w:t>
+      <w:bookmarkStart w:name="_bookmark40" w:id="94"/>
+      <w:bookmarkEnd w:id="94"/>
+      <w:r>
+        <w:t xml:space="preserve">Michail Stamatakis. Kinetic modelling of heterogeneous catalytic systems. </w:t>
       </w:r>
       <w:r>
         <w:rPr>
@@ -20731,18 +19174,10 @@
         <w:ind w:right="173"/>
         <w:jc w:val="left"/>
       </w:pPr>
-      <w:bookmarkStart w:id="93" w:name="_bookmark41"/>
-      <w:bookmarkEnd w:id="93"/>
-      <w:r>
-        <w:t xml:space="preserve">Max J. Hoffmann, Sebastian Matera, and </w:t>
-      </w:r>
-      <w:proofErr w:type="spellStart"/>
-      <w:r>
-        <w:t>Karsten</w:t>
-      </w:r>
-      <w:proofErr w:type="spellEnd"/>
-      <w:r>
-        <w:t xml:space="preserve"> Reuter. kmcos: A lattice kinetic Monte</w:t>
+      <w:bookmarkStart w:name="_bookmark41" w:id="95"/>
+      <w:bookmarkEnd w:id="95"/>
+      <w:r>
+        <w:t>Max J. Hoffmann, Sebastian Matera, and Karsten Reuter. kmcos: A lattice kinetic Monte</w:t>
       </w:r>
       <w:r>
         <w:rPr>
@@ -20768,19 +19203,11 @@
         </w:rPr>
         <w:t xml:space="preserve"> </w:t>
       </w:r>
-      <w:proofErr w:type="spellStart"/>
       <w:r>
         <w:rPr>
           <w:i/>
         </w:rPr>
-        <w:t>Comput</w:t>
-      </w:r>
-      <w:proofErr w:type="spellEnd"/>
-      <w:r>
-        <w:rPr>
-          <w:i/>
-        </w:rPr>
-        <w:t>.</w:t>
+        <w:t>Comput.</w:t>
       </w:r>
       <w:r>
         <w:rPr>
@@ -20802,19 +19229,11 @@
         </w:rPr>
         <w:t xml:space="preserve"> </w:t>
       </w:r>
-      <w:proofErr w:type="spellStart"/>
       <w:r>
         <w:rPr>
           <w:i/>
         </w:rPr>
-        <w:t>Commun</w:t>
-      </w:r>
-      <w:proofErr w:type="spellEnd"/>
-      <w:r>
-        <w:rPr>
-          <w:i/>
-        </w:rPr>
-        <w:t>.</w:t>
+        <w:t>Commun.</w:t>
       </w:r>
       <w:r>
         <w:t>, 185(7):2138–2150,</w:t>
@@ -20852,18 +19271,10 @@
         <w:ind w:right="141"/>
         <w:jc w:val="left"/>
       </w:pPr>
-      <w:bookmarkStart w:id="94" w:name="_bookmark42"/>
-      <w:bookmarkEnd w:id="94"/>
-      <w:r>
-        <w:t xml:space="preserve">Carsten </w:t>
-      </w:r>
-      <w:proofErr w:type="spellStart"/>
-      <w:r>
-        <w:t>Stegelmann</w:t>
-      </w:r>
-      <w:proofErr w:type="spellEnd"/>
-      <w:r>
-        <w:t>, Anders Andreasen, and Charles T. Campbell.</w:t>
+      <w:bookmarkStart w:name="_bookmark42" w:id="96"/>
+      <w:bookmarkEnd w:id="96"/>
+      <w:r>
+        <w:t>Carsten Stegelmann, Anders Andreasen, and Charles T. Campbell.</w:t>
       </w:r>
       <w:r>
         <w:rPr>
@@ -21086,57 +19497,24 @@
         <w:ind w:right="127"/>
         <w:jc w:val="left"/>
       </w:pPr>
-      <w:bookmarkStart w:id="95" w:name="_bookmark43"/>
-      <w:bookmarkEnd w:id="95"/>
-      <w:r>
-        <w:t xml:space="preserve">Hakim </w:t>
-      </w:r>
-      <w:proofErr w:type="spellStart"/>
-      <w:r>
-        <w:t>Meskine</w:t>
-      </w:r>
-      <w:proofErr w:type="spellEnd"/>
-      <w:r>
-        <w:t xml:space="preserve">, Sebastian Matera, Matthias Scheffler, </w:t>
-      </w:r>
-      <w:proofErr w:type="spellStart"/>
-      <w:r>
-        <w:t>Karsten</w:t>
-      </w:r>
-      <w:proofErr w:type="spellEnd"/>
-      <w:r>
-        <w:t xml:space="preserve"> Reuter, and </w:t>
-      </w:r>
-      <w:proofErr w:type="spellStart"/>
-      <w:r>
-        <w:t>Horia</w:t>
-      </w:r>
-      <w:proofErr w:type="spellEnd"/>
-      <w:r>
-        <w:t xml:space="preserve"> </w:t>
-      </w:r>
-      <w:proofErr w:type="spellStart"/>
-      <w:r>
-        <w:t>Metiu</w:t>
-      </w:r>
-      <w:proofErr w:type="spellEnd"/>
-      <w:r>
-        <w:t>.</w:t>
+      <w:bookmarkStart w:name="_bookmark43" w:id="97"/>
+      <w:bookmarkEnd w:id="97"/>
+      <w:r>
+        <w:rPr>
+          <w:lang w:val="de-DE"/>
+        </w:rPr>
+        <w:t>Hakim Meskine, Sebastian Matera, Matthias Scheffler, Karsten Reuter, and Horia Metiu.</w:t>
       </w:r>
       <w:r>
         <w:rPr>
           <w:spacing w:val="1"/>
-        </w:rPr>
-        <w:t xml:space="preserve"> </w:t>
-      </w:r>
-      <w:r>
-        <w:t xml:space="preserve">Examination of the concept of degree of rate control by first-principles kinetic monte </w:t>
-      </w:r>
-      <w:proofErr w:type="spellStart"/>
-      <w:r>
-        <w:t>carlo</w:t>
-      </w:r>
-      <w:proofErr w:type="spellEnd"/>
+          <w:lang w:val="de-DE"/>
+        </w:rPr>
+        <w:t xml:space="preserve"> </w:t>
+      </w:r>
+      <w:r>
+        <w:t>Examination of the concept of degree of rate control by first-principles kinetic monte carlo</w:t>
+      </w:r>
       <w:r>
         <w:rPr>
           <w:spacing w:val="-60"/>
@@ -21214,24 +19592,17 @@
         </w:rPr>
         <w:t xml:space="preserve"> </w:t>
       </w:r>
-      <w:proofErr w:type="spellStart"/>
       <w:r>
         <w:t>h.c.</w:t>
       </w:r>
-      <w:proofErr w:type="spellEnd"/>
       <w:r>
         <w:rPr>
           <w:spacing w:val="-4"/>
         </w:rPr>
         <w:t xml:space="preserve"> </w:t>
       </w:r>
-      <w:proofErr w:type="spellStart"/>
-      <w:r>
-        <w:t>mult</w:t>
-      </w:r>
-      <w:proofErr w:type="spellEnd"/>
-      <w:r>
-        <w:t>.</w:t>
+      <w:r>
+        <w:t>mult.</w:t>
       </w:r>
       <w:r>
         <w:rPr>
@@ -21248,13 +19619,8 @@
         </w:rPr>
         <w:t xml:space="preserve"> </w:t>
       </w:r>
-      <w:proofErr w:type="spellStart"/>
-      <w:r>
-        <w:t>Ertl</w:t>
-      </w:r>
-      <w:proofErr w:type="spellEnd"/>
-      <w:r>
-        <w:t>,</w:t>
+      <w:r>
+        <w:t>Ertl,</w:t>
       </w:r>
       <w:r>
         <w:rPr>
@@ -21297,7 +19663,7 @@
       <w:pPr>
         <w:spacing w:after="120" w:line="259" w:lineRule="auto"/>
         <w:sectPr>
-          <w:pgSz w:w="11910" w:h="16840"/>
+          <w:pgSz w:w="11910" w:h="16840" w:orient="portrait"/>
           <w:pgMar w:top="1320" w:right="1240" w:bottom="280" w:left="1240" w:header="720" w:footer="720" w:gutter="0"/>
           <w:cols w:space="720"/>
         </w:sectPr>
@@ -21319,31 +19685,7 @@
       </w:pPr>
       <w:r>
         <w:lastRenderedPageBreak/>
-        <w:t xml:space="preserve">Robert M. Ziff, </w:t>
-      </w:r>
-      <w:proofErr w:type="spellStart"/>
-      <w:r>
-        <w:t>Erdagon</w:t>
-      </w:r>
-      <w:proofErr w:type="spellEnd"/>
-      <w:r>
-        <w:t xml:space="preserve"> </w:t>
-      </w:r>
-      <w:proofErr w:type="spellStart"/>
-      <w:r>
-        <w:t>Gulari</w:t>
-      </w:r>
-      <w:proofErr w:type="spellEnd"/>
-      <w:r>
-        <w:t xml:space="preserve">, and Yoav </w:t>
-      </w:r>
-      <w:proofErr w:type="spellStart"/>
-      <w:r>
-        <w:t>Barshad</w:t>
-      </w:r>
-      <w:proofErr w:type="spellEnd"/>
-      <w:r>
-        <w:t>. Kinetic phase transitions in an irreversible</w:t>
+        <w:t>Robert M. Ziff, Erdagon Gulari, and Yoav Barshad. Kinetic phase transitions in an irreversible</w:t>
       </w:r>
       <w:r>
         <w:rPr>
@@ -21419,95 +19761,100 @@
         <w:ind w:left="638" w:right="143" w:hanging="347"/>
         <w:jc w:val="left"/>
       </w:pPr>
-      <w:bookmarkStart w:id="96" w:name="_bookmark45"/>
-      <w:bookmarkEnd w:id="96"/>
+      <w:bookmarkStart w:name="_bookmark45" w:id="98"/>
+      <w:bookmarkEnd w:id="98"/>
       <w:r>
         <w:rPr>
           <w:spacing w:val="-1"/>
+          <w:lang w:val="de-DE"/>
         </w:rPr>
         <w:t>Werner</w:t>
       </w:r>
       <w:r>
         <w:rPr>
           <w:spacing w:val="-14"/>
+          <w:lang w:val="de-DE"/>
         </w:rPr>
         <w:t xml:space="preserve"> </w:t>
       </w:r>
       <w:r>
         <w:rPr>
           <w:spacing w:val="-1"/>
+          <w:lang w:val="de-DE"/>
         </w:rPr>
         <w:t>Lehnert,</w:t>
       </w:r>
       <w:r>
         <w:rPr>
           <w:spacing w:val="-14"/>
+          <w:lang w:val="de-DE"/>
         </w:rPr>
         <w:t xml:space="preserve"> </w:t>
       </w:r>
       <w:r>
         <w:rPr>
           <w:spacing w:val="-1"/>
+          <w:lang w:val="de-DE"/>
         </w:rPr>
         <w:t>Wolfgang</w:t>
       </w:r>
       <w:r>
         <w:rPr>
           <w:spacing w:val="-14"/>
-        </w:rPr>
-        <w:t xml:space="preserve"> </w:t>
-      </w:r>
-      <w:proofErr w:type="spellStart"/>
+          <w:lang w:val="de-DE"/>
+        </w:rPr>
+        <w:t xml:space="preserve"> </w:t>
+      </w:r>
       <w:r>
         <w:rPr>
           <w:spacing w:val="-1"/>
-        </w:rPr>
-        <w:t>Schmickler</w:t>
-      </w:r>
-      <w:proofErr w:type="spellEnd"/>
-      <w:r>
-        <w:rPr>
-          <w:spacing w:val="-1"/>
-        </w:rPr>
-        <w:t>,</w:t>
+          <w:lang w:val="de-DE"/>
+        </w:rPr>
+        <w:t>Schmickler,</w:t>
       </w:r>
       <w:r>
         <w:rPr>
           <w:spacing w:val="-13"/>
-        </w:rPr>
-        <w:t xml:space="preserve"> </w:t>
-      </w:r>
-      <w:r>
+          <w:lang w:val="de-DE"/>
+        </w:rPr>
+        <w:t xml:space="preserve"> </w:t>
+      </w:r>
+      <w:r>
+        <w:rPr>
+          <w:lang w:val="de-DE"/>
+        </w:rPr>
         <w:t>and</w:t>
       </w:r>
       <w:r>
         <w:rPr>
           <w:spacing w:val="-14"/>
-        </w:rPr>
-        <w:t xml:space="preserve"> </w:t>
-      </w:r>
-      <w:proofErr w:type="spellStart"/>
-      <w:r>
+          <w:lang w:val="de-DE"/>
+        </w:rPr>
+        <w:t xml:space="preserve"> </w:t>
+      </w:r>
+      <w:r>
+        <w:rPr>
+          <w:lang w:val="de-DE"/>
+        </w:rPr>
         <w:t>Ajit</w:t>
       </w:r>
-      <w:proofErr w:type="spellEnd"/>
       <w:r>
         <w:rPr>
           <w:spacing w:val="-14"/>
-        </w:rPr>
-        <w:t xml:space="preserve"> </w:t>
-      </w:r>
-      <w:proofErr w:type="spellStart"/>
-      <w:r>
-        <w:t>Bannerjee</w:t>
-      </w:r>
-      <w:proofErr w:type="spellEnd"/>
-      <w:r>
-        <w:t>.</w:t>
+          <w:lang w:val="de-DE"/>
+        </w:rPr>
+        <w:t xml:space="preserve"> </w:t>
+      </w:r>
+      <w:r>
+        <w:rPr>
+          <w:lang w:val="de-DE"/>
+        </w:rPr>
+        <w:t>Bannerjee.</w:t>
       </w:r>
       <w:r>
         <w:rPr>
           <w:spacing w:val="3"/>
+          <w:lang w:val="de-DE"/>
         </w:rPr>
         <w:t xml:space="preserve"> </w:t>
       </w:r>
@@ -21610,9 +19957,9 @@
         <w:ind w:right="174"/>
         <w:jc w:val="left"/>
       </w:pPr>
-      <w:bookmarkStart w:id="97" w:name="_bookmark46"/>
-      <w:bookmarkStart w:id="98" w:name="_Hlk92959945"/>
-      <w:bookmarkEnd w:id="97"/>
+      <w:bookmarkStart w:name="_bookmark46" w:id="99"/>
+      <w:bookmarkStart w:name="_Hlk92959945" w:id="100"/>
+      <w:bookmarkEnd w:id="99"/>
       <w:r>
         <w:rPr>
           <w:spacing w:val="-1"/>
@@ -21625,24 +19972,28 @@
         </w:rPr>
         <w:t xml:space="preserve"> </w:t>
       </w:r>
-      <w:bookmarkStart w:id="99" w:name="_Hlk92959929"/>
-      <w:proofErr w:type="spellStart"/>
+      <w:bookmarkStart w:name="_Hlk92959929" w:id="101"/>
       <w:r>
         <w:rPr>
           <w:spacing w:val="-1"/>
         </w:rPr>
-        <w:t>Kratzer</w:t>
-      </w:r>
-      <w:proofErr w:type="spellEnd"/>
+        <w:t>Kratzer,</w:t>
+      </w:r>
+      <w:r>
+        <w:rPr>
+          <w:spacing w:val="-5"/>
+        </w:rPr>
+        <w:t xml:space="preserve"> </w:t>
+      </w:r>
       <w:r>
         <w:rPr>
           <w:spacing w:val="-1"/>
         </w:rPr>
-        <w:t>,</w:t>
-      </w:r>
-      <w:r>
-        <w:rPr>
-          <w:spacing w:val="-5"/>
+        <w:t>Evgeni</w:t>
+      </w:r>
+      <w:r>
+        <w:rPr>
+          <w:spacing w:val="-7"/>
         </w:rPr>
         <w:t xml:space="preserve"> </w:t>
       </w:r>
@@ -21650,27 +20001,7 @@
         <w:rPr>
           <w:spacing w:val="-1"/>
         </w:rPr>
-        <w:t>Evgeni</w:t>
-      </w:r>
-      <w:r>
-        <w:rPr>
-          <w:spacing w:val="-7"/>
-        </w:rPr>
-        <w:t xml:space="preserve"> </w:t>
-      </w:r>
-      <w:proofErr w:type="spellStart"/>
-      <w:r>
-        <w:rPr>
-          <w:spacing w:val="-1"/>
-        </w:rPr>
-        <w:t>Penev</w:t>
-      </w:r>
-      <w:proofErr w:type="spellEnd"/>
-      <w:r>
-        <w:rPr>
-          <w:spacing w:val="-1"/>
-        </w:rPr>
-        <w:t>,</w:t>
+        <w:t>Penev,</w:t>
       </w:r>
       <w:r>
         <w:rPr>
@@ -21858,7 +20189,7 @@
         <w:t>2002.</w:t>
       </w:r>
     </w:p>
-    <w:bookmarkEnd w:id="99"/>
+    <w:bookmarkEnd w:id="101"/>
     <w:p>
       <w:pPr>
         <w:pStyle w:val="BodyText"/>
@@ -21866,6 +20197,7 @@
       <w:r>
         <w:rPr>
           <w:w w:val="95"/>
+          <w:lang w:val="de-DE"/>
         </w:rPr>
         <w:t>P.</w:t>
       </w:r>
@@ -21873,27 +20205,29 @@
         <w:rPr>
           <w:spacing w:val="15"/>
           <w:w w:val="95"/>
-        </w:rPr>
-        <w:t xml:space="preserve"> </w:t>
-      </w:r>
-      <w:proofErr w:type="spellStart"/>
+          <w:lang w:val="de-DE"/>
+        </w:rPr>
+        <w:t xml:space="preserve"> </w:t>
+      </w:r>
       <w:r>
         <w:rPr>
           <w:w w:val="95"/>
+          <w:lang w:val="de-DE"/>
         </w:rPr>
         <w:t>Kratzer</w:t>
       </w:r>
-      <w:proofErr w:type="spellEnd"/>
       <w:r>
         <w:rPr>
           <w:spacing w:val="15"/>
           <w:w w:val="95"/>
+          <w:lang w:val="de-DE"/>
         </w:rPr>
         <w:t xml:space="preserve"> </w:t>
       </w:r>
       <w:r>
         <w:rPr>
           <w:w w:val="95"/>
+          <w:lang w:val="de-DE"/>
         </w:rPr>
         <w:t>and</w:t>
       </w:r>
@@ -21901,12 +20235,14 @@
         <w:rPr>
           <w:spacing w:val="15"/>
           <w:w w:val="95"/>
+          <w:lang w:val="de-DE"/>
         </w:rPr>
         <w:t xml:space="preserve"> </w:t>
       </w:r>
       <w:r>
         <w:rPr>
           <w:w w:val="95"/>
+          <w:lang w:val="de-DE"/>
         </w:rPr>
         <w:t>M.</w:t>
       </w:r>
@@ -21914,12 +20250,14 @@
         <w:rPr>
           <w:spacing w:val="15"/>
           <w:w w:val="95"/>
+          <w:lang w:val="de-DE"/>
         </w:rPr>
         <w:t xml:space="preserve"> </w:t>
       </w:r>
       <w:r>
         <w:rPr>
           <w:w w:val="95"/>
+          <w:lang w:val="de-DE"/>
         </w:rPr>
         <w:t>Scheffler.</w:t>
       </w:r>
@@ -21927,6 +20265,7 @@
         <w:rPr>
           <w:spacing w:val="42"/>
           <w:w w:val="95"/>
+          <w:lang w:val="de-DE"/>
         </w:rPr>
         <w:t xml:space="preserve"> </w:t>
       </w:r>
@@ -22125,35 +20464,11 @@
         <w:ind w:right="166" w:hanging="467"/>
         <w:jc w:val="left"/>
       </w:pPr>
-      <w:bookmarkStart w:id="100" w:name="_bookmark47"/>
+      <w:bookmarkStart w:name="_bookmark47" w:id="102"/>
       <w:bookmarkEnd w:id="100"/>
-      <w:bookmarkEnd w:id="98"/>
-      <w:r>
-        <w:t xml:space="preserve">Pavel </w:t>
-      </w:r>
-      <w:proofErr w:type="spellStart"/>
-      <w:r>
-        <w:t>Šmilauer</w:t>
-      </w:r>
-      <w:proofErr w:type="spellEnd"/>
-      <w:r>
-        <w:t xml:space="preserve">, Mark R. </w:t>
-      </w:r>
-      <w:proofErr w:type="spellStart"/>
-      <w:r>
-        <w:t>Wilby</w:t>
-      </w:r>
-      <w:proofErr w:type="spellEnd"/>
-      <w:r>
-        <w:t xml:space="preserve">, and Dimitri D. </w:t>
-      </w:r>
-      <w:proofErr w:type="spellStart"/>
-      <w:r>
-        <w:t>Vvedensky</w:t>
-      </w:r>
-      <w:proofErr w:type="spellEnd"/>
-      <w:r>
-        <w:t>. Reentrant layer-by-layer growth: A</w:t>
+      <w:bookmarkEnd w:id="102"/>
+      <w:r>
+        <w:t>Pavel Šmilauer, Mark R. Wilby, and Dimitri D. Vvedensky. Reentrant layer-by-layer growth: A</w:t>
       </w:r>
       <w:r>
         <w:rPr>
@@ -22244,7 +20559,7 @@
     </w:p>
     <w:p/>
     <w:sectPr>
-      <w:pgSz w:w="11910" w:h="16840"/>
+      <w:pgSz w:w="11910" w:h="16840" w:orient="portrait"/>
       <w:pgMar w:top="1340" w:right="1240" w:bottom="280" w:left="1240" w:header="720" w:footer="720" w:gutter="0"/>
       <w:cols w:space="720"/>
     </w:sectPr>
@@ -22252,8 +20567,35 @@
 </w:document>
 </file>
 
+<file path=word/comments.xml><?xml version="1.0" encoding="utf-8"?>
+<w:comments xmlns:wpc="http://schemas.microsoft.com/office/word/2010/wordprocessingCanvas" xmlns:cx="http://schemas.microsoft.com/office/drawing/2014/chartex" xmlns:mc="http://schemas.openxmlformats.org/markup-compatibility/2006" xmlns:o="urn:schemas-microsoft-com:office:office" xmlns:r="http://schemas.openxmlformats.org/officeDocument/2006/relationships" xmlns:m="http://schemas.openxmlformats.org/officeDocument/2006/math" xmlns:v="urn:schemas-microsoft-com:vml" xmlns:wp14="http://schemas.microsoft.com/office/word/2010/wordprocessingDrawing" xmlns:wp="http://schemas.openxmlformats.org/drawingml/2006/wordprocessingDrawing" xmlns:w10="urn:schemas-microsoft-com:office:word" xmlns:w="http://schemas.openxmlformats.org/wordprocessingml/2006/main" xmlns:w14="http://schemas.microsoft.com/office/word/2010/wordml" xmlns:w15="http://schemas.microsoft.com/office/word/2012/wordml" xmlns:w16se="http://schemas.microsoft.com/office/word/2015/wordml/symex" xmlns:wpg="http://schemas.microsoft.com/office/word/2010/wordprocessingGroup" xmlns:wpi="http://schemas.microsoft.com/office/word/2010/wordprocessingInk" xmlns:wne="http://schemas.microsoft.com/office/word/2006/wordml" xmlns:wps="http://schemas.microsoft.com/office/word/2010/wordprocessingShape" mc:Ignorable="w14 w15 w16se wp14">
+  <w:comment w:initials="MA" w:author="Mie Andersen" w:date="2022-02-02T10:39:00Z" w:id="10">
+    <w:p>
+      <w:pPr>
+        <w:pStyle w:val="CommentText"/>
+      </w:pPr>
+      <w:r>
+        <w:rPr>
+          <w:rStyle w:val="CommentReference"/>
+        </w:rPr>
+        <w:annotationRef/>
+      </w:r>
+      <w:r>
+        <w:t>Note about full screen. Press right CTRL + F</w:t>
+      </w:r>
+    </w:p>
+  </w:comment>
+</w:comments>
+</file>
+
+<file path=word/commentsExtended.xml><?xml version="1.0" encoding="utf-8"?>
+<w15:commentsEx xmlns:wpc="http://schemas.microsoft.com/office/word/2010/wordprocessingCanvas" xmlns:cx="http://schemas.microsoft.com/office/drawing/2014/chartex" xmlns:mc="http://schemas.openxmlformats.org/markup-compatibility/2006" xmlns:o="urn:schemas-microsoft-com:office:office" xmlns:r="http://schemas.openxmlformats.org/officeDocument/2006/relationships" xmlns:m="http://schemas.openxmlformats.org/officeDocument/2006/math" xmlns:v="urn:schemas-microsoft-com:vml" xmlns:wp14="http://schemas.microsoft.com/office/word/2010/wordprocessingDrawing" xmlns:wp="http://schemas.openxmlformats.org/drawingml/2006/wordprocessingDrawing" xmlns:w10="urn:schemas-microsoft-com:office:word" xmlns:w="http://schemas.openxmlformats.org/wordprocessingml/2006/main" xmlns:w14="http://schemas.microsoft.com/office/word/2010/wordml" xmlns:w15="http://schemas.microsoft.com/office/word/2012/wordml" xmlns:w16se="http://schemas.microsoft.com/office/word/2015/wordml/symex" xmlns:wpg="http://schemas.microsoft.com/office/word/2010/wordprocessingGroup" xmlns:wpi="http://schemas.microsoft.com/office/word/2010/wordprocessingInk" xmlns:wne="http://schemas.microsoft.com/office/word/2006/wordml" xmlns:wps="http://schemas.microsoft.com/office/word/2010/wordprocessingShape" mc:Ignorable="w14 w15 w16se wp14">
+  <w15:commentEx w15:paraId="2F05E4A0" w15:done="0"/>
+</w15:commentsEx>
+</file>
+
 <file path=word/endnotes.xml><?xml version="1.0" encoding="utf-8"?>
-<w:endnotes xmlns:wpc="http://schemas.microsoft.com/office/word/2010/wordprocessingCanvas" xmlns:cx="http://schemas.microsoft.com/office/drawing/2014/chartex" xmlns:cx1="http://schemas.microsoft.com/office/drawing/2015/9/8/chartex" xmlns:cx2="http://schemas.microsoft.com/office/drawing/2015/10/21/chartex" xmlns:cx3="http://schemas.microsoft.com/office/drawing/2016/5/9/chartex" xmlns:cx4="http://schemas.microsoft.com/office/drawing/2016/5/10/chartex" xmlns:cx5="http://schemas.microsoft.com/office/drawing/2016/5/11/chartex" xmlns:cx6="http://schemas.microsoft.com/office/drawing/2016/5/12/chartex" xmlns:cx7="http://schemas.microsoft.com/office/drawing/2016/5/13/chartex" xmlns:cx8="http://schemas.microsoft.com/office/drawing/2016/5/14/chartex" xmlns:mc="http://schemas.openxmlformats.org/markup-compatibility/2006" xmlns:aink="http://schemas.microsoft.com/office/drawing/2016/ink" xmlns:am3d="http://schemas.microsoft.com/office/drawing/2017/model3d" xmlns:o="urn:schemas-microsoft-com:office:office" xmlns:r="http://schemas.openxmlformats.org/officeDocument/2006/relationships" xmlns:m="http://schemas.openxmlformats.org/officeDocument/2006/math" xmlns:v="urn:schemas-microsoft-com:vml" xmlns:wp14="http://schemas.microsoft.com/office/word/2010/wordprocessingDrawing" xmlns:wp="http://schemas.openxmlformats.org/drawingml/2006/wordprocessingDrawing" xmlns:w10="urn:schemas-microsoft-com:office:word" xmlns:w="http://schemas.openxmlformats.org/wordprocessingml/2006/main" xmlns:w14="http://schemas.microsoft.com/office/word/2010/wordml" xmlns:w15="http://schemas.microsoft.com/office/word/2012/wordml" xmlns:w16cex="http://schemas.microsoft.com/office/word/2018/wordml/cex" xmlns:w16cid="http://schemas.microsoft.com/office/word/2016/wordml/cid" xmlns:w16="http://schemas.microsoft.com/office/word/2018/wordml" xmlns:w16sdtdh="http://schemas.microsoft.com/office/word/2020/wordml/sdtdatahash" xmlns:w16se="http://schemas.microsoft.com/office/word/2015/wordml/symex" xmlns:wpg="http://schemas.microsoft.com/office/word/2010/wordprocessingGroup" xmlns:wpi="http://schemas.microsoft.com/office/word/2010/wordprocessingInk" xmlns:wne="http://schemas.microsoft.com/office/word/2006/wordml" xmlns:wps="http://schemas.microsoft.com/office/word/2010/wordprocessingShape" mc:Ignorable="w14 w15 w16se w16cid w16 w16cex w16sdtdh wp14">
+<w:endnotes xmlns:wpc="http://schemas.microsoft.com/office/word/2010/wordprocessingCanvas" xmlns:cx="http://schemas.microsoft.com/office/drawing/2014/chartex" xmlns:mc="http://schemas.openxmlformats.org/markup-compatibility/2006" xmlns:o="urn:schemas-microsoft-com:office:office" xmlns:r="http://schemas.openxmlformats.org/officeDocument/2006/relationships" xmlns:m="http://schemas.openxmlformats.org/officeDocument/2006/math" xmlns:v="urn:schemas-microsoft-com:vml" xmlns:wp14="http://schemas.microsoft.com/office/word/2010/wordprocessingDrawing" xmlns:wp="http://schemas.openxmlformats.org/drawingml/2006/wordprocessingDrawing" xmlns:w10="urn:schemas-microsoft-com:office:word" xmlns:w="http://schemas.openxmlformats.org/wordprocessingml/2006/main" xmlns:w14="http://schemas.microsoft.com/office/word/2010/wordml" xmlns:w15="http://schemas.microsoft.com/office/word/2012/wordml" xmlns:w16se="http://schemas.microsoft.com/office/word/2015/wordml/symex" xmlns:wpg="http://schemas.microsoft.com/office/word/2010/wordprocessingGroup" xmlns:wpi="http://schemas.microsoft.com/office/word/2010/wordprocessingInk" xmlns:wne="http://schemas.microsoft.com/office/word/2006/wordml" xmlns:wps="http://schemas.microsoft.com/office/word/2010/wordprocessingShape" mc:Ignorable="w14 w15 w16se wp14">
   <w:endnote w:type="separator" w:id="-1">
     <w:p>
       <w:r>
@@ -22275,7 +20617,7 @@
 </file>
 
 <file path=word/footnotes.xml><?xml version="1.0" encoding="utf-8"?>
-<w:footnotes xmlns:wpc="http://schemas.microsoft.com/office/word/2010/wordprocessingCanvas" xmlns:cx="http://schemas.microsoft.com/office/drawing/2014/chartex" xmlns:cx1="http://schemas.microsoft.com/office/drawing/2015/9/8/chartex" xmlns:cx2="http://schemas.microsoft.com/office/drawing/2015/10/21/chartex" xmlns:cx3="http://schemas.microsoft.com/office/drawing/2016/5/9/chartex" xmlns:cx4="http://schemas.microsoft.com/office/drawing/2016/5/10/chartex" xmlns:cx5="http://schemas.microsoft.com/office/drawing/2016/5/11/chartex" xmlns:cx6="http://schemas.microsoft.com/office/drawing/2016/5/12/chartex" xmlns:cx7="http://schemas.microsoft.com/office/drawing/2016/5/13/chartex" xmlns:cx8="http://schemas.microsoft.com/office/drawing/2016/5/14/chartex" xmlns:mc="http://schemas.openxmlformats.org/markup-compatibility/2006" xmlns:aink="http://schemas.microsoft.com/office/drawing/2016/ink" xmlns:am3d="http://schemas.microsoft.com/office/drawing/2017/model3d" xmlns:o="urn:schemas-microsoft-com:office:office" xmlns:r="http://schemas.openxmlformats.org/officeDocument/2006/relationships" xmlns:m="http://schemas.openxmlformats.org/officeDocument/2006/math" xmlns:v="urn:schemas-microsoft-com:vml" xmlns:wp14="http://schemas.microsoft.com/office/word/2010/wordprocessingDrawing" xmlns:wp="http://schemas.openxmlformats.org/drawingml/2006/wordprocessingDrawing" xmlns:w10="urn:schemas-microsoft-com:office:word" xmlns:w="http://schemas.openxmlformats.org/wordprocessingml/2006/main" xmlns:w14="http://schemas.microsoft.com/office/word/2010/wordml" xmlns:w15="http://schemas.microsoft.com/office/word/2012/wordml" xmlns:w16cex="http://schemas.microsoft.com/office/word/2018/wordml/cex" xmlns:w16cid="http://schemas.microsoft.com/office/word/2016/wordml/cid" xmlns:w16="http://schemas.microsoft.com/office/word/2018/wordml" xmlns:w16sdtdh="http://schemas.microsoft.com/office/word/2020/wordml/sdtdatahash" xmlns:w16se="http://schemas.microsoft.com/office/word/2015/wordml/symex" xmlns:wpg="http://schemas.microsoft.com/office/word/2010/wordprocessingGroup" xmlns:wpi="http://schemas.microsoft.com/office/word/2010/wordprocessingInk" xmlns:wne="http://schemas.microsoft.com/office/word/2006/wordml" xmlns:wps="http://schemas.microsoft.com/office/word/2010/wordprocessingShape" mc:Ignorable="w14 w15 w16se w16cid w16 w16cex w16sdtdh wp14">
+<w:footnotes xmlns:wpc="http://schemas.microsoft.com/office/word/2010/wordprocessingCanvas" xmlns:cx="http://schemas.microsoft.com/office/drawing/2014/chartex" xmlns:mc="http://schemas.openxmlformats.org/markup-compatibility/2006" xmlns:o="urn:schemas-microsoft-com:office:office" xmlns:r="http://schemas.openxmlformats.org/officeDocument/2006/relationships" xmlns:m="http://schemas.openxmlformats.org/officeDocument/2006/math" xmlns:v="urn:schemas-microsoft-com:vml" xmlns:wp14="http://schemas.microsoft.com/office/word/2010/wordprocessingDrawing" xmlns:wp="http://schemas.openxmlformats.org/drawingml/2006/wordprocessingDrawing" xmlns:w10="urn:schemas-microsoft-com:office:word" xmlns:w="http://schemas.openxmlformats.org/wordprocessingml/2006/main" xmlns:w14="http://schemas.microsoft.com/office/word/2010/wordml" xmlns:w15="http://schemas.microsoft.com/office/word/2012/wordml" xmlns:w16se="http://schemas.microsoft.com/office/word/2015/wordml/symex" xmlns:wpg="http://schemas.microsoft.com/office/word/2010/wordprocessingGroup" xmlns:wpi="http://schemas.microsoft.com/office/word/2010/wordprocessingInk" xmlns:wne="http://schemas.microsoft.com/office/word/2006/wordml" xmlns:wps="http://schemas.microsoft.com/office/word/2010/wordprocessingShape" mc:Ignorable="w14 w15 w16se wp14">
   <w:footnote w:type="separator" w:id="-1">
     <w:p>
       <w:r>
@@ -22297,7 +20639,7 @@
 </file>
 
 <file path=word/numbering.xml><?xml version="1.0" encoding="utf-8"?>
-<w:numbering xmlns:wpc="http://schemas.microsoft.com/office/word/2010/wordprocessingCanvas" xmlns:cx="http://schemas.microsoft.com/office/drawing/2014/chartex" xmlns:cx1="http://schemas.microsoft.com/office/drawing/2015/9/8/chartex" xmlns:cx2="http://schemas.microsoft.com/office/drawing/2015/10/21/chartex" xmlns:cx3="http://schemas.microsoft.com/office/drawing/2016/5/9/chartex" xmlns:cx4="http://schemas.microsoft.com/office/drawing/2016/5/10/chartex" xmlns:cx5="http://schemas.microsoft.com/office/drawing/2016/5/11/chartex" xmlns:cx6="http://schemas.microsoft.com/office/drawing/2016/5/12/chartex" xmlns:cx7="http://schemas.microsoft.com/office/drawing/2016/5/13/chartex" xmlns:cx8="http://schemas.microsoft.com/office/drawing/2016/5/14/chartex" xmlns:mc="http://schemas.openxmlformats.org/markup-compatibility/2006" xmlns:aink="http://schemas.microsoft.com/office/drawing/2016/ink" xmlns:am3d="http://schemas.microsoft.com/office/drawing/2017/model3d" xmlns:o="urn:schemas-microsoft-com:office:office" xmlns:r="http://schemas.openxmlformats.org/officeDocument/2006/relationships" xmlns:m="http://schemas.openxmlformats.org/officeDocument/2006/math" xmlns:v="urn:schemas-microsoft-com:vml" xmlns:wp14="http://schemas.microsoft.com/office/word/2010/wordprocessingDrawing" xmlns:wp="http://schemas.openxmlformats.org/drawingml/2006/wordprocessingDrawing" xmlns:w10="urn:schemas-microsoft-com:office:word" xmlns:w="http://schemas.openxmlformats.org/wordprocessingml/2006/main" xmlns:w14="http://schemas.microsoft.com/office/word/2010/wordml" xmlns:w15="http://schemas.microsoft.com/office/word/2012/wordml" xmlns:w16cex="http://schemas.microsoft.com/office/word/2018/wordml/cex" xmlns:w16cid="http://schemas.microsoft.com/office/word/2016/wordml/cid" xmlns:w16="http://schemas.microsoft.com/office/word/2018/wordml" xmlns:w16sdtdh="http://schemas.microsoft.com/office/word/2020/wordml/sdtdatahash" xmlns:w16se="http://schemas.microsoft.com/office/word/2015/wordml/symex" xmlns:wpg="http://schemas.microsoft.com/office/word/2010/wordprocessingGroup" xmlns:wpi="http://schemas.microsoft.com/office/word/2010/wordprocessingInk" xmlns:wne="http://schemas.microsoft.com/office/word/2006/wordml" xmlns:wps="http://schemas.microsoft.com/office/word/2010/wordprocessingShape" mc:Ignorable="w14 w15 w16se w16cid w16 w16cex w16sdtdh wp14">
+<w:numbering xmlns:wpc="http://schemas.microsoft.com/office/word/2010/wordprocessingCanvas" xmlns:cx="http://schemas.microsoft.com/office/drawing/2014/chartex" xmlns:mc="http://schemas.openxmlformats.org/markup-compatibility/2006" xmlns:o="urn:schemas-microsoft-com:office:office" xmlns:r="http://schemas.openxmlformats.org/officeDocument/2006/relationships" xmlns:m="http://schemas.openxmlformats.org/officeDocument/2006/math" xmlns:v="urn:schemas-microsoft-com:vml" xmlns:wp14="http://schemas.microsoft.com/office/word/2010/wordprocessingDrawing" xmlns:wp="http://schemas.openxmlformats.org/drawingml/2006/wordprocessingDrawing" xmlns:w10="urn:schemas-microsoft-com:office:word" xmlns:w="http://schemas.openxmlformats.org/wordprocessingml/2006/main" xmlns:w14="http://schemas.microsoft.com/office/word/2010/wordml" xmlns:w15="http://schemas.microsoft.com/office/word/2012/wordml" xmlns:w16se="http://schemas.microsoft.com/office/word/2015/wordml/symex" xmlns:wpg="http://schemas.microsoft.com/office/word/2010/wordprocessingGroup" xmlns:wpi="http://schemas.microsoft.com/office/word/2010/wordprocessingInk" xmlns:wne="http://schemas.microsoft.com/office/word/2006/wordml" xmlns:wps="http://schemas.microsoft.com/office/word/2010/wordprocessingShape" mc:Ignorable="w14 w15 w16se wp14">
   <w:abstractNum w:abstractNumId="0" w15:restartNumberingAfterBreak="0">
     <w:nsid w:val="020652D0"/>
     <w:multiLevelType w:val="hybridMultilevel"/>
@@ -22312,7 +20654,7 @@
         <w:jc w:val="right"/>
       </w:pPr>
       <w:rPr>
-        <w:rFonts w:ascii="Arial MT" w:eastAsia="Arial MT" w:hAnsi="Arial MT" w:cs="Arial MT" w:hint="default"/>
+        <w:rFonts w:hint="default" w:ascii="Arial MT" w:hAnsi="Arial MT" w:eastAsia="Arial MT" w:cs="Arial MT"/>
         <w:w w:val="99"/>
         <w:sz w:val="22"/>
         <w:szCs w:val="22"/>
@@ -22455,7 +20797,7 @@
         <w:ind w:left="614" w:hanging="614"/>
       </w:pPr>
       <w:rPr>
-        <w:rFonts w:ascii="Arial" w:eastAsia="Arial" w:hAnsi="Arial" w:cs="Arial" w:hint="default"/>
+        <w:rFonts w:hint="default" w:ascii="Arial" w:hAnsi="Arial" w:eastAsia="Arial" w:cs="Arial"/>
         <w:b/>
         <w:bCs/>
         <w:w w:val="100"/>
@@ -22473,7 +20815,7 @@
         <w:ind w:left="546" w:hanging="288"/>
       </w:pPr>
       <w:rPr>
-        <w:rFonts w:ascii="Arial MT" w:eastAsia="Arial MT" w:hAnsi="Arial MT" w:cs="Arial MT" w:hint="default"/>
+        <w:rFonts w:hint="default" w:ascii="Arial MT" w:hAnsi="Arial MT" w:eastAsia="Arial MT" w:cs="Arial MT"/>
         <w:w w:val="97"/>
         <w:sz w:val="22"/>
         <w:szCs w:val="22"/>
@@ -22554,7 +20896,7 @@
         <w:ind w:left="520" w:hanging="344"/>
       </w:pPr>
       <w:rPr>
-        <w:rFonts w:ascii="Arial" w:eastAsia="Arial" w:hAnsi="Arial" w:cs="Arial" w:hint="default"/>
+        <w:rFonts w:hint="default" w:ascii="Arial" w:hAnsi="Arial" w:eastAsia="Arial" w:cs="Arial"/>
         <w:b/>
         <w:bCs/>
         <w:color w:val="0000FF"/>
@@ -22573,7 +20915,7 @@
         <w:ind w:left="1047" w:hanging="527"/>
       </w:pPr>
       <w:rPr>
-        <w:rFonts w:ascii="Arial MT" w:eastAsia="Arial MT" w:hAnsi="Arial MT" w:cs="Arial MT" w:hint="default"/>
+        <w:rFonts w:hint="default" w:ascii="Arial MT" w:hAnsi="Arial MT" w:eastAsia="Arial MT" w:cs="Arial MT"/>
         <w:color w:val="0000FF"/>
         <w:w w:val="95"/>
         <w:sz w:val="22"/>
@@ -22590,7 +20932,7 @@
         <w:ind w:left="1781" w:hanging="734"/>
       </w:pPr>
       <w:rPr>
-        <w:rFonts w:ascii="Arial MT" w:eastAsia="Arial MT" w:hAnsi="Arial MT" w:cs="Arial MT" w:hint="default"/>
+        <w:rFonts w:hint="default" w:ascii="Arial MT" w:hAnsi="Arial MT" w:eastAsia="Arial MT" w:cs="Arial MT"/>
         <w:color w:val="0000FF"/>
         <w:w w:val="96"/>
         <w:sz w:val="22"/>
@@ -22796,7 +21138,7 @@
         <w:ind w:left="614" w:hanging="614"/>
       </w:pPr>
       <w:rPr>
-        <w:rFonts w:ascii="Arial" w:eastAsia="Arial" w:hAnsi="Arial" w:cs="Arial" w:hint="default"/>
+        <w:rFonts w:hint="default" w:ascii="Arial" w:hAnsi="Arial" w:eastAsia="Arial" w:cs="Arial"/>
         <w:b/>
         <w:bCs/>
         <w:w w:val="100"/>
@@ -22814,7 +21156,7 @@
         <w:ind w:left="546" w:hanging="288"/>
       </w:pPr>
       <w:rPr>
-        <w:rFonts w:ascii="Arial MT" w:eastAsia="Arial MT" w:hAnsi="Arial MT" w:cs="Arial MT" w:hint="default"/>
+        <w:rFonts w:hint="default" w:ascii="Arial MT" w:hAnsi="Arial MT" w:eastAsia="Arial MT" w:cs="Arial MT"/>
         <w:w w:val="97"/>
         <w:sz w:val="22"/>
         <w:szCs w:val="22"/>
@@ -22983,7 +21325,7 @@
         <w:ind w:left="722" w:hanging="224"/>
       </w:pPr>
       <w:rPr>
-        <w:rFonts w:ascii="Arial MT" w:eastAsia="Arial MT" w:hAnsi="Arial MT" w:cs="Arial MT" w:hint="default"/>
+        <w:rFonts w:hint="default" w:ascii="Arial MT" w:hAnsi="Arial MT" w:eastAsia="Arial MT" w:cs="Arial MT"/>
         <w:w w:val="148"/>
         <w:sz w:val="22"/>
         <w:szCs w:val="22"/>
@@ -23213,7 +21555,7 @@
         <w:ind w:left="546" w:hanging="288"/>
       </w:pPr>
       <w:rPr>
-        <w:rFonts w:ascii="Symbol" w:hAnsi="Symbol" w:hint="default"/>
+        <w:rFonts w:hint="default" w:ascii="Symbol" w:hAnsi="Symbol"/>
       </w:rPr>
     </w:lvl>
     <w:lvl w:ilvl="1">
@@ -23439,7 +21781,7 @@
         <w:ind w:left="1115" w:hanging="360"/>
       </w:pPr>
       <w:rPr>
-        <w:rFonts w:ascii="Symbol" w:hAnsi="Symbol" w:hint="default"/>
+        <w:rFonts w:hint="default" w:ascii="Symbol" w:hAnsi="Symbol"/>
       </w:rPr>
     </w:lvl>
     <w:lvl w:ilvl="1" w:tplc="04090003" w:tentative="1">
@@ -23451,7 +21793,7 @@
         <w:ind w:left="1835" w:hanging="360"/>
       </w:pPr>
       <w:rPr>
-        <w:rFonts w:ascii="Courier New" w:hAnsi="Courier New" w:cs="Courier New" w:hint="default"/>
+        <w:rFonts w:hint="default" w:ascii="Courier New" w:hAnsi="Courier New" w:cs="Courier New"/>
       </w:rPr>
     </w:lvl>
     <w:lvl w:ilvl="2" w:tplc="04090005" w:tentative="1">
@@ -23463,7 +21805,7 @@
         <w:ind w:left="2555" w:hanging="360"/>
       </w:pPr>
       <w:rPr>
-        <w:rFonts w:ascii="Wingdings" w:hAnsi="Wingdings" w:hint="default"/>
+        <w:rFonts w:hint="default" w:ascii="Wingdings" w:hAnsi="Wingdings"/>
       </w:rPr>
     </w:lvl>
     <w:lvl w:ilvl="3" w:tplc="04090001" w:tentative="1">
@@ -23475,7 +21817,7 @@
         <w:ind w:left="3275" w:hanging="360"/>
       </w:pPr>
       <w:rPr>
-        <w:rFonts w:ascii="Symbol" w:hAnsi="Symbol" w:hint="default"/>
+        <w:rFonts w:hint="default" w:ascii="Symbol" w:hAnsi="Symbol"/>
       </w:rPr>
     </w:lvl>
     <w:lvl w:ilvl="4" w:tplc="04090003" w:tentative="1">
@@ -23487,7 +21829,7 @@
         <w:ind w:left="3995" w:hanging="360"/>
       </w:pPr>
       <w:rPr>
-        <w:rFonts w:ascii="Courier New" w:hAnsi="Courier New" w:cs="Courier New" w:hint="default"/>
+        <w:rFonts w:hint="default" w:ascii="Courier New" w:hAnsi="Courier New" w:cs="Courier New"/>
       </w:rPr>
     </w:lvl>
     <w:lvl w:ilvl="5" w:tplc="04090005" w:tentative="1">
@@ -23499,7 +21841,7 @@
         <w:ind w:left="4715" w:hanging="360"/>
       </w:pPr>
       <w:rPr>
-        <w:rFonts w:ascii="Wingdings" w:hAnsi="Wingdings" w:hint="default"/>
+        <w:rFonts w:hint="default" w:ascii="Wingdings" w:hAnsi="Wingdings"/>
       </w:rPr>
     </w:lvl>
     <w:lvl w:ilvl="6" w:tplc="04090001" w:tentative="1">
@@ -23511,7 +21853,7 @@
         <w:ind w:left="5435" w:hanging="360"/>
       </w:pPr>
       <w:rPr>
-        <w:rFonts w:ascii="Symbol" w:hAnsi="Symbol" w:hint="default"/>
+        <w:rFonts w:hint="default" w:ascii="Symbol" w:hAnsi="Symbol"/>
       </w:rPr>
     </w:lvl>
     <w:lvl w:ilvl="7" w:tplc="04090003" w:tentative="1">
@@ -23523,7 +21865,7 @@
         <w:ind w:left="6155" w:hanging="360"/>
       </w:pPr>
       <w:rPr>
-        <w:rFonts w:ascii="Courier New" w:hAnsi="Courier New" w:cs="Courier New" w:hint="default"/>
+        <w:rFonts w:hint="default" w:ascii="Courier New" w:hAnsi="Courier New" w:cs="Courier New"/>
       </w:rPr>
     </w:lvl>
     <w:lvl w:ilvl="8" w:tplc="04090005" w:tentative="1">
@@ -23535,7 +21877,7 @@
         <w:ind w:left="6875" w:hanging="360"/>
       </w:pPr>
       <w:rPr>
-        <w:rFonts w:ascii="Wingdings" w:hAnsi="Wingdings" w:hint="default"/>
+        <w:rFonts w:hint="default" w:ascii="Wingdings" w:hAnsi="Wingdings"/>
       </w:rPr>
     </w:lvl>
   </w:abstractNum>
@@ -23721,7 +22063,7 @@
         <w:ind w:left="288" w:hanging="288"/>
       </w:pPr>
       <w:rPr>
-        <w:rFonts w:ascii="Arial MT" w:eastAsia="Arial MT" w:hAnsi="Arial MT" w:cs="Arial MT" w:hint="default"/>
+        <w:rFonts w:hint="default" w:ascii="Arial MT" w:hAnsi="Arial MT" w:eastAsia="Arial MT" w:cs="Arial MT"/>
         <w:w w:val="97"/>
         <w:sz w:val="22"/>
         <w:szCs w:val="22"/>
@@ -23951,7 +22293,7 @@
         <w:ind w:left="492" w:hanging="316"/>
       </w:pPr>
       <w:rPr>
-        <w:rFonts w:ascii="Arial" w:eastAsia="Arial" w:hAnsi="Arial" w:cs="Arial" w:hint="default"/>
+        <w:rFonts w:hint="default" w:ascii="Arial" w:hAnsi="Arial" w:eastAsia="Arial" w:cs="Arial"/>
         <w:b/>
         <w:bCs/>
         <w:w w:val="101"/>
@@ -23969,7 +22311,7 @@
         <w:ind w:left="645" w:hanging="468"/>
       </w:pPr>
       <w:rPr>
-        <w:rFonts w:ascii="Arial" w:eastAsia="Arial" w:hAnsi="Arial" w:cs="Arial" w:hint="default"/>
+        <w:rFonts w:hint="default" w:ascii="Arial" w:hAnsi="Arial" w:eastAsia="Arial" w:cs="Arial"/>
         <w:b/>
         <w:bCs/>
         <w:w w:val="100"/>
@@ -23986,7 +22328,7 @@
         <w:ind w:left="722" w:hanging="224"/>
       </w:pPr>
       <w:rPr>
-        <w:rFonts w:ascii="Arial MT" w:eastAsia="Arial MT" w:hAnsi="Arial MT" w:cs="Arial MT" w:hint="default"/>
+        <w:rFonts w:hint="default" w:ascii="Arial MT" w:hAnsi="Arial MT" w:eastAsia="Arial MT" w:cs="Arial MT"/>
         <w:w w:val="148"/>
         <w:sz w:val="22"/>
         <w:szCs w:val="22"/>
@@ -24206,7 +22548,7 @@
         <w:ind w:left="645" w:hanging="468"/>
       </w:pPr>
       <w:rPr>
-        <w:rFonts w:ascii="Arial" w:eastAsia="Arial" w:hAnsi="Arial" w:cs="Arial" w:hint="default"/>
+        <w:rFonts w:hint="default" w:ascii="Arial" w:hAnsi="Arial" w:eastAsia="Arial" w:cs="Arial"/>
         <w:b/>
         <w:bCs/>
         <w:w w:val="100"/>
@@ -24224,7 +22566,7 @@
         <w:ind w:left="790" w:hanging="614"/>
       </w:pPr>
       <w:rPr>
-        <w:rFonts w:ascii="Arial" w:eastAsia="Arial" w:hAnsi="Arial" w:cs="Arial" w:hint="default"/>
+        <w:rFonts w:hint="default" w:ascii="Arial" w:hAnsi="Arial" w:eastAsia="Arial" w:cs="Arial"/>
         <w:b/>
         <w:bCs/>
         <w:w w:val="100"/>
@@ -24431,7 +22773,7 @@
         <w:ind w:left="614" w:hanging="614"/>
       </w:pPr>
       <w:rPr>
-        <w:rFonts w:ascii="Arial" w:eastAsia="Arial" w:hAnsi="Arial" w:cs="Arial" w:hint="default"/>
+        <w:rFonts w:hint="default" w:ascii="Arial" w:hAnsi="Arial" w:eastAsia="Arial" w:cs="Arial"/>
         <w:b/>
         <w:bCs/>
         <w:w w:val="100"/>
@@ -24449,7 +22791,7 @@
         <w:ind w:left="546" w:hanging="288"/>
       </w:pPr>
       <w:rPr>
-        <w:rFonts w:ascii="Arial MT" w:eastAsia="Arial MT" w:hAnsi="Arial MT" w:cs="Arial MT" w:hint="default"/>
+        <w:rFonts w:hint="default" w:ascii="Arial MT" w:hAnsi="Arial MT" w:eastAsia="Arial MT" w:cs="Arial MT"/>
         <w:w w:val="97"/>
         <w:sz w:val="22"/>
         <w:szCs w:val="22"/>
@@ -24732,7 +23074,7 @@
         <w:ind w:left="888" w:hanging="360"/>
       </w:pPr>
       <w:rPr>
-        <w:rFonts w:ascii="Symbol" w:hAnsi="Symbol" w:hint="default"/>
+        <w:rFonts w:hint="default" w:ascii="Symbol" w:hAnsi="Symbol"/>
       </w:rPr>
     </w:lvl>
     <w:lvl w:ilvl="1" w:tplc="04090003" w:tentative="1">
@@ -24744,7 +23086,7 @@
         <w:ind w:left="1608" w:hanging="360"/>
       </w:pPr>
       <w:rPr>
-        <w:rFonts w:ascii="Courier New" w:hAnsi="Courier New" w:cs="Courier New" w:hint="default"/>
+        <w:rFonts w:hint="default" w:ascii="Courier New" w:hAnsi="Courier New" w:cs="Courier New"/>
       </w:rPr>
     </w:lvl>
     <w:lvl w:ilvl="2" w:tplc="04090005" w:tentative="1">
@@ -24756,7 +23098,7 @@
         <w:ind w:left="2328" w:hanging="360"/>
       </w:pPr>
       <w:rPr>
-        <w:rFonts w:ascii="Wingdings" w:hAnsi="Wingdings" w:hint="default"/>
+        <w:rFonts w:hint="default" w:ascii="Wingdings" w:hAnsi="Wingdings"/>
       </w:rPr>
     </w:lvl>
     <w:lvl w:ilvl="3" w:tplc="04090001" w:tentative="1">
@@ -24768,7 +23110,7 @@
         <w:ind w:left="3048" w:hanging="360"/>
       </w:pPr>
       <w:rPr>
-        <w:rFonts w:ascii="Symbol" w:hAnsi="Symbol" w:hint="default"/>
+        <w:rFonts w:hint="default" w:ascii="Symbol" w:hAnsi="Symbol"/>
       </w:rPr>
     </w:lvl>
     <w:lvl w:ilvl="4" w:tplc="04090003" w:tentative="1">
@@ -24780,7 +23122,7 @@
         <w:ind w:left="3768" w:hanging="360"/>
       </w:pPr>
       <w:rPr>
-        <w:rFonts w:ascii="Courier New" w:hAnsi="Courier New" w:cs="Courier New" w:hint="default"/>
+        <w:rFonts w:hint="default" w:ascii="Courier New" w:hAnsi="Courier New" w:cs="Courier New"/>
       </w:rPr>
     </w:lvl>
     <w:lvl w:ilvl="5" w:tplc="04090005" w:tentative="1">
@@ -24792,7 +23134,7 @@
         <w:ind w:left="4488" w:hanging="360"/>
       </w:pPr>
       <w:rPr>
-        <w:rFonts w:ascii="Wingdings" w:hAnsi="Wingdings" w:hint="default"/>
+        <w:rFonts w:hint="default" w:ascii="Wingdings" w:hAnsi="Wingdings"/>
       </w:rPr>
     </w:lvl>
     <w:lvl w:ilvl="6" w:tplc="04090001" w:tentative="1">
@@ -24804,7 +23146,7 @@
         <w:ind w:left="5208" w:hanging="360"/>
       </w:pPr>
       <w:rPr>
-        <w:rFonts w:ascii="Symbol" w:hAnsi="Symbol" w:hint="default"/>
+        <w:rFonts w:hint="default" w:ascii="Symbol" w:hAnsi="Symbol"/>
       </w:rPr>
     </w:lvl>
     <w:lvl w:ilvl="7" w:tplc="04090003" w:tentative="1">
@@ -24816,7 +23158,7 @@
         <w:ind w:left="5928" w:hanging="360"/>
       </w:pPr>
       <w:rPr>
-        <w:rFonts w:ascii="Courier New" w:hAnsi="Courier New" w:cs="Courier New" w:hint="default"/>
+        <w:rFonts w:hint="default" w:ascii="Courier New" w:hAnsi="Courier New" w:cs="Courier New"/>
       </w:rPr>
     </w:lvl>
     <w:lvl w:ilvl="8" w:tplc="04090005" w:tentative="1">
@@ -24828,7 +23170,7 @@
         <w:ind w:left="6648" w:hanging="360"/>
       </w:pPr>
       <w:rPr>
-        <w:rFonts w:ascii="Wingdings" w:hAnsi="Wingdings" w:hint="default"/>
+        <w:rFonts w:hint="default" w:ascii="Wingdings" w:hAnsi="Wingdings"/>
       </w:rPr>
     </w:lvl>
   </w:abstractNum>
@@ -24845,7 +23187,7 @@
         <w:ind w:left="492" w:hanging="316"/>
       </w:pPr>
       <w:rPr>
-        <w:rFonts w:ascii="Arial" w:eastAsia="Arial" w:hAnsi="Arial" w:cs="Arial" w:hint="default"/>
+        <w:rFonts w:hint="default" w:ascii="Arial" w:hAnsi="Arial" w:eastAsia="Arial" w:cs="Arial"/>
         <w:b/>
         <w:bCs/>
         <w:w w:val="101"/>
@@ -24863,7 +23205,7 @@
         <w:ind w:left="645" w:hanging="468"/>
       </w:pPr>
       <w:rPr>
-        <w:rFonts w:ascii="Arial" w:eastAsia="Arial" w:hAnsi="Arial" w:cs="Arial" w:hint="default"/>
+        <w:rFonts w:hint="default" w:ascii="Arial" w:hAnsi="Arial" w:eastAsia="Arial" w:cs="Arial"/>
         <w:b/>
         <w:bCs/>
         <w:w w:val="100"/>
@@ -24880,7 +23222,7 @@
         <w:ind w:left="722" w:hanging="224"/>
       </w:pPr>
       <w:rPr>
-        <w:rFonts w:ascii="Arial MT" w:eastAsia="Arial MT" w:hAnsi="Arial MT" w:cs="Arial MT" w:hint="default"/>
+        <w:rFonts w:hint="default" w:ascii="Arial MT" w:hAnsi="Arial MT" w:eastAsia="Arial MT" w:cs="Arial MT"/>
         <w:w w:val="148"/>
         <w:sz w:val="22"/>
         <w:szCs w:val="22"/>
@@ -25059,7 +23401,7 @@
         <w:ind w:left="546" w:hanging="288"/>
       </w:pPr>
       <w:rPr>
-        <w:rFonts w:ascii="Symbol" w:hAnsi="Symbol" w:hint="default"/>
+        <w:rFonts w:hint="default" w:ascii="Symbol" w:hAnsi="Symbol"/>
       </w:rPr>
     </w:lvl>
     <w:lvl w:ilvl="1">
@@ -25198,7 +23540,7 @@
         <w:ind w:left="790" w:hanging="614"/>
       </w:pPr>
       <w:rPr>
-        <w:rFonts w:ascii="Arial" w:eastAsia="Arial" w:hAnsi="Arial" w:cs="Arial" w:hint="default"/>
+        <w:rFonts w:hint="default" w:ascii="Arial" w:hAnsi="Arial" w:eastAsia="Arial" w:cs="Arial"/>
         <w:b/>
         <w:bCs/>
         <w:w w:val="100"/>
@@ -25405,7 +23747,7 @@
         <w:ind w:left="1454" w:hanging="614"/>
       </w:pPr>
       <w:rPr>
-        <w:rFonts w:ascii="Arial" w:eastAsia="Arial" w:hAnsi="Arial" w:cs="Arial" w:hint="default"/>
+        <w:rFonts w:hint="default" w:ascii="Arial" w:hAnsi="Arial" w:eastAsia="Arial" w:cs="Arial"/>
         <w:b/>
         <w:bCs/>
         <w:w w:val="100"/>
@@ -25423,7 +23765,7 @@
         <w:ind w:left="1386" w:hanging="288"/>
       </w:pPr>
       <w:rPr>
-        <w:rFonts w:ascii="Arial MT" w:eastAsia="Arial MT" w:hAnsi="Arial MT" w:cs="Arial MT" w:hint="default"/>
+        <w:rFonts w:hint="default" w:ascii="Arial MT" w:hAnsi="Arial MT" w:eastAsia="Arial MT" w:cs="Arial MT"/>
         <w:w w:val="97"/>
         <w:sz w:val="22"/>
         <w:szCs w:val="22"/>
@@ -25589,7 +23931,7 @@
         <w:ind w:left="722" w:hanging="224"/>
       </w:pPr>
       <w:rPr>
-        <w:rFonts w:ascii="Arial MT" w:eastAsia="Arial MT" w:hAnsi="Arial MT" w:cs="Arial MT" w:hint="default"/>
+        <w:rFonts w:hint="default" w:ascii="Arial MT" w:hAnsi="Arial MT" w:eastAsia="Arial MT" w:cs="Arial MT"/>
         <w:w w:val="148"/>
         <w:sz w:val="22"/>
         <w:szCs w:val="22"/>
@@ -25706,7 +24048,7 @@
         <w:ind w:left="720" w:hanging="360"/>
       </w:pPr>
       <w:rPr>
-        <w:rFonts w:ascii="Symbol" w:hAnsi="Symbol" w:hint="default"/>
+        <w:rFonts w:hint="default" w:ascii="Symbol" w:hAnsi="Symbol"/>
       </w:rPr>
     </w:lvl>
     <w:lvl w:ilvl="1" w:tplc="04090003" w:tentative="1">
@@ -25718,7 +24060,7 @@
         <w:ind w:left="1440" w:hanging="360"/>
       </w:pPr>
       <w:rPr>
-        <w:rFonts w:ascii="Courier New" w:hAnsi="Courier New" w:cs="Courier New" w:hint="default"/>
+        <w:rFonts w:hint="default" w:ascii="Courier New" w:hAnsi="Courier New" w:cs="Courier New"/>
       </w:rPr>
     </w:lvl>
     <w:lvl w:ilvl="2" w:tplc="04090005" w:tentative="1">
@@ -25730,7 +24072,7 @@
         <w:ind w:left="2160" w:hanging="360"/>
       </w:pPr>
       <w:rPr>
-        <w:rFonts w:ascii="Wingdings" w:hAnsi="Wingdings" w:hint="default"/>
+        <w:rFonts w:hint="default" w:ascii="Wingdings" w:hAnsi="Wingdings"/>
       </w:rPr>
     </w:lvl>
     <w:lvl w:ilvl="3" w:tplc="04090001" w:tentative="1">
@@ -25742,7 +24084,7 @@
         <w:ind w:left="2880" w:hanging="360"/>
       </w:pPr>
       <w:rPr>
-        <w:rFonts w:ascii="Symbol" w:hAnsi="Symbol" w:hint="default"/>
+        <w:rFonts w:hint="default" w:ascii="Symbol" w:hAnsi="Symbol"/>
       </w:rPr>
     </w:lvl>
     <w:lvl w:ilvl="4" w:tplc="04090003" w:tentative="1">
@@ -25754,7 +24096,7 @@
         <w:ind w:left="3600" w:hanging="360"/>
       </w:pPr>
       <w:rPr>
-        <w:rFonts w:ascii="Courier New" w:hAnsi="Courier New" w:cs="Courier New" w:hint="default"/>
+        <w:rFonts w:hint="default" w:ascii="Courier New" w:hAnsi="Courier New" w:cs="Courier New"/>
       </w:rPr>
     </w:lvl>
     <w:lvl w:ilvl="5" w:tplc="04090005" w:tentative="1">
@@ -25766,7 +24108,7 @@
         <w:ind w:left="4320" w:hanging="360"/>
       </w:pPr>
       <w:rPr>
-        <w:rFonts w:ascii="Wingdings" w:hAnsi="Wingdings" w:hint="default"/>
+        <w:rFonts w:hint="default" w:ascii="Wingdings" w:hAnsi="Wingdings"/>
       </w:rPr>
     </w:lvl>
     <w:lvl w:ilvl="6" w:tplc="04090001" w:tentative="1">
@@ -25778,7 +24120,7 @@
         <w:ind w:left="5040" w:hanging="360"/>
       </w:pPr>
       <w:rPr>
-        <w:rFonts w:ascii="Symbol" w:hAnsi="Symbol" w:hint="default"/>
+        <w:rFonts w:hint="default" w:ascii="Symbol" w:hAnsi="Symbol"/>
       </w:rPr>
     </w:lvl>
     <w:lvl w:ilvl="7" w:tplc="04090003" w:tentative="1">
@@ -25790,7 +24132,7 @@
         <w:ind w:left="5760" w:hanging="360"/>
       </w:pPr>
       <w:rPr>
-        <w:rFonts w:ascii="Courier New" w:hAnsi="Courier New" w:cs="Courier New" w:hint="default"/>
+        <w:rFonts w:hint="default" w:ascii="Courier New" w:hAnsi="Courier New" w:cs="Courier New"/>
       </w:rPr>
     </w:lvl>
     <w:lvl w:ilvl="8" w:tplc="04090005" w:tentative="1">
@@ -25802,7 +24144,7 @@
         <w:ind w:left="6480" w:hanging="360"/>
       </w:pPr>
       <w:rPr>
-        <w:rFonts w:ascii="Wingdings" w:hAnsi="Wingdings" w:hint="default"/>
+        <w:rFonts w:hint="default" w:ascii="Wingdings" w:hAnsi="Wingdings"/>
       </w:rPr>
     </w:lvl>
   </w:abstractNum>
@@ -25935,12 +24277,20 @@
 </w:numbering>
 </file>
 
+<file path=word/people.xml><?xml version="1.0" encoding="utf-8"?>
+<w15:people xmlns:wpc="http://schemas.microsoft.com/office/word/2010/wordprocessingCanvas" xmlns:cx="http://schemas.microsoft.com/office/drawing/2014/chartex" xmlns:mc="http://schemas.openxmlformats.org/markup-compatibility/2006" xmlns:o="urn:schemas-microsoft-com:office:office" xmlns:r="http://schemas.openxmlformats.org/officeDocument/2006/relationships" xmlns:m="http://schemas.openxmlformats.org/officeDocument/2006/math" xmlns:v="urn:schemas-microsoft-com:vml" xmlns:wp14="http://schemas.microsoft.com/office/word/2010/wordprocessingDrawing" xmlns:wp="http://schemas.openxmlformats.org/drawingml/2006/wordprocessingDrawing" xmlns:w10="urn:schemas-microsoft-com:office:word" xmlns:w="http://schemas.openxmlformats.org/wordprocessingml/2006/main" xmlns:w14="http://schemas.microsoft.com/office/word/2010/wordml" xmlns:w15="http://schemas.microsoft.com/office/word/2012/wordml" xmlns:w16se="http://schemas.microsoft.com/office/word/2015/wordml/symex" xmlns:wpg="http://schemas.microsoft.com/office/word/2010/wordprocessingGroup" xmlns:wpi="http://schemas.microsoft.com/office/word/2010/wordprocessingInk" xmlns:wne="http://schemas.microsoft.com/office/word/2006/wordml" xmlns:wps="http://schemas.microsoft.com/office/word/2010/wordprocessingShape" mc:Ignorable="w14 w15 w16se wp14">
+  <w15:person w15:author="Mie Andersen">
+    <w15:presenceInfo w15:providerId="Windows Live" w15:userId="e901113b61fd3818"/>
+  </w15:person>
+</w15:people>
+</file>
+
 <file path=word/styles.xml><?xml version="1.0" encoding="utf-8"?>
-<w:styles xmlns:mc="http://schemas.openxmlformats.org/markup-compatibility/2006" xmlns:r="http://schemas.openxmlformats.org/officeDocument/2006/relationships" xmlns:w="http://schemas.openxmlformats.org/wordprocessingml/2006/main" xmlns:w14="http://schemas.microsoft.com/office/word/2010/wordml" xmlns:w15="http://schemas.microsoft.com/office/word/2012/wordml" xmlns:w16cex="http://schemas.microsoft.com/office/word/2018/wordml/cex" xmlns:w16cid="http://schemas.microsoft.com/office/word/2016/wordml/cid" xmlns:w16="http://schemas.microsoft.com/office/word/2018/wordml" xmlns:w16sdtdh="http://schemas.microsoft.com/office/word/2020/wordml/sdtdatahash" xmlns:w16se="http://schemas.microsoft.com/office/word/2015/wordml/symex" mc:Ignorable="w14 w15 w16se w16cid w16 w16cex w16sdtdh">
+<w:styles xmlns:mc="http://schemas.openxmlformats.org/markup-compatibility/2006" xmlns:r="http://schemas.openxmlformats.org/officeDocument/2006/relationships" xmlns:w="http://schemas.openxmlformats.org/wordprocessingml/2006/main" xmlns:w14="http://schemas.microsoft.com/office/word/2010/wordml" xmlns:w15="http://schemas.microsoft.com/office/word/2012/wordml" xmlns:w16se="http://schemas.microsoft.com/office/word/2015/wordml/symex" mc:Ignorable="w14 w15 w16se">
   <w:docDefaults>
     <w:rPrDefault>
       <w:rPr>
-        <w:rFonts w:ascii="Calibri" w:eastAsiaTheme="minorHAnsi" w:hAnsi="Calibri" w:cs="Arial MT"/>
+        <w:rFonts w:ascii="Calibri" w:hAnsi="Calibri" w:cs="Arial MT" w:eastAsiaTheme="minorHAnsi"/>
         <w:w w:val="95"/>
         <w:sz w:val="22"/>
         <w:szCs w:val="22"/>
@@ -25955,17 +24305,17 @@
       </w:pPr>
     </w:pPrDefault>
   </w:docDefaults>
-  <w:latentStyles w:defLockedState="0" w:defUIPriority="99" w:defSemiHidden="0" w:defUnhideWhenUsed="0" w:defQFormat="0" w:count="376">
+  <w:latentStyles w:defLockedState="0" w:defUIPriority="99" w:defSemiHidden="0" w:defUnhideWhenUsed="0" w:defQFormat="0" w:count="371">
     <w:lsdException w:name="Normal" w:uiPriority="0" w:qFormat="1"/>
     <w:lsdException w:name="heading 1" w:uiPriority="9" w:qFormat="1"/>
-    <w:lsdException w:name="heading 2" w:semiHidden="1" w:uiPriority="9" w:unhideWhenUsed="1" w:qFormat="1"/>
-    <w:lsdException w:name="heading 3" w:semiHidden="1" w:uiPriority="9" w:unhideWhenUsed="1" w:qFormat="1"/>
-    <w:lsdException w:name="heading 4" w:semiHidden="1" w:uiPriority="9" w:unhideWhenUsed="1" w:qFormat="1"/>
-    <w:lsdException w:name="heading 5" w:semiHidden="1" w:uiPriority="9" w:unhideWhenUsed="1" w:qFormat="1"/>
-    <w:lsdException w:name="heading 6" w:semiHidden="1" w:uiPriority="9" w:unhideWhenUsed="1" w:qFormat="1"/>
-    <w:lsdException w:name="heading 7" w:semiHidden="1" w:uiPriority="9" w:unhideWhenUsed="1" w:qFormat="1"/>
-    <w:lsdException w:name="heading 8" w:semiHidden="1" w:uiPriority="9" w:unhideWhenUsed="1" w:qFormat="1"/>
-    <w:lsdException w:name="heading 9" w:semiHidden="1" w:uiPriority="9" w:unhideWhenUsed="1" w:qFormat="1"/>
+    <w:lsdException w:name="heading 2" w:uiPriority="9" w:semiHidden="1" w:unhideWhenUsed="1" w:qFormat="1"/>
+    <w:lsdException w:name="heading 3" w:uiPriority="9" w:semiHidden="1" w:unhideWhenUsed="1" w:qFormat="1"/>
+    <w:lsdException w:name="heading 4" w:uiPriority="9" w:semiHidden="1" w:unhideWhenUsed="1" w:qFormat="1"/>
+    <w:lsdException w:name="heading 5" w:uiPriority="9" w:semiHidden="1" w:unhideWhenUsed="1" w:qFormat="1"/>
+    <w:lsdException w:name="heading 6" w:uiPriority="9" w:semiHidden="1" w:unhideWhenUsed="1" w:qFormat="1"/>
+    <w:lsdException w:name="heading 7" w:uiPriority="9" w:semiHidden="1" w:unhideWhenUsed="1" w:qFormat="1"/>
+    <w:lsdException w:name="heading 8" w:uiPriority="9" w:semiHidden="1" w:unhideWhenUsed="1" w:qFormat="1"/>
+    <w:lsdException w:name="heading 9" w:uiPriority="9" w:semiHidden="1" w:unhideWhenUsed="1" w:qFormat="1"/>
     <w:lsdException w:name="index 1" w:semiHidden="1" w:unhideWhenUsed="1"/>
     <w:lsdException w:name="index 2" w:semiHidden="1" w:unhideWhenUsed="1"/>
     <w:lsdException w:name="index 3" w:semiHidden="1" w:unhideWhenUsed="1"/>
@@ -25975,22 +24325,22 @@
     <w:lsdException w:name="index 7" w:semiHidden="1" w:unhideWhenUsed="1"/>
     <w:lsdException w:name="index 8" w:semiHidden="1" w:unhideWhenUsed="1"/>
     <w:lsdException w:name="index 9" w:semiHidden="1" w:unhideWhenUsed="1"/>
-    <w:lsdException w:name="toc 1" w:semiHidden="1" w:uiPriority="39" w:unhideWhenUsed="1"/>
-    <w:lsdException w:name="toc 2" w:semiHidden="1" w:uiPriority="39" w:unhideWhenUsed="1"/>
-    <w:lsdException w:name="toc 3" w:semiHidden="1" w:uiPriority="39" w:unhideWhenUsed="1"/>
-    <w:lsdException w:name="toc 4" w:semiHidden="1" w:uiPriority="39" w:unhideWhenUsed="1"/>
-    <w:lsdException w:name="toc 5" w:semiHidden="1" w:uiPriority="39" w:unhideWhenUsed="1"/>
-    <w:lsdException w:name="toc 6" w:semiHidden="1" w:uiPriority="39" w:unhideWhenUsed="1"/>
-    <w:lsdException w:name="toc 7" w:semiHidden="1" w:uiPriority="39" w:unhideWhenUsed="1"/>
-    <w:lsdException w:name="toc 8" w:semiHidden="1" w:uiPriority="39" w:unhideWhenUsed="1"/>
-    <w:lsdException w:name="toc 9" w:semiHidden="1" w:uiPriority="39" w:unhideWhenUsed="1"/>
+    <w:lsdException w:name="toc 1" w:uiPriority="39" w:semiHidden="1" w:unhideWhenUsed="1"/>
+    <w:lsdException w:name="toc 2" w:uiPriority="39" w:semiHidden="1" w:unhideWhenUsed="1"/>
+    <w:lsdException w:name="toc 3" w:uiPriority="39" w:semiHidden="1" w:unhideWhenUsed="1"/>
+    <w:lsdException w:name="toc 4" w:uiPriority="39" w:semiHidden="1" w:unhideWhenUsed="1"/>
+    <w:lsdException w:name="toc 5" w:uiPriority="39" w:semiHidden="1" w:unhideWhenUsed="1"/>
+    <w:lsdException w:name="toc 6" w:uiPriority="39" w:semiHidden="1" w:unhideWhenUsed="1"/>
+    <w:lsdException w:name="toc 7" w:uiPriority="39" w:semiHidden="1" w:unhideWhenUsed="1"/>
+    <w:lsdException w:name="toc 8" w:uiPriority="39" w:semiHidden="1" w:unhideWhenUsed="1"/>
+    <w:lsdException w:name="toc 9" w:uiPriority="39" w:semiHidden="1" w:unhideWhenUsed="1"/>
     <w:lsdException w:name="Normal Indent" w:semiHidden="1" w:unhideWhenUsed="1"/>
     <w:lsdException w:name="footnote text" w:semiHidden="1" w:unhideWhenUsed="1"/>
     <w:lsdException w:name="annotation text" w:semiHidden="1" w:unhideWhenUsed="1"/>
     <w:lsdException w:name="header" w:semiHidden="1" w:unhideWhenUsed="1"/>
     <w:lsdException w:name="footer" w:semiHidden="1" w:unhideWhenUsed="1"/>
     <w:lsdException w:name="index heading" w:semiHidden="1" w:unhideWhenUsed="1"/>
-    <w:lsdException w:name="caption" w:semiHidden="1" w:uiPriority="35" w:unhideWhenUsed="1" w:qFormat="1"/>
+    <w:lsdException w:name="caption" w:uiPriority="35" w:semiHidden="1" w:unhideWhenUsed="1" w:qFormat="1"/>
     <w:lsdException w:name="table of figures" w:semiHidden="1" w:unhideWhenUsed="1"/>
     <w:lsdException w:name="envelope address" w:semiHidden="1" w:unhideWhenUsed="1"/>
     <w:lsdException w:name="envelope return" w:semiHidden="1" w:unhideWhenUsed="1"/>
@@ -26021,7 +24371,7 @@
     <w:lsdException w:name="Title" w:uiPriority="10" w:qFormat="1"/>
     <w:lsdException w:name="Closing" w:semiHidden="1" w:unhideWhenUsed="1"/>
     <w:lsdException w:name="Signature" w:semiHidden="1" w:unhideWhenUsed="1"/>
-    <w:lsdException w:name="Default Paragraph Font" w:semiHidden="1" w:uiPriority="1" w:unhideWhenUsed="1"/>
+    <w:lsdException w:name="Default Paragraph Font" w:uiPriority="1" w:semiHidden="1" w:unhideWhenUsed="1"/>
     <w:lsdException w:name="Body Text" w:semiHidden="1" w:unhideWhenUsed="1"/>
     <w:lsdException w:name="Body Text Indent" w:semiHidden="1" w:unhideWhenUsed="1"/>
     <w:lsdException w:name="List Continue" w:semiHidden="1" w:unhideWhenUsed="1"/>
@@ -26221,8 +24571,8 @@
     <w:lsdException w:name="Subtle Reference" w:uiPriority="31" w:qFormat="1"/>
     <w:lsdException w:name="Intense Reference" w:uiPriority="32" w:qFormat="1"/>
     <w:lsdException w:name="Book Title" w:uiPriority="33" w:qFormat="1"/>
-    <w:lsdException w:name="Bibliography" w:semiHidden="1" w:uiPriority="37" w:unhideWhenUsed="1"/>
-    <w:lsdException w:name="TOC Heading" w:semiHidden="1" w:uiPriority="39" w:unhideWhenUsed="1" w:qFormat="1"/>
+    <w:lsdException w:name="Bibliography" w:uiPriority="37" w:semiHidden="1" w:unhideWhenUsed="1"/>
+    <w:lsdException w:name="TOC Heading" w:uiPriority="39" w:semiHidden="1" w:unhideWhenUsed="1" w:qFormat="1"/>
     <w:lsdException w:name="Plain Table 1" w:uiPriority="41"/>
     <w:lsdException w:name="Plain Table 2" w:uiPriority="42"/>
     <w:lsdException w:name="Plain Table 3" w:uiPriority="43"/>
@@ -26327,13 +24677,8 @@
     <w:lsdException w:name="List Table 5 Dark Accent 6" w:uiPriority="50"/>
     <w:lsdException w:name="List Table 6 Colorful Accent 6" w:uiPriority="51"/>
     <w:lsdException w:name="List Table 7 Colorful Accent 6" w:uiPriority="52"/>
-    <w:lsdException w:name="Mention" w:semiHidden="1" w:unhideWhenUsed="1"/>
-    <w:lsdException w:name="Smart Hyperlink" w:semiHidden="1" w:unhideWhenUsed="1"/>
-    <w:lsdException w:name="Hashtag" w:semiHidden="1" w:unhideWhenUsed="1"/>
-    <w:lsdException w:name="Unresolved Mention" w:semiHidden="1" w:unhideWhenUsed="1"/>
-    <w:lsdException w:name="Smart Link" w:semiHidden="1" w:unhideWhenUsed="1"/>
   </w:latentStyles>
-  <w:style w:type="paragraph" w:default="1" w:styleId="Normal">
+  <w:style w:type="paragraph" w:styleId="Normal" w:default="1">
     <w:name w:val="Normal"/>
     <w:qFormat/>
     <w:rsid w:val="00636CA5"/>
@@ -26356,7 +24701,7 @@
       <w:outlineLvl w:val="0"/>
     </w:pPr>
     <w:rPr>
-      <w:rFonts w:ascii="Arial" w:eastAsia="Arial" w:hAnsi="Arial" w:cs="Arial"/>
+      <w:rFonts w:ascii="Arial" w:hAnsi="Arial" w:eastAsia="Arial" w:cs="Arial"/>
       <w:b/>
       <w:bCs/>
       <w:w w:val="100"/>
@@ -26381,7 +24726,7 @@
       <w:outlineLvl w:val="1"/>
     </w:pPr>
     <w:rPr>
-      <w:rFonts w:ascii="Arial" w:eastAsia="Arial" w:hAnsi="Arial" w:cs="Arial"/>
+      <w:rFonts w:ascii="Arial" w:hAnsi="Arial" w:eastAsia="Arial" w:cs="Arial"/>
       <w:b/>
       <w:bCs/>
       <w:w w:val="100"/>
@@ -26406,7 +24751,7 @@
       <w:outlineLvl w:val="2"/>
     </w:pPr>
     <w:rPr>
-      <w:rFonts w:ascii="Arial" w:eastAsia="Trebuchet MS" w:hAnsi="Arial" w:cs="Trebuchet MS"/>
+      <w:rFonts w:ascii="Arial" w:hAnsi="Arial" w:eastAsia="Trebuchet MS" w:cs="Trebuchet MS"/>
       <w:b/>
       <w:w w:val="100"/>
       <w:szCs w:val="23"/>
@@ -26424,18 +24769,18 @@
       <w:outlineLvl w:val="3"/>
     </w:pPr>
     <w:rPr>
-      <w:rFonts w:ascii="Arial" w:eastAsia="Arial" w:hAnsi="Arial" w:cs="Arial"/>
+      <w:rFonts w:ascii="Arial" w:hAnsi="Arial" w:eastAsia="Arial" w:cs="Arial"/>
       <w:b/>
       <w:bCs/>
     </w:rPr>
   </w:style>
-  <w:style w:type="character" w:default="1" w:styleId="DefaultParagraphFont">
+  <w:style w:type="character" w:styleId="DefaultParagraphFont" w:default="1">
     <w:name w:val="Default Paragraph Font"/>
     <w:uiPriority w:val="1"/>
     <w:semiHidden/>
     <w:unhideWhenUsed/>
   </w:style>
-  <w:style w:type="table" w:default="1" w:styleId="TableNormal">
+  <w:style w:type="table" w:styleId="TableNormal" w:default="1">
     <w:name w:val="Normal Table"/>
     <w:uiPriority w:val="99"/>
     <w:semiHidden/>
@@ -26450,7 +24795,7 @@
       </w:tblCellMar>
     </w:tblPr>
   </w:style>
-  <w:style w:type="numbering" w:default="1" w:styleId="NoList">
+  <w:style w:type="numbering" w:styleId="NoList" w:default="1">
     <w:name w:val="No List"/>
     <w:uiPriority w:val="99"/>
     <w:semiHidden/>
@@ -26476,7 +24821,7 @@
       <w:ind w:left="520" w:hanging="344"/>
     </w:pPr>
     <w:rPr>
-      <w:rFonts w:ascii="Arial" w:eastAsia="Arial" w:hAnsi="Arial" w:cs="Arial"/>
+      <w:rFonts w:ascii="Arial" w:hAnsi="Arial" w:eastAsia="Arial" w:cs="Arial"/>
       <w:b/>
       <w:bCs/>
     </w:rPr>
@@ -26532,7 +24877,7 @@
       <w:rFonts w:ascii="Arial" w:hAnsi="Arial"/>
     </w:rPr>
   </w:style>
-  <w:style w:type="paragraph" w:customStyle="1" w:styleId="TableParagraph">
+  <w:style w:type="paragraph" w:styleId="TableParagraph" w:customStyle="1">
     <w:name w:val="Table Paragraph"/>
     <w:basedOn w:val="Normal"/>
     <w:uiPriority w:val="1"/>
@@ -26549,7 +24894,7 @@
       <w:u w:val="single"/>
     </w:rPr>
   </w:style>
-  <w:style w:type="character" w:styleId="UnresolvedMention">
+  <w:style w:type="character" w:styleId="UnresolvedMention" w:customStyle="1">
     <w:name w:val="Unresolved Mention"/>
     <w:basedOn w:val="DefaultParagraphFont"/>
     <w:uiPriority w:val="99"/>
@@ -26591,7 +24936,7 @@
       <w:outlineLvl w:val="9"/>
     </w:pPr>
     <w:rPr>
-      <w:rFonts w:asciiTheme="majorHAnsi" w:eastAsiaTheme="majorEastAsia" w:hAnsiTheme="majorHAnsi" w:cstheme="majorBidi"/>
+      <w:rFonts w:asciiTheme="majorHAnsi" w:hAnsiTheme="majorHAnsi" w:eastAsiaTheme="majorEastAsia" w:cstheme="majorBidi"/>
       <w:b w:val="0"/>
       <w:bCs w:val="0"/>
       <w:color w:val="365F91" w:themeColor="accent1" w:themeShade="BF"/>
@@ -26599,14 +24944,14 @@
       <w:szCs w:val="32"/>
     </w:rPr>
   </w:style>
-  <w:style w:type="character" w:customStyle="1" w:styleId="Heading1Char">
+  <w:style w:type="character" w:styleId="Heading1Char" w:customStyle="1">
     <w:name w:val="Heading 1 Char"/>
     <w:basedOn w:val="DefaultParagraphFont"/>
     <w:link w:val="Heading1"/>
     <w:uiPriority w:val="9"/>
     <w:rsid w:val="00B506CA"/>
     <w:rPr>
-      <w:rFonts w:ascii="Arial" w:eastAsia="Arial" w:hAnsi="Arial" w:cs="Arial"/>
+      <w:rFonts w:ascii="Arial" w:hAnsi="Arial" w:eastAsia="Arial" w:cs="Arial"/>
       <w:b/>
       <w:bCs/>
       <w:w w:val="100"/>
@@ -26627,7 +24972,7 @@
       <w:szCs w:val="20"/>
     </w:rPr>
   </w:style>
-  <w:style w:type="character" w:customStyle="1" w:styleId="EndnoteTextChar">
+  <w:style w:type="character" w:styleId="EndnoteTextChar" w:customStyle="1">
     <w:name w:val="Endnote Text Char"/>
     <w:basedOn w:val="DefaultParagraphFont"/>
     <w:link w:val="EndnoteText"/>
@@ -26635,7 +24980,7 @@
     <w:semiHidden/>
     <w:rsid w:val="00A11C58"/>
     <w:rPr>
-      <w:rFonts w:ascii="Arial MT" w:eastAsia="Arial MT" w:hAnsi="Arial MT" w:cs="Arial MT"/>
+      <w:rFonts w:ascii="Arial MT" w:hAnsi="Arial MT" w:eastAsia="Arial MT" w:cs="Arial MT"/>
       <w:sz w:val="20"/>
       <w:szCs w:val="20"/>
     </w:rPr>
@@ -26651,19 +24996,19 @@
       <w:vertAlign w:val="superscript"/>
     </w:rPr>
   </w:style>
-  <w:style w:type="character" w:customStyle="1" w:styleId="Heading4Char">
+  <w:style w:type="character" w:styleId="Heading4Char" w:customStyle="1">
     <w:name w:val="Heading 4 Char"/>
     <w:basedOn w:val="DefaultParagraphFont"/>
     <w:link w:val="Heading4"/>
     <w:uiPriority w:val="9"/>
     <w:rsid w:val="00A11C58"/>
     <w:rPr>
-      <w:rFonts w:ascii="Arial" w:eastAsia="Arial" w:hAnsi="Arial" w:cs="Arial"/>
+      <w:rFonts w:ascii="Arial" w:hAnsi="Arial" w:eastAsia="Arial" w:cs="Arial"/>
       <w:b/>
       <w:bCs/>
     </w:rPr>
   </w:style>
-  <w:style w:type="paragraph" w:customStyle="1" w:styleId="Code">
+  <w:style w:type="paragraph" w:styleId="Code" w:customStyle="1">
     <w:name w:val="Code"/>
     <w:basedOn w:val="Normal"/>
     <w:link w:val="CodeChar"/>
@@ -26711,12 +25056,12 @@
       <w:autoSpaceDN/>
     </w:pPr>
     <w:rPr>
-      <w:rFonts w:ascii="Courier New" w:eastAsia="Times New Roman" w:hAnsi="Courier New" w:cs="Courier New"/>
+      <w:rFonts w:ascii="Courier New" w:hAnsi="Courier New" w:eastAsia="Times New Roman" w:cs="Courier New"/>
       <w:sz w:val="20"/>
       <w:szCs w:val="20"/>
     </w:rPr>
   </w:style>
-  <w:style w:type="character" w:customStyle="1" w:styleId="CodeChar">
+  <w:style w:type="character" w:styleId="CodeChar" w:customStyle="1">
     <w:name w:val="Code Char"/>
     <w:basedOn w:val="DefaultParagraphFont"/>
     <w:link w:val="Code"/>
@@ -26728,7 +25073,7 @@
       <w:sz w:val="20"/>
     </w:rPr>
   </w:style>
-  <w:style w:type="character" w:customStyle="1" w:styleId="HTMLPreformattedChar">
+  <w:style w:type="character" w:styleId="HTMLPreformattedChar" w:customStyle="1">
     <w:name w:val="HTML Preformatted Char"/>
     <w:basedOn w:val="DefaultParagraphFont"/>
     <w:link w:val="HTMLPreformatted"/>
@@ -26736,7 +25081,7 @@
     <w:semiHidden/>
     <w:rsid w:val="00E84CC4"/>
     <w:rPr>
-      <w:rFonts w:ascii="Courier New" w:eastAsia="Times New Roman" w:hAnsi="Courier New" w:cs="Courier New"/>
+      <w:rFonts w:ascii="Courier New" w:hAnsi="Courier New" w:eastAsia="Times New Roman" w:cs="Courier New"/>
       <w:sz w:val="20"/>
       <w:szCs w:val="20"/>
     </w:rPr>
@@ -26749,12 +25094,12 @@
     <w:unhideWhenUsed/>
     <w:rsid w:val="00E84CC4"/>
     <w:rPr>
-      <w:rFonts w:ascii="Courier New" w:eastAsia="Times New Roman" w:hAnsi="Courier New" w:cs="Courier New"/>
+      <w:rFonts w:ascii="Courier New" w:hAnsi="Courier New" w:eastAsia="Times New Roman" w:cs="Courier New"/>
       <w:sz w:val="20"/>
       <w:szCs w:val="20"/>
     </w:rPr>
   </w:style>
-  <w:style w:type="character" w:customStyle="1" w:styleId="BodyTextChar">
+  <w:style w:type="character" w:styleId="BodyTextChar" w:customStyle="1">
     <w:name w:val="Body Text Char"/>
     <w:basedOn w:val="DefaultParagraphFont"/>
     <w:link w:val="BodyText"/>
@@ -26782,7 +25127,7 @@
       </w:tabs>
     </w:pPr>
   </w:style>
-  <w:style w:type="character" w:customStyle="1" w:styleId="HeaderChar">
+  <w:style w:type="character" w:styleId="HeaderChar" w:customStyle="1">
     <w:name w:val="Header Char"/>
     <w:basedOn w:val="DefaultParagraphFont"/>
     <w:link w:val="Header"/>
@@ -26805,7 +25150,7 @@
       </w:tabs>
     </w:pPr>
   </w:style>
-  <w:style w:type="character" w:customStyle="1" w:styleId="FooterChar">
+  <w:style w:type="character" w:styleId="FooterChar" w:customStyle="1">
     <w:name w:val="Footer Char"/>
     <w:basedOn w:val="DefaultParagraphFont"/>
     <w:link w:val="Footer"/>
@@ -26813,14 +25158,14 @@
     <w:semiHidden/>
     <w:rsid w:val="00745C30"/>
   </w:style>
-  <w:style w:type="character" w:customStyle="1" w:styleId="Heading2Char">
+  <w:style w:type="character" w:styleId="Heading2Char" w:customStyle="1">
     <w:name w:val="Heading 2 Char"/>
     <w:basedOn w:val="DefaultParagraphFont"/>
     <w:link w:val="Heading2"/>
     <w:uiPriority w:val="9"/>
     <w:rsid w:val="005D18E8"/>
     <w:rPr>
-      <w:rFonts w:ascii="Arial" w:eastAsia="Arial" w:hAnsi="Arial" w:cs="Arial"/>
+      <w:rFonts w:ascii="Arial" w:hAnsi="Arial" w:eastAsia="Arial" w:cs="Arial"/>
       <w:b/>
       <w:bCs/>
       <w:w w:val="100"/>
@@ -26828,20 +25173,145 @@
       <w:szCs w:val="24"/>
     </w:rPr>
   </w:style>
-  <w:style w:type="character" w:customStyle="1" w:styleId="Heading3Char">
+  <w:style w:type="character" w:styleId="Heading3Char" w:customStyle="1">
     <w:name w:val="Heading 3 Char"/>
     <w:basedOn w:val="DefaultParagraphFont"/>
     <w:link w:val="Heading3"/>
     <w:uiPriority w:val="9"/>
     <w:rsid w:val="005D18E8"/>
     <w:rPr>
-      <w:rFonts w:ascii="Arial" w:eastAsia="Trebuchet MS" w:hAnsi="Arial" w:cs="Trebuchet MS"/>
+      <w:rFonts w:ascii="Arial" w:hAnsi="Arial" w:eastAsia="Trebuchet MS" w:cs="Trebuchet MS"/>
       <w:b/>
       <w:w w:val="100"/>
       <w:szCs w:val="23"/>
     </w:rPr>
   </w:style>
+  <w:style w:type="character" w:styleId="CommentReference">
+    <w:name w:val="annotation reference"/>
+    <w:basedOn w:val="DefaultParagraphFont"/>
+    <w:uiPriority w:val="99"/>
+    <w:semiHidden/>
+    <w:unhideWhenUsed/>
+    <w:rsid w:val="008F0DED"/>
+    <w:rPr>
+      <w:sz w:val="16"/>
+      <w:szCs w:val="16"/>
+    </w:rPr>
+  </w:style>
+  <w:style w:type="paragraph" w:styleId="CommentText">
+    <w:name w:val="annotation text"/>
+    <w:basedOn w:val="Normal"/>
+    <w:link w:val="CommentTextChar"/>
+    <w:uiPriority w:val="99"/>
+    <w:semiHidden/>
+    <w:unhideWhenUsed/>
+    <w:rsid w:val="008F0DED"/>
+    <w:rPr>
+      <w:sz w:val="20"/>
+      <w:szCs w:val="20"/>
+    </w:rPr>
+  </w:style>
+  <w:style w:type="character" w:styleId="CommentTextChar" w:customStyle="1">
+    <w:name w:val="Comment Text Char"/>
+    <w:basedOn w:val="DefaultParagraphFont"/>
+    <w:link w:val="CommentText"/>
+    <w:uiPriority w:val="99"/>
+    <w:semiHidden/>
+    <w:rsid w:val="008F0DED"/>
+    <w:rPr>
+      <w:sz w:val="20"/>
+      <w:szCs w:val="20"/>
+    </w:rPr>
+  </w:style>
+  <w:style w:type="paragraph" w:styleId="CommentSubject">
+    <w:name w:val="annotation subject"/>
+    <w:basedOn w:val="CommentText"/>
+    <w:next w:val="CommentText"/>
+    <w:link w:val="CommentSubjectChar"/>
+    <w:uiPriority w:val="99"/>
+    <w:semiHidden/>
+    <w:unhideWhenUsed/>
+    <w:rsid w:val="008F0DED"/>
+    <w:rPr>
+      <w:b/>
+      <w:bCs/>
+    </w:rPr>
+  </w:style>
+  <w:style w:type="character" w:styleId="CommentSubjectChar" w:customStyle="1">
+    <w:name w:val="Comment Subject Char"/>
+    <w:basedOn w:val="CommentTextChar"/>
+    <w:link w:val="CommentSubject"/>
+    <w:uiPriority w:val="99"/>
+    <w:semiHidden/>
+    <w:rsid w:val="008F0DED"/>
+    <w:rPr>
+      <w:b/>
+      <w:bCs/>
+      <w:sz w:val="20"/>
+      <w:szCs w:val="20"/>
+    </w:rPr>
+  </w:style>
+  <w:style w:type="paragraph" w:styleId="BalloonText">
+    <w:name w:val="Balloon Text"/>
+    <w:basedOn w:val="Normal"/>
+    <w:link w:val="BalloonTextChar"/>
+    <w:uiPriority w:val="99"/>
+    <w:semiHidden/>
+    <w:unhideWhenUsed/>
+    <w:rsid w:val="008F0DED"/>
+    <w:rPr>
+      <w:rFonts w:ascii="Segoe UI" w:hAnsi="Segoe UI" w:cs="Segoe UI"/>
+      <w:sz w:val="18"/>
+      <w:szCs w:val="18"/>
+    </w:rPr>
+  </w:style>
+  <w:style w:type="character" w:styleId="BalloonTextChar" w:customStyle="1">
+    <w:name w:val="Balloon Text Char"/>
+    <w:basedOn w:val="DefaultParagraphFont"/>
+    <w:link w:val="BalloonText"/>
+    <w:uiPriority w:val="99"/>
+    <w:semiHidden/>
+    <w:rsid w:val="008F0DED"/>
+    <w:rPr>
+      <w:rFonts w:ascii="Segoe UI" w:hAnsi="Segoe UI" w:cs="Segoe UI"/>
+      <w:sz w:val="18"/>
+      <w:szCs w:val="18"/>
+    </w:rPr>
+  </w:style>
 </w:styles>
+</file>
+
+<file path=word/glossary/document.xml><?xml version="1.0" encoding="utf-8"?>
+<w:glossaryDocument xmlns:w14="http://schemas.microsoft.com/office/word/2010/wordml" xmlns:w="http://schemas.openxmlformats.org/wordprocessingml/2006/main">
+  <w:docParts>
+    <w:docPart>
+      <w:docPartPr>
+        <w:name w:val="DefaultPlaceholder_1081868574"/>
+        <w:category>
+          <w:name w:val="General"/>
+          <w:gallery w:val="placeholder"/>
+        </w:category>
+        <w:types>
+          <w:type w:val="bbPlcHdr"/>
+        </w:types>
+        <w:behaviors>
+          <w:behavior w:val="content"/>
+        </w:behaviors>
+        <w:guid w:val="{d759444e-e4d9-42b5-a3e5-3da02ca99c58}"/>
+      </w:docPartPr>
+      <w:docPartBody>
+        <w:p>
+          <w:r>
+            <w:rPr>
+              <w:rStyle w:val="PlaceholderText"/>
+            </w:rPr>
+            <w:t/>
+          </w:r>
+        </w:p>
+      </w:docPartBody>
+    </w:docPart>
+  </w:docParts>
+</w:glossaryDocument>
 </file>
 
 <file path=word/theme/theme1.xml><?xml version="1.0" encoding="utf-8"?>
@@ -27136,7 +25606,7 @@
 </file>
 
 <file path=customXml/itemProps1.xml><?xml version="1.0" encoding="utf-8"?>
-<ds:datastoreItem xmlns:ds="http://schemas.openxmlformats.org/officeDocument/2006/customXml" ds:itemID="{741BB900-CA61-44CD-A801-95D57E7DD55A}">
+<ds:datastoreItem xmlns:ds="http://schemas.openxmlformats.org/officeDocument/2006/customXml" ds:itemID="{4A97A0C8-F10B-46D2-8496-04A59DD9A3DD}">
   <ds:schemaRefs>
     <ds:schemaRef ds:uri="http://schemas.openxmlformats.org/officeDocument/2006/bibliography"/>
   </ds:schemaRefs>

--- a/Introduction_to_kmcos.docx
+++ b/Introduction_to_kmcos.docx
@@ -4746,17 +4746,11 @@
           <w:ilvl w:val="0"/>
           <w:numId w:val="23"/>
         </w:numPr>
-      </w:pPr>
-      <w:r>
+        <w:rPr/>
+      </w:pPr>
+      <w:r>
+        <w:rPr/>
         <w:t>Include info on expected inputs</w:t>
-      </w:r>
-    </w:p>
-    <w:p>
-      <w:pPr>
-        <w:pStyle w:val="BodyText"/>
-      </w:pPr>
-      <w:r>
-        <w:t>(put links for new kmc citations)</w:t>
       </w:r>
     </w:p>
     <w:p>
@@ -4982,27 +4976,50 @@
         <w:pStyle w:val="BodyText"/>
       </w:pPr>
       <w:r>
+        <w:rPr/>
         <w:t xml:space="preserve">Start the Ubuntu machine on VirtualBox and select the iso file you selected previously in settings. Once Ubuntu boots up, select “Install Ubuntu” when prompted on the screen. Select your keyboard layout, then </w:t>
       </w:r>
       <w:r>
-        <w:lastRenderedPageBreak/>
+        <w:rPr/>
         <w:t>check “Normal Installation”</w:t>
       </w:r>
       <w:r>
+        <w:rPr/>
         <w:t xml:space="preserve"> and uncheck “Download updates while installing Ubuntu”</w:t>
       </w:r>
       <w:r>
+        <w:rPr/>
         <w:t xml:space="preserve"> when prompted on the next screen. </w:t>
       </w:r>
       <w:r>
+        <w:rPr/>
         <w:t xml:space="preserve">It’s important you uncheck “Download updates while installing Ubuntu” as we cannot guarantee the program will work with the option checked. </w:t>
       </w:r>
       <w:r>
+        <w:rPr/>
         <w:t>On the next screen, check “Erase disk and install Ubuntu” and continue. Next, select your current location and set up your name and password on the next screen. After the installation process is completed, restart the Virtual Machine. Log in and you should see the Ubuntu desktop.</w:t>
       </w:r>
     </w:p>
     <w:p>
       <w:pPr>
+        <w:pStyle w:val="BodyText"/>
+        <w:rPr>
+          <w:rFonts w:ascii="Arial" w:hAnsi="Arial" w:eastAsia="Calibri" w:cs="Arial"/>
+          <w:sz w:val="20"/>
+          <w:szCs w:val="20"/>
+        </w:rPr>
+      </w:pPr>
+      <w:r>
+        <w:rPr>
+          <w:rFonts w:ascii="Arial" w:hAnsi="Arial" w:eastAsia="Calibri" w:cs="Arial"/>
+          <w:sz w:val="20"/>
+          <w:szCs w:val="20"/>
+        </w:rPr>
+        <w:t>As a note: if you want to enter full-screen mode with the virtual machine, type right CTRL + F.</w:t>
+      </w:r>
+    </w:p>
+    <w:p>
+      <w:pPr>
         <w:pStyle w:val="Heading3"/>
       </w:pPr>
       <w:bookmarkStart w:name="_Toc94177849" w:id="9"/>
@@ -5022,23 +5039,26 @@
         <w:pStyle w:val="BodyText"/>
       </w:pPr>
       <w:r>
+        <w:rPr/>
         <w:t xml:space="preserve">On the top left corner of the VirtualBox window, click on “Devices,” then “Insert </w:t>
       </w:r>
-      <w:commentRangeStart w:id="10"/>
-      <w:r>
+      <w:r>
+        <w:rPr/>
         <w:t xml:space="preserve">Guest Additions CD </w:t>
       </w:r>
-      <w:commentRangeEnd w:id="10"/>
-      <w:r>
-        <w:rPr>
-          <w:rStyle w:val="CommentReference"/>
-          <w:rFonts w:ascii="Calibri" w:hAnsi="Calibri" w:cs="Arial MT"/>
-          <w:w w:val="95"/>
-        </w:rPr>
-        <w:commentReference w:id="10"/>
-      </w:r>
-      <w:r>
-        <w:t>Image.” We now want to add a user account to the group vboxsf. Go to the Ubuntu Terminal, and input these commands:</w:t>
+      <w:r>
+        <w:rPr/>
+        <w:t xml:space="preserve">Image.” We now want to add a user account to the group </w:t>
+      </w:r>
+      <w:proofErr w:type="spellStart"/>
+      <w:r>
+        <w:rPr/>
+        <w:t>vboxsf</w:t>
+      </w:r>
+      <w:proofErr w:type="spellEnd"/>
+      <w:r>
+        <w:rPr/>
+        <w:t>. Go to the Ubuntu Terminal, and input these commands:</w:t>
       </w:r>
     </w:p>
     <w:p>
@@ -5610,16 +5630,44 @@
         <w:pStyle w:val="BodyText"/>
       </w:pPr>
       <w:r>
+        <w:rPr/>
         <w:t xml:space="preserve">For all </w:t>
       </w:r>
       <w:r>
+        <w:rPr/>
         <w:t>installations</w:t>
       </w:r>
       <w:r>
-        <w:t>, be sure to be within the virtual environment created. If you need to exit the virtual environment, enter ‘deactivate’ in the Ubuntu terminal.</w:t>
-      </w:r>
-      <w:r>
-        <w:t xml:space="preserve"> It is important that you always remain in the virtual environment when installing the following dependencies and further files in this documentation. </w:t>
+        <w:rPr/>
+        <w:t xml:space="preserve">, be sure to be within the virtual environment created with the command: </w:t>
+      </w:r>
+      <w:r>
+        <w:rPr>
+          <w:rFonts w:ascii="Consolas" w:hAnsi="Consolas" w:eastAsia="Consolas" w:cs="Consolas"/>
+        </w:rPr>
+        <w:t>source ~/VENV/</w:t>
+      </w:r>
+      <w:proofErr w:type="spellStart"/>
+      <w:r>
+        <w:rPr>
+          <w:rFonts w:ascii="Consolas" w:hAnsi="Consolas" w:eastAsia="Consolas" w:cs="Consolas"/>
+        </w:rPr>
+        <w:t>kmcos</w:t>
+      </w:r>
+      <w:proofErr w:type="spellEnd"/>
+      <w:r>
+        <w:rPr>
+          <w:rFonts w:ascii="Consolas" w:hAnsi="Consolas" w:eastAsia="Consolas" w:cs="Consolas"/>
+        </w:rPr>
+        <w:t>/bin/activate</w:t>
+      </w:r>
+      <w:r>
+        <w:rPr/>
+        <w:t>. If you need to exit the virtual environment, enter ‘deactivate’ in the Ubuntu terminal.</w:t>
+      </w:r>
+      <w:r>
+        <w:rPr/>
+        <w:t xml:space="preserve"> It is important that you always remain in the virtual environment when installing the following dependencies and further files in this documentation.</w:t>
       </w:r>
     </w:p>
     <w:p>
@@ -9201,32 +9249,39 @@
     <w:p>
       <w:pPr>
         <w:pStyle w:val="Heading2"/>
+        <w:rPr/>
       </w:pPr>
       <w:bookmarkStart w:name="_Toc94177861" w:id="31"/>
       <w:r>
+        <w:rPr/>
         <w:t xml:space="preserve">First API </w:t>
       </w:r>
       <w:r>
+        <w:rPr/>
         <w:t>S</w:t>
       </w:r>
       <w:r>
-        <w:t xml:space="preserve">teps: Running kmcos </w:t>
-      </w:r>
-      <w:r>
+        <w:rPr/>
+        <w:t xml:space="preserve">teps: Running </w:t>
+      </w:r>
+      <w:proofErr w:type="spellStart"/>
+      <w:r>
+        <w:rPr/>
+        <w:t>kmcos</w:t>
+      </w:r>
+      <w:proofErr w:type="spellEnd"/>
+      <w:r>
+        <w:rPr/>
+        <w:t xml:space="preserve"> </w:t>
+      </w:r>
+      <w:r>
+        <w:rPr/>
         <w:t>I</w:t>
       </w:r>
       <w:r>
+        <w:rPr/>
         <w:t>nteractively.</w:t>
       </w:r>
-      <w:r>
-        <w:t xml:space="preserve"> (</w:t>
-      </w:r>
-      <w:r>
-        <w:t>review**</w:t>
-      </w:r>
-      <w:r>
-        <w:t>)</w:t>
-      </w:r>
       <w:bookmarkEnd w:id="31"/>
     </w:p>
     <w:p>
@@ -9234,12 +9289,43 @@
         <w:pStyle w:val="BodyText"/>
       </w:pPr>
       <w:r>
-        <w:t>While we can use the GUI viewer to get a general idea of the behavior of the model, quantitative analysis requires the use of the API. To launch the API, we need to launch a terminal, go to the folder containing the compiled kMC model (</w:t>
-      </w:r>
-      <w:r>
+        <w:rPr/>
+        <w:t xml:space="preserve">While we can use the GUI viewer to get a general idea of the behavior of the model, quantitative analysis requires the use of the API. Be sure that </w:t>
+      </w:r>
+      <w:r>
+        <w:rPr/>
+        <w:t>you</w:t>
+      </w:r>
+      <w:r>
+        <w:rPr/>
+        <w:t xml:space="preserve"> are inside the </w:t>
+      </w:r>
+      <w:proofErr w:type="spellStart"/>
+      <w:r>
+        <w:rPr/>
+        <w:t>kmcos</w:t>
+      </w:r>
+      <w:proofErr w:type="spellEnd"/>
+      <w:r>
+        <w:rPr/>
+        <w:t xml:space="preserve"> virtual environment before proceeding. To launch the API, we need to launch a terminal, go to the folder containing the compiled </w:t>
+      </w:r>
+      <w:proofErr w:type="spellStart"/>
+      <w:r>
+        <w:rPr/>
+        <w:t>kMC</w:t>
+      </w:r>
+      <w:proofErr w:type="spellEnd"/>
+      <w:r>
+        <w:rPr/>
+        <w:t xml:space="preserve"> model (</w:t>
+      </w:r>
+      <w:r>
+        <w:rPr/>
         <w:t>COoxRuO2_local_smart</w:t>
       </w:r>
       <w:r>
+        <w:rPr/>
         <w:t>) and run the command:</w:t>
       </w:r>
     </w:p>
@@ -20567,31 +20653,12 @@
 </w:document>
 </file>
 
-<file path=word/comments.xml><?xml version="1.0" encoding="utf-8"?>
-<w:comments xmlns:wpc="http://schemas.microsoft.com/office/word/2010/wordprocessingCanvas" xmlns:cx="http://schemas.microsoft.com/office/drawing/2014/chartex" xmlns:mc="http://schemas.openxmlformats.org/markup-compatibility/2006" xmlns:o="urn:schemas-microsoft-com:office:office" xmlns:r="http://schemas.openxmlformats.org/officeDocument/2006/relationships" xmlns:m="http://schemas.openxmlformats.org/officeDocument/2006/math" xmlns:v="urn:schemas-microsoft-com:vml" xmlns:wp14="http://schemas.microsoft.com/office/word/2010/wordprocessingDrawing" xmlns:wp="http://schemas.openxmlformats.org/drawingml/2006/wordprocessingDrawing" xmlns:w10="urn:schemas-microsoft-com:office:word" xmlns:w="http://schemas.openxmlformats.org/wordprocessingml/2006/main" xmlns:w14="http://schemas.microsoft.com/office/word/2010/wordml" xmlns:w15="http://schemas.microsoft.com/office/word/2012/wordml" xmlns:w16se="http://schemas.microsoft.com/office/word/2015/wordml/symex" xmlns:wpg="http://schemas.microsoft.com/office/word/2010/wordprocessingGroup" xmlns:wpi="http://schemas.microsoft.com/office/word/2010/wordprocessingInk" xmlns:wne="http://schemas.microsoft.com/office/word/2006/wordml" xmlns:wps="http://schemas.microsoft.com/office/word/2010/wordprocessingShape" mc:Ignorable="w14 w15 w16se wp14">
-  <w:comment w:initials="MA" w:author="Mie Andersen" w:date="2022-02-02T10:39:00Z" w:id="10">
-    <w:p>
-      <w:pPr>
-        <w:pStyle w:val="CommentText"/>
-      </w:pPr>
-      <w:r>
-        <w:rPr>
-          <w:rStyle w:val="CommentReference"/>
-        </w:rPr>
-        <w:annotationRef/>
-      </w:r>
-      <w:r>
-        <w:t>Note about full screen. Press right CTRL + F</w:t>
-      </w:r>
-    </w:p>
-  </w:comment>
-</w:comments>
+<file path=word/commentsExtended.xml><?xml version="1.0" encoding="utf-8"?>
+<w15:commentsEx xmlns:mc="http://schemas.openxmlformats.org/markup-compatibility/2006" xmlns:w15="http://schemas.microsoft.com/office/word/2012/wordml" mc:Ignorable="w15"/>
 </file>
 
-<file path=word/commentsExtended.xml><?xml version="1.0" encoding="utf-8"?>
-<w15:commentsEx xmlns:wpc="http://schemas.microsoft.com/office/word/2010/wordprocessingCanvas" xmlns:cx="http://schemas.microsoft.com/office/drawing/2014/chartex" xmlns:mc="http://schemas.openxmlformats.org/markup-compatibility/2006" xmlns:o="urn:schemas-microsoft-com:office:office" xmlns:r="http://schemas.openxmlformats.org/officeDocument/2006/relationships" xmlns:m="http://schemas.openxmlformats.org/officeDocument/2006/math" xmlns:v="urn:schemas-microsoft-com:vml" xmlns:wp14="http://schemas.microsoft.com/office/word/2010/wordprocessingDrawing" xmlns:wp="http://schemas.openxmlformats.org/drawingml/2006/wordprocessingDrawing" xmlns:w10="urn:schemas-microsoft-com:office:word" xmlns:w="http://schemas.openxmlformats.org/wordprocessingml/2006/main" xmlns:w14="http://schemas.microsoft.com/office/word/2010/wordml" xmlns:w15="http://schemas.microsoft.com/office/word/2012/wordml" xmlns:w16se="http://schemas.microsoft.com/office/word/2015/wordml/symex" xmlns:wpg="http://schemas.microsoft.com/office/word/2010/wordprocessingGroup" xmlns:wpi="http://schemas.microsoft.com/office/word/2010/wordprocessingInk" xmlns:wne="http://schemas.microsoft.com/office/word/2006/wordml" xmlns:wps="http://schemas.microsoft.com/office/word/2010/wordprocessingShape" mc:Ignorable="w14 w15 w16se wp14">
-  <w15:commentEx w15:paraId="2F05E4A0" w15:done="0"/>
-</w15:commentsEx>
+<file path=word/commentsIds.xml><?xml version="1.0" encoding="utf-8"?>
+<w16cid:commentsIds xmlns:mc="http://schemas.openxmlformats.org/markup-compatibility/2006" xmlns:w16cid="http://schemas.microsoft.com/office/word/2016/wordml/cid" mc:Ignorable="w16cid"/>
 </file>
 
 <file path=word/endnotes.xml><?xml version="1.0" encoding="utf-8"?>
@@ -24278,11 +24345,7 @@
 </file>
 
 <file path=word/people.xml><?xml version="1.0" encoding="utf-8"?>
-<w15:people xmlns:wpc="http://schemas.microsoft.com/office/word/2010/wordprocessingCanvas" xmlns:cx="http://schemas.microsoft.com/office/drawing/2014/chartex" xmlns:mc="http://schemas.openxmlformats.org/markup-compatibility/2006" xmlns:o="urn:schemas-microsoft-com:office:office" xmlns:r="http://schemas.openxmlformats.org/officeDocument/2006/relationships" xmlns:m="http://schemas.openxmlformats.org/officeDocument/2006/math" xmlns:v="urn:schemas-microsoft-com:vml" xmlns:wp14="http://schemas.microsoft.com/office/word/2010/wordprocessingDrawing" xmlns:wp="http://schemas.openxmlformats.org/drawingml/2006/wordprocessingDrawing" xmlns:w10="urn:schemas-microsoft-com:office:word" xmlns:w="http://schemas.openxmlformats.org/wordprocessingml/2006/main" xmlns:w14="http://schemas.microsoft.com/office/word/2010/wordml" xmlns:w15="http://schemas.microsoft.com/office/word/2012/wordml" xmlns:w16se="http://schemas.microsoft.com/office/word/2015/wordml/symex" xmlns:wpg="http://schemas.microsoft.com/office/word/2010/wordprocessingGroup" xmlns:wpi="http://schemas.microsoft.com/office/word/2010/wordprocessingInk" xmlns:wne="http://schemas.microsoft.com/office/word/2006/wordml" xmlns:wps="http://schemas.microsoft.com/office/word/2010/wordprocessingShape" mc:Ignorable="w14 w15 w16se wp14">
-  <w15:person w15:author="Mie Andersen">
-    <w15:presenceInfo w15:providerId="Windows Live" w15:userId="e901113b61fd3818"/>
-  </w15:person>
-</w15:people>
+<w15:people xmlns:mc="http://schemas.openxmlformats.org/markup-compatibility/2006" xmlns:w15="http://schemas.microsoft.com/office/word/2012/wordml" mc:Ignorable="w15"/>
 </file>
 
 <file path=word/styles.xml><?xml version="1.0" encoding="utf-8"?>

--- a/Introduction_to_kmcos.docx
+++ b/Introduction_to_kmcos.docx
@@ -9290,15 +9290,11 @@
       </w:pPr>
       <w:r>
         <w:rPr/>
-        <w:t xml:space="preserve">While we can use the GUI viewer to get a general idea of the behavior of the model, quantitative analysis requires the use of the API. Be sure that </w:t>
+        <w:t xml:space="preserve">While we can use the GUI viewer to get a general idea of the behavior of the model, quantitative analysis requires the use of the API. </w:t>
       </w:r>
       <w:r>
         <w:rPr/>
-        <w:t>you</w:t>
-      </w:r>
-      <w:r>
-        <w:rPr/>
-        <w:t xml:space="preserve"> are inside the </w:t>
+        <w:t xml:space="preserve">Be sure that you are inside the </w:t>
       </w:r>
       <w:proofErr w:type="spellStart"/>
       <w:r>
@@ -9308,7 +9304,35 @@
       <w:proofErr w:type="spellEnd"/>
       <w:r>
         <w:rPr/>
-        <w:t xml:space="preserve"> virtual environment before proceeding. To launch the API, we need to launch a terminal, go to the folder containing the compiled </w:t>
+        <w:t xml:space="preserve"> virtual environment before proceeding. You can do so with this command in the terminal: </w:t>
+      </w:r>
+      <w:r>
+        <w:rPr>
+          <w:rFonts w:ascii="Consolas" w:hAnsi="Consolas" w:eastAsia="Consolas" w:cs="Consolas"/>
+        </w:rPr>
+        <w:t>source ~/VENV/</w:t>
+      </w:r>
+      <w:proofErr w:type="spellStart"/>
+      <w:r>
+        <w:rPr>
+          <w:rFonts w:ascii="Consolas" w:hAnsi="Consolas" w:eastAsia="Consolas" w:cs="Consolas"/>
+        </w:rPr>
+        <w:t>kmcos</w:t>
+      </w:r>
+      <w:proofErr w:type="spellEnd"/>
+      <w:r>
+        <w:rPr>
+          <w:rFonts w:ascii="Consolas" w:hAnsi="Consolas" w:eastAsia="Consolas" w:cs="Consolas"/>
+        </w:rPr>
+        <w:t>/bin/activate</w:t>
+      </w:r>
+      <w:r>
+        <w:rPr/>
+        <w:t>.</w:t>
+      </w:r>
+      <w:r>
+        <w:rPr/>
+        <w:t xml:space="preserve"> To launch the API, we need to launch a terminal, go to the folder containing the compiled </w:t>
       </w:r>
       <w:proofErr w:type="spellStart"/>
       <w:r>
@@ -14018,9 +14042,33 @@
     <w:p>
       <w:pPr>
         <w:pStyle w:val="BodyText"/>
-      </w:pPr>
-      <w:r>
-        <w:t>We have already seen that the kmcos GUI is useful to quickly investigate model behavior, and that interactive use of the API allows for finer control and more precise quantitative evaluation. In everyday use however, the most useful way of using kmcos is through client scripts. With client scripts we can automatize the task we performed using the interactive interface.</w:t>
+        <w:rPr>
+          <w:vertAlign w:val="subscript"/>
+        </w:rPr>
+      </w:pPr>
+      <w:r>
+        <w:rPr/>
+        <w:t xml:space="preserve">We have already seen that the </w:t>
+      </w:r>
+      <w:proofErr w:type="spellStart"/>
+      <w:r>
+        <w:rPr/>
+        <w:t>kmcos</w:t>
+      </w:r>
+      <w:proofErr w:type="spellEnd"/>
+      <w:r>
+        <w:rPr/>
+        <w:t xml:space="preserve"> GUI is useful to quickly investigate model behavior, and that interactive use of the API allows for finer control and more precise quantitative evaluation. In everyday use however, the most useful way of using </w:t>
+      </w:r>
+      <w:proofErr w:type="spellStart"/>
+      <w:r>
+        <w:rPr/>
+        <w:t>kmcos</w:t>
+      </w:r>
+      <w:proofErr w:type="spellEnd"/>
+      <w:r>
+        <w:rPr/>
+        <w:t xml:space="preserve"> is through client scripts. With client scripts we can automatize the task we performed using the interactive interface. </w:t>
       </w:r>
     </w:p>
     <w:p>
@@ -14046,7 +14094,46 @@
         <w:pStyle w:val="BodyText"/>
       </w:pPr>
       <w:r>
-        <w:t>As a first example of a client script, we will see how to build an Arrhenius plot (i.e. log(TOF ) vs. 1/T ) for the RuO</w:t>
+        <w:rPr/>
+        <w:t>As a first example of a client script, we will see how to build an Arrhenius plot (</w:t>
+      </w:r>
+      <w:proofErr w:type="gramStart"/>
+      <w:r>
+        <w:rPr/>
+        <w:t>i.e.</w:t>
+      </w:r>
+      <w:proofErr w:type="gramEnd"/>
+      <w:r>
+        <w:rPr/>
+        <w:t xml:space="preserve"> </w:t>
+      </w:r>
+      <w:proofErr w:type="gramStart"/>
+      <w:r>
+        <w:rPr/>
+        <w:t>log(</w:t>
+      </w:r>
+      <w:r>
+        <w:rPr/>
+        <w:t>TOF )</w:t>
+      </w:r>
+      <w:proofErr w:type="gramEnd"/>
+      <w:r>
+        <w:rPr/>
+        <w:t xml:space="preserve"> vs. 1/</w:t>
+      </w:r>
+      <w:proofErr w:type="gramStart"/>
+      <w:r>
+        <w:rPr/>
+        <w:t>T )</w:t>
+      </w:r>
+      <w:proofErr w:type="gramEnd"/>
+      <w:r>
+        <w:rPr/>
+        <w:t xml:space="preserve"> for the R</w:t>
+      </w:r>
+      <w:r>
+        <w:rPr/>
+        <w:t>uO</w:t>
       </w:r>
       <w:r>
         <w:rPr>
@@ -14055,30 +14142,69 @@
         <w:t>2</w:t>
       </w:r>
       <w:r>
-        <w:t xml:space="preserve"> CO oxidation model. The example script plot_arrhenius.py can be found in the </w:t>
-      </w:r>
-      <w:r>
+        <w:rPr>
+          <w:rFonts w:ascii="Arial" w:hAnsi="Arial" w:eastAsia="Calibri" w:cs="Arial" w:eastAsiaTheme="minorAscii"/>
+          <w:sz w:val="20"/>
+          <w:szCs w:val="20"/>
+        </w:rPr>
+        <w:t xml:space="preserve"> CO oxidation model. Be sure that you are in the </w:t>
+      </w:r>
+      <w:proofErr w:type="spellStart"/>
+      <w:r>
+        <w:rPr>
+          <w:rFonts w:ascii="Arial" w:hAnsi="Arial" w:eastAsia="Calibri" w:cs="Arial" w:eastAsiaTheme="minorAscii"/>
+          <w:sz w:val="20"/>
+          <w:szCs w:val="20"/>
+        </w:rPr>
+        <w:t>kmcos</w:t>
+      </w:r>
+      <w:proofErr w:type="spellEnd"/>
+      <w:r>
+        <w:rPr>
+          <w:rFonts w:ascii="Arial" w:hAnsi="Arial" w:eastAsia="Calibri" w:cs="Arial" w:eastAsiaTheme="minorAscii"/>
+          <w:sz w:val="20"/>
+          <w:szCs w:val="20"/>
+        </w:rPr>
+        <w:t xml:space="preserve"> virtual environment by entering this command in the terminal: source ~/VENV/kmcos/bin/activate. The example script plot_arrhenius.py can be found in the </w:t>
+      </w:r>
+      <w:r>
+        <w:rPr>
+          <w:rFonts w:ascii="Arial" w:hAnsi="Arial" w:eastAsia="Calibri" w:cs="Arial" w:eastAsiaTheme="minorAscii"/>
+          <w:sz w:val="20"/>
+          <w:szCs w:val="20"/>
+        </w:rPr>
         <w:t xml:space="preserve">intro2kmcos repository, under the solutions and </w:t>
       </w:r>
       <w:r>
+        <w:rPr>
+          <w:rFonts w:ascii="Arial" w:hAnsi="Arial" w:eastAsia="Calibri" w:cs="Arial" w:eastAsiaTheme="minorAscii"/>
+          <w:sz w:val="20"/>
+          <w:szCs w:val="20"/>
+        </w:rPr>
         <w:t>COoxRu</w:t>
       </w:r>
       <w:r>
+        <w:rPr/>
         <w:t>O</w:t>
       </w:r>
       <w:r>
+        <w:rPr/>
         <w:t>2_local_smart</w:t>
       </w:r>
       <w:r>
-        <w:t xml:space="preserve"> </w:t>
-      </w:r>
-      <w:r>
+        <w:rPr/>
+        <w:t xml:space="preserve"> </w:t>
+      </w:r>
+      <w:r>
+        <w:rPr/>
         <w:t>directories</w:t>
       </w:r>
       <w:r>
+        <w:rPr/>
         <w:t>.</w:t>
       </w:r>
       <w:r>
+        <w:rPr/>
         <w:t xml:space="preserve"> To clone this repository, follow the command below:</w:t>
       </w:r>
     </w:p>
@@ -18557,8 +18683,9 @@
       <w:pPr>
         <w:pStyle w:val="BodyText"/>
         <w:rPr>
-          <w:b w:val="1"/>
-          <w:bCs w:val="1"/>
+          <w:rFonts w:ascii="Arial" w:hAnsi="Arial" w:eastAsia="Calibri" w:cs="Arial"/>
+          <w:sz w:val="20"/>
+          <w:szCs w:val="20"/>
         </w:rPr>
       </w:pPr>
       <w:r>
@@ -18603,7 +18730,45 @@
       <w:proofErr w:type="spellEnd"/>
       <w:r>
         <w:rPr/>
-        <w:t xml:space="preserve"> = 6).</w:t>
+        <w:t xml:space="preserve"> = 6). </w:t>
+      </w:r>
+      <w:r>
+        <w:rPr/>
+        <w:t xml:space="preserve">Be sure that you are in the </w:t>
+      </w:r>
+      <w:proofErr w:type="spellStart"/>
+      <w:r>
+        <w:rPr/>
+        <w:t>kmcos</w:t>
+      </w:r>
+      <w:proofErr w:type="spellEnd"/>
+      <w:r>
+        <w:rPr/>
+        <w:t xml:space="preserve"> virtual environment by entering this line on the terminal: </w:t>
+      </w:r>
+      <w:r>
+        <w:rPr>
+          <w:rFonts w:ascii="Consolas" w:hAnsi="Consolas" w:eastAsia="Consolas" w:cs="Consolas"/>
+        </w:rPr>
+        <w:t>source ~/VENV/</w:t>
+      </w:r>
+      <w:proofErr w:type="spellStart"/>
+      <w:r>
+        <w:rPr>
+          <w:rFonts w:ascii="Consolas" w:hAnsi="Consolas" w:eastAsia="Consolas" w:cs="Consolas"/>
+        </w:rPr>
+        <w:t>kmcos</w:t>
+      </w:r>
+      <w:proofErr w:type="spellEnd"/>
+      <w:r>
+        <w:rPr>
+          <w:rFonts w:ascii="Consolas" w:hAnsi="Consolas" w:eastAsia="Consolas" w:cs="Consolas"/>
+        </w:rPr>
+        <w:t>/bin/activate</w:t>
+      </w:r>
+      <w:r>
+        <w:rPr/>
+        <w:t>.</w:t>
       </w:r>
     </w:p>
     <w:p>

--- a/Introduction_to_kmcos.docx
+++ b/Introduction_to_kmcos.docx
@@ -4,173 +4,146 @@
   <w:body>
     <w:p>
       <w:pPr>
-        <w:spacing w:before="102" w:after="120"/>
         <w:jc w:val="center"/>
         <w:rPr>
-          <w:rFonts w:ascii="Arial"/>
           <w:b/>
           <w:bCs/>
-          <w:sz w:val="41"/>
-          <w:szCs w:val="41"/>
-        </w:rPr>
-      </w:pPr>
-      <w:r>
-        <w:rPr>
-          <w:rFonts w:ascii="Arial"/>
-          <w:sz w:val="41"/>
-          <w:szCs w:val="41"/>
-        </w:rPr>
-        <w:t>api</w:t>
-      </w:r>
-      <w:r>
-        <w:rPr>
-          <w:rFonts w:ascii="Arial"/>
+          <w:sz w:val="28"/>
+          <w:szCs w:val="28"/>
+        </w:rPr>
+      </w:pPr>
+      <w:r>
+        <w:rPr>
           <w:b/>
           <w:bCs/>
-          <w:sz w:val="41"/>
-          <w:szCs w:val="41"/>
+          <w:sz w:val="28"/>
+          <w:szCs w:val="28"/>
+        </w:rPr>
+        <w:t xml:space="preserve">Workshop </w:t>
+      </w:r>
+      <w:r>
+        <w:rPr>
+          <w:b/>
+          <w:bCs/>
+          <w:sz w:val="28"/>
+          <w:szCs w:val="28"/>
+        </w:rPr>
+        <w:t xml:space="preserve">Introduction to </w:t>
+      </w:r>
+      <w:r>
+        <w:rPr>
+          <w:b/>
+          <w:bCs/>
+          <w:sz w:val="28"/>
+          <w:szCs w:val="28"/>
+        </w:rPr>
+        <w:br/>
+      </w:r>
+      <w:r>
+        <w:rPr>
+          <w:b/>
+          <w:bCs/>
+          <w:sz w:val="28"/>
+          <w:szCs w:val="28"/>
         </w:rPr>
         <w:t>Kinetic</w:t>
       </w:r>
       <w:r>
         <w:rPr>
-          <w:rFonts w:ascii="Arial"/>
           <w:b/>
           <w:bCs/>
           <w:spacing w:val="-7"/>
-          <w:sz w:val="41"/>
-          <w:szCs w:val="41"/>
+          <w:sz w:val="28"/>
+          <w:szCs w:val="28"/>
         </w:rPr>
         <w:t xml:space="preserve"> </w:t>
       </w:r>
       <w:r>
         <w:rPr>
-          <w:rFonts w:ascii="Arial"/>
           <w:b/>
           <w:bCs/>
-          <w:sz w:val="41"/>
-          <w:szCs w:val="41"/>
+          <w:sz w:val="28"/>
+          <w:szCs w:val="28"/>
         </w:rPr>
         <w:t>Monte</w:t>
       </w:r>
       <w:r>
         <w:rPr>
-          <w:rFonts w:ascii="Arial"/>
           <w:b/>
           <w:bCs/>
           <w:spacing w:val="-6"/>
-          <w:sz w:val="41"/>
-          <w:szCs w:val="41"/>
+          <w:sz w:val="28"/>
+          <w:szCs w:val="28"/>
         </w:rPr>
         <w:t xml:space="preserve"> </w:t>
       </w:r>
       <w:r>
         <w:rPr>
-          <w:rFonts w:ascii="Arial"/>
           <w:b/>
           <w:bCs/>
-          <w:sz w:val="41"/>
-          <w:szCs w:val="41"/>
+          <w:sz w:val="28"/>
+          <w:szCs w:val="28"/>
         </w:rPr>
         <w:t>Carlo</w:t>
       </w:r>
       <w:r>
         <w:rPr>
-          <w:rFonts w:ascii="Arial"/>
           <w:b/>
           <w:bCs/>
           <w:spacing w:val="-7"/>
-          <w:sz w:val="41"/>
-          <w:szCs w:val="41"/>
+          <w:sz w:val="28"/>
+          <w:szCs w:val="28"/>
         </w:rPr>
         <w:t xml:space="preserve"> </w:t>
       </w:r>
       <w:r>
         <w:rPr>
-          <w:rFonts w:ascii="Arial"/>
           <w:b/>
           <w:bCs/>
-          <w:sz w:val="41"/>
-          <w:szCs w:val="41"/>
-        </w:rPr>
-        <w:t>Modeling</w:t>
-      </w:r>
-      <w:r>
-        <w:rPr>
-          <w:rFonts w:ascii="Arial"/>
+          <w:sz w:val="28"/>
+          <w:szCs w:val="28"/>
+        </w:rPr>
+        <w:t>of Systems (KMCOS)</w:t>
+      </w:r>
+    </w:p>
+    <w:p>
+      <w:pPr>
+        <w:pStyle w:val="BodyText"/>
+        <w:jc w:val="center"/>
+        <w:rPr>
+          <w:lang w:val="de-DE"/>
+        </w:rPr>
+      </w:pPr>
+      <w:r>
+        <w:rPr>
+          <w:lang w:val="de-DE"/>
+        </w:rPr>
+        <w:t>Mie Andersen, Juan Manuel Lorenzi, Meelod Waheed</w:t>
+      </w:r>
+    </w:p>
+    <w:p>
+      <w:pPr>
+        <w:pStyle w:val="BodyText"/>
+        <w:jc w:val="center"/>
+      </w:pPr>
+      <w:r>
+        <w:t xml:space="preserve">January </w:t>
+      </w:r>
+      <w:r>
+        <w:t>27</w:t>
+      </w:r>
+      <w:r>
+        <w:t>, 2022</w:t>
+      </w:r>
+    </w:p>
+    <w:sdt>
+      <w:sdtPr>
+        <w:rPr>
           <w:b/>
           <w:bCs/>
-          <w:spacing w:val="-6"/>
-          <w:sz w:val="41"/>
-          <w:szCs w:val="41"/>
-        </w:rPr>
-        <w:t xml:space="preserve"> </w:t>
-      </w:r>
-      <w:r>
-        <w:rPr>
-          <w:rFonts w:ascii="Arial"/>
-          <w:b/>
-          <w:bCs/>
-          <w:sz w:val="41"/>
-          <w:szCs w:val="41"/>
-        </w:rPr>
-        <w:t>with</w:t>
-      </w:r>
-      <w:r>
-        <w:rPr>
-          <w:rFonts w:ascii="Arial"/>
-          <w:b/>
-          <w:bCs/>
-          <w:spacing w:val="-6"/>
-          <w:sz w:val="41"/>
-          <w:szCs w:val="41"/>
-        </w:rPr>
-        <w:t xml:space="preserve"> </w:t>
-      </w:r>
-      <w:r>
-        <w:rPr>
-          <w:rFonts w:ascii="Arial"/>
-          <w:b/>
-          <w:bCs/>
-          <w:sz w:val="41"/>
-          <w:szCs w:val="41"/>
-        </w:rPr>
-        <w:t>kmcos</w:t>
-      </w:r>
-    </w:p>
-    <w:p>
-      <w:pPr>
-        <w:pStyle w:val="BodyText"/>
-        <w:jc w:val="center"/>
-        <w:rPr>
-          <w:lang w:val="de-DE"/>
-        </w:rPr>
-      </w:pPr>
-      <w:r>
-        <w:rPr>
-          <w:lang w:val="de-DE"/>
-        </w:rPr>
-        <w:t>Mie Andersen, Juan Manuel Lorenzi, Meelod Waheed</w:t>
-      </w:r>
-    </w:p>
-    <w:p>
-      <w:pPr>
-        <w:pStyle w:val="BodyText"/>
-        <w:jc w:val="center"/>
-      </w:pPr>
-      <w:r>
-        <w:t xml:space="preserve">January </w:t>
-      </w:r>
-      <w:r>
-        <w:t>27</w:t>
-      </w:r>
-      <w:r>
-        <w:t>, 2022</w:t>
-      </w:r>
-    </w:p>
-    <w:sdt>
-      <w:sdtPr>
-        <w:id w:val="-1584906898"/>
+          <w:sz w:val="20"/>
+        </w:rPr>
+        <w:id w:val="-64801401"/>
         <w:docPartObj>
           <w:docPartGallery w:val="Table of Contents"/>
           <w:docPartUnique/>
@@ -178,8 +151,8 @@
       </w:sdtPr>
       <w:sdtEndPr>
         <w:rPr>
-          <w:b/>
-          <w:bCs/>
+          <w:b w:val="0"/>
+          <w:bCs w:val="0"/>
           <w:noProof/>
         </w:rPr>
       </w:sdtEndPr>
@@ -194,7 +167,8 @@
             <w:rPr>
               <w:rFonts w:asciiTheme="minorHAnsi" w:eastAsiaTheme="minorEastAsia" w:hAnsiTheme="minorHAnsi" w:cstheme="minorBidi"/>
               <w:noProof/>
-              <w:w w:val="100"/>
+              <w:sz w:val="22"/>
+              <w:szCs w:val="22"/>
             </w:rPr>
           </w:pPr>
           <w:r>
@@ -206,7 +180,7 @@
           <w:r>
             <w:fldChar w:fldCharType="separate"/>
           </w:r>
-          <w:hyperlink w:anchor="_Toc98495172" w:history="1">
+          <w:hyperlink w:anchor="_Toc103705911" w:history="1">
             <w:r>
               <w:rPr>
                 <w:rStyle w:val="Hyperlink"/>
@@ -218,7 +192,8 @@
               <w:rPr>
                 <w:rFonts w:asciiTheme="minorHAnsi" w:eastAsiaTheme="minorEastAsia" w:hAnsiTheme="minorHAnsi" w:cstheme="minorBidi"/>
                 <w:noProof/>
-                <w:w w:val="100"/>
+                <w:sz w:val="22"/>
+                <w:szCs w:val="22"/>
               </w:rPr>
               <w:tab/>
             </w:r>
@@ -248,7 +223,7 @@
                 <w:noProof/>
                 <w:webHidden/>
               </w:rPr>
-              <w:instrText xml:space="preserve"> PAGEREF _Toc98495172 \h </w:instrText>
+              <w:instrText xml:space="preserve"> PAGEREF _Toc103705911 \h </w:instrText>
             </w:r>
             <w:r>
               <w:rPr>
@@ -288,13 +263,13 @@
             </w:tabs>
             <w:rPr>
               <w:rFonts w:asciiTheme="minorHAnsi" w:eastAsiaTheme="minorEastAsia" w:hAnsiTheme="minorHAnsi" w:cstheme="minorBidi"/>
-              <w:b w:val="0"/>
               <w:bCs w:val="0"/>
               <w:noProof/>
-              <w:w w:val="100"/>
+              <w:sz w:val="22"/>
+              <w:szCs w:val="22"/>
             </w:rPr>
           </w:pPr>
-          <w:hyperlink w:anchor="_Toc98495173" w:history="1">
+          <w:hyperlink w:anchor="_Toc103705912" w:history="1">
             <w:r>
               <w:rPr>
                 <w:rStyle w:val="Hyperlink"/>
@@ -305,10 +280,10 @@
             <w:r>
               <w:rPr>
                 <w:rFonts w:asciiTheme="minorHAnsi" w:eastAsiaTheme="minorEastAsia" w:hAnsiTheme="minorHAnsi" w:cstheme="minorBidi"/>
-                <w:b w:val="0"/>
                 <w:bCs w:val="0"/>
                 <w:noProof/>
-                <w:w w:val="100"/>
+                <w:sz w:val="22"/>
+                <w:szCs w:val="22"/>
               </w:rPr>
               <w:tab/>
             </w:r>
@@ -338,7 +313,7 @@
                 <w:noProof/>
                 <w:webHidden/>
               </w:rPr>
-              <w:instrText xml:space="preserve"> PAGEREF _Toc98495173 \h </w:instrText>
+              <w:instrText xml:space="preserve"> PAGEREF _Toc103705912 \h </w:instrText>
             </w:r>
             <w:r>
               <w:rPr>
@@ -378,13 +353,13 @@
             </w:tabs>
             <w:rPr>
               <w:rFonts w:asciiTheme="minorHAnsi" w:eastAsiaTheme="minorEastAsia" w:hAnsiTheme="minorHAnsi" w:cstheme="minorBidi"/>
-              <w:b w:val="0"/>
               <w:bCs w:val="0"/>
               <w:noProof/>
-              <w:w w:val="100"/>
+              <w:sz w:val="22"/>
+              <w:szCs w:val="22"/>
             </w:rPr>
           </w:pPr>
-          <w:hyperlink w:anchor="_Toc98495174" w:history="1">
+          <w:hyperlink w:anchor="_Toc103705913" w:history="1">
             <w:r>
               <w:rPr>
                 <w:rStyle w:val="Hyperlink"/>
@@ -395,10 +370,10 @@
             <w:r>
               <w:rPr>
                 <w:rFonts w:asciiTheme="minorHAnsi" w:eastAsiaTheme="minorEastAsia" w:hAnsiTheme="minorHAnsi" w:cstheme="minorBidi"/>
-                <w:b w:val="0"/>
                 <w:bCs w:val="0"/>
                 <w:noProof/>
-                <w:w w:val="100"/>
+                <w:sz w:val="22"/>
+                <w:szCs w:val="22"/>
               </w:rPr>
               <w:tab/>
             </w:r>
@@ -428,7 +403,7 @@
                 <w:noProof/>
                 <w:webHidden/>
               </w:rPr>
-              <w:instrText xml:space="preserve"> PAGEREF _Toc98495174 \h </w:instrText>
+              <w:instrText xml:space="preserve"> PAGEREF _Toc103705913 \h </w:instrText>
             </w:r>
             <w:r>
               <w:rPr>
@@ -468,13 +443,13 @@
             </w:tabs>
             <w:rPr>
               <w:rFonts w:asciiTheme="minorHAnsi" w:eastAsiaTheme="minorEastAsia" w:hAnsiTheme="minorHAnsi" w:cstheme="minorBidi"/>
-              <w:b w:val="0"/>
               <w:bCs w:val="0"/>
               <w:noProof/>
-              <w:w w:val="100"/>
+              <w:sz w:val="22"/>
+              <w:szCs w:val="22"/>
             </w:rPr>
           </w:pPr>
-          <w:hyperlink w:anchor="_Toc98495175" w:history="1">
+          <w:hyperlink w:anchor="_Toc103705914" w:history="1">
             <w:r>
               <w:rPr>
                 <w:rStyle w:val="Hyperlink"/>
@@ -485,10 +460,10 @@
             <w:r>
               <w:rPr>
                 <w:rFonts w:asciiTheme="minorHAnsi" w:eastAsiaTheme="minorEastAsia" w:hAnsiTheme="minorHAnsi" w:cstheme="minorBidi"/>
-                <w:b w:val="0"/>
                 <w:bCs w:val="0"/>
                 <w:noProof/>
-                <w:w w:val="100"/>
+                <w:sz w:val="22"/>
+                <w:szCs w:val="22"/>
               </w:rPr>
               <w:tab/>
             </w:r>
@@ -497,7 +472,7 @@
                 <w:rStyle w:val="Hyperlink"/>
                 <w:noProof/>
               </w:rPr>
-              <w:t>Installing kmcos</w:t>
+              <w:t>Installing VirtualBox, Ubuntu, and kmcos</w:t>
             </w:r>
             <w:r>
               <w:rPr>
@@ -518,7 +493,7 @@
                 <w:noProof/>
                 <w:webHidden/>
               </w:rPr>
-              <w:instrText xml:space="preserve"> PAGEREF _Toc98495175 \h </w:instrText>
+              <w:instrText xml:space="preserve"> PAGEREF _Toc103705914 \h </w:instrText>
             </w:r>
             <w:r>
               <w:rPr>
@@ -559,10 +534,11 @@
             <w:rPr>
               <w:rFonts w:asciiTheme="minorHAnsi" w:eastAsiaTheme="minorEastAsia" w:hAnsiTheme="minorHAnsi" w:cstheme="minorBidi"/>
               <w:noProof/>
-              <w:w w:val="100"/>
+              <w:sz w:val="22"/>
+              <w:szCs w:val="22"/>
             </w:rPr>
           </w:pPr>
-          <w:hyperlink w:anchor="_Toc98495176" w:history="1">
+          <w:hyperlink w:anchor="_Toc103705915" w:history="1">
             <w:r>
               <w:rPr>
                 <w:rStyle w:val="Hyperlink"/>
@@ -574,7 +550,8 @@
               <w:rPr>
                 <w:rFonts w:asciiTheme="minorHAnsi" w:eastAsiaTheme="minorEastAsia" w:hAnsiTheme="minorHAnsi" w:cstheme="minorBidi"/>
                 <w:noProof/>
-                <w:w w:val="100"/>
+                <w:sz w:val="22"/>
+                <w:szCs w:val="22"/>
               </w:rPr>
               <w:tab/>
             </w:r>
@@ -604,7 +581,7 @@
                 <w:noProof/>
                 <w:webHidden/>
               </w:rPr>
-              <w:instrText xml:space="preserve"> PAGEREF _Toc98495176 \h </w:instrText>
+              <w:instrText xml:space="preserve"> PAGEREF _Toc103705915 \h </w:instrText>
             </w:r>
             <w:r>
               <w:rPr>
@@ -645,10 +622,11 @@
             <w:rPr>
               <w:rFonts w:asciiTheme="minorHAnsi" w:eastAsiaTheme="minorEastAsia" w:hAnsiTheme="minorHAnsi" w:cstheme="minorBidi"/>
               <w:noProof/>
-              <w:w w:val="100"/>
+              <w:sz w:val="22"/>
+              <w:szCs w:val="22"/>
             </w:rPr>
           </w:pPr>
-          <w:hyperlink w:anchor="_Toc98495177" w:history="1">
+          <w:hyperlink w:anchor="_Toc103705916" w:history="1">
             <w:r>
               <w:rPr>
                 <w:rStyle w:val="Hyperlink"/>
@@ -660,7 +638,8 @@
               <w:rPr>
                 <w:rFonts w:asciiTheme="minorHAnsi" w:eastAsiaTheme="minorEastAsia" w:hAnsiTheme="minorHAnsi" w:cstheme="minorBidi"/>
                 <w:noProof/>
-                <w:w w:val="100"/>
+                <w:sz w:val="22"/>
+                <w:szCs w:val="22"/>
               </w:rPr>
               <w:tab/>
             </w:r>
@@ -690,7 +669,7 @@
                 <w:noProof/>
                 <w:webHidden/>
               </w:rPr>
-              <w:instrText xml:space="preserve"> PAGEREF _Toc98495177 \h </w:instrText>
+              <w:instrText xml:space="preserve"> PAGEREF _Toc103705916 \h </w:instrText>
             </w:r>
             <w:r>
               <w:rPr>
@@ -731,10 +710,11 @@
             <w:rPr>
               <w:rFonts w:asciiTheme="minorHAnsi" w:eastAsiaTheme="minorEastAsia" w:hAnsiTheme="minorHAnsi" w:cstheme="minorBidi"/>
               <w:noProof/>
-              <w:w w:val="100"/>
+              <w:sz w:val="22"/>
+              <w:szCs w:val="22"/>
             </w:rPr>
           </w:pPr>
-          <w:hyperlink w:anchor="_Toc98495178" w:history="1">
+          <w:hyperlink w:anchor="_Toc103705917" w:history="1">
             <w:r>
               <w:rPr>
                 <w:rStyle w:val="Hyperlink"/>
@@ -746,7 +726,8 @@
               <w:rPr>
                 <w:rFonts w:asciiTheme="minorHAnsi" w:eastAsiaTheme="minorEastAsia" w:hAnsiTheme="minorHAnsi" w:cstheme="minorBidi"/>
                 <w:noProof/>
-                <w:w w:val="100"/>
+                <w:sz w:val="22"/>
+                <w:szCs w:val="22"/>
               </w:rPr>
               <w:tab/>
             </w:r>
@@ -776,7 +757,7 @@
                 <w:noProof/>
                 <w:webHidden/>
               </w:rPr>
-              <w:instrText xml:space="preserve"> PAGEREF _Toc98495178 \h </w:instrText>
+              <w:instrText xml:space="preserve"> PAGEREF _Toc103705917 \h </w:instrText>
             </w:r>
             <w:r>
               <w:rPr>
@@ -817,10 +798,11 @@
             <w:rPr>
               <w:rFonts w:asciiTheme="minorHAnsi" w:eastAsiaTheme="minorEastAsia" w:hAnsiTheme="minorHAnsi" w:cstheme="minorBidi"/>
               <w:noProof/>
-              <w:w w:val="100"/>
+              <w:sz w:val="22"/>
+              <w:szCs w:val="22"/>
             </w:rPr>
           </w:pPr>
-          <w:hyperlink w:anchor="_Toc98495179" w:history="1">
+          <w:hyperlink w:anchor="_Toc103705918" w:history="1">
             <w:r>
               <w:rPr>
                 <w:rStyle w:val="Hyperlink"/>
@@ -832,7 +814,8 @@
               <w:rPr>
                 <w:rFonts w:asciiTheme="minorHAnsi" w:eastAsiaTheme="minorEastAsia" w:hAnsiTheme="minorHAnsi" w:cstheme="minorBidi"/>
                 <w:noProof/>
-                <w:w w:val="100"/>
+                <w:sz w:val="22"/>
+                <w:szCs w:val="22"/>
               </w:rPr>
               <w:tab/>
             </w:r>
@@ -862,7 +845,7 @@
                 <w:noProof/>
                 <w:webHidden/>
               </w:rPr>
-              <w:instrText xml:space="preserve"> PAGEREF _Toc98495179 \h </w:instrText>
+              <w:instrText xml:space="preserve"> PAGEREF _Toc103705918 \h </w:instrText>
             </w:r>
             <w:r>
               <w:rPr>
@@ -903,10 +886,11 @@
             <w:rPr>
               <w:rFonts w:asciiTheme="minorHAnsi" w:eastAsiaTheme="minorEastAsia" w:hAnsiTheme="minorHAnsi" w:cstheme="minorBidi"/>
               <w:noProof/>
-              <w:w w:val="100"/>
+              <w:sz w:val="22"/>
+              <w:szCs w:val="22"/>
             </w:rPr>
           </w:pPr>
-          <w:hyperlink w:anchor="_Toc98495180" w:history="1">
+          <w:hyperlink w:anchor="_Toc103705919" w:history="1">
             <w:r>
               <w:rPr>
                 <w:rStyle w:val="Hyperlink"/>
@@ -918,7 +902,8 @@
               <w:rPr>
                 <w:rFonts w:asciiTheme="minorHAnsi" w:eastAsiaTheme="minorEastAsia" w:hAnsiTheme="minorHAnsi" w:cstheme="minorBidi"/>
                 <w:noProof/>
-                <w:w w:val="100"/>
+                <w:sz w:val="22"/>
+                <w:szCs w:val="22"/>
               </w:rPr>
               <w:tab/>
             </w:r>
@@ -948,7 +933,7 @@
                 <w:noProof/>
                 <w:webHidden/>
               </w:rPr>
-              <w:instrText xml:space="preserve"> PAGEREF _Toc98495180 \h </w:instrText>
+              <w:instrText xml:space="preserve"> PAGEREF _Toc103705919 \h </w:instrText>
             </w:r>
             <w:r>
               <w:rPr>
@@ -989,10 +974,11 @@
             <w:rPr>
               <w:rFonts w:asciiTheme="minorHAnsi" w:eastAsiaTheme="minorEastAsia" w:hAnsiTheme="minorHAnsi" w:cstheme="minorBidi"/>
               <w:noProof/>
-              <w:w w:val="100"/>
+              <w:sz w:val="22"/>
+              <w:szCs w:val="22"/>
             </w:rPr>
           </w:pPr>
-          <w:hyperlink w:anchor="_Toc98495181" w:history="1">
+          <w:hyperlink w:anchor="_Toc103705920" w:history="1">
             <w:r>
               <w:rPr>
                 <w:rStyle w:val="Hyperlink"/>
@@ -1004,7 +990,8 @@
               <w:rPr>
                 <w:rFonts w:asciiTheme="minorHAnsi" w:eastAsiaTheme="minorEastAsia" w:hAnsiTheme="minorHAnsi" w:cstheme="minorBidi"/>
                 <w:noProof/>
-                <w:w w:val="100"/>
+                <w:sz w:val="22"/>
+                <w:szCs w:val="22"/>
               </w:rPr>
               <w:tab/>
             </w:r>
@@ -1034,7 +1021,7 @@
                 <w:noProof/>
                 <w:webHidden/>
               </w:rPr>
-              <w:instrText xml:space="preserve"> PAGEREF _Toc98495181 \h </w:instrText>
+              <w:instrText xml:space="preserve"> PAGEREF _Toc103705920 \h </w:instrText>
             </w:r>
             <w:r>
               <w:rPr>
@@ -1074,13 +1061,13 @@
             </w:tabs>
             <w:rPr>
               <w:rFonts w:asciiTheme="minorHAnsi" w:eastAsiaTheme="minorEastAsia" w:hAnsiTheme="minorHAnsi" w:cstheme="minorBidi"/>
-              <w:b w:val="0"/>
               <w:bCs w:val="0"/>
               <w:noProof/>
-              <w:w w:val="100"/>
+              <w:sz w:val="22"/>
+              <w:szCs w:val="22"/>
             </w:rPr>
           </w:pPr>
-          <w:hyperlink w:anchor="_Toc98495182" w:history="1">
+          <w:hyperlink w:anchor="_Toc103705921" w:history="1">
             <w:r>
               <w:rPr>
                 <w:rStyle w:val="Hyperlink"/>
@@ -1091,10 +1078,10 @@
             <w:r>
               <w:rPr>
                 <w:rFonts w:asciiTheme="minorHAnsi" w:eastAsiaTheme="minorEastAsia" w:hAnsiTheme="minorHAnsi" w:cstheme="minorBidi"/>
-                <w:b w:val="0"/>
                 <w:bCs w:val="0"/>
                 <w:noProof/>
-                <w:w w:val="100"/>
+                <w:sz w:val="22"/>
+                <w:szCs w:val="22"/>
               </w:rPr>
               <w:tab/>
             </w:r>
@@ -1124,7 +1111,7 @@
                 <w:noProof/>
                 <w:webHidden/>
               </w:rPr>
-              <w:instrText xml:space="preserve"> PAGEREF _Toc98495182 \h </w:instrText>
+              <w:instrText xml:space="preserve"> PAGEREF _Toc103705921 \h </w:instrText>
             </w:r>
             <w:r>
               <w:rPr>
@@ -1164,13 +1151,13 @@
             </w:tabs>
             <w:rPr>
               <w:rFonts w:asciiTheme="minorHAnsi" w:eastAsiaTheme="minorEastAsia" w:hAnsiTheme="minorHAnsi" w:cstheme="minorBidi"/>
-              <w:b w:val="0"/>
               <w:bCs w:val="0"/>
               <w:noProof/>
-              <w:w w:val="100"/>
+              <w:sz w:val="22"/>
+              <w:szCs w:val="22"/>
             </w:rPr>
           </w:pPr>
-          <w:hyperlink w:anchor="_Toc98495183" w:history="1">
+          <w:hyperlink w:anchor="_Toc103705922" w:history="1">
             <w:r>
               <w:rPr>
                 <w:rStyle w:val="Hyperlink"/>
@@ -1181,10 +1168,10 @@
             <w:r>
               <w:rPr>
                 <w:rFonts w:asciiTheme="minorHAnsi" w:eastAsiaTheme="minorEastAsia" w:hAnsiTheme="minorHAnsi" w:cstheme="minorBidi"/>
-                <w:b w:val="0"/>
                 <w:bCs w:val="0"/>
                 <w:noProof/>
-                <w:w w:val="100"/>
+                <w:sz w:val="22"/>
+                <w:szCs w:val="22"/>
               </w:rPr>
               <w:tab/>
             </w:r>
@@ -1214,7 +1201,7 @@
                 <w:noProof/>
                 <w:webHidden/>
               </w:rPr>
-              <w:instrText xml:space="preserve"> PAGEREF _Toc98495183 \h </w:instrText>
+              <w:instrText xml:space="preserve"> PAGEREF _Toc103705922 \h </w:instrText>
             </w:r>
             <w:r>
               <w:rPr>
@@ -1254,13 +1241,13 @@
             </w:tabs>
             <w:rPr>
               <w:rFonts w:asciiTheme="minorHAnsi" w:eastAsiaTheme="minorEastAsia" w:hAnsiTheme="minorHAnsi" w:cstheme="minorBidi"/>
-              <w:b w:val="0"/>
               <w:bCs w:val="0"/>
               <w:noProof/>
-              <w:w w:val="100"/>
+              <w:sz w:val="22"/>
+              <w:szCs w:val="22"/>
             </w:rPr>
           </w:pPr>
-          <w:hyperlink w:anchor="_Toc98495184" w:history="1">
+          <w:hyperlink w:anchor="_Toc103705923" w:history="1">
             <w:r>
               <w:rPr>
                 <w:rStyle w:val="Hyperlink"/>
@@ -1271,10 +1258,10 @@
             <w:r>
               <w:rPr>
                 <w:rFonts w:asciiTheme="minorHAnsi" w:eastAsiaTheme="minorEastAsia" w:hAnsiTheme="minorHAnsi" w:cstheme="minorBidi"/>
-                <w:b w:val="0"/>
                 <w:bCs w:val="0"/>
                 <w:noProof/>
-                <w:w w:val="100"/>
+                <w:sz w:val="22"/>
+                <w:szCs w:val="22"/>
               </w:rPr>
               <w:tab/>
             </w:r>
@@ -1304,7 +1291,7 @@
                 <w:noProof/>
                 <w:webHidden/>
               </w:rPr>
-              <w:instrText xml:space="preserve"> PAGEREF _Toc98495184 \h </w:instrText>
+              <w:instrText xml:space="preserve"> PAGEREF _Toc103705923 \h </w:instrText>
             </w:r>
             <w:r>
               <w:rPr>
@@ -1344,13 +1331,13 @@
             </w:tabs>
             <w:rPr>
               <w:rFonts w:asciiTheme="minorHAnsi" w:eastAsiaTheme="minorEastAsia" w:hAnsiTheme="minorHAnsi" w:cstheme="minorBidi"/>
-              <w:b w:val="0"/>
               <w:bCs w:val="0"/>
               <w:noProof/>
-              <w:w w:val="100"/>
+              <w:sz w:val="22"/>
+              <w:szCs w:val="22"/>
             </w:rPr>
           </w:pPr>
-          <w:hyperlink w:anchor="_Toc98495185" w:history="1">
+          <w:hyperlink w:anchor="_Toc103705924" w:history="1">
             <w:r>
               <w:rPr>
                 <w:rStyle w:val="Hyperlink"/>
@@ -1361,10 +1348,10 @@
             <w:r>
               <w:rPr>
                 <w:rFonts w:asciiTheme="minorHAnsi" w:eastAsiaTheme="minorEastAsia" w:hAnsiTheme="minorHAnsi" w:cstheme="minorBidi"/>
-                <w:b w:val="0"/>
                 <w:bCs w:val="0"/>
                 <w:noProof/>
-                <w:w w:val="100"/>
+                <w:sz w:val="22"/>
+                <w:szCs w:val="22"/>
               </w:rPr>
               <w:tab/>
             </w:r>
@@ -1394,7 +1381,7 @@
                 <w:noProof/>
                 <w:webHidden/>
               </w:rPr>
-              <w:instrText xml:space="preserve"> PAGEREF _Toc98495185 \h </w:instrText>
+              <w:instrText xml:space="preserve"> PAGEREF _Toc103705924 \h </w:instrText>
             </w:r>
             <w:r>
               <w:rPr>
@@ -1435,10 +1422,11 @@
             <w:rPr>
               <w:rFonts w:asciiTheme="minorHAnsi" w:eastAsiaTheme="minorEastAsia" w:hAnsiTheme="minorHAnsi" w:cstheme="minorBidi"/>
               <w:noProof/>
-              <w:w w:val="100"/>
+              <w:sz w:val="22"/>
+              <w:szCs w:val="22"/>
             </w:rPr>
           </w:pPr>
-          <w:hyperlink w:anchor="_Toc98495186" w:history="1">
+          <w:hyperlink w:anchor="_Toc103705925" w:history="1">
             <w:r>
               <w:rPr>
                 <w:rStyle w:val="Hyperlink"/>
@@ -1450,7 +1438,8 @@
               <w:rPr>
                 <w:rFonts w:asciiTheme="minorHAnsi" w:eastAsiaTheme="minorEastAsia" w:hAnsiTheme="minorHAnsi" w:cstheme="minorBidi"/>
                 <w:noProof/>
-                <w:w w:val="100"/>
+                <w:sz w:val="22"/>
+                <w:szCs w:val="22"/>
               </w:rPr>
               <w:tab/>
             </w:r>
@@ -1480,7 +1469,7 @@
                 <w:noProof/>
                 <w:webHidden/>
               </w:rPr>
-              <w:instrText xml:space="preserve"> PAGEREF _Toc98495186 \h </w:instrText>
+              <w:instrText xml:space="preserve"> PAGEREF _Toc103705925 \h </w:instrText>
             </w:r>
             <w:r>
               <w:rPr>
@@ -1520,13 +1509,13 @@
             </w:tabs>
             <w:rPr>
               <w:rFonts w:asciiTheme="minorHAnsi" w:eastAsiaTheme="minorEastAsia" w:hAnsiTheme="minorHAnsi" w:cstheme="minorBidi"/>
-              <w:b w:val="0"/>
               <w:bCs w:val="0"/>
               <w:noProof/>
-              <w:w w:val="100"/>
+              <w:sz w:val="22"/>
+              <w:szCs w:val="22"/>
             </w:rPr>
           </w:pPr>
-          <w:hyperlink w:anchor="_Toc98495187" w:history="1">
+          <w:hyperlink w:anchor="_Toc103705926" w:history="1">
             <w:r>
               <w:rPr>
                 <w:rStyle w:val="Hyperlink"/>
@@ -1537,10 +1526,10 @@
             <w:r>
               <w:rPr>
                 <w:rFonts w:asciiTheme="minorHAnsi" w:eastAsiaTheme="minorEastAsia" w:hAnsiTheme="minorHAnsi" w:cstheme="minorBidi"/>
-                <w:b w:val="0"/>
                 <w:bCs w:val="0"/>
                 <w:noProof/>
-                <w:w w:val="100"/>
+                <w:sz w:val="22"/>
+                <w:szCs w:val="22"/>
               </w:rPr>
               <w:tab/>
             </w:r>
@@ -1570,7 +1559,7 @@
                 <w:noProof/>
                 <w:webHidden/>
               </w:rPr>
-              <w:instrText xml:space="preserve"> PAGEREF _Toc98495187 \h </w:instrText>
+              <w:instrText xml:space="preserve"> PAGEREF _Toc103705926 \h </w:instrText>
             </w:r>
             <w:r>
               <w:rPr>
@@ -1611,10 +1600,11 @@
             <w:rPr>
               <w:rFonts w:asciiTheme="minorHAnsi" w:eastAsiaTheme="minorEastAsia" w:hAnsiTheme="minorHAnsi" w:cstheme="minorBidi"/>
               <w:noProof/>
-              <w:w w:val="100"/>
+              <w:sz w:val="22"/>
+              <w:szCs w:val="22"/>
             </w:rPr>
           </w:pPr>
-          <w:hyperlink w:anchor="_Toc98495188" w:history="1">
+          <w:hyperlink w:anchor="_Toc103705927" w:history="1">
             <w:r>
               <w:rPr>
                 <w:rStyle w:val="Hyperlink"/>
@@ -1626,7 +1616,8 @@
               <w:rPr>
                 <w:rFonts w:asciiTheme="minorHAnsi" w:eastAsiaTheme="minorEastAsia" w:hAnsiTheme="minorHAnsi" w:cstheme="minorBidi"/>
                 <w:noProof/>
-                <w:w w:val="100"/>
+                <w:sz w:val="22"/>
+                <w:szCs w:val="22"/>
               </w:rPr>
               <w:tab/>
             </w:r>
@@ -1656,7 +1647,7 @@
                 <w:noProof/>
                 <w:webHidden/>
               </w:rPr>
-              <w:instrText xml:space="preserve"> PAGEREF _Toc98495188 \h </w:instrText>
+              <w:instrText xml:space="preserve"> PAGEREF _Toc103705927 \h </w:instrText>
             </w:r>
             <w:r>
               <w:rPr>
@@ -1697,10 +1688,11 @@
             <w:rPr>
               <w:rFonts w:asciiTheme="minorHAnsi" w:eastAsiaTheme="minorEastAsia" w:hAnsiTheme="minorHAnsi" w:cstheme="minorBidi"/>
               <w:noProof/>
-              <w:w w:val="100"/>
+              <w:sz w:val="22"/>
+              <w:szCs w:val="22"/>
             </w:rPr>
           </w:pPr>
-          <w:hyperlink w:anchor="_Toc98495189" w:history="1">
+          <w:hyperlink w:anchor="_Toc103705928" w:history="1">
             <w:r>
               <w:rPr>
                 <w:rStyle w:val="Hyperlink"/>
@@ -1712,7 +1704,8 @@
               <w:rPr>
                 <w:rFonts w:asciiTheme="minorHAnsi" w:eastAsiaTheme="minorEastAsia" w:hAnsiTheme="minorHAnsi" w:cstheme="minorBidi"/>
                 <w:noProof/>
-                <w:w w:val="100"/>
+                <w:sz w:val="22"/>
+                <w:szCs w:val="22"/>
               </w:rPr>
               <w:tab/>
             </w:r>
@@ -1742,7 +1735,7 @@
                 <w:noProof/>
                 <w:webHidden/>
               </w:rPr>
-              <w:instrText xml:space="preserve"> PAGEREF _Toc98495189 \h </w:instrText>
+              <w:instrText xml:space="preserve"> PAGEREF _Toc103705928 \h </w:instrText>
             </w:r>
             <w:r>
               <w:rPr>
@@ -1783,10 +1776,11 @@
             <w:rPr>
               <w:rFonts w:asciiTheme="minorHAnsi" w:eastAsiaTheme="minorEastAsia" w:hAnsiTheme="minorHAnsi" w:cstheme="minorBidi"/>
               <w:noProof/>
-              <w:w w:val="100"/>
+              <w:sz w:val="22"/>
+              <w:szCs w:val="22"/>
             </w:rPr>
           </w:pPr>
-          <w:hyperlink w:anchor="_Toc98495190" w:history="1">
+          <w:hyperlink w:anchor="_Toc103705929" w:history="1">
             <w:r>
               <w:rPr>
                 <w:rStyle w:val="Hyperlink"/>
@@ -1798,7 +1792,8 @@
               <w:rPr>
                 <w:rFonts w:asciiTheme="minorHAnsi" w:eastAsiaTheme="minorEastAsia" w:hAnsiTheme="minorHAnsi" w:cstheme="minorBidi"/>
                 <w:noProof/>
-                <w:w w:val="100"/>
+                <w:sz w:val="22"/>
+                <w:szCs w:val="22"/>
               </w:rPr>
               <w:tab/>
             </w:r>
@@ -1828,7 +1823,7 @@
                 <w:noProof/>
                 <w:webHidden/>
               </w:rPr>
-              <w:instrText xml:space="preserve"> PAGEREF _Toc98495190 \h </w:instrText>
+              <w:instrText xml:space="preserve"> PAGEREF _Toc103705929 \h </w:instrText>
             </w:r>
             <w:r>
               <w:rPr>
@@ -1869,10 +1864,11 @@
             <w:rPr>
               <w:rFonts w:asciiTheme="minorHAnsi" w:eastAsiaTheme="minorEastAsia" w:hAnsiTheme="minorHAnsi" w:cstheme="minorBidi"/>
               <w:noProof/>
-              <w:w w:val="100"/>
+              <w:sz w:val="22"/>
+              <w:szCs w:val="22"/>
             </w:rPr>
           </w:pPr>
-          <w:hyperlink w:anchor="_Toc98495191" w:history="1">
+          <w:hyperlink w:anchor="_Toc103705930" w:history="1">
             <w:r>
               <w:rPr>
                 <w:rStyle w:val="Hyperlink"/>
@@ -1884,7 +1880,8 @@
               <w:rPr>
                 <w:rFonts w:asciiTheme="minorHAnsi" w:eastAsiaTheme="minorEastAsia" w:hAnsiTheme="minorHAnsi" w:cstheme="minorBidi"/>
                 <w:noProof/>
-                <w:w w:val="100"/>
+                <w:sz w:val="22"/>
+                <w:szCs w:val="22"/>
               </w:rPr>
               <w:tab/>
             </w:r>
@@ -1914,7 +1911,7 @@
                 <w:noProof/>
                 <w:webHidden/>
               </w:rPr>
-              <w:instrText xml:space="preserve"> PAGEREF _Toc98495191 \h </w:instrText>
+              <w:instrText xml:space="preserve"> PAGEREF _Toc103705930 \h </w:instrText>
             </w:r>
             <w:r>
               <w:rPr>
@@ -1954,13 +1951,13 @@
             </w:tabs>
             <w:rPr>
               <w:rFonts w:asciiTheme="minorHAnsi" w:eastAsiaTheme="minorEastAsia" w:hAnsiTheme="minorHAnsi" w:cstheme="minorBidi"/>
-              <w:b w:val="0"/>
               <w:bCs w:val="0"/>
               <w:noProof/>
-              <w:w w:val="100"/>
+              <w:sz w:val="22"/>
+              <w:szCs w:val="22"/>
             </w:rPr>
           </w:pPr>
-          <w:hyperlink w:anchor="_Toc98495192" w:history="1">
+          <w:hyperlink w:anchor="_Toc103705931" w:history="1">
             <w:r>
               <w:rPr>
                 <w:rStyle w:val="Hyperlink"/>
@@ -1971,10 +1968,10 @@
             <w:r>
               <w:rPr>
                 <w:rFonts w:asciiTheme="minorHAnsi" w:eastAsiaTheme="minorEastAsia" w:hAnsiTheme="minorHAnsi" w:cstheme="minorBidi"/>
-                <w:b w:val="0"/>
                 <w:bCs w:val="0"/>
                 <w:noProof/>
-                <w:w w:val="100"/>
+                <w:sz w:val="22"/>
+                <w:szCs w:val="22"/>
               </w:rPr>
               <w:tab/>
             </w:r>
@@ -2004,7 +2001,7 @@
                 <w:noProof/>
                 <w:webHidden/>
               </w:rPr>
-              <w:instrText xml:space="preserve"> PAGEREF _Toc98495192 \h </w:instrText>
+              <w:instrText xml:space="preserve"> PAGEREF _Toc103705931 \h </w:instrText>
             </w:r>
             <w:r>
               <w:rPr>
@@ -2044,13 +2041,13 @@
             </w:tabs>
             <w:rPr>
               <w:rFonts w:asciiTheme="minorHAnsi" w:eastAsiaTheme="minorEastAsia" w:hAnsiTheme="minorHAnsi" w:cstheme="minorBidi"/>
-              <w:b w:val="0"/>
               <w:bCs w:val="0"/>
               <w:noProof/>
-              <w:w w:val="100"/>
+              <w:sz w:val="22"/>
+              <w:szCs w:val="22"/>
             </w:rPr>
           </w:pPr>
-          <w:hyperlink w:anchor="_Toc98495193" w:history="1">
+          <w:hyperlink w:anchor="_Toc103705932" w:history="1">
             <w:r>
               <w:rPr>
                 <w:rStyle w:val="Hyperlink"/>
@@ -2061,10 +2058,10 @@
             <w:r>
               <w:rPr>
                 <w:rFonts w:asciiTheme="minorHAnsi" w:eastAsiaTheme="minorEastAsia" w:hAnsiTheme="minorHAnsi" w:cstheme="minorBidi"/>
-                <w:b w:val="0"/>
                 <w:bCs w:val="0"/>
                 <w:noProof/>
-                <w:w w:val="100"/>
+                <w:sz w:val="22"/>
+                <w:szCs w:val="22"/>
               </w:rPr>
               <w:tab/>
             </w:r>
@@ -2094,7 +2091,7 @@
                 <w:noProof/>
                 <w:webHidden/>
               </w:rPr>
-              <w:instrText xml:space="preserve"> PAGEREF _Toc98495193 \h </w:instrText>
+              <w:instrText xml:space="preserve"> PAGEREF _Toc103705932 \h </w:instrText>
             </w:r>
             <w:r>
               <w:rPr>
@@ -2135,10 +2132,11 @@
             <w:rPr>
               <w:rFonts w:asciiTheme="minorHAnsi" w:eastAsiaTheme="minorEastAsia" w:hAnsiTheme="minorHAnsi" w:cstheme="minorBidi"/>
               <w:noProof/>
-              <w:w w:val="100"/>
+              <w:sz w:val="22"/>
+              <w:szCs w:val="22"/>
             </w:rPr>
           </w:pPr>
-          <w:hyperlink w:anchor="_Toc98495194" w:history="1">
+          <w:hyperlink w:anchor="_Toc103705933" w:history="1">
             <w:r>
               <w:rPr>
                 <w:rStyle w:val="Hyperlink"/>
@@ -2150,7 +2148,8 @@
               <w:rPr>
                 <w:rFonts w:asciiTheme="minorHAnsi" w:eastAsiaTheme="minorEastAsia" w:hAnsiTheme="minorHAnsi" w:cstheme="minorBidi"/>
                 <w:noProof/>
-                <w:w w:val="100"/>
+                <w:sz w:val="22"/>
+                <w:szCs w:val="22"/>
               </w:rPr>
               <w:tab/>
             </w:r>
@@ -2180,7 +2179,7 @@
                 <w:noProof/>
                 <w:webHidden/>
               </w:rPr>
-              <w:instrText xml:space="preserve"> PAGEREF _Toc98495194 \h </w:instrText>
+              <w:instrText xml:space="preserve"> PAGEREF _Toc103705933 \h </w:instrText>
             </w:r>
             <w:r>
               <w:rPr>
@@ -2221,10 +2220,11 @@
             <w:rPr>
               <w:rFonts w:asciiTheme="minorHAnsi" w:eastAsiaTheme="minorEastAsia" w:hAnsiTheme="minorHAnsi" w:cstheme="minorBidi"/>
               <w:noProof/>
-              <w:w w:val="100"/>
+              <w:sz w:val="22"/>
+              <w:szCs w:val="22"/>
             </w:rPr>
           </w:pPr>
-          <w:hyperlink w:anchor="_Toc98495195" w:history="1">
+          <w:hyperlink w:anchor="_Toc103705934" w:history="1">
             <w:r>
               <w:rPr>
                 <w:rStyle w:val="Hyperlink"/>
@@ -2236,7 +2236,8 @@
               <w:rPr>
                 <w:rFonts w:asciiTheme="minorHAnsi" w:eastAsiaTheme="minorEastAsia" w:hAnsiTheme="minorHAnsi" w:cstheme="minorBidi"/>
                 <w:noProof/>
-                <w:w w:val="100"/>
+                <w:sz w:val="22"/>
+                <w:szCs w:val="22"/>
               </w:rPr>
               <w:tab/>
             </w:r>
@@ -2266,7 +2267,7 @@
                 <w:noProof/>
                 <w:webHidden/>
               </w:rPr>
-              <w:instrText xml:space="preserve"> PAGEREF _Toc98495195 \h </w:instrText>
+              <w:instrText xml:space="preserve"> PAGEREF _Toc103705934 \h </w:instrText>
             </w:r>
             <w:r>
               <w:rPr>
@@ -2307,10 +2308,11 @@
             <w:rPr>
               <w:rFonts w:asciiTheme="minorHAnsi" w:eastAsiaTheme="minorEastAsia" w:hAnsiTheme="minorHAnsi" w:cstheme="minorBidi"/>
               <w:noProof/>
-              <w:w w:val="100"/>
+              <w:sz w:val="22"/>
+              <w:szCs w:val="22"/>
             </w:rPr>
           </w:pPr>
-          <w:hyperlink w:anchor="_Toc98495196" w:history="1">
+          <w:hyperlink w:anchor="_Toc103705935" w:history="1">
             <w:r>
               <w:rPr>
                 <w:rStyle w:val="Hyperlink"/>
@@ -2322,7 +2324,8 @@
               <w:rPr>
                 <w:rFonts w:asciiTheme="minorHAnsi" w:eastAsiaTheme="minorEastAsia" w:hAnsiTheme="minorHAnsi" w:cstheme="minorBidi"/>
                 <w:noProof/>
-                <w:w w:val="100"/>
+                <w:sz w:val="22"/>
+                <w:szCs w:val="22"/>
               </w:rPr>
               <w:tab/>
             </w:r>
@@ -2352,7 +2355,7 @@
                 <w:noProof/>
                 <w:webHidden/>
               </w:rPr>
-              <w:instrText xml:space="preserve"> PAGEREF _Toc98495196 \h </w:instrText>
+              <w:instrText xml:space="preserve"> PAGEREF _Toc103705935 \h </w:instrText>
             </w:r>
             <w:r>
               <w:rPr>
@@ -2393,10 +2396,11 @@
             <w:rPr>
               <w:rFonts w:asciiTheme="minorHAnsi" w:eastAsiaTheme="minorEastAsia" w:hAnsiTheme="minorHAnsi" w:cstheme="minorBidi"/>
               <w:noProof/>
-              <w:w w:val="100"/>
+              <w:sz w:val="22"/>
+              <w:szCs w:val="22"/>
             </w:rPr>
           </w:pPr>
-          <w:hyperlink w:anchor="_Toc98495197" w:history="1">
+          <w:hyperlink w:anchor="_Toc103705936" w:history="1">
             <w:r>
               <w:rPr>
                 <w:rStyle w:val="Hyperlink"/>
@@ -2408,7 +2412,8 @@
               <w:rPr>
                 <w:rFonts w:asciiTheme="minorHAnsi" w:eastAsiaTheme="minorEastAsia" w:hAnsiTheme="minorHAnsi" w:cstheme="minorBidi"/>
                 <w:noProof/>
-                <w:w w:val="100"/>
+                <w:sz w:val="22"/>
+                <w:szCs w:val="22"/>
               </w:rPr>
               <w:tab/>
             </w:r>
@@ -2438,7 +2443,7 @@
                 <w:noProof/>
                 <w:webHidden/>
               </w:rPr>
-              <w:instrText xml:space="preserve"> PAGEREF _Toc98495197 \h </w:instrText>
+              <w:instrText xml:space="preserve"> PAGEREF _Toc103705936 \h </w:instrText>
             </w:r>
             <w:r>
               <w:rPr>
@@ -2479,10 +2484,11 @@
             <w:rPr>
               <w:rFonts w:asciiTheme="minorHAnsi" w:eastAsiaTheme="minorEastAsia" w:hAnsiTheme="minorHAnsi" w:cstheme="minorBidi"/>
               <w:noProof/>
-              <w:w w:val="100"/>
+              <w:sz w:val="22"/>
+              <w:szCs w:val="22"/>
             </w:rPr>
           </w:pPr>
-          <w:hyperlink w:anchor="_Toc98495198" w:history="1">
+          <w:hyperlink w:anchor="_Toc103705937" w:history="1">
             <w:r>
               <w:rPr>
                 <w:rStyle w:val="Hyperlink"/>
@@ -2494,7 +2500,8 @@
               <w:rPr>
                 <w:rFonts w:asciiTheme="minorHAnsi" w:eastAsiaTheme="minorEastAsia" w:hAnsiTheme="minorHAnsi" w:cstheme="minorBidi"/>
                 <w:noProof/>
-                <w:w w:val="100"/>
+                <w:sz w:val="22"/>
+                <w:szCs w:val="22"/>
               </w:rPr>
               <w:tab/>
             </w:r>
@@ -2599,7 +2606,7 @@
                 <w:noProof/>
                 <w:webHidden/>
               </w:rPr>
-              <w:instrText xml:space="preserve"> PAGEREF _Toc98495198 \h </w:instrText>
+              <w:instrText xml:space="preserve"> PAGEREF _Toc103705937 \h </w:instrText>
             </w:r>
             <w:r>
               <w:rPr>
@@ -2640,10 +2647,11 @@
             <w:rPr>
               <w:rFonts w:asciiTheme="minorHAnsi" w:eastAsiaTheme="minorEastAsia" w:hAnsiTheme="minorHAnsi" w:cstheme="minorBidi"/>
               <w:noProof/>
-              <w:w w:val="100"/>
+              <w:sz w:val="22"/>
+              <w:szCs w:val="22"/>
             </w:rPr>
           </w:pPr>
-          <w:hyperlink w:anchor="_Toc98495199" w:history="1">
+          <w:hyperlink w:anchor="_Toc103705938" w:history="1">
             <w:r>
               <w:rPr>
                 <w:rStyle w:val="Hyperlink"/>
@@ -2655,7 +2663,8 @@
               <w:rPr>
                 <w:rFonts w:asciiTheme="minorHAnsi" w:eastAsiaTheme="minorEastAsia" w:hAnsiTheme="minorHAnsi" w:cstheme="minorBidi"/>
                 <w:noProof/>
-                <w:w w:val="100"/>
+                <w:sz w:val="22"/>
+                <w:szCs w:val="22"/>
               </w:rPr>
               <w:tab/>
             </w:r>
@@ -2685,7 +2694,7 @@
                 <w:noProof/>
                 <w:webHidden/>
               </w:rPr>
-              <w:instrText xml:space="preserve"> PAGEREF _Toc98495199 \h </w:instrText>
+              <w:instrText xml:space="preserve"> PAGEREF _Toc103705938 \h </w:instrText>
             </w:r>
             <w:r>
               <w:rPr>
@@ -2726,10 +2735,11 @@
             <w:rPr>
               <w:rFonts w:asciiTheme="minorHAnsi" w:eastAsiaTheme="minorEastAsia" w:hAnsiTheme="minorHAnsi" w:cstheme="minorBidi"/>
               <w:noProof/>
-              <w:w w:val="100"/>
+              <w:sz w:val="22"/>
+              <w:szCs w:val="22"/>
             </w:rPr>
           </w:pPr>
-          <w:hyperlink w:anchor="_Toc98495200" w:history="1">
+          <w:hyperlink w:anchor="_Toc103705939" w:history="1">
             <w:r>
               <w:rPr>
                 <w:rStyle w:val="Hyperlink"/>
@@ -2741,7 +2751,8 @@
               <w:rPr>
                 <w:rFonts w:asciiTheme="minorHAnsi" w:eastAsiaTheme="minorEastAsia" w:hAnsiTheme="minorHAnsi" w:cstheme="minorBidi"/>
                 <w:noProof/>
-                <w:w w:val="100"/>
+                <w:sz w:val="22"/>
+                <w:szCs w:val="22"/>
               </w:rPr>
               <w:tab/>
             </w:r>
@@ -2786,7 +2797,7 @@
                 <w:noProof/>
                 <w:webHidden/>
               </w:rPr>
-              <w:instrText xml:space="preserve"> PAGEREF _Toc98495200 \h </w:instrText>
+              <w:instrText xml:space="preserve"> PAGEREF _Toc103705939 \h </w:instrText>
             </w:r>
             <w:r>
               <w:rPr>
@@ -2827,10 +2838,11 @@
             <w:rPr>
               <w:rFonts w:asciiTheme="minorHAnsi" w:eastAsiaTheme="minorEastAsia" w:hAnsiTheme="minorHAnsi" w:cstheme="minorBidi"/>
               <w:noProof/>
-              <w:w w:val="100"/>
+              <w:sz w:val="22"/>
+              <w:szCs w:val="22"/>
             </w:rPr>
           </w:pPr>
-          <w:hyperlink w:anchor="_Toc98495201" w:history="1">
+          <w:hyperlink w:anchor="_Toc103705940" w:history="1">
             <w:r>
               <w:rPr>
                 <w:rStyle w:val="Hyperlink"/>
@@ -2842,7 +2854,8 @@
               <w:rPr>
                 <w:rFonts w:asciiTheme="minorHAnsi" w:eastAsiaTheme="minorEastAsia" w:hAnsiTheme="minorHAnsi" w:cstheme="minorBidi"/>
                 <w:noProof/>
-                <w:w w:val="100"/>
+                <w:sz w:val="22"/>
+                <w:szCs w:val="22"/>
               </w:rPr>
               <w:tab/>
             </w:r>
@@ -2872,7 +2885,7 @@
                 <w:noProof/>
                 <w:webHidden/>
               </w:rPr>
-              <w:instrText xml:space="preserve"> PAGEREF _Toc98495201 \h </w:instrText>
+              <w:instrText xml:space="preserve"> PAGEREF _Toc103705940 \h </w:instrText>
             </w:r>
             <w:r>
               <w:rPr>
@@ -2913,10 +2926,11 @@
             <w:rPr>
               <w:rFonts w:asciiTheme="minorHAnsi" w:eastAsiaTheme="minorEastAsia" w:hAnsiTheme="minorHAnsi" w:cstheme="minorBidi"/>
               <w:noProof/>
-              <w:w w:val="100"/>
+              <w:sz w:val="22"/>
+              <w:szCs w:val="22"/>
             </w:rPr>
           </w:pPr>
-          <w:hyperlink w:anchor="_Toc98495202" w:history="1">
+          <w:hyperlink w:anchor="_Toc103705941" w:history="1">
             <w:r>
               <w:rPr>
                 <w:rStyle w:val="Hyperlink"/>
@@ -2928,7 +2942,8 @@
               <w:rPr>
                 <w:rFonts w:asciiTheme="minorHAnsi" w:eastAsiaTheme="minorEastAsia" w:hAnsiTheme="minorHAnsi" w:cstheme="minorBidi"/>
                 <w:noProof/>
-                <w:w w:val="100"/>
+                <w:sz w:val="22"/>
+                <w:szCs w:val="22"/>
               </w:rPr>
               <w:tab/>
             </w:r>
@@ -2958,7 +2973,7 @@
                 <w:noProof/>
                 <w:webHidden/>
               </w:rPr>
-              <w:instrText xml:space="preserve"> PAGEREF _Toc98495202 \h </w:instrText>
+              <w:instrText xml:space="preserve"> PAGEREF _Toc103705941 \h </w:instrText>
             </w:r>
             <w:r>
               <w:rPr>
@@ -2998,13 +3013,13 @@
             </w:tabs>
             <w:rPr>
               <w:rFonts w:asciiTheme="minorHAnsi" w:eastAsiaTheme="minorEastAsia" w:hAnsiTheme="minorHAnsi" w:cstheme="minorBidi"/>
-              <w:b w:val="0"/>
               <w:bCs w:val="0"/>
               <w:noProof/>
-              <w:w w:val="100"/>
+              <w:sz w:val="22"/>
+              <w:szCs w:val="22"/>
             </w:rPr>
           </w:pPr>
-          <w:hyperlink w:anchor="_Toc98495203" w:history="1">
+          <w:hyperlink w:anchor="_Toc103705942" w:history="1">
             <w:r>
               <w:rPr>
                 <w:rStyle w:val="Hyperlink"/>
@@ -3015,10 +3030,10 @@
             <w:r>
               <w:rPr>
                 <w:rFonts w:asciiTheme="minorHAnsi" w:eastAsiaTheme="minorEastAsia" w:hAnsiTheme="minorHAnsi" w:cstheme="minorBidi"/>
-                <w:b w:val="0"/>
                 <w:bCs w:val="0"/>
                 <w:noProof/>
-                <w:w w:val="100"/>
+                <w:sz w:val="22"/>
+                <w:szCs w:val="22"/>
               </w:rPr>
               <w:tab/>
             </w:r>
@@ -3048,7 +3063,7 @@
                 <w:noProof/>
                 <w:webHidden/>
               </w:rPr>
-              <w:instrText xml:space="preserve"> PAGEREF _Toc98495203 \h </w:instrText>
+              <w:instrText xml:space="preserve"> PAGEREF _Toc103705942 \h </w:instrText>
             </w:r>
             <w:r>
               <w:rPr>
@@ -3089,10 +3104,11 @@
             <w:rPr>
               <w:rFonts w:asciiTheme="minorHAnsi" w:eastAsiaTheme="minorEastAsia" w:hAnsiTheme="minorHAnsi" w:cstheme="minorBidi"/>
               <w:noProof/>
-              <w:w w:val="100"/>
+              <w:sz w:val="22"/>
+              <w:szCs w:val="22"/>
             </w:rPr>
           </w:pPr>
-          <w:hyperlink w:anchor="_Toc98495204" w:history="1">
+          <w:hyperlink w:anchor="_Toc103705943" w:history="1">
             <w:r>
               <w:rPr>
                 <w:rStyle w:val="Hyperlink"/>
@@ -3104,7 +3120,8 @@
               <w:rPr>
                 <w:rFonts w:asciiTheme="minorHAnsi" w:eastAsiaTheme="minorEastAsia" w:hAnsiTheme="minorHAnsi" w:cstheme="minorBidi"/>
                 <w:noProof/>
-                <w:w w:val="100"/>
+                <w:sz w:val="22"/>
+                <w:szCs w:val="22"/>
               </w:rPr>
               <w:tab/>
             </w:r>
@@ -3134,7 +3151,7 @@
                 <w:noProof/>
                 <w:webHidden/>
               </w:rPr>
-              <w:instrText xml:space="preserve"> PAGEREF _Toc98495204 \h </w:instrText>
+              <w:instrText xml:space="preserve"> PAGEREF _Toc103705943 \h </w:instrText>
             </w:r>
             <w:r>
               <w:rPr>
@@ -3175,10 +3192,11 @@
             <w:rPr>
               <w:rFonts w:asciiTheme="minorHAnsi" w:eastAsiaTheme="minorEastAsia" w:hAnsiTheme="minorHAnsi" w:cstheme="minorBidi"/>
               <w:noProof/>
-              <w:w w:val="100"/>
+              <w:sz w:val="22"/>
+              <w:szCs w:val="22"/>
             </w:rPr>
           </w:pPr>
-          <w:hyperlink w:anchor="_Toc98495205" w:history="1">
+          <w:hyperlink w:anchor="_Toc103705944" w:history="1">
             <w:r>
               <w:rPr>
                 <w:rStyle w:val="Hyperlink"/>
@@ -3190,7 +3208,8 @@
               <w:rPr>
                 <w:rFonts w:asciiTheme="minorHAnsi" w:eastAsiaTheme="minorEastAsia" w:hAnsiTheme="minorHAnsi" w:cstheme="minorBidi"/>
                 <w:noProof/>
-                <w:w w:val="100"/>
+                <w:sz w:val="22"/>
+                <w:szCs w:val="22"/>
               </w:rPr>
               <w:tab/>
             </w:r>
@@ -3221,7 +3240,7 @@
                 <w:noProof/>
                 <w:webHidden/>
               </w:rPr>
-              <w:instrText xml:space="preserve"> PAGEREF _Toc98495205 \h </w:instrText>
+              <w:instrText xml:space="preserve"> PAGEREF _Toc103705944 \h </w:instrText>
             </w:r>
             <w:r>
               <w:rPr>
@@ -3262,10 +3281,11 @@
             <w:rPr>
               <w:rFonts w:asciiTheme="minorHAnsi" w:eastAsiaTheme="minorEastAsia" w:hAnsiTheme="minorHAnsi" w:cstheme="minorBidi"/>
               <w:noProof/>
-              <w:w w:val="100"/>
+              <w:sz w:val="22"/>
+              <w:szCs w:val="22"/>
             </w:rPr>
           </w:pPr>
-          <w:hyperlink w:anchor="_Toc98495206" w:history="1">
+          <w:hyperlink w:anchor="_Toc103705945" w:history="1">
             <w:r>
               <w:rPr>
                 <w:rStyle w:val="Hyperlink"/>
@@ -3277,7 +3297,8 @@
               <w:rPr>
                 <w:rFonts w:asciiTheme="minorHAnsi" w:eastAsiaTheme="minorEastAsia" w:hAnsiTheme="minorHAnsi" w:cstheme="minorBidi"/>
                 <w:noProof/>
-                <w:w w:val="100"/>
+                <w:sz w:val="22"/>
+                <w:szCs w:val="22"/>
               </w:rPr>
               <w:tab/>
             </w:r>
@@ -3307,7 +3328,7 @@
                 <w:noProof/>
                 <w:webHidden/>
               </w:rPr>
-              <w:instrText xml:space="preserve"> PAGEREF _Toc98495206 \h </w:instrText>
+              <w:instrText xml:space="preserve"> PAGEREF _Toc103705945 \h </w:instrText>
             </w:r>
             <w:r>
               <w:rPr>
@@ -3348,10 +3369,11 @@
             <w:rPr>
               <w:rFonts w:asciiTheme="minorHAnsi" w:eastAsiaTheme="minorEastAsia" w:hAnsiTheme="minorHAnsi" w:cstheme="minorBidi"/>
               <w:noProof/>
-              <w:w w:val="100"/>
+              <w:sz w:val="22"/>
+              <w:szCs w:val="22"/>
             </w:rPr>
           </w:pPr>
-          <w:hyperlink w:anchor="_Toc98495207" w:history="1">
+          <w:hyperlink w:anchor="_Toc103705946" w:history="1">
             <w:r>
               <w:rPr>
                 <w:rStyle w:val="Hyperlink"/>
@@ -3363,7 +3385,8 @@
               <w:rPr>
                 <w:rFonts w:asciiTheme="minorHAnsi" w:eastAsiaTheme="minorEastAsia" w:hAnsiTheme="minorHAnsi" w:cstheme="minorBidi"/>
                 <w:noProof/>
-                <w:w w:val="100"/>
+                <w:sz w:val="22"/>
+                <w:szCs w:val="22"/>
               </w:rPr>
               <w:tab/>
             </w:r>
@@ -3393,7 +3416,7 @@
                 <w:noProof/>
                 <w:webHidden/>
               </w:rPr>
-              <w:instrText xml:space="preserve"> PAGEREF _Toc98495207 \h </w:instrText>
+              <w:instrText xml:space="preserve"> PAGEREF _Toc103705946 \h </w:instrText>
             </w:r>
             <w:r>
               <w:rPr>
@@ -3434,10 +3457,11 @@
             <w:rPr>
               <w:rFonts w:asciiTheme="minorHAnsi" w:eastAsiaTheme="minorEastAsia" w:hAnsiTheme="minorHAnsi" w:cstheme="minorBidi"/>
               <w:noProof/>
-              <w:w w:val="100"/>
+              <w:sz w:val="22"/>
+              <w:szCs w:val="22"/>
             </w:rPr>
           </w:pPr>
-          <w:hyperlink w:anchor="_Toc98495208" w:history="1">
+          <w:hyperlink w:anchor="_Toc103705947" w:history="1">
             <w:r>
               <w:rPr>
                 <w:rStyle w:val="Hyperlink"/>
@@ -3449,7 +3473,8 @@
               <w:rPr>
                 <w:rFonts w:asciiTheme="minorHAnsi" w:eastAsiaTheme="minorEastAsia" w:hAnsiTheme="minorHAnsi" w:cstheme="minorBidi"/>
                 <w:noProof/>
-                <w:w w:val="100"/>
+                <w:sz w:val="22"/>
+                <w:szCs w:val="22"/>
               </w:rPr>
               <w:tab/>
             </w:r>
@@ -3479,7 +3504,7 @@
                 <w:noProof/>
                 <w:webHidden/>
               </w:rPr>
-              <w:instrText xml:space="preserve"> PAGEREF _Toc98495208 \h </w:instrText>
+              <w:instrText xml:space="preserve"> PAGEREF _Toc103705947 \h </w:instrText>
             </w:r>
             <w:r>
               <w:rPr>
@@ -3520,10 +3545,11 @@
             <w:rPr>
               <w:rFonts w:asciiTheme="minorHAnsi" w:eastAsiaTheme="minorEastAsia" w:hAnsiTheme="minorHAnsi" w:cstheme="minorBidi"/>
               <w:noProof/>
-              <w:w w:val="100"/>
+              <w:sz w:val="22"/>
+              <w:szCs w:val="22"/>
             </w:rPr>
           </w:pPr>
-          <w:hyperlink w:anchor="_Toc98495209" w:history="1">
+          <w:hyperlink w:anchor="_Toc103705948" w:history="1">
             <w:r>
               <w:rPr>
                 <w:rStyle w:val="Hyperlink"/>
@@ -3535,7 +3561,8 @@
               <w:rPr>
                 <w:rFonts w:asciiTheme="minorHAnsi" w:eastAsiaTheme="minorEastAsia" w:hAnsiTheme="minorHAnsi" w:cstheme="minorBidi"/>
                 <w:noProof/>
-                <w:w w:val="100"/>
+                <w:sz w:val="22"/>
+                <w:szCs w:val="22"/>
               </w:rPr>
               <w:tab/>
             </w:r>
@@ -3565,7 +3592,7 @@
                 <w:noProof/>
                 <w:webHidden/>
               </w:rPr>
-              <w:instrText xml:space="preserve"> PAGEREF _Toc98495209 \h </w:instrText>
+              <w:instrText xml:space="preserve"> PAGEREF _Toc103705948 \h </w:instrText>
             </w:r>
             <w:r>
               <w:rPr>
@@ -3586,276 +3613,6 @@
                 <w:webHidden/>
               </w:rPr>
               <w:t>13</w:t>
-            </w:r>
-            <w:r>
-              <w:rPr>
-                <w:noProof/>
-                <w:webHidden/>
-              </w:rPr>
-              <w:fldChar w:fldCharType="end"/>
-            </w:r>
-          </w:hyperlink>
-        </w:p>
-        <w:p>
-          <w:pPr>
-            <w:pStyle w:val="TOC2"/>
-            <w:tabs>
-              <w:tab w:val="left" w:pos="1047"/>
-              <w:tab w:val="right" w:leader="dot" w:pos="9420"/>
-            </w:tabs>
-            <w:rPr>
-              <w:rFonts w:asciiTheme="minorHAnsi" w:eastAsiaTheme="minorEastAsia" w:hAnsiTheme="minorHAnsi" w:cstheme="minorBidi"/>
-              <w:b w:val="0"/>
-              <w:bCs w:val="0"/>
-              <w:noProof/>
-              <w:w w:val="100"/>
-            </w:rPr>
-          </w:pPr>
-          <w:hyperlink w:anchor="_Toc98495210" w:history="1">
-            <w:r>
-              <w:rPr>
-                <w:rStyle w:val="Hyperlink"/>
-                <w:noProof/>
-              </w:rPr>
-              <w:t>3.2</w:t>
-            </w:r>
-            <w:r>
-              <w:rPr>
-                <w:rFonts w:asciiTheme="minorHAnsi" w:eastAsiaTheme="minorEastAsia" w:hAnsiTheme="minorHAnsi" w:cstheme="minorBidi"/>
-                <w:b w:val="0"/>
-                <w:bCs w:val="0"/>
-                <w:noProof/>
-                <w:w w:val="100"/>
-              </w:rPr>
-              <w:tab/>
-            </w:r>
-            <w:r>
-              <w:rPr>
-                <w:rStyle w:val="Hyperlink"/>
-                <w:noProof/>
-              </w:rPr>
-              <w:t>A model step-by-step: O2 adsorption / desorption</w:t>
-            </w:r>
-            <w:r>
-              <w:rPr>
-                <w:noProof/>
-                <w:webHidden/>
-              </w:rPr>
-              <w:tab/>
-            </w:r>
-            <w:r>
-              <w:rPr>
-                <w:noProof/>
-                <w:webHidden/>
-              </w:rPr>
-              <w:fldChar w:fldCharType="begin"/>
-            </w:r>
-            <w:r>
-              <w:rPr>
-                <w:noProof/>
-                <w:webHidden/>
-              </w:rPr>
-              <w:instrText xml:space="preserve"> PAGEREF _Toc98495210 \h </w:instrText>
-            </w:r>
-            <w:r>
-              <w:rPr>
-                <w:noProof/>
-                <w:webHidden/>
-              </w:rPr>
-            </w:r>
-            <w:r>
-              <w:rPr>
-                <w:noProof/>
-                <w:webHidden/>
-              </w:rPr>
-              <w:fldChar w:fldCharType="separate"/>
-            </w:r>
-            <w:r>
-              <w:rPr>
-                <w:noProof/>
-                <w:webHidden/>
-              </w:rPr>
-              <w:t>14</w:t>
-            </w:r>
-            <w:r>
-              <w:rPr>
-                <w:noProof/>
-                <w:webHidden/>
-              </w:rPr>
-              <w:fldChar w:fldCharType="end"/>
-            </w:r>
-          </w:hyperlink>
-        </w:p>
-        <w:p>
-          <w:pPr>
-            <w:pStyle w:val="TOC2"/>
-            <w:tabs>
-              <w:tab w:val="left" w:pos="1047"/>
-              <w:tab w:val="right" w:leader="dot" w:pos="9420"/>
-            </w:tabs>
-            <w:rPr>
-              <w:rFonts w:asciiTheme="minorHAnsi" w:eastAsiaTheme="minorEastAsia" w:hAnsiTheme="minorHAnsi" w:cstheme="minorBidi"/>
-              <w:b w:val="0"/>
-              <w:bCs w:val="0"/>
-              <w:noProof/>
-              <w:w w:val="100"/>
-            </w:rPr>
-          </w:pPr>
-          <w:hyperlink w:anchor="_Toc98495211" w:history="1">
-            <w:r>
-              <w:rPr>
-                <w:rStyle w:val="Hyperlink"/>
-                <w:noProof/>
-              </w:rPr>
-              <w:t>3.3</w:t>
-            </w:r>
-            <w:r>
-              <w:rPr>
-                <w:rFonts w:asciiTheme="minorHAnsi" w:eastAsiaTheme="minorEastAsia" w:hAnsiTheme="minorHAnsi" w:cstheme="minorBidi"/>
-                <w:b w:val="0"/>
-                <w:bCs w:val="0"/>
-                <w:noProof/>
-                <w:w w:val="100"/>
-              </w:rPr>
-              <w:tab/>
-            </w:r>
-            <w:r>
-              <w:rPr>
-                <w:rStyle w:val="Hyperlink"/>
-                <w:noProof/>
-              </w:rPr>
-              <w:t>TASK 7: The ZGB Model</w:t>
-            </w:r>
-            <w:r>
-              <w:rPr>
-                <w:noProof/>
-                <w:webHidden/>
-              </w:rPr>
-              <w:tab/>
-            </w:r>
-            <w:r>
-              <w:rPr>
-                <w:noProof/>
-                <w:webHidden/>
-              </w:rPr>
-              <w:fldChar w:fldCharType="begin"/>
-            </w:r>
-            <w:r>
-              <w:rPr>
-                <w:noProof/>
-                <w:webHidden/>
-              </w:rPr>
-              <w:instrText xml:space="preserve"> PAGEREF _Toc98495211 \h </w:instrText>
-            </w:r>
-            <w:r>
-              <w:rPr>
-                <w:noProof/>
-                <w:webHidden/>
-              </w:rPr>
-            </w:r>
-            <w:r>
-              <w:rPr>
-                <w:noProof/>
-                <w:webHidden/>
-              </w:rPr>
-              <w:fldChar w:fldCharType="separate"/>
-            </w:r>
-            <w:r>
-              <w:rPr>
-                <w:noProof/>
-                <w:webHidden/>
-              </w:rPr>
-              <w:t>14</w:t>
-            </w:r>
-            <w:r>
-              <w:rPr>
-                <w:noProof/>
-                <w:webHidden/>
-              </w:rPr>
-              <w:fldChar w:fldCharType="end"/>
-            </w:r>
-          </w:hyperlink>
-        </w:p>
-        <w:p>
-          <w:pPr>
-            <w:pStyle w:val="TOC2"/>
-            <w:tabs>
-              <w:tab w:val="left" w:pos="1047"/>
-              <w:tab w:val="right" w:leader="dot" w:pos="9420"/>
-            </w:tabs>
-            <w:rPr>
-              <w:rFonts w:asciiTheme="minorHAnsi" w:eastAsiaTheme="minorEastAsia" w:hAnsiTheme="minorHAnsi" w:cstheme="minorBidi"/>
-              <w:b w:val="0"/>
-              <w:bCs w:val="0"/>
-              <w:noProof/>
-              <w:w w:val="100"/>
-            </w:rPr>
-          </w:pPr>
-          <w:hyperlink w:anchor="_Toc98495212" w:history="1">
-            <w:r>
-              <w:rPr>
-                <w:rStyle w:val="Hyperlink"/>
-                <w:noProof/>
-              </w:rPr>
-              <w:t>3.4</w:t>
-            </w:r>
-            <w:r>
-              <w:rPr>
-                <w:rFonts w:asciiTheme="minorHAnsi" w:eastAsiaTheme="minorEastAsia" w:hAnsiTheme="minorHAnsi" w:cstheme="minorBidi"/>
-                <w:b w:val="0"/>
-                <w:bCs w:val="0"/>
-                <w:noProof/>
-                <w:w w:val="100"/>
-              </w:rPr>
-              <w:tab/>
-            </w:r>
-            <w:r>
-              <w:rPr>
-                <w:rStyle w:val="Hyperlink"/>
-                <w:noProof/>
-              </w:rPr>
-              <w:t>Modeling (lattice) diffusion</w:t>
-            </w:r>
-            <w:r>
-              <w:rPr>
-                <w:noProof/>
-                <w:webHidden/>
-              </w:rPr>
-              <w:tab/>
-            </w:r>
-            <w:r>
-              <w:rPr>
-                <w:noProof/>
-                <w:webHidden/>
-              </w:rPr>
-              <w:fldChar w:fldCharType="begin"/>
-            </w:r>
-            <w:r>
-              <w:rPr>
-                <w:noProof/>
-                <w:webHidden/>
-              </w:rPr>
-              <w:instrText xml:space="preserve"> PAGEREF _Toc98495212 \h </w:instrText>
-            </w:r>
-            <w:r>
-              <w:rPr>
-                <w:noProof/>
-                <w:webHidden/>
-              </w:rPr>
-            </w:r>
-            <w:r>
-              <w:rPr>
-                <w:noProof/>
-                <w:webHidden/>
-              </w:rPr>
-              <w:fldChar w:fldCharType="separate"/>
-            </w:r>
-            <w:r>
-              <w:rPr>
-                <w:noProof/>
-                <w:webHidden/>
-              </w:rPr>
-              <w:t>14</w:t>
             </w:r>
             <w:r>
               <w:rPr>
@@ -3876,22 +3633,24 @@
             <w:rPr>
               <w:rFonts w:asciiTheme="minorHAnsi" w:eastAsiaTheme="minorEastAsia" w:hAnsiTheme="minorHAnsi" w:cstheme="minorBidi"/>
               <w:noProof/>
-              <w:w w:val="100"/>
+              <w:sz w:val="22"/>
+              <w:szCs w:val="22"/>
             </w:rPr>
           </w:pPr>
-          <w:hyperlink w:anchor="_Toc98495213" w:history="1">
+          <w:hyperlink w:anchor="_Toc103705949" w:history="1">
             <w:r>
               <w:rPr>
                 <w:rStyle w:val="Hyperlink"/>
                 <w:noProof/>
               </w:rPr>
-              <w:t>3.4.1</w:t>
+              <w:t>3.1.7</w:t>
             </w:r>
             <w:r>
               <w:rPr>
                 <w:rFonts w:asciiTheme="minorHAnsi" w:eastAsiaTheme="minorEastAsia" w:hAnsiTheme="minorHAnsi" w:cstheme="minorBidi"/>
                 <w:noProof/>
-                <w:w w:val="100"/>
+                <w:sz w:val="22"/>
+                <w:szCs w:val="22"/>
               </w:rPr>
               <w:tab/>
             </w:r>
@@ -3900,7 +3659,7 @@
                 <w:rStyle w:val="Hyperlink"/>
                 <w:noProof/>
               </w:rPr>
-              <w:t>A simple ion diffusion model</w:t>
+              <w:t>Thermochemistry (optional)</w:t>
             </w:r>
             <w:r>
               <w:rPr>
@@ -3921,7 +3680,277 @@
                 <w:noProof/>
                 <w:webHidden/>
               </w:rPr>
-              <w:instrText xml:space="preserve"> PAGEREF _Toc98495213 \h </w:instrText>
+              <w:instrText xml:space="preserve"> PAGEREF _Toc103705949 \h </w:instrText>
+            </w:r>
+            <w:r>
+              <w:rPr>
+                <w:noProof/>
+                <w:webHidden/>
+              </w:rPr>
+            </w:r>
+            <w:r>
+              <w:rPr>
+                <w:noProof/>
+                <w:webHidden/>
+              </w:rPr>
+              <w:fldChar w:fldCharType="separate"/>
+            </w:r>
+            <w:r>
+              <w:rPr>
+                <w:noProof/>
+                <w:webHidden/>
+              </w:rPr>
+              <w:t>14</w:t>
+            </w:r>
+            <w:r>
+              <w:rPr>
+                <w:noProof/>
+                <w:webHidden/>
+              </w:rPr>
+              <w:fldChar w:fldCharType="end"/>
+            </w:r>
+          </w:hyperlink>
+        </w:p>
+        <w:p>
+          <w:pPr>
+            <w:pStyle w:val="TOC2"/>
+            <w:tabs>
+              <w:tab w:val="left" w:pos="1047"/>
+              <w:tab w:val="right" w:leader="dot" w:pos="9420"/>
+            </w:tabs>
+            <w:rPr>
+              <w:rFonts w:asciiTheme="minorHAnsi" w:eastAsiaTheme="minorEastAsia" w:hAnsiTheme="minorHAnsi" w:cstheme="minorBidi"/>
+              <w:bCs w:val="0"/>
+              <w:noProof/>
+              <w:sz w:val="22"/>
+              <w:szCs w:val="22"/>
+            </w:rPr>
+          </w:pPr>
+          <w:hyperlink w:anchor="_Toc103705950" w:history="1">
+            <w:r>
+              <w:rPr>
+                <w:rStyle w:val="Hyperlink"/>
+                <w:noProof/>
+              </w:rPr>
+              <w:t>3.2</w:t>
+            </w:r>
+            <w:r>
+              <w:rPr>
+                <w:rFonts w:asciiTheme="minorHAnsi" w:eastAsiaTheme="minorEastAsia" w:hAnsiTheme="minorHAnsi" w:cstheme="minorBidi"/>
+                <w:bCs w:val="0"/>
+                <w:noProof/>
+                <w:sz w:val="22"/>
+                <w:szCs w:val="22"/>
+              </w:rPr>
+              <w:tab/>
+            </w:r>
+            <w:r>
+              <w:rPr>
+                <w:rStyle w:val="Hyperlink"/>
+                <w:noProof/>
+              </w:rPr>
+              <w:t>A model step-by-step: O2 adsorption / desorption</w:t>
+            </w:r>
+            <w:r>
+              <w:rPr>
+                <w:noProof/>
+                <w:webHidden/>
+              </w:rPr>
+              <w:tab/>
+            </w:r>
+            <w:r>
+              <w:rPr>
+                <w:noProof/>
+                <w:webHidden/>
+              </w:rPr>
+              <w:fldChar w:fldCharType="begin"/>
+            </w:r>
+            <w:r>
+              <w:rPr>
+                <w:noProof/>
+                <w:webHidden/>
+              </w:rPr>
+              <w:instrText xml:space="preserve"> PAGEREF _Toc103705950 \h </w:instrText>
+            </w:r>
+            <w:r>
+              <w:rPr>
+                <w:noProof/>
+                <w:webHidden/>
+              </w:rPr>
+            </w:r>
+            <w:r>
+              <w:rPr>
+                <w:noProof/>
+                <w:webHidden/>
+              </w:rPr>
+              <w:fldChar w:fldCharType="separate"/>
+            </w:r>
+            <w:r>
+              <w:rPr>
+                <w:noProof/>
+                <w:webHidden/>
+              </w:rPr>
+              <w:t>14</w:t>
+            </w:r>
+            <w:r>
+              <w:rPr>
+                <w:noProof/>
+                <w:webHidden/>
+              </w:rPr>
+              <w:fldChar w:fldCharType="end"/>
+            </w:r>
+          </w:hyperlink>
+        </w:p>
+        <w:p>
+          <w:pPr>
+            <w:pStyle w:val="TOC2"/>
+            <w:tabs>
+              <w:tab w:val="left" w:pos="1047"/>
+              <w:tab w:val="right" w:leader="dot" w:pos="9420"/>
+            </w:tabs>
+            <w:rPr>
+              <w:rFonts w:asciiTheme="minorHAnsi" w:eastAsiaTheme="minorEastAsia" w:hAnsiTheme="minorHAnsi" w:cstheme="minorBidi"/>
+              <w:bCs w:val="0"/>
+              <w:noProof/>
+              <w:sz w:val="22"/>
+              <w:szCs w:val="22"/>
+            </w:rPr>
+          </w:pPr>
+          <w:hyperlink w:anchor="_Toc103705951" w:history="1">
+            <w:r>
+              <w:rPr>
+                <w:rStyle w:val="Hyperlink"/>
+                <w:noProof/>
+              </w:rPr>
+              <w:t>3.3</w:t>
+            </w:r>
+            <w:r>
+              <w:rPr>
+                <w:rFonts w:asciiTheme="minorHAnsi" w:eastAsiaTheme="minorEastAsia" w:hAnsiTheme="minorHAnsi" w:cstheme="minorBidi"/>
+                <w:bCs w:val="0"/>
+                <w:noProof/>
+                <w:sz w:val="22"/>
+                <w:szCs w:val="22"/>
+              </w:rPr>
+              <w:tab/>
+            </w:r>
+            <w:r>
+              <w:rPr>
+                <w:rStyle w:val="Hyperlink"/>
+                <w:noProof/>
+              </w:rPr>
+              <w:t>TASK 7: The ZGB Model</w:t>
+            </w:r>
+            <w:r>
+              <w:rPr>
+                <w:noProof/>
+                <w:webHidden/>
+              </w:rPr>
+              <w:tab/>
+            </w:r>
+            <w:r>
+              <w:rPr>
+                <w:noProof/>
+                <w:webHidden/>
+              </w:rPr>
+              <w:fldChar w:fldCharType="begin"/>
+            </w:r>
+            <w:r>
+              <w:rPr>
+                <w:noProof/>
+                <w:webHidden/>
+              </w:rPr>
+              <w:instrText xml:space="preserve"> PAGEREF _Toc103705951 \h </w:instrText>
+            </w:r>
+            <w:r>
+              <w:rPr>
+                <w:noProof/>
+                <w:webHidden/>
+              </w:rPr>
+            </w:r>
+            <w:r>
+              <w:rPr>
+                <w:noProof/>
+                <w:webHidden/>
+              </w:rPr>
+              <w:fldChar w:fldCharType="separate"/>
+            </w:r>
+            <w:r>
+              <w:rPr>
+                <w:noProof/>
+                <w:webHidden/>
+              </w:rPr>
+              <w:t>14</w:t>
+            </w:r>
+            <w:r>
+              <w:rPr>
+                <w:noProof/>
+                <w:webHidden/>
+              </w:rPr>
+              <w:fldChar w:fldCharType="end"/>
+            </w:r>
+          </w:hyperlink>
+        </w:p>
+        <w:p>
+          <w:pPr>
+            <w:pStyle w:val="TOC2"/>
+            <w:tabs>
+              <w:tab w:val="left" w:pos="1047"/>
+              <w:tab w:val="right" w:leader="dot" w:pos="9420"/>
+            </w:tabs>
+            <w:rPr>
+              <w:rFonts w:asciiTheme="minorHAnsi" w:eastAsiaTheme="minorEastAsia" w:hAnsiTheme="minorHAnsi" w:cstheme="minorBidi"/>
+              <w:bCs w:val="0"/>
+              <w:noProof/>
+              <w:sz w:val="22"/>
+              <w:szCs w:val="22"/>
+            </w:rPr>
+          </w:pPr>
+          <w:hyperlink w:anchor="_Toc103705952" w:history="1">
+            <w:r>
+              <w:rPr>
+                <w:rStyle w:val="Hyperlink"/>
+                <w:noProof/>
+              </w:rPr>
+              <w:t>3.4</w:t>
+            </w:r>
+            <w:r>
+              <w:rPr>
+                <w:rFonts w:asciiTheme="minorHAnsi" w:eastAsiaTheme="minorEastAsia" w:hAnsiTheme="minorHAnsi" w:cstheme="minorBidi"/>
+                <w:bCs w:val="0"/>
+                <w:noProof/>
+                <w:sz w:val="22"/>
+                <w:szCs w:val="22"/>
+              </w:rPr>
+              <w:tab/>
+            </w:r>
+            <w:r>
+              <w:rPr>
+                <w:rStyle w:val="Hyperlink"/>
+                <w:noProof/>
+              </w:rPr>
+              <w:t>Modeling (lattice) diffusion</w:t>
+            </w:r>
+            <w:r>
+              <w:rPr>
+                <w:noProof/>
+                <w:webHidden/>
+              </w:rPr>
+              <w:tab/>
+            </w:r>
+            <w:r>
+              <w:rPr>
+                <w:noProof/>
+                <w:webHidden/>
+              </w:rPr>
+              <w:fldChar w:fldCharType="begin"/>
+            </w:r>
+            <w:r>
+              <w:rPr>
+                <w:noProof/>
+                <w:webHidden/>
+              </w:rPr>
+              <w:instrText xml:space="preserve"> PAGEREF _Toc103705952 \h </w:instrText>
             </w:r>
             <w:r>
               <w:rPr>
@@ -3962,22 +3991,24 @@
             <w:rPr>
               <w:rFonts w:asciiTheme="minorHAnsi" w:eastAsiaTheme="minorEastAsia" w:hAnsiTheme="minorHAnsi" w:cstheme="minorBidi"/>
               <w:noProof/>
-              <w:w w:val="100"/>
+              <w:sz w:val="22"/>
+              <w:szCs w:val="22"/>
             </w:rPr>
           </w:pPr>
-          <w:hyperlink w:anchor="_Toc98495214" w:history="1">
+          <w:hyperlink w:anchor="_Toc103705953" w:history="1">
             <w:r>
               <w:rPr>
                 <w:rStyle w:val="Hyperlink"/>
                 <w:noProof/>
               </w:rPr>
-              <w:t>3.4.2</w:t>
+              <w:t>3.4.1</w:t>
             </w:r>
             <w:r>
               <w:rPr>
                 <w:rFonts w:asciiTheme="minorHAnsi" w:eastAsiaTheme="minorEastAsia" w:hAnsiTheme="minorHAnsi" w:cstheme="minorBidi"/>
                 <w:noProof/>
-                <w:w w:val="100"/>
+                <w:sz w:val="22"/>
+                <w:szCs w:val="22"/>
               </w:rPr>
               <w:tab/>
             </w:r>
@@ -3986,7 +4017,7 @@
                 <w:rStyle w:val="Hyperlink"/>
                 <w:noProof/>
               </w:rPr>
-              <w:t>Preparing the system</w:t>
+              <w:t>A simple ion diffusion model</w:t>
             </w:r>
             <w:r>
               <w:rPr>
@@ -4007,7 +4038,7 @@
                 <w:noProof/>
                 <w:webHidden/>
               </w:rPr>
-              <w:instrText xml:space="preserve"> PAGEREF _Toc98495214 \h </w:instrText>
+              <w:instrText xml:space="preserve"> PAGEREF _Toc103705953 \h </w:instrText>
             </w:r>
             <w:r>
               <w:rPr>
@@ -4048,22 +4079,24 @@
             <w:rPr>
               <w:rFonts w:asciiTheme="minorHAnsi" w:eastAsiaTheme="minorEastAsia" w:hAnsiTheme="minorHAnsi" w:cstheme="minorBidi"/>
               <w:noProof/>
-              <w:w w:val="100"/>
+              <w:sz w:val="22"/>
+              <w:szCs w:val="22"/>
             </w:rPr>
           </w:pPr>
-          <w:hyperlink w:anchor="_Toc98495215" w:history="1">
+          <w:hyperlink w:anchor="_Toc103705954" w:history="1">
             <w:r>
               <w:rPr>
                 <w:rStyle w:val="Hyperlink"/>
                 <w:noProof/>
               </w:rPr>
-              <w:t>3.4.3</w:t>
+              <w:t>3.4.2</w:t>
             </w:r>
             <w:r>
               <w:rPr>
                 <w:rFonts w:asciiTheme="minorHAnsi" w:eastAsiaTheme="minorEastAsia" w:hAnsiTheme="minorHAnsi" w:cstheme="minorBidi"/>
                 <w:noProof/>
-                <w:w w:val="100"/>
+                <w:sz w:val="22"/>
+                <w:szCs w:val="22"/>
               </w:rPr>
               <w:tab/>
             </w:r>
@@ -4072,7 +4105,7 @@
                 <w:rStyle w:val="Hyperlink"/>
                 <w:noProof/>
               </w:rPr>
-              <w:t>TASK 8: Implement the boundary conditions</w:t>
+              <w:t>Preparing the system</w:t>
             </w:r>
             <w:r>
               <w:rPr>
@@ -4093,7 +4126,7 @@
                 <w:noProof/>
                 <w:webHidden/>
               </w:rPr>
-              <w:instrText xml:space="preserve"> PAGEREF _Toc98495215 \h </w:instrText>
+              <w:instrText xml:space="preserve"> PAGEREF _Toc103705954 \h </w:instrText>
             </w:r>
             <w:r>
               <w:rPr>
@@ -4134,22 +4167,112 @@
             <w:rPr>
               <w:rFonts w:asciiTheme="minorHAnsi" w:eastAsiaTheme="minorEastAsia" w:hAnsiTheme="minorHAnsi" w:cstheme="minorBidi"/>
               <w:noProof/>
-              <w:w w:val="100"/>
+              <w:sz w:val="22"/>
+              <w:szCs w:val="22"/>
             </w:rPr>
           </w:pPr>
-          <w:hyperlink w:anchor="_Toc98495216" w:history="1">
+          <w:hyperlink w:anchor="_Toc103705955" w:history="1">
             <w:r>
               <w:rPr>
                 <w:rStyle w:val="Hyperlink"/>
                 <w:noProof/>
               </w:rPr>
+              <w:t>3.4.3</w:t>
+            </w:r>
+            <w:r>
+              <w:rPr>
+                <w:rFonts w:asciiTheme="minorHAnsi" w:eastAsiaTheme="minorEastAsia" w:hAnsiTheme="minorHAnsi" w:cstheme="minorBidi"/>
+                <w:noProof/>
+                <w:sz w:val="22"/>
+                <w:szCs w:val="22"/>
+              </w:rPr>
+              <w:tab/>
+            </w:r>
+            <w:r>
+              <w:rPr>
+                <w:rStyle w:val="Hyperlink"/>
+                <w:noProof/>
+              </w:rPr>
+              <w:t>TASK 8: Implement the boundary conditions</w:t>
+            </w:r>
+            <w:r>
+              <w:rPr>
+                <w:noProof/>
+                <w:webHidden/>
+              </w:rPr>
+              <w:tab/>
+            </w:r>
+            <w:r>
+              <w:rPr>
+                <w:noProof/>
+                <w:webHidden/>
+              </w:rPr>
+              <w:fldChar w:fldCharType="begin"/>
+            </w:r>
+            <w:r>
+              <w:rPr>
+                <w:noProof/>
+                <w:webHidden/>
+              </w:rPr>
+              <w:instrText xml:space="preserve"> PAGEREF _Toc103705955 \h </w:instrText>
+            </w:r>
+            <w:r>
+              <w:rPr>
+                <w:noProof/>
+                <w:webHidden/>
+              </w:rPr>
+            </w:r>
+            <w:r>
+              <w:rPr>
+                <w:noProof/>
+                <w:webHidden/>
+              </w:rPr>
+              <w:fldChar w:fldCharType="separate"/>
+            </w:r>
+            <w:r>
+              <w:rPr>
+                <w:noProof/>
+                <w:webHidden/>
+              </w:rPr>
+              <w:t>15</w:t>
+            </w:r>
+            <w:r>
+              <w:rPr>
+                <w:noProof/>
+                <w:webHidden/>
+              </w:rPr>
+              <w:fldChar w:fldCharType="end"/>
+            </w:r>
+          </w:hyperlink>
+        </w:p>
+        <w:p>
+          <w:pPr>
+            <w:pStyle w:val="TOC3"/>
+            <w:tabs>
+              <w:tab w:val="left" w:pos="1781"/>
+              <w:tab w:val="right" w:leader="dot" w:pos="9420"/>
+            </w:tabs>
+            <w:rPr>
+              <w:rFonts w:asciiTheme="minorHAnsi" w:eastAsiaTheme="minorEastAsia" w:hAnsiTheme="minorHAnsi" w:cstheme="minorBidi"/>
+              <w:noProof/>
+              <w:sz w:val="22"/>
+              <w:szCs w:val="22"/>
+            </w:rPr>
+          </w:pPr>
+          <w:hyperlink w:anchor="_Toc103705956" w:history="1">
+            <w:r>
+              <w:rPr>
+                <w:rStyle w:val="Hyperlink"/>
+                <w:noProof/>
+              </w:rPr>
               <w:t>3.4.4</w:t>
             </w:r>
             <w:r>
               <w:rPr>
                 <w:rFonts w:asciiTheme="minorHAnsi" w:eastAsiaTheme="minorEastAsia" w:hAnsiTheme="minorHAnsi" w:cstheme="minorBidi"/>
                 <w:noProof/>
-                <w:w w:val="100"/>
+                <w:sz w:val="22"/>
+                <w:szCs w:val="22"/>
               </w:rPr>
               <w:tab/>
             </w:r>
@@ -4179,7 +4302,7 @@
                 <w:noProof/>
                 <w:webHidden/>
               </w:rPr>
-              <w:instrText xml:space="preserve"> PAGEREF _Toc98495216 \h </w:instrText>
+              <w:instrText xml:space="preserve"> PAGEREF _Toc103705956 \h </w:instrText>
             </w:r>
             <w:r>
               <w:rPr>
@@ -4199,7 +4322,7 @@
                 <w:noProof/>
                 <w:webHidden/>
               </w:rPr>
-              <w:t>14</w:t>
+              <w:t>15</w:t>
             </w:r>
             <w:r>
               <w:rPr>
@@ -4219,13 +4342,13 @@
             </w:tabs>
             <w:rPr>
               <w:rFonts w:asciiTheme="minorHAnsi" w:eastAsiaTheme="minorEastAsia" w:hAnsiTheme="minorHAnsi" w:cstheme="minorBidi"/>
-              <w:b w:val="0"/>
               <w:bCs w:val="0"/>
               <w:noProof/>
-              <w:w w:val="100"/>
+              <w:sz w:val="22"/>
+              <w:szCs w:val="22"/>
             </w:rPr>
           </w:pPr>
-          <w:hyperlink w:anchor="_Toc98495217" w:history="1">
+          <w:hyperlink w:anchor="_Toc103705957" w:history="1">
             <w:r>
               <w:rPr>
                 <w:rStyle w:val="Hyperlink"/>
@@ -4236,10 +4359,10 @@
             <w:r>
               <w:rPr>
                 <w:rFonts w:asciiTheme="minorHAnsi" w:eastAsiaTheme="minorEastAsia" w:hAnsiTheme="minorHAnsi" w:cstheme="minorBidi"/>
-                <w:b w:val="0"/>
                 <w:bCs w:val="0"/>
                 <w:noProof/>
-                <w:w w:val="100"/>
+                <w:sz w:val="22"/>
+                <w:szCs w:val="22"/>
               </w:rPr>
               <w:tab/>
             </w:r>
@@ -4269,7 +4392,7 @@
                 <w:noProof/>
                 <w:webHidden/>
               </w:rPr>
-              <w:instrText xml:space="preserve"> PAGEREF _Toc98495217 \h </w:instrText>
+              <w:instrText xml:space="preserve"> PAGEREF _Toc103705957 \h </w:instrText>
             </w:r>
             <w:r>
               <w:rPr>
@@ -4309,13 +4432,13 @@
             </w:tabs>
             <w:rPr>
               <w:rFonts w:asciiTheme="minorHAnsi" w:eastAsiaTheme="minorEastAsia" w:hAnsiTheme="minorHAnsi" w:cstheme="minorBidi"/>
-              <w:b w:val="0"/>
               <w:bCs w:val="0"/>
               <w:noProof/>
-              <w:w w:val="100"/>
+              <w:sz w:val="22"/>
+              <w:szCs w:val="22"/>
             </w:rPr>
           </w:pPr>
-          <w:hyperlink w:anchor="_Toc98495218" w:history="1">
+          <w:hyperlink w:anchor="_Toc103705958" w:history="1">
             <w:r>
               <w:rPr>
                 <w:rStyle w:val="Hyperlink"/>
@@ -4326,10 +4449,10 @@
             <w:r>
               <w:rPr>
                 <w:rFonts w:asciiTheme="minorHAnsi" w:eastAsiaTheme="minorEastAsia" w:hAnsiTheme="minorHAnsi" w:cstheme="minorBidi"/>
-                <w:b w:val="0"/>
                 <w:bCs w:val="0"/>
                 <w:noProof/>
-                <w:w w:val="100"/>
+                <w:sz w:val="22"/>
+                <w:szCs w:val="22"/>
               </w:rPr>
               <w:tab/>
             </w:r>
@@ -4359,7 +4482,7 @@
                 <w:noProof/>
                 <w:webHidden/>
               </w:rPr>
-              <w:instrText xml:space="preserve"> PAGEREF _Toc98495218 \h </w:instrText>
+              <w:instrText xml:space="preserve"> PAGEREF _Toc103705958 \h </w:instrText>
             </w:r>
             <w:r>
               <w:rPr>
@@ -4399,13 +4522,13 @@
             </w:tabs>
             <w:rPr>
               <w:rFonts w:asciiTheme="minorHAnsi" w:eastAsiaTheme="minorEastAsia" w:hAnsiTheme="minorHAnsi" w:cstheme="minorBidi"/>
-              <w:b w:val="0"/>
               <w:bCs w:val="0"/>
               <w:noProof/>
-              <w:w w:val="100"/>
+              <w:sz w:val="22"/>
+              <w:szCs w:val="22"/>
             </w:rPr>
           </w:pPr>
-          <w:hyperlink w:anchor="_Toc98495219" w:history="1">
+          <w:hyperlink w:anchor="_Toc103705959" w:history="1">
             <w:r>
               <w:rPr>
                 <w:rStyle w:val="Hyperlink"/>
@@ -4416,10 +4539,10 @@
             <w:r>
               <w:rPr>
                 <w:rFonts w:asciiTheme="minorHAnsi" w:eastAsiaTheme="minorEastAsia" w:hAnsiTheme="minorHAnsi" w:cstheme="minorBidi"/>
-                <w:b w:val="0"/>
                 <w:bCs w:val="0"/>
                 <w:noProof/>
-                <w:w w:val="100"/>
+                <w:sz w:val="22"/>
+                <w:szCs w:val="22"/>
               </w:rPr>
               <w:tab/>
             </w:r>
@@ -4449,7 +4572,7 @@
                 <w:noProof/>
                 <w:webHidden/>
               </w:rPr>
-              <w:instrText xml:space="preserve"> PAGEREF _Toc98495219 \h </w:instrText>
+              <w:instrText xml:space="preserve"> PAGEREF _Toc103705959 \h </w:instrText>
             </w:r>
             <w:r>
               <w:rPr>
@@ -4489,13 +4612,13 @@
             </w:tabs>
             <w:rPr>
               <w:rFonts w:asciiTheme="minorHAnsi" w:eastAsiaTheme="minorEastAsia" w:hAnsiTheme="minorHAnsi" w:cstheme="minorBidi"/>
-              <w:b w:val="0"/>
               <w:bCs w:val="0"/>
               <w:noProof/>
-              <w:w w:val="100"/>
+              <w:sz w:val="22"/>
+              <w:szCs w:val="22"/>
             </w:rPr>
           </w:pPr>
-          <w:hyperlink w:anchor="_Toc98495220" w:history="1">
+          <w:hyperlink w:anchor="_Toc103705960" w:history="1">
             <w:r>
               <w:rPr>
                 <w:rStyle w:val="Hyperlink"/>
@@ -4506,10 +4629,10 @@
             <w:r>
               <w:rPr>
                 <w:rFonts w:asciiTheme="minorHAnsi" w:eastAsiaTheme="minorEastAsia" w:hAnsiTheme="minorHAnsi" w:cstheme="minorBidi"/>
-                <w:b w:val="0"/>
                 <w:bCs w:val="0"/>
                 <w:noProof/>
-                <w:w w:val="100"/>
+                <w:sz w:val="22"/>
+                <w:szCs w:val="22"/>
               </w:rPr>
               <w:tab/>
             </w:r>
@@ -4539,7 +4662,7 @@
                 <w:noProof/>
                 <w:webHidden/>
               </w:rPr>
-              <w:instrText xml:space="preserve"> PAGEREF _Toc98495220 \h </w:instrText>
+              <w:instrText xml:space="preserve"> PAGEREF _Toc103705960 \h </w:instrText>
             </w:r>
             <w:r>
               <w:rPr>
@@ -4579,13 +4702,13 @@
             </w:tabs>
             <w:rPr>
               <w:rFonts w:asciiTheme="minorHAnsi" w:eastAsiaTheme="minorEastAsia" w:hAnsiTheme="minorHAnsi" w:cstheme="minorBidi"/>
-              <w:b w:val="0"/>
               <w:bCs w:val="0"/>
               <w:noProof/>
-              <w:w w:val="100"/>
+              <w:sz w:val="22"/>
+              <w:szCs w:val="22"/>
             </w:rPr>
           </w:pPr>
-          <w:hyperlink w:anchor="_Toc98495221" w:history="1">
+          <w:hyperlink w:anchor="_Toc103705961" w:history="1">
             <w:r>
               <w:rPr>
                 <w:rStyle w:val="Hyperlink"/>
@@ -4596,10 +4719,10 @@
             <w:r>
               <w:rPr>
                 <w:rFonts w:asciiTheme="minorHAnsi" w:eastAsiaTheme="minorEastAsia" w:hAnsiTheme="minorHAnsi" w:cstheme="minorBidi"/>
-                <w:b w:val="0"/>
                 <w:bCs w:val="0"/>
                 <w:noProof/>
-                <w:w w:val="100"/>
+                <w:sz w:val="22"/>
+                <w:szCs w:val="22"/>
               </w:rPr>
               <w:tab/>
             </w:r>
@@ -4629,7 +4752,7 @@
                 <w:noProof/>
                 <w:webHidden/>
               </w:rPr>
-              <w:instrText xml:space="preserve"> PAGEREF _Toc98495221 \h </w:instrText>
+              <w:instrText xml:space="preserve"> PAGEREF _Toc103705961 \h </w:instrText>
             </w:r>
             <w:r>
               <w:rPr>
@@ -4649,7 +4772,97 @@
                 <w:noProof/>
                 <w:webHidden/>
               </w:rPr>
-              <w:t>15</w:t>
+              <w:t>16</w:t>
+            </w:r>
+            <w:r>
+              <w:rPr>
+                <w:noProof/>
+                <w:webHidden/>
+              </w:rPr>
+              <w:fldChar w:fldCharType="end"/>
+            </w:r>
+          </w:hyperlink>
+        </w:p>
+        <w:p>
+          <w:pPr>
+            <w:pStyle w:val="TOC2"/>
+            <w:tabs>
+              <w:tab w:val="left" w:pos="1047"/>
+              <w:tab w:val="right" w:leader="dot" w:pos="9420"/>
+            </w:tabs>
+            <w:rPr>
+              <w:rFonts w:asciiTheme="minorHAnsi" w:eastAsiaTheme="minorEastAsia" w:hAnsiTheme="minorHAnsi" w:cstheme="minorBidi"/>
+              <w:bCs w:val="0"/>
+              <w:noProof/>
+              <w:sz w:val="22"/>
+              <w:szCs w:val="22"/>
+            </w:rPr>
+          </w:pPr>
+          <w:hyperlink w:anchor="_Toc103705962" w:history="1">
+            <w:r>
+              <w:rPr>
+                <w:rStyle w:val="Hyperlink"/>
+                <w:noProof/>
+              </w:rPr>
+              <w:t>3.10</w:t>
+            </w:r>
+            <w:r>
+              <w:rPr>
+                <w:rFonts w:asciiTheme="minorHAnsi" w:eastAsiaTheme="minorEastAsia" w:hAnsiTheme="minorHAnsi" w:cstheme="minorBidi"/>
+                <w:bCs w:val="0"/>
+                <w:noProof/>
+                <w:sz w:val="22"/>
+                <w:szCs w:val="22"/>
+              </w:rPr>
+              <w:tab/>
+            </w:r>
+            <w:r>
+              <w:rPr>
+                <w:rStyle w:val="Hyperlink"/>
+                <w:noProof/>
+              </w:rPr>
+              <w:t>TASK 14: Compare the energy differences for the ase way versus the janaf way for one system</w:t>
+            </w:r>
+            <w:r>
+              <w:rPr>
+                <w:noProof/>
+                <w:webHidden/>
+              </w:rPr>
+              <w:tab/>
+            </w:r>
+            <w:r>
+              <w:rPr>
+                <w:noProof/>
+                <w:webHidden/>
+              </w:rPr>
+              <w:fldChar w:fldCharType="begin"/>
+            </w:r>
+            <w:r>
+              <w:rPr>
+                <w:noProof/>
+                <w:webHidden/>
+              </w:rPr>
+              <w:instrText xml:space="preserve"> PAGEREF _Toc103705962 \h </w:instrText>
+            </w:r>
+            <w:r>
+              <w:rPr>
+                <w:noProof/>
+                <w:webHidden/>
+              </w:rPr>
+            </w:r>
+            <w:r>
+              <w:rPr>
+                <w:noProof/>
+                <w:webHidden/>
+              </w:rPr>
+              <w:fldChar w:fldCharType="separate"/>
+            </w:r>
+            <w:r>
+              <w:rPr>
+                <w:noProof/>
+                <w:webHidden/>
+              </w:rPr>
+              <w:t>16</w:t>
             </w:r>
             <w:r>
               <w:rPr>
@@ -4670,10 +4883,11 @@
             <w:rPr>
               <w:rFonts w:asciiTheme="minorHAnsi" w:eastAsiaTheme="minorEastAsia" w:hAnsiTheme="minorHAnsi" w:cstheme="minorBidi"/>
               <w:noProof/>
-              <w:w w:val="100"/>
+              <w:sz w:val="22"/>
+              <w:szCs w:val="22"/>
             </w:rPr>
           </w:pPr>
-          <w:hyperlink w:anchor="_Toc98495222" w:history="1">
+          <w:hyperlink w:anchor="_Toc103705963" w:history="1">
             <w:r>
               <w:rPr>
                 <w:rStyle w:val="Hyperlink"/>
@@ -4685,7 +4899,8 @@
               <w:rPr>
                 <w:rFonts w:asciiTheme="minorHAnsi" w:eastAsiaTheme="minorEastAsia" w:hAnsiTheme="minorHAnsi" w:cstheme="minorBidi"/>
                 <w:noProof/>
-                <w:w w:val="100"/>
+                <w:sz w:val="22"/>
+                <w:szCs w:val="22"/>
               </w:rPr>
               <w:tab/>
             </w:r>
@@ -4715,7 +4930,7 @@
                 <w:noProof/>
                 <w:webHidden/>
               </w:rPr>
-              <w:instrText xml:space="preserve"> PAGEREF _Toc98495222 \h </w:instrText>
+              <w:instrText xml:space="preserve"> PAGEREF _Toc103705963 \h </w:instrText>
             </w:r>
             <w:r>
               <w:rPr>
@@ -4735,7 +4950,7 @@
                 <w:noProof/>
                 <w:webHidden/>
               </w:rPr>
-              <w:t>15</w:t>
+              <w:t>16</w:t>
             </w:r>
             <w:r>
               <w:rPr>
@@ -4747,13 +4962,8 @@
           </w:hyperlink>
         </w:p>
         <w:p>
-          <w:pPr>
-            <w:spacing w:after="120"/>
-          </w:pPr>
           <w:r>
             <w:rPr>
-              <w:b/>
-              <w:bCs/>
               <w:noProof/>
             </w:rPr>
             <w:fldChar w:fldCharType="end"/>
@@ -4763,7 +4973,6 @@
     </w:sdt>
     <w:p>
       <w:pPr>
-        <w:spacing w:after="120"/>
         <w:sectPr>
           <w:type w:val="continuous"/>
           <w:pgSz w:w="11910" w:h="16840"/>
@@ -4777,7 +4986,7 @@
         <w:pStyle w:val="Heading1"/>
       </w:pPr>
       <w:bookmarkStart w:id="0" w:name="Introduction"/>
-      <w:bookmarkStart w:id="1" w:name="_Toc98495172"/>
+      <w:bookmarkStart w:id="1" w:name="_Toc103705911"/>
       <w:bookmarkEnd w:id="0"/>
       <w:r>
         <w:lastRenderedPageBreak/>
@@ -4789,7 +4998,7 @@
       <w:pPr>
         <w:pStyle w:val="Heading2"/>
       </w:pPr>
-      <w:bookmarkStart w:id="2" w:name="_Toc98495173"/>
+      <w:bookmarkStart w:id="2" w:name="_Toc103705912"/>
       <w:r>
         <w:t>What is Kinetic Monte Carlo</w:t>
       </w:r>
@@ -5113,7 +5322,7 @@
       <w:pPr>
         <w:pStyle w:val="Heading2"/>
       </w:pPr>
-      <w:bookmarkStart w:id="3" w:name="_Toc98495174"/>
+      <w:bookmarkStart w:id="3" w:name="_Toc103705913"/>
       <w:r>
         <w:t>Features of kmcos</w:t>
       </w:r>
@@ -5337,7 +5546,7 @@
       <w:pPr>
         <w:pStyle w:val="Heading2"/>
       </w:pPr>
-      <w:bookmarkStart w:id="4" w:name="_Toc98495175"/>
+      <w:bookmarkStart w:id="4" w:name="_Toc103705914"/>
       <w:r>
         <w:t xml:space="preserve">Installing VirtualBox, Ubuntu, and </w:t>
       </w:r>
@@ -5423,7 +5632,7 @@
       <w:pPr>
         <w:pStyle w:val="Heading3"/>
       </w:pPr>
-      <w:bookmarkStart w:id="5" w:name="_Toc98495176"/>
+      <w:bookmarkStart w:id="5" w:name="_Toc103705915"/>
       <w:r>
         <w:t>Installing VirtualBox</w:t>
       </w:r>
@@ -5452,7 +5661,7 @@
       <w:pPr>
         <w:pStyle w:val="Heading3"/>
       </w:pPr>
-      <w:bookmarkStart w:id="6" w:name="_Toc98495177"/>
+      <w:bookmarkStart w:id="6" w:name="_Toc103705916"/>
       <w:r>
         <w:t>Setting up Ubuntu on VirtualBox</w:t>
       </w:r>
@@ -5493,7 +5702,7 @@
       <w:pPr>
         <w:pStyle w:val="Heading3"/>
       </w:pPr>
-      <w:bookmarkStart w:id="7" w:name="_Toc98495178"/>
+      <w:bookmarkStart w:id="7" w:name="_Toc103705917"/>
       <w:r>
         <w:t>Downloading Ubuntu Disk Image File</w:t>
       </w:r>
@@ -5539,7 +5748,7 @@
       <w:pPr>
         <w:pStyle w:val="Heading3"/>
       </w:pPr>
-      <w:bookmarkStart w:id="8" w:name="_Toc98495179"/>
+      <w:bookmarkStart w:id="8" w:name="_Toc103705918"/>
       <w:r>
         <w:t>Installing Ubuntu on VirtualBox</w:t>
       </w:r>
@@ -5568,14 +5777,8 @@
     <w:p>
       <w:pPr>
         <w:pStyle w:val="BodyText"/>
-        <w:rPr>
-          <w:rFonts w:eastAsia="Calibri"/>
-        </w:rPr>
-      </w:pPr>
-      <w:r>
-        <w:rPr>
-          <w:rFonts w:eastAsia="Calibri"/>
-        </w:rPr>
+      </w:pPr>
+      <w:r>
         <w:t>As a note: if you want to enter full-screen mode with the virtual machine, type right CTRL + F.</w:t>
       </w:r>
     </w:p>
@@ -5583,7 +5786,7 @@
       <w:pPr>
         <w:pStyle w:val="Heading3"/>
       </w:pPr>
-      <w:bookmarkStart w:id="9" w:name="_Toc98495180"/>
+      <w:bookmarkStart w:id="9" w:name="_Toc103705919"/>
       <w:r>
         <w:t xml:space="preserve">Creating a </w:t>
       </w:r>
@@ -5659,9 +5862,6 @@
                           <w:p>
                             <w:pPr>
                               <w:pStyle w:val="Code"/>
-                              <w:rPr>
-                                <w:szCs w:val="20"/>
-                              </w:rPr>
                             </w:pPr>
                           </w:p>
                         </w:txbxContent>
@@ -5684,7 +5884,7 @@
                 <v:stroke joinstyle="miter"/>
                 <v:path gradientshapeok="t" o:connecttype="rect"/>
               </v:shapetype>
-              <v:shape id="Text Box 6" o:spid="_x0000_s1026" type="#_x0000_t202" style="width:450pt;height:21pt;visibility:visible;mso-wrap-style:square;mso-left-percent:-10001;mso-top-percent:-10001;mso-position-horizontal:absolute;mso-position-horizontal-relative:char;mso-position-vertical:absolute;mso-position-vertical-relative:line;mso-left-percent:-10001;mso-top-percent:-10001;v-text-anchor:top" o:gfxdata="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" fillcolor="white [3201]" strokeweight=".5pt">
+              <v:shape id="Text Box 6" o:spid="_x0000_s1026" type="#_x0000_t202" style="width:450pt;height:21pt;visibility:visible;mso-wrap-style:square;mso-left-percent:-10001;mso-top-percent:-10001;mso-position-horizontal:absolute;mso-position-horizontal-relative:char;mso-position-vertical:absolute;mso-position-vertical-relative:line;mso-left-percent:-10001;mso-top-percent:-10001;v-text-anchor:top" o:gfxdata="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" fillcolor="white [3201]" strokeweight=".5pt">
                 <v:textbox>
                   <w:txbxContent>
                     <w:p>
@@ -5704,9 +5904,6 @@
                     <w:p>
                       <w:pPr>
                         <w:pStyle w:val="Code"/>
-                        <w:rPr>
-                          <w:szCs w:val="20"/>
-                        </w:rPr>
                       </w:pPr>
                     </w:p>
                   </w:txbxContent>
@@ -5762,7 +5959,7 @@
       <w:pPr>
         <w:pStyle w:val="Heading3"/>
       </w:pPr>
-      <w:bookmarkStart w:id="10" w:name="_Toc98495181"/>
+      <w:bookmarkStart w:id="10" w:name="_Toc103705920"/>
       <w:r>
         <w:t>Bidirectional Clipboard Between Local and Ubuntu</w:t>
       </w:r>
@@ -5794,9 +5991,6 @@
       </w:r>
     </w:p>
     <w:p>
-      <w:pPr>
-        <w:spacing w:after="120"/>
-      </w:pPr>
       <w:r>
         <w:rPr>
           <w:noProof/>
@@ -5848,32 +6042,7 @@
                           </w:p>
                           <w:p>
                             <w:pPr>
-                              <w:widowControl/>
-                              <w:tabs>
-                                <w:tab w:val="left" w:pos="916"/>
-                                <w:tab w:val="left" w:pos="1832"/>
-                                <w:tab w:val="left" w:pos="2748"/>
-                                <w:tab w:val="left" w:pos="3664"/>
-                                <w:tab w:val="left" w:pos="4580"/>
-                                <w:tab w:val="left" w:pos="5496"/>
-                                <w:tab w:val="left" w:pos="6412"/>
-                                <w:tab w:val="left" w:pos="7328"/>
-                                <w:tab w:val="left" w:pos="8244"/>
-                                <w:tab w:val="left" w:pos="9160"/>
-                                <w:tab w:val="left" w:pos="10076"/>
-                                <w:tab w:val="left" w:pos="10992"/>
-                                <w:tab w:val="left" w:pos="11908"/>
-                                <w:tab w:val="left" w:pos="12824"/>
-                                <w:tab w:val="left" w:pos="13740"/>
-                                <w:tab w:val="left" w:pos="14656"/>
-                              </w:tabs>
-                              <w:autoSpaceDE/>
-                              <w:autoSpaceDN/>
-                              <w:textAlignment w:val="baseline"/>
                               <w:rPr>
-                                <w:rFonts w:ascii="Consolas" w:eastAsia="Times New Roman" w:hAnsi="Consolas" w:cs="Courier New"/>
-                                <w:sz w:val="20"/>
-                                <w:szCs w:val="20"/>
                                 <w:bdr w:val="none" w:sz="0" w:space="0" w:color="auto" w:frame="1"/>
                               </w:rPr>
                             </w:pPr>
@@ -5894,7 +6063,7 @@
           </mc:Choice>
           <mc:Fallback>
             <w:pict>
-              <v:shape w14:anchorId="3D116D21" id="Text Box 16" o:spid="_x0000_s1027" type="#_x0000_t202" style="width:450pt;height:21pt;visibility:visible;mso-wrap-style:square;mso-left-percent:-10001;mso-top-percent:-10001;mso-position-horizontal:absolute;mso-position-horizontal-relative:char;mso-position-vertical:absolute;mso-position-vertical-relative:line;mso-left-percent:-10001;mso-top-percent:-10001;v-text-anchor:top" o:gfxdata="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" fillcolor="white [3201]" strokeweight=".5pt">
+              <v:shape w14:anchorId="3D116D21" id="Text Box 16" o:spid="_x0000_s1027" type="#_x0000_t202" style="width:450pt;height:21pt;visibility:visible;mso-wrap-style:square;mso-left-percent:-10001;mso-top-percent:-10001;mso-position-horizontal:absolute;mso-position-horizontal-relative:char;mso-position-vertical:absolute;mso-position-vertical-relative:line;mso-left-percent:-10001;mso-top-percent:-10001;v-text-anchor:top" o:gfxdata="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" fillcolor="white [3201]" strokeweight=".5pt">
                 <v:textbox>
                   <w:txbxContent>
                     <w:p>
@@ -5913,32 +6082,7 @@
                     </w:p>
                     <w:p>
                       <w:pPr>
-                        <w:widowControl/>
-                        <w:tabs>
-                          <w:tab w:val="left" w:pos="916"/>
-                          <w:tab w:val="left" w:pos="1832"/>
-                          <w:tab w:val="left" w:pos="2748"/>
-                          <w:tab w:val="left" w:pos="3664"/>
-                          <w:tab w:val="left" w:pos="4580"/>
-                          <w:tab w:val="left" w:pos="5496"/>
-                          <w:tab w:val="left" w:pos="6412"/>
-                          <w:tab w:val="left" w:pos="7328"/>
-                          <w:tab w:val="left" w:pos="8244"/>
-                          <w:tab w:val="left" w:pos="9160"/>
-                          <w:tab w:val="left" w:pos="10076"/>
-                          <w:tab w:val="left" w:pos="10992"/>
-                          <w:tab w:val="left" w:pos="11908"/>
-                          <w:tab w:val="left" w:pos="12824"/>
-                          <w:tab w:val="left" w:pos="13740"/>
-                          <w:tab w:val="left" w:pos="14656"/>
-                        </w:tabs>
-                        <w:autoSpaceDE/>
-                        <w:autoSpaceDN/>
-                        <w:textAlignment w:val="baseline"/>
                         <w:rPr>
-                          <w:rFonts w:ascii="Consolas" w:eastAsia="Times New Roman" w:hAnsi="Consolas" w:cs="Courier New"/>
-                          <w:sz w:val="20"/>
-                          <w:szCs w:val="20"/>
                           <w:bdr w:val="none" w:sz="0" w:space="0" w:color="auto" w:frame="1"/>
                         </w:rPr>
                       </w:pPr>
@@ -5978,7 +6122,7 @@
       <w:pPr>
         <w:pStyle w:val="Heading2"/>
       </w:pPr>
-      <w:bookmarkStart w:id="11" w:name="_Toc98495182"/>
+      <w:bookmarkStart w:id="11" w:name="_Toc103705921"/>
       <w:r>
         <w:t>Creating a Python Virtual Environment on Ubuntu</w:t>
       </w:r>
@@ -6107,7 +6251,7 @@
           </mc:Choice>
           <mc:Fallback>
             <w:pict>
-              <v:shape w14:anchorId="37AACDAA" id="Text Box 5" o:spid="_x0000_s1028" type="#_x0000_t202" style="width:450pt;height:85.5pt;visibility:visible;mso-wrap-style:square;mso-left-percent:-10001;mso-top-percent:-10001;mso-position-horizontal:absolute;mso-position-horizontal-relative:char;mso-position-vertical:absolute;mso-position-vertical-relative:line;mso-left-percent:-10001;mso-top-percent:-10001;v-text-anchor:top" o:gfxdata="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" fillcolor="white [3201]" strokeweight=".5pt">
+              <v:shape w14:anchorId="37AACDAA" id="Text Box 5" o:spid="_x0000_s1028" type="#_x0000_t202" style="width:450pt;height:85.5pt;visibility:visible;mso-wrap-style:square;mso-left-percent:-10001;mso-top-percent:-10001;mso-position-horizontal:absolute;mso-position-horizontal-relative:char;mso-position-vertical:absolute;mso-position-vertical-relative:line;mso-left-percent:-10001;mso-top-percent:-10001;v-text-anchor:top" o:gfxdata="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" fillcolor="white [3201]" strokeweight=".5pt">
                 <v:textbox>
                   <w:txbxContent>
                     <w:p>
@@ -6197,7 +6341,7 @@
       <w:pPr>
         <w:pStyle w:val="Heading2"/>
       </w:pPr>
-      <w:bookmarkStart w:id="12" w:name="_Toc98495183"/>
+      <w:bookmarkStart w:id="12" w:name="_Toc103705922"/>
       <w:r>
         <w:lastRenderedPageBreak/>
         <w:t>Installing</w:t>
@@ -6270,7 +6414,6 @@
                               <w:r>
                                 <w:rPr>
                                   <w:rStyle w:val="Hyperlink"/>
-                                  <w:szCs w:val="20"/>
                                 </w:rPr>
                                 <w:t>https://github.com/kmcos/kmcos-installers</w:t>
                               </w:r>
@@ -6309,7 +6452,7 @@
           </mc:Choice>
           <mc:Fallback>
             <w:pict>
-              <v:shape w14:anchorId="66B99F13" id="Text Box 18" o:spid="_x0000_s1029" type="#_x0000_t202" style="width:450pt;height:62.25pt;visibility:visible;mso-wrap-style:square;mso-left-percent:-10001;mso-top-percent:-10001;mso-position-horizontal:absolute;mso-position-horizontal-relative:char;mso-position-vertical:absolute;mso-position-vertical-relative:line;mso-left-percent:-10001;mso-top-percent:-10001;v-text-anchor:top" o:gfxdata="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" fillcolor="white [3201]" strokeweight=".5pt">
+              <v:shape w14:anchorId="66B99F13" id="Text Box 18" o:spid="_x0000_s1029" type="#_x0000_t202" style="width:450pt;height:62.25pt;visibility:visible;mso-wrap-style:square;mso-left-percent:-10001;mso-top-percent:-10001;mso-position-horizontal:absolute;mso-position-horizontal-relative:char;mso-position-vertical:absolute;mso-position-vertical-relative:line;mso-left-percent:-10001;mso-top-percent:-10001;v-text-anchor:top" o:gfxdata="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" fillcolor="white [3201]" strokeweight=".5pt">
                 <v:textbox>
                   <w:txbxContent>
                     <w:p>
@@ -6331,7 +6474,6 @@
                         <w:r>
                           <w:rPr>
                             <w:rStyle w:val="Hyperlink"/>
-                            <w:szCs w:val="20"/>
                           </w:rPr>
                           <w:t>https://github.com/kmcos/kmcos-installers</w:t>
                         </w:r>
@@ -6390,7 +6532,7 @@
       <w:pPr>
         <w:pStyle w:val="Heading2"/>
       </w:pPr>
-      <w:bookmarkStart w:id="14" w:name="_Toc98495184"/>
+      <w:bookmarkStart w:id="14" w:name="_Toc103705923"/>
       <w:r>
         <w:t xml:space="preserve">Installing </w:t>
       </w:r>
@@ -6484,7 +6626,7 @@
           </mc:Choice>
           <mc:Fallback>
             <w:pict>
-              <v:shape w14:anchorId="1BB0FA6D" id="Text Box 17" o:spid="_x0000_s1030" type="#_x0000_t202" style="width:450pt;height:35.25pt;visibility:visible;mso-wrap-style:square;mso-left-percent:-10001;mso-top-percent:-10001;mso-position-horizontal:absolute;mso-position-horizontal-relative:char;mso-position-vertical:absolute;mso-position-vertical-relative:line;mso-left-percent:-10001;mso-top-percent:-10001;v-text-anchor:top" o:gfxdata="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" fillcolor="white [3201]" strokeweight=".5pt">
+              <v:shape w14:anchorId="1BB0FA6D" id="Text Box 17" o:spid="_x0000_s1030" type="#_x0000_t202" style="width:450pt;height:35.25pt;visibility:visible;mso-wrap-style:square;mso-left-percent:-10001;mso-top-percent:-10001;mso-position-horizontal:absolute;mso-position-horizontal-relative:char;mso-position-vertical:absolute;mso-position-vertical-relative:line;mso-left-percent:-10001;mso-top-percent:-10001;v-text-anchor:top" o:gfxdata="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" fillcolor="white [3201]" strokeweight=".5pt">
                 <v:textbox>
                   <w:txbxContent>
                     <w:p>
@@ -6583,7 +6725,7 @@
           </mc:Choice>
           <mc:Fallback>
             <w:pict>
-              <v:shape w14:anchorId="30D43570" id="Text Box 19" o:spid="_x0000_s1031" type="#_x0000_t202" style="width:450pt;height:22.5pt;visibility:visible;mso-wrap-style:square;mso-left-percent:-10001;mso-top-percent:-10001;mso-position-horizontal:absolute;mso-position-horizontal-relative:char;mso-position-vertical:absolute;mso-position-vertical-relative:line;mso-left-percent:-10001;mso-top-percent:-10001;v-text-anchor:top" o:gfxdata="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" fillcolor="white [3201]" strokeweight=".5pt">
+              <v:shape w14:anchorId="30D43570" id="Text Box 19" o:spid="_x0000_s1031" type="#_x0000_t202" style="width:450pt;height:22.5pt;visibility:visible;mso-wrap-style:square;mso-left-percent:-10001;mso-top-percent:-10001;mso-position-horizontal:absolute;mso-position-horizontal-relative:char;mso-position-vertical:absolute;mso-position-vertical-relative:line;mso-left-percent:-10001;mso-top-percent:-10001;v-text-anchor:top" o:gfxdata="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" fillcolor="white [3201]" strokeweight=".5pt">
                 <v:textbox>
                   <w:txbxContent>
                     <w:p>
@@ -6733,7 +6875,7 @@
           </mc:Choice>
           <mc:Fallback>
             <w:pict>
-              <v:shape w14:anchorId="568B88B5" id="Text Box 50" o:spid="_x0000_s1032" type="#_x0000_t202" style="width:450pt;height:48.75pt;visibility:visible;mso-wrap-style:square;mso-left-percent:-10001;mso-top-percent:-10001;mso-position-horizontal:absolute;mso-position-horizontal-relative:char;mso-position-vertical:absolute;mso-position-vertical-relative:line;mso-left-percent:-10001;mso-top-percent:-10001;v-text-anchor:top" o:gfxdata="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" fillcolor="white [3201]" strokeweight=".5pt">
+              <v:shape w14:anchorId="568B88B5" id="Text Box 50" o:spid="_x0000_s1032" type="#_x0000_t202" style="width:450pt;height:48.75pt;visibility:visible;mso-wrap-style:square;mso-left-percent:-10001;mso-top-percent:-10001;mso-position-horizontal:absolute;mso-position-horizontal-relative:char;mso-position-vertical:absolute;mso-position-vertical-relative:line;mso-left-percent:-10001;mso-top-percent:-10001;v-text-anchor:top" o:gfxdata="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" fillcolor="white [3201]" strokeweight=".5pt">
                 <v:textbox>
                   <w:txbxContent>
                     <w:p>
@@ -6865,7 +7007,7 @@
       <w:pPr>
         <w:pStyle w:val="Heading2"/>
       </w:pPr>
-      <w:bookmarkStart w:id="15" w:name="_Toc98495185"/>
+      <w:bookmarkStart w:id="15" w:name="_Toc103705924"/>
       <w:r>
         <w:t>Frequently Asked Questions</w:t>
       </w:r>
@@ -7073,7 +7215,7 @@
           </mc:Choice>
           <mc:Fallback>
             <w:pict>
-              <v:shape w14:anchorId="6B38E1FF" id="Text Box 49" o:spid="_x0000_s1033" type="#_x0000_t202" style="width:469.5pt;height:20.25pt;visibility:visible;mso-wrap-style:square;mso-left-percent:-10001;mso-top-percent:-10001;mso-position-horizontal:absolute;mso-position-horizontal-relative:char;mso-position-vertical:absolute;mso-position-vertical-relative:line;mso-left-percent:-10001;mso-top-percent:-10001;v-text-anchor:top" o:gfxdata="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" fillcolor="window" strokeweight=".5pt">
+              <v:shape w14:anchorId="6B38E1FF" id="Text Box 49" o:spid="_x0000_s1033" type="#_x0000_t202" style="width:469.5pt;height:20.25pt;visibility:visible;mso-wrap-style:square;mso-left-percent:-10001;mso-top-percent:-10001;mso-position-horizontal:absolute;mso-position-horizontal-relative:char;mso-position-vertical:absolute;mso-position-vertical-relative:line;mso-left-percent:-10001;mso-top-percent:-10001;v-text-anchor:top" o:gfxdata="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" fillcolor="window" strokeweight=".5pt">
                 <v:textbox>
                   <w:txbxContent>
                     <w:p>
@@ -7108,10 +7250,9 @@
         <w:pStyle w:val="Heading1"/>
       </w:pPr>
       <w:bookmarkStart w:id="16" w:name="Quantitative_analysis:_Using_the_kmos_AP"/>
-      <w:bookmarkStart w:id="17" w:name="_Toc98495186"/>
+      <w:bookmarkStart w:id="17" w:name="_Toc103705925"/>
       <w:bookmarkEnd w:id="16"/>
       <w:r>
-        <w:lastRenderedPageBreak/>
         <w:t xml:space="preserve">Visualization &amp; </w:t>
       </w:r>
       <w:r>
@@ -7125,7 +7266,7 @@
       <w:pPr>
         <w:pStyle w:val="Heading2"/>
       </w:pPr>
-      <w:bookmarkStart w:id="19" w:name="_Toc98495187"/>
+      <w:bookmarkStart w:id="19" w:name="_Toc103705926"/>
       <w:r>
         <w:t xml:space="preserve">Scripting, </w:t>
       </w:r>
@@ -7176,7 +7317,7 @@
         <w:pStyle w:val="Heading3"/>
       </w:pPr>
       <w:bookmarkStart w:id="20" w:name="Elements_of_Python_syntax"/>
-      <w:bookmarkStart w:id="21" w:name="_Toc98495188"/>
+      <w:bookmarkStart w:id="21" w:name="_Toc103705927"/>
       <w:bookmarkEnd w:id="20"/>
       <w:r>
         <w:t xml:space="preserve">Elements of Python </w:t>
@@ -7265,8 +7406,6 @@
                             <w:pPr>
                               <w:pStyle w:val="Code"/>
                               <w:rPr>
-                                <w:rFonts w:eastAsia="Times New Roman" w:cs="Courier New"/>
-                                <w:szCs w:val="20"/>
                                 <w:bdr w:val="none" w:sz="0" w:space="0" w:color="auto" w:frame="1"/>
                               </w:rPr>
                             </w:pPr>
@@ -7287,7 +7426,7 @@
           </mc:Choice>
           <mc:Fallback>
             <w:pict>
-              <v:shape w14:anchorId="3C9AB702" id="Text Box 10" o:spid="_x0000_s1034" type="#_x0000_t202" style="width:469.5pt;height:20.25pt;visibility:visible;mso-wrap-style:square;mso-left-percent:-10001;mso-top-percent:-10001;mso-position-horizontal:absolute;mso-position-horizontal-relative:char;mso-position-vertical:absolute;mso-position-vertical-relative:line;mso-left-percent:-10001;mso-top-percent:-10001;v-text-anchor:top" o:gfxdata="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" fillcolor="white [3201]" strokeweight=".5pt">
+              <v:shape w14:anchorId="3C9AB702" id="Text Box 10" o:spid="_x0000_s1034" type="#_x0000_t202" style="width:469.5pt;height:20.25pt;visibility:visible;mso-wrap-style:square;mso-left-percent:-10001;mso-top-percent:-10001;mso-position-horizontal:absolute;mso-position-horizontal-relative:char;mso-position-vertical:absolute;mso-position-vertical-relative:line;mso-left-percent:-10001;mso-top-percent:-10001;v-text-anchor:top" o:gfxdata="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" fillcolor="white [3201]" strokeweight=".5pt">
                 <v:textbox>
                   <w:txbxContent>
                     <w:p>
@@ -7315,8 +7454,6 @@
                       <w:pPr>
                         <w:pStyle w:val="Code"/>
                         <w:rPr>
-                          <w:rFonts w:eastAsia="Times New Roman" w:cs="Courier New"/>
-                          <w:szCs w:val="20"/>
                           <w:bdr w:val="none" w:sz="0" w:space="0" w:color="auto" w:frame="1"/>
                         </w:rPr>
                       </w:pPr>
@@ -7410,7 +7547,6 @@
                             </w:pPr>
                             <w:r>
                               <w:rPr>
-                                <w:color w:val="7F0000"/>
                                 <w:spacing w:val="12"/>
                               </w:rPr>
                               <w:t>from</w:t>
@@ -7425,9 +7561,6 @@
                               <w:t xml:space="preserve"> </w:t>
                             </w:r>
                             <w:r>
-                              <w:rPr>
-                                <w:color w:val="7F0000"/>
-                              </w:rPr>
                               <w:t>import</w:t>
                             </w:r>
                             <w:r>
@@ -7438,8 +7571,6 @@
                             <w:pPr>
                               <w:pStyle w:val="Code"/>
                               <w:rPr>
-                                <w:rFonts w:eastAsia="Times New Roman" w:cs="Courier New"/>
-                                <w:szCs w:val="20"/>
                                 <w:bdr w:val="none" w:sz="0" w:space="0" w:color="auto" w:frame="1"/>
                               </w:rPr>
                             </w:pPr>
@@ -7460,7 +7591,7 @@
           </mc:Choice>
           <mc:Fallback>
             <w:pict>
-              <v:shape w14:anchorId="379E2651" id="Text Box 11" o:spid="_x0000_s1035" type="#_x0000_t202" style="width:469.5pt;height:36pt;visibility:visible;mso-wrap-style:square;mso-left-percent:-10001;mso-top-percent:-10001;mso-position-horizontal:absolute;mso-position-horizontal-relative:char;mso-position-vertical:absolute;mso-position-vertical-relative:line;mso-left-percent:-10001;mso-top-percent:-10001;v-text-anchor:top" o:gfxdata="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" fillcolor="white [3201]" strokeweight=".5pt">
+              <v:shape w14:anchorId="379E2651" id="Text Box 11" o:spid="_x0000_s1035" type="#_x0000_t202" style="width:469.5pt;height:36pt;visibility:visible;mso-wrap-style:square;mso-left-percent:-10001;mso-top-percent:-10001;mso-position-horizontal:absolute;mso-position-horizontal-relative:char;mso-position-vertical:absolute;mso-position-vertical-relative:line;mso-left-percent:-10001;mso-top-percent:-10001;v-text-anchor:top" o:gfxdata="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" fillcolor="white [3201]" strokeweight=".5pt">
                 <v:textbox>
                   <w:txbxContent>
                     <w:p>
@@ -7492,7 +7623,6 @@
                       </w:pPr>
                       <w:r>
                         <w:rPr>
-                          <w:color w:val="7F0000"/>
                           <w:spacing w:val="12"/>
                         </w:rPr>
                         <w:t>from</w:t>
@@ -7507,9 +7637,6 @@
                         <w:t xml:space="preserve"> </w:t>
                       </w:r>
                       <w:r>
-                        <w:rPr>
-                          <w:color w:val="7F0000"/>
-                        </w:rPr>
                         <w:t>import</w:t>
                       </w:r>
                       <w:r>
@@ -7520,8 +7647,6 @@
                       <w:pPr>
                         <w:pStyle w:val="Code"/>
                         <w:rPr>
-                          <w:rFonts w:eastAsia="Times New Roman" w:cs="Courier New"/>
-                          <w:szCs w:val="20"/>
                           <w:bdr w:val="none" w:sz="0" w:space="0" w:color="auto" w:frame="1"/>
                         </w:rPr>
                       </w:pPr>
@@ -7602,9 +7727,6 @@
                               </w:rPr>
                             </w:pPr>
                             <w:r>
-                              <w:rPr>
-                                <w:spacing w:val="16"/>
-                              </w:rPr>
                               <w:t>some_text</w:t>
                             </w:r>
                             <w:r>
@@ -7682,9 +7804,6 @@
                               </w:rPr>
                             </w:pPr>
                             <w:r>
-                              <w:rPr>
-                                <w:spacing w:val="17"/>
-                              </w:rPr>
                               <w:t>some_integer</w:t>
                             </w:r>
                             <w:r>
@@ -7741,11 +7860,6 @@
                           <w:p>
                             <w:pPr>
                               <w:pStyle w:val="Code"/>
-                              <w:rPr>
-                                <w:iCs/>
-                                <w:color w:val="7F7F7F"/>
-                                <w:spacing w:val="15"/>
-                              </w:rPr>
                             </w:pPr>
                             <w:r>
                               <w:rPr>
@@ -7858,11 +7972,6 @@
                               <w:t xml:space="preserve"> </w:t>
                             </w:r>
                             <w:r>
-                              <w:rPr>
-                                <w:iCs/>
-                                <w:color w:val="7F7F7F"/>
-                                <w:spacing w:val="15"/>
-                              </w:rPr>
                               <w:t># floating point numbers</w:t>
                             </w:r>
                           </w:p>
@@ -7874,17 +7983,11 @@
                               </w:rPr>
                             </w:pPr>
                             <w:r>
-                              <w:rPr>
-                                <w:iCs/>
-                                <w:spacing w:val="15"/>
-                              </w:rPr>
                               <w:t xml:space="preserve">some_boolean = True </w:t>
                             </w:r>
                             <w:r>
                               <w:rPr>
-                                <w:iCs/>
                                 <w:color w:val="7F7F7F"/>
-                                <w:spacing w:val="15"/>
                               </w:rPr>
                               <w:t># boolean</w:t>
                             </w:r>
@@ -7905,7 +8008,7 @@
           </mc:Choice>
           <mc:Fallback>
             <w:pict>
-              <v:shape w14:anchorId="703D7E03" id="Text Box 13" o:spid="_x0000_s1036" type="#_x0000_t202" style="width:469.5pt;height:63pt;visibility:visible;mso-wrap-style:square;mso-left-percent:-10001;mso-top-percent:-10001;mso-position-horizontal:absolute;mso-position-horizontal-relative:char;mso-position-vertical:absolute;mso-position-vertical-relative:line;mso-left-percent:-10001;mso-top-percent:-10001;v-text-anchor:top" o:gfxdata="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" fillcolor="white [3201]" strokeweight=".5pt">
+              <v:shape w14:anchorId="703D7E03" id="Text Box 13" o:spid="_x0000_s1036" type="#_x0000_t202" style="width:469.5pt;height:63pt;visibility:visible;mso-wrap-style:square;mso-left-percent:-10001;mso-top-percent:-10001;mso-position-horizontal:absolute;mso-position-horizontal-relative:char;mso-position-vertical:absolute;mso-position-vertical-relative:line;mso-left-percent:-10001;mso-top-percent:-10001;v-text-anchor:top" o:gfxdata="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" fillcolor="white [3201]" strokeweight=".5pt">
                 <v:textbox>
                   <w:txbxContent>
                     <w:p>
@@ -7916,9 +8019,6 @@
                         </w:rPr>
                       </w:pPr>
                       <w:r>
-                        <w:rPr>
-                          <w:spacing w:val="16"/>
-                        </w:rPr>
                         <w:t>some_text</w:t>
                       </w:r>
                       <w:r>
@@ -7996,9 +8096,6 @@
                         </w:rPr>
                       </w:pPr>
                       <w:r>
-                        <w:rPr>
-                          <w:spacing w:val="17"/>
-                        </w:rPr>
                         <w:t>some_integer</w:t>
                       </w:r>
                       <w:r>
@@ -8055,11 +8152,6 @@
                     <w:p>
                       <w:pPr>
                         <w:pStyle w:val="Code"/>
-                        <w:rPr>
-                          <w:iCs/>
-                          <w:color w:val="7F7F7F"/>
-                          <w:spacing w:val="15"/>
-                        </w:rPr>
                       </w:pPr>
                       <w:r>
                         <w:rPr>
@@ -8172,11 +8264,6 @@
                         <w:t xml:space="preserve"> </w:t>
                       </w:r>
                       <w:r>
-                        <w:rPr>
-                          <w:iCs/>
-                          <w:color w:val="7F7F7F"/>
-                          <w:spacing w:val="15"/>
-                        </w:rPr>
                         <w:t># floating point numbers</w:t>
                       </w:r>
                     </w:p>
@@ -8188,17 +8275,11 @@
                         </w:rPr>
                       </w:pPr>
                       <w:r>
-                        <w:rPr>
-                          <w:iCs/>
-                          <w:spacing w:val="15"/>
-                        </w:rPr>
                         <w:t xml:space="preserve">some_boolean = True </w:t>
                       </w:r>
                       <w:r>
                         <w:rPr>
-                          <w:iCs/>
                           <w:color w:val="7F7F7F"/>
-                          <w:spacing w:val="15"/>
                         </w:rPr>
                         <w:t># boolean</w:t>
                       </w:r>
@@ -8336,7 +8417,7 @@
           </mc:Choice>
           <mc:Fallback>
             <w:pict>
-              <v:shape w14:anchorId="71BA7946" id="Text Box 14" o:spid="_x0000_s1037" type="#_x0000_t202" style="width:469.5pt;height:51pt;visibility:visible;mso-wrap-style:square;mso-left-percent:-10001;mso-top-percent:-10001;mso-position-horizontal:absolute;mso-position-horizontal-relative:char;mso-position-vertical:absolute;mso-position-vertical-relative:line;mso-left-percent:-10001;mso-top-percent:-10001;v-text-anchor:top" o:gfxdata="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" fillcolor="white [3201]" strokeweight=".5pt">
+              <v:shape w14:anchorId="71BA7946" id="Text Box 14" o:spid="_x0000_s1037" type="#_x0000_t202" style="width:469.5pt;height:51pt;visibility:visible;mso-wrap-style:square;mso-left-percent:-10001;mso-top-percent:-10001;mso-position-horizontal:absolute;mso-position-horizontal-relative:char;mso-position-vertical:absolute;mso-position-vertical-relative:line;mso-left-percent:-10001;mso-top-percent:-10001;v-text-anchor:top" o:gfxdata="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" fillcolor="white [3201]" strokeweight=".5pt">
                 <v:textbox>
                   <w:txbxContent>
                     <w:p>
@@ -8549,7 +8630,7 @@
           </mc:Choice>
           <mc:Fallback>
             <w:pict>
-              <v:shape w14:anchorId="29AF5F7F" id="Text Box 15" o:spid="_x0000_s1038" type="#_x0000_t202" style="width:469.5pt;height:35.25pt;visibility:visible;mso-wrap-style:square;mso-left-percent:-10001;mso-top-percent:-10001;mso-position-horizontal:absolute;mso-position-horizontal-relative:char;mso-position-vertical:absolute;mso-position-vertical-relative:line;mso-left-percent:-10001;mso-top-percent:-10001;v-text-anchor:top" o:gfxdata="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" fillcolor="white [3201]" strokeweight=".5pt">
+              <v:shape w14:anchorId="29AF5F7F" id="Text Box 15" o:spid="_x0000_s1038" type="#_x0000_t202" style="width:469.5pt;height:35.25pt;visibility:visible;mso-wrap-style:square;mso-left-percent:-10001;mso-top-percent:-10001;mso-position-horizontal:absolute;mso-position-horizontal-relative:char;mso-position-vertical:absolute;mso-position-vertical-relative:line;mso-left-percent:-10001;mso-top-percent:-10001;v-text-anchor:top" o:gfxdata="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" fillcolor="white [3201]" strokeweight=".5pt">
                 <v:textbox>
                   <w:txbxContent>
                     <w:p>
@@ -8741,9 +8822,6 @@
                               <w:pStyle w:val="Code"/>
                             </w:pPr>
                             <w:r>
-                              <w:rPr>
-                                <w:color w:val="7F0000"/>
-                              </w:rPr>
                               <w:t>else</w:t>
                             </w:r>
                             <w:r>
@@ -8779,7 +8857,7 @@
           </mc:Choice>
           <mc:Fallback>
             <w:pict>
-              <v:shape w14:anchorId="429AA3AE" id="Text Box 8" o:spid="_x0000_s1039" type="#_x0000_t202" style="width:468.75pt;height:84pt;visibility:visible;mso-wrap-style:square;mso-left-percent:-10001;mso-top-percent:-10001;mso-position-horizontal:absolute;mso-position-horizontal-relative:char;mso-position-vertical:absolute;mso-position-vertical-relative:line;mso-left-percent:-10001;mso-top-percent:-10001;v-text-anchor:top" o:gfxdata="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" fillcolor="white [3201]" strokeweight=".5pt">
+              <v:shape w14:anchorId="429AA3AE" id="Text Box 8" o:spid="_x0000_s1039" type="#_x0000_t202" style="width:468.75pt;height:84pt;visibility:visible;mso-wrap-style:square;mso-left-percent:-10001;mso-top-percent:-10001;mso-position-horizontal:absolute;mso-position-horizontal-relative:char;mso-position-vertical:absolute;mso-position-vertical-relative:line;mso-left-percent:-10001;mso-top-percent:-10001;v-text-anchor:top" o:gfxdata="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" fillcolor="white [3201]" strokeweight=".5pt">
                 <v:textbox>
                   <w:txbxContent>
                     <w:p>
@@ -8834,9 +8912,6 @@
                         <w:pStyle w:val="Code"/>
                       </w:pPr>
                       <w:r>
-                        <w:rPr>
-                          <w:color w:val="7F0000"/>
-                        </w:rPr>
                         <w:t>else</w:t>
                       </w:r>
                       <w:r>
@@ -8951,12 +9026,8 @@
                           <w:p>
                             <w:pPr>
                               <w:pStyle w:val="Code"/>
-                              <w:ind w:firstLine="720"/>
                             </w:pPr>
                             <w:r>
-                              <w:rPr>
-                                <w:color w:val="7F0000"/>
-                              </w:rPr>
                               <w:t>print</w:t>
                             </w:r>
                             <w:r>
@@ -8993,7 +9064,7 @@
           </mc:Choice>
           <mc:Fallback>
             <w:pict>
-              <v:shape w14:anchorId="4F78970B" id="Text Box 21" o:spid="_x0000_s1040" type="#_x0000_t202" style="width:469.5pt;height:35.25pt;visibility:visible;mso-wrap-style:square;mso-left-percent:-10001;mso-top-percent:-10001;mso-position-horizontal:absolute;mso-position-horizontal-relative:char;mso-position-vertical:absolute;mso-position-vertical-relative:line;mso-left-percent:-10001;mso-top-percent:-10001;v-text-anchor:top" o:gfxdata="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" fillcolor="white [3201]" strokeweight=".5pt">
+              <v:shape w14:anchorId="4F78970B" id="Text Box 21" o:spid="_x0000_s1040" type="#_x0000_t202" style="width:469.5pt;height:35.25pt;visibility:visible;mso-wrap-style:square;mso-left-percent:-10001;mso-top-percent:-10001;mso-position-horizontal:absolute;mso-position-horizontal-relative:char;mso-position-vertical:absolute;mso-position-vertical-relative:line;mso-left-percent:-10001;mso-top-percent:-10001;v-text-anchor:top" o:gfxdata="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" fillcolor="white [3201]" strokeweight=".5pt">
                 <v:textbox>
                   <w:txbxContent>
                     <w:p>
@@ -9031,12 +9102,8 @@
                     <w:p>
                       <w:pPr>
                         <w:pStyle w:val="Code"/>
-                        <w:ind w:firstLine="720"/>
                       </w:pPr>
                       <w:r>
-                        <w:rPr>
-                          <w:color w:val="7F0000"/>
-                        </w:rPr>
                         <w:t>print</w:t>
                       </w:r>
                       <w:r>
@@ -9148,6 +9215,7 @@
         <w:rPr>
           <w:noProof/>
         </w:rPr>
+        <w:lastRenderedPageBreak/>
         <mc:AlternateContent>
           <mc:Choice Requires="wps">
             <w:drawing>
@@ -9281,7 +9349,6 @@
                           <w:p>
                             <w:pPr>
                               <w:pStyle w:val="Code"/>
-                              <w:ind w:firstLine="720"/>
                             </w:pPr>
                             <w:r>
                               <w:rPr>
@@ -9315,7 +9382,7 @@
           </mc:Choice>
           <mc:Fallback>
             <w:pict>
-              <v:shape w14:anchorId="2F06D7CD" id="Text Box 20" o:spid="_x0000_s1041" style="width:471.5pt;height:35.2pt;visibility:visible;mso-wrap-style:square;mso-left-percent:-10001;mso-top-percent:-10001;mso-position-horizontal:absolute;mso-position-horizontal-relative:char;mso-position-vertical:absolute;mso-position-vertical-relative:line;mso-left-percent:-10001;mso-top-percent:-10001;v-text-anchor:top" coordsize="5715000,447675" o:spt="100" o:gfxdata="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" adj="-11796480,,5400" path="m,9525l5695950,r19050,447675l,447675,,9525xe" fillcolor="white [3201]" strokeweight=".5pt">
+              <v:shape w14:anchorId="2F06D7CD" id="Text Box 20" o:spid="_x0000_s1041" style="width:471.5pt;height:35.2pt;visibility:visible;mso-wrap-style:square;mso-left-percent:-10001;mso-top-percent:-10001;mso-position-horizontal:absolute;mso-position-horizontal-relative:char;mso-position-vertical:absolute;mso-position-vertical-relative:line;mso-left-percent:-10001;mso-top-percent:-10001;v-text-anchor:top" coordsize="5715000,447675" o:spt="100" o:gfxdata="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" adj="-11796480,,5400" path="m,9525l5695950,r19050,447675l,447675,,9525xe" fillcolor="white [3201]" strokeweight=".5pt">
                 <v:stroke joinstyle="miter"/>
                 <v:formulas/>
                 <v:path arrowok="t" o:connecttype="custom" o:connectlocs="0,9505;5968090,0;5988050,446728;0,446728;0,9505" o:connectangles="0,0,0,0,0" textboxrect="0,0,5715000,447675"/>
@@ -9362,7 +9429,6 @@
                     <w:p>
                       <w:pPr>
                         <w:pStyle w:val="Code"/>
-                        <w:ind w:firstLine="720"/>
                       </w:pPr>
                       <w:r>
                         <w:rPr>
@@ -9397,7 +9463,6 @@
         </w:rPr>
       </w:pPr>
       <w:r>
-        <w:lastRenderedPageBreak/>
         <w:t>Output</w:t>
       </w:r>
       <w:r>
@@ -9446,7 +9511,7 @@
         <w:pStyle w:val="Heading3"/>
       </w:pPr>
       <w:bookmarkStart w:id="22" w:name="Scientific_computing_using_the_numpy_pac"/>
-      <w:bookmarkStart w:id="23" w:name="_Toc98495189"/>
+      <w:bookmarkStart w:id="23" w:name="_Toc103705928"/>
       <w:bookmarkEnd w:id="22"/>
       <w:r>
         <w:t xml:space="preserve">Scientific </w:t>
@@ -9515,9 +9580,9 @@
         <mc:AlternateContent>
           <mc:Choice Requires="wps">
             <w:drawing>
-              <wp:inline distT="0" distB="0" distL="0" distR="0" wp14:anchorId="502EF036" wp14:editId="33C238E9">
-                <wp:extent cx="5988050" cy="446405"/>
-                <wp:effectExtent l="0" t="0" r="12700" b="10795"/>
+              <wp:inline distT="0" distB="0" distL="0" distR="0" wp14:anchorId="502EF036" wp14:editId="0C52C345">
+                <wp:extent cx="5988050" cy="588818"/>
+                <wp:effectExtent l="0" t="0" r="12700" b="20955"/>
                 <wp:docPr id="23" name="Text Box 23"/>
                 <wp:cNvGraphicFramePr/>
                 <a:graphic xmlns:a="http://schemas.openxmlformats.org/drawingml/2006/main">
@@ -9527,7 +9592,7 @@
                       <wps:spPr>
                         <a:xfrm>
                           <a:off x="0" y="0"/>
-                          <a:ext cx="5988050" cy="446405"/>
+                          <a:ext cx="5988050" cy="588818"/>
                         </a:xfrm>
                         <a:custGeom>
                           <a:avLst/>
@@ -9653,10 +9718,10 @@
           </mc:Choice>
           <mc:Fallback>
             <w:pict>
-              <v:shape w14:anchorId="502EF036" id="Text Box 23" o:spid="_x0000_s1042" style="width:471.5pt;height:35.15pt;visibility:visible;mso-wrap-style:square;mso-left-percent:-10001;mso-top-percent:-10001;mso-position-horizontal:absolute;mso-position-horizontal-relative:char;mso-position-vertical:absolute;mso-position-vertical-relative:line;mso-left-percent:-10001;mso-top-percent:-10001;v-text-anchor:top" coordsize="5715000,447675" o:spt="100" o:gfxdata="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" adj="-11796480,,5400" path="m,9525l5695950,r19050,447675l,447675,,9525xe" fillcolor="white [3201]" strokeweight=".5pt">
+              <v:shape w14:anchorId="502EF036" id="Text Box 23" o:spid="_x0000_s1042" style="width:471.5pt;height:46.35pt;visibility:visible;mso-wrap-style:square;mso-left-percent:-10001;mso-top-percent:-10001;mso-position-horizontal:absolute;mso-position-horizontal-relative:char;mso-position-vertical:absolute;mso-position-vertical-relative:line;mso-left-percent:-10001;mso-top-percent:-10001;v-text-anchor:top" coordsize="5715000,447675" o:spt="100" o:gfxdata="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" adj="-11796480,,5400" path="m,9525l5695950,r19050,447675l,447675,,9525xe" fillcolor="white [3201]" strokeweight=".5pt">
                 <v:stroke joinstyle="miter"/>
                 <v:formulas/>
-                <v:path arrowok="t" o:connecttype="custom" o:connectlocs="0,9498;5968090,0;5988050,446405;0,446405;0,9498" o:connectangles="0,0,0,0,0" textboxrect="0,0,5715000,447675"/>
+                <v:path arrowok="t" o:connecttype="custom" o:connectlocs="0,12528;5968090,0;5988050,588818;0,588818;0,12528" o:connectangles="0,0,0,0,0" textboxrect="0,0,5715000,447675"/>
                 <v:textbox>
                   <w:txbxContent>
                     <w:p>
@@ -9706,7 +9771,7 @@
         <w:pStyle w:val="Heading3"/>
       </w:pPr>
       <w:bookmarkStart w:id="24" w:name="Plotting_using_matplotlib"/>
-      <w:bookmarkStart w:id="25" w:name="_Toc98495190"/>
+      <w:bookmarkStart w:id="25" w:name="_Toc103705929"/>
       <w:bookmarkEnd w:id="24"/>
       <w:r>
         <w:t xml:space="preserve">Plotting </w:t>
@@ -9752,7 +9817,7 @@
         <w:pStyle w:val="Heading3"/>
       </w:pPr>
       <w:bookmarkStart w:id="26" w:name="Visualizing_atomic_structures_using_ASE"/>
-      <w:bookmarkStart w:id="27" w:name="_Toc98495191"/>
+      <w:bookmarkStart w:id="27" w:name="_Toc103705930"/>
       <w:bookmarkEnd w:id="26"/>
       <w:r>
         <w:t>Visualizing atomic structures using ASE</w:t>
@@ -9796,7 +9861,7 @@
       <w:pPr>
         <w:pStyle w:val="Heading2"/>
       </w:pPr>
-      <w:bookmarkStart w:id="29" w:name="_Toc98495192"/>
+      <w:bookmarkStart w:id="29" w:name="_Toc103705931"/>
       <w:r>
         <w:t xml:space="preserve">First API </w:t>
       </w:r>
@@ -9902,9 +9967,6 @@
                           <w:p>
                             <w:pPr>
                               <w:pStyle w:val="Code"/>
-                              <w:rPr>
-                                <w:szCs w:val="20"/>
-                              </w:rPr>
                             </w:pPr>
                             <w:r>
                               <w:t xml:space="preserve">git clone </w:t>
@@ -9913,7 +9975,6 @@
                               <w:r>
                                 <w:rPr>
                                   <w:rStyle w:val="Hyperlink"/>
-                                  <w:szCs w:val="20"/>
                                 </w:rPr>
                                 <w:t>https://github.com/kmcos/intro2kmcos</w:t>
                               </w:r>
@@ -9941,15 +10002,12 @@
           </mc:Choice>
           <mc:Fallback>
             <w:pict>
-              <v:shape w14:anchorId="2C18E883" id="Text Box 48" o:spid="_x0000_s1043" type="#_x0000_t202" style="width:450pt;height:20pt;visibility:visible;mso-wrap-style:square;mso-left-percent:-10001;mso-top-percent:-10001;mso-position-horizontal:absolute;mso-position-horizontal-relative:char;mso-position-vertical:absolute;mso-position-vertical-relative:line;mso-left-percent:-10001;mso-top-percent:-10001;v-text-anchor:top" o:gfxdata="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" fillcolor="white [3201]" strokeweight=".5pt">
+              <v:shape w14:anchorId="2C18E883" id="Text Box 48" o:spid="_x0000_s1043" type="#_x0000_t202" style="width:450pt;height:20pt;visibility:visible;mso-wrap-style:square;mso-left-percent:-10001;mso-top-percent:-10001;mso-position-horizontal:absolute;mso-position-horizontal-relative:char;mso-position-vertical:absolute;mso-position-vertical-relative:line;mso-left-percent:-10001;mso-top-percent:-10001;v-text-anchor:top" o:gfxdata="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" fillcolor="white [3201]" strokeweight=".5pt">
                 <v:textbox>
                   <w:txbxContent>
                     <w:p>
                       <w:pPr>
                         <w:pStyle w:val="Code"/>
-                        <w:rPr>
-                          <w:szCs w:val="20"/>
-                        </w:rPr>
                       </w:pPr>
                       <w:r>
                         <w:t xml:space="preserve">git clone </w:t>
@@ -9958,7 +10016,6 @@
                         <w:r>
                           <w:rPr>
                             <w:rStyle w:val="Hyperlink"/>
-                            <w:szCs w:val="20"/>
                           </w:rPr>
                           <w:t>https://github.com/kmcos/intro2kmcos</w:t>
                         </w:r>
@@ -9979,14 +10036,7 @@
         </mc:AlternateContent>
       </w:r>
     </w:p>
-    <w:p>
-      <w:pPr>
-        <w:rPr>
-          <w:sz w:val="10"/>
-          <w:szCs w:val="10"/>
-        </w:rPr>
-      </w:pPr>
-    </w:p>
+    <w:p/>
     <w:p>
       <w:pPr>
         <w:pStyle w:val="BodyText"/>
@@ -10154,7 +10204,6 @@
     <w:p>
       <w:pPr>
         <w:pStyle w:val="BodyText"/>
-        <w:keepNext/>
       </w:pPr>
       <w:r>
         <w:rPr>
@@ -10206,128 +10255,55 @@
     <w:p>
       <w:pPr>
         <w:pStyle w:val="Caption"/>
-        <w:spacing w:after="0"/>
-        <w:rPr>
-          <w:rFonts w:ascii="Arial" w:hAnsi="Arial" w:cs="Arial"/>
-          <w:color w:val="auto"/>
-        </w:rPr>
       </w:pPr>
       <w:bookmarkStart w:id="30" w:name="_Ref98331486"/>
       <w:r>
-        <w:rPr>
-          <w:rFonts w:ascii="Arial" w:hAnsi="Arial" w:cs="Arial"/>
-          <w:color w:val="auto"/>
-        </w:rPr>
+        <w:lastRenderedPageBreak/>
         <w:t xml:space="preserve">Figure </w:t>
       </w:r>
-      <w:r>
-        <w:rPr>
-          <w:rFonts w:ascii="Arial" w:hAnsi="Arial" w:cs="Arial"/>
-          <w:color w:val="auto"/>
-        </w:rPr>
-        <w:fldChar w:fldCharType="begin"/>
-      </w:r>
-      <w:r>
-        <w:rPr>
-          <w:rFonts w:ascii="Arial" w:hAnsi="Arial" w:cs="Arial"/>
-          <w:color w:val="auto"/>
-        </w:rPr>
-        <w:instrText xml:space="preserve"> SEQ Figure \* ARABIC </w:instrText>
-      </w:r>
-      <w:r>
-        <w:rPr>
-          <w:rFonts w:ascii="Arial" w:hAnsi="Arial" w:cs="Arial"/>
-          <w:color w:val="auto"/>
-        </w:rPr>
-        <w:fldChar w:fldCharType="separate"/>
-      </w:r>
-      <w:r>
-        <w:rPr>
-          <w:rFonts w:ascii="Arial" w:hAnsi="Arial" w:cs="Arial"/>
-          <w:noProof/>
-          <w:color w:val="auto"/>
-        </w:rPr>
-        <w:t>1</w:t>
-      </w:r>
-      <w:r>
-        <w:rPr>
-          <w:rFonts w:ascii="Arial" w:hAnsi="Arial" w:cs="Arial"/>
-          <w:color w:val="auto"/>
-        </w:rPr>
-        <w:fldChar w:fldCharType="end"/>
-      </w:r>
+      <w:fldSimple w:instr=" SEQ Figure \* ARABIC ">
+        <w:r>
+          <w:rPr>
+            <w:noProof/>
+          </w:rPr>
+          <w:t>1</w:t>
+        </w:r>
+      </w:fldSimple>
       <w:bookmarkEnd w:id="30"/>
       <w:r>
-        <w:rPr>
-          <w:rFonts w:ascii="Arial" w:hAnsi="Arial" w:cs="Arial"/>
-          <w:color w:val="auto"/>
-        </w:rPr>
         <w:t>. Top view of the structure of the RuO</w:t>
       </w:r>
       <w:r>
         <w:rPr>
-          <w:rFonts w:ascii="Arial" w:hAnsi="Arial" w:cs="Arial"/>
-          <w:color w:val="auto"/>
           <w:vertAlign w:val="subscript"/>
         </w:rPr>
         <w:t>2</w:t>
       </w:r>
       <w:r>
-        <w:rPr>
-          <w:rFonts w:ascii="Arial" w:hAnsi="Arial" w:cs="Arial"/>
-          <w:color w:val="auto"/>
-        </w:rPr>
         <w:t>(110) surface. To the left, the surface unit cell is shown as a</w:t>
       </w:r>
     </w:p>
     <w:p>
       <w:pPr>
         <w:pStyle w:val="Caption"/>
-        <w:spacing w:after="0"/>
-        <w:rPr>
-          <w:rFonts w:ascii="Arial" w:hAnsi="Arial" w:cs="Arial"/>
-          <w:color w:val="auto"/>
-        </w:rPr>
-      </w:pPr>
-      <w:r>
-        <w:rPr>
-          <w:rFonts w:ascii="Arial" w:hAnsi="Arial" w:cs="Arial"/>
-          <w:color w:val="auto"/>
-        </w:rPr>
+      </w:pPr>
+      <w:r>
         <w:t>black rectangle. Big green spheres = Ru atoms, small red spheres = O atoms. To the right, the coarse-grained</w:t>
       </w:r>
     </w:p>
     <w:p>
       <w:pPr>
         <w:pStyle w:val="Caption"/>
-        <w:spacing w:after="0"/>
-        <w:rPr>
-          <w:rFonts w:ascii="Arial" w:hAnsi="Arial" w:cs="Arial"/>
-          <w:color w:val="auto"/>
-        </w:rPr>
-      </w:pPr>
-      <w:r>
-        <w:rPr>
-          <w:rFonts w:ascii="Arial" w:hAnsi="Arial" w:cs="Arial"/>
-          <w:color w:val="auto"/>
-        </w:rPr>
+      </w:pPr>
+      <w:r>
         <w:t>lattice structure is sketched. It consists of alternating columns of cus (coordinately unsaturated) and br</w:t>
       </w:r>
     </w:p>
     <w:p>
       <w:pPr>
         <w:pStyle w:val="Caption"/>
-        <w:spacing w:after="0"/>
-        <w:rPr>
-          <w:rFonts w:ascii="Arial" w:hAnsi="Arial" w:cs="Arial"/>
-          <w:color w:val="auto"/>
-        </w:rPr>
-      </w:pPr>
-      <w:r>
-        <w:rPr>
-          <w:rFonts w:ascii="Arial" w:hAnsi="Arial" w:cs="Arial"/>
-          <w:color w:val="auto"/>
-        </w:rPr>
+      </w:pPr>
+      <w:r>
         <w:t>(bridge) sites.</w:t>
       </w:r>
     </w:p>
@@ -10341,7 +10317,6 @@
         <w:pStyle w:val="BodyText"/>
       </w:pPr>
       <w:r>
-        <w:lastRenderedPageBreak/>
         <w:t>The reactant molecules CO and O</w:t>
       </w:r>
       <w:r>
@@ -10389,7 +10364,10 @@
         <w:pStyle w:val="BodyText"/>
       </w:pPr>
       <w:r>
-        <w:t xml:space="preserve">Note that the Python script that sets up the </w:t>
+        <w:t>T</w:t>
+      </w:r>
+      <w:r>
+        <w:t xml:space="preserve">he Python script that sets up the </w:t>
       </w:r>
       <w:r>
         <w:rPr>
@@ -10410,7 +10388,13 @@
         <w:t>COoxRuO2__build.py</w:t>
       </w:r>
       <w:r>
-        <w:t>. In case you would want to modify the model, this is done by modifying the Python script and then saving and compiling the model by running the following command:</w:t>
+        <w:t xml:space="preserve">. </w:t>
+      </w:r>
+      <w:r>
+        <w:t xml:space="preserve">This file uses the ase thermochemistry way of including temperature dependence, as will be explained in section 3.1. </w:t>
+      </w:r>
+      <w:r>
+        <w:t>In case you would want to modify the model, this is done by modifying the Python script and then saving and compiling the model by running the following command:</w:t>
       </w:r>
     </w:p>
     <w:p>
@@ -10537,7 +10521,7 @@
           </mc:Choice>
           <mc:Fallback>
             <w:pict>
-              <v:shape w14:anchorId="5B1FABBB" id="Text Box 72" o:spid="_x0000_s1044" style="width:471.5pt;height:21pt;visibility:visible;mso-wrap-style:square;mso-left-percent:-10001;mso-top-percent:-10001;mso-position-horizontal:absolute;mso-position-horizontal-relative:char;mso-position-vertical:absolute;mso-position-vertical-relative:line;mso-left-percent:-10001;mso-top-percent:-10001;v-text-anchor:top" coordsize="5715000,447675" o:spt="100" o:gfxdata="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" adj="-11796480,,5400" path="m,9525l5695950,r19050,447675l,447675,,9525xe" fillcolor="white [3201]" strokeweight=".5pt">
+              <v:shape w14:anchorId="5B1FABBB" id="Text Box 72" o:spid="_x0000_s1044" style="width:471.5pt;height:21pt;visibility:visible;mso-wrap-style:square;mso-left-percent:-10001;mso-top-percent:-10001;mso-position-horizontal:absolute;mso-position-horizontal-relative:char;mso-position-vertical:absolute;mso-position-vertical-relative:line;mso-left-percent:-10001;mso-top-percent:-10001;v-text-anchor:top" coordsize="5715000,447675" o:spt="100" o:gfxdata="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" adj="-11796480,,5400" path="m,9525l5695950,r19050,447675l,447675,,9525xe" fillcolor="white [3201]" strokeweight=".5pt">
                 <v:stroke joinstyle="miter"/>
                 <v:formulas/>
                 <v:path arrowok="t" o:connecttype="custom" o:connectlocs="0,5674;5968090,0;5988050,266700;0,266700;0,5674" o:connectangles="0,0,0,0,0" textboxrect="0,0,5715000,447675"/>
@@ -10715,7 +10699,7 @@
           </mc:Choice>
           <mc:Fallback>
             <w:pict>
-              <v:shape w14:anchorId="3D0E0EB2" id="Text Box 25" o:spid="_x0000_s1045" style="width:471.5pt;height:21pt;visibility:visible;mso-wrap-style:square;mso-left-percent:-10001;mso-top-percent:-10001;mso-position-horizontal:absolute;mso-position-horizontal-relative:char;mso-position-vertical:absolute;mso-position-vertical-relative:line;mso-left-percent:-10001;mso-top-percent:-10001;v-text-anchor:top" coordsize="5715000,447675" o:spt="100" o:gfxdata="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" adj="-11796480,,5400" path="m,9525l5695950,r19050,447675l,447675,,9525xe" fillcolor="white [3201]" strokeweight=".5pt">
+              <v:shape w14:anchorId="3D0E0EB2" id="Text Box 25" o:spid="_x0000_s1045" style="width:471.5pt;height:21pt;visibility:visible;mso-wrap-style:square;mso-left-percent:-10001;mso-top-percent:-10001;mso-position-horizontal:absolute;mso-position-horizontal-relative:char;mso-position-vertical:absolute;mso-position-vertical-relative:line;mso-left-percent:-10001;mso-top-percent:-10001;v-text-anchor:top" coordsize="5715000,447675" o:spt="100" o:gfxdata="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" adj="-11796480,,5400" path="m,9525l5695950,r19050,447675l,447675,,9525xe" fillcolor="white [3201]" strokeweight=".5pt">
                 <v:stroke joinstyle="miter"/>
                 <v:formulas/>
                 <v:path arrowok="t" o:connecttype="custom" o:connectlocs="0,5674;5968090,0;5988050,266700;0,266700;0,5674" o:connectangles="0,0,0,0,0" textboxrect="0,0,5715000,447675"/>
@@ -11074,7 +11058,7 @@
           </mc:Choice>
           <mc:Fallback>
             <w:pict>
-              <v:shape w14:anchorId="1AD85A5B" id="Text Box 24" o:spid="_x0000_s1046" style="width:471.5pt;height:34.5pt;visibility:visible;mso-wrap-style:square;mso-left-percent:-10001;mso-top-percent:-10001;mso-position-horizontal:absolute;mso-position-horizontal-relative:char;mso-position-vertical:absolute;mso-position-vertical-relative:line;mso-left-percent:-10001;mso-top-percent:-10001;v-text-anchor:top" coordsize="5715000,447675" o:spt="100" o:gfxdata="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" adj="-11796480,,5400" path="m,9525l5695950,r19050,447675l,447675,,9525xe" fillcolor="white [3201]" strokeweight=".5pt">
+              <v:shape w14:anchorId="1AD85A5B" id="Text Box 24" o:spid="_x0000_s1046" style="width:471.5pt;height:34.5pt;visibility:visible;mso-wrap-style:square;mso-left-percent:-10001;mso-top-percent:-10001;mso-position-horizontal:absolute;mso-position-horizontal-relative:char;mso-position-vertical:absolute;mso-position-vertical-relative:line;mso-left-percent:-10001;mso-top-percent:-10001;v-text-anchor:top" coordsize="5715000,447675" o:spt="100" o:gfxdata="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" adj="-11796480,,5400" path="m,9525l5695950,r19050,447675l,447675,,9525xe" fillcolor="white [3201]" strokeweight=".5pt">
                 <v:stroke joinstyle="miter"/>
                 <v:formulas/>
                 <v:path arrowok="t" o:connecttype="custom" o:connectlocs="0,9322;5968090,0;5988050,438150;0,438150;0,9322" o:connectangles="0,0,0,0,0" textboxrect="0,0,5715000,447675"/>
@@ -11312,7 +11296,7 @@
           </mc:Choice>
           <mc:Fallback>
             <w:pict>
-              <v:shape w14:anchorId="3EDD53CE" id="Text Box 22" o:spid="_x0000_s1047" style="width:471.5pt;height:36pt;visibility:visible;mso-wrap-style:square;mso-left-percent:-10001;mso-top-percent:-10001;mso-position-horizontal:absolute;mso-position-horizontal-relative:char;mso-position-vertical:absolute;mso-position-vertical-relative:line;mso-left-percent:-10001;mso-top-percent:-10001;v-text-anchor:top" coordsize="5715000,447675" o:spt="100" o:gfxdata="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" adj="-11796480,,5400" path="m,9525l5695950,r19050,447675l,447675,,9525xe" fillcolor="white [3201]" strokeweight=".5pt">
+              <v:shape w14:anchorId="3EDD53CE" id="Text Box 22" o:spid="_x0000_s1047" style="width:471.5pt;height:36pt;visibility:visible;mso-wrap-style:square;mso-left-percent:-10001;mso-top-percent:-10001;mso-position-horizontal:absolute;mso-position-horizontal-relative:char;mso-position-vertical:absolute;mso-position-vertical-relative:line;mso-left-percent:-10001;mso-top-percent:-10001;v-text-anchor:top" coordsize="5715000,447675" o:spt="100" o:gfxdata="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" adj="-11796480,,5400" path="m,9525l5695950,r19050,447675l,447675,,9525xe" fillcolor="white [3201]" strokeweight=".5pt">
                 <v:stroke joinstyle="miter"/>
                 <v:formulas/>
                 <v:path arrowok="t" o:connecttype="custom" o:connectlocs="0,9728;5968090,0;5988050,457200;0,457200;0,9728" o:connectangles="0,0,0,0,0" textboxrect="0,0,5715000,447675"/>
@@ -11544,7 +11528,7 @@
           </mc:Choice>
           <mc:Fallback>
             <w:pict>
-              <v:shape w14:anchorId="260D8E3D" id="Text Box 59" o:spid="_x0000_s1048" style="width:471.5pt;height:36pt;visibility:visible;mso-wrap-style:square;mso-left-percent:-10001;mso-top-percent:-10001;mso-position-horizontal:absolute;mso-position-horizontal-relative:char;mso-position-vertical:absolute;mso-position-vertical-relative:line;mso-left-percent:-10001;mso-top-percent:-10001;v-text-anchor:top" coordsize="5715000,447675" o:spt="100" o:gfxdata="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" adj="-11796480,,5400" path="m,9525l5695950,r19050,447675l,447675,,9525xe" fillcolor="white [3201]" strokeweight=".5pt">
+              <v:shape w14:anchorId="260D8E3D" id="Text Box 59" o:spid="_x0000_s1048" style="width:471.5pt;height:36pt;visibility:visible;mso-wrap-style:square;mso-left-percent:-10001;mso-top-percent:-10001;mso-position-horizontal:absolute;mso-position-horizontal-relative:char;mso-position-vertical:absolute;mso-position-vertical-relative:line;mso-left-percent:-10001;mso-top-percent:-10001;v-text-anchor:top" coordsize="5715000,447675" o:spt="100" o:gfxdata="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" adj="-11796480,,5400" path="m,9525l5695950,r19050,447675l,447675,,9525xe" fillcolor="white [3201]" strokeweight=".5pt">
                 <v:stroke joinstyle="miter"/>
                 <v:formulas/>
                 <v:path arrowok="t" o:connecttype="custom" o:connectlocs="0,9728;5968090,0;5988050,457200;0,457200;0,9728" o:connectangles="0,0,0,0,0" textboxrect="0,0,5715000,447675"/>
@@ -11899,7 +11883,7 @@
           </mc:Choice>
           <mc:Fallback>
             <w:pict>
-              <v:shape w14:anchorId="7AC51030" id="Text Box 26" o:spid="_x0000_s1049" style="width:471.5pt;height:21pt;visibility:visible;mso-wrap-style:square;mso-left-percent:-10001;mso-top-percent:-10001;mso-position-horizontal:absolute;mso-position-horizontal-relative:char;mso-position-vertical:absolute;mso-position-vertical-relative:line;mso-left-percent:-10001;mso-top-percent:-10001;v-text-anchor:top" coordsize="5715000,447675" o:spt="100" o:gfxdata="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" adj="-11796480,,5400" path="m,9525l5695950,r19050,447675l,447675,,9525xe" fillcolor="white [3201]" strokeweight=".5pt">
+              <v:shape w14:anchorId="7AC51030" id="Text Box 26" o:spid="_x0000_s1049" style="width:471.5pt;height:21pt;visibility:visible;mso-wrap-style:square;mso-left-percent:-10001;mso-top-percent:-10001;mso-position-horizontal:absolute;mso-position-horizontal-relative:char;mso-position-vertical:absolute;mso-position-vertical-relative:line;mso-left-percent:-10001;mso-top-percent:-10001;v-text-anchor:top" coordsize="5715000,447675" o:spt="100" o:gfxdata="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" adj="-11796480,,5400" path="m,9525l5695950,r19050,447675l,447675,,9525xe" fillcolor="white [3201]" strokeweight=".5pt">
                 <v:stroke joinstyle="miter"/>
                 <v:formulas/>
                 <v:path arrowok="t" o:connecttype="custom" o:connectlocs="0,5674;5968090,0;5988050,266700;0,266700;0,5674" o:connectangles="0,0,0,0,0" textboxrect="0,0,5715000,447675"/>
@@ -12115,7 +12099,7 @@
           </mc:Choice>
           <mc:Fallback>
             <w:pict>
-              <v:shape w14:anchorId="66AD723B" id="Text Box 54" o:spid="_x0000_s1050" style="width:471.5pt;height:21pt;visibility:visible;mso-wrap-style:square;mso-left-percent:-10001;mso-top-percent:-10001;mso-position-horizontal:absolute;mso-position-horizontal-relative:char;mso-position-vertical:absolute;mso-position-vertical-relative:line;mso-left-percent:-10001;mso-top-percent:-10001;v-text-anchor:top" coordsize="5715000,447675" o:spt="100" o:gfxdata="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" adj="-11796480,,5400" path="m,9525l5695950,r19050,447675l,447675,,9525xe" fillcolor="white [3201]" strokeweight=".5pt">
+              <v:shape w14:anchorId="66AD723B" id="Text Box 54" o:spid="_x0000_s1050" style="width:471.5pt;height:21pt;visibility:visible;mso-wrap-style:square;mso-left-percent:-10001;mso-top-percent:-10001;mso-position-horizontal:absolute;mso-position-horizontal-relative:char;mso-position-vertical:absolute;mso-position-vertical-relative:line;mso-left-percent:-10001;mso-top-percent:-10001;v-text-anchor:top" coordsize="5715000,447675" o:spt="100" o:gfxdata="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" adj="-11796480,,5400" path="m,9525l5695950,r19050,447675l,447675,,9525xe" fillcolor="white [3201]" strokeweight=".5pt">
                 <v:stroke joinstyle="miter"/>
                 <v:formulas/>
                 <v:path arrowok="t" o:connecttype="custom" o:connectlocs="0,5674;5968090,0;5988050,266700;0,266700;0,5674" o:connectangles="0,0,0,0,0" textboxrect="0,0,5715000,447675"/>
@@ -12334,6 +12318,7 @@
         <w:t xml:space="preserve"> </w:t>
       </w:r>
       <w:r>
+        <w:lastRenderedPageBreak/>
         <w:t>simulation:</w:t>
       </w:r>
     </w:p>
@@ -12486,7 +12471,7 @@
           </mc:Choice>
           <mc:Fallback>
             <w:pict>
-              <v:shape w14:anchorId="1025B27A" id="Text Box 56" o:spid="_x0000_s1051" style="width:471.5pt;height:21pt;visibility:visible;mso-wrap-style:square;mso-left-percent:-10001;mso-top-percent:-10001;mso-position-horizontal:absolute;mso-position-horizontal-relative:char;mso-position-vertical:absolute;mso-position-vertical-relative:line;mso-left-percent:-10001;mso-top-percent:-10001;v-text-anchor:top" coordsize="5715000,447675" o:spt="100" o:gfxdata="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" adj="-11796480,,5400" path="m,9525l5695950,r19050,447675l,447675,,9525xe" fillcolor="white [3201]" strokeweight=".5pt">
+              <v:shape w14:anchorId="1025B27A" id="Text Box 56" o:spid="_x0000_s1051" style="width:471.5pt;height:21pt;visibility:visible;mso-wrap-style:square;mso-left-percent:-10001;mso-top-percent:-10001;mso-position-horizontal:absolute;mso-position-horizontal-relative:char;mso-position-vertical:absolute;mso-position-vertical-relative:line;mso-left-percent:-10001;mso-top-percent:-10001;v-text-anchor:top" coordsize="5715000,447675" o:spt="100" o:gfxdata="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" adj="-11796480,,5400" path="m,9525l5695950,r19050,447675l,447675,,9525xe" fillcolor="white [3201]" strokeweight=".5pt">
                 <v:stroke joinstyle="miter"/>
                 <v:formulas/>
                 <v:path arrowok="t" o:connecttype="custom" o:connectlocs="0,5674;5968090,0;5988050,266700;0,266700;0,5674" o:connectangles="0,0,0,0,0" textboxrect="0,0,5715000,447675"/>
@@ -12729,7 +12714,7 @@
           </mc:Choice>
           <mc:Fallback>
             <w:pict>
-              <v:shape w14:anchorId="79795CD8" id="Text Box 57" o:spid="_x0000_s1052" style="width:471.5pt;height:21pt;visibility:visible;mso-wrap-style:square;mso-left-percent:-10001;mso-top-percent:-10001;mso-position-horizontal:absolute;mso-position-horizontal-relative:char;mso-position-vertical:absolute;mso-position-vertical-relative:line;mso-left-percent:-10001;mso-top-percent:-10001;v-text-anchor:top" coordsize="5715000,447675" o:spt="100" o:gfxdata="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" adj="-11796480,,5400" path="m,9525l5695950,r19050,447675l,447675,,9525xe" fillcolor="white [3201]" strokeweight=".5pt">
+              <v:shape w14:anchorId="79795CD8" id="Text Box 57" o:spid="_x0000_s1052" style="width:471.5pt;height:21pt;visibility:visible;mso-wrap-style:square;mso-left-percent:-10001;mso-top-percent:-10001;mso-position-horizontal:absolute;mso-position-horizontal-relative:char;mso-position-vertical:absolute;mso-position-vertical-relative:line;mso-left-percent:-10001;mso-top-percent:-10001;v-text-anchor:top" coordsize="5715000,447675" o:spt="100" o:gfxdata="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" adj="-11796480,,5400" path="m,9525l5695950,r19050,447675l,447675,,9525xe" fillcolor="white [3201]" strokeweight=".5pt">
                 <v:stroke joinstyle="miter"/>
                 <v:formulas/>
                 <v:path arrowok="t" o:connecttype="custom" o:connectlocs="0,5674;5968090,0;5988050,266700;0,266700;0,5674" o:connectangles="0,0,0,0,0" textboxrect="0,0,5715000,447675"/>
@@ -12776,7 +12761,6 @@
         <w:rPr>
           <w:noProof/>
         </w:rPr>
-        <w:lastRenderedPageBreak/>
         <mc:AlternateContent>
           <mc:Choice Requires="wps">
             <w:drawing>
@@ -12899,7 +12883,7 @@
           </mc:Choice>
           <mc:Fallback>
             <w:pict>
-              <v:shape w14:anchorId="226B3BDE" id="Text Box 47" o:spid="_x0000_s1053" style="width:471.5pt;height:24pt;visibility:visible;mso-wrap-style:square;mso-left-percent:-10001;mso-top-percent:-10001;mso-position-horizontal:absolute;mso-position-horizontal-relative:char;mso-position-vertical:absolute;mso-position-vertical-relative:line;mso-left-percent:-10001;mso-top-percent:-10001;v-text-anchor:top" coordsize="5715000,447675" o:spt="100" o:gfxdata="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" adj="-11796480,,5400" path="m,9525l5695950,r19050,447675l,447675,,9525xe" fillcolor="white [3201]" strokeweight=".5pt">
+              <v:shape w14:anchorId="226B3BDE" id="Text Box 47" o:spid="_x0000_s1053" style="width:471.5pt;height:24pt;visibility:visible;mso-wrap-style:square;mso-left-percent:-10001;mso-top-percent:-10001;mso-position-horizontal:absolute;mso-position-horizontal-relative:char;mso-position-vertical:absolute;mso-position-vertical-relative:line;mso-left-percent:-10001;mso-top-percent:-10001;v-text-anchor:top" coordsize="5715000,447675" o:spt="100" o:gfxdata="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" adj="-11796480,,5400" path="m,9525l5695950,r19050,447675l,447675,,9525xe" fillcolor="white [3201]" strokeweight=".5pt">
                 <v:stroke joinstyle="miter"/>
                 <v:formulas/>
                 <v:path arrowok="t" o:connecttype="custom" o:connectlocs="0,6485;5968090,0;5988050,304800;0,304800;0,6485" o:connectangles="0,0,0,0,0" textboxrect="0,0,5715000,447675"/>
@@ -13059,13 +13043,7 @@
                               <w:t>atoms</w:t>
                             </w:r>
                             <w:r>
-                              <w:t>.</w:t>
-                            </w:r>
-                            <w:r>
-                              <w:rPr>
-                                <w:spacing w:val="16"/>
-                              </w:rPr>
-                              <w:t>occupation</w:t>
+                              <w:t>.occupation</w:t>
                             </w:r>
                             <w:r>
                               <w:rPr>
@@ -13144,7 +13122,7 @@
           </mc:Choice>
           <mc:Fallback>
             <w:pict>
-              <v:shape w14:anchorId="5A84458C" id="Text Box 61" o:spid="_x0000_s1054" style="width:471.5pt;height:63pt;visibility:visible;mso-wrap-style:square;mso-left-percent:-10001;mso-top-percent:-10001;mso-position-horizontal:absolute;mso-position-horizontal-relative:char;mso-position-vertical:absolute;mso-position-vertical-relative:line;mso-left-percent:-10001;mso-top-percent:-10001;v-text-anchor:top" coordsize="5715000,447675" o:spt="100" o:gfxdata="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" adj="-11796480,,5400" path="m,9525l5695950,r19050,447675l,447675,,9525xe" fillcolor="white [3201]" strokeweight=".5pt">
+              <v:shape w14:anchorId="5A84458C" id="Text Box 61" o:spid="_x0000_s1054" style="width:471.5pt;height:63pt;visibility:visible;mso-wrap-style:square;mso-left-percent:-10001;mso-top-percent:-10001;mso-position-horizontal:absolute;mso-position-horizontal-relative:char;mso-position-vertical:absolute;mso-position-vertical-relative:line;mso-left-percent:-10001;mso-top-percent:-10001;v-text-anchor:top" coordsize="5715000,447675" o:spt="100" o:gfxdata="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" adj="-11796480,,5400" path="m,9525l5695950,r19050,447675l,447675,,9525xe" fillcolor="white [3201]" strokeweight=".5pt">
                 <v:stroke joinstyle="miter"/>
                 <v:formulas/>
                 <v:path arrowok="t" o:connecttype="custom" o:connectlocs="0,17023;5968090,0;5988050,800100;0,800100;0,17023" o:connectangles="0,0,0,0,0" textboxrect="0,0,5715000,447675"/>
@@ -13164,13 +13142,7 @@
                         <w:t>atoms</w:t>
                       </w:r>
                       <w:r>
-                        <w:t>.</w:t>
-                      </w:r>
-                      <w:r>
-                        <w:rPr>
-                          <w:spacing w:val="16"/>
-                        </w:rPr>
-                        <w:t>occupation</w:t>
+                        <w:t>.occupation</w:t>
                       </w:r>
                       <w:r>
                         <w:rPr>
@@ -13563,14 +13535,8 @@
                           <w:p>
                             <w:pPr>
                               <w:pStyle w:val="Code"/>
-                              <w:rPr>
-                                <w:spacing w:val="13"/>
-                              </w:rPr>
                             </w:pPr>
                             <w:r>
-                              <w:rPr>
-                                <w:spacing w:val="13"/>
-                              </w:rPr>
                               <w:t>model.get_occupation_header()</w:t>
                             </w:r>
                           </w:p>
@@ -13579,9 +13545,6 @@
                               <w:pStyle w:val="Code"/>
                             </w:pPr>
                             <w:r>
-                              <w:rPr>
-                                <w:spacing w:val="13"/>
-                              </w:rPr>
                               <w:t>model.get_tof_header()</w:t>
                             </w:r>
                           </w:p>
@@ -13601,7 +13564,7 @@
           </mc:Choice>
           <mc:Fallback>
             <w:pict>
-              <v:shape w14:anchorId="3F49477C" id="Text Box 62" o:spid="_x0000_s1055" style="width:471.5pt;height:33.75pt;visibility:visible;mso-wrap-style:square;mso-left-percent:-10001;mso-top-percent:-10001;mso-position-horizontal:absolute;mso-position-horizontal-relative:char;mso-position-vertical:absolute;mso-position-vertical-relative:line;mso-left-percent:-10001;mso-top-percent:-10001;v-text-anchor:top" coordsize="5715000,447675" o:spt="100" o:gfxdata="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" adj="-11796480,,5400" path="m,9525l5695950,r19050,447675l,447675,,9525xe" fillcolor="white [3201]" strokeweight=".5pt">
+              <v:shape w14:anchorId="3F49477C" id="Text Box 62" o:spid="_x0000_s1055" style="width:471.5pt;height:33.75pt;visibility:visible;mso-wrap-style:square;mso-left-percent:-10001;mso-top-percent:-10001;mso-position-horizontal:absolute;mso-position-horizontal-relative:char;mso-position-vertical:absolute;mso-position-vertical-relative:line;mso-left-percent:-10001;mso-top-percent:-10001;v-text-anchor:top" coordsize="5715000,447675" o:spt="100" o:gfxdata="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" adj="-11796480,,5400" path="m,9525l5695950,r19050,447675l,447675,,9525xe" fillcolor="white [3201]" strokeweight=".5pt">
                 <v:stroke joinstyle="miter"/>
                 <v:formulas/>
                 <v:path arrowok="t" o:connecttype="custom" o:connectlocs="0,9120;5968090,0;5988050,428625;0,428625;0,9120" o:connectangles="0,0,0,0,0" textboxrect="0,0,5715000,447675"/>
@@ -13610,14 +13573,8 @@
                     <w:p>
                       <w:pPr>
                         <w:pStyle w:val="Code"/>
-                        <w:rPr>
-                          <w:spacing w:val="13"/>
-                        </w:rPr>
                       </w:pPr>
                       <w:r>
-                        <w:rPr>
-                          <w:spacing w:val="13"/>
-                        </w:rPr>
                         <w:t>model.get_occupation_header()</w:t>
                       </w:r>
                     </w:p>
@@ -13626,9 +13583,6 @@
                         <w:pStyle w:val="Code"/>
                       </w:pPr>
                       <w:r>
-                        <w:rPr>
-                          <w:spacing w:val="13"/>
-                        </w:rPr>
                         <w:t>model.get_tof_header()</w:t>
                       </w:r>
                     </w:p>
@@ -13955,7 +13909,7 @@
           </mc:Choice>
           <mc:Fallback>
             <w:pict>
-              <v:shape w14:anchorId="7C1F00D6" id="Text Box 63" o:spid="_x0000_s1056" style="width:471.5pt;height:33.75pt;visibility:visible;mso-wrap-style:square;mso-left-percent:-10001;mso-top-percent:-10001;mso-position-horizontal:absolute;mso-position-horizontal-relative:char;mso-position-vertical:absolute;mso-position-vertical-relative:line;mso-left-percent:-10001;mso-top-percent:-10001;v-text-anchor:top" coordsize="5715000,447675" o:spt="100" o:gfxdata="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" adj="-11796480,,5400" path="m,9525l5695950,r19050,447675l,447675,,9525xe" fillcolor="white [3201]" strokeweight=".5pt">
+              <v:shape w14:anchorId="7C1F00D6" id="Text Box 63" o:spid="_x0000_s1056" style="width:471.5pt;height:33.75pt;visibility:visible;mso-wrap-style:square;mso-left-percent:-10001;mso-top-percent:-10001;mso-position-horizontal:absolute;mso-position-horizontal-relative:char;mso-position-vertical:absolute;mso-position-vertical-relative:line;mso-left-percent:-10001;mso-top-percent:-10001;v-text-anchor:top" coordsize="5715000,447675" o:spt="100" o:gfxdata="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" adj="-11796480,,5400" path="m,9525l5695950,r19050,447675l,447675,,9525xe" fillcolor="white [3201]" strokeweight=".5pt">
                 <v:stroke joinstyle="miter"/>
                 <v:formulas/>
                 <v:path arrowok="t" o:connecttype="custom" o:connectlocs="0,9120;5968090,0;5988050,428625;0,428625;0,9120" o:connectangles="0,0,0,0,0" textboxrect="0,0,5715000,447675"/>
@@ -14273,7 +14227,7 @@
           </mc:Choice>
           <mc:Fallback>
             <w:pict>
-              <v:shape w14:anchorId="73CC156C" id="Text Box 67" o:spid="_x0000_s1057" style="width:471.5pt;height:47.25pt;visibility:visible;mso-wrap-style:square;mso-left-percent:-10001;mso-top-percent:-10001;mso-position-horizontal:absolute;mso-position-horizontal-relative:char;mso-position-vertical:absolute;mso-position-vertical-relative:line;mso-left-percent:-10001;mso-top-percent:-10001;v-text-anchor:top" coordsize="5715000,447675" o:spt="100" o:gfxdata="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" adj="-11796480,,5400" path="m,9525l5695950,r19050,447675l,447675,,9525xe" fillcolor="white [3201]" strokeweight=".5pt">
+              <v:shape w14:anchorId="73CC156C" id="Text Box 67" o:spid="_x0000_s1057" style="width:471.5pt;height:47.25pt;visibility:visible;mso-wrap-style:square;mso-left-percent:-10001;mso-top-percent:-10001;mso-position-horizontal:absolute;mso-position-horizontal-relative:char;mso-position-vertical:absolute;mso-position-vertical-relative:line;mso-left-percent:-10001;mso-top-percent:-10001;v-text-anchor:top" coordsize="5715000,447675" o:spt="100" o:gfxdata="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" adj="-11796480,,5400" path="m,9525l5695950,r19050,447675l,447675,,9525xe" fillcolor="white [3201]" strokeweight=".5pt">
                 <v:stroke joinstyle="miter"/>
                 <v:formulas/>
                 <v:path arrowok="t" o:connecttype="custom" o:connectlocs="0,12768;5968090,0;5988050,600075;0,600075;0,12768" o:connectangles="0,0,0,0,0" textboxrect="0,0,5715000,447675"/>
@@ -14546,7 +14500,7 @@
           </mc:Choice>
           <mc:Fallback>
             <w:pict>
-              <v:shape w14:anchorId="19D540DD" id="Text Box 64" o:spid="_x0000_s1058" style="width:471.5pt;height:72.75pt;visibility:visible;mso-wrap-style:square;mso-left-percent:-10001;mso-top-percent:-10001;mso-position-horizontal:absolute;mso-position-horizontal-relative:char;mso-position-vertical:absolute;mso-position-vertical-relative:line;mso-left-percent:-10001;mso-top-percent:-10001;v-text-anchor:top" coordsize="5715000,447675" o:spt="100" o:gfxdata="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" adj="-11796480,,5400" path="m,9525l5695950,r19050,447675l,447675,,9525xe" fillcolor="white [3201]" strokeweight=".5pt">
+              <v:shape w14:anchorId="19D540DD" id="Text Box 64" o:spid="_x0000_s1058" style="width:471.5pt;height:72.75pt;visibility:visible;mso-wrap-style:square;mso-left-percent:-10001;mso-top-percent:-10001;mso-position-horizontal:absolute;mso-position-horizontal-relative:char;mso-position-vertical:absolute;mso-position-vertical-relative:line;mso-left-percent:-10001;mso-top-percent:-10001;v-text-anchor:top" coordsize="5715000,447675" o:spt="100" o:gfxdata="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" adj="-11796480,,5400" path="m,9525l5695950,r19050,447675l,447675,,9525xe" fillcolor="white [3201]" strokeweight=".5pt">
                 <v:stroke joinstyle="miter"/>
                 <v:formulas/>
                 <v:path arrowok="t" o:connecttype="custom" o:connectlocs="0,19658;5968090,0;5988050,923925;0,923925;0,19658" o:connectangles="0,0,0,0,0" textboxrect="0,0,5715000,447675"/>
@@ -14656,6 +14610,7 @@
         <w:pStyle w:val="BodyText"/>
       </w:pPr>
       <w:r>
+        <w:lastRenderedPageBreak/>
         <w:t>The above commands are often sufficient when running and simulating a kmcos model, but in certain cases direct access to the Fortran data structures and methods is desirable. The Fortran modules base, lattice, and proclist are atttributes of the model instance kmc_model.so. This model instance can be explored using ipython and &lt;TAB&gt;:</w:t>
       </w:r>
     </w:p>
@@ -14799,7 +14754,7 @@
           </mc:Choice>
           <mc:Fallback>
             <w:pict>
-              <v:shape w14:anchorId="77B4CDE3" id="Text Box 65" o:spid="_x0000_s1059" style="width:471.5pt;height:51.75pt;visibility:visible;mso-wrap-style:square;mso-left-percent:-10001;mso-top-percent:-10001;mso-position-horizontal:absolute;mso-position-horizontal-relative:char;mso-position-vertical:absolute;mso-position-vertical-relative:line;mso-left-percent:-10001;mso-top-percent:-10001;v-text-anchor:top" coordsize="5715000,447675" o:spt="100" o:gfxdata="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" adj="-11796480,,5400" path="m,9525l5695950,r19050,447675l,447675,,9525xe" fillcolor="white [3201]" strokeweight=".5pt">
+              <v:shape w14:anchorId="77B4CDE3" id="Text Box 65" o:spid="_x0000_s1059" style="width:471.5pt;height:51.75pt;visibility:visible;mso-wrap-style:square;mso-left-percent:-10001;mso-top-percent:-10001;mso-position-horizontal:absolute;mso-position-horizontal-relative:char;mso-position-vertical:absolute;mso-position-vertical-relative:line;mso-left-percent:-10001;mso-top-percent:-10001;v-text-anchor:top" coordsize="5715000,447675" o:spt="100" o:gfxdata="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" adj="-11796480,,5400" path="m,9525l5695950,r19050,447675l,447675,,9525xe" fillcolor="white [3201]" strokeweight=".5pt">
                 <v:stroke joinstyle="miter"/>
                 <v:formulas/>
                 <v:path arrowok="t" o:connecttype="custom" o:connectlocs="0,13984;5968090,0;5988050,657225;0,657225;0,13984" o:connectangles="0,0,0,0,0" textboxrect="0,0,5715000,447675"/>
@@ -14847,7 +14802,6 @@
         </w:numPr>
       </w:pPr>
       <w:r>
-        <w:lastRenderedPageBreak/>
         <w:t>Deallocating</w:t>
       </w:r>
       <w:r>
@@ -14861,12 +14815,6 @@
       </w:r>
     </w:p>
     <w:p>
-      <w:pPr>
-        <w:tabs>
-          <w:tab w:val="left" w:pos="723"/>
-        </w:tabs>
-        <w:spacing w:before="90" w:after="120"/>
-      </w:pPr>
       <w:r>
         <w:rPr>
           <w:noProof/>
@@ -14987,7 +14935,7 @@
           </mc:Choice>
           <mc:Fallback>
             <w:pict>
-              <v:shape w14:anchorId="28A75019" id="Text Box 52" o:spid="_x0000_s1060" style="width:471.5pt;height:21.75pt;visibility:visible;mso-wrap-style:square;mso-left-percent:-10001;mso-top-percent:-10001;mso-position-horizontal:absolute;mso-position-horizontal-relative:char;mso-position-vertical:absolute;mso-position-vertical-relative:line;mso-left-percent:-10001;mso-top-percent:-10001;v-text-anchor:top" coordsize="5715000,447675" o:spt="100" o:gfxdata="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" adj="-11796480,,5400" path="m,9525l5695950,r19050,447675l,447675,,9525xe" fillcolor="white [3201]" strokeweight=".5pt">
+              <v:shape w14:anchorId="28A75019" id="Text Box 52" o:spid="_x0000_s1060" style="width:471.5pt;height:21.75pt;visibility:visible;mso-wrap-style:square;mso-left-percent:-10001;mso-top-percent:-10001;mso-position-horizontal:absolute;mso-position-horizontal-relative:char;mso-position-vertical:absolute;mso-position-vertical-relative:line;mso-left-percent:-10001;mso-top-percent:-10001;v-text-anchor:top" coordsize="5715000,447675" o:spt="100" o:gfxdata="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" adj="-11796480,,5400" path="m,9525l5695950,r19050,447675l,447675,,9525xe" fillcolor="white [3201]" strokeweight=".5pt">
                 <v:stroke joinstyle="miter"/>
                 <v:formulas/>
                 <v:path arrowok="t" o:connecttype="custom" o:connectlocs="0,5877;5968090,0;5988050,276225;0,276225;0,5877" o:connectangles="0,0,0,0,0" textboxrect="0,0,5715000,447675"/>
@@ -15150,7 +15098,7 @@
           </mc:Choice>
           <mc:Fallback>
             <w:pict>
-              <v:shape w14:anchorId="147EFDF4" id="Text Box 71" o:spid="_x0000_s1061" style="width:471.5pt;height:21.75pt;visibility:visible;mso-wrap-style:square;mso-left-percent:-10001;mso-top-percent:-10001;mso-position-horizontal:absolute;mso-position-horizontal-relative:char;mso-position-vertical:absolute;mso-position-vertical-relative:line;mso-left-percent:-10001;mso-top-percent:-10001;v-text-anchor:top" coordsize="5715000,447675" o:spt="100" o:gfxdata="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" adj="-11796480,,5400" path="m,9525l5695950,r19050,447675l,447675,,9525xe" fillcolor="white [3201]" strokeweight=".5pt">
+              <v:shape w14:anchorId="147EFDF4" id="Text Box 71" o:spid="_x0000_s1061" style="width:471.5pt;height:21.75pt;visibility:visible;mso-wrap-style:square;mso-left-percent:-10001;mso-top-percent:-10001;mso-position-horizontal:absolute;mso-position-horizontal-relative:char;mso-position-vertical:absolute;mso-position-vertical-relative:line;mso-left-percent:-10001;mso-top-percent:-10001;v-text-anchor:top" coordsize="5715000,447675" o:spt="100" o:gfxdata="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" adj="-11796480,,5400" path="m,9525l5695950,r19050,447675l,447675,,9525xe" fillcolor="white [3201]" strokeweight=".5pt">
                 <v:stroke joinstyle="miter"/>
                 <v:formulas/>
                 <v:path arrowok="t" o:connecttype="custom" o:connectlocs="0,5877;5968090,0;5988050,276225;0,276225;0,5877" o:connectangles="0,0,0,0,0" textboxrect="0,0,5715000,447675"/>
@@ -15195,7 +15143,7 @@
         <w:pStyle w:val="Heading2"/>
       </w:pPr>
       <w:bookmarkStart w:id="31" w:name="Client_scripts"/>
-      <w:bookmarkStart w:id="32" w:name="_Toc98495193"/>
+      <w:bookmarkStart w:id="32" w:name="_Toc103705932"/>
       <w:bookmarkEnd w:id="31"/>
       <w:r>
         <w:t xml:space="preserve">Client </w:t>
@@ -15224,7 +15172,7 @@
         <w:pStyle w:val="Heading3"/>
       </w:pPr>
       <w:bookmarkStart w:id="33" w:name="Generating_an_Arrhenius_plot."/>
-      <w:bookmarkStart w:id="34" w:name="_Toc98495194"/>
+      <w:bookmarkStart w:id="34" w:name="_Toc103705933"/>
       <w:bookmarkEnd w:id="33"/>
       <w:r>
         <w:t xml:space="preserve">Generating an Arrhenius </w:t>
@@ -15240,9 +15188,6 @@
     <w:p>
       <w:pPr>
         <w:pStyle w:val="BodyText"/>
-        <w:rPr>
-          <w:rFonts w:eastAsiaTheme="minorEastAsia"/>
-        </w:rPr>
       </w:pPr>
       <w:r>
         <w:t>As a first example of a client script, we will see how to build an Arrhenius plot (i.e. log(TOF ) vs. 1/T ) for the RuO</w:t>
@@ -15254,51 +15199,30 @@
         <w:t>2</w:t>
       </w:r>
       <w:r>
-        <w:rPr>
-          <w:rFonts w:eastAsiaTheme="minorEastAsia"/>
-        </w:rPr>
         <w:t xml:space="preserve"> CO oxidation model. </w:t>
       </w:r>
       <w:r>
-        <w:rPr>
-          <w:rFonts w:eastAsiaTheme="minorEastAsia"/>
-        </w:rPr>
         <w:t>This type of analysis is used heavily in the catalysis community for understanding temperature effects on</w:t>
       </w:r>
       <w:r>
-        <w:rPr>
-          <w:rFonts w:eastAsiaTheme="minorEastAsia"/>
-        </w:rPr>
         <w:t xml:space="preserve"> reaction rates and how this</w:t>
       </w:r>
       <w:r>
-        <w:rPr>
-          <w:rFonts w:eastAsiaTheme="minorEastAsia"/>
-        </w:rPr>
         <w:t xml:space="preserve"> relate</w:t>
       </w:r>
       <w:r>
-        <w:rPr>
-          <w:rFonts w:eastAsiaTheme="minorEastAsia"/>
-        </w:rPr>
         <w:t>s</w:t>
       </w:r>
       <w:r>
-        <w:rPr>
-          <w:rFonts w:eastAsiaTheme="minorEastAsia"/>
-        </w:rPr>
         <w:t xml:space="preserve"> to the reaction mechanism</w:t>
       </w:r>
       <w:r>
-        <w:rPr>
-          <w:rFonts w:eastAsiaTheme="minorEastAsia"/>
-        </w:rPr>
         <w:t>. In case the reaction mechanism involves a single thermally activated rate-limiting step, the Arrhenius plot will be a straight line, from which the apparent activation energy,</w:t>
       </w:r>
       <m:oMath>
         <m:r>
           <w:rPr>
-            <w:rFonts w:ascii="Cambria Math" w:eastAsiaTheme="minorEastAsia" w:hAnsi="Cambria Math"/>
+            <w:rFonts w:ascii="Cambria Math" w:hAnsi="Cambria Math"/>
           </w:rPr>
           <m:t xml:space="preserve"> </m:t>
         </m:r>
@@ -15306,7 +15230,7 @@
           <m:sSubPr>
             <m:ctrlPr>
               <w:rPr>
-                <w:rFonts w:ascii="Cambria Math" w:eastAsiaTheme="minorEastAsia" w:hAnsi="Cambria Math"/>
+                <w:rFonts w:ascii="Cambria Math" w:hAnsi="Cambria Math"/>
                 <w:i/>
               </w:rPr>
             </m:ctrlPr>
@@ -15314,7 +15238,7 @@
           <m:e>
             <m:r>
               <w:rPr>
-                <w:rFonts w:ascii="Cambria Math" w:eastAsiaTheme="minorEastAsia" w:hAnsi="Cambria Math"/>
+                <w:rFonts w:ascii="Cambria Math" w:hAnsi="Cambria Math"/>
               </w:rPr>
               <m:t>E</m:t>
             </m:r>
@@ -15325,7 +15249,7 @@
                 <m:sty m:val="p"/>
               </m:rPr>
               <w:rPr>
-                <w:rFonts w:ascii="Cambria Math" w:eastAsiaTheme="minorEastAsia" w:hAnsi="Cambria Math"/>
+                <w:rFonts w:ascii="Cambria Math" w:hAnsi="Cambria Math"/>
               </w:rPr>
               <m:t>a</m:t>
             </m:r>
@@ -15333,55 +15257,60 @@
         </m:sSub>
       </m:oMath>
       <w:r>
-        <w:rPr>
-          <w:rFonts w:eastAsiaTheme="minorEastAsia"/>
-        </w:rPr>
         <w:t xml:space="preserve"> , and the pre-exponential factor, </w:t>
       </w:r>
       <m:oMath>
         <m:r>
           <w:rPr>
-            <w:rFonts w:ascii="Cambria Math" w:eastAsiaTheme="minorEastAsia" w:hAnsi="Cambria Math"/>
+            <w:rFonts w:ascii="Cambria Math" w:hAnsi="Cambria Math"/>
           </w:rPr>
           <m:t>A</m:t>
         </m:r>
       </m:oMath>
       <w:r>
-        <w:rPr>
-          <w:rFonts w:eastAsiaTheme="minorEastAsia"/>
-        </w:rPr>
         <w:t>, can be determined, i.e.</w:t>
       </w:r>
     </w:p>
     <w:p>
       <w:pPr>
         <w:pStyle w:val="BodyText"/>
-        <w:rPr>
-          <w:rFonts w:eastAsiaTheme="minorEastAsia"/>
-        </w:rPr>
       </w:pPr>
       <m:oMath>
         <m:r>
           <w:rPr>
-            <w:rFonts w:ascii="Cambria Math" w:eastAsiaTheme="minorEastAsia" w:hAnsi="Cambria Math"/>
+            <w:rFonts w:ascii="Cambria Math" w:hAnsi="Cambria Math"/>
           </w:rPr>
-          <m:t>r=A∙</m:t>
+          <m:t>r</m:t>
         </m:r>
         <m:r>
           <m:rPr>
             <m:sty m:val="p"/>
           </m:rPr>
           <w:rPr>
-            <w:rFonts w:ascii="Cambria Math" w:eastAsiaTheme="minorEastAsia" w:hAnsi="Cambria Math"/>
+            <w:rFonts w:ascii="Cambria Math" w:hAnsi="Cambria Math"/>
           </w:rPr>
-          <m:t>exp</m:t>
+          <m:t>=</m:t>
+        </m:r>
+        <m:r>
+          <w:rPr>
+            <w:rFonts w:ascii="Cambria Math" w:hAnsi="Cambria Math"/>
+          </w:rPr>
+          <m:t>A</m:t>
+        </m:r>
+        <m:r>
+          <m:rPr>
+            <m:sty m:val="p"/>
+          </m:rPr>
+          <w:rPr>
+            <w:rFonts w:ascii="Cambria Math" w:hAnsi="Cambria Math"/>
+          </w:rPr>
+          <m:t>∙exp</m:t>
         </m:r>
         <m:d>
           <m:dPr>
             <m:ctrlPr>
               <w:rPr>
-                <w:rFonts w:ascii="Cambria Math" w:eastAsiaTheme="minorEastAsia" w:hAnsi="Cambria Math"/>
-                <w:i/>
+                <w:rFonts w:ascii="Cambria Math" w:hAnsi="Cambria Math"/>
               </w:rPr>
             </m:ctrlPr>
           </m:dPr>
@@ -15390,15 +15319,17 @@
               <m:fPr>
                 <m:ctrlPr>
                   <w:rPr>
-                    <w:rFonts w:ascii="Cambria Math" w:eastAsiaTheme="minorEastAsia" w:hAnsi="Cambria Math"/>
-                    <w:i/>
+                    <w:rFonts w:ascii="Cambria Math" w:hAnsi="Cambria Math"/>
                   </w:rPr>
                 </m:ctrlPr>
               </m:fPr>
               <m:num>
                 <m:r>
+                  <m:rPr>
+                    <m:sty m:val="p"/>
+                  </m:rPr>
                   <w:rPr>
-                    <w:rFonts w:ascii="Cambria Math" w:eastAsiaTheme="minorEastAsia" w:hAnsi="Cambria Math"/>
+                    <w:rFonts w:ascii="Cambria Math" w:hAnsi="Cambria Math"/>
                   </w:rPr>
                   <m:t>-</m:t>
                 </m:r>
@@ -15406,15 +15337,14 @@
                   <m:sSubPr>
                     <m:ctrlPr>
                       <w:rPr>
-                        <w:rFonts w:ascii="Cambria Math" w:eastAsiaTheme="minorEastAsia" w:hAnsi="Cambria Math"/>
-                        <w:i/>
+                        <w:rFonts w:ascii="Cambria Math" w:hAnsi="Cambria Math"/>
                       </w:rPr>
                     </m:ctrlPr>
                   </m:sSubPr>
                   <m:e>
                     <m:r>
                       <w:rPr>
-                        <w:rFonts w:ascii="Cambria Math" w:eastAsiaTheme="minorEastAsia" w:hAnsi="Cambria Math"/>
+                        <w:rFonts w:ascii="Cambria Math" w:hAnsi="Cambria Math"/>
                       </w:rPr>
                       <m:t>E</m:t>
                     </m:r>
@@ -15425,7 +15355,7 @@
                         <m:sty m:val="p"/>
                       </m:rPr>
                       <w:rPr>
-                        <w:rFonts w:ascii="Cambria Math" w:eastAsiaTheme="minorEastAsia" w:hAnsi="Cambria Math"/>
+                        <w:rFonts w:ascii="Cambria Math" w:hAnsi="Cambria Math"/>
                       </w:rPr>
                       <m:t>a</m:t>
                     </m:r>
@@ -15437,15 +15367,14 @@
                   <m:sSubPr>
                     <m:ctrlPr>
                       <w:rPr>
-                        <w:rFonts w:ascii="Cambria Math" w:eastAsiaTheme="minorEastAsia" w:hAnsi="Cambria Math"/>
-                        <w:i/>
+                        <w:rFonts w:ascii="Cambria Math" w:hAnsi="Cambria Math"/>
                       </w:rPr>
                     </m:ctrlPr>
                   </m:sSubPr>
                   <m:e>
                     <m:r>
                       <w:rPr>
-                        <w:rFonts w:ascii="Cambria Math" w:eastAsiaTheme="minorEastAsia" w:hAnsi="Cambria Math"/>
+                        <w:rFonts w:ascii="Cambria Math" w:hAnsi="Cambria Math"/>
                       </w:rPr>
                       <m:t>k</m:t>
                     </m:r>
@@ -15456,7 +15385,7 @@
                         <m:sty m:val="p"/>
                       </m:rPr>
                       <w:rPr>
-                        <w:rFonts w:ascii="Cambria Math" w:eastAsiaTheme="minorEastAsia" w:hAnsi="Cambria Math"/>
+                        <w:rFonts w:ascii="Cambria Math" w:hAnsi="Cambria Math"/>
                       </w:rPr>
                       <m:t>B</m:t>
                     </m:r>
@@ -15464,7 +15393,7 @@
                 </m:sSub>
                 <m:r>
                   <w:rPr>
-                    <w:rFonts w:ascii="Cambria Math" w:eastAsiaTheme="minorEastAsia" w:hAnsi="Cambria Math"/>
+                    <w:rFonts w:ascii="Cambria Math" w:hAnsi="Cambria Math"/>
                   </w:rPr>
                   <m:t>T</m:t>
                 </m:r>
@@ -15474,49 +15403,31 @@
         </m:d>
       </m:oMath>
       <w:r>
-        <w:rPr>
-          <w:rFonts w:eastAsiaTheme="minorEastAsia"/>
-        </w:rPr>
         <w:t xml:space="preserve"> ,</w:t>
       </w:r>
     </w:p>
     <w:p>
       <w:pPr>
         <w:pStyle w:val="BodyText"/>
-        <w:rPr>
-          <w:rFonts w:eastAsiaTheme="minorEastAsia"/>
-        </w:rPr>
-      </w:pPr>
-      <w:r>
-        <w:rPr>
-          <w:rFonts w:eastAsiaTheme="minorEastAsia"/>
-        </w:rPr>
+      </w:pPr>
+      <w:r>
         <w:t>where</w:t>
       </w:r>
       <w:r>
-        <w:rPr>
-          <w:rFonts w:eastAsiaTheme="minorEastAsia"/>
-        </w:rPr>
         <w:t xml:space="preserve"> </w:t>
       </w:r>
       <m:oMath>
         <m:r>
           <w:rPr>
-            <w:rFonts w:ascii="Cambria Math" w:eastAsiaTheme="minorEastAsia" w:hAnsi="Cambria Math"/>
+            <w:rFonts w:ascii="Cambria Math" w:hAnsi="Cambria Math"/>
           </w:rPr>
           <m:t>r</m:t>
         </m:r>
       </m:oMath>
       <w:r>
-        <w:rPr>
-          <w:rFonts w:eastAsiaTheme="minorEastAsia"/>
-        </w:rPr>
         <w:t xml:space="preserve"> is the reaction rate (same as TOF) and</w:t>
       </w:r>
       <w:r>
-        <w:rPr>
-          <w:rFonts w:eastAsiaTheme="minorEastAsia"/>
-        </w:rPr>
         <w:t xml:space="preserve"> </w:t>
       </w:r>
       <m:oMath>
@@ -15524,7 +15435,7 @@
           <m:sSubPr>
             <m:ctrlPr>
               <w:rPr>
-                <w:rFonts w:ascii="Cambria Math" w:eastAsiaTheme="minorEastAsia" w:hAnsi="Cambria Math"/>
+                <w:rFonts w:ascii="Cambria Math" w:hAnsi="Cambria Math"/>
                 <w:i/>
               </w:rPr>
             </m:ctrlPr>
@@ -15532,7 +15443,7 @@
           <m:e>
             <m:r>
               <w:rPr>
-                <w:rFonts w:ascii="Cambria Math" w:eastAsiaTheme="minorEastAsia" w:hAnsi="Cambria Math"/>
+                <w:rFonts w:ascii="Cambria Math" w:hAnsi="Cambria Math"/>
               </w:rPr>
               <m:t>k</m:t>
             </m:r>
@@ -15543,7 +15454,7 @@
                 <m:sty m:val="p"/>
               </m:rPr>
               <w:rPr>
-                <w:rFonts w:ascii="Cambria Math" w:eastAsiaTheme="minorEastAsia" w:hAnsi="Cambria Math"/>
+                <w:rFonts w:ascii="Cambria Math" w:hAnsi="Cambria Math"/>
               </w:rPr>
               <m:t>B</m:t>
             </m:r>
@@ -15551,90 +15462,50 @@
         </m:sSub>
       </m:oMath>
       <w:r>
-        <w:rPr>
-          <w:rFonts w:eastAsiaTheme="minorEastAsia"/>
-        </w:rPr>
         <w:t xml:space="preserve"> is the Boltzmann constant.</w:t>
       </w:r>
       <w:r>
-        <w:rPr>
-          <w:rFonts w:eastAsiaTheme="minorEastAsia"/>
-        </w:rPr>
         <w:t xml:space="preserve"> A </w:t>
       </w:r>
       <w:r>
-        <w:rPr>
-          <w:rFonts w:eastAsiaTheme="minorEastAsia"/>
-        </w:rPr>
         <w:t xml:space="preserve">detailed discussion of the </w:t>
       </w:r>
       <w:r>
-        <w:rPr>
-          <w:rFonts w:eastAsiaTheme="minorEastAsia"/>
-        </w:rPr>
         <w:t xml:space="preserve">meaning of the </w:t>
       </w:r>
       <w:r>
-        <w:rPr>
-          <w:rFonts w:eastAsiaTheme="minorEastAsia"/>
-        </w:rPr>
         <w:t xml:space="preserve">apparent activation energy can be found in Ref. </w:t>
       </w:r>
       <w:r>
-        <w:rPr>
-          <w:rFonts w:eastAsiaTheme="minorEastAsia"/>
-        </w:rPr>
         <w:fldChar w:fldCharType="begin"/>
       </w:r>
       <w:r>
-        <w:rPr>
-          <w:rFonts w:eastAsiaTheme="minorEastAsia"/>
-        </w:rPr>
         <w:instrText xml:space="preserve"> ADDIN EN.CITE &lt;EndNote&gt;&lt;Cite&gt;&lt;Author&gt;Mao&lt;/Author&gt;&lt;Year&gt;2019&lt;/Year&gt;&lt;RecNum&gt;711&lt;/RecNum&gt;&lt;DisplayText&gt;[8]&lt;/DisplayText&gt;&lt;record&gt;&lt;rec-number&gt;711&lt;/rec-number&gt;&lt;foreign-keys&gt;&lt;key app="EN" db-id="dwpf5000cwdadvef59cv2p975992xx0tfpa5" timestamp="1647509550"&gt;711&lt;/key&gt;&lt;/foreign-keys&gt;&lt;ref-type name="Journal Article"&gt;17&lt;/ref-type&gt;&lt;contributors&gt;&lt;authors&gt;&lt;author&gt;Mao, Zhongtian&lt;/author&gt;&lt;author&gt;Campbell, Charles T.&lt;/author&gt;&lt;/authors&gt;&lt;/contributors&gt;&lt;titles&gt;&lt;title&gt;Apparent Activation Energies in Complex Reaction Mechanisms: A Simple Relationship via Degrees of Rate Control&lt;/title&gt;&lt;secondary-title&gt;ACS Catalysis&lt;/secondary-title&gt;&lt;/titles&gt;&lt;periodical&gt;&lt;full-title&gt;ACS Catalysis&lt;/full-title&gt;&lt;/periodical&gt;&lt;pages&gt;9465-9473&lt;/pages&gt;&lt;volume&gt;9&lt;/volume&gt;&lt;number&gt;10&lt;/number&gt;&lt;dates&gt;&lt;year&gt;2019&lt;/year&gt;&lt;pub-dates&gt;&lt;date&gt;2019/10/04&lt;/date&gt;&lt;/pub-dates&gt;&lt;/dates&gt;&lt;publisher&gt;American Chemical Society&lt;/publisher&gt;&lt;urls&gt;&lt;related-urls&gt;&lt;url&gt;https://doi.org/10.1021/acscatal.9b02761&lt;/url&gt;&lt;/related-urls&gt;&lt;/urls&gt;&lt;electronic-resource-num&gt;10.1021/acscatal.9b02761&lt;/electronic-resource-num&gt;&lt;/record&gt;&lt;/Cite&gt;&lt;/EndNote&gt;</w:instrText>
       </w:r>
       <w:r>
-        <w:rPr>
-          <w:rFonts w:eastAsiaTheme="minorEastAsia"/>
-        </w:rPr>
         <w:fldChar w:fldCharType="separate"/>
       </w:r>
       <w:r>
         <w:rPr>
-          <w:rFonts w:eastAsiaTheme="minorEastAsia"/>
           <w:noProof/>
         </w:rPr>
         <w:t>[8]</w:t>
       </w:r>
       <w:r>
-        <w:rPr>
-          <w:rFonts w:eastAsiaTheme="minorEastAsia"/>
-        </w:rPr>
         <w:fldChar w:fldCharType="end"/>
       </w:r>
       <w:r>
-        <w:rPr>
-          <w:rFonts w:eastAsiaTheme="minorEastAsia"/>
-        </w:rPr>
         <w:t>.</w:t>
       </w:r>
     </w:p>
     <w:p>
       <w:pPr>
         <w:pStyle w:val="BodyText"/>
-        <w:rPr>
-          <w:rFonts w:eastAsiaTheme="minorEastAsia"/>
-        </w:rPr>
-      </w:pPr>
-      <w:r>
-        <w:rPr>
-          <w:rFonts w:eastAsiaTheme="minorEastAsia"/>
-        </w:rPr>
+      </w:pPr>
+      <w:r>
         <w:t>Be sure that you are in the kmcos virtual environment by entering this command in the terminal: source ~/VENV/kmcos/bin/activate. The example script plot_arrhenius.py can be found in the</w:t>
       </w:r>
       <w:r>
-        <w:rPr>
-          <w:rFonts w:eastAsiaTheme="minorEastAsia"/>
-        </w:rPr>
         <w:t xml:space="preserve"> directory of the compiled model: </w:t>
       </w:r>
       <w:r>
@@ -15653,13 +15524,7 @@
         <w:t>.</w:t>
       </w:r>
       <w:r>
-        <w:rPr>
-          <w:rFonts w:eastAsiaTheme="minorEastAsia"/>
-        </w:rPr>
-        <w:t xml:space="preserve"> You can run it </w:t>
-      </w:r>
-      <w:r>
-        <w:t>using</w:t>
+        <w:t xml:space="preserve"> You can run it using</w:t>
       </w:r>
       <w:r>
         <w:t xml:space="preserve"> the following command</w:t>
@@ -15801,7 +15666,7 @@
           </mc:Choice>
           <mc:Fallback>
             <w:pict>
-              <v:shape w14:anchorId="1F0A30EF" id="Text Box 73" o:spid="_x0000_s1062" style="width:471.5pt;height:21pt;visibility:visible;mso-wrap-style:square;mso-left-percent:-10001;mso-top-percent:-10001;mso-position-horizontal:absolute;mso-position-horizontal-relative:char;mso-position-vertical:absolute;mso-position-vertical-relative:line;mso-left-percent:-10001;mso-top-percent:-10001;v-text-anchor:top" coordsize="5715000,447675" o:spt="100" o:gfxdata="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" adj="-11796480,,5400" path="m,9525l5695950,r19050,447675l,447675,,9525xe" fillcolor="white [3201]" strokeweight=".5pt">
+              <v:shape w14:anchorId="1F0A30EF" id="Text Box 73" o:spid="_x0000_s1062" style="width:471.5pt;height:21pt;visibility:visible;mso-wrap-style:square;mso-left-percent:-10001;mso-top-percent:-10001;mso-position-horizontal:absolute;mso-position-horizontal-relative:char;mso-position-vertical:absolute;mso-position-vertical-relative:line;mso-left-percent:-10001;mso-top-percent:-10001;v-text-anchor:top" coordsize="5715000,447675" o:spt="100" o:gfxdata="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" adj="-11796480,,5400" path="m,9525l5695950,r19050,447675l,447675,,9525xe" fillcolor="white [3201]" strokeweight=".5pt">
                 <v:stroke joinstyle="miter"/>
                 <v:formulas/>
                 <v:path arrowok="t" o:connecttype="custom" o:connectlocs="0,5674;5968090,0;5988050,266700;0,266700;0,5674" o:connectangles="0,0,0,0,0" textboxrect="0,0,5715000,447675"/>
@@ -15849,7 +15714,7 @@
         <w:pStyle w:val="Heading3"/>
       </w:pPr>
       <w:bookmarkStart w:id="35" w:name="TASK_2:_TOF_and_coverages_vs_p_diagrams."/>
-      <w:bookmarkStart w:id="36" w:name="_Toc98495195"/>
+      <w:bookmarkStart w:id="36" w:name="_Toc103705934"/>
       <w:bookmarkEnd w:id="35"/>
       <w:r>
         <w:t>TASK</w:t>
@@ -16027,7 +15892,6 @@
             <m:ctrlPr>
               <w:rPr>
                 <w:rFonts w:ascii="Cambria Math" w:hAnsi="Cambria Math"/>
-                <w:i/>
               </w:rPr>
             </m:ctrlPr>
           </m:sSubSupPr>
@@ -16044,7 +15908,22 @@
               <w:rPr>
                 <w:rFonts w:ascii="Cambria Math" w:hAnsi="Cambria Math"/>
               </w:rPr>
-              <m:t>i,st</m:t>
+              <m:t>i</m:t>
+            </m:r>
+            <m:r>
+              <m:rPr>
+                <m:sty m:val="p"/>
+              </m:rPr>
+              <w:rPr>
+                <w:rFonts w:ascii="Cambria Math" w:hAnsi="Cambria Math"/>
+              </w:rPr>
+              <m:t>,</m:t>
+            </m:r>
+            <m:r>
+              <w:rPr>
+                <w:rFonts w:ascii="Cambria Math" w:hAnsi="Cambria Math"/>
+              </w:rPr>
+              <m:t>st</m:t>
             </m:r>
           </m:sub>
           <m:sup>
@@ -16064,7 +15943,6 @@
             <m:ctrlPr>
               <w:rPr>
                 <w:rFonts w:ascii="Cambria Math" w:hAnsi="Cambria Math"/>
-                <w:i/>
               </w:rPr>
             </m:ctrlPr>
           </m:dPr>
@@ -16073,14 +15951,22 @@
               <w:rPr>
                 <w:rFonts w:ascii="Cambria Math" w:hAnsi="Cambria Math"/>
               </w:rPr>
-              <m:t>T,</m:t>
+              <m:t>T</m:t>
+            </m:r>
+            <m:r>
+              <m:rPr>
+                <m:sty m:val="p"/>
+              </m:rPr>
+              <w:rPr>
+                <w:rFonts w:ascii="Cambria Math" w:hAnsi="Cambria Math"/>
+              </w:rPr>
+              <m:t>,</m:t>
             </m:r>
             <m:sSub>
               <m:sSubPr>
                 <m:ctrlPr>
                   <w:rPr>
                     <w:rFonts w:ascii="Cambria Math" w:hAnsi="Cambria Math"/>
-                    <w:i/>
                   </w:rPr>
                 </m:ctrlPr>
               </m:sSubPr>
@@ -16104,6 +15990,9 @@
           </m:e>
         </m:d>
         <m:r>
+          <m:rPr>
+            <m:sty m:val="p"/>
+          </m:rPr>
           <w:rPr>
             <w:rFonts w:ascii="Cambria Math" w:hAnsi="Cambria Math"/>
           </w:rPr>
@@ -16114,7 +16003,6 @@
             <m:ctrlPr>
               <w:rPr>
                 <w:rFonts w:ascii="Cambria Math" w:hAnsi="Cambria Math"/>
-                <w:i/>
               </w:rPr>
             </m:ctrlPr>
           </m:sSubPr>
@@ -16131,22 +16019,54 @@
               <w:rPr>
                 <w:rFonts w:ascii="Cambria Math" w:hAnsi="Cambria Math"/>
               </w:rPr>
-              <m:t>i,st</m:t>
+              <m:t>i</m:t>
+            </m:r>
+            <m:r>
+              <m:rPr>
+                <m:sty m:val="p"/>
+              </m:rPr>
+              <w:rPr>
+                <w:rFonts w:ascii="Cambria Math" w:hAnsi="Cambria Math"/>
+              </w:rPr>
+              <m:t>,</m:t>
+            </m:r>
+            <m:r>
+              <w:rPr>
+                <w:rFonts w:ascii="Cambria Math" w:hAnsi="Cambria Math"/>
+              </w:rPr>
+              <m:t>st</m:t>
             </m:r>
           </m:sub>
         </m:sSub>
         <m:r>
+          <m:rPr>
+            <m:sty m:val="p"/>
+          </m:rPr>
           <w:rPr>
             <w:rFonts w:ascii="Cambria Math" w:hAnsi="Cambria Math"/>
           </w:rPr>
-          <m:t>(T)∙</m:t>
+          <m:t>(</m:t>
+        </m:r>
+        <m:r>
+          <w:rPr>
+            <w:rFonts w:ascii="Cambria Math" w:hAnsi="Cambria Math"/>
+          </w:rPr>
+          <m:t>T</m:t>
+        </m:r>
+        <m:r>
+          <m:rPr>
+            <m:sty m:val="p"/>
+          </m:rPr>
+          <w:rPr>
+            <w:rFonts w:ascii="Cambria Math" w:hAnsi="Cambria Math"/>
+          </w:rPr>
+          <m:t>)∙</m:t>
         </m:r>
         <m:f>
           <m:fPr>
             <m:ctrlPr>
               <w:rPr>
                 <w:rFonts w:ascii="Cambria Math" w:hAnsi="Cambria Math"/>
-                <w:i/>
               </w:rPr>
             </m:ctrlPr>
           </m:fPr>
@@ -16156,7 +16076,6 @@
                 <m:ctrlPr>
                   <w:rPr>
                     <w:rFonts w:ascii="Cambria Math" w:hAnsi="Cambria Math"/>
-                    <w:i/>
                   </w:rPr>
                 </m:ctrlPr>
               </m:sSubPr>
@@ -16182,7 +16101,6 @@
                 <m:ctrlPr>
                   <w:rPr>
                     <w:rFonts w:ascii="Cambria Math" w:hAnsi="Cambria Math"/>
-                    <w:i/>
                   </w:rPr>
                 </m:ctrlPr>
               </m:sSubPr>
@@ -16211,24 +16129,31 @@
                 <m:ctrlPr>
                   <w:rPr>
                     <w:rFonts w:ascii="Cambria Math" w:hAnsi="Cambria Math"/>
-                    <w:i/>
                   </w:rPr>
                 </m:ctrlPr>
               </m:radPr>
               <m:deg/>
               <m:e>
                 <m:r>
+                  <m:rPr>
+                    <m:sty m:val="p"/>
+                  </m:rPr>
                   <w:rPr>
                     <w:rFonts w:ascii="Cambria Math" w:hAnsi="Cambria Math"/>
                   </w:rPr>
-                  <m:t>2π</m:t>
+                  <m:t>2</m:t>
+                </m:r>
+                <m:r>
+                  <w:rPr>
+                    <w:rFonts w:ascii="Cambria Math" w:hAnsi="Cambria Math"/>
+                  </w:rPr>
+                  <m:t>π</m:t>
                 </m:r>
                 <m:sSub>
                   <m:sSubPr>
                     <m:ctrlPr>
                       <w:rPr>
                         <w:rFonts w:ascii="Cambria Math" w:hAnsi="Cambria Math"/>
-                        <w:i/>
                       </w:rPr>
                     </m:ctrlPr>
                   </m:sSubPr>
@@ -16254,7 +16179,6 @@
                     <m:ctrlPr>
                       <w:rPr>
                         <w:rFonts w:ascii="Cambria Math" w:eastAsiaTheme="minorEastAsia" w:hAnsi="Cambria Math"/>
-                        <w:i/>
                       </w:rPr>
                     </m:ctrlPr>
                   </m:sSubPr>
@@ -16301,9 +16225,6 @@
         <w:pStyle w:val="BodyText"/>
       </w:pPr>
       <w:r>
-        <w:rPr>
-          <w:rFonts w:eastAsiaTheme="minorEastAsia"/>
-        </w:rPr>
         <w:t xml:space="preserve">where </w:t>
       </w:r>
       <m:oMath>
@@ -16335,9 +16256,6 @@
         </m:sSub>
       </m:oMath>
       <w:r>
-        <w:rPr>
-          <w:rFonts w:eastAsiaTheme="minorEastAsia"/>
-        </w:rPr>
         <w:t xml:space="preserve"> and </w:t>
       </w:r>
       <m:oMath>
@@ -16369,13 +16287,7 @@
         </m:sSub>
       </m:oMath>
       <w:r>
-        <w:rPr>
-          <w:rFonts w:eastAsiaTheme="minorEastAsia"/>
-        </w:rPr>
-        <w:t xml:space="preserve"> are the partial pressure and mass, respectively, of </w:t>
-      </w:r>
-      <w:r>
-        <w:t xml:space="preserve">species </w:t>
+        <w:t xml:space="preserve"> are the partial pressure and mass, respectively, of species </w:t>
       </w:r>
       <m:oMath>
         <m:r>
@@ -16386,15 +16298,9 @@
         </m:r>
       </m:oMath>
       <w:r>
-        <w:rPr>
-          <w:rFonts w:eastAsiaTheme="minorEastAsia"/>
-        </w:rPr>
         <w:t>.</w:t>
       </w:r>
       <w:r>
-        <w:rPr>
-          <w:rFonts w:eastAsiaTheme="minorEastAsia"/>
-        </w:rPr>
         <w:t xml:space="preserve"> </w:t>
       </w:r>
       <m:oMath>
@@ -16426,21 +16332,16 @@
         </m:sSub>
       </m:oMath>
       <w:r>
-        <w:rPr>
-          <w:rFonts w:eastAsiaTheme="minorEastAsia"/>
-        </w:rPr>
         <w:t xml:space="preserve"> is the </w:t>
       </w:r>
       <w:r>
-        <w:rPr>
-          <w:rFonts w:eastAsiaTheme="minorEastAsia"/>
-        </w:rPr>
-        <w:t xml:space="preserve">temperature-dependent </w:t>
-      </w:r>
-      <w:r>
-        <w:rPr>
-          <w:rFonts w:eastAsiaTheme="minorEastAsia"/>
-        </w:rPr>
+        <w:t>temperature-</w:t>
+      </w:r>
+      <w:r>
+        <w:lastRenderedPageBreak/>
+        <w:t xml:space="preserve">dependent </w:t>
+      </w:r>
+      <w:r>
         <w:t xml:space="preserve">sticking coefficient of species </w:t>
       </w:r>
       <m:oMath>
@@ -16463,39 +16364,21 @@
         </m:r>
       </m:oMath>
       <w:r>
-        <w:rPr>
-          <w:rFonts w:eastAsiaTheme="minorEastAsia"/>
-        </w:rPr>
         <w:t>, which is often ass</w:t>
       </w:r>
       <w:r>
-        <w:rPr>
-          <w:rFonts w:eastAsiaTheme="minorEastAsia"/>
-        </w:rPr>
         <w:t>umed to be unity</w:t>
       </w:r>
       <w:r>
-        <w:rPr>
-          <w:rFonts w:eastAsiaTheme="minorEastAsia"/>
-        </w:rPr>
         <w:t xml:space="preserve"> if no other information is available</w:t>
       </w:r>
       <w:r>
-        <w:rPr>
-          <w:rFonts w:eastAsiaTheme="minorEastAsia"/>
-        </w:rPr>
         <w:t xml:space="preserve">. You can find all of the rate constant expressions used in the CO oxidation model in the file </w:t>
       </w:r>
       <w:r>
-        <w:rPr>
-          <w:rFonts w:eastAsiaTheme="minorEastAsia"/>
-        </w:rPr>
         <w:t>kmc_settings.py</w:t>
       </w:r>
       <w:r>
-        <w:rPr>
-          <w:rFonts w:eastAsiaTheme="minorEastAsia"/>
-        </w:rPr>
         <w:t>.</w:t>
       </w:r>
     </w:p>
@@ -16562,10 +16445,9 @@
         <w:pStyle w:val="Heading3"/>
       </w:pPr>
       <w:bookmarkStart w:id="37" w:name="Relaxing_the_system"/>
-      <w:bookmarkStart w:id="38" w:name="_Toc98495196"/>
+      <w:bookmarkStart w:id="38" w:name="_Toc103705935"/>
       <w:bookmarkEnd w:id="37"/>
       <w:r>
-        <w:lastRenderedPageBreak/>
         <w:t>Relaxing the system</w:t>
       </w:r>
       <w:bookmarkEnd w:id="38"/>
@@ -16607,7 +16489,7 @@
       <w:pPr>
         <w:pStyle w:val="Heading3"/>
       </w:pPr>
-      <w:bookmarkStart w:id="40" w:name="_Toc98495197"/>
+      <w:bookmarkStart w:id="40" w:name="_Toc103705936"/>
       <w:r>
         <w:t>Preparing the initial state of the system</w:t>
       </w:r>
@@ -16751,7 +16633,7 @@
           </mc:Choice>
           <mc:Fallback>
             <w:pict>
-              <v:shape w14:anchorId="02D58831" id="Text Box 66" o:spid="_x0000_s1063" style="width:471.5pt;height:21.75pt;visibility:visible;mso-wrap-style:square;mso-left-percent:-10001;mso-top-percent:-10001;mso-position-horizontal:absolute;mso-position-horizontal-relative:char;mso-position-vertical:absolute;mso-position-vertical-relative:line;mso-left-percent:-10001;mso-top-percent:-10001;v-text-anchor:top" coordsize="5715000,447675" o:spt="100" o:gfxdata="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" adj="-11796480,,5400" path="m,9525l5695950,r19050,447675l,447675,,9525xe" fillcolor="white [3201]" strokeweight=".5pt">
+              <v:shape w14:anchorId="02D58831" id="Text Box 66" o:spid="_x0000_s1063" style="width:471.5pt;height:21.75pt;visibility:visible;mso-wrap-style:square;mso-left-percent:-10001;mso-top-percent:-10001;mso-position-horizontal:absolute;mso-position-horizontal-relative:char;mso-position-vertical:absolute;mso-position-vertical-relative:line;mso-left-percent:-10001;mso-top-percent:-10001;v-text-anchor:top" coordsize="5715000,447675" o:spt="100" o:gfxdata="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" adj="-11796480,,5400" path="m,9525l5695950,r19050,447675l,447675,,9525xe" fillcolor="white [3201]" strokeweight=".5pt">
                 <v:stroke joinstyle="miter"/>
                 <v:formulas/>
                 <v:path arrowok="t" o:connecttype="custom" o:connectlocs="0,5877;5968090,0;5988050,276225;0,276225;0,5877" o:connectangles="0,0,0,0,0" textboxrect="0,0,5715000,447675"/>
@@ -16930,7 +16812,7 @@
           </mc:Choice>
           <mc:Fallback>
             <w:pict>
-              <v:shape w14:anchorId="6B94B1F1" id="Text Box 69" o:spid="_x0000_s1064" style="width:471.5pt;height:62.25pt;visibility:visible;mso-wrap-style:square;mso-left-percent:-10001;mso-top-percent:-10001;mso-position-horizontal:absolute;mso-position-horizontal-relative:char;mso-position-vertical:absolute;mso-position-vertical-relative:line;mso-left-percent:-10001;mso-top-percent:-10001;v-text-anchor:top" coordsize="5715000,447675" o:spt="100" o:gfxdata="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" adj="-11796480,,5400" path="m,9525l5695950,r19050,447675l,447675,,9525xe" fillcolor="white [3201]" strokeweight=".5pt">
+              <v:shape w14:anchorId="6B94B1F1" id="Text Box 69" o:spid="_x0000_s1064" style="width:471.5pt;height:62.25pt;visibility:visible;mso-wrap-style:square;mso-left-percent:-10001;mso-top-percent:-10001;mso-position-horizontal:absolute;mso-position-horizontal-relative:char;mso-position-vertical:absolute;mso-position-vertical-relative:line;mso-left-percent:-10001;mso-top-percent:-10001;v-text-anchor:top" coordsize="5715000,447675" o:spt="100" o:gfxdata="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" adj="-11796480,,5400" path="m,9525l5695950,r19050,447675l,447675,,9525xe" fillcolor="white [3201]" strokeweight=".5pt">
                 <v:stroke joinstyle="miter"/>
                 <v:formulas/>
                 <v:path arrowok="t" o:connecttype="custom" o:connectlocs="0,16821;5968090,0;5988050,790575;0,790575;0,16821" o:connectangles="0,0,0,0,0" textboxrect="0,0,5715000,447675"/>
@@ -16990,7 +16872,7 @@
         <w:pStyle w:val="Heading3"/>
       </w:pPr>
       <w:bookmarkStart w:id="41" w:name="TASK_3:_The_effect_of_the_initial_state"/>
-      <w:bookmarkStart w:id="42" w:name="_Toc98495198"/>
+      <w:bookmarkStart w:id="42" w:name="_Toc103705937"/>
       <w:bookmarkEnd w:id="41"/>
       <w:r>
         <w:t>TASK 2</w:t>
@@ -17071,7 +16953,7 @@
       <w:r>
         <w:t xml:space="preserve"> </w:t>
       </w:r>
-      <w:bookmarkStart w:id="44" w:name="_Toc98495199"/>
+      <w:bookmarkStart w:id="44" w:name="_Toc103705938"/>
       <w:r>
         <w:t>TASK 3</w:t>
       </w:r>
@@ -17170,7 +17052,7 @@
         <w:pStyle w:val="Heading3"/>
       </w:pPr>
       <w:bookmarkStart w:id="45" w:name="TASK_5:_Sensitivity_analysis"/>
-      <w:bookmarkStart w:id="46" w:name="_Toc98495200"/>
+      <w:bookmarkStart w:id="46" w:name="_Toc103705939"/>
       <w:bookmarkEnd w:id="45"/>
       <w:r>
         <w:t>TASK 4</w:t>
@@ -17227,7 +17109,11 @@
         <w:t>exist</w:t>
       </w:r>
       <w:r>
-        <w:t xml:space="preserve">, but here we will be concerned with quantifying how much the change of the rate constant </w:t>
+        <w:t xml:space="preserve">, but here we will be concerned with quantifying how much the change of </w:t>
+      </w:r>
+      <w:r>
+        <w:lastRenderedPageBreak/>
+        <w:t xml:space="preserve">the rate constant </w:t>
       </w:r>
       <m:oMath>
         <m:r>
@@ -17272,7 +17158,6 @@
             <m:ctrlPr>
               <w:rPr>
                 <w:rFonts w:ascii="Cambria Math" w:hAnsi="Cambria Math"/>
-                <w:i/>
               </w:rPr>
             </m:ctrlPr>
           </m:sSubSupPr>
@@ -17294,6 +17179,9 @@
           </m:sub>
           <m:sup>
             <m:r>
+              <m:rPr>
+                <m:sty m:val="p"/>
+              </m:rPr>
               <w:rPr>
                 <w:rFonts w:ascii="Cambria Math" w:hAnsi="Cambria Math"/>
               </w:rPr>
@@ -17302,6 +17190,9 @@
           </m:sup>
         </m:sSubSup>
         <m:r>
+          <m:rPr>
+            <m:sty m:val="p"/>
+          </m:rPr>
           <w:rPr>
             <w:rFonts w:ascii="Cambria Math" w:hAnsi="Cambria Math"/>
           </w:rPr>
@@ -17312,7 +17203,6 @@
             <m:ctrlPr>
               <w:rPr>
                 <w:rFonts w:ascii="Cambria Math" w:hAnsi="Cambria Math"/>
-                <w:i/>
               </w:rPr>
             </m:ctrlPr>
           </m:fPr>
@@ -17322,7 +17212,6 @@
                 <m:ctrlPr>
                   <w:rPr>
                     <w:rFonts w:ascii="Cambria Math" w:hAnsi="Cambria Math"/>
-                    <w:i/>
                   </w:rPr>
                 </m:ctrlPr>
               </m:sSubSupPr>
@@ -17344,6 +17233,9 @@
               </m:sub>
               <m:sup>
                 <m:r>
+                  <m:rPr>
+                    <m:sty m:val="p"/>
+                  </m:rPr>
                   <w:rPr>
                     <w:rFonts w:ascii="Cambria Math" w:hAnsi="Cambria Math"/>
                   </w:rPr>
@@ -17369,7 +17261,6 @@
             <m:ctrlPr>
               <w:rPr>
                 <w:rFonts w:ascii="Cambria Math" w:eastAsiaTheme="minorEastAsia" w:hAnsi="Cambria Math"/>
-                <w:i/>
               </w:rPr>
             </m:ctrlPr>
           </m:sSubPr>
@@ -17381,7 +17272,6 @@
                 <m:ctrlPr>
                   <w:rPr>
                     <w:rFonts w:ascii="Cambria Math" w:eastAsiaTheme="minorEastAsia" w:hAnsi="Cambria Math"/>
-                    <w:i/>
                   </w:rPr>
                 </m:ctrlPr>
               </m:dPr>
@@ -17391,7 +17281,6 @@
                     <m:ctrlPr>
                       <w:rPr>
                         <w:rFonts w:ascii="Cambria Math" w:hAnsi="Cambria Math"/>
-                        <w:i/>
                       </w:rPr>
                     </m:ctrlPr>
                   </m:fPr>
@@ -17424,7 +17313,6 @@
                         <m:ctrlPr>
                           <w:rPr>
                             <w:rFonts w:ascii="Cambria Math" w:hAnsi="Cambria Math"/>
-                            <w:i/>
                           </w:rPr>
                         </m:ctrlPr>
                       </m:sSubSupPr>
@@ -17446,6 +17334,9 @@
                       </m:sub>
                       <m:sup>
                         <m:r>
+                          <m:rPr>
+                            <m:sty m:val="p"/>
+                          </m:rPr>
                           <w:rPr>
                             <w:rFonts w:ascii="Cambria Math" w:hAnsi="Cambria Math"/>
                           </w:rPr>
@@ -17464,7 +17355,6 @@
                 <m:ctrlPr>
                   <w:rPr>
                     <w:rFonts w:ascii="Cambria Math" w:eastAsiaTheme="minorEastAsia" w:hAnsi="Cambria Math"/>
-                    <w:i/>
                   </w:rPr>
                 </m:ctrlPr>
               </m:sSubSupPr>
@@ -17481,11 +17371,29 @@
                   <w:rPr>
                     <w:rFonts w:ascii="Cambria Math" w:eastAsiaTheme="minorEastAsia" w:hAnsi="Cambria Math"/>
                   </w:rPr>
-                  <m:t>j≠i</m:t>
+                  <m:t>j</m:t>
+                </m:r>
+                <m:r>
+                  <m:rPr>
+                    <m:sty m:val="p"/>
+                  </m:rPr>
+                  <w:rPr>
+                    <w:rFonts w:ascii="Cambria Math" w:eastAsiaTheme="minorEastAsia" w:hAnsi="Cambria Math"/>
+                  </w:rPr>
+                  <m:t>≠</m:t>
+                </m:r>
+                <m:r>
+                  <w:rPr>
+                    <w:rFonts w:ascii="Cambria Math" w:eastAsiaTheme="minorEastAsia" w:hAnsi="Cambria Math"/>
+                  </w:rPr>
+                  <m:t>i</m:t>
                 </m:r>
               </m:sub>
               <m:sup>
                 <m:r>
+                  <m:rPr>
+                    <m:sty m:val="p"/>
+                  </m:rPr>
                   <w:rPr>
                     <w:rFonts w:ascii="Cambria Math" w:eastAsiaTheme="minorEastAsia" w:hAnsi="Cambria Math"/>
                   </w:rPr>
@@ -17494,6 +17402,9 @@
               </m:sup>
             </m:sSubSup>
             <m:r>
+              <m:rPr>
+                <m:sty m:val="p"/>
+              </m:rPr>
               <w:rPr>
                 <w:rFonts w:ascii="Cambria Math" w:eastAsiaTheme="minorEastAsia" w:hAnsi="Cambria Math"/>
               </w:rPr>
@@ -17504,7 +17415,6 @@
                 <m:ctrlPr>
                   <w:rPr>
                     <w:rFonts w:ascii="Cambria Math" w:eastAsiaTheme="minorEastAsia" w:hAnsi="Cambria Math"/>
-                    <w:i/>
                   </w:rPr>
                 </m:ctrlPr>
               </m:sSubPr>
@@ -17521,7 +17431,22 @@
                   <w:rPr>
                     <w:rFonts w:ascii="Cambria Math" w:eastAsiaTheme="minorEastAsia" w:hAnsi="Cambria Math"/>
                   </w:rPr>
-                  <m:t>j≠i</m:t>
+                  <m:t>j</m:t>
+                </m:r>
+                <m:r>
+                  <m:rPr>
+                    <m:sty m:val="p"/>
+                  </m:rPr>
+                  <w:rPr>
+                    <w:rFonts w:ascii="Cambria Math" w:eastAsiaTheme="minorEastAsia" w:hAnsi="Cambria Math"/>
+                  </w:rPr>
+                  <m:t>≠</m:t>
+                </m:r>
+                <m:r>
+                  <w:rPr>
+                    <w:rFonts w:ascii="Cambria Math" w:eastAsiaTheme="minorEastAsia" w:hAnsi="Cambria Math"/>
+                  </w:rPr>
+                  <m:t>i</m:t>
                 </m:r>
               </m:sub>
             </m:sSub>
@@ -17530,7 +17455,6 @@
                 <m:ctrlPr>
                   <w:rPr>
                     <w:rFonts w:ascii="Cambria Math" w:eastAsiaTheme="minorEastAsia" w:hAnsi="Cambria Math"/>
-                    <w:i/>
                   </w:rPr>
                 </m:ctrlPr>
               </m:sSubSupPr>
@@ -17552,6 +17476,9 @@
               </m:sub>
               <m:sup>
                 <m:r>
+                  <m:rPr>
+                    <m:sty m:val="p"/>
+                  </m:rPr>
                   <w:rPr>
                     <w:rFonts w:ascii="Cambria Math" w:eastAsiaTheme="minorEastAsia" w:hAnsi="Cambria Math"/>
                   </w:rPr>
@@ -17616,9 +17543,6 @@
         </m:sSubSup>
       </m:oMath>
       <w:r>
-        <w:rPr>
-          <w:rFonts w:eastAsiaTheme="minorEastAsia"/>
-        </w:rPr>
         <w:t xml:space="preserve"> is the DRC of the forward process </w:t>
       </w:r>
       <m:oMath>
@@ -17630,9 +17554,6 @@
         </m:r>
       </m:oMath>
       <w:r>
-        <w:rPr>
-          <w:rFonts w:eastAsiaTheme="minorEastAsia"/>
-        </w:rPr>
         <w:t xml:space="preserve">, </w:t>
       </w:r>
       <m:oMath>
@@ -17640,7 +17561,7 @@
           <m:sSubSupPr>
             <m:ctrlPr>
               <w:rPr>
-                <w:rFonts w:ascii="Cambria Math" w:eastAsiaTheme="minorEastAsia" w:hAnsi="Cambria Math"/>
+                <w:rFonts w:ascii="Cambria Math" w:hAnsi="Cambria Math"/>
                 <w:i/>
               </w:rPr>
             </m:ctrlPr>
@@ -17648,7 +17569,7 @@
           <m:e>
             <m:r>
               <w:rPr>
-                <w:rFonts w:ascii="Cambria Math" w:eastAsiaTheme="minorEastAsia" w:hAnsi="Cambria Math"/>
+                <w:rFonts w:ascii="Cambria Math" w:hAnsi="Cambria Math"/>
               </w:rPr>
               <m:t>k</m:t>
             </m:r>
@@ -17656,7 +17577,7 @@
           <m:sub>
             <m:r>
               <w:rPr>
-                <w:rFonts w:ascii="Cambria Math" w:eastAsiaTheme="minorEastAsia" w:hAnsi="Cambria Math"/>
+                <w:rFonts w:ascii="Cambria Math" w:hAnsi="Cambria Math"/>
               </w:rPr>
               <m:t>j≠i</m:t>
             </m:r>
@@ -17664,7 +17585,7 @@
           <m:sup>
             <m:r>
               <w:rPr>
-                <w:rFonts w:ascii="Cambria Math" w:eastAsiaTheme="minorEastAsia" w:hAnsi="Cambria Math"/>
+                <w:rFonts w:ascii="Cambria Math" w:hAnsi="Cambria Math"/>
               </w:rPr>
               <m:t>+</m:t>
             </m:r>
@@ -17672,9 +17593,6 @@
         </m:sSubSup>
       </m:oMath>
       <w:r>
-        <w:rPr>
-          <w:rFonts w:eastAsiaTheme="minorEastAsia"/>
-        </w:rPr>
         <w:t xml:space="preserve"> are the rate constants of all other forward processes </w:t>
       </w:r>
       <m:oMath>
@@ -17686,9 +17604,6 @@
         </m:r>
       </m:oMath>
       <w:r>
-        <w:rPr>
-          <w:rFonts w:eastAsiaTheme="minorEastAsia"/>
-        </w:rPr>
         <w:t xml:space="preserve"> different from </w:t>
       </w:r>
       <m:oMath>
@@ -17700,9 +17615,6 @@
         </m:r>
       </m:oMath>
       <w:r>
-        <w:rPr>
-          <w:rFonts w:eastAsiaTheme="minorEastAsia"/>
-        </w:rPr>
         <w:t xml:space="preserve">, </w:t>
       </w:r>
       <m:oMath>
@@ -17710,7 +17622,7 @@
           <m:sSubPr>
             <m:ctrlPr>
               <w:rPr>
-                <w:rFonts w:ascii="Cambria Math" w:eastAsiaTheme="minorEastAsia" w:hAnsi="Cambria Math"/>
+                <w:rFonts w:ascii="Cambria Math" w:hAnsi="Cambria Math"/>
                 <w:i/>
               </w:rPr>
             </m:ctrlPr>
@@ -17718,7 +17630,7 @@
           <m:e>
             <m:r>
               <w:rPr>
-                <w:rFonts w:ascii="Cambria Math" w:eastAsiaTheme="minorEastAsia" w:hAnsi="Cambria Math"/>
+                <w:rFonts w:ascii="Cambria Math" w:hAnsi="Cambria Math"/>
               </w:rPr>
               <m:t>K</m:t>
             </m:r>
@@ -17726,7 +17638,7 @@
           <m:sub>
             <m:r>
               <w:rPr>
-                <w:rFonts w:ascii="Cambria Math" w:eastAsiaTheme="minorEastAsia" w:hAnsi="Cambria Math"/>
+                <w:rFonts w:ascii="Cambria Math" w:hAnsi="Cambria Math"/>
               </w:rPr>
               <m:t>j≠i</m:t>
             </m:r>
@@ -17734,9 +17646,6 @@
         </m:sSub>
       </m:oMath>
       <w:r>
-        <w:rPr>
-          <w:rFonts w:eastAsiaTheme="minorEastAsia"/>
-        </w:rPr>
         <w:t xml:space="preserve"> are the equilibrium constants (i.e. the ratio between the forward and the reverse process) of processes </w:t>
       </w:r>
       <m:oMath>
@@ -17748,9 +17657,6 @@
         </m:r>
       </m:oMath>
       <w:r>
-        <w:rPr>
-          <w:rFonts w:eastAsiaTheme="minorEastAsia"/>
-        </w:rPr>
         <w:t xml:space="preserve"> different from </w:t>
       </w:r>
       <m:oMath>
@@ -17762,9 +17668,6 @@
         </m:r>
       </m:oMath>
       <w:r>
-        <w:rPr>
-          <w:rFonts w:eastAsiaTheme="minorEastAsia"/>
-        </w:rPr>
         <w:t xml:space="preserve">, and </w:t>
       </w:r>
       <m:oMath>
@@ -17772,7 +17675,7 @@
           <m:sSubSupPr>
             <m:ctrlPr>
               <w:rPr>
-                <w:rFonts w:ascii="Cambria Math" w:eastAsiaTheme="minorEastAsia" w:hAnsi="Cambria Math"/>
+                <w:rFonts w:ascii="Cambria Math" w:hAnsi="Cambria Math"/>
                 <w:i/>
               </w:rPr>
             </m:ctrlPr>
@@ -17780,7 +17683,7 @@
           <m:e>
             <m:r>
               <w:rPr>
-                <w:rFonts w:ascii="Cambria Math" w:eastAsiaTheme="minorEastAsia" w:hAnsi="Cambria Math"/>
+                <w:rFonts w:ascii="Cambria Math" w:hAnsi="Cambria Math"/>
               </w:rPr>
               <m:t>k</m:t>
             </m:r>
@@ -17788,7 +17691,7 @@
           <m:sub>
             <m:r>
               <w:rPr>
-                <w:rFonts w:ascii="Cambria Math" w:eastAsiaTheme="minorEastAsia" w:hAnsi="Cambria Math"/>
+                <w:rFonts w:ascii="Cambria Math" w:hAnsi="Cambria Math"/>
               </w:rPr>
               <m:t>j</m:t>
             </m:r>
@@ -17796,7 +17699,7 @@
           <m:sup>
             <m:r>
               <w:rPr>
-                <w:rFonts w:ascii="Cambria Math" w:eastAsiaTheme="minorEastAsia" w:hAnsi="Cambria Math"/>
+                <w:rFonts w:ascii="Cambria Math" w:hAnsi="Cambria Math"/>
               </w:rPr>
               <m:t>-</m:t>
             </m:r>
@@ -17804,9 +17707,6 @@
         </m:sSubSup>
       </m:oMath>
       <w:r>
-        <w:rPr>
-          <w:rFonts w:eastAsiaTheme="minorEastAsia"/>
-        </w:rPr>
         <w:t xml:space="preserve"> are the rate constants of all reverse processes </w:t>
       </w:r>
       <m:oMath>
@@ -17818,9 +17718,6 @@
         </m:r>
       </m:oMath>
       <w:r>
-        <w:rPr>
-          <w:rFonts w:eastAsiaTheme="minorEastAsia"/>
-        </w:rPr>
         <w:t xml:space="preserve"> (including the reverse process </w:t>
       </w:r>
       <m:oMath>
@@ -17832,9 +17729,6 @@
         </m:r>
       </m:oMath>
       <w:r>
-        <w:rPr>
-          <w:rFonts w:eastAsiaTheme="minorEastAsia"/>
-        </w:rPr>
         <w:t>).</w:t>
       </w:r>
     </w:p>
@@ -17843,7 +17737,6 @@
         <w:pStyle w:val="BodyText"/>
       </w:pPr>
       <w:r>
-        <w:lastRenderedPageBreak/>
         <w:t xml:space="preserve">Take a look at the script </w:t>
       </w:r>
       <w:r>
@@ -18284,7 +18177,7 @@
         <w:pStyle w:val="Heading3"/>
       </w:pPr>
       <w:bookmarkStart w:id="47" w:name="TASK_6:_ModelRunner"/>
-      <w:bookmarkStart w:id="48" w:name="_Toc98495201"/>
+      <w:bookmarkStart w:id="48" w:name="_Toc103705940"/>
       <w:bookmarkEnd w:id="47"/>
       <w:r>
         <w:t>TASK 5</w:t>
@@ -18511,7 +18404,6 @@
                           <w:p>
                             <w:pPr>
                               <w:pStyle w:val="Code"/>
-                              <w:ind w:firstLine="720"/>
                             </w:pPr>
                             <w:r>
                               <w:t>ScanKinetics().run(init_steps=1e</w:t>
@@ -18539,7 +18431,7 @@
           </mc:Choice>
           <mc:Fallback>
             <w:pict>
-              <v:shape w14:anchorId="3C380716" id="Text Box 70" o:spid="_x0000_s1065" style="width:471.5pt;height:139pt;visibility:visible;mso-wrap-style:square;mso-left-percent:-10001;mso-top-percent:-10001;mso-position-horizontal:absolute;mso-position-horizontal-relative:char;mso-position-vertical:absolute;mso-position-vertical-relative:line;mso-left-percent:-10001;mso-top-percent:-10001;v-text-anchor:top" coordsize="5715000,447675" o:spt="100" o:gfxdata="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" adj="-11796480,,5400" path="m,9525l5695950,r19050,447675l,447675,,9525xe" fillcolor="white [3201]" strokeweight=".5pt">
+              <v:shape w14:anchorId="3C380716" id="Text Box 70" o:spid="_x0000_s1065" style="width:471.5pt;height:139pt;visibility:visible;mso-wrap-style:square;mso-left-percent:-10001;mso-top-percent:-10001;mso-position-horizontal:absolute;mso-position-horizontal-relative:char;mso-position-vertical:absolute;mso-position-vertical-relative:line;mso-left-percent:-10001;mso-top-percent:-10001;v-text-anchor:top" coordsize="5715000,447675" o:spt="100" o:gfxdata="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" adj="-11796480,,5400" path="m,9525l5695950,r19050,447675l,447675,,9525xe" fillcolor="white [3201]" strokeweight=".5pt">
                 <v:stroke joinstyle="miter"/>
                 <v:formulas/>
                 <v:path arrowok="t" o:connecttype="custom" o:connectlocs="0,37553;5968090,0;5988050,1765005;0,1765005;0,37553" o:connectangles="0,0,0,0,0" textboxrect="0,0,5715000,447675"/>
@@ -18636,7 +18528,6 @@
                     <w:p>
                       <w:pPr>
                         <w:pStyle w:val="Code"/>
-                        <w:ind w:firstLine="720"/>
                       </w:pPr>
                       <w:r>
                         <w:t>ScanKinetics().run(init_steps=1e</w:t>
@@ -18733,7 +18624,7 @@
         <w:pStyle w:val="Heading1"/>
       </w:pPr>
       <w:bookmarkStart w:id="49" w:name="Building_a_kmos_model"/>
-      <w:bookmarkStart w:id="50" w:name="_Toc98495202"/>
+      <w:bookmarkStart w:id="50" w:name="_Toc103705941"/>
       <w:bookmarkEnd w:id="49"/>
       <w:r>
         <w:t>Building a kmcos model</w:t>
@@ -18758,7 +18649,7 @@
         <w:pStyle w:val="Heading2"/>
       </w:pPr>
       <w:bookmarkStart w:id="51" w:name="The_elements_of_a_kmos_project"/>
-      <w:bookmarkStart w:id="52" w:name="_Toc98495203"/>
+      <w:bookmarkStart w:id="52" w:name="_Toc103705942"/>
       <w:bookmarkEnd w:id="51"/>
       <w:r>
         <w:lastRenderedPageBreak/>
@@ -18807,7 +18698,6 @@
     <w:p>
       <w:pPr>
         <w:pStyle w:val="BodyText"/>
-        <w:keepNext/>
       </w:pPr>
       <w:r>
         <w:rPr>
@@ -18860,61 +18750,18 @@
     <w:p>
       <w:pPr>
         <w:pStyle w:val="Caption"/>
-        <w:spacing w:after="0"/>
-        <w:rPr>
-          <w:rFonts w:ascii="Arial" w:hAnsi="Arial" w:cs="Arial"/>
-          <w:color w:val="auto"/>
-        </w:rPr>
       </w:pPr>
       <w:bookmarkStart w:id="53" w:name="_Ref98420990"/>
       <w:r>
-        <w:rPr>
-          <w:rFonts w:ascii="Arial" w:hAnsi="Arial" w:cs="Arial"/>
-          <w:color w:val="auto"/>
-        </w:rPr>
         <w:t xml:space="preserve">Figure </w:t>
       </w:r>
-      <w:r>
-        <w:rPr>
-          <w:rFonts w:ascii="Arial" w:hAnsi="Arial" w:cs="Arial"/>
-          <w:color w:val="auto"/>
-        </w:rPr>
-        <w:fldChar w:fldCharType="begin"/>
-      </w:r>
-      <w:r>
-        <w:rPr>
-          <w:rFonts w:ascii="Arial" w:hAnsi="Arial" w:cs="Arial"/>
-          <w:color w:val="auto"/>
-        </w:rPr>
-        <w:instrText xml:space="preserve"> SEQ Figure \* ARABIC </w:instrText>
-      </w:r>
-      <w:r>
-        <w:rPr>
-          <w:rFonts w:ascii="Arial" w:hAnsi="Arial" w:cs="Arial"/>
-          <w:color w:val="auto"/>
-        </w:rPr>
-        <w:fldChar w:fldCharType="separate"/>
-      </w:r>
-      <w:r>
-        <w:rPr>
-          <w:rFonts w:ascii="Arial" w:hAnsi="Arial" w:cs="Arial"/>
-          <w:color w:val="auto"/>
-        </w:rPr>
-        <w:t>2</w:t>
-      </w:r>
-      <w:r>
-        <w:rPr>
-          <w:rFonts w:ascii="Arial" w:hAnsi="Arial" w:cs="Arial"/>
-          <w:color w:val="auto"/>
-        </w:rPr>
-        <w:fldChar w:fldCharType="end"/>
-      </w:r>
+      <w:fldSimple w:instr=" SEQ Figure \* ARABIC ">
+        <w:r>
+          <w:t>2</w:t>
+        </w:r>
+      </w:fldSimple>
       <w:bookmarkEnd w:id="53"/>
       <w:r>
-        <w:rPr>
-          <w:rFonts w:ascii="Arial" w:hAnsi="Arial" w:cs="Arial"/>
-          <w:color w:val="auto"/>
-        </w:rPr>
         <w:t>. Structure of a kmcos model.</w:t>
       </w:r>
     </w:p>
@@ -18928,7 +18775,7 @@
         <w:pStyle w:val="Heading3"/>
       </w:pPr>
       <w:bookmarkStart w:id="54" w:name="Project"/>
-      <w:bookmarkStart w:id="55" w:name="_Toc98495204"/>
+      <w:bookmarkStart w:id="55" w:name="_Toc103705943"/>
       <w:bookmarkEnd w:id="54"/>
       <w:r>
         <w:t>Project</w:t>
@@ -18948,7 +18795,7 @@
         <w:pStyle w:val="Heading3"/>
       </w:pPr>
       <w:bookmarkStart w:id="56" w:name="Meta"/>
-      <w:bookmarkStart w:id="57" w:name="_Toc98495205"/>
+      <w:bookmarkStart w:id="57" w:name="_Toc103705944"/>
       <w:bookmarkEnd w:id="56"/>
       <w:r>
         <w:rPr>
@@ -18971,7 +18818,7 @@
         <w:pStyle w:val="Heading3"/>
       </w:pPr>
       <w:bookmarkStart w:id="58" w:name="Layer"/>
-      <w:bookmarkStart w:id="59" w:name="_Toc98495206"/>
+      <w:bookmarkStart w:id="59" w:name="_Toc103705945"/>
       <w:bookmarkEnd w:id="58"/>
       <w:r>
         <w:t>Layer</w:t>
@@ -18997,7 +18844,7 @@
         <w:pStyle w:val="Heading3"/>
       </w:pPr>
       <w:bookmarkStart w:id="60" w:name="Species"/>
-      <w:bookmarkStart w:id="61" w:name="_Toc98495207"/>
+      <w:bookmarkStart w:id="61" w:name="_Toc103705946"/>
       <w:bookmarkEnd w:id="60"/>
       <w:r>
         <w:t>Species</w:t>
@@ -19022,7 +18869,7 @@
       <w:pPr>
         <w:pStyle w:val="Heading3"/>
       </w:pPr>
-      <w:bookmarkStart w:id="62" w:name="_Toc98495208"/>
+      <w:bookmarkStart w:id="62" w:name="_Toc103705947"/>
       <w:r>
         <w:t>Parameter</w:t>
       </w:r>
@@ -19047,7 +18894,7 @@
         <w:pStyle w:val="Heading3"/>
       </w:pPr>
       <w:bookmarkStart w:id="63" w:name="Process"/>
-      <w:bookmarkStart w:id="64" w:name="_Toc98495209"/>
+      <w:bookmarkStart w:id="64" w:name="_Toc103705948"/>
       <w:bookmarkEnd w:id="63"/>
       <w:r>
         <w:t>Process</w:t>
@@ -19155,15 +19002,178 @@
     </w:p>
     <w:p>
       <w:pPr>
+        <w:pStyle w:val="Heading3"/>
+      </w:pPr>
+      <w:bookmarkStart w:id="65" w:name="A_model_step-by-step:_O2_adsorption_/_de"/>
+      <w:bookmarkStart w:id="66" w:name="_Toc103705949"/>
+      <w:bookmarkEnd w:id="65"/>
+      <w:r>
+        <w:t xml:space="preserve">Thermochemistry </w:t>
+      </w:r>
+      <w:r>
+        <w:t>(optional)</w:t>
+      </w:r>
+      <w:bookmarkEnd w:id="66"/>
+    </w:p>
+    <w:p>
+      <w:pPr>
+        <w:pStyle w:val="BodyText"/>
+      </w:pPr>
+      <w:r>
+        <w:br/>
+      </w:r>
+      <w:r>
+        <w:t>The enthalpy and entropy of a species (and thus of a reaction, and thus of activation energies)</w:t>
+      </w:r>
+      <w:r>
+        <w:t xml:space="preserve"> change as a function of temperature.  Th</w:t>
+      </w:r>
+      <w:r>
+        <w:t xml:space="preserve">ese temperature dependent effects on the activation energies can thus be captured using thermochemistry terms inside of the activation energies of the rate expressions. </w:t>
+      </w:r>
+      <w:r>
+        <w:t>Kmcos</w:t>
+      </w:r>
+      <w:r>
+        <w:t xml:space="preserve"> </w:t>
+      </w:r>
+      <w:r>
+        <w:t xml:space="preserve">currently </w:t>
+      </w:r>
+      <w:r>
+        <w:t>has two types of thermochemistry</w:t>
+      </w:r>
+      <w:r>
+        <w:t xml:space="preserve"> methods</w:t>
+      </w:r>
+      <w:r>
+        <w:t xml:space="preserve">, </w:t>
+      </w:r>
+      <w:r>
+        <w:t>w</w:t>
+      </w:r>
+      <w:r>
+        <w:t>e provide examples of both in this repository.</w:t>
+      </w:r>
+      <w:r>
+        <w:t xml:space="preserve"> There is </w:t>
+      </w:r>
+      <w:r>
+        <w:t>a</w:t>
+      </w:r>
+      <w:r>
+        <w:t xml:space="preserve"> </w:t>
+      </w:r>
+      <w:hyperlink r:id="rId22" w:anchor="installing-janaf-thermochemical-tables" w:history="1">
+        <w:r>
+          <w:rPr>
+            <w:rStyle w:val="Hyperlink"/>
+            <w:bCs/>
+          </w:rPr>
+          <w:t>janaf</w:t>
+        </w:r>
+      </w:hyperlink>
+      <w:r>
+        <w:t xml:space="preserve"> way and an</w:t>
+      </w:r>
+      <w:r>
+        <w:t xml:space="preserve"> </w:t>
+      </w:r>
+      <w:hyperlink r:id="rId23" w:history="1">
+        <w:r>
+          <w:rPr>
+            <w:rStyle w:val="Hyperlink"/>
+            <w:bCs/>
+          </w:rPr>
+          <w:t>ase</w:t>
+        </w:r>
+      </w:hyperlink>
+      <w:r>
+        <w:t xml:space="preserve"> way (</w:t>
+      </w:r>
+      <w:r>
+        <w:t>for</w:t>
+      </w:r>
+      <w:r>
+        <w:t xml:space="preserve"> the ase</w:t>
+      </w:r>
+      <w:r>
+        <w:t xml:space="preserve"> way</w:t>
+      </w:r>
+      <w:r>
+        <w:t xml:space="preserve"> </w:t>
+      </w:r>
+      <w:r>
+        <w:t>link</w:t>
+      </w:r>
+      <w:r>
+        <w:t xml:space="preserve">, </w:t>
+      </w:r>
+      <w:r>
+        <w:t>the correct place to look is the</w:t>
+      </w:r>
+      <w:r>
+        <w:t xml:space="preserve"> “formation energy”</w:t>
+      </w:r>
+      <w:r>
+        <w:t>, which provides some explanation in addition to the explanation below)</w:t>
+      </w:r>
+      <w:r>
+        <w:t xml:space="preserve">. </w:t>
+      </w:r>
+      <w:r>
+        <w:t>These wordings of “janaf way” and “ase way” are informal wordings for simplicity.</w:t>
+      </w:r>
+    </w:p>
+    <w:p>
+      <w:pPr>
+        <w:pStyle w:val="BodyText"/>
+        <w:rPr>
+          <w:b/>
+        </w:rPr>
+      </w:pPr>
+      <w:r>
+        <w:t xml:space="preserve">The </w:t>
+      </w:r>
+      <w:r>
+        <w:t xml:space="preserve">janaf approach is roughly as follows: there are empirical equations (in particular, Shomate equations) for describing the enthalpy and entropy temperature dependences of gas molecules using multi-term polynomial expressions – these take into account deviations from ideality.  These are typically from experimental measurements and are very accurate.  They can be extended to surface species. </w:t>
+      </w:r>
+      <w:r>
+        <w:t>The janaf tables data files are essentially tables of coefficients that are equivalent to the Shomate equation (there is also a similar approach for NASA polynomials, which is not supported by kmcos, though it is possible to convert NASA polynomials to the janaf format).</w:t>
+      </w:r>
+      <w:r>
+        <w:t xml:space="preserve"> Example file: </w:t>
+      </w:r>
+      <w:r>
+        <w:t>COoxRuO2__build_w_janaf.py</w:t>
+      </w:r>
+    </w:p>
+    <w:p>
+      <w:pPr>
+        <w:pStyle w:val="BodyText"/>
+        <w:rPr>
+          <w:b/>
+        </w:rPr>
+      </w:pPr>
+      <w:r>
+        <w:t xml:space="preserve">The ase approach is roughly as follows: there are statistical mechanics equations which can be used to describe the </w:t>
+      </w:r>
+      <w:r>
+        <w:t xml:space="preserve">most strongly contributing terms to the temperature dependence, which are entropy terms. These entropy terms are related to vibrations, rotations, and translations. The ase way currently uses some crude approximations for the entropy terms, with parameters that are calculated from electronic structure calculations. Despite its crudeness, the ase way is sufficiently accurate for most studies (as will be further explained in Task 14). Example file: </w:t>
+      </w:r>
+      <w:r>
+        <w:t>COoxRuO2__build_w_ase.py</w:t>
+      </w:r>
+    </w:p>
+    <w:p>
+      <w:pPr>
         <w:pStyle w:val="Heading2"/>
       </w:pPr>
-      <w:bookmarkStart w:id="65" w:name="A_model_step-by-step:_O2_adsorption_/_de"/>
-      <w:bookmarkStart w:id="66" w:name="_Toc98495210"/>
-      <w:bookmarkEnd w:id="65"/>
+      <w:bookmarkStart w:id="67" w:name="_Toc103705950"/>
       <w:r>
         <w:t>A model step-by-step: O2 adsorption / desorption</w:t>
       </w:r>
-      <w:bookmarkEnd w:id="66"/>
+      <w:bookmarkEnd w:id="67"/>
     </w:p>
     <w:p>
       <w:pPr>
@@ -19183,13 +19193,13 @@
       <w:pPr>
         <w:pStyle w:val="Heading2"/>
       </w:pPr>
-      <w:bookmarkStart w:id="67" w:name="TASK_7:_The_ZGB_Model"/>
-      <w:bookmarkStart w:id="68" w:name="_Toc98495211"/>
-      <w:bookmarkEnd w:id="67"/>
+      <w:bookmarkStart w:id="68" w:name="TASK_7:_The_ZGB_Model"/>
+      <w:bookmarkStart w:id="69" w:name="_Toc103705951"/>
+      <w:bookmarkEnd w:id="68"/>
       <w:r>
         <w:t>TASK 7: The ZGB Model</w:t>
       </w:r>
-      <w:bookmarkEnd w:id="68"/>
+      <w:bookmarkEnd w:id="69"/>
     </w:p>
     <w:p>
       <w:pPr>
@@ -19249,25 +19259,25 @@
       <w:pPr>
         <w:pStyle w:val="Heading2"/>
       </w:pPr>
-      <w:bookmarkStart w:id="69" w:name="Modeling_(lattice)_diffusion"/>
-      <w:bookmarkStart w:id="70" w:name="_Toc98495212"/>
-      <w:bookmarkEnd w:id="69"/>
+      <w:bookmarkStart w:id="70" w:name="Modeling_(lattice)_diffusion"/>
+      <w:bookmarkStart w:id="71" w:name="_Toc103705952"/>
+      <w:bookmarkEnd w:id="70"/>
       <w:r>
         <w:t>Modeling (lattice) diffusion</w:t>
       </w:r>
-      <w:bookmarkEnd w:id="70"/>
+      <w:bookmarkEnd w:id="71"/>
     </w:p>
     <w:p>
       <w:pPr>
         <w:pStyle w:val="Heading3"/>
       </w:pPr>
-      <w:bookmarkStart w:id="71" w:name="A_simple_ion_diffusion_model"/>
-      <w:bookmarkStart w:id="72" w:name="_Toc98495213"/>
-      <w:bookmarkEnd w:id="71"/>
+      <w:bookmarkStart w:id="72" w:name="A_simple_ion_diffusion_model"/>
+      <w:bookmarkStart w:id="73" w:name="_Toc103705953"/>
+      <w:bookmarkEnd w:id="72"/>
       <w:r>
         <w:t>A simple ion diffusion model</w:t>
       </w:r>
-      <w:bookmarkEnd w:id="72"/>
+      <w:bookmarkEnd w:id="73"/>
     </w:p>
     <w:p>
       <w:pPr>
@@ -19313,13 +19323,13 @@
       <w:pPr>
         <w:pStyle w:val="Heading3"/>
       </w:pPr>
-      <w:bookmarkStart w:id="73" w:name="Preparing_the_system"/>
-      <w:bookmarkStart w:id="74" w:name="_Toc98495214"/>
-      <w:bookmarkEnd w:id="73"/>
+      <w:bookmarkStart w:id="74" w:name="Preparing_the_system"/>
+      <w:bookmarkStart w:id="75" w:name="_Toc103705954"/>
+      <w:bookmarkEnd w:id="74"/>
       <w:r>
         <w:t>Preparing the system</w:t>
       </w:r>
-      <w:bookmarkEnd w:id="74"/>
+      <w:bookmarkEnd w:id="75"/>
     </w:p>
     <w:p>
       <w:pPr>
@@ -19574,11 +19584,6 @@
           <w:ilvl w:val="0"/>
           <w:numId w:val="3"/>
         </w:numPr>
-        <w:tabs>
-          <w:tab w:val="left" w:pos="723"/>
-        </w:tabs>
-        <w:spacing w:before="0" w:after="120" w:line="259" w:lineRule="auto"/>
-        <w:ind w:right="143"/>
       </w:pPr>
       <w:r>
         <w:t>One option is to prepare the system so that it contains a certain number of ions at the start,</w:t>
@@ -19628,6 +19633,7 @@
         <w:t xml:space="preserve"> </w:t>
       </w:r>
       <w:r>
+        <w:lastRenderedPageBreak/>
         <w:t>selected</w:t>
       </w:r>
       <w:r>
@@ -19692,11 +19698,6 @@
           <w:ilvl w:val="0"/>
           <w:numId w:val="3"/>
         </w:numPr>
-        <w:tabs>
-          <w:tab w:val="left" w:pos="723"/>
-        </w:tabs>
-        <w:spacing w:before="1" w:after="120" w:line="259" w:lineRule="auto"/>
-        <w:ind w:right="175"/>
       </w:pPr>
       <w:r>
         <w:t>Alternative, it is possible to impose special boundary conditions to the system. In this way it</w:t>
@@ -19878,13 +19879,13 @@
       <w:pPr>
         <w:pStyle w:val="Heading3"/>
       </w:pPr>
-      <w:bookmarkStart w:id="75" w:name="TASK_8:_Implement_the_boundary_condition"/>
-      <w:bookmarkStart w:id="76" w:name="_Toc98495215"/>
-      <w:bookmarkEnd w:id="75"/>
+      <w:bookmarkStart w:id="76" w:name="TASK_8:_Implement_the_boundary_condition"/>
+      <w:bookmarkStart w:id="77" w:name="_Toc103705955"/>
+      <w:bookmarkEnd w:id="76"/>
       <w:r>
         <w:t>TASK 8: Implement the boundary conditions</w:t>
       </w:r>
-      <w:bookmarkEnd w:id="76"/>
+      <w:bookmarkEnd w:id="77"/>
     </w:p>
     <w:p>
       <w:pPr>
@@ -19951,20 +19952,19 @@
       <w:pPr>
         <w:pStyle w:val="Heading3"/>
       </w:pPr>
-      <w:bookmarkStart w:id="77" w:name="TASK_9:_Extending_and_testing_the_lattic"/>
-      <w:bookmarkStart w:id="78" w:name="_Toc98495216"/>
-      <w:bookmarkEnd w:id="77"/>
+      <w:bookmarkStart w:id="78" w:name="TASK_9:_Extending_and_testing_the_lattic"/>
+      <w:bookmarkStart w:id="79" w:name="_Toc103705956"/>
+      <w:bookmarkEnd w:id="78"/>
       <w:r>
         <w:t>TASK 9: Extending and testing the lattice diffusion model</w:t>
       </w:r>
-      <w:bookmarkEnd w:id="78"/>
+      <w:bookmarkEnd w:id="79"/>
     </w:p>
     <w:p>
       <w:pPr>
         <w:pStyle w:val="BodyText"/>
       </w:pPr>
       <w:r>
-        <w:lastRenderedPageBreak/>
         <w:t>Extend the diffusion mod</w:t>
       </w:r>
       <w:r>
@@ -19978,13 +19978,13 @@
       <w:pPr>
         <w:pStyle w:val="Heading2"/>
       </w:pPr>
-      <w:bookmarkStart w:id="79" w:name="Lateral_interactions_in_kmos"/>
-      <w:bookmarkStart w:id="80" w:name="_Toc98495217"/>
-      <w:bookmarkEnd w:id="79"/>
+      <w:bookmarkStart w:id="80" w:name="Lateral_interactions_in_kmos"/>
+      <w:bookmarkStart w:id="81" w:name="_Toc103705957"/>
+      <w:bookmarkEnd w:id="80"/>
       <w:r>
         <w:t>Lateral interactions in kmcos</w:t>
       </w:r>
-      <w:bookmarkEnd w:id="80"/>
+      <w:bookmarkEnd w:id="81"/>
     </w:p>
     <w:p>
       <w:pPr>
@@ -20001,18 +20001,18 @@
       <w:r>
         <w:t>The standard way to treat this in kmcos is to explicitly incorporate all different processes arising from the interactions. In order to do this, we can use the itertools python module, to programmatically explore possible local states. An example of this is presented in the slides.</w:t>
       </w:r>
-      <w:bookmarkStart w:id="81" w:name="TASK_10:_Solid-on-solid_crystal_growth_m"/>
-      <w:bookmarkEnd w:id="81"/>
+      <w:bookmarkStart w:id="82" w:name="TASK_10:_Solid-on-solid_crystal_growth_m"/>
+      <w:bookmarkEnd w:id="82"/>
     </w:p>
     <w:p>
       <w:pPr>
         <w:pStyle w:val="Heading2"/>
       </w:pPr>
-      <w:bookmarkStart w:id="82" w:name="_Toc98495218"/>
+      <w:bookmarkStart w:id="83" w:name="_Toc103705958"/>
       <w:r>
         <w:t>TASK 10: Solid-on-solid crystal growth model</w:t>
       </w:r>
-      <w:bookmarkEnd w:id="82"/>
+      <w:bookmarkEnd w:id="83"/>
     </w:p>
     <w:p>
       <w:pPr>
@@ -20187,15 +20187,15 @@
       <w:pPr>
         <w:pStyle w:val="Heading2"/>
       </w:pPr>
-      <w:bookmarkStart w:id="83" w:name="TASK_11:_Diffusion_in_the_SOS_model"/>
-      <w:bookmarkStart w:id="84" w:name="_bookmark35"/>
-      <w:bookmarkStart w:id="85" w:name="_Toc98495219"/>
-      <w:bookmarkEnd w:id="83"/>
+      <w:bookmarkStart w:id="84" w:name="TASK_11:_Diffusion_in_the_SOS_model"/>
+      <w:bookmarkStart w:id="85" w:name="_bookmark35"/>
+      <w:bookmarkStart w:id="86" w:name="_Toc103705959"/>
       <w:bookmarkEnd w:id="84"/>
+      <w:bookmarkEnd w:id="85"/>
       <w:r>
         <w:t>TASK 11: Diffusion in the SOS model</w:t>
       </w:r>
-      <w:bookmarkEnd w:id="85"/>
+      <w:bookmarkEnd w:id="86"/>
     </w:p>
     <w:p>
       <w:pPr>
@@ -20209,15 +20209,15 @@
       <w:pPr>
         <w:pStyle w:val="Heading2"/>
       </w:pPr>
-      <w:bookmarkStart w:id="86" w:name="TASK_12:_Lateral_interactions_in_the_dif"/>
-      <w:bookmarkStart w:id="87" w:name="_bookmark36"/>
-      <w:bookmarkStart w:id="88" w:name="_Toc98495220"/>
-      <w:bookmarkEnd w:id="86"/>
+      <w:bookmarkStart w:id="87" w:name="TASK_12:_Lateral_interactions_in_the_dif"/>
+      <w:bookmarkStart w:id="88" w:name="_bookmark36"/>
+      <w:bookmarkStart w:id="89" w:name="_Toc103705960"/>
       <w:bookmarkEnd w:id="87"/>
+      <w:bookmarkEnd w:id="88"/>
       <w:r>
         <w:t>TASK 12: Lateral interactions in the diffusion model</w:t>
       </w:r>
-      <w:bookmarkEnd w:id="88"/>
+      <w:bookmarkEnd w:id="89"/>
     </w:p>
     <w:p>
       <w:pPr>
@@ -20231,15 +20231,16 @@
       <w:pPr>
         <w:pStyle w:val="Heading2"/>
       </w:pPr>
-      <w:bookmarkStart w:id="89" w:name="TASK_13:_Defects_in_the_diffusion_model"/>
-      <w:bookmarkStart w:id="90" w:name="_bookmark37"/>
-      <w:bookmarkStart w:id="91" w:name="_Toc98495221"/>
-      <w:bookmarkEnd w:id="89"/>
+      <w:bookmarkStart w:id="90" w:name="TASK_13:_Defects_in_the_diffusion_model"/>
+      <w:bookmarkStart w:id="91" w:name="_bookmark37"/>
+      <w:bookmarkStart w:id="92" w:name="_Toc103705961"/>
       <w:bookmarkEnd w:id="90"/>
-      <w:r>
+      <w:bookmarkEnd w:id="91"/>
+      <w:r>
+        <w:lastRenderedPageBreak/>
         <w:t>TASK 13: Defects in the diffusion model</w:t>
       </w:r>
-      <w:bookmarkEnd w:id="91"/>
+      <w:bookmarkEnd w:id="92"/>
     </w:p>
     <w:p>
       <w:pPr>
@@ -20257,1085 +20258,553 @@
     </w:p>
     <w:p>
       <w:pPr>
+        <w:pStyle w:val="BodyText"/>
+      </w:pPr>
+    </w:p>
+    <w:p>
+      <w:pPr>
+        <w:pStyle w:val="Heading2"/>
+      </w:pPr>
+      <w:bookmarkStart w:id="93" w:name="_Toc103705962"/>
+      <w:r>
+        <w:t xml:space="preserve">TASK </w:t>
+      </w:r>
+      <w:r>
+        <w:t>14</w:t>
+      </w:r>
+      <w:r>
+        <w:t xml:space="preserve">: </w:t>
+      </w:r>
+      <w:r>
+        <w:t xml:space="preserve">Compare the </w:t>
+      </w:r>
+      <w:r>
+        <w:t xml:space="preserve">energy </w:t>
+      </w:r>
+      <w:r>
+        <w:t xml:space="preserve">differences </w:t>
+      </w:r>
+      <w:r>
+        <w:t>for</w:t>
+      </w:r>
+      <w:r>
+        <w:t xml:space="preserve"> the ase way versus the janaf way </w:t>
+      </w:r>
+      <w:r>
+        <w:t>for one system</w:t>
+      </w:r>
+      <w:bookmarkEnd w:id="93"/>
+    </w:p>
+    <w:p>
+      <w:r>
+        <w:t xml:space="preserve">The way that </w:t>
+      </w:r>
+      <w:r>
+        <w:t>we will compare</w:t>
+      </w:r>
+      <w:r>
+        <w:t xml:space="preserve"> the ase way vs. the janaf way is to calculate the</w:t>
+      </w:r>
+      <w:r>
+        <w:t xml:space="preserve"> rate constants for desorption </w:t>
+      </w:r>
+      <w:r>
+        <w:t xml:space="preserve">of CO with each method as a function of temperature and see how large of a difference in energy these rates would correspond to. We will do the same for </w:t>
+      </w:r>
+      <w:r>
+        <w:t>O2</w:t>
+      </w:r>
+      <w:r>
+        <w:t xml:space="preserve">. We will use the files </w:t>
+      </w:r>
+      <w:r>
+        <w:t>COoxRuO2__build_w_ase.py</w:t>
+      </w:r>
+      <w:r>
+        <w:t xml:space="preserve"> and </w:t>
+      </w:r>
+      <w:r>
+        <w:t>COoxRuO2__build_w_janaf.py</w:t>
+      </w:r>
+      <w:r>
+        <w:t>.</w:t>
+      </w:r>
+    </w:p>
+    <w:p/>
+    <w:p>
+      <w:pPr>
         <w:pStyle w:val="Heading1"/>
       </w:pPr>
-      <w:bookmarkStart w:id="92" w:name="_Toc98495222"/>
-      <w:commentRangeStart w:id="93"/>
+      <w:bookmarkStart w:id="94" w:name="_Toc103705963"/>
       <w:r>
         <w:t>References</w:t>
       </w:r>
-      <w:bookmarkStart w:id="94" w:name="_bookmark38"/>
-      <w:bookmarkEnd w:id="92"/>
       <w:bookmarkEnd w:id="94"/>
-      <w:commentRangeEnd w:id="93"/>
-      <w:r>
-        <w:rPr>
-          <w:rStyle w:val="CommentReference"/>
-          <w:rFonts w:ascii="Calibri" w:eastAsiaTheme="minorHAnsi" w:hAnsi="Calibri" w:cs="Arial MT"/>
-          <w:b w:val="0"/>
-          <w:bCs w:val="0"/>
-          <w:w w:val="95"/>
-        </w:rPr>
-        <w:commentReference w:id="93"/>
+    </w:p>
+    <w:p>
+      <w:pPr>
+        <w:rPr>
+          <w:b/>
+          <w:bCs/>
+        </w:rPr>
+      </w:pPr>
+      <w:r>
+        <w:t>M</w:t>
+      </w:r>
+      <w:r>
+        <w:t>ade with endnote</w:t>
+      </w:r>
+      <w:r>
+        <w:t>:</w:t>
       </w:r>
     </w:p>
     <w:p>
       <w:pPr>
         <w:pStyle w:val="EndNoteBibliography"/>
-        <w:spacing w:after="100"/>
-        <w:ind w:left="720" w:hanging="720"/>
-        <w:rPr>
-          <w:rFonts w:ascii="Arial" w:hAnsi="Arial" w:cs="Arial"/>
-          <w:sz w:val="20"/>
-          <w:szCs w:val="20"/>
-        </w:rPr>
-      </w:pPr>
-      <w:r>
-        <w:rPr>
-          <w:rFonts w:ascii="Arial" w:hAnsi="Arial" w:cs="Arial"/>
-          <w:sz w:val="20"/>
-          <w:szCs w:val="20"/>
-        </w:rPr>
+      </w:pPr>
+      <w:r>
         <w:fldChar w:fldCharType="begin"/>
       </w:r>
       <w:r>
-        <w:rPr>
-          <w:rFonts w:ascii="Arial" w:hAnsi="Arial" w:cs="Arial"/>
-          <w:sz w:val="20"/>
-          <w:szCs w:val="20"/>
-        </w:rPr>
         <w:instrText xml:space="preserve"> ADDIN EN.REFLIST </w:instrText>
       </w:r>
       <w:r>
-        <w:rPr>
-          <w:rFonts w:ascii="Arial" w:hAnsi="Arial" w:cs="Arial"/>
-          <w:sz w:val="20"/>
-          <w:szCs w:val="20"/>
-        </w:rPr>
         <w:fldChar w:fldCharType="separate"/>
       </w:r>
       <w:r>
-        <w:rPr>
-          <w:rFonts w:ascii="Arial" w:hAnsi="Arial" w:cs="Arial"/>
-          <w:sz w:val="20"/>
-          <w:szCs w:val="20"/>
-        </w:rPr>
         <w:t>1.</w:t>
       </w:r>
       <w:r>
-        <w:rPr>
-          <w:rFonts w:ascii="Arial" w:hAnsi="Arial" w:cs="Arial"/>
-          <w:sz w:val="20"/>
-          <w:szCs w:val="20"/>
-        </w:rPr>
         <w:tab/>
         <w:t xml:space="preserve">Chatterjee, A. and D. Vlachos, </w:t>
       </w:r>
       <w:r>
         <w:rPr>
-          <w:rFonts w:ascii="Arial" w:hAnsi="Arial" w:cs="Arial"/>
           <w:i/>
-          <w:sz w:val="20"/>
-          <w:szCs w:val="20"/>
         </w:rPr>
         <w:t>An overview of spatial microscopic and accelerated kinetic Monte Carlo methods.</w:t>
       </w:r>
       <w:r>
-        <w:rPr>
-          <w:rFonts w:ascii="Arial" w:hAnsi="Arial" w:cs="Arial"/>
-          <w:sz w:val="20"/>
-          <w:szCs w:val="20"/>
-        </w:rPr>
         <w:t xml:space="preserve"> Journal of Computer-Aided Materials Design, 2007. </w:t>
       </w:r>
       <w:r>
         <w:rPr>
-          <w:rFonts w:ascii="Arial" w:hAnsi="Arial" w:cs="Arial"/>
           <w:b/>
-          <w:sz w:val="20"/>
-          <w:szCs w:val="20"/>
         </w:rPr>
         <w:t>14</w:t>
       </w:r>
       <w:r>
-        <w:rPr>
-          <w:rFonts w:ascii="Arial" w:hAnsi="Arial" w:cs="Arial"/>
-          <w:sz w:val="20"/>
-          <w:szCs w:val="20"/>
-        </w:rPr>
         <w:t>(2): p. 253-308.</w:t>
       </w:r>
     </w:p>
     <w:p>
       <w:pPr>
         <w:pStyle w:val="EndNoteBibliography"/>
-        <w:spacing w:after="100"/>
-        <w:ind w:left="720" w:hanging="720"/>
-        <w:rPr>
-          <w:rFonts w:ascii="Arial" w:hAnsi="Arial" w:cs="Arial"/>
-          <w:sz w:val="20"/>
-          <w:szCs w:val="20"/>
-        </w:rPr>
-      </w:pPr>
-      <w:r>
-        <w:rPr>
-          <w:rFonts w:ascii="Arial" w:hAnsi="Arial" w:cs="Arial"/>
-          <w:sz w:val="20"/>
-          <w:szCs w:val="20"/>
-        </w:rPr>
+      </w:pPr>
+      <w:r>
         <w:t>2.</w:t>
       </w:r>
       <w:r>
-        <w:rPr>
-          <w:rFonts w:ascii="Arial" w:hAnsi="Arial" w:cs="Arial"/>
-          <w:sz w:val="20"/>
-          <w:szCs w:val="20"/>
-        </w:rPr>
         <w:tab/>
         <w:t xml:space="preserve">Michail, S., </w:t>
       </w:r>
       <w:r>
         <w:rPr>
-          <w:rFonts w:ascii="Arial" w:hAnsi="Arial" w:cs="Arial"/>
           <w:i/>
-          <w:sz w:val="20"/>
-          <w:szCs w:val="20"/>
         </w:rPr>
         <w:t>Kinetic modelling of heterogeneous catalytic systems.</w:t>
       </w:r>
       <w:r>
-        <w:rPr>
-          <w:rFonts w:ascii="Arial" w:hAnsi="Arial" w:cs="Arial"/>
-          <w:sz w:val="20"/>
-          <w:szCs w:val="20"/>
-        </w:rPr>
         <w:t xml:space="preserve"> Journal of Physics: Condensed Matter, 2015. </w:t>
       </w:r>
       <w:r>
         <w:rPr>
-          <w:rFonts w:ascii="Arial" w:hAnsi="Arial" w:cs="Arial"/>
           <w:b/>
-          <w:sz w:val="20"/>
-          <w:szCs w:val="20"/>
         </w:rPr>
         <w:t>27</w:t>
       </w:r>
       <w:r>
-        <w:rPr>
-          <w:rFonts w:ascii="Arial" w:hAnsi="Arial" w:cs="Arial"/>
-          <w:sz w:val="20"/>
-          <w:szCs w:val="20"/>
-        </w:rPr>
         <w:t>(1): p. 013001.</w:t>
       </w:r>
     </w:p>
     <w:p>
       <w:pPr>
         <w:pStyle w:val="EndNoteBibliography"/>
-        <w:spacing w:after="100"/>
-        <w:ind w:left="720" w:hanging="720"/>
-        <w:rPr>
-          <w:rFonts w:ascii="Arial" w:hAnsi="Arial" w:cs="Arial"/>
-          <w:sz w:val="20"/>
-          <w:szCs w:val="20"/>
-        </w:rPr>
-      </w:pPr>
-      <w:r>
-        <w:rPr>
-          <w:rFonts w:ascii="Arial" w:hAnsi="Arial" w:cs="Arial"/>
-          <w:sz w:val="20"/>
-          <w:szCs w:val="20"/>
-        </w:rPr>
+      </w:pPr>
+      <w:r>
         <w:t>3.</w:t>
       </w:r>
       <w:r>
-        <w:rPr>
-          <w:rFonts w:ascii="Arial" w:hAnsi="Arial" w:cs="Arial"/>
-          <w:sz w:val="20"/>
-          <w:szCs w:val="20"/>
-        </w:rPr>
         <w:tab/>
-        <w:t xml:space="preserve">Reuter, K., </w:t>
-      </w:r>
-      <w:r>
-        <w:rPr>
-          <w:rFonts w:ascii="Arial" w:hAnsi="Arial" w:cs="Arial"/>
-          <w:i/>
-          <w:sz w:val="20"/>
-          <w:szCs w:val="20"/>
-        </w:rPr>
-        <w:t>First-Principles Kinetic Monte Carlo Simulations for Heterogeneous Catalysis: Concepts, Status and Frontiers</w:t>
-      </w:r>
-      <w:r>
-        <w:rPr>
-          <w:rFonts w:ascii="Arial" w:hAnsi="Arial" w:cs="Arial"/>
-          <w:sz w:val="20"/>
-          <w:szCs w:val="20"/>
-        </w:rPr>
-        <w:t xml:space="preserve">, in </w:t>
-      </w:r>
-      <w:r>
-        <w:rPr>
-          <w:rFonts w:ascii="Arial" w:hAnsi="Arial" w:cs="Arial"/>
-          <w:i/>
-          <w:sz w:val="20"/>
-          <w:szCs w:val="20"/>
-        </w:rPr>
-        <w:t>Modelling and Simulation of Heterogeneous Catalytic Reactions: From the Molecular Process to the Technical System</w:t>
-      </w:r>
-      <w:r>
-        <w:rPr>
-          <w:rFonts w:ascii="Arial" w:hAnsi="Arial" w:cs="Arial"/>
-          <w:sz w:val="20"/>
-          <w:szCs w:val="20"/>
-        </w:rPr>
-        <w:t>, O. Deutschmann, Editor. 2011, Wiley-VCH: Weinheim. p. 71-112.</w:t>
+        <w:t>Reuter, K., First-Principles Kinetic Monte Carlo Simulations for Heterogeneous Catalysis: Concepts, Status and Frontiers, in Modelling and Simulation of Heterogeneous Catalytic Reactions: From the Molecular Process to the Technical System, O. Deutschmann, Editor. 2011, Wiley-VCH: Weinheim. p. 71-112.</w:t>
       </w:r>
     </w:p>
     <w:p>
       <w:pPr>
         <w:pStyle w:val="EndNoteBibliography"/>
-        <w:spacing w:after="100"/>
-        <w:ind w:left="720" w:hanging="720"/>
-        <w:rPr>
-          <w:rFonts w:ascii="Arial" w:hAnsi="Arial" w:cs="Arial"/>
-          <w:sz w:val="20"/>
-          <w:szCs w:val="20"/>
-        </w:rPr>
-      </w:pPr>
-      <w:r>
-        <w:rPr>
-          <w:rFonts w:ascii="Arial" w:hAnsi="Arial" w:cs="Arial"/>
-          <w:sz w:val="20"/>
-          <w:szCs w:val="20"/>
-        </w:rPr>
+      </w:pPr>
+      <w:r>
         <w:t>4.</w:t>
       </w:r>
       <w:r>
-        <w:rPr>
-          <w:rFonts w:ascii="Arial" w:hAnsi="Arial" w:cs="Arial"/>
-          <w:sz w:val="20"/>
-          <w:szCs w:val="20"/>
-        </w:rPr>
         <w:tab/>
         <w:t xml:space="preserve">Voter, A., </w:t>
       </w:r>
       <w:r>
         <w:rPr>
-          <w:rFonts w:ascii="Arial" w:hAnsi="Arial" w:cs="Arial"/>
           <w:i/>
-          <w:sz w:val="20"/>
-          <w:szCs w:val="20"/>
         </w:rPr>
         <w:t>Introduction to the kinetic Monte Carlo method</w:t>
       </w:r>
       <w:r>
-        <w:rPr>
-          <w:rFonts w:ascii="Arial" w:hAnsi="Arial" w:cs="Arial"/>
-          <w:sz w:val="20"/>
-          <w:szCs w:val="20"/>
-        </w:rPr>
         <w:t xml:space="preserve">, in </w:t>
       </w:r>
       <w:r>
         <w:rPr>
-          <w:rFonts w:ascii="Arial" w:hAnsi="Arial" w:cs="Arial"/>
           <w:i/>
-          <w:sz w:val="20"/>
-          <w:szCs w:val="20"/>
         </w:rPr>
         <w:t>Radiation Effects in Solids</w:t>
       </w:r>
       <w:r>
-        <w:rPr>
-          <w:rFonts w:ascii="Arial" w:hAnsi="Arial" w:cs="Arial"/>
-          <w:sz w:val="20"/>
-          <w:szCs w:val="20"/>
-        </w:rPr>
         <w:t>, K. Sickafus, E. Kotomin, and B. Uberuaga, Editors. 2007, Springer Netherlands. p. 1-23.</w:t>
       </w:r>
     </w:p>
     <w:p>
       <w:pPr>
         <w:pStyle w:val="EndNoteBibliography"/>
-        <w:spacing w:after="100"/>
-        <w:ind w:left="720" w:hanging="720"/>
-        <w:rPr>
-          <w:rFonts w:ascii="Arial" w:hAnsi="Arial" w:cs="Arial"/>
-          <w:sz w:val="20"/>
-          <w:szCs w:val="20"/>
-        </w:rPr>
-      </w:pPr>
-      <w:r>
-        <w:rPr>
-          <w:rFonts w:ascii="Arial" w:hAnsi="Arial" w:cs="Arial"/>
-          <w:sz w:val="20"/>
-          <w:szCs w:val="20"/>
-        </w:rPr>
+      </w:pPr>
+      <w:r>
         <w:t>5.</w:t>
       </w:r>
       <w:r>
-        <w:rPr>
-          <w:rFonts w:ascii="Arial" w:hAnsi="Arial" w:cs="Arial"/>
-          <w:sz w:val="20"/>
-          <w:szCs w:val="20"/>
-        </w:rPr>
         <w:tab/>
         <w:t xml:space="preserve">Hoffmann, M.J., S. Matera, and K. Reuter, </w:t>
       </w:r>
       <w:r>
         <w:rPr>
-          <w:rFonts w:ascii="Arial" w:hAnsi="Arial" w:cs="Arial"/>
           <w:i/>
-          <w:sz w:val="20"/>
-          <w:szCs w:val="20"/>
         </w:rPr>
         <w:t>kmos: A lattice kinetic Monte Carlo framework.</w:t>
       </w:r>
       <w:r>
-        <w:rPr>
-          <w:rFonts w:ascii="Arial" w:hAnsi="Arial" w:cs="Arial"/>
-          <w:sz w:val="20"/>
-          <w:szCs w:val="20"/>
-        </w:rPr>
         <w:t xml:space="preserve"> Comput. Phys. Commun., 2014. </w:t>
       </w:r>
       <w:r>
         <w:rPr>
-          <w:rFonts w:ascii="Arial" w:hAnsi="Arial" w:cs="Arial"/>
           <w:b/>
-          <w:sz w:val="20"/>
-          <w:szCs w:val="20"/>
         </w:rPr>
         <w:t>185</w:t>
       </w:r>
       <w:r>
-        <w:rPr>
-          <w:rFonts w:ascii="Arial" w:hAnsi="Arial" w:cs="Arial"/>
-          <w:sz w:val="20"/>
-          <w:szCs w:val="20"/>
-        </w:rPr>
         <w:t>(7): p. 2138-2150.</w:t>
       </w:r>
     </w:p>
     <w:p>
       <w:pPr>
         <w:pStyle w:val="EndNoteBibliography"/>
-        <w:spacing w:after="100"/>
-        <w:ind w:left="720" w:hanging="720"/>
-        <w:rPr>
-          <w:rFonts w:ascii="Arial" w:hAnsi="Arial" w:cs="Arial"/>
-          <w:sz w:val="20"/>
-          <w:szCs w:val="20"/>
-        </w:rPr>
-      </w:pPr>
-      <w:r>
-        <w:rPr>
-          <w:rFonts w:ascii="Arial" w:hAnsi="Arial" w:cs="Arial"/>
-          <w:sz w:val="20"/>
-          <w:szCs w:val="20"/>
-        </w:rPr>
+      </w:pPr>
+      <w:r>
         <w:t>6.</w:t>
       </w:r>
       <w:r>
-        <w:rPr>
-          <w:rFonts w:ascii="Arial" w:hAnsi="Arial" w:cs="Arial"/>
-          <w:sz w:val="20"/>
-          <w:szCs w:val="20"/>
-        </w:rPr>
         <w:tab/>
         <w:t xml:space="preserve">Andersen, M., C. Panosetti, and K. Reuter, </w:t>
       </w:r>
       <w:r>
         <w:rPr>
-          <w:rFonts w:ascii="Arial" w:hAnsi="Arial" w:cs="Arial"/>
           <w:i/>
-          <w:sz w:val="20"/>
-          <w:szCs w:val="20"/>
-        </w:rPr>
-        <w:t xml:space="preserve">A Practical Guide to Surface Kinetic Monte Carlo </w:t>
-      </w:r>
-      <w:r>
-        <w:rPr>
-          <w:rFonts w:ascii="Arial" w:hAnsi="Arial" w:cs="Arial"/>
-          <w:i/>
-          <w:sz w:val="20"/>
-          <w:szCs w:val="20"/>
-        </w:rPr>
-        <w:lastRenderedPageBreak/>
-        <w:t>Simulations.</w:t>
-      </w:r>
-      <w:r>
-        <w:rPr>
-          <w:rFonts w:ascii="Arial" w:hAnsi="Arial" w:cs="Arial"/>
-          <w:sz w:val="20"/>
-          <w:szCs w:val="20"/>
-        </w:rPr>
+        </w:rPr>
+        <w:t>A Practical Guide to Surface Kinetic Monte Carlo Simulations.</w:t>
+      </w:r>
+      <w:r>
         <w:t xml:space="preserve"> Front. Chem., 2019. </w:t>
       </w:r>
       <w:r>
         <w:rPr>
-          <w:rFonts w:ascii="Arial" w:hAnsi="Arial" w:cs="Arial"/>
           <w:b/>
-          <w:sz w:val="20"/>
-          <w:szCs w:val="20"/>
         </w:rPr>
         <w:t>7</w:t>
       </w:r>
       <w:r>
-        <w:rPr>
-          <w:rFonts w:ascii="Arial" w:hAnsi="Arial" w:cs="Arial"/>
-          <w:sz w:val="20"/>
-          <w:szCs w:val="20"/>
-        </w:rPr>
         <w:t>(202).</w:t>
       </w:r>
     </w:p>
     <w:p>
       <w:pPr>
         <w:pStyle w:val="EndNoteBibliography"/>
-        <w:spacing w:after="100"/>
-        <w:ind w:left="720" w:hanging="720"/>
-        <w:rPr>
-          <w:rFonts w:ascii="Arial" w:hAnsi="Arial" w:cs="Arial"/>
-          <w:sz w:val="20"/>
-          <w:szCs w:val="20"/>
-        </w:rPr>
-      </w:pPr>
-      <w:r>
-        <w:rPr>
-          <w:rFonts w:ascii="Arial" w:hAnsi="Arial" w:cs="Arial"/>
-          <w:sz w:val="20"/>
-          <w:szCs w:val="20"/>
-        </w:rPr>
+      </w:pPr>
+      <w:r>
         <w:t>7.</w:t>
       </w:r>
       <w:r>
-        <w:rPr>
-          <w:rFonts w:ascii="Arial" w:hAnsi="Arial" w:cs="Arial"/>
-          <w:sz w:val="20"/>
-          <w:szCs w:val="20"/>
-        </w:rPr>
         <w:tab/>
         <w:t xml:space="preserve">Reuter, K., D. Frenkel, and M. Scheffler, </w:t>
       </w:r>
       <w:r>
         <w:rPr>
-          <w:rFonts w:ascii="Arial" w:hAnsi="Arial" w:cs="Arial"/>
           <w:i/>
-          <w:sz w:val="20"/>
-          <w:szCs w:val="20"/>
         </w:rPr>
         <w:t>The Steady State of Heterogeneous Catalysis, Studied by First-Principles Statistical Mechanics.</w:t>
       </w:r>
       <w:r>
-        <w:rPr>
-          <w:rFonts w:ascii="Arial" w:hAnsi="Arial" w:cs="Arial"/>
-          <w:sz w:val="20"/>
-          <w:szCs w:val="20"/>
-        </w:rPr>
         <w:t xml:space="preserve"> Physical Review Letters, 2004. </w:t>
       </w:r>
       <w:r>
         <w:rPr>
-          <w:rFonts w:ascii="Arial" w:hAnsi="Arial" w:cs="Arial"/>
           <w:b/>
-          <w:sz w:val="20"/>
-          <w:szCs w:val="20"/>
         </w:rPr>
         <w:t>93</w:t>
       </w:r>
       <w:r>
-        <w:rPr>
-          <w:rFonts w:ascii="Arial" w:hAnsi="Arial" w:cs="Arial"/>
-          <w:sz w:val="20"/>
-          <w:szCs w:val="20"/>
-        </w:rPr>
         <w:t>(11): p. 116105.</w:t>
       </w:r>
     </w:p>
     <w:p>
       <w:pPr>
         <w:pStyle w:val="EndNoteBibliography"/>
-        <w:spacing w:after="100"/>
-        <w:ind w:left="720" w:hanging="720"/>
-        <w:rPr>
-          <w:rFonts w:ascii="Arial" w:hAnsi="Arial" w:cs="Arial"/>
-          <w:sz w:val="20"/>
-          <w:szCs w:val="20"/>
-        </w:rPr>
-      </w:pPr>
-      <w:r>
-        <w:rPr>
-          <w:rFonts w:ascii="Arial" w:hAnsi="Arial" w:cs="Arial"/>
-          <w:sz w:val="20"/>
-          <w:szCs w:val="20"/>
-        </w:rPr>
+      </w:pPr>
+      <w:r>
         <w:t>8.</w:t>
       </w:r>
       <w:r>
-        <w:rPr>
-          <w:rFonts w:ascii="Arial" w:hAnsi="Arial" w:cs="Arial"/>
-          <w:sz w:val="20"/>
-          <w:szCs w:val="20"/>
-        </w:rPr>
         <w:tab/>
-        <w:t xml:space="preserve">Mao, Z. and C.T. Campbell, </w:t>
-      </w:r>
-      <w:r>
-        <w:rPr>
-          <w:rFonts w:ascii="Arial" w:hAnsi="Arial" w:cs="Arial"/>
-          <w:i/>
-          <w:sz w:val="20"/>
-          <w:szCs w:val="20"/>
-        </w:rPr>
-        <w:t>Apparent Activation Energies in Complex Reaction Mechanisms: A Simple Relationship via Degrees of Rate Control.</w:t>
-      </w:r>
-      <w:r>
-        <w:rPr>
-          <w:rFonts w:ascii="Arial" w:hAnsi="Arial" w:cs="Arial"/>
-          <w:sz w:val="20"/>
-          <w:szCs w:val="20"/>
-        </w:rPr>
-        <w:t xml:space="preserve"> ACS Catalysis, 2019. </w:t>
-      </w:r>
-      <w:r>
-        <w:rPr>
-          <w:rFonts w:ascii="Arial" w:hAnsi="Arial" w:cs="Arial"/>
+        <w:t xml:space="preserve">Mao, Z. and C.T. Campbell, Apparent Activation Energies in Complex Reaction Mechanisms: A Simple Relationship via Degrees of Rate Control. ACS Catalysis, 2019. </w:t>
+      </w:r>
+      <w:r>
+        <w:rPr>
           <w:b/>
-          <w:sz w:val="20"/>
-          <w:szCs w:val="20"/>
         </w:rPr>
         <w:t>9</w:t>
       </w:r>
       <w:r>
-        <w:rPr>
-          <w:rFonts w:ascii="Arial" w:hAnsi="Arial" w:cs="Arial"/>
-          <w:sz w:val="20"/>
-          <w:szCs w:val="20"/>
-        </w:rPr>
         <w:t>(10): p. 9465-9473.</w:t>
       </w:r>
     </w:p>
     <w:p>
       <w:pPr>
         <w:pStyle w:val="EndNoteBibliography"/>
-        <w:spacing w:after="100"/>
-        <w:ind w:left="720" w:hanging="720"/>
-        <w:rPr>
-          <w:rFonts w:ascii="Arial" w:hAnsi="Arial" w:cs="Arial"/>
-          <w:sz w:val="20"/>
-          <w:szCs w:val="20"/>
-        </w:rPr>
-      </w:pPr>
-      <w:r>
-        <w:rPr>
-          <w:rFonts w:ascii="Arial" w:hAnsi="Arial" w:cs="Arial"/>
-          <w:sz w:val="20"/>
-          <w:szCs w:val="20"/>
-        </w:rPr>
+      </w:pPr>
+      <w:r>
         <w:t>9.</w:t>
       </w:r>
       <w:r>
-        <w:rPr>
-          <w:rFonts w:ascii="Arial" w:hAnsi="Arial" w:cs="Arial"/>
-          <w:sz w:val="20"/>
-          <w:szCs w:val="20"/>
-        </w:rPr>
         <w:tab/>
         <w:t xml:space="preserve">Temel, B., H. Meskine, K. Reuter, M. Scheffler, and H. Metiu, </w:t>
       </w:r>
       <w:r>
         <w:rPr>
-          <w:rFonts w:ascii="Arial" w:hAnsi="Arial" w:cs="Arial"/>
           <w:i/>
-          <w:sz w:val="20"/>
-          <w:szCs w:val="20"/>
         </w:rPr>
         <w:t>Does phenomenological kinetics provide an adequate description of heterogeneous catalytic reactions?</w:t>
       </w:r>
       <w:r>
-        <w:rPr>
-          <w:rFonts w:ascii="Arial" w:hAnsi="Arial" w:cs="Arial"/>
-          <w:sz w:val="20"/>
-          <w:szCs w:val="20"/>
-        </w:rPr>
         <w:t xml:space="preserve"> The Journal of Chemical Physics, 2007. </w:t>
       </w:r>
       <w:r>
         <w:rPr>
-          <w:rFonts w:ascii="Arial" w:hAnsi="Arial" w:cs="Arial"/>
           <w:b/>
-          <w:sz w:val="20"/>
-          <w:szCs w:val="20"/>
         </w:rPr>
         <w:t>126</w:t>
       </w:r>
       <w:r>
-        <w:rPr>
-          <w:rFonts w:ascii="Arial" w:hAnsi="Arial" w:cs="Arial"/>
-          <w:sz w:val="20"/>
-          <w:szCs w:val="20"/>
-        </w:rPr>
         <w:t>(20): p. 204711.</w:t>
       </w:r>
     </w:p>
     <w:p>
       <w:pPr>
         <w:pStyle w:val="EndNoteBibliography"/>
-        <w:spacing w:after="100"/>
-        <w:ind w:left="720" w:hanging="720"/>
-        <w:rPr>
-          <w:rFonts w:ascii="Arial" w:hAnsi="Arial" w:cs="Arial"/>
-          <w:sz w:val="20"/>
-          <w:szCs w:val="20"/>
-        </w:rPr>
-      </w:pPr>
-      <w:r>
-        <w:rPr>
-          <w:rFonts w:ascii="Arial" w:hAnsi="Arial" w:cs="Arial"/>
-          <w:sz w:val="20"/>
-          <w:szCs w:val="20"/>
-        </w:rPr>
+      </w:pPr>
+      <w:r>
         <w:t>10.</w:t>
       </w:r>
       <w:r>
-        <w:rPr>
-          <w:rFonts w:ascii="Arial" w:hAnsi="Arial" w:cs="Arial"/>
-          <w:sz w:val="20"/>
-          <w:szCs w:val="20"/>
-        </w:rPr>
         <w:tab/>
         <w:t xml:space="preserve">Stegelmann, C., A. Andreasen, and C.T. Campbell, </w:t>
       </w:r>
       <w:r>
         <w:rPr>
-          <w:rFonts w:ascii="Arial" w:hAnsi="Arial" w:cs="Arial"/>
           <w:i/>
-          <w:sz w:val="20"/>
-          <w:szCs w:val="20"/>
         </w:rPr>
         <w:t>Degree of Rate Control: How Much the Energies of Intermediates and Transition States Control Rates.</w:t>
       </w:r>
       <w:r>
-        <w:rPr>
-          <w:rFonts w:ascii="Arial" w:hAnsi="Arial" w:cs="Arial"/>
-          <w:sz w:val="20"/>
-          <w:szCs w:val="20"/>
-        </w:rPr>
         <w:t xml:space="preserve"> J. Am. Chem. Soc., 2009. </w:t>
       </w:r>
       <w:r>
         <w:rPr>
-          <w:rFonts w:ascii="Arial" w:hAnsi="Arial" w:cs="Arial"/>
           <w:b/>
-          <w:sz w:val="20"/>
-          <w:szCs w:val="20"/>
         </w:rPr>
         <w:t>131</w:t>
       </w:r>
       <w:r>
-        <w:rPr>
-          <w:rFonts w:ascii="Arial" w:hAnsi="Arial" w:cs="Arial"/>
-          <w:sz w:val="20"/>
-          <w:szCs w:val="20"/>
-        </w:rPr>
         <w:t>(23): p. 8077-8082.</w:t>
       </w:r>
     </w:p>
     <w:p>
       <w:pPr>
         <w:pStyle w:val="EndNoteBibliography"/>
-        <w:spacing w:after="100"/>
-        <w:ind w:left="720" w:hanging="720"/>
-        <w:rPr>
-          <w:rFonts w:ascii="Arial" w:hAnsi="Arial" w:cs="Arial"/>
-          <w:sz w:val="20"/>
-          <w:szCs w:val="20"/>
-        </w:rPr>
-      </w:pPr>
-      <w:r>
-        <w:rPr>
-          <w:rFonts w:ascii="Arial" w:hAnsi="Arial" w:cs="Arial"/>
-          <w:sz w:val="20"/>
-          <w:szCs w:val="20"/>
-        </w:rPr>
+      </w:pPr>
+      <w:r>
         <w:t>11.</w:t>
       </w:r>
       <w:r>
-        <w:rPr>
-          <w:rFonts w:ascii="Arial" w:hAnsi="Arial" w:cs="Arial"/>
-          <w:sz w:val="20"/>
-          <w:szCs w:val="20"/>
-        </w:rPr>
         <w:tab/>
         <w:t xml:space="preserve">Meskine, H., S. Matera, M. Scheffler, K. Reuter, and H. Metiu, </w:t>
       </w:r>
       <w:r>
         <w:rPr>
-          <w:rFonts w:ascii="Arial" w:hAnsi="Arial" w:cs="Arial"/>
           <w:i/>
-          <w:sz w:val="20"/>
-          <w:szCs w:val="20"/>
         </w:rPr>
         <w:t>Examination of the concept of degree of rate control by first-principles kinetic Monte Carlo simulations.</w:t>
       </w:r>
       <w:r>
-        <w:rPr>
-          <w:rFonts w:ascii="Arial" w:hAnsi="Arial" w:cs="Arial"/>
-          <w:sz w:val="20"/>
-          <w:szCs w:val="20"/>
-        </w:rPr>
         <w:t xml:space="preserve"> Surface Science, 2009. </w:t>
       </w:r>
       <w:r>
         <w:rPr>
-          <w:rFonts w:ascii="Arial" w:hAnsi="Arial" w:cs="Arial"/>
           <w:b/>
-          <w:sz w:val="20"/>
-          <w:szCs w:val="20"/>
         </w:rPr>
         <w:t>603</w:t>
       </w:r>
       <w:r>
-        <w:rPr>
-          <w:rFonts w:ascii="Arial" w:hAnsi="Arial" w:cs="Arial"/>
-          <w:sz w:val="20"/>
-          <w:szCs w:val="20"/>
-        </w:rPr>
         <w:t>(10–12): p. 1724-1730.</w:t>
       </w:r>
     </w:p>
     <w:p>
       <w:pPr>
         <w:pStyle w:val="EndNoteBibliography"/>
-        <w:spacing w:after="100"/>
-        <w:ind w:left="720" w:hanging="720"/>
-        <w:rPr>
-          <w:rFonts w:ascii="Arial" w:hAnsi="Arial" w:cs="Arial"/>
-          <w:sz w:val="20"/>
-          <w:szCs w:val="20"/>
-        </w:rPr>
-      </w:pPr>
-      <w:r>
-        <w:rPr>
-          <w:rFonts w:ascii="Arial" w:hAnsi="Arial" w:cs="Arial"/>
-          <w:sz w:val="20"/>
-          <w:szCs w:val="20"/>
-        </w:rPr>
+      </w:pPr>
+      <w:r>
         <w:t>12.</w:t>
       </w:r>
       <w:r>
-        <w:rPr>
-          <w:rFonts w:ascii="Arial" w:hAnsi="Arial" w:cs="Arial"/>
-          <w:sz w:val="20"/>
-          <w:szCs w:val="20"/>
-        </w:rPr>
         <w:tab/>
         <w:t xml:space="preserve">Ziff, R.M., E. Gulari, and Y. Barshad, </w:t>
       </w:r>
       <w:r>
         <w:rPr>
-          <w:rFonts w:ascii="Arial" w:hAnsi="Arial" w:cs="Arial"/>
           <w:i/>
-          <w:sz w:val="20"/>
-          <w:szCs w:val="20"/>
         </w:rPr>
         <w:t>Kinetic Phase Transitions in an Irreversible Surface-Reaction Model.</w:t>
       </w:r>
       <w:r>
-        <w:rPr>
-          <w:rFonts w:ascii="Arial" w:hAnsi="Arial" w:cs="Arial"/>
-          <w:sz w:val="20"/>
-          <w:szCs w:val="20"/>
-        </w:rPr>
         <w:t xml:space="preserve"> Physical Review Letters, 1986. </w:t>
       </w:r>
       <w:r>
         <w:rPr>
-          <w:rFonts w:ascii="Arial" w:hAnsi="Arial" w:cs="Arial"/>
           <w:b/>
-          <w:sz w:val="20"/>
-          <w:szCs w:val="20"/>
         </w:rPr>
         <w:t>56</w:t>
       </w:r>
       <w:r>
-        <w:rPr>
-          <w:rFonts w:ascii="Arial" w:hAnsi="Arial" w:cs="Arial"/>
-          <w:sz w:val="20"/>
-          <w:szCs w:val="20"/>
-        </w:rPr>
         <w:t>(24): p. 2553-2556.</w:t>
       </w:r>
     </w:p>
     <w:p>
       <w:pPr>
         <w:pStyle w:val="EndNoteBibliography"/>
-        <w:spacing w:after="100"/>
-        <w:ind w:left="720" w:hanging="720"/>
-        <w:rPr>
-          <w:rFonts w:ascii="Arial" w:hAnsi="Arial" w:cs="Arial"/>
-          <w:sz w:val="20"/>
-          <w:szCs w:val="20"/>
-        </w:rPr>
-      </w:pPr>
-      <w:r>
-        <w:rPr>
-          <w:rFonts w:ascii="Arial" w:hAnsi="Arial" w:cs="Arial"/>
-          <w:sz w:val="20"/>
-          <w:szCs w:val="20"/>
-        </w:rPr>
+      </w:pPr>
+      <w:r>
         <w:t>13.</w:t>
       </w:r>
       <w:r>
-        <w:rPr>
-          <w:rFonts w:ascii="Arial" w:hAnsi="Arial" w:cs="Arial"/>
-          <w:sz w:val="20"/>
-          <w:szCs w:val="20"/>
-        </w:rPr>
         <w:tab/>
-        <w:t xml:space="preserve">Lehnert, W., W. Schmickler, and A. Bannerjee, </w:t>
-      </w:r>
-      <w:r>
-        <w:rPr>
-          <w:rFonts w:ascii="Arial" w:hAnsi="Arial" w:cs="Arial"/>
-          <w:i/>
-          <w:sz w:val="20"/>
-          <w:szCs w:val="20"/>
-        </w:rPr>
-        <w:t>The diffusion of lithium through graphite: a Monte Carlo simulation based on electronic structure calculations.</w:t>
-      </w:r>
-      <w:r>
-        <w:rPr>
-          <w:rFonts w:ascii="Arial" w:hAnsi="Arial" w:cs="Arial"/>
-          <w:sz w:val="20"/>
-          <w:szCs w:val="20"/>
-        </w:rPr>
-        <w:t xml:space="preserve"> Chemical Physics, 1992. </w:t>
-      </w:r>
-      <w:r>
-        <w:rPr>
-          <w:rFonts w:ascii="Arial" w:hAnsi="Arial" w:cs="Arial"/>
+        <w:t xml:space="preserve">Lehnert, W., W. Schmickler, and A. Bannerjee, The diffusion of lithium through graphite: a Monte Carlo simulation based on electronic structure calculations. Chemical Physics, 1992. </w:t>
+      </w:r>
+      <w:r>
+        <w:rPr>
           <w:b/>
-          <w:sz w:val="20"/>
-          <w:szCs w:val="20"/>
         </w:rPr>
         <w:t>163</w:t>
       </w:r>
       <w:r>
-        <w:rPr>
-          <w:rFonts w:ascii="Arial" w:hAnsi="Arial" w:cs="Arial"/>
-          <w:sz w:val="20"/>
-          <w:szCs w:val="20"/>
-        </w:rPr>
         <w:t>(3): p. 331-337.</w:t>
       </w:r>
     </w:p>
     <w:p>
       <w:pPr>
         <w:pStyle w:val="EndNoteBibliography"/>
-        <w:spacing w:after="100"/>
-        <w:ind w:left="720" w:hanging="720"/>
-        <w:rPr>
-          <w:rFonts w:ascii="Arial" w:hAnsi="Arial" w:cs="Arial"/>
-          <w:sz w:val="20"/>
-          <w:szCs w:val="20"/>
-        </w:rPr>
-      </w:pPr>
-      <w:r>
-        <w:rPr>
-          <w:rFonts w:ascii="Arial" w:hAnsi="Arial" w:cs="Arial"/>
-          <w:sz w:val="20"/>
-          <w:szCs w:val="20"/>
-        </w:rPr>
+      </w:pPr>
+      <w:r>
         <w:t>14.</w:t>
       </w:r>
       <w:r>
-        <w:rPr>
-          <w:rFonts w:ascii="Arial" w:hAnsi="Arial" w:cs="Arial"/>
-          <w:sz w:val="20"/>
-          <w:szCs w:val="20"/>
-        </w:rPr>
         <w:tab/>
         <w:t xml:space="preserve">Kratzer, P., E. Penev, and M. Scheffler, </w:t>
       </w:r>
       <w:r>
         <w:rPr>
-          <w:rFonts w:ascii="Arial" w:hAnsi="Arial" w:cs="Arial"/>
           <w:i/>
-          <w:sz w:val="20"/>
-          <w:szCs w:val="20"/>
         </w:rPr>
         <w:t>First-principles studies of kinetics in epitaxial growth of III–V semiconductors.</w:t>
       </w:r>
       <w:r>
-        <w:rPr>
-          <w:rFonts w:ascii="Arial" w:hAnsi="Arial" w:cs="Arial"/>
-          <w:sz w:val="20"/>
-          <w:szCs w:val="20"/>
-        </w:rPr>
         <w:t xml:space="preserve"> Applied Physics A, 2002. </w:t>
       </w:r>
       <w:r>
         <w:rPr>
-          <w:rFonts w:ascii="Arial" w:hAnsi="Arial" w:cs="Arial"/>
           <w:b/>
-          <w:sz w:val="20"/>
-          <w:szCs w:val="20"/>
         </w:rPr>
         <w:t>75</w:t>
       </w:r>
       <w:r>
-        <w:rPr>
-          <w:rFonts w:ascii="Arial" w:hAnsi="Arial" w:cs="Arial"/>
-          <w:sz w:val="20"/>
-          <w:szCs w:val="20"/>
-        </w:rPr>
         <w:t>(1): p. 79-88.</w:t>
       </w:r>
     </w:p>
     <w:p>
       <w:pPr>
         <w:pStyle w:val="EndNoteBibliography"/>
-        <w:spacing w:after="100"/>
-        <w:ind w:left="720" w:hanging="720"/>
-        <w:rPr>
-          <w:rFonts w:ascii="Arial" w:hAnsi="Arial" w:cs="Arial"/>
-          <w:sz w:val="20"/>
-          <w:szCs w:val="20"/>
-        </w:rPr>
-      </w:pPr>
-      <w:r>
-        <w:rPr>
-          <w:rFonts w:ascii="Arial" w:hAnsi="Arial" w:cs="Arial"/>
-          <w:sz w:val="20"/>
-          <w:szCs w:val="20"/>
-        </w:rPr>
+      </w:pPr>
+      <w:r>
         <w:t>15.</w:t>
       </w:r>
       <w:r>
-        <w:rPr>
-          <w:rFonts w:ascii="Arial" w:hAnsi="Arial" w:cs="Arial"/>
-          <w:sz w:val="20"/>
-          <w:szCs w:val="20"/>
-        </w:rPr>
         <w:tab/>
-        <w:t xml:space="preserve">Kratzer, P. and M. Scheffler, </w:t>
-      </w:r>
-      <w:r>
-        <w:rPr>
-          <w:rFonts w:ascii="Arial" w:hAnsi="Arial" w:cs="Arial"/>
-          <w:i/>
-          <w:sz w:val="20"/>
-          <w:szCs w:val="20"/>
-        </w:rPr>
-        <w:t>Reaction-Limited Island Nucleation in Molecular Beam Epitaxy of Compound Semiconductors.</w:t>
-      </w:r>
-      <w:r>
-        <w:rPr>
-          <w:rFonts w:ascii="Arial" w:hAnsi="Arial" w:cs="Arial"/>
-          <w:sz w:val="20"/>
-          <w:szCs w:val="20"/>
-        </w:rPr>
-        <w:t xml:space="preserve"> Physical Review Letters, 2002. </w:t>
-      </w:r>
-      <w:r>
-        <w:rPr>
-          <w:rFonts w:ascii="Arial" w:hAnsi="Arial" w:cs="Arial"/>
+        <w:t xml:space="preserve">Kratzer, P. and M. Scheffler, Reaction-Limited Island Nucleation in Molecular Beam Epitaxy of Compound Semiconductors. Physical Review Letters, 2002. </w:t>
+      </w:r>
+      <w:r>
+        <w:rPr>
           <w:b/>
-          <w:sz w:val="20"/>
-          <w:szCs w:val="20"/>
         </w:rPr>
         <w:t>88</w:t>
       </w:r>
       <w:r>
-        <w:rPr>
-          <w:rFonts w:ascii="Arial" w:hAnsi="Arial" w:cs="Arial"/>
-          <w:sz w:val="20"/>
-          <w:szCs w:val="20"/>
-        </w:rPr>
         <w:t>(3): p. 036102.</w:t>
       </w:r>
     </w:p>
     <w:p>
       <w:pPr>
         <w:pStyle w:val="EndNoteBibliography"/>
-        <w:spacing w:after="100"/>
-        <w:ind w:left="720" w:hanging="720"/>
-        <w:rPr>
-          <w:rFonts w:ascii="Arial" w:hAnsi="Arial" w:cs="Arial"/>
-          <w:sz w:val="20"/>
-          <w:szCs w:val="20"/>
-        </w:rPr>
-      </w:pPr>
-      <w:r>
-        <w:rPr>
-          <w:rFonts w:ascii="Arial" w:hAnsi="Arial" w:cs="Arial"/>
-          <w:sz w:val="20"/>
-          <w:szCs w:val="20"/>
-        </w:rPr>
+      </w:pPr>
+      <w:r>
+        <w:lastRenderedPageBreak/>
         <w:t>16.</w:t>
       </w:r>
       <w:r>
-        <w:rPr>
-          <w:rFonts w:ascii="Arial" w:hAnsi="Arial" w:cs="Arial"/>
-          <w:sz w:val="20"/>
-          <w:szCs w:val="20"/>
-        </w:rPr>
         <w:tab/>
         <w:t xml:space="preserve">Šmilauer, P., M.R. Wilby, and D.D. Vvedensky, </w:t>
       </w:r>
       <w:r>
         <w:rPr>
-          <w:rFonts w:ascii="Arial" w:hAnsi="Arial" w:cs="Arial"/>
           <w:i/>
-          <w:sz w:val="20"/>
-          <w:szCs w:val="20"/>
         </w:rPr>
         <w:t>Reentrant layer-by-layer growth: A numerical study.</w:t>
       </w:r>
       <w:r>
-        <w:rPr>
-          <w:rFonts w:ascii="Arial" w:hAnsi="Arial" w:cs="Arial"/>
-          <w:sz w:val="20"/>
-          <w:szCs w:val="20"/>
-        </w:rPr>
         <w:t xml:space="preserve"> Physical Review B, 1993. </w:t>
       </w:r>
       <w:r>
         <w:rPr>
-          <w:rFonts w:ascii="Arial" w:hAnsi="Arial" w:cs="Arial"/>
           <w:b/>
-          <w:sz w:val="20"/>
-          <w:szCs w:val="20"/>
         </w:rPr>
         <w:t>47</w:t>
       </w:r>
       <w:r>
-        <w:rPr>
-          <w:rFonts w:ascii="Arial" w:hAnsi="Arial" w:cs="Arial"/>
-          <w:sz w:val="20"/>
-          <w:szCs w:val="20"/>
-        </w:rPr>
         <w:t>(7): p. 4119-4122.</w:t>
       </w:r>
     </w:p>
     <w:p>
-      <w:pPr>
-        <w:spacing w:after="100"/>
-        <w:rPr>
-          <w:rFonts w:ascii="Arial" w:hAnsi="Arial" w:cs="Arial"/>
-          <w:sz w:val="20"/>
-          <w:szCs w:val="20"/>
-        </w:rPr>
-      </w:pPr>
-      <w:r>
-        <w:rPr>
-          <w:rFonts w:ascii="Arial" w:hAnsi="Arial" w:cs="Arial"/>
-          <w:sz w:val="20"/>
-          <w:szCs w:val="20"/>
-        </w:rPr>
+      <w:r>
         <w:fldChar w:fldCharType="end"/>
       </w:r>
     </w:p>
@@ -21346,45 +20815,6 @@
     </w:sectPr>
   </w:body>
 </w:document>
-</file>
-
-<file path=word/comments.xml><?xml version="1.0" encoding="utf-8"?>
-<w:comments xmlns:wpc="http://schemas.microsoft.com/office/word/2010/wordprocessingCanvas" xmlns:cx="http://schemas.microsoft.com/office/drawing/2014/chartex" xmlns:cx1="http://schemas.microsoft.com/office/drawing/2015/9/8/chartex" xmlns:cx2="http://schemas.microsoft.com/office/drawing/2015/10/21/chartex" xmlns:cx3="http://schemas.microsoft.com/office/drawing/2016/5/9/chartex" xmlns:cx4="http://schemas.microsoft.com/office/drawing/2016/5/10/chartex" xmlns:cx5="http://schemas.microsoft.com/office/drawing/2016/5/11/chartex" xmlns:cx6="http://schemas.microsoft.com/office/drawing/2016/5/12/chartex" xmlns:cx7="http://schemas.microsoft.com/office/drawing/2016/5/13/chartex" xmlns:cx8="http://schemas.microsoft.com/office/drawing/2016/5/14/chartex" xmlns:mc="http://schemas.openxmlformats.org/markup-compatibility/2006" xmlns:aink="http://schemas.microsoft.com/office/drawing/2016/ink" xmlns:am3d="http://schemas.microsoft.com/office/drawing/2017/model3d" xmlns:o="urn:schemas-microsoft-com:office:office" xmlns:r="http://schemas.openxmlformats.org/officeDocument/2006/relationships" xmlns:m="http://schemas.openxmlformats.org/officeDocument/2006/math" xmlns:v="urn:schemas-microsoft-com:vml" xmlns:wp14="http://schemas.microsoft.com/office/word/2010/wordprocessingDrawing" xmlns:wp="http://schemas.openxmlformats.org/drawingml/2006/wordprocessingDrawing" xmlns:w10="urn:schemas-microsoft-com:office:word" xmlns:w="http://schemas.openxmlformats.org/wordprocessingml/2006/main" xmlns:w14="http://schemas.microsoft.com/office/word/2010/wordml" xmlns:w15="http://schemas.microsoft.com/office/word/2012/wordml" xmlns:w16cex="http://schemas.microsoft.com/office/word/2018/wordml/cex" xmlns:w16cid="http://schemas.microsoft.com/office/word/2016/wordml/cid" xmlns:w16="http://schemas.microsoft.com/office/word/2018/wordml" xmlns:w16sdtdh="http://schemas.microsoft.com/office/word/2020/wordml/sdtdatahash" xmlns:w16se="http://schemas.microsoft.com/office/word/2015/wordml/symex" xmlns:wpg="http://schemas.microsoft.com/office/word/2010/wordprocessingGroup" xmlns:wpi="http://schemas.microsoft.com/office/word/2010/wordprocessingInk" xmlns:wne="http://schemas.microsoft.com/office/word/2006/wordml" xmlns:wps="http://schemas.microsoft.com/office/word/2010/wordprocessingShape" mc:Ignorable="w14 w15 w16se w16cid w16 w16cex w16sdtdh wp14">
-  <w:comment w:id="93" w:author="Mie Andersen" w:date="2022-04-21T13:35:00Z" w:initials="MA">
-    <w:p>
-      <w:pPr>
-        <w:pStyle w:val="CommentText"/>
-      </w:pPr>
-      <w:r>
-        <w:rPr>
-          <w:rStyle w:val="CommentReference"/>
-        </w:rPr>
-        <w:annotationRef/>
-      </w:r>
-      <w:r>
-        <w:t>Made with Endnote</w:t>
-      </w:r>
-    </w:p>
-  </w:comment>
-</w:comments>
-</file>
-
-<file path=word/commentsExtended.xml><?xml version="1.0" encoding="utf-8"?>
-<w15:commentsEx xmlns:wpc="http://schemas.microsoft.com/office/word/2010/wordprocessingCanvas" xmlns:cx="http://schemas.microsoft.com/office/drawing/2014/chartex" xmlns:cx1="http://schemas.microsoft.com/office/drawing/2015/9/8/chartex" xmlns:cx2="http://schemas.microsoft.com/office/drawing/2015/10/21/chartex" xmlns:cx3="http://schemas.microsoft.com/office/drawing/2016/5/9/chartex" xmlns:cx4="http://schemas.microsoft.com/office/drawing/2016/5/10/chartex" xmlns:cx5="http://schemas.microsoft.com/office/drawing/2016/5/11/chartex" xmlns:cx6="http://schemas.microsoft.com/office/drawing/2016/5/12/chartex" xmlns:cx7="http://schemas.microsoft.com/office/drawing/2016/5/13/chartex" xmlns:cx8="http://schemas.microsoft.com/office/drawing/2016/5/14/chartex" xmlns:mc="http://schemas.openxmlformats.org/markup-compatibility/2006" xmlns:aink="http://schemas.microsoft.com/office/drawing/2016/ink" xmlns:am3d="http://schemas.microsoft.com/office/drawing/2017/model3d" xmlns:o="urn:schemas-microsoft-com:office:office" xmlns:r="http://schemas.openxmlformats.org/officeDocument/2006/relationships" xmlns:m="http://schemas.openxmlformats.org/officeDocument/2006/math" xmlns:v="urn:schemas-microsoft-com:vml" xmlns:wp14="http://schemas.microsoft.com/office/word/2010/wordprocessingDrawing" xmlns:wp="http://schemas.openxmlformats.org/drawingml/2006/wordprocessingDrawing" xmlns:w10="urn:schemas-microsoft-com:office:word" xmlns:w="http://schemas.openxmlformats.org/wordprocessingml/2006/main" xmlns:w14="http://schemas.microsoft.com/office/word/2010/wordml" xmlns:w15="http://schemas.microsoft.com/office/word/2012/wordml" xmlns:w16cex="http://schemas.microsoft.com/office/word/2018/wordml/cex" xmlns:w16cid="http://schemas.microsoft.com/office/word/2016/wordml/cid" xmlns:w16="http://schemas.microsoft.com/office/word/2018/wordml" xmlns:w16sdtdh="http://schemas.microsoft.com/office/word/2020/wordml/sdtdatahash" xmlns:w16se="http://schemas.microsoft.com/office/word/2015/wordml/symex" xmlns:wpg="http://schemas.microsoft.com/office/word/2010/wordprocessingGroup" xmlns:wpi="http://schemas.microsoft.com/office/word/2010/wordprocessingInk" xmlns:wne="http://schemas.microsoft.com/office/word/2006/wordml" xmlns:wps="http://schemas.microsoft.com/office/word/2010/wordprocessingShape" mc:Ignorable="w14 w15 w16se w16cid w16 w16cex w16sdtdh wp14">
-  <w15:commentEx w15:paraId="35D8D779" w15:done="0"/>
-</w15:commentsEx>
-</file>
-
-<file path=word/commentsExtensible.xml><?xml version="1.0" encoding="utf-8"?>
-<w16cex:commentsExtensible xmlns:wpc="http://schemas.microsoft.com/office/word/2010/wordprocessingCanvas" xmlns:cx="http://schemas.microsoft.com/office/drawing/2014/chartex" xmlns:cx1="http://schemas.microsoft.com/office/drawing/2015/9/8/chartex" xmlns:cx2="http://schemas.microsoft.com/office/drawing/2015/10/21/chartex" xmlns:cx3="http://schemas.microsoft.com/office/drawing/2016/5/9/chartex" xmlns:cx4="http://schemas.microsoft.com/office/drawing/2016/5/10/chartex" xmlns:cx5="http://schemas.microsoft.com/office/drawing/2016/5/11/chartex" xmlns:cx6="http://schemas.microsoft.com/office/drawing/2016/5/12/chartex" xmlns:cx7="http://schemas.microsoft.com/office/drawing/2016/5/13/chartex" xmlns:cx8="http://schemas.microsoft.com/office/drawing/2016/5/14/chartex" xmlns:mc="http://schemas.openxmlformats.org/markup-compatibility/2006" xmlns:aink="http://schemas.microsoft.com/office/drawing/2016/ink" xmlns:am3d="http://schemas.microsoft.com/office/drawing/2017/model3d" xmlns:o="urn:schemas-microsoft-com:office:office" xmlns:r="http://schemas.openxmlformats.org/officeDocument/2006/relationships" xmlns:m="http://schemas.openxmlformats.org/officeDocument/2006/math" xmlns:v="urn:schemas-microsoft-com:vml" xmlns:wp14="http://schemas.microsoft.com/office/word/2010/wordprocessingDrawing" xmlns:wp="http://schemas.openxmlformats.org/drawingml/2006/wordprocessingDrawing" xmlns:w10="urn:schemas-microsoft-com:office:word" xmlns:w="http://schemas.openxmlformats.org/wordprocessingml/2006/main" xmlns:w14="http://schemas.microsoft.com/office/word/2010/wordml" xmlns:w15="http://schemas.microsoft.com/office/word/2012/wordml" xmlns:w16cex="http://schemas.microsoft.com/office/word/2018/wordml/cex" xmlns:w16cid="http://schemas.microsoft.com/office/word/2016/wordml/cid" xmlns:w16="http://schemas.microsoft.com/office/word/2018/wordml" xmlns:w16sdtdh="http://schemas.microsoft.com/office/word/2020/wordml/sdtdatahash" xmlns:w16se="http://schemas.microsoft.com/office/word/2015/wordml/symex" xmlns:wpg="http://schemas.microsoft.com/office/word/2010/wordprocessingGroup" xmlns:wpi="http://schemas.microsoft.com/office/word/2010/wordprocessingInk" xmlns:wne="http://schemas.microsoft.com/office/word/2006/wordml" xmlns:wps="http://schemas.microsoft.com/office/word/2010/wordprocessingShape" mc:Ignorable="w14 w15 w16se w16cid w16 w16cex w16sdtdh wp14">
-  <w16cex:commentExtensible w16cex:durableId="260BDC14" w16cex:dateUtc="2022-04-21T11:35:00Z"/>
-</w16cex:commentsExtensible>
-</file>
-
-<file path=word/commentsIds.xml><?xml version="1.0" encoding="utf-8"?>
-<w16cid:commentsIds xmlns:wpc="http://schemas.microsoft.com/office/word/2010/wordprocessingCanvas" xmlns:cx="http://schemas.microsoft.com/office/drawing/2014/chartex" xmlns:cx1="http://schemas.microsoft.com/office/drawing/2015/9/8/chartex" xmlns:cx2="http://schemas.microsoft.com/office/drawing/2015/10/21/chartex" xmlns:cx3="http://schemas.microsoft.com/office/drawing/2016/5/9/chartex" xmlns:cx4="http://schemas.microsoft.com/office/drawing/2016/5/10/chartex" xmlns:cx5="http://schemas.microsoft.com/office/drawing/2016/5/11/chartex" xmlns:cx6="http://schemas.microsoft.com/office/drawing/2016/5/12/chartex" xmlns:cx7="http://schemas.microsoft.com/office/drawing/2016/5/13/chartex" xmlns:cx8="http://schemas.microsoft.com/office/drawing/2016/5/14/chartex" xmlns:mc="http://schemas.openxmlformats.org/markup-compatibility/2006" xmlns:aink="http://schemas.microsoft.com/office/drawing/2016/ink" xmlns:am3d="http://schemas.microsoft.com/office/drawing/2017/model3d" xmlns:o="urn:schemas-microsoft-com:office:office" xmlns:r="http://schemas.openxmlformats.org/officeDocument/2006/relationships" xmlns:m="http://schemas.openxmlformats.org/officeDocument/2006/math" xmlns:v="urn:schemas-microsoft-com:vml" xmlns:wp14="http://schemas.microsoft.com/office/word/2010/wordprocessingDrawing" xmlns:wp="http://schemas.openxmlformats.org/drawingml/2006/wordprocessingDrawing" xmlns:w10="urn:schemas-microsoft-com:office:word" xmlns:w="http://schemas.openxmlformats.org/wordprocessingml/2006/main" xmlns:w14="http://schemas.microsoft.com/office/word/2010/wordml" xmlns:w15="http://schemas.microsoft.com/office/word/2012/wordml" xmlns:w16cex="http://schemas.microsoft.com/office/word/2018/wordml/cex" xmlns:w16cid="http://schemas.microsoft.com/office/word/2016/wordml/cid" xmlns:w16="http://schemas.microsoft.com/office/word/2018/wordml" xmlns:w16sdtdh="http://schemas.microsoft.com/office/word/2020/wordml/sdtdatahash" xmlns:w16se="http://schemas.microsoft.com/office/word/2015/wordml/symex" xmlns:wpg="http://schemas.microsoft.com/office/word/2010/wordprocessingGroup" xmlns:wpi="http://schemas.microsoft.com/office/word/2010/wordprocessingInk" xmlns:wne="http://schemas.microsoft.com/office/word/2006/wordml" xmlns:wps="http://schemas.microsoft.com/office/word/2010/wordprocessingShape" mc:Ignorable="w14 w15 w16se w16cid w16 w16cex w16sdtdh wp14">
-  <w16cid:commentId w16cid:paraId="35D8D779" w16cid:durableId="260BDC14"/>
-</w16cid:commentsIds>
 </file>
 
 <file path=word/endnotes.xml><?xml version="1.0" encoding="utf-8"?>
@@ -25073,14 +24503,6 @@
 </w:numbering>
 </file>
 
-<file path=word/people.xml><?xml version="1.0" encoding="utf-8"?>
-<w15:people xmlns:wpc="http://schemas.microsoft.com/office/word/2010/wordprocessingCanvas" xmlns:cx="http://schemas.microsoft.com/office/drawing/2014/chartex" xmlns:cx1="http://schemas.microsoft.com/office/drawing/2015/9/8/chartex" xmlns:cx2="http://schemas.microsoft.com/office/drawing/2015/10/21/chartex" xmlns:cx3="http://schemas.microsoft.com/office/drawing/2016/5/9/chartex" xmlns:cx4="http://schemas.microsoft.com/office/drawing/2016/5/10/chartex" xmlns:cx5="http://schemas.microsoft.com/office/drawing/2016/5/11/chartex" xmlns:cx6="http://schemas.microsoft.com/office/drawing/2016/5/12/chartex" xmlns:cx7="http://schemas.microsoft.com/office/drawing/2016/5/13/chartex" xmlns:cx8="http://schemas.microsoft.com/office/drawing/2016/5/14/chartex" xmlns:mc="http://schemas.openxmlformats.org/markup-compatibility/2006" xmlns:aink="http://schemas.microsoft.com/office/drawing/2016/ink" xmlns:am3d="http://schemas.microsoft.com/office/drawing/2017/model3d" xmlns:o="urn:schemas-microsoft-com:office:office" xmlns:r="http://schemas.openxmlformats.org/officeDocument/2006/relationships" xmlns:m="http://schemas.openxmlformats.org/officeDocument/2006/math" xmlns:v="urn:schemas-microsoft-com:vml" xmlns:wp14="http://schemas.microsoft.com/office/word/2010/wordprocessingDrawing" xmlns:wp="http://schemas.openxmlformats.org/drawingml/2006/wordprocessingDrawing" xmlns:w10="urn:schemas-microsoft-com:office:word" xmlns:w="http://schemas.openxmlformats.org/wordprocessingml/2006/main" xmlns:w14="http://schemas.microsoft.com/office/word/2010/wordml" xmlns:w15="http://schemas.microsoft.com/office/word/2012/wordml" xmlns:w16cex="http://schemas.microsoft.com/office/word/2018/wordml/cex" xmlns:w16cid="http://schemas.microsoft.com/office/word/2016/wordml/cid" xmlns:w16="http://schemas.microsoft.com/office/word/2018/wordml" xmlns:w16sdtdh="http://schemas.microsoft.com/office/word/2020/wordml/sdtdatahash" xmlns:w16se="http://schemas.microsoft.com/office/word/2015/wordml/symex" xmlns:wpg="http://schemas.microsoft.com/office/word/2010/wordprocessingGroup" xmlns:wpi="http://schemas.microsoft.com/office/word/2010/wordprocessingInk" xmlns:wne="http://schemas.microsoft.com/office/word/2006/wordml" xmlns:wps="http://schemas.microsoft.com/office/word/2010/wordprocessingShape" mc:Ignorable="w14 w15 w16se w16cid w16 w16cex w16sdtdh wp14">
-  <w15:person w15:author="Mie Andersen">
-    <w15:presenceInfo w15:providerId="AD" w15:userId="S::au217101@uni.au.dk::a98176b5-39a6-40ce-bf0a-ebe92e6ae46b"/>
-  </w15:person>
-</w15:people>
-</file>
-
 <file path=word/styles.xml><?xml version="1.0" encoding="utf-8"?>
 <w:styles xmlns:mc="http://schemas.openxmlformats.org/markup-compatibility/2006" xmlns:r="http://schemas.openxmlformats.org/officeDocument/2006/relationships" xmlns:w="http://schemas.openxmlformats.org/wordprocessingml/2006/main" xmlns:w14="http://schemas.microsoft.com/office/word/2010/wordml" xmlns:w15="http://schemas.microsoft.com/office/word/2012/wordml" xmlns:w16cex="http://schemas.microsoft.com/office/word/2018/wordml/cex" xmlns:w16cid="http://schemas.microsoft.com/office/word/2016/wordml/cid" xmlns:w16="http://schemas.microsoft.com/office/word/2018/wordml" xmlns:w16sdtdh="http://schemas.microsoft.com/office/word/2020/wordml/sdtdatahash" xmlns:w16se="http://schemas.microsoft.com/office/word/2015/wordml/symex" mc:Ignorable="w14 w15 w16se w16cid w16 w16cex w16sdtdh">
   <w:docDefaults>
@@ -25207,6 +24629,7 @@
     <w:lsdException w:name="HTML Sample" w:semiHidden="1" w:unhideWhenUsed="1"/>
     <w:lsdException w:name="HTML Typewriter" w:semiHidden="1" w:unhideWhenUsed="1"/>
     <w:lsdException w:name="HTML Variable" w:semiHidden="1" w:unhideWhenUsed="1"/>
+    <w:lsdException w:name="Normal Table" w:semiHidden="1" w:unhideWhenUsed="1"/>
     <w:lsdException w:name="annotation subject" w:semiHidden="1" w:unhideWhenUsed="1"/>
     <w:lsdException w:name="No List" w:semiHidden="1" w:unhideWhenUsed="1"/>
     <w:lsdException w:name="Outline List 1" w:semiHidden="1" w:unhideWhenUsed="1"/>
@@ -25249,13 +24672,16 @@
     <w:lsdException w:name="Table Contemporary" w:semiHidden="1" w:unhideWhenUsed="1"/>
     <w:lsdException w:name="Table Elegant" w:semiHidden="1" w:unhideWhenUsed="1"/>
     <w:lsdException w:name="Table Professional" w:semiHidden="1" w:unhideWhenUsed="1"/>
+    <w:lsdException w:name="Table Subtle 1" w:semiHidden="1" w:unhideWhenUsed="1"/>
     <w:lsdException w:name="Table Subtle 2" w:semiHidden="1" w:unhideWhenUsed="1"/>
     <w:lsdException w:name="Table Web 1" w:semiHidden="1" w:unhideWhenUsed="1"/>
+    <w:lsdException w:name="Table Web 2" w:semiHidden="1" w:unhideWhenUsed="1"/>
+    <w:lsdException w:name="Table Web 3" w:semiHidden="1" w:unhideWhenUsed="1"/>
     <w:lsdException w:name="Balloon Text" w:semiHidden="1" w:unhideWhenUsed="1"/>
     <w:lsdException w:name="Table Grid" w:uiPriority="39"/>
     <w:lsdException w:name="Table Theme" w:semiHidden="1" w:unhideWhenUsed="1"/>
     <w:lsdException w:name="Placeholder Text" w:semiHidden="1"/>
-    <w:lsdException w:name="No Spacing" w:uiPriority="1" w:qFormat="1"/>
+    <w:lsdException w:name="No Spacing" w:uiPriority="1"/>
     <w:lsdException w:name="Light Shading" w:uiPriority="60"/>
     <w:lsdException w:name="Light List" w:uiPriority="61"/>
     <w:lsdException w:name="Light Grid" w:uiPriority="62"/>
@@ -25277,7 +24703,7 @@
     <w:lsdException w:name="Medium Shading 2 Accent 1" w:uiPriority="64"/>
     <w:lsdException w:name="Medium List 1 Accent 1" w:uiPriority="65"/>
     <w:lsdException w:name="Revision" w:semiHidden="1"/>
-    <w:lsdException w:name="List Paragraph" w:uiPriority="34" w:qFormat="1"/>
+    <w:lsdException w:name="List Paragraph" w:uiPriority="34"/>
     <w:lsdException w:name="Quote" w:uiPriority="29" w:qFormat="1"/>
     <w:lsdException w:name="Intense Quote" w:uiPriority="30" w:qFormat="1"/>
     <w:lsdException w:name="Medium List 2 Accent 1" w:uiPriority="66"/>
@@ -25478,7 +24904,16 @@
   <w:style w:type="paragraph" w:default="1" w:styleId="Normal">
     <w:name w:val="Normal"/>
     <w:qFormat/>
-    <w:rsid w:val="00636CA5"/>
+    <w:rsid w:val="00877799"/>
+    <w:pPr>
+      <w:spacing w:after="120"/>
+    </w:pPr>
+    <w:rPr>
+      <w:rFonts w:ascii="Arial" w:hAnsi="Arial" w:cs="Arial"/>
+      <w:w w:val="100"/>
+      <w:sz w:val="20"/>
+      <w:szCs w:val="20"/>
+    </w:rPr>
   </w:style>
   <w:style w:type="paragraph" w:styleId="Heading1">
     <w:name w:val="heading 1"/>
@@ -25498,10 +24933,9 @@
       <w:outlineLvl w:val="0"/>
     </w:pPr>
     <w:rPr>
-      <w:rFonts w:ascii="Arial" w:eastAsia="Arial" w:hAnsi="Arial" w:cs="Arial"/>
+      <w:rFonts w:eastAsia="Arial"/>
       <w:b/>
       <w:bCs/>
-      <w:w w:val="100"/>
       <w:sz w:val="28"/>
       <w:szCs w:val="28"/>
     </w:rPr>
@@ -25519,14 +24953,13 @@
         <w:ilvl w:val="1"/>
         <w:numId w:val="15"/>
       </w:numPr>
-      <w:spacing w:before="240" w:after="120" w:line="360" w:lineRule="auto"/>
+      <w:spacing w:before="240" w:line="360" w:lineRule="auto"/>
       <w:outlineLvl w:val="1"/>
     </w:pPr>
     <w:rPr>
-      <w:rFonts w:ascii="Arial" w:eastAsia="Arial" w:hAnsi="Arial" w:cs="Arial"/>
+      <w:rFonts w:eastAsia="Arial"/>
       <w:b/>
       <w:bCs/>
-      <w:w w:val="100"/>
       <w:sz w:val="24"/>
       <w:szCs w:val="24"/>
     </w:rPr>
@@ -25544,13 +24977,12 @@
         <w:ilvl w:val="2"/>
         <w:numId w:val="15"/>
       </w:numPr>
-      <w:spacing w:before="240" w:after="120"/>
+      <w:spacing w:before="240"/>
       <w:outlineLvl w:val="2"/>
     </w:pPr>
     <w:rPr>
-      <w:rFonts w:ascii="Arial" w:eastAsia="Trebuchet MS" w:hAnsi="Arial" w:cs="Trebuchet MS"/>
+      <w:rFonts w:eastAsia="Trebuchet MS" w:cs="Trebuchet MS"/>
       <w:b/>
-      <w:w w:val="100"/>
       <w:szCs w:val="23"/>
     </w:rPr>
   </w:style>
@@ -25566,7 +24998,7 @@
       <w:outlineLvl w:val="3"/>
     </w:pPr>
     <w:rPr>
-      <w:rFonts w:ascii="Arial" w:eastAsia="Arial" w:hAnsi="Arial" w:cs="Arial"/>
+      <w:rFonts w:eastAsia="Arial"/>
       <w:b/>
       <w:bCs/>
     </w:rPr>
@@ -25603,23 +25035,27 @@
     <w:basedOn w:val="Normal"/>
     <w:uiPriority w:val="39"/>
     <w:qFormat/>
+    <w:rsid w:val="00BE7E52"/>
     <w:pPr>
       <w:spacing w:before="695"/>
       <w:jc w:val="center"/>
     </w:pPr>
+    <w:rPr>
+      <w:sz w:val="24"/>
+    </w:rPr>
   </w:style>
   <w:style w:type="paragraph" w:styleId="TOC2">
     <w:name w:val="toc 2"/>
     <w:basedOn w:val="Normal"/>
     <w:uiPriority w:val="39"/>
     <w:qFormat/>
+    <w:rsid w:val="00BE7E52"/>
     <w:pPr>
       <w:spacing w:before="244"/>
       <w:ind w:left="520" w:hanging="344"/>
     </w:pPr>
     <w:rPr>
-      <w:rFonts w:ascii="Arial" w:eastAsia="Arial" w:hAnsi="Arial" w:cs="Arial"/>
-      <w:b/>
+      <w:rFonts w:eastAsia="Arial"/>
       <w:bCs/>
     </w:rPr>
   </w:style>
@@ -25628,6 +25064,7 @@
     <w:basedOn w:val="Normal"/>
     <w:uiPriority w:val="39"/>
     <w:qFormat/>
+    <w:rsid w:val="00BE7E52"/>
     <w:pPr>
       <w:spacing w:before="20"/>
       <w:ind w:left="1047" w:hanging="528"/>
@@ -25637,7 +25074,6 @@
     <w:name w:val="toc 4"/>
     <w:basedOn w:val="Normal"/>
     <w:uiPriority w:val="1"/>
-    <w:qFormat/>
     <w:pPr>
       <w:spacing w:before="20"/>
       <w:ind w:left="1781" w:hanging="735"/>
@@ -25650,35 +25086,21 @@
     <w:uiPriority w:val="1"/>
     <w:qFormat/>
     <w:rsid w:val="00B64AB8"/>
-    <w:pPr>
-      <w:spacing w:after="120"/>
-    </w:pPr>
-    <w:rPr>
-      <w:rFonts w:ascii="Arial" w:hAnsi="Arial" w:cs="Arial"/>
-      <w:w w:val="100"/>
-      <w:sz w:val="20"/>
-      <w:szCs w:val="20"/>
-    </w:rPr>
   </w:style>
   <w:style w:type="paragraph" w:styleId="ListParagraph">
     <w:name w:val="List Paragraph"/>
     <w:basedOn w:val="Normal"/>
     <w:uiPriority w:val="1"/>
-    <w:qFormat/>
     <w:rsid w:val="001F3E32"/>
     <w:pPr>
       <w:spacing w:before="20"/>
       <w:ind w:left="722" w:hanging="735"/>
     </w:pPr>
-    <w:rPr>
-      <w:rFonts w:ascii="Arial" w:hAnsi="Arial"/>
-    </w:rPr>
   </w:style>
   <w:style w:type="paragraph" w:customStyle="1" w:styleId="TableParagraph">
     <w:name w:val="Table Paragraph"/>
     <w:basedOn w:val="Normal"/>
     <w:uiPriority w:val="1"/>
-    <w:qFormat/>
   </w:style>
   <w:style w:type="character" w:styleId="Hyperlink">
     <w:name w:val="Hyperlink"/>
@@ -25722,7 +25144,7 @@
     <w:uiPriority w:val="39"/>
     <w:unhideWhenUsed/>
     <w:qFormat/>
-    <w:rsid w:val="00E771EE"/>
+    <w:rsid w:val="007A5B11"/>
     <w:pPr>
       <w:keepNext/>
       <w:keepLines/>
@@ -25736,7 +25158,6 @@
       <w:rFonts w:asciiTheme="majorHAnsi" w:eastAsiaTheme="majorEastAsia" w:hAnsiTheme="majorHAnsi" w:cstheme="majorBidi"/>
       <w:b w:val="0"/>
       <w:bCs w:val="0"/>
-      <w:color w:val="365F91" w:themeColor="accent1" w:themeShade="BF"/>
       <w:sz w:val="32"/>
       <w:szCs w:val="32"/>
     </w:rPr>
@@ -25764,10 +25185,6 @@
     <w:semiHidden/>
     <w:unhideWhenUsed/>
     <w:rsid w:val="00A11C58"/>
-    <w:rPr>
-      <w:sz w:val="20"/>
-      <w:szCs w:val="20"/>
-    </w:rPr>
   </w:style>
   <w:style w:type="character" w:customStyle="1" w:styleId="EndnoteTextChar">
     <w:name w:val="Endnote Text Char"/>
@@ -25810,15 +25227,14 @@
     <w:basedOn w:val="Normal"/>
     <w:link w:val="CodeChar"/>
     <w:qFormat/>
-    <w:rsid w:val="00BE5350"/>
+    <w:rsid w:val="000914C8"/>
     <w:pPr>
-      <w:spacing w:line="253" w:lineRule="exact"/>
+      <w:spacing w:after="0"/>
     </w:pPr>
     <w:rPr>
       <w:rFonts w:ascii="Consolas" w:hAnsi="Consolas"/>
       <w:spacing w:val="14"/>
       <w:w w:val="105"/>
-      <w:sz w:val="20"/>
     </w:rPr>
   </w:style>
   <w:style w:type="paragraph" w:styleId="HTMLPreformatted">
@@ -25854,20 +25270,19 @@
     </w:pPr>
     <w:rPr>
       <w:rFonts w:ascii="Courier New" w:eastAsia="Times New Roman" w:hAnsi="Courier New" w:cs="Courier New"/>
-      <w:sz w:val="20"/>
-      <w:szCs w:val="20"/>
     </w:rPr>
   </w:style>
   <w:style w:type="character" w:customStyle="1" w:styleId="CodeChar">
     <w:name w:val="Code Char"/>
     <w:basedOn w:val="DefaultParagraphFont"/>
     <w:link w:val="Code"/>
-    <w:rsid w:val="00BE5350"/>
+    <w:rsid w:val="000914C8"/>
     <w:rPr>
-      <w:rFonts w:ascii="Consolas" w:hAnsi="Consolas"/>
+      <w:rFonts w:ascii="Consolas" w:hAnsi="Consolas" w:cs="Arial"/>
       <w:spacing w:val="14"/>
       <w:w w:val="105"/>
       <w:sz w:val="20"/>
+      <w:szCs w:val="20"/>
     </w:rPr>
   </w:style>
   <w:style w:type="character" w:customStyle="1" w:styleId="HTMLPreformattedChar">
@@ -26000,20 +25415,14 @@
     <w:basedOn w:val="Normal"/>
     <w:link w:val="CommentTextChar"/>
     <w:uiPriority w:val="99"/>
-    <w:semiHidden/>
     <w:unhideWhenUsed/>
     <w:rsid w:val="008F0DED"/>
-    <w:rPr>
-      <w:sz w:val="20"/>
-      <w:szCs w:val="20"/>
-    </w:rPr>
   </w:style>
   <w:style w:type="character" w:customStyle="1" w:styleId="CommentTextChar">
     <w:name w:val="Comment Text Char"/>
     <w:basedOn w:val="DefaultParagraphFont"/>
     <w:link w:val="CommentText"/>
     <w:uiPriority w:val="99"/>
-    <w:semiHidden/>
     <w:rsid w:val="008F0DED"/>
     <w:rPr>
       <w:sz w:val="20"/>
@@ -26099,6 +25508,7 @@
       <w:spacing w:val="14"/>
       <w:w w:val="105"/>
       <w:sz w:val="20"/>
+      <w:szCs w:val="20"/>
     </w:rPr>
   </w:style>
   <w:style w:type="paragraph" w:customStyle="1" w:styleId="EndNoteBibliography">
@@ -26122,6 +25532,7 @@
       <w:spacing w:val="14"/>
       <w:w w:val="105"/>
       <w:sz w:val="20"/>
+      <w:szCs w:val="20"/>
     </w:rPr>
   </w:style>
   <w:style w:type="paragraph" w:styleId="Caption">
@@ -26151,6 +25562,18 @@
     <w:rsid w:val="0062632D"/>
     <w:rPr>
       <w:color w:val="808080"/>
+    </w:rPr>
+  </w:style>
+  <w:style w:type="character" w:styleId="UnresolvedMention">
+    <w:name w:val="Unresolved Mention"/>
+    <w:basedOn w:val="DefaultParagraphFont"/>
+    <w:uiPriority w:val="99"/>
+    <w:semiHidden/>
+    <w:unhideWhenUsed/>
+    <w:rsid w:val="000B696D"/>
+    <w:rPr>
+      <w:color w:val="605E5C"/>
+      <w:shd w:val="clear" w:color="auto" w:fill="E1DFDD"/>
     </w:rPr>
   </w:style>
 </w:styles>

--- a/Introduction_to_kmcos.docx
+++ b/Introduction_to_kmcos.docx
@@ -10261,14 +10261,27 @@
         <w:lastRenderedPageBreak/>
         <w:t xml:space="preserve">Figure </w:t>
       </w:r>
-      <w:fldSimple w:instr=" SEQ Figure \* ARABIC ">
-        <w:r>
-          <w:rPr>
-            <w:noProof/>
-          </w:rPr>
-          <w:t>1</w:t>
-        </w:r>
-      </w:fldSimple>
+      <w:r>
+        <w:fldChar w:fldCharType="begin"/>
+      </w:r>
+      <w:r>
+        <w:instrText xml:space="preserve"> SEQ Figure \* ARABIC </w:instrText>
+      </w:r>
+      <w:r>
+        <w:fldChar w:fldCharType="separate"/>
+      </w:r>
+      <w:r>
+        <w:rPr>
+          <w:noProof/>
+        </w:rPr>
+        <w:t>1</w:t>
+      </w:r>
+      <w:r>
+        <w:rPr>
+          <w:noProof/>
+        </w:rPr>
+        <w:fldChar w:fldCharType="end"/>
+      </w:r>
       <w:bookmarkEnd w:id="30"/>
       <w:r>
         <w:t>. Top view of the structure of the RuO</w:t>
@@ -18755,11 +18768,24 @@
       <w:r>
         <w:t xml:space="preserve">Figure </w:t>
       </w:r>
-      <w:fldSimple w:instr=" SEQ Figure \* ARABIC ">
-        <w:r>
-          <w:t>2</w:t>
-        </w:r>
-      </w:fldSimple>
+      <w:r>
+        <w:fldChar w:fldCharType="begin"/>
+      </w:r>
+      <w:r>
+        <w:instrText xml:space="preserve"> SEQ Fig</w:instrText>
+      </w:r>
+      <w:r>
+        <w:instrText xml:space="preserve">ure \* ARABIC </w:instrText>
+      </w:r>
+      <w:r>
+        <w:fldChar w:fldCharType="separate"/>
+      </w:r>
+      <w:r>
+        <w:t>2</w:t>
+      </w:r>
+      <w:r>
+        <w:fldChar w:fldCharType="end"/>
+      </w:r>
       <w:bookmarkEnd w:id="53"/>
       <w:r>
         <w:t>. Structure of a kmcos model.</w:t>
@@ -20330,6 +20356,186 @@
         <w:t>.</w:t>
       </w:r>
     </w:p>
+    <w:p>
+      <w:pPr>
+        <w:spacing w:after="0"/>
+      </w:pPr>
+      <w:r>
+        <w:t xml:space="preserve">We will check the temperatures: </w:t>
+      </w:r>
+      <w:r>
+        <w:t>TemperaturesToCheck = [100, 300, 500, 800]</w:t>
+      </w:r>
+    </w:p>
+    <w:p>
+      <w:pPr>
+        <w:spacing w:after="0"/>
+      </w:pPr>
+      <w:r>
+        <w:t xml:space="preserve">We can change the temperature using the syntax: </w:t>
+      </w:r>
+      <w:r>
+        <w:t>model.parameters.T = T_value</w:t>
+      </w:r>
+    </w:p>
+    <w:p>
+      <w:pPr>
+        <w:spacing w:after="0"/>
+      </w:pPr>
+      <w:r>
+        <w:t xml:space="preserve">Then check the rate constant at each temperature using syntax like: </w:t>
+      </w:r>
+      <w:r>
+        <w:t>model.rate_constants.by_name('CO_desorption_bridge')</w:t>
+      </w:r>
+    </w:p>
+    <w:p>
+      <w:pPr>
+        <w:spacing w:after="0"/>
+      </w:pPr>
+    </w:p>
+    <w:p>
+      <w:pPr>
+        <w:spacing w:after="0"/>
+      </w:pPr>
+      <w:r>
+        <w:t xml:space="preserve">Inside the solutions directory, we have: </w:t>
+      </w:r>
+    </w:p>
+    <w:p>
+      <w:pPr>
+        <w:spacing w:after="0"/>
+        <w:ind w:firstLine="720"/>
+      </w:pPr>
+      <w:r>
+        <w:t>COoxRuO2_w_janaf_local_smart</w:t>
+      </w:r>
+      <w:r>
+        <w:t xml:space="preserve"> </w:t>
+      </w:r>
+    </w:p>
+    <w:p>
+      <w:pPr>
+        <w:spacing w:after="0"/>
+        <w:ind w:firstLine="720"/>
+      </w:pPr>
+      <w:r>
+        <w:t>COoxRuO2_w_ase_local_smart</w:t>
+      </w:r>
+    </w:p>
+    <w:p>
+      <w:pPr>
+        <w:spacing w:after="0"/>
+      </w:pPr>
+      <w:r>
+        <w:t xml:space="preserve">Inside each of those directories is a runfile that produces </w:t>
+      </w:r>
+      <w:r>
+        <w:t>StackedArray.csv</w:t>
+      </w:r>
+    </w:p>
+    <w:p>
+      <w:pPr>
+        <w:spacing w:after="0"/>
+      </w:pPr>
+      <w:r>
+        <w:t xml:space="preserve">The two directories </w:t>
+      </w:r>
+      <w:r>
+        <w:t>StackedArray.csv</w:t>
+      </w:r>
+      <w:r>
+        <w:t xml:space="preserve"> values are consolidated in </w:t>
+      </w:r>
+      <w:r>
+        <w:t>ThermoChemistryComparison.xlsx</w:t>
+      </w:r>
+      <w:r>
+        <w:t xml:space="preserve"> of the solutions.  Inside this excel file, the ratio of the ASE rate divided by the JANAF rate is taken. </w:t>
+      </w:r>
+      <w:r>
+        <w:t xml:space="preserve">The ASE rates are lower than the JANAF rates, indicating that the ASE rates have a higher barrier (so more high energy gas states). </w:t>
+      </w:r>
+      <w:r>
+        <w:t xml:space="preserve">For each of the temperatures investigated, we then compare this ratio the expression e^(-dE/RT) where dE is difference in energies. Looking at values of 1000 J/mol to 15,000 J/mol in the columns to the right hand side of the excel file, we see that the ASE way differs from the JANAF way by around 10,000 J/mol (+/- 5000 J/mol) for this system with the current settings.  While this is significant, it is considered within the uncertainties of DFT calculations which are around 20,000 J/mol for this application. Thus, we can say that the ASE way has been implemented sufficiently correctly here, and </w:t>
+      </w:r>
+      <w:r>
+        <w:t>is adequately accurate for research purposes.</w:t>
+      </w:r>
+    </w:p>
+    <w:p>
+      <w:pPr>
+        <w:spacing w:after="0"/>
+      </w:pPr>
+    </w:p>
+    <w:p>
+      <w:pPr>
+        <w:spacing w:after="0"/>
+      </w:pPr>
+      <w:r>
+        <w:t>There are s</w:t>
+      </w:r>
+      <w:r>
+        <w:t xml:space="preserve">ome caveats about the entropy approximations of the ASE way. In addition to the entropy approximations, there is also the Zero Point Energy </w:t>
+      </w:r>
+      <w:r>
+        <w:t>(ZPE)</w:t>
+      </w:r>
+      <w:r>
+        <w:t xml:space="preserve"> </w:t>
+      </w:r>
+      <w:r>
+        <w:t>correction</w:t>
+      </w:r>
+      <w:r>
+        <w:t>. The JANAF way has Zero Point Energy correction inherently within it, for the gas phase values. The ASE way does not. In principle, KMCOS may later add the Zero Point Energy correction but currently does not.</w:t>
+      </w:r>
+      <w:r>
+        <w:t xml:space="preserve"> The ZPE correction is not so important for small molecules (&lt;5 atoms) but can become more important for larger molecules.</w:t>
+      </w:r>
+      <w:r>
+        <w:t xml:space="preserve"> Additionally, KMCOS currently assumes all vibrational modes are harmonic and ignores rotational modes. </w:t>
+      </w:r>
+      <w:r>
+        <w:t xml:space="preserve">Furthermore, in this example, the vibrational modes of the adsorbate were neglected (which brings the adsorbate energy a little closer to the gas phase energy).  It is better to include the adsorbate </w:t>
+      </w:r>
+      <w:r>
+        <w:t xml:space="preserve">vibrational modes also. This is possible in kmcos by adding species into the species class at </w:t>
+      </w:r>
+      <w:r>
+        <w:t>kmcos\kmcos</w:t>
+      </w:r>
+      <w:r>
+        <w:t>\s</w:t>
+      </w:r>
+      <w:r>
+        <w:t>pecies</w:t>
+      </w:r>
+      <w:r>
+        <w:t xml:space="preserve">.py </w:t>
+      </w:r>
+      <w:r>
+        <w:t xml:space="preserve">before simulation or </w:t>
+      </w:r>
+      <w:r>
+        <w:t xml:space="preserve">during runtime.  </w:t>
+      </w:r>
+      <w:r>
+        <w:t xml:space="preserve">In the future, such species </w:t>
+      </w:r>
+      <w:r>
+        <w:t xml:space="preserve">information </w:t>
+      </w:r>
+      <w:r>
+        <w:t xml:space="preserve">will be addable during model building </w:t>
+      </w:r>
+      <w:r>
+        <w:t xml:space="preserve">and will then </w:t>
+      </w:r>
+      <w:r>
+        <w:t>become part of the xml and kmc_settings so that kmcos can add the species to the Species class during runtime.</w:t>
+      </w:r>
+    </w:p>
     <w:p/>
     <w:p>
       <w:pPr>
@@ -20466,7 +20672,11 @@
         <w:t>Radiation Effects in Solids</w:t>
       </w:r>
       <w:r>
-        <w:t>, K. Sickafus, E. Kotomin, and B. Uberuaga, Editors. 2007, Springer Netherlands. p. 1-23.</w:t>
+        <w:t xml:space="preserve">, K. </w:t>
+      </w:r>
+      <w:r>
+        <w:lastRenderedPageBreak/>
+        <w:t>Sickafus, E. Kotomin, and B. Uberuaga, Editors. 2007, Springer Netherlands. p. 1-23.</w:t>
       </w:r>
     </w:p>
     <w:p>
@@ -20777,7 +20987,6 @@
         <w:pStyle w:val="EndNoteBibliography"/>
       </w:pPr>
       <w:r>
-        <w:lastRenderedPageBreak/>
         <w:t>16.</w:t>
       </w:r>
       <w:r>

--- a/Introduction_to_kmcos.docx
+++ b/Introduction_to_kmcos.docx
@@ -180,7 +180,7 @@
           <w:r>
             <w:fldChar w:fldCharType="separate"/>
           </w:r>
-          <w:hyperlink w:anchor="_Toc103705911" w:history="1">
+          <w:hyperlink w:anchor="_Toc103713211" w:history="1">
             <w:r>
               <w:rPr>
                 <w:rStyle w:val="Hyperlink"/>
@@ -223,7 +223,7 @@
                 <w:noProof/>
                 <w:webHidden/>
               </w:rPr>
-              <w:instrText xml:space="preserve"> PAGEREF _Toc103705911 \h </w:instrText>
+              <w:instrText xml:space="preserve"> PAGEREF _Toc103713211 \h </w:instrText>
             </w:r>
             <w:r>
               <w:rPr>
@@ -269,7 +269,7 @@
               <w:szCs w:val="22"/>
             </w:rPr>
           </w:pPr>
-          <w:hyperlink w:anchor="_Toc103705912" w:history="1">
+          <w:hyperlink w:anchor="_Toc103713212" w:history="1">
             <w:r>
               <w:rPr>
                 <w:rStyle w:val="Hyperlink"/>
@@ -313,7 +313,7 @@
                 <w:noProof/>
                 <w:webHidden/>
               </w:rPr>
-              <w:instrText xml:space="preserve"> PAGEREF _Toc103705912 \h </w:instrText>
+              <w:instrText xml:space="preserve"> PAGEREF _Toc103713212 \h </w:instrText>
             </w:r>
             <w:r>
               <w:rPr>
@@ -359,7 +359,7 @@
               <w:szCs w:val="22"/>
             </w:rPr>
           </w:pPr>
-          <w:hyperlink w:anchor="_Toc103705913" w:history="1">
+          <w:hyperlink w:anchor="_Toc103713213" w:history="1">
             <w:r>
               <w:rPr>
                 <w:rStyle w:val="Hyperlink"/>
@@ -403,7 +403,7 @@
                 <w:noProof/>
                 <w:webHidden/>
               </w:rPr>
-              <w:instrText xml:space="preserve"> PAGEREF _Toc103705913 \h </w:instrText>
+              <w:instrText xml:space="preserve"> PAGEREF _Toc103713213 \h </w:instrText>
             </w:r>
             <w:r>
               <w:rPr>
@@ -449,7 +449,7 @@
               <w:szCs w:val="22"/>
             </w:rPr>
           </w:pPr>
-          <w:hyperlink w:anchor="_Toc103705914" w:history="1">
+          <w:hyperlink w:anchor="_Toc103713214" w:history="1">
             <w:r>
               <w:rPr>
                 <w:rStyle w:val="Hyperlink"/>
@@ -493,7 +493,7 @@
                 <w:noProof/>
                 <w:webHidden/>
               </w:rPr>
-              <w:instrText xml:space="preserve"> PAGEREF _Toc103705914 \h </w:instrText>
+              <w:instrText xml:space="preserve"> PAGEREF _Toc103713214 \h </w:instrText>
             </w:r>
             <w:r>
               <w:rPr>
@@ -538,7 +538,7 @@
               <w:szCs w:val="22"/>
             </w:rPr>
           </w:pPr>
-          <w:hyperlink w:anchor="_Toc103705915" w:history="1">
+          <w:hyperlink w:anchor="_Toc103713215" w:history="1">
             <w:r>
               <w:rPr>
                 <w:rStyle w:val="Hyperlink"/>
@@ -581,7 +581,7 @@
                 <w:noProof/>
                 <w:webHidden/>
               </w:rPr>
-              <w:instrText xml:space="preserve"> PAGEREF _Toc103705915 \h </w:instrText>
+              <w:instrText xml:space="preserve"> PAGEREF _Toc103713215 \h </w:instrText>
             </w:r>
             <w:r>
               <w:rPr>
@@ -626,7 +626,7 @@
               <w:szCs w:val="22"/>
             </w:rPr>
           </w:pPr>
-          <w:hyperlink w:anchor="_Toc103705916" w:history="1">
+          <w:hyperlink w:anchor="_Toc103713216" w:history="1">
             <w:r>
               <w:rPr>
                 <w:rStyle w:val="Hyperlink"/>
@@ -669,7 +669,7 @@
                 <w:noProof/>
                 <w:webHidden/>
               </w:rPr>
-              <w:instrText xml:space="preserve"> PAGEREF _Toc103705916 \h </w:instrText>
+              <w:instrText xml:space="preserve"> PAGEREF _Toc103713216 \h </w:instrText>
             </w:r>
             <w:r>
               <w:rPr>
@@ -714,7 +714,7 @@
               <w:szCs w:val="22"/>
             </w:rPr>
           </w:pPr>
-          <w:hyperlink w:anchor="_Toc103705917" w:history="1">
+          <w:hyperlink w:anchor="_Toc103713217" w:history="1">
             <w:r>
               <w:rPr>
                 <w:rStyle w:val="Hyperlink"/>
@@ -757,7 +757,7 @@
                 <w:noProof/>
                 <w:webHidden/>
               </w:rPr>
-              <w:instrText xml:space="preserve"> PAGEREF _Toc103705917 \h </w:instrText>
+              <w:instrText xml:space="preserve"> PAGEREF _Toc103713217 \h </w:instrText>
             </w:r>
             <w:r>
               <w:rPr>
@@ -802,7 +802,7 @@
               <w:szCs w:val="22"/>
             </w:rPr>
           </w:pPr>
-          <w:hyperlink w:anchor="_Toc103705918" w:history="1">
+          <w:hyperlink w:anchor="_Toc103713218" w:history="1">
             <w:r>
               <w:rPr>
                 <w:rStyle w:val="Hyperlink"/>
@@ -845,7 +845,7 @@
                 <w:noProof/>
                 <w:webHidden/>
               </w:rPr>
-              <w:instrText xml:space="preserve"> PAGEREF _Toc103705918 \h </w:instrText>
+              <w:instrText xml:space="preserve"> PAGEREF _Toc103713218 \h </w:instrText>
             </w:r>
             <w:r>
               <w:rPr>
@@ -890,7 +890,7 @@
               <w:szCs w:val="22"/>
             </w:rPr>
           </w:pPr>
-          <w:hyperlink w:anchor="_Toc103705919" w:history="1">
+          <w:hyperlink w:anchor="_Toc103713219" w:history="1">
             <w:r>
               <w:rPr>
                 <w:rStyle w:val="Hyperlink"/>
@@ -933,7 +933,7 @@
                 <w:noProof/>
                 <w:webHidden/>
               </w:rPr>
-              <w:instrText xml:space="preserve"> PAGEREF _Toc103705919 \h </w:instrText>
+              <w:instrText xml:space="preserve"> PAGEREF _Toc103713219 \h </w:instrText>
             </w:r>
             <w:r>
               <w:rPr>
@@ -978,7 +978,7 @@
               <w:szCs w:val="22"/>
             </w:rPr>
           </w:pPr>
-          <w:hyperlink w:anchor="_Toc103705920" w:history="1">
+          <w:hyperlink w:anchor="_Toc103713220" w:history="1">
             <w:r>
               <w:rPr>
                 <w:rStyle w:val="Hyperlink"/>
@@ -1021,7 +1021,7 @@
                 <w:noProof/>
                 <w:webHidden/>
               </w:rPr>
-              <w:instrText xml:space="preserve"> PAGEREF _Toc103705920 \h </w:instrText>
+              <w:instrText xml:space="preserve"> PAGEREF _Toc103713220 \h </w:instrText>
             </w:r>
             <w:r>
               <w:rPr>
@@ -1067,7 +1067,7 @@
               <w:szCs w:val="22"/>
             </w:rPr>
           </w:pPr>
-          <w:hyperlink w:anchor="_Toc103705921" w:history="1">
+          <w:hyperlink w:anchor="_Toc103713221" w:history="1">
             <w:r>
               <w:rPr>
                 <w:rStyle w:val="Hyperlink"/>
@@ -1111,7 +1111,7 @@
                 <w:noProof/>
                 <w:webHidden/>
               </w:rPr>
-              <w:instrText xml:space="preserve"> PAGEREF _Toc103705921 \h </w:instrText>
+              <w:instrText xml:space="preserve"> PAGEREF _Toc103713221 \h </w:instrText>
             </w:r>
             <w:r>
               <w:rPr>
@@ -1157,7 +1157,7 @@
               <w:szCs w:val="22"/>
             </w:rPr>
           </w:pPr>
-          <w:hyperlink w:anchor="_Toc103705922" w:history="1">
+          <w:hyperlink w:anchor="_Toc103713222" w:history="1">
             <w:r>
               <w:rPr>
                 <w:rStyle w:val="Hyperlink"/>
@@ -1201,7 +1201,7 @@
                 <w:noProof/>
                 <w:webHidden/>
               </w:rPr>
-              <w:instrText xml:space="preserve"> PAGEREF _Toc103705922 \h </w:instrText>
+              <w:instrText xml:space="preserve"> PAGEREF _Toc103713222 \h </w:instrText>
             </w:r>
             <w:r>
               <w:rPr>
@@ -1247,7 +1247,7 @@
               <w:szCs w:val="22"/>
             </w:rPr>
           </w:pPr>
-          <w:hyperlink w:anchor="_Toc103705923" w:history="1">
+          <w:hyperlink w:anchor="_Toc103713223" w:history="1">
             <w:r>
               <w:rPr>
                 <w:rStyle w:val="Hyperlink"/>
@@ -1291,7 +1291,7 @@
                 <w:noProof/>
                 <w:webHidden/>
               </w:rPr>
-              <w:instrText xml:space="preserve"> PAGEREF _Toc103705923 \h </w:instrText>
+              <w:instrText xml:space="preserve"> PAGEREF _Toc103713223 \h </w:instrText>
             </w:r>
             <w:r>
               <w:rPr>
@@ -1337,7 +1337,7 @@
               <w:szCs w:val="22"/>
             </w:rPr>
           </w:pPr>
-          <w:hyperlink w:anchor="_Toc103705924" w:history="1">
+          <w:hyperlink w:anchor="_Toc103713224" w:history="1">
             <w:r>
               <w:rPr>
                 <w:rStyle w:val="Hyperlink"/>
@@ -1381,7 +1381,7 @@
                 <w:noProof/>
                 <w:webHidden/>
               </w:rPr>
-              <w:instrText xml:space="preserve"> PAGEREF _Toc103705924 \h </w:instrText>
+              <w:instrText xml:space="preserve"> PAGEREF _Toc103713224 \h </w:instrText>
             </w:r>
             <w:r>
               <w:rPr>
@@ -1426,7 +1426,7 @@
               <w:szCs w:val="22"/>
             </w:rPr>
           </w:pPr>
-          <w:hyperlink w:anchor="_Toc103705925" w:history="1">
+          <w:hyperlink w:anchor="_Toc103713225" w:history="1">
             <w:r>
               <w:rPr>
                 <w:rStyle w:val="Hyperlink"/>
@@ -1469,7 +1469,7 @@
                 <w:noProof/>
                 <w:webHidden/>
               </w:rPr>
-              <w:instrText xml:space="preserve"> PAGEREF _Toc103705925 \h </w:instrText>
+              <w:instrText xml:space="preserve"> PAGEREF _Toc103713225 \h </w:instrText>
             </w:r>
             <w:r>
               <w:rPr>
@@ -1515,7 +1515,7 @@
               <w:szCs w:val="22"/>
             </w:rPr>
           </w:pPr>
-          <w:hyperlink w:anchor="_Toc103705926" w:history="1">
+          <w:hyperlink w:anchor="_Toc103713226" w:history="1">
             <w:r>
               <w:rPr>
                 <w:rStyle w:val="Hyperlink"/>
@@ -1559,7 +1559,7 @@
                 <w:noProof/>
                 <w:webHidden/>
               </w:rPr>
-              <w:instrText xml:space="preserve"> PAGEREF _Toc103705926 \h </w:instrText>
+              <w:instrText xml:space="preserve"> PAGEREF _Toc103713226 \h </w:instrText>
             </w:r>
             <w:r>
               <w:rPr>
@@ -1604,7 +1604,7 @@
               <w:szCs w:val="22"/>
             </w:rPr>
           </w:pPr>
-          <w:hyperlink w:anchor="_Toc103705927" w:history="1">
+          <w:hyperlink w:anchor="_Toc103713227" w:history="1">
             <w:r>
               <w:rPr>
                 <w:rStyle w:val="Hyperlink"/>
@@ -1647,7 +1647,7 @@
                 <w:noProof/>
                 <w:webHidden/>
               </w:rPr>
-              <w:instrText xml:space="preserve"> PAGEREF _Toc103705927 \h </w:instrText>
+              <w:instrText xml:space="preserve"> PAGEREF _Toc103713227 \h </w:instrText>
             </w:r>
             <w:r>
               <w:rPr>
@@ -1692,7 +1692,7 @@
               <w:szCs w:val="22"/>
             </w:rPr>
           </w:pPr>
-          <w:hyperlink w:anchor="_Toc103705928" w:history="1">
+          <w:hyperlink w:anchor="_Toc103713228" w:history="1">
             <w:r>
               <w:rPr>
                 <w:rStyle w:val="Hyperlink"/>
@@ -1735,7 +1735,7 @@
                 <w:noProof/>
                 <w:webHidden/>
               </w:rPr>
-              <w:instrText xml:space="preserve"> PAGEREF _Toc103705928 \h </w:instrText>
+              <w:instrText xml:space="preserve"> PAGEREF _Toc103713228 \h </w:instrText>
             </w:r>
             <w:r>
               <w:rPr>
@@ -1780,7 +1780,7 @@
               <w:szCs w:val="22"/>
             </w:rPr>
           </w:pPr>
-          <w:hyperlink w:anchor="_Toc103705929" w:history="1">
+          <w:hyperlink w:anchor="_Toc103713229" w:history="1">
             <w:r>
               <w:rPr>
                 <w:rStyle w:val="Hyperlink"/>
@@ -1823,7 +1823,7 @@
                 <w:noProof/>
                 <w:webHidden/>
               </w:rPr>
-              <w:instrText xml:space="preserve"> PAGEREF _Toc103705929 \h </w:instrText>
+              <w:instrText xml:space="preserve"> PAGEREF _Toc103713229 \h </w:instrText>
             </w:r>
             <w:r>
               <w:rPr>
@@ -1868,7 +1868,7 @@
               <w:szCs w:val="22"/>
             </w:rPr>
           </w:pPr>
-          <w:hyperlink w:anchor="_Toc103705930" w:history="1">
+          <w:hyperlink w:anchor="_Toc103713230" w:history="1">
             <w:r>
               <w:rPr>
                 <w:rStyle w:val="Hyperlink"/>
@@ -1911,7 +1911,7 @@
                 <w:noProof/>
                 <w:webHidden/>
               </w:rPr>
-              <w:instrText xml:space="preserve"> PAGEREF _Toc103705930 \h </w:instrText>
+              <w:instrText xml:space="preserve"> PAGEREF _Toc103713230 \h </w:instrText>
             </w:r>
             <w:r>
               <w:rPr>
@@ -1957,7 +1957,7 @@
               <w:szCs w:val="22"/>
             </w:rPr>
           </w:pPr>
-          <w:hyperlink w:anchor="_Toc103705931" w:history="1">
+          <w:hyperlink w:anchor="_Toc103713231" w:history="1">
             <w:r>
               <w:rPr>
                 <w:rStyle w:val="Hyperlink"/>
@@ -2001,7 +2001,7 @@
                 <w:noProof/>
                 <w:webHidden/>
               </w:rPr>
-              <w:instrText xml:space="preserve"> PAGEREF _Toc103705931 \h </w:instrText>
+              <w:instrText xml:space="preserve"> PAGEREF _Toc103713231 \h </w:instrText>
             </w:r>
             <w:r>
               <w:rPr>
@@ -2047,7 +2047,7 @@
               <w:szCs w:val="22"/>
             </w:rPr>
           </w:pPr>
-          <w:hyperlink w:anchor="_Toc103705932" w:history="1">
+          <w:hyperlink w:anchor="_Toc103713232" w:history="1">
             <w:r>
               <w:rPr>
                 <w:rStyle w:val="Hyperlink"/>
@@ -2091,7 +2091,7 @@
                 <w:noProof/>
                 <w:webHidden/>
               </w:rPr>
-              <w:instrText xml:space="preserve"> PAGEREF _Toc103705932 \h </w:instrText>
+              <w:instrText xml:space="preserve"> PAGEREF _Toc103713232 \h </w:instrText>
             </w:r>
             <w:r>
               <w:rPr>
@@ -2136,7 +2136,7 @@
               <w:szCs w:val="22"/>
             </w:rPr>
           </w:pPr>
-          <w:hyperlink w:anchor="_Toc103705933" w:history="1">
+          <w:hyperlink w:anchor="_Toc103713233" w:history="1">
             <w:r>
               <w:rPr>
                 <w:rStyle w:val="Hyperlink"/>
@@ -2179,7 +2179,7 @@
                 <w:noProof/>
                 <w:webHidden/>
               </w:rPr>
-              <w:instrText xml:space="preserve"> PAGEREF _Toc103705933 \h </w:instrText>
+              <w:instrText xml:space="preserve"> PAGEREF _Toc103713233 \h </w:instrText>
             </w:r>
             <w:r>
               <w:rPr>
@@ -2224,7 +2224,7 @@
               <w:szCs w:val="22"/>
             </w:rPr>
           </w:pPr>
-          <w:hyperlink w:anchor="_Toc103705934" w:history="1">
+          <w:hyperlink w:anchor="_Toc103713234" w:history="1">
             <w:r>
               <w:rPr>
                 <w:rStyle w:val="Hyperlink"/>
@@ -2267,7 +2267,7 @@
                 <w:noProof/>
                 <w:webHidden/>
               </w:rPr>
-              <w:instrText xml:space="preserve"> PAGEREF _Toc103705934 \h </w:instrText>
+              <w:instrText xml:space="preserve"> PAGEREF _Toc103713234 \h </w:instrText>
             </w:r>
             <w:r>
               <w:rPr>
@@ -2312,7 +2312,7 @@
               <w:szCs w:val="22"/>
             </w:rPr>
           </w:pPr>
-          <w:hyperlink w:anchor="_Toc103705935" w:history="1">
+          <w:hyperlink w:anchor="_Toc103713235" w:history="1">
             <w:r>
               <w:rPr>
                 <w:rStyle w:val="Hyperlink"/>
@@ -2355,7 +2355,7 @@
                 <w:noProof/>
                 <w:webHidden/>
               </w:rPr>
-              <w:instrText xml:space="preserve"> PAGEREF _Toc103705935 \h </w:instrText>
+              <w:instrText xml:space="preserve"> PAGEREF _Toc103713235 \h </w:instrText>
             </w:r>
             <w:r>
               <w:rPr>
@@ -2400,7 +2400,7 @@
               <w:szCs w:val="22"/>
             </w:rPr>
           </w:pPr>
-          <w:hyperlink w:anchor="_Toc103705936" w:history="1">
+          <w:hyperlink w:anchor="_Toc103713236" w:history="1">
             <w:r>
               <w:rPr>
                 <w:rStyle w:val="Hyperlink"/>
@@ -2443,7 +2443,7 @@
                 <w:noProof/>
                 <w:webHidden/>
               </w:rPr>
-              <w:instrText xml:space="preserve"> PAGEREF _Toc103705936 \h </w:instrText>
+              <w:instrText xml:space="preserve"> PAGEREF _Toc103713236 \h </w:instrText>
             </w:r>
             <w:r>
               <w:rPr>
@@ -2488,7 +2488,7 @@
               <w:szCs w:val="22"/>
             </w:rPr>
           </w:pPr>
-          <w:hyperlink w:anchor="_Toc103705937" w:history="1">
+          <w:hyperlink w:anchor="_Toc103713237" w:history="1">
             <w:r>
               <w:rPr>
                 <w:rStyle w:val="Hyperlink"/>
@@ -2606,7 +2606,7 @@
                 <w:noProof/>
                 <w:webHidden/>
               </w:rPr>
-              <w:instrText xml:space="preserve"> PAGEREF _Toc103705937 \h </w:instrText>
+              <w:instrText xml:space="preserve"> PAGEREF _Toc103713237 \h </w:instrText>
             </w:r>
             <w:r>
               <w:rPr>
@@ -2651,7 +2651,7 @@
               <w:szCs w:val="22"/>
             </w:rPr>
           </w:pPr>
-          <w:hyperlink w:anchor="_Toc103705938" w:history="1">
+          <w:hyperlink w:anchor="_Toc103713238" w:history="1">
             <w:r>
               <w:rPr>
                 <w:rStyle w:val="Hyperlink"/>
@@ -2694,7 +2694,7 @@
                 <w:noProof/>
                 <w:webHidden/>
               </w:rPr>
-              <w:instrText xml:space="preserve"> PAGEREF _Toc103705938 \h </w:instrText>
+              <w:instrText xml:space="preserve"> PAGEREF _Toc103713238 \h </w:instrText>
             </w:r>
             <w:r>
               <w:rPr>
@@ -2739,7 +2739,7 @@
               <w:szCs w:val="22"/>
             </w:rPr>
           </w:pPr>
-          <w:hyperlink w:anchor="_Toc103705939" w:history="1">
+          <w:hyperlink w:anchor="_Toc103713239" w:history="1">
             <w:r>
               <w:rPr>
                 <w:rStyle w:val="Hyperlink"/>
@@ -2797,7 +2797,7 @@
                 <w:noProof/>
                 <w:webHidden/>
               </w:rPr>
-              <w:instrText xml:space="preserve"> PAGEREF _Toc103705939 \h </w:instrText>
+              <w:instrText xml:space="preserve"> PAGEREF _Toc103713239 \h </w:instrText>
             </w:r>
             <w:r>
               <w:rPr>
@@ -2842,7 +2842,7 @@
               <w:szCs w:val="22"/>
             </w:rPr>
           </w:pPr>
-          <w:hyperlink w:anchor="_Toc103705940" w:history="1">
+          <w:hyperlink w:anchor="_Toc103713240" w:history="1">
             <w:r>
               <w:rPr>
                 <w:rStyle w:val="Hyperlink"/>
@@ -2885,7 +2885,7 @@
                 <w:noProof/>
                 <w:webHidden/>
               </w:rPr>
-              <w:instrText xml:space="preserve"> PAGEREF _Toc103705940 \h </w:instrText>
+              <w:instrText xml:space="preserve"> PAGEREF _Toc103713240 \h </w:instrText>
             </w:r>
             <w:r>
               <w:rPr>
@@ -2930,7 +2930,7 @@
               <w:szCs w:val="22"/>
             </w:rPr>
           </w:pPr>
-          <w:hyperlink w:anchor="_Toc103705941" w:history="1">
+          <w:hyperlink w:anchor="_Toc103713241" w:history="1">
             <w:r>
               <w:rPr>
                 <w:rStyle w:val="Hyperlink"/>
@@ -2973,7 +2973,7 @@
                 <w:noProof/>
                 <w:webHidden/>
               </w:rPr>
-              <w:instrText xml:space="preserve"> PAGEREF _Toc103705941 \h </w:instrText>
+              <w:instrText xml:space="preserve"> PAGEREF _Toc103713241 \h </w:instrText>
             </w:r>
             <w:r>
               <w:rPr>
@@ -3019,7 +3019,7 @@
               <w:szCs w:val="22"/>
             </w:rPr>
           </w:pPr>
-          <w:hyperlink w:anchor="_Toc103705942" w:history="1">
+          <w:hyperlink w:anchor="_Toc103713242" w:history="1">
             <w:r>
               <w:rPr>
                 <w:rStyle w:val="Hyperlink"/>
@@ -3063,7 +3063,7 @@
                 <w:noProof/>
                 <w:webHidden/>
               </w:rPr>
-              <w:instrText xml:space="preserve"> PAGEREF _Toc103705942 \h </w:instrText>
+              <w:instrText xml:space="preserve"> PAGEREF _Toc103713242 \h </w:instrText>
             </w:r>
             <w:r>
               <w:rPr>
@@ -3108,7 +3108,7 @@
               <w:szCs w:val="22"/>
             </w:rPr>
           </w:pPr>
-          <w:hyperlink w:anchor="_Toc103705943" w:history="1">
+          <w:hyperlink w:anchor="_Toc103713243" w:history="1">
             <w:r>
               <w:rPr>
                 <w:rStyle w:val="Hyperlink"/>
@@ -3151,7 +3151,7 @@
                 <w:noProof/>
                 <w:webHidden/>
               </w:rPr>
-              <w:instrText xml:space="preserve"> PAGEREF _Toc103705943 \h </w:instrText>
+              <w:instrText xml:space="preserve"> PAGEREF _Toc103713243 \h </w:instrText>
             </w:r>
             <w:r>
               <w:rPr>
@@ -3196,7 +3196,7 @@
               <w:szCs w:val="22"/>
             </w:rPr>
           </w:pPr>
-          <w:hyperlink w:anchor="_Toc103705944" w:history="1">
+          <w:hyperlink w:anchor="_Toc103713244" w:history="1">
             <w:r>
               <w:rPr>
                 <w:rStyle w:val="Hyperlink"/>
@@ -3240,7 +3240,7 @@
                 <w:noProof/>
                 <w:webHidden/>
               </w:rPr>
-              <w:instrText xml:space="preserve"> PAGEREF _Toc103705944 \h </w:instrText>
+              <w:instrText xml:space="preserve"> PAGEREF _Toc103713244 \h </w:instrText>
             </w:r>
             <w:r>
               <w:rPr>
@@ -3285,7 +3285,7 @@
               <w:szCs w:val="22"/>
             </w:rPr>
           </w:pPr>
-          <w:hyperlink w:anchor="_Toc103705945" w:history="1">
+          <w:hyperlink w:anchor="_Toc103713245" w:history="1">
             <w:r>
               <w:rPr>
                 <w:rStyle w:val="Hyperlink"/>
@@ -3328,7 +3328,7 @@
                 <w:noProof/>
                 <w:webHidden/>
               </w:rPr>
-              <w:instrText xml:space="preserve"> PAGEREF _Toc103705945 \h </w:instrText>
+              <w:instrText xml:space="preserve"> PAGEREF _Toc103713245 \h </w:instrText>
             </w:r>
             <w:r>
               <w:rPr>
@@ -3373,7 +3373,7 @@
               <w:szCs w:val="22"/>
             </w:rPr>
           </w:pPr>
-          <w:hyperlink w:anchor="_Toc103705946" w:history="1">
+          <w:hyperlink w:anchor="_Toc103713246" w:history="1">
             <w:r>
               <w:rPr>
                 <w:rStyle w:val="Hyperlink"/>
@@ -3416,7 +3416,7 @@
                 <w:noProof/>
                 <w:webHidden/>
               </w:rPr>
-              <w:instrText xml:space="preserve"> PAGEREF _Toc103705946 \h </w:instrText>
+              <w:instrText xml:space="preserve"> PAGEREF _Toc103713246 \h </w:instrText>
             </w:r>
             <w:r>
               <w:rPr>
@@ -3461,7 +3461,7 @@
               <w:szCs w:val="22"/>
             </w:rPr>
           </w:pPr>
-          <w:hyperlink w:anchor="_Toc103705947" w:history="1">
+          <w:hyperlink w:anchor="_Toc103713247" w:history="1">
             <w:r>
               <w:rPr>
                 <w:rStyle w:val="Hyperlink"/>
@@ -3504,7 +3504,7 @@
                 <w:noProof/>
                 <w:webHidden/>
               </w:rPr>
-              <w:instrText xml:space="preserve"> PAGEREF _Toc103705947 \h </w:instrText>
+              <w:instrText xml:space="preserve"> PAGEREF _Toc103713247 \h </w:instrText>
             </w:r>
             <w:r>
               <w:rPr>
@@ -3549,7 +3549,7 @@
               <w:szCs w:val="22"/>
             </w:rPr>
           </w:pPr>
-          <w:hyperlink w:anchor="_Toc103705948" w:history="1">
+          <w:hyperlink w:anchor="_Toc103713248" w:history="1">
             <w:r>
               <w:rPr>
                 <w:rStyle w:val="Hyperlink"/>
@@ -3592,7 +3592,7 @@
                 <w:noProof/>
                 <w:webHidden/>
               </w:rPr>
-              <w:instrText xml:space="preserve"> PAGEREF _Toc103705948 \h </w:instrText>
+              <w:instrText xml:space="preserve"> PAGEREF _Toc103713248 \h </w:instrText>
             </w:r>
             <w:r>
               <w:rPr>
@@ -3637,7 +3637,7 @@
               <w:szCs w:val="22"/>
             </w:rPr>
           </w:pPr>
-          <w:hyperlink w:anchor="_Toc103705949" w:history="1">
+          <w:hyperlink w:anchor="_Toc103713249" w:history="1">
             <w:r>
               <w:rPr>
                 <w:rStyle w:val="Hyperlink"/>
@@ -3680,7 +3680,7 @@
                 <w:noProof/>
                 <w:webHidden/>
               </w:rPr>
-              <w:instrText xml:space="preserve"> PAGEREF _Toc103705949 \h </w:instrText>
+              <w:instrText xml:space="preserve"> PAGEREF _Toc103713249 \h </w:instrText>
             </w:r>
             <w:r>
               <w:rPr>
@@ -3726,7 +3726,7 @@
               <w:szCs w:val="22"/>
             </w:rPr>
           </w:pPr>
-          <w:hyperlink w:anchor="_Toc103705950" w:history="1">
+          <w:hyperlink w:anchor="_Toc103713250" w:history="1">
             <w:r>
               <w:rPr>
                 <w:rStyle w:val="Hyperlink"/>
@@ -3770,7 +3770,7 @@
                 <w:noProof/>
                 <w:webHidden/>
               </w:rPr>
-              <w:instrText xml:space="preserve"> PAGEREF _Toc103705950 \h </w:instrText>
+              <w:instrText xml:space="preserve"> PAGEREF _Toc103713250 \h </w:instrText>
             </w:r>
             <w:r>
               <w:rPr>
@@ -3816,7 +3816,7 @@
               <w:szCs w:val="22"/>
             </w:rPr>
           </w:pPr>
-          <w:hyperlink w:anchor="_Toc103705951" w:history="1">
+          <w:hyperlink w:anchor="_Toc103713251" w:history="1">
             <w:r>
               <w:rPr>
                 <w:rStyle w:val="Hyperlink"/>
@@ -3860,7 +3860,7 @@
                 <w:noProof/>
                 <w:webHidden/>
               </w:rPr>
-              <w:instrText xml:space="preserve"> PAGEREF _Toc103705951 \h </w:instrText>
+              <w:instrText xml:space="preserve"> PAGEREF _Toc103713251 \h </w:instrText>
             </w:r>
             <w:r>
               <w:rPr>
@@ -3906,7 +3906,7 @@
               <w:szCs w:val="22"/>
             </w:rPr>
           </w:pPr>
-          <w:hyperlink w:anchor="_Toc103705952" w:history="1">
+          <w:hyperlink w:anchor="_Toc103713252" w:history="1">
             <w:r>
               <w:rPr>
                 <w:rStyle w:val="Hyperlink"/>
@@ -3950,7 +3950,7 @@
                 <w:noProof/>
                 <w:webHidden/>
               </w:rPr>
-              <w:instrText xml:space="preserve"> PAGEREF _Toc103705952 \h </w:instrText>
+              <w:instrText xml:space="preserve"> PAGEREF _Toc103713252 \h </w:instrText>
             </w:r>
             <w:r>
               <w:rPr>
@@ -3995,7 +3995,7 @@
               <w:szCs w:val="22"/>
             </w:rPr>
           </w:pPr>
-          <w:hyperlink w:anchor="_Toc103705953" w:history="1">
+          <w:hyperlink w:anchor="_Toc103713253" w:history="1">
             <w:r>
               <w:rPr>
                 <w:rStyle w:val="Hyperlink"/>
@@ -4038,7 +4038,7 @@
                 <w:noProof/>
                 <w:webHidden/>
               </w:rPr>
-              <w:instrText xml:space="preserve"> PAGEREF _Toc103705953 \h </w:instrText>
+              <w:instrText xml:space="preserve"> PAGEREF _Toc103713253 \h </w:instrText>
             </w:r>
             <w:r>
               <w:rPr>
@@ -4083,7 +4083,7 @@
               <w:szCs w:val="22"/>
             </w:rPr>
           </w:pPr>
-          <w:hyperlink w:anchor="_Toc103705954" w:history="1">
+          <w:hyperlink w:anchor="_Toc103713254" w:history="1">
             <w:r>
               <w:rPr>
                 <w:rStyle w:val="Hyperlink"/>
@@ -4126,7 +4126,7 @@
                 <w:noProof/>
                 <w:webHidden/>
               </w:rPr>
-              <w:instrText xml:space="preserve"> PAGEREF _Toc103705954 \h </w:instrText>
+              <w:instrText xml:space="preserve"> PAGEREF _Toc103713254 \h </w:instrText>
             </w:r>
             <w:r>
               <w:rPr>
@@ -4171,7 +4171,7 @@
               <w:szCs w:val="22"/>
             </w:rPr>
           </w:pPr>
-          <w:hyperlink w:anchor="_Toc103705955" w:history="1">
+          <w:hyperlink w:anchor="_Toc103713255" w:history="1">
             <w:r>
               <w:rPr>
                 <w:rStyle w:val="Hyperlink"/>
@@ -4214,7 +4214,7 @@
                 <w:noProof/>
                 <w:webHidden/>
               </w:rPr>
-              <w:instrText xml:space="preserve"> PAGEREF _Toc103705955 \h </w:instrText>
+              <w:instrText xml:space="preserve"> PAGEREF _Toc103713255 \h </w:instrText>
             </w:r>
             <w:r>
               <w:rPr>
@@ -4259,7 +4259,7 @@
               <w:szCs w:val="22"/>
             </w:rPr>
           </w:pPr>
-          <w:hyperlink w:anchor="_Toc103705956" w:history="1">
+          <w:hyperlink w:anchor="_Toc103713256" w:history="1">
             <w:r>
               <w:rPr>
                 <w:rStyle w:val="Hyperlink"/>
@@ -4302,7 +4302,7 @@
                 <w:noProof/>
                 <w:webHidden/>
               </w:rPr>
-              <w:instrText xml:space="preserve"> PAGEREF _Toc103705956 \h </w:instrText>
+              <w:instrText xml:space="preserve"> PAGEREF _Toc103713256 \h </w:instrText>
             </w:r>
             <w:r>
               <w:rPr>
@@ -4348,7 +4348,7 @@
               <w:szCs w:val="22"/>
             </w:rPr>
           </w:pPr>
-          <w:hyperlink w:anchor="_Toc103705957" w:history="1">
+          <w:hyperlink w:anchor="_Toc103713257" w:history="1">
             <w:r>
               <w:rPr>
                 <w:rStyle w:val="Hyperlink"/>
@@ -4392,7 +4392,7 @@
                 <w:noProof/>
                 <w:webHidden/>
               </w:rPr>
-              <w:instrText xml:space="preserve"> PAGEREF _Toc103705957 \h </w:instrText>
+              <w:instrText xml:space="preserve"> PAGEREF _Toc103713257 \h </w:instrText>
             </w:r>
             <w:r>
               <w:rPr>
@@ -4438,7 +4438,7 @@
               <w:szCs w:val="22"/>
             </w:rPr>
           </w:pPr>
-          <w:hyperlink w:anchor="_Toc103705958" w:history="1">
+          <w:hyperlink w:anchor="_Toc103713258" w:history="1">
             <w:r>
               <w:rPr>
                 <w:rStyle w:val="Hyperlink"/>
@@ -4482,7 +4482,7 @@
                 <w:noProof/>
                 <w:webHidden/>
               </w:rPr>
-              <w:instrText xml:space="preserve"> PAGEREF _Toc103705958 \h </w:instrText>
+              <w:instrText xml:space="preserve"> PAGEREF _Toc103713258 \h </w:instrText>
             </w:r>
             <w:r>
               <w:rPr>
@@ -4528,7 +4528,7 @@
               <w:szCs w:val="22"/>
             </w:rPr>
           </w:pPr>
-          <w:hyperlink w:anchor="_Toc103705959" w:history="1">
+          <w:hyperlink w:anchor="_Toc103713259" w:history="1">
             <w:r>
               <w:rPr>
                 <w:rStyle w:val="Hyperlink"/>
@@ -4572,7 +4572,7 @@
                 <w:noProof/>
                 <w:webHidden/>
               </w:rPr>
-              <w:instrText xml:space="preserve"> PAGEREF _Toc103705959 \h </w:instrText>
+              <w:instrText xml:space="preserve"> PAGEREF _Toc103713259 \h </w:instrText>
             </w:r>
             <w:r>
               <w:rPr>
@@ -4618,7 +4618,7 @@
               <w:szCs w:val="22"/>
             </w:rPr>
           </w:pPr>
-          <w:hyperlink w:anchor="_Toc103705960" w:history="1">
+          <w:hyperlink w:anchor="_Toc103713260" w:history="1">
             <w:r>
               <w:rPr>
                 <w:rStyle w:val="Hyperlink"/>
@@ -4662,7 +4662,7 @@
                 <w:noProof/>
                 <w:webHidden/>
               </w:rPr>
-              <w:instrText xml:space="preserve"> PAGEREF _Toc103705960 \h </w:instrText>
+              <w:instrText xml:space="preserve"> PAGEREF _Toc103713260 \h </w:instrText>
             </w:r>
             <w:r>
               <w:rPr>
@@ -4708,7 +4708,7 @@
               <w:szCs w:val="22"/>
             </w:rPr>
           </w:pPr>
-          <w:hyperlink w:anchor="_Toc103705961" w:history="1">
+          <w:hyperlink w:anchor="_Toc103713261" w:history="1">
             <w:r>
               <w:rPr>
                 <w:rStyle w:val="Hyperlink"/>
@@ -4752,7 +4752,7 @@
                 <w:noProof/>
                 <w:webHidden/>
               </w:rPr>
-              <w:instrText xml:space="preserve"> PAGEREF _Toc103705961 \h </w:instrText>
+              <w:instrText xml:space="preserve"> PAGEREF _Toc103713261 \h </w:instrText>
             </w:r>
             <w:r>
               <w:rPr>
@@ -4798,7 +4798,7 @@
               <w:szCs w:val="22"/>
             </w:rPr>
           </w:pPr>
-          <w:hyperlink w:anchor="_Toc103705962" w:history="1">
+          <w:hyperlink w:anchor="_Toc103713262" w:history="1">
             <w:r>
               <w:rPr>
                 <w:rStyle w:val="Hyperlink"/>
@@ -4842,7 +4842,7 @@
                 <w:noProof/>
                 <w:webHidden/>
               </w:rPr>
-              <w:instrText xml:space="preserve"> PAGEREF _Toc103705962 \h </w:instrText>
+              <w:instrText xml:space="preserve"> PAGEREF _Toc103713262 \h </w:instrText>
             </w:r>
             <w:r>
               <w:rPr>
@@ -4887,7 +4887,7 @@
               <w:szCs w:val="22"/>
             </w:rPr>
           </w:pPr>
-          <w:hyperlink w:anchor="_Toc103705963" w:history="1">
+          <w:hyperlink w:anchor="_Toc103713263" w:history="1">
             <w:r>
               <w:rPr>
                 <w:rStyle w:val="Hyperlink"/>
@@ -4930,7 +4930,7 @@
                 <w:noProof/>
                 <w:webHidden/>
               </w:rPr>
-              <w:instrText xml:space="preserve"> PAGEREF _Toc103705963 \h </w:instrText>
+              <w:instrText xml:space="preserve"> PAGEREF _Toc103713263 \h </w:instrText>
             </w:r>
             <w:r>
               <w:rPr>
@@ -4986,7 +4986,7 @@
         <w:pStyle w:val="Heading1"/>
       </w:pPr>
       <w:bookmarkStart w:id="0" w:name="Introduction"/>
-      <w:bookmarkStart w:id="1" w:name="_Toc103705911"/>
+      <w:bookmarkStart w:id="1" w:name="_Toc103713211"/>
       <w:bookmarkEnd w:id="0"/>
       <w:r>
         <w:lastRenderedPageBreak/>
@@ -4998,7 +4998,7 @@
       <w:pPr>
         <w:pStyle w:val="Heading2"/>
       </w:pPr>
-      <w:bookmarkStart w:id="2" w:name="_Toc103705912"/>
+      <w:bookmarkStart w:id="2" w:name="_Toc103713212"/>
       <w:r>
         <w:t>What is Kinetic Monte Carlo</w:t>
       </w:r>
@@ -5009,7 +5009,15 @@
         <w:pStyle w:val="BodyText"/>
       </w:pPr>
       <w:r>
-        <w:t xml:space="preserve">The kinetic Monte Carlo (KMC) method is a simulation technique that allows to achieve a numerical solution to the time evolution of a system that can be described with a Markovian Master equation. That is, the system can exist in a given number of discrete states and can switch between these states according to known transition rates that only depend on the present state of the system. Chemical reactions involve the changing of one state </w:t>
+        <w:t xml:space="preserve">The kinetic Monte Carlo (KMC) method is a simulation technique that allows to achieve a numerical solution to the time evolution of a system that can be described with a Markovian Master equation. That is, the system can exist </w:t>
+      </w:r>
+      <w:proofErr w:type="gramStart"/>
+      <w:r>
+        <w:t>in a given</w:t>
+      </w:r>
+      <w:proofErr w:type="gramEnd"/>
+      <w:r>
+        <w:t xml:space="preserve"> number of discrete states and can switch between these states according to known transition rates that only depend on the present state of the system. Chemical reactions involve the changing of one state </w:t>
       </w:r>
       <w:r>
         <w:t>into another.</w:t>
@@ -5322,7 +5330,7 @@
       <w:pPr>
         <w:pStyle w:val="Heading2"/>
       </w:pPr>
-      <w:bookmarkStart w:id="3" w:name="_Toc103705913"/>
+      <w:bookmarkStart w:id="3" w:name="_Toc103713213"/>
       <w:r>
         <w:t>Features of kmcos</w:t>
       </w:r>
@@ -5397,12 +5405,42 @@
       <w:r>
         <w:t xml:space="preserve"> Fortran backends (</w:t>
       </w:r>
+      <w:proofErr w:type="spellStart"/>
       <w:r>
         <w:rPr>
           <w:rFonts w:ascii="Consolas" w:eastAsia="Consolas" w:hAnsi="Consolas" w:cs="Consolas"/>
         </w:rPr>
-        <w:t>local_smart, lat_int, otf</w:t>
-      </w:r>
+        <w:t>local_smart</w:t>
+      </w:r>
+      <w:proofErr w:type="spellEnd"/>
+      <w:r>
+        <w:rPr>
+          <w:rFonts w:ascii="Consolas" w:eastAsia="Consolas" w:hAnsi="Consolas" w:cs="Consolas"/>
+        </w:rPr>
+        <w:t xml:space="preserve">, </w:t>
+      </w:r>
+      <w:proofErr w:type="spellStart"/>
+      <w:r>
+        <w:rPr>
+          <w:rFonts w:ascii="Consolas" w:eastAsia="Consolas" w:hAnsi="Consolas" w:cs="Consolas"/>
+        </w:rPr>
+        <w:t>lat_int</w:t>
+      </w:r>
+      <w:proofErr w:type="spellEnd"/>
+      <w:r>
+        <w:rPr>
+          <w:rFonts w:ascii="Consolas" w:eastAsia="Consolas" w:hAnsi="Consolas" w:cs="Consolas"/>
+        </w:rPr>
+        <w:t xml:space="preserve">, </w:t>
+      </w:r>
+      <w:proofErr w:type="spellStart"/>
+      <w:r>
+        <w:rPr>
+          <w:rFonts w:ascii="Consolas" w:eastAsia="Consolas" w:hAnsi="Consolas" w:cs="Consolas"/>
+        </w:rPr>
+        <w:t>otf</w:t>
+      </w:r>
+      <w:proofErr w:type="spellEnd"/>
       <w:r>
         <w:t>)</w:t>
       </w:r>
@@ -5422,11 +5460,19 @@
       <w:r>
         <w:t>Lateral adsorbate-adsorbate interactions (</w:t>
       </w:r>
+      <w:proofErr w:type="spellStart"/>
       <w:r>
         <w:rPr>
           <w:rFonts w:ascii="Consolas" w:eastAsia="Consolas" w:hAnsi="Consolas" w:cs="Consolas"/>
         </w:rPr>
-        <w:t xml:space="preserve">lat_int </w:t>
+        <w:t>lat_int</w:t>
+      </w:r>
+      <w:proofErr w:type="spellEnd"/>
+      <w:r>
+        <w:rPr>
+          <w:rFonts w:ascii="Consolas" w:eastAsia="Consolas" w:hAnsi="Consolas" w:cs="Consolas"/>
+        </w:rPr>
+        <w:t xml:space="preserve"> </w:t>
       </w:r>
       <w:r>
         <w:t>or</w:t>
@@ -5435,8 +5481,16 @@
         <w:rPr>
           <w:rFonts w:ascii="Consolas" w:eastAsia="Consolas" w:hAnsi="Consolas" w:cs="Consolas"/>
         </w:rPr>
-        <w:t xml:space="preserve"> otf</w:t>
-      </w:r>
+        <w:t xml:space="preserve"> </w:t>
+      </w:r>
+      <w:proofErr w:type="spellStart"/>
+      <w:r>
+        <w:rPr>
+          <w:rFonts w:ascii="Consolas" w:eastAsia="Consolas" w:hAnsi="Consolas" w:cs="Consolas"/>
+        </w:rPr>
+        <w:t>otf</w:t>
+      </w:r>
+      <w:proofErr w:type="spellEnd"/>
       <w:r>
         <w:rPr>
           <w:rFonts w:ascii="Consolas" w:eastAsia="Consolas" w:hAnsi="Consolas" w:cs="Consolas"/>
@@ -5546,7 +5600,7 @@
       <w:pPr>
         <w:pStyle w:val="Heading2"/>
       </w:pPr>
-      <w:bookmarkStart w:id="4" w:name="_Toc103705914"/>
+      <w:bookmarkStart w:id="4" w:name="_Toc103713214"/>
       <w:r>
         <w:t xml:space="preserve">Installing VirtualBox, Ubuntu, and </w:t>
       </w:r>
@@ -5632,7 +5686,7 @@
       <w:pPr>
         <w:pStyle w:val="Heading3"/>
       </w:pPr>
-      <w:bookmarkStart w:id="5" w:name="_Toc103705915"/>
+      <w:bookmarkStart w:id="5" w:name="_Toc103713215"/>
       <w:r>
         <w:t>Installing VirtualBox</w:t>
       </w:r>
@@ -5661,7 +5715,7 @@
       <w:pPr>
         <w:pStyle w:val="Heading3"/>
       </w:pPr>
-      <w:bookmarkStart w:id="6" w:name="_Toc103705916"/>
+      <w:bookmarkStart w:id="6" w:name="_Toc103713216"/>
       <w:r>
         <w:t>Setting up Ubuntu on VirtualBox</w:t>
       </w:r>
@@ -5702,7 +5756,7 @@
       <w:pPr>
         <w:pStyle w:val="Heading3"/>
       </w:pPr>
-      <w:bookmarkStart w:id="7" w:name="_Toc103705917"/>
+      <w:bookmarkStart w:id="7" w:name="_Toc103713217"/>
       <w:r>
         <w:t>Downloading Ubuntu Disk Image File</w:t>
       </w:r>
@@ -5748,7 +5802,7 @@
       <w:pPr>
         <w:pStyle w:val="Heading3"/>
       </w:pPr>
-      <w:bookmarkStart w:id="8" w:name="_Toc103705918"/>
+      <w:bookmarkStart w:id="8" w:name="_Toc103713218"/>
       <w:r>
         <w:t>Installing Ubuntu on VirtualBox</w:t>
       </w:r>
@@ -5786,7 +5840,7 @@
       <w:pPr>
         <w:pStyle w:val="Heading3"/>
       </w:pPr>
-      <w:bookmarkStart w:id="9" w:name="_Toc103705919"/>
+      <w:bookmarkStart w:id="9" w:name="_Toc103713219"/>
       <w:r>
         <w:t xml:space="preserve">Creating a </w:t>
       </w:r>
@@ -5803,7 +5857,15 @@
         <w:pStyle w:val="BodyText"/>
       </w:pPr>
       <w:r>
-        <w:t>On the top left corner of the VirtualBox window, click on “Devices,” then “Insert Guest Additions CD Image.” We now want to add a user account to the group vboxsf. Go to the Ubuntu Terminal, and input these commands:</w:t>
+        <w:t xml:space="preserve">On the top left corner of the VirtualBox window, click on “Devices,” then “Insert Guest Additions CD Image.” We now want to add a user account to the group </w:t>
+      </w:r>
+      <w:proofErr w:type="spellStart"/>
+      <w:r>
+        <w:t>vboxsf</w:t>
+      </w:r>
+      <w:proofErr w:type="spellEnd"/>
+      <w:r>
+        <w:t>. Go to the Ubuntu Terminal, and input these commands:</w:t>
       </w:r>
     </w:p>
     <w:p>
@@ -5946,7 +6008,15 @@
         <w:t xml:space="preserve">Click </w:t>
       </w:r>
       <w:r>
-        <w:t>on “Devices,” then “Shared Folder.” Select the folder you want to share between the Ubuntu and Windows PC on the Windows File Manager by clicking on “Other” on the “Folder Path“ dropdown. Check off share Folder Options,” and right-click on “</w:t>
+        <w:t xml:space="preserve">on “Devices,” then “Shared Folder.” Select the folder you want to share between the Ubuntu and Windows PC on the Windows File Manager by clicking on “Other” on the “Folder </w:t>
+      </w:r>
+      <w:proofErr w:type="gramStart"/>
+      <w:r>
+        <w:t>Path“ dropdown</w:t>
+      </w:r>
+      <w:proofErr w:type="gramEnd"/>
+      <w:r>
+        <w:t>. Check off share Folder Options,” and right-click on “</w:t>
       </w:r>
       <w:r>
         <w:t>Machine</w:t>
@@ -5959,7 +6029,7 @@
       <w:pPr>
         <w:pStyle w:val="Heading3"/>
       </w:pPr>
-      <w:bookmarkStart w:id="10" w:name="_Toc103705920"/>
+      <w:bookmarkStart w:id="10" w:name="_Toc103713220"/>
       <w:r>
         <w:t>Bidirectional Clipboard Between Local and Ubuntu</w:t>
       </w:r>
@@ -5973,7 +6043,15 @@
         <w:t>C</w:t>
       </w:r>
       <w:r>
-        <w:t>lick on “Devices” on the top right, then “Shared Clipboard” and click on “Bidirectional. You can also allow “Shared Drag and Drop” from the same menu as well. You should now have the ability to access the shared folder and bidirectional clipboard between your local and Ubuntu machines.</w:t>
+        <w:t xml:space="preserve">lick on “Devices” on the top right, then “Shared Clipboard” and click on “Bidirectional. You can also allow “Shared Drag and Drop” from the same menu as well. You should now </w:t>
+      </w:r>
+      <w:proofErr w:type="gramStart"/>
+      <w:r>
+        <w:t>have the ability to</w:t>
+      </w:r>
+      <w:proofErr w:type="gramEnd"/>
+      <w:r>
+        <w:t xml:space="preserve"> access the shared folder and bidirectional clipboard between your local and Ubuntu machines.</w:t>
       </w:r>
     </w:p>
     <w:p>
@@ -6122,7 +6200,7 @@
       <w:pPr>
         <w:pStyle w:val="Heading2"/>
       </w:pPr>
-      <w:bookmarkStart w:id="11" w:name="_Toc103705921"/>
+      <w:bookmarkStart w:id="11" w:name="_Toc103713221"/>
       <w:r>
         <w:t>Creating a Python Virtual Environment on Ubuntu</w:t>
       </w:r>
@@ -6341,7 +6419,7 @@
       <w:pPr>
         <w:pStyle w:val="Heading2"/>
       </w:pPr>
-      <w:bookmarkStart w:id="12" w:name="_Toc103705922"/>
+      <w:bookmarkStart w:id="12" w:name="_Toc103713222"/>
       <w:r>
         <w:lastRenderedPageBreak/>
         <w:t>Installing</w:t>
@@ -6532,7 +6610,7 @@
       <w:pPr>
         <w:pStyle w:val="Heading2"/>
       </w:pPr>
-      <w:bookmarkStart w:id="14" w:name="_Toc103705923"/>
+      <w:bookmarkStart w:id="14" w:name="_Toc103713223"/>
       <w:r>
         <w:t xml:space="preserve">Installing </w:t>
       </w:r>
@@ -6659,7 +6737,15 @@
         <w:pStyle w:val="BodyText"/>
       </w:pPr>
       <w:r>
-        <w:t>Now we need to cd into …kmcos/examples/MyFirstSnapshot_local_smart and run:</w:t>
+        <w:t>Now we need to cd into …kmcos/examples/</w:t>
+      </w:r>
+      <w:proofErr w:type="spellStart"/>
+      <w:r>
+        <w:t>MyFirstSnapshot_local_smart</w:t>
+      </w:r>
+      <w:proofErr w:type="spellEnd"/>
+      <w:r>
+        <w:t xml:space="preserve"> and run:</w:t>
       </w:r>
     </w:p>
     <w:p>
@@ -6750,7 +6836,15 @@
         <w:pStyle w:val="BodyText"/>
       </w:pPr>
       <w:r>
-        <w:t>Run the following commands in ipython:</w:t>
+        <w:t xml:space="preserve">Run the following commands in </w:t>
+      </w:r>
+      <w:proofErr w:type="spellStart"/>
+      <w:r>
+        <w:t>ipython</w:t>
+      </w:r>
+      <w:proofErr w:type="spellEnd"/>
+      <w:r>
+        <w:t>:</w:t>
       </w:r>
     </w:p>
     <w:p>
@@ -6972,6 +7066,8 @@
       <w:r>
         <w:t xml:space="preserve">: </w:t>
       </w:r>
+      <w:proofErr w:type="spellStart"/>
+      <w:proofErr w:type="gramStart"/>
       <w:r>
         <w:rPr>
           <w:rFonts w:ascii="Consolas" w:hAnsi="Consolas" w:cs="Arial MT"/>
@@ -6979,7 +7075,38 @@
           <w:w w:val="105"/>
           <w:szCs w:val="22"/>
         </w:rPr>
-        <w:t>model.view(scaleA = 6)</w:t>
+        <w:t>model.view</w:t>
+      </w:r>
+      <w:proofErr w:type="spellEnd"/>
+      <w:proofErr w:type="gramEnd"/>
+      <w:r>
+        <w:rPr>
+          <w:rFonts w:ascii="Consolas" w:hAnsi="Consolas" w:cs="Arial MT"/>
+          <w:spacing w:val="14"/>
+          <w:w w:val="105"/>
+          <w:szCs w:val="22"/>
+        </w:rPr>
+        <w:t>(</w:t>
+      </w:r>
+      <w:proofErr w:type="spellStart"/>
+      <w:r>
+        <w:rPr>
+          <w:rFonts w:ascii="Consolas" w:hAnsi="Consolas" w:cs="Arial MT"/>
+          <w:spacing w:val="14"/>
+          <w:w w:val="105"/>
+          <w:szCs w:val="22"/>
+        </w:rPr>
+        <w:t>scaleA</w:t>
+      </w:r>
+      <w:proofErr w:type="spellEnd"/>
+      <w:r>
+        <w:rPr>
+          <w:rFonts w:ascii="Consolas" w:hAnsi="Consolas" w:cs="Arial MT"/>
+          <w:spacing w:val="14"/>
+          <w:w w:val="105"/>
+          <w:szCs w:val="22"/>
+        </w:rPr>
+        <w:t xml:space="preserve"> = 6)</w:t>
       </w:r>
       <w:r>
         <w:t>.</w:t>
@@ -6988,7 +7115,23 @@
         <w:t xml:space="preserve"> Unfortunately, the atoms are</w:t>
       </w:r>
       <w:r>
-        <w:t xml:space="preserve"> currently not centered within the Viewer Window, which means the you may only see a corner of the surface (depending on the zoom level). We are currently working on fixing this as well as a number of other known issues with the Viewer GUI.</w:t>
+        <w:t xml:space="preserve"> currently not centered within the Viewer Window, which means </w:t>
+      </w:r>
+      <w:proofErr w:type="gramStart"/>
+      <w:r>
+        <w:t>the you</w:t>
+      </w:r>
+      <w:proofErr w:type="gramEnd"/>
+      <w:r>
+        <w:t xml:space="preserve"> may only see a corner of the surface (depending on the zoom level). We are currently working on fixing this as well as </w:t>
+      </w:r>
+      <w:proofErr w:type="gramStart"/>
+      <w:r>
+        <w:t>a number of</w:t>
+      </w:r>
+      <w:proofErr w:type="gramEnd"/>
+      <w:r>
+        <w:t xml:space="preserve"> other known issues with the Viewer GUI.</w:t>
       </w:r>
       <w:r>
         <w:t xml:space="preserve"> While the Viewer can be useful for getting a quick glance of how the surface looks like, the recommended way of running kmcos is through the </w:t>
@@ -7007,7 +7150,7 @@
       <w:pPr>
         <w:pStyle w:val="Heading2"/>
       </w:pPr>
-      <w:bookmarkStart w:id="15" w:name="_Toc103705924"/>
+      <w:bookmarkStart w:id="15" w:name="_Toc103713224"/>
       <w:r>
         <w:t>Frequently Asked Questions</w:t>
       </w:r>
@@ -7250,7 +7393,7 @@
         <w:pStyle w:val="Heading1"/>
       </w:pPr>
       <w:bookmarkStart w:id="16" w:name="Quantitative_analysis:_Using_the_kmos_AP"/>
-      <w:bookmarkStart w:id="17" w:name="_Toc103705925"/>
+      <w:bookmarkStart w:id="17" w:name="_Toc103713225"/>
       <w:bookmarkEnd w:id="16"/>
       <w:r>
         <w:t xml:space="preserve">Visualization &amp; </w:t>
@@ -7266,7 +7409,7 @@
       <w:pPr>
         <w:pStyle w:val="Heading2"/>
       </w:pPr>
-      <w:bookmarkStart w:id="19" w:name="_Toc103705926"/>
+      <w:bookmarkStart w:id="19" w:name="_Toc103713226"/>
       <w:r>
         <w:t xml:space="preserve">Scripting, </w:t>
       </w:r>
@@ -7317,7 +7460,7 @@
         <w:pStyle w:val="Heading3"/>
       </w:pPr>
       <w:bookmarkStart w:id="20" w:name="Elements_of_Python_syntax"/>
-      <w:bookmarkStart w:id="21" w:name="_Toc103705927"/>
+      <w:bookmarkStart w:id="21" w:name="_Toc103713227"/>
       <w:bookmarkEnd w:id="20"/>
       <w:r>
         <w:t xml:space="preserve">Elements of Python </w:t>
@@ -9503,15 +9646,20 @@
         <w:pStyle w:val="Code"/>
       </w:pPr>
       <w:r>
-        <w:t>2 bat</w:t>
-      </w:r>
+        <w:t xml:space="preserve">2 </w:t>
+      </w:r>
+      <w:proofErr w:type="gramStart"/>
+      <w:r>
+        <w:t>bat</w:t>
+      </w:r>
+      <w:proofErr w:type="gramEnd"/>
     </w:p>
     <w:p>
       <w:pPr>
         <w:pStyle w:val="Heading3"/>
       </w:pPr>
       <w:bookmarkStart w:id="22" w:name="Scientific_computing_using_the_numpy_pac"/>
-      <w:bookmarkStart w:id="23" w:name="_Toc103705928"/>
+      <w:bookmarkStart w:id="23" w:name="_Toc103713228"/>
       <w:bookmarkEnd w:id="22"/>
       <w:r>
         <w:t xml:space="preserve">Scientific </w:t>
@@ -9771,7 +9919,7 @@
         <w:pStyle w:val="Heading3"/>
       </w:pPr>
       <w:bookmarkStart w:id="24" w:name="Plotting_using_matplotlib"/>
-      <w:bookmarkStart w:id="25" w:name="_Toc103705929"/>
+      <w:bookmarkStart w:id="25" w:name="_Toc103713229"/>
       <w:bookmarkEnd w:id="24"/>
       <w:r>
         <w:t xml:space="preserve">Plotting </w:t>
@@ -9817,7 +9965,7 @@
         <w:pStyle w:val="Heading3"/>
       </w:pPr>
       <w:bookmarkStart w:id="26" w:name="Visualizing_atomic_structures_using_ASE"/>
-      <w:bookmarkStart w:id="27" w:name="_Toc103705930"/>
+      <w:bookmarkStart w:id="27" w:name="_Toc103713230"/>
       <w:bookmarkEnd w:id="26"/>
       <w:r>
         <w:t>Visualizing atomic structures using ASE</w:t>
@@ -9861,7 +10009,7 @@
       <w:pPr>
         <w:pStyle w:val="Heading2"/>
       </w:pPr>
-      <w:bookmarkStart w:id="29" w:name="_Toc103705931"/>
+      <w:bookmarkStart w:id="29" w:name="_Toc103713231"/>
       <w:r>
         <w:t xml:space="preserve">First API </w:t>
       </w:r>
@@ -10045,10 +10193,18 @@
         <w:t xml:space="preserve">Then cd into </w:t>
       </w:r>
       <w:r>
-        <w:t>intro2kmcos/ta</w:t>
-      </w:r>
-      <w:r>
-        <w:t>sk_material/</w:t>
+        <w:t>intro2kmcos/</w:t>
+      </w:r>
+      <w:proofErr w:type="spellStart"/>
+      <w:r>
+        <w:t>ta</w:t>
+      </w:r>
+      <w:r>
+        <w:t>sk_material</w:t>
+      </w:r>
+      <w:proofErr w:type="spellEnd"/>
+      <w:r>
+        <w:t>/</w:t>
       </w:r>
       <w:r>
         <w:t>COoxRuO2</w:t>
@@ -10171,7 +10327,23 @@
         <w:t>(110) surface</w:t>
       </w:r>
       <w:r>
-        <w:t xml:space="preserve"> contains two types of adsorption sites, bridge (br) and cus, as illustrated in</w:t>
+        <w:t xml:space="preserve"> contains two types of adsorption sites, bridge (</w:t>
+      </w:r>
+      <w:proofErr w:type="spellStart"/>
+      <w:r>
+        <w:t>br</w:t>
+      </w:r>
+      <w:proofErr w:type="spellEnd"/>
+      <w:r>
+        <w:t xml:space="preserve">) and </w:t>
+      </w:r>
+      <w:proofErr w:type="spellStart"/>
+      <w:r>
+        <w:t>cus</w:t>
+      </w:r>
+      <w:proofErr w:type="spellEnd"/>
+      <w:r>
+        <w:t>, as illustrated in</w:t>
       </w:r>
       <w:r>
         <w:t xml:space="preserve"> </w:t>
@@ -10261,27 +10433,14 @@
         <w:lastRenderedPageBreak/>
         <w:t xml:space="preserve">Figure </w:t>
       </w:r>
-      <w:r>
-        <w:fldChar w:fldCharType="begin"/>
-      </w:r>
-      <w:r>
-        <w:instrText xml:space="preserve"> SEQ Figure \* ARABIC </w:instrText>
-      </w:r>
-      <w:r>
-        <w:fldChar w:fldCharType="separate"/>
-      </w:r>
-      <w:r>
-        <w:rPr>
-          <w:noProof/>
-        </w:rPr>
-        <w:t>1</w:t>
-      </w:r>
-      <w:r>
-        <w:rPr>
-          <w:noProof/>
-        </w:rPr>
-        <w:fldChar w:fldCharType="end"/>
-      </w:r>
+      <w:fldSimple w:instr=" SEQ Figure \* ARABIC ">
+        <w:r>
+          <w:rPr>
+            <w:noProof/>
+          </w:rPr>
+          <w:t>1</w:t>
+        </w:r>
+      </w:fldSimple>
       <w:bookmarkEnd w:id="30"/>
       <w:r>
         <w:t>. Top view of the structure of the RuO</w:t>
@@ -10309,8 +10468,21 @@
         <w:pStyle w:val="Caption"/>
       </w:pPr>
       <w:r>
-        <w:t>lattice structure is sketched. It consists of alternating columns of cus (coordinately unsaturated) and br</w:t>
-      </w:r>
+        <w:t xml:space="preserve">lattice structure is sketched. It consists of alternating columns of </w:t>
+      </w:r>
+      <w:proofErr w:type="spellStart"/>
+      <w:r>
+        <w:t>cus</w:t>
+      </w:r>
+      <w:proofErr w:type="spellEnd"/>
+      <w:r>
+        <w:t xml:space="preserve"> (coordinately unsaturated) and </w:t>
+      </w:r>
+      <w:proofErr w:type="spellStart"/>
+      <w:r>
+        <w:t>br</w:t>
+      </w:r>
+      <w:proofErr w:type="spellEnd"/>
     </w:p>
     <w:p>
       <w:pPr>
@@ -10339,7 +10511,15 @@
         <w:t>2</w:t>
       </w:r>
       <w:r>
-        <w:t xml:space="preserve"> can adsorb onto both of these site types. CO adsorbs/desorbs into a single site, whereas O</w:t>
+        <w:t xml:space="preserve"> can adsorb onto </w:t>
+      </w:r>
+      <w:proofErr w:type="gramStart"/>
+      <w:r>
+        <w:t>both of these</w:t>
+      </w:r>
+      <w:proofErr w:type="gramEnd"/>
+      <w:r>
+        <w:t xml:space="preserve"> site types. CO adsorbs/desorbs into a single site, whereas O</w:t>
       </w:r>
       <w:r>
         <w:rPr>
@@ -10348,7 +10528,39 @@
         <w:t>2</w:t>
       </w:r>
       <w:r>
-        <w:t xml:space="preserve"> adsorbs/desorbs dissociatively into two neighboring sites (i.e. br-br, cus-cus or br-cus). During the simulation, a given site can thus be empty or covered with CO or O. </w:t>
+        <w:t xml:space="preserve"> adsorbs/desorbs dissociatively into two neighboring sites (</w:t>
+      </w:r>
+      <w:proofErr w:type="gramStart"/>
+      <w:r>
+        <w:t>i.e.</w:t>
+      </w:r>
+      <w:proofErr w:type="gramEnd"/>
+      <w:r>
+        <w:t xml:space="preserve"> </w:t>
+      </w:r>
+      <w:proofErr w:type="spellStart"/>
+      <w:r>
+        <w:t>br-br</w:t>
+      </w:r>
+      <w:proofErr w:type="spellEnd"/>
+      <w:r>
+        <w:t xml:space="preserve">, </w:t>
+      </w:r>
+      <w:proofErr w:type="spellStart"/>
+      <w:r>
+        <w:t>cus-cus</w:t>
+      </w:r>
+      <w:proofErr w:type="spellEnd"/>
+      <w:r>
+        <w:t xml:space="preserve"> or </w:t>
+      </w:r>
+      <w:proofErr w:type="spellStart"/>
+      <w:r>
+        <w:t>br-cus</w:t>
+      </w:r>
+      <w:proofErr w:type="spellEnd"/>
+      <w:r>
+        <w:t xml:space="preserve">). During the simulation, a given site can thus be empty or covered with CO or O. </w:t>
       </w:r>
       <w:r>
         <w:t>Furthermore, CO and O</w:t>
@@ -10392,10 +10604,18 @@
         <w:t xml:space="preserve"> is the file: </w:t>
       </w:r>
       <w:r>
-        <w:t>intro2kmcos/ta</w:t>
-      </w:r>
-      <w:r>
-        <w:t>sk_material/</w:t>
+        <w:t>intro2kmcos/</w:t>
+      </w:r>
+      <w:proofErr w:type="spellStart"/>
+      <w:r>
+        <w:t>ta</w:t>
+      </w:r>
+      <w:r>
+        <w:t>sk_material</w:t>
+      </w:r>
+      <w:proofErr w:type="spellEnd"/>
+      <w:r>
+        <w:t>/</w:t>
       </w:r>
       <w:r>
         <w:t>COoxRuO2__build.py</w:t>
@@ -10404,7 +10624,15 @@
         <w:t xml:space="preserve">. </w:t>
       </w:r>
       <w:r>
-        <w:t xml:space="preserve">This file uses the ase thermochemistry way of including temperature dependence, as will be explained in section 3.1. </w:t>
+        <w:t xml:space="preserve">This file uses the </w:t>
+      </w:r>
+      <w:proofErr w:type="spellStart"/>
+      <w:r>
+        <w:t>ase</w:t>
+      </w:r>
+      <w:proofErr w:type="spellEnd"/>
+      <w:r>
+        <w:t xml:space="preserve"> thermochemistry way of including temperature dependence, as will be explained in section 3.1. </w:t>
       </w:r>
       <w:r>
         <w:t>In case you would want to modify the model, this is done by modifying the Python script and then saving and compiling the model by running the following command:</w:t>
@@ -10562,7 +10790,15 @@
         <w:pStyle w:val="BodyText"/>
       </w:pPr>
       <w:r>
-        <w:t>This creates two things: The COoxRuO2.xml file contains the data defining the model in xml format and the directory COoxRuO2_local_smart contains the compiled model. Note that both exist already in the task_material folder and will be overwritten by the above command</w:t>
+        <w:t xml:space="preserve">This creates two things: The COoxRuO2.xml file contains the data defining the model in xml format and the directory COoxRuO2_local_smart contains the compiled model. Note that both exist already in the </w:t>
+      </w:r>
+      <w:proofErr w:type="spellStart"/>
+      <w:r>
+        <w:t>task_material</w:t>
+      </w:r>
+      <w:proofErr w:type="spellEnd"/>
+      <w:r>
+        <w:t xml:space="preserve"> folder and will be overwritten by the above command</w:t>
       </w:r>
       <w:r>
         <w:t xml:space="preserve"> (only the files defining the KMC model in </w:t>
@@ -10577,7 +10813,15 @@
         <w:t>)</w:t>
       </w:r>
       <w:r>
-        <w:t>. In order to launch the API, cd into the COoxRuO2_local_smart directory and</w:t>
+        <w:t xml:space="preserve">. </w:t>
+      </w:r>
+      <w:proofErr w:type="gramStart"/>
+      <w:r>
+        <w:t>In order to</w:t>
+      </w:r>
+      <w:proofErr w:type="gramEnd"/>
+      <w:r>
+        <w:t xml:space="preserve"> launch the API, cd into the COoxRuO2_local_smart directory and</w:t>
       </w:r>
       <w:r>
         <w:t xml:space="preserve"> run the command:</w:t>
@@ -10771,12 +11015,14 @@
         </w:rPr>
         <w:t xml:space="preserve"> </w:t>
       </w:r>
+      <w:proofErr w:type="spellStart"/>
       <w:r>
         <w:rPr>
           <w:rStyle w:val="CodeChar"/>
         </w:rPr>
         <w:t>ipython</w:t>
       </w:r>
+      <w:proofErr w:type="spellEnd"/>
       <w:r>
         <w:t>,</w:t>
       </w:r>
@@ -11365,7 +11611,15 @@
         <w:t>million). This will take some time (probably a few seconds)</w:t>
       </w:r>
       <w:r>
-        <w:t>, and then we will recover the (ipython) command prompt.</w:t>
+        <w:t>, and then we will recover the (</w:t>
+      </w:r>
+      <w:proofErr w:type="spellStart"/>
+      <w:r>
+        <w:t>ipython</w:t>
+      </w:r>
+      <w:proofErr w:type="spellEnd"/>
+      <w:r>
+        <w:t>) command prompt.</w:t>
       </w:r>
     </w:p>
     <w:p>
@@ -11385,7 +11639,15 @@
         </w:numPr>
       </w:pPr>
       <w:r>
-        <w:t>Change the value of a parameter (e.g. temperature or pressure)</w:t>
+        <w:t>Change the value of a parameter (</w:t>
+      </w:r>
+      <w:proofErr w:type="gramStart"/>
+      <w:r>
+        <w:t>e.g.</w:t>
+      </w:r>
+      <w:proofErr w:type="gramEnd"/>
+      <w:r>
+        <w:t xml:space="preserve"> temperature or pressure)</w:t>
       </w:r>
       <w:r>
         <w:t>:</w:t>
@@ -11745,6 +12007,7 @@
         </w:rPr>
         <w:t xml:space="preserve"> </w:t>
       </w:r>
+      <w:proofErr w:type="gramStart"/>
       <w:r>
         <w:t>simply</w:t>
       </w:r>
@@ -11758,7 +12021,11 @@
         <w:t xml:space="preserve"> </w:t>
       </w:r>
       <w:r>
-        <w:t>type:</w:t>
+        <w:t>type</w:t>
+      </w:r>
+      <w:proofErr w:type="gramEnd"/>
+      <w:r>
+        <w:t>:</w:t>
       </w:r>
       <w:r>
         <w:rPr>
@@ -13268,8 +13535,13 @@
         <w:t xml:space="preserve"> </w:t>
       </w:r>
       <w:r>
-        <w:t>(TOFs, i.e.</w:t>
-      </w:r>
+        <w:t xml:space="preserve">(TOFs, </w:t>
+      </w:r>
+      <w:proofErr w:type="gramStart"/>
+      <w:r>
+        <w:t>i.e.</w:t>
+      </w:r>
+      <w:proofErr w:type="gramEnd"/>
       <w:r>
         <w:t xml:space="preserve"> the number of produced</w:t>
       </w:r>
@@ -13615,11 +13887,33 @@
       <w:r>
         <w:t xml:space="preserve">The TOFs that are affiliated with the atoms object are TOFs averaged over the simulated time since the last </w:t>
       </w:r>
+      <w:proofErr w:type="spellStart"/>
       <w:r>
         <w:rPr>
           <w:rStyle w:val="CodeChar"/>
         </w:rPr>
-        <w:t>model.get_atoms()</w:t>
+        <w:t>model.get_</w:t>
+      </w:r>
+      <w:proofErr w:type="gramStart"/>
+      <w:r>
+        <w:rPr>
+          <w:rStyle w:val="CodeChar"/>
+        </w:rPr>
+        <w:t>atoms</w:t>
+      </w:r>
+      <w:proofErr w:type="spellEnd"/>
+      <w:r>
+        <w:rPr>
+          <w:rStyle w:val="CodeChar"/>
+        </w:rPr>
+        <w:t>(</w:t>
+      </w:r>
+      <w:proofErr w:type="gramEnd"/>
+      <w:r>
+        <w:rPr>
+          <w:rStyle w:val="CodeChar"/>
+        </w:rPr>
+        <w:t>)</w:t>
       </w:r>
       <w:r>
         <w:t xml:space="preserve"> </w:t>
@@ -13627,20 +13921,32 @@
       <w:r>
         <w:t xml:space="preserve">call. In contrast, </w:t>
       </w:r>
+      <w:proofErr w:type="spellStart"/>
+      <w:proofErr w:type="gramStart"/>
       <w:r>
         <w:rPr>
           <w:rStyle w:val="CodeChar"/>
         </w:rPr>
         <w:t>atoms.occupation</w:t>
       </w:r>
+      <w:proofErr w:type="spellEnd"/>
+      <w:proofErr w:type="gramEnd"/>
       <w:r>
         <w:t xml:space="preserve"> is the current occupation (identical to what is printed using the </w:t>
       </w:r>
+      <w:proofErr w:type="spellStart"/>
       <w:r>
         <w:rPr>
           <w:rStyle w:val="CodeChar"/>
         </w:rPr>
-        <w:t>model.print_coverages(</w:t>
+        <w:t>model.print_coverages</w:t>
+      </w:r>
+      <w:proofErr w:type="spellEnd"/>
+      <w:r>
+        <w:rPr>
+          <w:rStyle w:val="CodeChar"/>
+        </w:rPr>
+        <w:t>(</w:t>
       </w:r>
       <w:r>
         <w:rPr>
@@ -13982,7 +14288,15 @@
         <w:t>samples</w:t>
       </w:r>
       <w:r>
-        <w:t xml:space="preserve"> is the number of batches to</w:t>
+        <w:t xml:space="preserve"> </w:t>
+      </w:r>
+      <w:proofErr w:type="gramStart"/>
+      <w:r>
+        <w:t>is</w:t>
+      </w:r>
+      <w:proofErr w:type="gramEnd"/>
+      <w:r>
+        <w:t xml:space="preserve"> the number of batches to</w:t>
       </w:r>
       <w:r>
         <w:t xml:space="preserve"> average over. The number of KMC</w:t>
@@ -13990,21 +14304,25 @@
       <w:r>
         <w:t xml:space="preserve"> steps in each batch or sample is given by the </w:t>
       </w:r>
+      <w:proofErr w:type="spellStart"/>
       <w:r>
         <w:rPr>
           <w:rStyle w:val="CodeChar"/>
         </w:rPr>
         <w:t>sample_size</w:t>
       </w:r>
+      <w:proofErr w:type="spellEnd"/>
       <w:r>
         <w:t xml:space="preserve"> parameter. In each case check carefully that the desired observable is sampled good enough! The parameter </w:t>
       </w:r>
+      <w:proofErr w:type="spellStart"/>
       <w:r>
         <w:rPr>
           <w:rStyle w:val="CodeChar"/>
         </w:rPr>
         <w:t>tof_method</w:t>
       </w:r>
+      <w:proofErr w:type="spellEnd"/>
       <w:r>
         <w:t xml:space="preserve"> allows switching between two different methods for</w:t>
       </w:r>
@@ -14012,7 +14330,39 @@
         <w:t xml:space="preserve"> evaluating TOF</w:t>
       </w:r>
       <w:r>
-        <w:t>s. The default method ’procstat’ evaluates the procstat counter, i.e. simply the number of executed events in the simulated time interval. ’integ’ will evaluate the number of times the reaction could be evaluated in the simulated time interval based on the local configurations and the rate constant.</w:t>
+        <w:t>s. The default method ’</w:t>
+      </w:r>
+      <w:proofErr w:type="spellStart"/>
+      <w:r>
+        <w:t>procstat</w:t>
+      </w:r>
+      <w:proofErr w:type="spellEnd"/>
+      <w:r>
+        <w:t xml:space="preserve">’ evaluates the </w:t>
+      </w:r>
+      <w:proofErr w:type="spellStart"/>
+      <w:r>
+        <w:t>procstat</w:t>
+      </w:r>
+      <w:proofErr w:type="spellEnd"/>
+      <w:r>
+        <w:t xml:space="preserve"> counter, </w:t>
+      </w:r>
+      <w:proofErr w:type="gramStart"/>
+      <w:r>
+        <w:t>i.e.</w:t>
+      </w:r>
+      <w:proofErr w:type="gramEnd"/>
+      <w:r>
+        <w:t xml:space="preserve"> simply the number of executed events in the simulated time interval. ’</w:t>
+      </w:r>
+      <w:proofErr w:type="spellStart"/>
+      <w:r>
+        <w:t>integ</w:t>
+      </w:r>
+      <w:proofErr w:type="spellEnd"/>
+      <w:r>
+        <w:t>’ will evaluate the number of times the reaction could be evaluated in the simulated time interval based on the local configurations and the rate constant.</w:t>
       </w:r>
     </w:p>
     <w:p>
@@ -14022,16 +14372,32 @@
       <w:r>
         <w:t xml:space="preserve">The output of </w:t>
       </w:r>
+      <w:proofErr w:type="spellStart"/>
       <w:r>
         <w:rPr>
           <w:rStyle w:val="CodeChar"/>
         </w:rPr>
-        <w:t>model.get_std_sampled_data(</w:t>
-      </w:r>
+        <w:t>model.get_std_sampled_</w:t>
+      </w:r>
+      <w:proofErr w:type="gramStart"/>
       <w:r>
         <w:rPr>
           <w:rStyle w:val="CodeChar"/>
         </w:rPr>
+        <w:t>data</w:t>
+      </w:r>
+      <w:proofErr w:type="spellEnd"/>
+      <w:r>
+        <w:rPr>
+          <w:rStyle w:val="CodeChar"/>
+        </w:rPr>
+        <w:t>(</w:t>
+      </w:r>
+      <w:proofErr w:type="gramEnd"/>
+      <w:r>
+        <w:rPr>
+          <w:rStyle w:val="CodeChar"/>
+        </w:rPr>
         <w:t>)</w:t>
       </w:r>
       <w:r>
@@ -14041,13 +14407,59 @@
         <w:t xml:space="preserve">is determined by the parameter output, which can </w:t>
       </w:r>
       <w:r>
-        <w:t xml:space="preserve">be set to ’str’ or ’dict’. The default ’str’ returns a text string containing first the values of all adjustable parameters, then the TOF(s) and coverages, and finally the total sampled kmc time, the total simulated kmc time (including also the time simulated before the </w:t>
-      </w:r>
+        <w:t>be set to ’str’ or ’</w:t>
+      </w:r>
+      <w:proofErr w:type="spellStart"/>
+      <w:r>
+        <w:t>dict</w:t>
+      </w:r>
+      <w:proofErr w:type="spellEnd"/>
+      <w:r>
+        <w:t xml:space="preserve">’. The default ’str’ returns a text string containing first the values of all adjustable parameters, then the TOF(s) and coverages, and finally the total sampled </w:t>
+      </w:r>
+      <w:proofErr w:type="spellStart"/>
+      <w:r>
+        <w:t>kmc</w:t>
+      </w:r>
+      <w:proofErr w:type="spellEnd"/>
+      <w:r>
+        <w:t xml:space="preserve"> time, the total simulated </w:t>
+      </w:r>
+      <w:proofErr w:type="spellStart"/>
+      <w:r>
+        <w:t>kmc</w:t>
+      </w:r>
+      <w:proofErr w:type="spellEnd"/>
+      <w:r>
+        <w:t xml:space="preserve"> time (including also the time simulated before the </w:t>
+      </w:r>
+      <w:proofErr w:type="spellStart"/>
       <w:r>
         <w:rPr>
           <w:rStyle w:val="CodeChar"/>
         </w:rPr>
-        <w:t>model.get_std_sampled_data()</w:t>
+        <w:t>model.get_std_sampled_</w:t>
+      </w:r>
+      <w:proofErr w:type="gramStart"/>
+      <w:r>
+        <w:rPr>
+          <w:rStyle w:val="CodeChar"/>
+        </w:rPr>
+        <w:t>data</w:t>
+      </w:r>
+      <w:proofErr w:type="spellEnd"/>
+      <w:r>
+        <w:rPr>
+          <w:rStyle w:val="CodeChar"/>
+        </w:rPr>
+        <w:t>(</w:t>
+      </w:r>
+      <w:proofErr w:type="gramEnd"/>
+      <w:r>
+        <w:rPr>
+          <w:rStyle w:val="CodeChar"/>
+        </w:rPr>
+        <w:t>)</w:t>
       </w:r>
       <w:r>
         <w:t xml:space="preserve"> call</w:t>
@@ -14061,11 +14473,19 @@
       <w:r>
         <w:t xml:space="preserve"> steps, all separated by spaces. This text string can be converted to a Python list (L) using the Python </w:t>
       </w:r>
+      <w:proofErr w:type="gramStart"/>
       <w:r>
         <w:rPr>
           <w:rStyle w:val="CodeChar"/>
         </w:rPr>
-        <w:t>split()</w:t>
+        <w:t>split(</w:t>
+      </w:r>
+      <w:proofErr w:type="gramEnd"/>
+      <w:r>
+        <w:rPr>
+          <w:rStyle w:val="CodeChar"/>
+        </w:rPr>
+        <w:t>)</w:t>
       </w:r>
       <w:r>
         <w:t xml:space="preserve"> command:</w:t>
@@ -14313,7 +14733,15 @@
         <w:pStyle w:val="BodyText"/>
       </w:pPr>
       <w:r>
-        <w:t>Alternatively, output=’dict’ returns the above information in the form of a Python dictionary. For example,</w:t>
+        <w:t>Alternatively, output=’</w:t>
+      </w:r>
+      <w:proofErr w:type="spellStart"/>
+      <w:r>
+        <w:t>dict</w:t>
+      </w:r>
+      <w:proofErr w:type="spellEnd"/>
+      <w:r>
+        <w:t>’ returns the above information in the form of a Python dictionary. For example,</w:t>
       </w:r>
       <w:r>
         <w:t xml:space="preserve"> the TOF for CO oxidation can be retrieved using the command:</w:t>
@@ -14624,7 +15052,31 @@
       </w:pPr>
       <w:r>
         <w:lastRenderedPageBreak/>
-        <w:t>The above commands are often sufficient when running and simulating a kmcos model, but in certain cases direct access to the Fortran data structures and methods is desirable. The Fortran modules base, lattice, and proclist are atttributes of the model instance kmc_model.so. This model instance can be explored using ipython and &lt;TAB&gt;:</w:t>
+        <w:t xml:space="preserve">The above commands are often sufficient when running and simulating a kmcos model, but in certain cases direct access to the Fortran data structures and methods is desirable. The Fortran modules base, lattice, and </w:t>
+      </w:r>
+      <w:proofErr w:type="spellStart"/>
+      <w:r>
+        <w:t>proclist</w:t>
+      </w:r>
+      <w:proofErr w:type="spellEnd"/>
+      <w:r>
+        <w:t xml:space="preserve"> are </w:t>
+      </w:r>
+      <w:proofErr w:type="spellStart"/>
+      <w:r>
+        <w:t>atttributes</w:t>
+      </w:r>
+      <w:proofErr w:type="spellEnd"/>
+      <w:r>
+        <w:t xml:space="preserve"> of the model instance kmc_model.so. This model instance can be explored using </w:t>
+      </w:r>
+      <w:proofErr w:type="spellStart"/>
+      <w:r>
+        <w:t>ipython</w:t>
+      </w:r>
+      <w:proofErr w:type="spellEnd"/>
+      <w:r>
+        <w:t xml:space="preserve"> and &lt;TAB&gt;:</w:t>
       </w:r>
     </w:p>
     <w:p>
@@ -15141,11 +15593,21 @@
       <w:r>
         <w:t xml:space="preserve">This command is called after </w:t>
       </w:r>
+      <w:proofErr w:type="spellStart"/>
+      <w:proofErr w:type="gramStart"/>
       <w:r>
         <w:rPr>
           <w:rStyle w:val="CodeChar"/>
         </w:rPr>
-        <w:t>model.deallocate()</w:t>
+        <w:t>model.deallocate</w:t>
+      </w:r>
+      <w:proofErr w:type="spellEnd"/>
+      <w:proofErr w:type="gramEnd"/>
+      <w:r>
+        <w:rPr>
+          <w:rStyle w:val="CodeChar"/>
+        </w:rPr>
+        <w:t>()</w:t>
       </w:r>
       <w:r>
         <w:t xml:space="preserve"> in order to reset the model to its initial state.</w:t>
@@ -15156,7 +15618,7 @@
         <w:pStyle w:val="Heading2"/>
       </w:pPr>
       <w:bookmarkStart w:id="31" w:name="Client_scripts"/>
-      <w:bookmarkStart w:id="32" w:name="_Toc103705932"/>
+      <w:bookmarkStart w:id="32" w:name="_Toc103713232"/>
       <w:bookmarkEnd w:id="31"/>
       <w:r>
         <w:t xml:space="preserve">Client </w:t>
@@ -15185,7 +15647,7 @@
         <w:pStyle w:val="Heading3"/>
       </w:pPr>
       <w:bookmarkStart w:id="33" w:name="Generating_an_Arrhenius_plot."/>
-      <w:bookmarkStart w:id="34" w:name="_Toc103705933"/>
+      <w:bookmarkStart w:id="34" w:name="_Toc103713233"/>
       <w:bookmarkEnd w:id="33"/>
       <w:r>
         <w:t xml:space="preserve">Generating an Arrhenius </w:t>
@@ -15203,7 +15665,15 @@
         <w:pStyle w:val="BodyText"/>
       </w:pPr>
       <w:r>
-        <w:t>As a first example of a client script, we will see how to build an Arrhenius plot (i.e. log(TOF ) vs. 1/T ) for the RuO</w:t>
+        <w:t xml:space="preserve">As a first example of a client script, we will see how to build an Arrhenius plot (i.e. </w:t>
+      </w:r>
+      <w:proofErr w:type="gramStart"/>
+      <w:r>
+        <w:t>log(</w:t>
+      </w:r>
+      <w:proofErr w:type="gramEnd"/>
+      <w:r>
+        <w:t>TOF ) vs. 1/T ) for the RuO</w:t>
       </w:r>
       <w:r>
         <w:rPr>
@@ -15475,8 +15945,13 @@
         </m:sSub>
       </m:oMath>
       <w:r>
-        <w:t xml:space="preserve"> is the Boltzmann constant.</w:t>
-      </w:r>
+        <w:t xml:space="preserve"> is the Boltzmann </w:t>
+      </w:r>
+      <w:proofErr w:type="gramStart"/>
+      <w:r>
+        <w:t>constant.</w:t>
+      </w:r>
+      <w:proofErr w:type="gramEnd"/>
       <w:r>
         <w:t xml:space="preserve"> A </w:t>
       </w:r>
@@ -15522,10 +15997,18 @@
         <w:t xml:space="preserve"> directory of the compiled model: </w:t>
       </w:r>
       <w:r>
-        <w:t>intro2kmcos/ta</w:t>
-      </w:r>
-      <w:r>
-        <w:t>sk_material/</w:t>
+        <w:t>intro2kmcos/</w:t>
+      </w:r>
+      <w:proofErr w:type="spellStart"/>
+      <w:r>
+        <w:t>ta</w:t>
+      </w:r>
+      <w:r>
+        <w:t>sk_material</w:t>
+      </w:r>
+      <w:proofErr w:type="spellEnd"/>
+      <w:r>
+        <w:t>/</w:t>
       </w:r>
       <w:r>
         <w:t>COoxRuO2</w:t>
@@ -15727,7 +16210,7 @@
         <w:pStyle w:val="Heading3"/>
       </w:pPr>
       <w:bookmarkStart w:id="35" w:name="TASK_2:_TOF_and_coverages_vs_p_diagrams."/>
-      <w:bookmarkStart w:id="36" w:name="_Toc103705934"/>
+      <w:bookmarkStart w:id="36" w:name="_Toc103713234"/>
       <w:bookmarkEnd w:id="35"/>
       <w:r>
         <w:t>TASK</w:t>
@@ -15751,7 +16234,15 @@
         <w:pStyle w:val="BodyText"/>
       </w:pPr>
       <w:r>
-        <w:t>The objective of this task is to write a client script similar to the one from the previous section. In this case, you need to pl</w:t>
+        <w:t xml:space="preserve">The objective of this task is to write a client script </w:t>
+      </w:r>
+      <w:proofErr w:type="gramStart"/>
+      <w:r>
+        <w:t>similar to</w:t>
+      </w:r>
+      <w:proofErr w:type="gramEnd"/>
+      <w:r>
+        <w:t xml:space="preserve"> the one from the previous section. In this case, you need to pl</w:t>
       </w:r>
       <w:r>
         <w:t>ot both TOF</w:t>
@@ -15784,7 +16275,15 @@
         <w:t>−1</w:t>
       </w:r>
       <w:r>
-        <w:t xml:space="preserve"> bar &lt; pCO &lt; 10</w:t>
+        <w:t xml:space="preserve"> bar &lt; </w:t>
+      </w:r>
+      <w:proofErr w:type="spellStart"/>
+      <w:r>
+        <w:t>pCO</w:t>
+      </w:r>
+      <w:proofErr w:type="spellEnd"/>
+      <w:r>
+        <w:t xml:space="preserve"> &lt; 10</w:t>
       </w:r>
       <w:r>
         <w:rPr>
@@ -15836,7 +16335,15 @@
         </m:sSub>
       </m:oMath>
       <w:r>
-        <w:t xml:space="preserve">. These are derived from kinetic gas theory and given by the rate of impingement of the gas-phase species </w:t>
+        <w:t>. These are derived from kinetic gas theory and given by the rate of impin</w:t>
+      </w:r>
+      <w:proofErr w:type="spellStart"/>
+      <w:r>
+        <w:t>gement</w:t>
+      </w:r>
+      <w:proofErr w:type="spellEnd"/>
+      <w:r>
+        <w:t xml:space="preserve"> of the gas-phase species </w:t>
       </w:r>
       <m:oMath>
         <m:r>
@@ -16379,14 +16886,27 @@
       <w:r>
         <w:t>, which is often ass</w:t>
       </w:r>
-      <w:r>
-        <w:t>umed to be unity</w:t>
+      <w:proofErr w:type="spellStart"/>
+      <w:r>
+        <w:t>umed</w:t>
+      </w:r>
+      <w:proofErr w:type="spellEnd"/>
+      <w:r>
+        <w:t xml:space="preserve"> to be unity</w:t>
       </w:r>
       <w:r>
         <w:t xml:space="preserve"> if no other information is available</w:t>
       </w:r>
       <w:r>
-        <w:t xml:space="preserve">. You can find all of the rate constant expressions used in the CO oxidation model in the file </w:t>
+        <w:t xml:space="preserve">. You can find </w:t>
+      </w:r>
+      <w:proofErr w:type="gramStart"/>
+      <w:r>
+        <w:t>all of</w:t>
+      </w:r>
+      <w:proofErr w:type="gramEnd"/>
+      <w:r>
+        <w:t xml:space="preserve"> the rate constant expressions used in the CO oxidation model in the file </w:t>
       </w:r>
       <w:r>
         <w:t>kmc_settings.py</w:t>
@@ -16417,17 +16937,35 @@
       <w:r>
         <w:t xml:space="preserve">in the dictionary output from the </w:t>
       </w:r>
-      <w:r>
-        <w:t>model.get_std_sampled_data</w:t>
-      </w:r>
-      <w:r>
-        <w:t>() function</w:t>
+      <w:proofErr w:type="spellStart"/>
+      <w:r>
+        <w:t>model.get_std_sampled_</w:t>
+      </w:r>
+      <w:proofErr w:type="gramStart"/>
+      <w:r>
+        <w:t>data</w:t>
+      </w:r>
+      <w:proofErr w:type="spellEnd"/>
+      <w:r>
+        <w:t>(</w:t>
+      </w:r>
+      <w:proofErr w:type="gramEnd"/>
+      <w:r>
+        <w:t>) function</w:t>
       </w:r>
       <w:r>
         <w:t xml:space="preserve"> </w:t>
       </w:r>
       <w:r>
-        <w:t>are ’CO_oxidation’, ’CO_ruo2_bridge’, ’CO_ruo2_cus’, ’O_</w:t>
+        <w:t>are ’</w:t>
+      </w:r>
+      <w:proofErr w:type="spellStart"/>
+      <w:r>
+        <w:t>CO_oxidation</w:t>
+      </w:r>
+      <w:proofErr w:type="spellEnd"/>
+      <w:r>
+        <w:t>’, ’CO_ruo2_bridge’, ’CO_ruo2_cus’, ’O_</w:t>
       </w:r>
       <w:r>
         <w:t>ruo2_bridge’ and ’O_ruo2_cus’.</w:t>
@@ -16458,7 +16996,7 @@
         <w:pStyle w:val="Heading3"/>
       </w:pPr>
       <w:bookmarkStart w:id="37" w:name="Relaxing_the_system"/>
-      <w:bookmarkStart w:id="38" w:name="_Toc103705935"/>
+      <w:bookmarkStart w:id="38" w:name="_Toc103713235"/>
       <w:bookmarkEnd w:id="37"/>
       <w:r>
         <w:t>Relaxing the system</w:t>
@@ -16490,10 +17028,34 @@
         <w:t xml:space="preserve">). In any case, this initial system state might be very different from the steady-state system state. It is therefore </w:t>
       </w:r>
       <w:r>
-        <w:t>necessary to run a number of KMC</w:t>
-      </w:r>
-      <w:r>
-        <w:t xml:space="preserve"> steps to relax the system before any meaningful information about steady-state TOFs and coverages can be obtained. It should thus always be checked that the system has reached steady-state before calling model.get_std_sampled_data()! An example showing how this can be done is provided in the script relaxation.py.</w:t>
+        <w:t xml:space="preserve">necessary to run </w:t>
+      </w:r>
+      <w:proofErr w:type="gramStart"/>
+      <w:r>
+        <w:t>a number of</w:t>
+      </w:r>
+      <w:proofErr w:type="gramEnd"/>
+      <w:r>
+        <w:t xml:space="preserve"> KMC</w:t>
+      </w:r>
+      <w:r>
+        <w:t xml:space="preserve"> steps to relax the system before any meaningful information about steady-state TOFs and coverages can be obtained. It should thus always be checked that the system has reached steady-state before calling </w:t>
+      </w:r>
+      <w:proofErr w:type="spellStart"/>
+      <w:r>
+        <w:t>model.get_std_sampled_</w:t>
+      </w:r>
+      <w:proofErr w:type="gramStart"/>
+      <w:r>
+        <w:t>data</w:t>
+      </w:r>
+      <w:proofErr w:type="spellEnd"/>
+      <w:r>
+        <w:t>(</w:t>
+      </w:r>
+      <w:proofErr w:type="gramEnd"/>
+      <w:r>
+        <w:t>)! An example showing how this can be done is provided in the script relaxation.py.</w:t>
       </w:r>
       <w:bookmarkStart w:id="39" w:name="Preparing_the_initial_state_of_the_syste"/>
       <w:bookmarkEnd w:id="39"/>
@@ -16502,7 +17064,7 @@
       <w:pPr>
         <w:pStyle w:val="Heading3"/>
       </w:pPr>
-      <w:bookmarkStart w:id="40" w:name="_Toc103705936"/>
+      <w:bookmarkStart w:id="40" w:name="_Toc103713236"/>
       <w:r>
         <w:t>Preparing the initial state of the system</w:t>
       </w:r>
@@ -16674,7 +17236,36 @@
         <w:pStyle w:val="BodyText"/>
       </w:pPr>
       <w:r>
-        <w:t>where x,y,z are the coordinates of the site. The above command can be quite inefficient if changing many sites at once, since each put() call adjusts the book-keeping database. To circumvent this you can use the _put() method instead:</w:t>
+        <w:t xml:space="preserve">where </w:t>
+      </w:r>
+      <w:proofErr w:type="spellStart"/>
+      <w:proofErr w:type="gramStart"/>
+      <w:r>
+        <w:t>x,y</w:t>
+      </w:r>
+      <w:proofErr w:type="gramEnd"/>
+      <w:r>
+        <w:t>,z</w:t>
+      </w:r>
+      <w:proofErr w:type="spellEnd"/>
+      <w:r>
+        <w:t xml:space="preserve"> are the coordinates of the site. The above command can be quite inefficient if changing many sites at once, since each </w:t>
+      </w:r>
+      <w:proofErr w:type="gramStart"/>
+      <w:r>
+        <w:t>put(</w:t>
+      </w:r>
+      <w:proofErr w:type="gramEnd"/>
+      <w:r>
+        <w:t>) call adjusts the book-keeping database. To circumvent this you can use the _</w:t>
+      </w:r>
+      <w:proofErr w:type="gramStart"/>
+      <w:r>
+        <w:t>put(</w:t>
+      </w:r>
+      <w:proofErr w:type="gramEnd"/>
+      <w:r>
+        <w:t>) method instead:</w:t>
       </w:r>
     </w:p>
     <w:p>
@@ -16885,7 +17476,7 @@
         <w:pStyle w:val="Heading3"/>
       </w:pPr>
       <w:bookmarkStart w:id="41" w:name="TASK_3:_The_effect_of_the_initial_state"/>
-      <w:bookmarkStart w:id="42" w:name="_Toc103705937"/>
+      <w:bookmarkStart w:id="42" w:name="_Toc103713237"/>
       <w:bookmarkEnd w:id="41"/>
       <w:r>
         <w:t>TASK 2</w:t>
@@ -16948,13 +17539,53 @@
         <w:pStyle w:val="BodyText"/>
       </w:pPr>
       <w:r>
-        <w:t xml:space="preserve">Try relaxing the model from different initial states, e.g. clean, CO@br, O@cus, etc., by doing the corresponding modifications to the script relaxation.py. </w:t>
+        <w:t xml:space="preserve">Try relaxing the model from different initial states, </w:t>
+      </w:r>
+      <w:proofErr w:type="gramStart"/>
+      <w:r>
+        <w:t>e.g.</w:t>
+      </w:r>
+      <w:proofErr w:type="gramEnd"/>
+      <w:r>
+        <w:t xml:space="preserve"> clean, </w:t>
+      </w:r>
+      <w:proofErr w:type="spellStart"/>
+      <w:r>
+        <w:t>CO@br</w:t>
+      </w:r>
+      <w:proofErr w:type="spellEnd"/>
+      <w:r>
+        <w:t xml:space="preserve">, </w:t>
+      </w:r>
+      <w:proofErr w:type="spellStart"/>
+      <w:r>
+        <w:t>O@cus</w:t>
+      </w:r>
+      <w:proofErr w:type="spellEnd"/>
+      <w:r>
+        <w:t xml:space="preserve">, etc., by doing the corresponding modifications to the script relaxation.py. </w:t>
       </w:r>
       <w:r>
         <w:t>Also try to vary the number of K</w:t>
       </w:r>
       <w:r>
-        <w:t>MC steps taken in each sample (sample_size) and the number of samples (Nsamples).</w:t>
+        <w:t>MC steps taken in each sample (</w:t>
+      </w:r>
+      <w:proofErr w:type="spellStart"/>
+      <w:r>
+        <w:t>sample_size</w:t>
+      </w:r>
+      <w:proofErr w:type="spellEnd"/>
+      <w:r>
+        <w:t>) and the number of samples (</w:t>
+      </w:r>
+      <w:proofErr w:type="spellStart"/>
+      <w:r>
+        <w:t>Nsamples</w:t>
+      </w:r>
+      <w:proofErr w:type="spellEnd"/>
+      <w:r>
+        <w:t>).</w:t>
       </w:r>
     </w:p>
     <w:p>
@@ -16966,7 +17597,7 @@
       <w:r>
         <w:t xml:space="preserve"> </w:t>
       </w:r>
-      <w:bookmarkStart w:id="44" w:name="_Toc103705938"/>
+      <w:bookmarkStart w:id="44" w:name="_Toc103713238"/>
       <w:r>
         <w:t>TASK 3</w:t>
       </w:r>
@@ -17048,16 +17679,54 @@
         <w:t>assume</w:t>
       </w:r>
       <w:r>
-        <w:t xml:space="preserve"> a random occupation of the lattice sites. In order to do this, the guess coverages must be converted to the number of sites occupied by each species. For each species, the corresponding number of sites is then chosen randomly among the total number of available sites in the system using the Python </w:t>
-      </w:r>
+        <w:t xml:space="preserve"> a random occupation of the lattice sites. </w:t>
+      </w:r>
+      <w:proofErr w:type="gramStart"/>
+      <w:r>
+        <w:t>In order to</w:t>
+      </w:r>
+      <w:proofErr w:type="gramEnd"/>
+      <w:r>
+        <w:t xml:space="preserve"> do this, the guess coverages must be converted to the number of sites occupied by each species. For each species, the corresponding number of sites is then chosen randomly among the total number of available sites in the system using the Python </w:t>
+      </w:r>
+      <w:proofErr w:type="spellStart"/>
       <w:r>
         <w:rPr>
           <w:rStyle w:val="CodeChar"/>
         </w:rPr>
-        <w:t>random.sample()</w:t>
-      </w:r>
-      <w:r>
-        <w:t xml:space="preserve"> method. Take a look at the script relaxation_random_initialization.py and try relaxing the model from different random initial states.</w:t>
+        <w:t>random.</w:t>
+      </w:r>
+      <w:proofErr w:type="gramStart"/>
+      <w:r>
+        <w:rPr>
+          <w:rStyle w:val="CodeChar"/>
+        </w:rPr>
+        <w:t>sample</w:t>
+      </w:r>
+      <w:proofErr w:type="spellEnd"/>
+      <w:r>
+        <w:rPr>
+          <w:rStyle w:val="CodeChar"/>
+        </w:rPr>
+        <w:t>(</w:t>
+      </w:r>
+      <w:proofErr w:type="gramEnd"/>
+      <w:r>
+        <w:rPr>
+          <w:rStyle w:val="CodeChar"/>
+        </w:rPr>
+        <w:t>)</w:t>
+      </w:r>
+      <w:r>
+        <w:t xml:space="preserve"> method. </w:t>
+      </w:r>
+      <w:proofErr w:type="gramStart"/>
+      <w:r>
+        <w:t>Take a look</w:t>
+      </w:r>
+      <w:proofErr w:type="gramEnd"/>
+      <w:r>
+        <w:t xml:space="preserve"> at the script relaxation_random_initialization.py and try relaxing the model from different random initial states.</w:t>
       </w:r>
     </w:p>
     <w:p>
@@ -17065,7 +17734,7 @@
         <w:pStyle w:val="Heading3"/>
       </w:pPr>
       <w:bookmarkStart w:id="45" w:name="TASK_5:_Sensitivity_analysis"/>
-      <w:bookmarkStart w:id="46" w:name="_Toc103705939"/>
+      <w:bookmarkStart w:id="46" w:name="_Toc103713239"/>
       <w:bookmarkEnd w:id="45"/>
       <w:r>
         <w:t>TASK 4</w:t>
@@ -17749,8 +18418,13 @@
       <w:pPr>
         <w:pStyle w:val="BodyText"/>
       </w:pPr>
-      <w:r>
-        <w:t xml:space="preserve">Take a look at the script </w:t>
+      <w:proofErr w:type="gramStart"/>
+      <w:r>
+        <w:t>Take a look</w:t>
+      </w:r>
+      <w:proofErr w:type="gramEnd"/>
+      <w:r>
+        <w:t xml:space="preserve"> at the script </w:t>
       </w:r>
       <w:r>
         <w:t>DRC.py</w:t>
@@ -17762,7 +18436,15 @@
         <w:t>to</w:t>
       </w:r>
       <w:r>
-        <w:t xml:space="preserve"> the cus site.</w:t>
+        <w:t xml:space="preserve"> the </w:t>
+      </w:r>
+      <w:proofErr w:type="spellStart"/>
+      <w:r>
+        <w:t>cus</w:t>
+      </w:r>
+      <w:proofErr w:type="spellEnd"/>
+      <w:r>
+        <w:t xml:space="preserve"> site.</w:t>
       </w:r>
       <w:r>
         <w:rPr>
@@ -18190,7 +18872,7 @@
         <w:pStyle w:val="Heading3"/>
       </w:pPr>
       <w:bookmarkStart w:id="47" w:name="TASK_6:_ModelRunner"/>
-      <w:bookmarkStart w:id="48" w:name="_Toc103705940"/>
+      <w:bookmarkStart w:id="48" w:name="_Toc103713240"/>
       <w:bookmarkEnd w:id="47"/>
       <w:r>
         <w:t>TASK 5</w:t>
@@ -18198,10 +18880,12 @@
       <w:r>
         <w:t xml:space="preserve">: </w:t>
       </w:r>
+      <w:proofErr w:type="spellStart"/>
       <w:r>
         <w:t>ModelRunner</w:t>
       </w:r>
       <w:bookmarkEnd w:id="48"/>
+      <w:proofErr w:type="spellEnd"/>
     </w:p>
     <w:p>
       <w:pPr>
@@ -18211,7 +18895,15 @@
         <w:t>For some K</w:t>
       </w:r>
       <w:r>
-        <w:t xml:space="preserve">MC applications you simply require a large number of data points across a set of external parameters (phase diagrams, microkinetic models). For this case there is a convenient class </w:t>
+        <w:t xml:space="preserve">MC applications you simply require </w:t>
+      </w:r>
+      <w:proofErr w:type="gramStart"/>
+      <w:r>
+        <w:t>a large number of</w:t>
+      </w:r>
+      <w:proofErr w:type="gramEnd"/>
+      <w:r>
+        <w:t xml:space="preserve"> data points across a set of external parameters (phase diagrams, microkinetic models). For this case there is a convenient class </w:t>
       </w:r>
       <w:r>
         <w:t>in the file run_</w:t>
@@ -18566,7 +19258,23 @@
         <w:pStyle w:val="BodyText"/>
       </w:pPr>
       <w:r>
-        <w:t>This script generates data points over the specified range. Using the PressureParameter or TemperatureParameter assures that the corresponding parameters will be sampled in a log- or reciprocal-scale, respectively. The script above runs several kmcos jobs synchronously (as many as indicated with the cores argument</w:t>
+        <w:t xml:space="preserve">This script generates data points over the specified range. Using the </w:t>
+      </w:r>
+      <w:proofErr w:type="spellStart"/>
+      <w:r>
+        <w:t>PressureParameter</w:t>
+      </w:r>
+      <w:proofErr w:type="spellEnd"/>
+      <w:r>
+        <w:t xml:space="preserve"> or </w:t>
+      </w:r>
+      <w:proofErr w:type="spellStart"/>
+      <w:r>
+        <w:t>TemperatureParameter</w:t>
+      </w:r>
+      <w:proofErr w:type="spellEnd"/>
+      <w:r>
+        <w:t xml:space="preserve"> assures that the corresponding parameters will be sampled in a log- or reciprocal-scale, respectively. The script above runs several kmcos jobs synchronously (as many as indicated with the cores argument</w:t>
       </w:r>
       <w:r>
         <w:t>) and</w:t>
@@ -18586,7 +19294,15 @@
         <w:t>us plot</w:t>
       </w:r>
       <w:r>
-        <w:t xml:space="preserve"> using the ModelRunner class. Compare the time spent by the original scripts with this one. Use as many cores as your workstation has.</w:t>
+        <w:t xml:space="preserve"> using the </w:t>
+      </w:r>
+      <w:proofErr w:type="spellStart"/>
+      <w:r>
+        <w:t>ModelRunner</w:t>
+      </w:r>
+      <w:proofErr w:type="spellEnd"/>
+      <w:r>
+        <w:t xml:space="preserve"> class. Compare the time spent by the original scripts with this one. Use as many cores as your workstation has.</w:t>
       </w:r>
     </w:p>
     <w:p>
@@ -18594,7 +19310,23 @@
         <w:pStyle w:val="BodyText"/>
       </w:pPr>
       <w:r>
-        <w:t>Hint: ModelRunner uses a file to keep track of which calculations took place. If you need to restart the calculations from scratch, you have to remove the file ending in .lock.</w:t>
+        <w:t xml:space="preserve">Hint: </w:t>
+      </w:r>
+      <w:proofErr w:type="spellStart"/>
+      <w:r>
+        <w:t>ModelRunner</w:t>
+      </w:r>
+      <w:proofErr w:type="spellEnd"/>
+      <w:r>
+        <w:t xml:space="preserve"> uses a file to keep track of which calculations took place. If you need to restart the calculations from scratch, you have to remove the file ending </w:t>
+      </w:r>
+      <w:proofErr w:type="gramStart"/>
+      <w:r>
+        <w:t>in .lock</w:t>
+      </w:r>
+      <w:proofErr w:type="gramEnd"/>
+      <w:r>
+        <w:t>.</w:t>
       </w:r>
       <w:r>
         <w:t xml:space="preserve"> Also delete the old </w:t>
@@ -18637,7 +19369,7 @@
         <w:pStyle w:val="Heading1"/>
       </w:pPr>
       <w:bookmarkStart w:id="49" w:name="Building_a_kmos_model"/>
-      <w:bookmarkStart w:id="50" w:name="_Toc103705941"/>
+      <w:bookmarkStart w:id="50" w:name="_Toc103713241"/>
       <w:bookmarkEnd w:id="49"/>
       <w:r>
         <w:t>Building a kmcos model</w:t>
@@ -18662,7 +19394,7 @@
         <w:pStyle w:val="Heading2"/>
       </w:pPr>
       <w:bookmarkStart w:id="51" w:name="The_elements_of_a_kmos_project"/>
-      <w:bookmarkStart w:id="52" w:name="_Toc103705942"/>
+      <w:bookmarkStart w:id="52" w:name="_Toc103713242"/>
       <w:bookmarkEnd w:id="51"/>
       <w:r>
         <w:lastRenderedPageBreak/>
@@ -18693,7 +19425,13 @@
         <w:fldChar w:fldCharType="separate"/>
       </w:r>
       <w:r>
-        <w:t>Figure 2</w:t>
+        <w:t xml:space="preserve">Figure </w:t>
+      </w:r>
+      <w:r>
+        <w:rPr>
+          <w:noProof/>
+        </w:rPr>
+        <w:t>2</w:t>
       </w:r>
       <w:r>
         <w:fldChar w:fldCharType="end"/>
@@ -18704,8 +19442,15 @@
       <w:r>
         <w:t xml:space="preserve">ing blocks are found within </w:t>
       </w:r>
-      <w:r>
-        <w:t>kmcos.types.</w:t>
+      <w:proofErr w:type="spellStart"/>
+      <w:proofErr w:type="gramStart"/>
+      <w:r>
+        <w:t>kmcos.types</w:t>
+      </w:r>
+      <w:proofErr w:type="spellEnd"/>
+      <w:proofErr w:type="gramEnd"/>
+      <w:r>
+        <w:t>.</w:t>
       </w:r>
     </w:p>
     <w:p>
@@ -18768,24 +19513,14 @@
       <w:r>
         <w:t xml:space="preserve">Figure </w:t>
       </w:r>
-      <w:r>
-        <w:fldChar w:fldCharType="begin"/>
-      </w:r>
-      <w:r>
-        <w:instrText xml:space="preserve"> SEQ Fig</w:instrText>
-      </w:r>
-      <w:r>
-        <w:instrText xml:space="preserve">ure \* ARABIC </w:instrText>
-      </w:r>
-      <w:r>
-        <w:fldChar w:fldCharType="separate"/>
-      </w:r>
-      <w:r>
-        <w:t>2</w:t>
-      </w:r>
-      <w:r>
-        <w:fldChar w:fldCharType="end"/>
-      </w:r>
+      <w:fldSimple w:instr=" SEQ Figure \* ARABIC ">
+        <w:r>
+          <w:rPr>
+            <w:noProof/>
+          </w:rPr>
+          <w:t>2</w:t>
+        </w:r>
+      </w:fldSimple>
       <w:bookmarkEnd w:id="53"/>
       <w:r>
         <w:t>. Structure of a kmcos model.</w:t>
@@ -18801,7 +19536,7 @@
         <w:pStyle w:val="Heading3"/>
       </w:pPr>
       <w:bookmarkStart w:id="54" w:name="Project"/>
-      <w:bookmarkStart w:id="55" w:name="_Toc103705943"/>
+      <w:bookmarkStart w:id="55" w:name="_Toc103713243"/>
       <w:bookmarkEnd w:id="54"/>
       <w:r>
         <w:t>Project</w:t>
@@ -18821,7 +19556,7 @@
         <w:pStyle w:val="Heading3"/>
       </w:pPr>
       <w:bookmarkStart w:id="56" w:name="Meta"/>
-      <w:bookmarkStart w:id="57" w:name="_Toc103705944"/>
+      <w:bookmarkStart w:id="57" w:name="_Toc103713244"/>
       <w:bookmarkEnd w:id="56"/>
       <w:r>
         <w:rPr>
@@ -18836,7 +19571,15 @@
         <w:pStyle w:val="BodyText"/>
       </w:pPr>
       <w:r>
-        <w:t>Meta contains the meta-data of the project. This includes the model’s name, the author’s name and email and, importantly, the dimensionality (1D, 2D or 3D) of the system.</w:t>
+        <w:t xml:space="preserve">Meta contains the meta-data of the project. This includes the model’s name, the author’s </w:t>
+      </w:r>
+      <w:proofErr w:type="gramStart"/>
+      <w:r>
+        <w:t>name</w:t>
+      </w:r>
+      <w:proofErr w:type="gramEnd"/>
+      <w:r>
+        <w:t xml:space="preserve"> and email and, importantly, the dimensionality (1D, 2D or 3D) of the system.</w:t>
       </w:r>
     </w:p>
     <w:p>
@@ -18844,7 +19587,7 @@
         <w:pStyle w:val="Heading3"/>
       </w:pPr>
       <w:bookmarkStart w:id="58" w:name="Layer"/>
-      <w:bookmarkStart w:id="59" w:name="_Toc103705945"/>
+      <w:bookmarkStart w:id="59" w:name="_Toc103713245"/>
       <w:bookmarkEnd w:id="58"/>
       <w:r>
         <w:t>Layer</w:t>
@@ -18856,10 +19599,18 @@
         <w:pStyle w:val="BodyText"/>
       </w:pPr>
       <w:r>
-        <w:t>A kmcos Project contains a list of Layer objects. In this tutorial we will only consider models with a single layer, but more could be used. Each Layer has a unique name, an optional repr</w:t>
-      </w:r>
-      <w:r>
-        <w:t>esentation and a list of sites. Each site has a</w:t>
+        <w:t xml:space="preserve">A kmcos Project contains a list of Layer objects. In this tutorial we will only consider models with a single layer, but more could be used. Each Layer has a unique name, an optional </w:t>
+      </w:r>
+      <w:proofErr w:type="gramStart"/>
+      <w:r>
+        <w:t>repr</w:t>
+      </w:r>
+      <w:r>
+        <w:t>esentation</w:t>
+      </w:r>
+      <w:proofErr w:type="gramEnd"/>
+      <w:r>
+        <w:t xml:space="preserve"> and a list of sites. Each site has a</w:t>
       </w:r>
       <w:r>
         <w:t xml:space="preserve"> unique name and a position in the unit cell.</w:t>
@@ -18870,7 +19621,7 @@
         <w:pStyle w:val="Heading3"/>
       </w:pPr>
       <w:bookmarkStart w:id="60" w:name="Species"/>
-      <w:bookmarkStart w:id="61" w:name="_Toc103705946"/>
+      <w:bookmarkStart w:id="61" w:name="_Toc103713246"/>
       <w:bookmarkEnd w:id="60"/>
       <w:r>
         <w:t>Species</w:t>
@@ -18895,7 +19646,7 @@
       <w:pPr>
         <w:pStyle w:val="Heading3"/>
       </w:pPr>
-      <w:bookmarkStart w:id="62" w:name="_Toc103705947"/>
+      <w:bookmarkStart w:id="62" w:name="_Toc103713247"/>
       <w:r>
         <w:t>Parameter</w:t>
       </w:r>
@@ -18920,7 +19671,7 @@
         <w:pStyle w:val="Heading3"/>
       </w:pPr>
       <w:bookmarkStart w:id="63" w:name="Process"/>
-      <w:bookmarkStart w:id="64" w:name="_Toc103705948"/>
+      <w:bookmarkStart w:id="64" w:name="_Toc103713248"/>
       <w:bookmarkEnd w:id="63"/>
       <w:r>
         <w:t>Process</w:t>
@@ -18938,7 +19689,15 @@
         <w:t>sed. Apart from a</w:t>
       </w:r>
       <w:r>
-        <w:t xml:space="preserve"> unique name, processes are composed of a list of conditions, a list of actions and a rate constant expression. Optionally, a process can also contain a tof_count </w:t>
+        <w:t xml:space="preserve"> unique name, processes are composed of a list of conditions, a list of actions and a rate constant expression. Optionally, a process can also contain a </w:t>
+      </w:r>
+      <w:proofErr w:type="spellStart"/>
+      <w:r>
+        <w:t>tof_count</w:t>
+      </w:r>
+      <w:proofErr w:type="spellEnd"/>
+      <w:r>
+        <w:t xml:space="preserve"> </w:t>
       </w:r>
       <w:r>
         <w:t>attribute if</w:t>
@@ -18966,7 +19725,15 @@
         <w:t>:</w:t>
       </w:r>
       <w:r>
-        <w:t xml:space="preserve"> A condition is defined by selecting a single species and a single coordinate. A coordinate is a site, but containing additionally information about its offset, i.e. the relative position of this coordinate with respect to a reference central coordinate. The list of conditions of a process encodes the necessary (local) occupation pattern necessary for the process to occur.</w:t>
+        <w:t xml:space="preserve"> A condition is defined by selecting a single species and a single coordinate. A coordinate is a site, but containing additionally information about its offset, </w:t>
+      </w:r>
+      <w:proofErr w:type="gramStart"/>
+      <w:r>
+        <w:t>i.e.</w:t>
+      </w:r>
+      <w:proofErr w:type="gramEnd"/>
+      <w:r>
+        <w:t xml:space="preserve"> the relative position of this coordinate with respect to a reference central coordinate. The list of conditions of a process encodes the necessary (local) occupation pattern necessary for the process to occur.</w:t>
       </w:r>
     </w:p>
     <w:p>
@@ -18988,7 +19755,15 @@
         <w:t>:</w:t>
       </w:r>
       <w:r>
-        <w:t xml:space="preserve"> Like conditions, actions are also composed of a species and a coordinate. The list of actions of a process determines what is changed in the system state if the process is actually executed.</w:t>
+        <w:t xml:space="preserve"> Like conditions, actions are also composed of a species and a coordinate. The list of actions of a process determines what is changed in the system state if the process is </w:t>
+      </w:r>
+      <w:proofErr w:type="gramStart"/>
+      <w:r>
+        <w:t>actually executed</w:t>
+      </w:r>
+      <w:proofErr w:type="gramEnd"/>
+      <w:r>
+        <w:t>.</w:t>
       </w:r>
     </w:p>
     <w:p>
@@ -19031,7 +19806,7 @@
         <w:pStyle w:val="Heading3"/>
       </w:pPr>
       <w:bookmarkStart w:id="65" w:name="A_model_step-by-step:_O2_adsorption_/_de"/>
-      <w:bookmarkStart w:id="66" w:name="_Toc103705949"/>
+      <w:bookmarkStart w:id="66" w:name="_Toc103713249"/>
       <w:bookmarkEnd w:id="65"/>
       <w:r>
         <w:t xml:space="preserve">Thermochemistry </w:t>
@@ -19091,6 +19866,7 @@
         <w:t xml:space="preserve"> </w:t>
       </w:r>
       <w:hyperlink r:id="rId22" w:anchor="installing-janaf-thermochemical-tables" w:history="1">
+        <w:proofErr w:type="spellStart"/>
         <w:r>
           <w:rPr>
             <w:rStyle w:val="Hyperlink"/>
@@ -19098,6 +19874,7 @@
           </w:rPr>
           <w:t>janaf</w:t>
         </w:r>
+        <w:proofErr w:type="spellEnd"/>
       </w:hyperlink>
       <w:r>
         <w:t xml:space="preserve"> way and an</w:t>
@@ -19106,6 +19883,7 @@
         <w:t xml:space="preserve"> </w:t>
       </w:r>
       <w:hyperlink r:id="rId23" w:history="1">
+        <w:proofErr w:type="spellStart"/>
         <w:r>
           <w:rPr>
             <w:rStyle w:val="Hyperlink"/>
@@ -19113,6 +19891,7 @@
           </w:rPr>
           <w:t>ase</w:t>
         </w:r>
+        <w:proofErr w:type="spellEnd"/>
       </w:hyperlink>
       <w:r>
         <w:t xml:space="preserve"> way (</w:t>
@@ -19121,8 +19900,13 @@
         <w:t>for</w:t>
       </w:r>
       <w:r>
-        <w:t xml:space="preserve"> the ase</w:t>
-      </w:r>
+        <w:t xml:space="preserve"> the </w:t>
+      </w:r>
+      <w:proofErr w:type="spellStart"/>
+      <w:r>
+        <w:t>ase</w:t>
+      </w:r>
+      <w:proofErr w:type="spellEnd"/>
       <w:r>
         <w:t xml:space="preserve"> way</w:t>
       </w:r>
@@ -19148,7 +19932,23 @@
         <w:t xml:space="preserve">. </w:t>
       </w:r>
       <w:r>
-        <w:t>These wordings of “janaf way” and “ase way” are informal wordings for simplicity.</w:t>
+        <w:t>These wordings of “</w:t>
+      </w:r>
+      <w:proofErr w:type="spellStart"/>
+      <w:r>
+        <w:t>janaf</w:t>
+      </w:r>
+      <w:proofErr w:type="spellEnd"/>
+      <w:r>
+        <w:t xml:space="preserve"> way” and “</w:t>
+      </w:r>
+      <w:proofErr w:type="spellStart"/>
+      <w:r>
+        <w:t>ase</w:t>
+      </w:r>
+      <w:proofErr w:type="spellEnd"/>
+      <w:r>
+        <w:t xml:space="preserve"> way” are informal wordings for simplicity.</w:t>
       </w:r>
     </w:p>
     <w:p>
@@ -19161,11 +19961,40 @@
       <w:r>
         <w:t xml:space="preserve">The </w:t>
       </w:r>
-      <w:r>
-        <w:t xml:space="preserve">janaf approach is roughly as follows: there are empirical equations (in particular, Shomate equations) for describing the enthalpy and entropy temperature dependences of gas molecules using multi-term polynomial expressions – these take into account deviations from ideality.  These are typically from experimental measurements and are very accurate.  They can be extended to surface species. </w:t>
-      </w:r>
-      <w:r>
-        <w:t>The janaf tables data files are essentially tables of coefficients that are equivalent to the Shomate equation (there is also a similar approach for NASA polynomials, which is not supported by kmcos, though it is possible to convert NASA polynomials to the janaf format).</w:t>
+      <w:proofErr w:type="spellStart"/>
+      <w:r>
+        <w:t>janaf</w:t>
+      </w:r>
+      <w:proofErr w:type="spellEnd"/>
+      <w:r>
+        <w:t xml:space="preserve"> approach is roughly as follows: there are empirical equations (in particular, Shomate equations) for describing the enthalpy and entropy temperature dependences of gas molecules using multi-term polynomial expressions – these </w:t>
+      </w:r>
+      <w:proofErr w:type="gramStart"/>
+      <w:r>
+        <w:t>take into account</w:t>
+      </w:r>
+      <w:proofErr w:type="gramEnd"/>
+      <w:r>
+        <w:t xml:space="preserve"> deviations from ideality.  These are typically from experimental measurements and are very accurate.  They can be extended to surface species. </w:t>
+      </w:r>
+      <w:r>
+        <w:t xml:space="preserve">The </w:t>
+      </w:r>
+      <w:proofErr w:type="spellStart"/>
+      <w:r>
+        <w:t>janaf</w:t>
+      </w:r>
+      <w:proofErr w:type="spellEnd"/>
+      <w:r>
+        <w:t xml:space="preserve"> tables data files are essentially tables of coefficients that are equivalent to the Shomate equation (there is also a similar approach for NASA polynomials, which is not supported by kmcos, though it is possible to convert NASA polynomials to the </w:t>
+      </w:r>
+      <w:proofErr w:type="spellStart"/>
+      <w:r>
+        <w:t>janaf</w:t>
+      </w:r>
+      <w:proofErr w:type="spellEnd"/>
+      <w:r>
+        <w:t xml:space="preserve"> format).</w:t>
       </w:r>
       <w:r>
         <w:t xml:space="preserve"> Example file: </w:t>
@@ -19182,10 +20011,34 @@
         </w:rPr>
       </w:pPr>
       <w:r>
-        <w:t xml:space="preserve">The ase approach is roughly as follows: there are statistical mechanics equations which can be used to describe the </w:t>
-      </w:r>
-      <w:r>
-        <w:t xml:space="preserve">most strongly contributing terms to the temperature dependence, which are entropy terms. These entropy terms are related to vibrations, rotations, and translations. The ase way currently uses some crude approximations for the entropy terms, with parameters that are calculated from electronic structure calculations. Despite its crudeness, the ase way is sufficiently accurate for most studies (as will be further explained in Task 14). Example file: </w:t>
+        <w:t xml:space="preserve">The </w:t>
+      </w:r>
+      <w:proofErr w:type="spellStart"/>
+      <w:r>
+        <w:t>ase</w:t>
+      </w:r>
+      <w:proofErr w:type="spellEnd"/>
+      <w:r>
+        <w:t xml:space="preserve"> approach is roughly as follows: there are statistical mechanics equations which can be used to describe the </w:t>
+      </w:r>
+      <w:r>
+        <w:t xml:space="preserve">most strongly contributing terms to the temperature dependence, which are entropy terms. These entropy terms are related to vibrations, rotations, and translations. The </w:t>
+      </w:r>
+      <w:proofErr w:type="spellStart"/>
+      <w:r>
+        <w:t>ase</w:t>
+      </w:r>
+      <w:proofErr w:type="spellEnd"/>
+      <w:r>
+        <w:t xml:space="preserve"> way currently uses some crude approximations for the entropy terms, with parameters that are calculated from electronic structure calculations. Despite its crudeness, the </w:t>
+      </w:r>
+      <w:proofErr w:type="spellStart"/>
+      <w:r>
+        <w:t>ase</w:t>
+      </w:r>
+      <w:proofErr w:type="spellEnd"/>
+      <w:r>
+        <w:t xml:space="preserve"> way is sufficiently accurate for most studies (as will be further explained in Task 14). Example file: </w:t>
       </w:r>
       <w:r>
         <w:t>COoxRuO2__build_w_ase.py</w:t>
@@ -19195,7 +20048,7 @@
       <w:pPr>
         <w:pStyle w:val="Heading2"/>
       </w:pPr>
-      <w:bookmarkStart w:id="67" w:name="_Toc103705950"/>
+      <w:bookmarkStart w:id="67" w:name="_Toc103713250"/>
       <w:r>
         <w:t>A model step-by-step: O2 adsorption / desorption</w:t>
       </w:r>
@@ -19212,7 +20065,20 @@
         <w:t>ygen adsorption and desorption o</w:t>
       </w:r>
       <w:r>
-        <w:t>nto a fcc(100) (square) lattice.</w:t>
+        <w:t xml:space="preserve">nto a </w:t>
+      </w:r>
+      <w:proofErr w:type="spellStart"/>
+      <w:proofErr w:type="gramStart"/>
+      <w:r>
+        <w:t>fcc</w:t>
+      </w:r>
+      <w:proofErr w:type="spellEnd"/>
+      <w:r>
+        <w:t>(</w:t>
+      </w:r>
+      <w:proofErr w:type="gramEnd"/>
+      <w:r>
+        <w:t>100) (square) lattice.</w:t>
       </w:r>
     </w:p>
     <w:p>
@@ -19220,7 +20086,7 @@
         <w:pStyle w:val="Heading2"/>
       </w:pPr>
       <w:bookmarkStart w:id="68" w:name="TASK_7:_The_ZGB_Model"/>
-      <w:bookmarkStart w:id="69" w:name="_Toc103705951"/>
+      <w:bookmarkStart w:id="69" w:name="_Toc103713251"/>
       <w:bookmarkEnd w:id="68"/>
       <w:r>
         <w:t>TASK 7: The ZGB Model</w:t>
@@ -19262,15 +20128,52 @@
         <w:t>classic</w:t>
       </w:r>
       <w:r>
-        <w:t xml:space="preserve"> example of a kinetic Monte Carlo model of CO oxidation. It includes dissociative oxygen adsorption, molecular CO adsorption and a CO-O reaction to form gaseous CO2. The only parameter in the model is the fraction of CO in the gas mixture yCO. The CO adsorption rate per unit cell on empty sites is equal to yCO. The Oxygen adsorption rate per unit cell is (1 − yCO). Desorption of the reactants (CO and O2) is neglected. To avoid deadlocks,</w:t>
+        <w:t xml:space="preserve"> example of a kinetic Monte Carlo model of CO oxidation. It includes dissociative oxygen adsorption, molecular CO adsorption and a CO-O reaction to form gaseous CO2. The only parameter in the model is the fraction of CO in the gas mixture </w:t>
+      </w:r>
+      <w:proofErr w:type="spellStart"/>
+      <w:r>
+        <w:t>yCO</w:t>
+      </w:r>
+      <w:proofErr w:type="spellEnd"/>
+      <w:r>
+        <w:t xml:space="preserve">. The CO adsorption rate per unit cell on empty sites is equal to </w:t>
+      </w:r>
+      <w:proofErr w:type="spellStart"/>
+      <w:r>
+        <w:t>yCO</w:t>
+      </w:r>
+      <w:proofErr w:type="spellEnd"/>
+      <w:r>
+        <w:t xml:space="preserve">. The Oxygen adsorption rate per unit cell is (1 − </w:t>
+      </w:r>
+      <w:proofErr w:type="spellStart"/>
+      <w:r>
+        <w:t>yCO</w:t>
+      </w:r>
+      <w:proofErr w:type="spellEnd"/>
+      <w:r>
+        <w:t>). Desorption of the reactants (CO and O2) is neglected. To avoid deadlocks,</w:t>
       </w:r>
     </w:p>
     <w:p>
       <w:pPr>
         <w:pStyle w:val="BodyText"/>
       </w:pPr>
-      <w:r>
-        <w:t>i.e. states in which no process can happen, desorption process with very small rate (i.e. 10−10s−1 should be included. CO2 formation has “infinite” rate constant in the model, which can be modeled by using a very large value (i.e. 1010s−1).</w:t>
+      <w:proofErr w:type="gramStart"/>
+      <w:r>
+        <w:t>i.e.</w:t>
+      </w:r>
+      <w:proofErr w:type="gramEnd"/>
+      <w:r>
+        <w:t xml:space="preserve"> states in which no process can happen, desorption process with very small rate (i.e. 10−10s−1 should be included. CO2 formation has “infinite” rate constant in the model, which can be modeled by using a very large value (</w:t>
+      </w:r>
+      <w:proofErr w:type="gramStart"/>
+      <w:r>
+        <w:t>i.e.</w:t>
+      </w:r>
+      <w:proofErr w:type="gramEnd"/>
+      <w:r>
+        <w:t xml:space="preserve"> 1010s−1).</w:t>
       </w:r>
     </w:p>
     <w:p>
@@ -19286,7 +20189,7 @@
         <w:pStyle w:val="Heading2"/>
       </w:pPr>
       <w:bookmarkStart w:id="70" w:name="Modeling_(lattice)_diffusion"/>
-      <w:bookmarkStart w:id="71" w:name="_Toc103705952"/>
+      <w:bookmarkStart w:id="71" w:name="_Toc103713252"/>
       <w:bookmarkEnd w:id="70"/>
       <w:r>
         <w:t>Modeling (lattice) diffusion</w:t>
@@ -19298,7 +20201,7 @@
         <w:pStyle w:val="Heading3"/>
       </w:pPr>
       <w:bookmarkStart w:id="72" w:name="A_simple_ion_diffusion_model"/>
-      <w:bookmarkStart w:id="73" w:name="_Toc103705953"/>
+      <w:bookmarkStart w:id="73" w:name="_Toc103713253"/>
       <w:bookmarkEnd w:id="72"/>
       <w:r>
         <w:t>A simple ion diffusion model</w:t>
@@ -19310,7 +20213,15 @@
         <w:pStyle w:val="BodyText"/>
       </w:pPr>
       <w:r>
-        <w:t>Another type of system that can be modeled with kmcos is that of a set of particles diffusing on a lattice. Here we will consider a simple example of particles diffusing on a 2D square lattice. The example render script render_LGD.py can be found in the task_material folder.</w:t>
+        <w:t xml:space="preserve">Another type of system that can be modeled with kmcos is that of a set of particles diffusing on a lattice. Here we will consider a simple example of particles diffusing on a 2D square lattice. The example render script render_LGD.py can be found in the </w:t>
+      </w:r>
+      <w:proofErr w:type="spellStart"/>
+      <w:r>
+        <w:t>task_material</w:t>
+      </w:r>
+      <w:proofErr w:type="spellEnd"/>
+      <w:r>
+        <w:t xml:space="preserve"> folder.</w:t>
       </w:r>
     </w:p>
     <w:p>
@@ -19350,7 +20261,7 @@
         <w:pStyle w:val="Heading3"/>
       </w:pPr>
       <w:bookmarkStart w:id="74" w:name="Preparing_the_system"/>
-      <w:bookmarkStart w:id="75" w:name="_Toc103705954"/>
+      <w:bookmarkStart w:id="75" w:name="_Toc103713254"/>
       <w:bookmarkEnd w:id="74"/>
       <w:r>
         <w:t>Preparing the system</w:t>
@@ -19632,7 +20543,15 @@
         </w:r>
       </w:hyperlink>
       <w:r>
-        <w:t>. This is useful if one ones to study the relaxation of the system</w:t>
+        <w:t xml:space="preserve">. This is useful if one </w:t>
+      </w:r>
+      <w:proofErr w:type="gramStart"/>
+      <w:r>
+        <w:t>ones</w:t>
+      </w:r>
+      <w:proofErr w:type="gramEnd"/>
+      <w:r>
+        <w:t xml:space="preserve"> to study the relaxation of the system</w:t>
       </w:r>
       <w:r>
         <w:rPr>
@@ -19906,7 +20825,7 @@
         <w:pStyle w:val="Heading3"/>
       </w:pPr>
       <w:bookmarkStart w:id="76" w:name="TASK_8:_Implement_the_boundary_condition"/>
-      <w:bookmarkStart w:id="77" w:name="_Toc103705955"/>
+      <w:bookmarkStart w:id="77" w:name="_Toc103713255"/>
       <w:bookmarkEnd w:id="76"/>
       <w:r>
         <w:t>TASK 8: Implement the boundary conditions</w:t>
@@ -19942,7 +20861,15 @@
         </w:numPr>
       </w:pPr>
       <w:r>
-        <w:t>Second, the setup_model function should be modified to place the sources and drains in the correct positions.</w:t>
+        <w:t xml:space="preserve">Second, the </w:t>
+      </w:r>
+      <w:proofErr w:type="spellStart"/>
+      <w:r>
+        <w:t>setup_model</w:t>
+      </w:r>
+      <w:proofErr w:type="spellEnd"/>
+      <w:r>
+        <w:t xml:space="preserve"> function should be modified to place the sources and drains in the correct positions.</w:t>
       </w:r>
     </w:p>
     <w:p>
@@ -19955,11 +20882,41 @@
       <w:r>
         <w:t xml:space="preserve">If you manage to set this up correctly, the model can be visualized using </w:t>
       </w:r>
-      <w:r>
-        <w:t>model.view() in ipython</w:t>
-      </w:r>
-      <w:r>
-        <w:t xml:space="preserve">. To control the zoom of the atoms, you can add an optional argument like this: model.view(scaleA = 6). </w:t>
+      <w:proofErr w:type="spellStart"/>
+      <w:proofErr w:type="gramStart"/>
+      <w:r>
+        <w:t>model.view</w:t>
+      </w:r>
+      <w:proofErr w:type="spellEnd"/>
+      <w:proofErr w:type="gramEnd"/>
+      <w:r>
+        <w:t xml:space="preserve">() in </w:t>
+      </w:r>
+      <w:proofErr w:type="spellStart"/>
+      <w:r>
+        <w:t>ipython</w:t>
+      </w:r>
+      <w:proofErr w:type="spellEnd"/>
+      <w:r>
+        <w:t xml:space="preserve">. To control the zoom of the atoms, you can add an optional argument like this: </w:t>
+      </w:r>
+      <w:proofErr w:type="spellStart"/>
+      <w:proofErr w:type="gramStart"/>
+      <w:r>
+        <w:t>model.view</w:t>
+      </w:r>
+      <w:proofErr w:type="spellEnd"/>
+      <w:proofErr w:type="gramEnd"/>
+      <w:r>
+        <w:t>(</w:t>
+      </w:r>
+      <w:proofErr w:type="spellStart"/>
+      <w:r>
+        <w:t>scaleA</w:t>
+      </w:r>
+      <w:proofErr w:type="spellEnd"/>
+      <w:r>
+        <w:t xml:space="preserve"> = 6). </w:t>
       </w:r>
       <w:r>
         <w:t xml:space="preserve">Be sure that you are in the kmcos virtual environment by entering this line on the terminal: </w:t>
@@ -19979,7 +20936,7 @@
         <w:pStyle w:val="Heading3"/>
       </w:pPr>
       <w:bookmarkStart w:id="78" w:name="TASK_9:_Extending_and_testing_the_lattic"/>
-      <w:bookmarkStart w:id="79" w:name="_Toc103705956"/>
+      <w:bookmarkStart w:id="79" w:name="_Toc103713256"/>
       <w:bookmarkEnd w:id="78"/>
       <w:r>
         <w:t>TASK 9: Extending and testing the lattice diffusion model</w:t>
@@ -20005,7 +20962,7 @@
         <w:pStyle w:val="Heading2"/>
       </w:pPr>
       <w:bookmarkStart w:id="80" w:name="Lateral_interactions_in_kmos"/>
-      <w:bookmarkStart w:id="81" w:name="_Toc103705957"/>
+      <w:bookmarkStart w:id="81" w:name="_Toc103713257"/>
       <w:bookmarkEnd w:id="80"/>
       <w:r>
         <w:t>Lateral interactions in kmcos</w:t>
@@ -20017,7 +20974,15 @@
         <w:pStyle w:val="BodyText"/>
       </w:pPr>
       <w:r>
-        <w:t>Up to now we have only considered models with a relatively small number of processes. In some situations, however, it is possible that the rate constants depend not only on the class of process being executed, but also on the local environment around the adsorbates. For example, the particles in our diffusion problem could interact repulsively, changing the rates of diffusion. In these cases we say that there are lateral interactions in the system.</w:t>
+        <w:t xml:space="preserve">Up to now we have only considered models with a relatively small number of processes. In some situations, however, it is possible that the rate constants depend not only on the class of process being executed, but also on the local environment around the adsorbates. For example, the particles in our diffusion problem could interact repulsively, changing the rates of diffusion. In these </w:t>
+      </w:r>
+      <w:proofErr w:type="gramStart"/>
+      <w:r>
+        <w:t>cases</w:t>
+      </w:r>
+      <w:proofErr w:type="gramEnd"/>
+      <w:r>
+        <w:t xml:space="preserve"> we say that there are lateral interactions in the system.</w:t>
       </w:r>
     </w:p>
     <w:p>
@@ -20025,7 +20990,23 @@
         <w:pStyle w:val="BodyText"/>
       </w:pPr>
       <w:r>
-        <w:t>The standard way to treat this in kmcos is to explicitly incorporate all different processes arising from the interactions. In order to do this, we can use the itertools python module, to programmatically explore possible local states. An example of this is presented in the slides.</w:t>
+        <w:t xml:space="preserve">The standard way to treat this in kmcos is to explicitly incorporate all different processes arising from the interactions. </w:t>
+      </w:r>
+      <w:proofErr w:type="gramStart"/>
+      <w:r>
+        <w:t>In order to</w:t>
+      </w:r>
+      <w:proofErr w:type="gramEnd"/>
+      <w:r>
+        <w:t xml:space="preserve"> do this, we can use the </w:t>
+      </w:r>
+      <w:proofErr w:type="spellStart"/>
+      <w:r>
+        <w:t>itertools</w:t>
+      </w:r>
+      <w:proofErr w:type="spellEnd"/>
+      <w:r>
+        <w:t xml:space="preserve"> python module, to programmatically explore possible local states. An example of this is presented in the slides.</w:t>
       </w:r>
       <w:bookmarkStart w:id="82" w:name="TASK_10:_Solid-on-solid_crystal_growth_m"/>
       <w:bookmarkEnd w:id="82"/>
@@ -20034,7 +21015,7 @@
       <w:pPr>
         <w:pStyle w:val="Heading2"/>
       </w:pPr>
-      <w:bookmarkStart w:id="83" w:name="_Toc103705958"/>
+      <w:bookmarkStart w:id="83" w:name="_Toc103713258"/>
       <w:r>
         <w:t>TASK 10: Solid-on-solid crystal growth model</w:t>
       </w:r>
@@ -20215,7 +21196,7 @@
       </w:pPr>
       <w:bookmarkStart w:id="84" w:name="TASK_11:_Diffusion_in_the_SOS_model"/>
       <w:bookmarkStart w:id="85" w:name="_bookmark35"/>
-      <w:bookmarkStart w:id="86" w:name="_Toc103705959"/>
+      <w:bookmarkStart w:id="86" w:name="_Toc103713259"/>
       <w:bookmarkEnd w:id="84"/>
       <w:bookmarkEnd w:id="85"/>
       <w:r>
@@ -20228,7 +21209,15 @@
         <w:pStyle w:val="BodyText"/>
       </w:pPr>
       <w:r>
-        <w:t>Implement diffusion processes in the SOS growth model. Compare growth patterns in the model with and without diffusion. Consider also a model without desorption (only adsorption and diffusion).</w:t>
+        <w:t xml:space="preserve">Implement diffusion processes in the SOS growth model. Compare growth patterns in the model with and without diffusion. </w:t>
+      </w:r>
+      <w:proofErr w:type="gramStart"/>
+      <w:r>
+        <w:t>Consider also</w:t>
+      </w:r>
+      <w:proofErr w:type="gramEnd"/>
+      <w:r>
+        <w:t xml:space="preserve"> a model without desorption (only adsorption and diffusion).</w:t>
       </w:r>
     </w:p>
     <w:p>
@@ -20237,7 +21226,7 @@
       </w:pPr>
       <w:bookmarkStart w:id="87" w:name="TASK_12:_Lateral_interactions_in_the_dif"/>
       <w:bookmarkStart w:id="88" w:name="_bookmark36"/>
-      <w:bookmarkStart w:id="89" w:name="_Toc103705960"/>
+      <w:bookmarkStart w:id="89" w:name="_Toc103713260"/>
       <w:bookmarkEnd w:id="87"/>
       <w:bookmarkEnd w:id="88"/>
       <w:r>
@@ -20259,7 +21248,7 @@
       </w:pPr>
       <w:bookmarkStart w:id="90" w:name="TASK_13:_Defects_in_the_diffusion_model"/>
       <w:bookmarkStart w:id="91" w:name="_bookmark37"/>
-      <w:bookmarkStart w:id="92" w:name="_Toc103705961"/>
+      <w:bookmarkStart w:id="92" w:name="_Toc103713261"/>
       <w:bookmarkEnd w:id="90"/>
       <w:bookmarkEnd w:id="91"/>
       <w:r>
@@ -20291,7 +21280,7 @@
       <w:pPr>
         <w:pStyle w:val="Heading2"/>
       </w:pPr>
-      <w:bookmarkStart w:id="93" w:name="_Toc103705962"/>
+      <w:bookmarkStart w:id="93" w:name="_Toc103713262"/>
       <w:r>
         <w:t xml:space="preserve">TASK </w:t>
       </w:r>
@@ -20314,7 +21303,23 @@
         <w:t>for</w:t>
       </w:r>
       <w:r>
-        <w:t xml:space="preserve"> the ase way versus the janaf way </w:t>
+        <w:t xml:space="preserve"> the </w:t>
+      </w:r>
+      <w:proofErr w:type="spellStart"/>
+      <w:r>
+        <w:t>ase</w:t>
+      </w:r>
+      <w:proofErr w:type="spellEnd"/>
+      <w:r>
+        <w:t xml:space="preserve"> way versus the </w:t>
+      </w:r>
+      <w:proofErr w:type="spellStart"/>
+      <w:r>
+        <w:t>janaf</w:t>
+      </w:r>
+      <w:proofErr w:type="spellEnd"/>
+      <w:r>
+        <w:t xml:space="preserve"> way </w:t>
       </w:r>
       <w:r>
         <w:t>for one system</w:t>
@@ -20329,7 +21334,23 @@
         <w:t>we will compare</w:t>
       </w:r>
       <w:r>
-        <w:t xml:space="preserve"> the ase way vs. the janaf way is to calculate the</w:t>
+        <w:t xml:space="preserve"> the </w:t>
+      </w:r>
+      <w:proofErr w:type="spellStart"/>
+      <w:r>
+        <w:t>ase</w:t>
+      </w:r>
+      <w:proofErr w:type="spellEnd"/>
+      <w:r>
+        <w:t xml:space="preserve"> way vs. the </w:t>
+      </w:r>
+      <w:proofErr w:type="spellStart"/>
+      <w:r>
+        <w:t>janaf</w:t>
+      </w:r>
+      <w:proofErr w:type="spellEnd"/>
+      <w:r>
+        <w:t xml:space="preserve"> way is to calculate the</w:t>
       </w:r>
       <w:r>
         <w:t xml:space="preserve"> rate constants for desorption </w:t>
@@ -20363,8 +21384,13 @@
       <w:r>
         <w:t xml:space="preserve">We will check the temperatures: </w:t>
       </w:r>
-      <w:r>
-        <w:t>TemperaturesToCheck = [100, 300, 500, 800]</w:t>
+      <w:proofErr w:type="spellStart"/>
+      <w:r>
+        <w:t>TemperaturesToCheck</w:t>
+      </w:r>
+      <w:proofErr w:type="spellEnd"/>
+      <w:r>
+        <w:t xml:space="preserve"> = [100, 300, 500, 800]</w:t>
       </w:r>
     </w:p>
     <w:p>
@@ -20374,9 +21400,24 @@
       <w:r>
         <w:t xml:space="preserve">We can change the temperature using the syntax: </w:t>
       </w:r>
-      <w:r>
-        <w:t>model.parameters.T = T_value</w:t>
-      </w:r>
+      <w:proofErr w:type="spellStart"/>
+      <w:proofErr w:type="gramStart"/>
+      <w:r>
+        <w:t>model.parameters</w:t>
+      </w:r>
+      <w:proofErr w:type="gramEnd"/>
+      <w:r>
+        <w:t>.T</w:t>
+      </w:r>
+      <w:proofErr w:type="spellEnd"/>
+      <w:r>
+        <w:t xml:space="preserve"> = </w:t>
+      </w:r>
+      <w:proofErr w:type="spellStart"/>
+      <w:r>
+        <w:t>T_value</w:t>
+      </w:r>
+      <w:proofErr w:type="spellEnd"/>
     </w:p>
     <w:p>
       <w:pPr>
@@ -20385,8 +21426,21 @@
       <w:r>
         <w:t xml:space="preserve">Then check the rate constant at each temperature using syntax like: </w:t>
       </w:r>
-      <w:r>
-        <w:t>model.rate_constants.by_name('CO_desorption_bridge')</w:t>
+      <w:proofErr w:type="spellStart"/>
+      <w:r>
+        <w:t>model.rate_constants.by_name</w:t>
+      </w:r>
+      <w:proofErr w:type="spellEnd"/>
+      <w:r>
+        <w:t>('</w:t>
+      </w:r>
+      <w:proofErr w:type="spellStart"/>
+      <w:r>
+        <w:t>CO_desorption_bridge</w:t>
+      </w:r>
+      <w:proofErr w:type="spellEnd"/>
+      <w:r>
+        <w:t>')</w:t>
       </w:r>
     </w:p>
     <w:p>
@@ -20428,7 +21482,15 @@
         <w:spacing w:after="0"/>
       </w:pPr>
       <w:r>
-        <w:t xml:space="preserve">Inside each of those directories is a runfile that produces </w:t>
+        <w:t xml:space="preserve">Inside each of those directories is a </w:t>
+      </w:r>
+      <w:proofErr w:type="spellStart"/>
+      <w:r>
+        <w:t>runfile</w:t>
+      </w:r>
+      <w:proofErr w:type="spellEnd"/>
+      <w:r>
+        <w:t xml:space="preserve"> that produces </w:t>
       </w:r>
       <w:r>
         <w:t>StackedArray.csv</w:t>
@@ -20457,7 +21519,39 @@
         <w:t xml:space="preserve">The ASE rates are lower than the JANAF rates, indicating that the ASE rates have a higher barrier (so more high energy gas states). </w:t>
       </w:r>
       <w:r>
-        <w:t xml:space="preserve">For each of the temperatures investigated, we then compare this ratio the expression e^(-dE/RT) where dE is difference in energies. Looking at values of 1000 J/mol to 15,000 J/mol in the columns to the right hand side of the excel file, we see that the ASE way differs from the JANAF way by around 10,000 J/mol (+/- 5000 J/mol) for this system with the current settings.  While this is significant, it is considered within the uncertainties of DFT calculations which are around 20,000 J/mol for this application. Thus, we can say that the ASE way has been implemented sufficiently correctly here, and </w:t>
+        <w:t>For each of the temperatures investigated, we then compare this ratio the expression e^(-</w:t>
+      </w:r>
+      <w:proofErr w:type="spellStart"/>
+      <w:r>
+        <w:t>dE</w:t>
+      </w:r>
+      <w:proofErr w:type="spellEnd"/>
+      <w:r>
+        <w:t xml:space="preserve">/RT) where </w:t>
+      </w:r>
+      <w:proofErr w:type="spellStart"/>
+      <w:r>
+        <w:t>dE</w:t>
+      </w:r>
+      <w:proofErr w:type="spellEnd"/>
+      <w:r>
+        <w:t xml:space="preserve"> is difference in energies. Looking at values of 1000 J/mol to 15,000 J/mol in the columns to the </w:t>
+      </w:r>
+      <w:proofErr w:type="gramStart"/>
+      <w:r>
+        <w:t>right hand</w:t>
+      </w:r>
+      <w:proofErr w:type="gramEnd"/>
+      <w:r>
+        <w:t xml:space="preserve"> side of the excel file, we see that the ASE way differs from the JANAF way by around 10,000 J/mol (+/- 5000 J/mol) for this system with the current settings.  While this is significant, it is considered within the uncertainties of DFT calculations which are around 20,000 J/mol for this application. Thus, we can say that the ASE way has been implemented sufficiently correctly </w:t>
+      </w:r>
+      <w:proofErr w:type="gramStart"/>
+      <w:r>
+        <w:t>here, and</w:t>
+      </w:r>
+      <w:proofErr w:type="gramEnd"/>
+      <w:r>
+        <w:t xml:space="preserve"> </w:t>
       </w:r>
       <w:r>
         <w:t>is adequately accurate for research purposes.</w:t>
@@ -20482,10 +21576,7 @@
         <w:t>(ZPE)</w:t>
       </w:r>
       <w:r>
-        <w:t xml:space="preserve"> </w:t>
-      </w:r>
-      <w:r>
-        <w:t>correction</w:t>
+        <w:t xml:space="preserve"> correction</w:t>
       </w:r>
       <w:r>
         <w:t>. The JANAF way has Zero Point Energy correction inherently within it, for the gas phase values. The ASE way does not. In principle, KMCOS may later add the Zero Point Energy correction but currently does not.</w:t>
@@ -20533,7 +21624,15 @@
         <w:t xml:space="preserve">and will then </w:t>
       </w:r>
       <w:r>
-        <w:t>become part of the xml and kmc_settings so that kmcos can add the species to the Species class during runtime.</w:t>
+        <w:t xml:space="preserve">become part of the xml and </w:t>
+      </w:r>
+      <w:proofErr w:type="spellStart"/>
+      <w:r>
+        <w:t>kmc_settings</w:t>
+      </w:r>
+      <w:proofErr w:type="spellEnd"/>
+      <w:r>
+        <w:t xml:space="preserve"> so that kmcos can add the species to the Species class during runtime.</w:t>
       </w:r>
     </w:p>
     <w:p/>
@@ -20541,7 +21640,7 @@
       <w:pPr>
         <w:pStyle w:val="Heading1"/>
       </w:pPr>
-      <w:bookmarkStart w:id="94" w:name="_Toc103705963"/>
+      <w:bookmarkStart w:id="94" w:name="_Toc103713263"/>
       <w:r>
         <w:t>References</w:t>
       </w:r>

--- a/Introduction_to_kmcos.docx
+++ b/Introduction_to_kmcos.docx
@@ -5009,15 +5009,7 @@
         <w:pStyle w:val="BodyText"/>
       </w:pPr>
       <w:r>
-        <w:t xml:space="preserve">The kinetic Monte Carlo (KMC) method is a simulation technique that allows to achieve a numerical solution to the time evolution of a system that can be described with a Markovian Master equation. That is, the system can exist </w:t>
-      </w:r>
-      <w:proofErr w:type="gramStart"/>
-      <w:r>
-        <w:t>in a given</w:t>
-      </w:r>
-      <w:proofErr w:type="gramEnd"/>
-      <w:r>
-        <w:t xml:space="preserve"> number of discrete states and can switch between these states according to known transition rates that only depend on the present state of the system. Chemical reactions involve the changing of one state </w:t>
+        <w:t xml:space="preserve">The kinetic Monte Carlo (KMC) method is a simulation technique that allows to achieve a numerical solution to the time evolution of a system that can be described with a Markovian Master equation. That is, the system can exist in a given number of discrete states and can switch between these states according to known transition rates that only depend on the present state of the system. Chemical reactions involve the changing of one state </w:t>
       </w:r>
       <w:r>
         <w:t>into another.</w:t>
@@ -5405,42 +5397,12 @@
       <w:r>
         <w:t xml:space="preserve"> Fortran backends (</w:t>
       </w:r>
-      <w:proofErr w:type="spellStart"/>
       <w:r>
         <w:rPr>
           <w:rFonts w:ascii="Consolas" w:eastAsia="Consolas" w:hAnsi="Consolas" w:cs="Consolas"/>
         </w:rPr>
-        <w:t>local_smart</w:t>
-      </w:r>
-      <w:proofErr w:type="spellEnd"/>
-      <w:r>
-        <w:rPr>
-          <w:rFonts w:ascii="Consolas" w:eastAsia="Consolas" w:hAnsi="Consolas" w:cs="Consolas"/>
-        </w:rPr>
-        <w:t xml:space="preserve">, </w:t>
-      </w:r>
-      <w:proofErr w:type="spellStart"/>
-      <w:r>
-        <w:rPr>
-          <w:rFonts w:ascii="Consolas" w:eastAsia="Consolas" w:hAnsi="Consolas" w:cs="Consolas"/>
-        </w:rPr>
-        <w:t>lat_int</w:t>
-      </w:r>
-      <w:proofErr w:type="spellEnd"/>
-      <w:r>
-        <w:rPr>
-          <w:rFonts w:ascii="Consolas" w:eastAsia="Consolas" w:hAnsi="Consolas" w:cs="Consolas"/>
-        </w:rPr>
-        <w:t xml:space="preserve">, </w:t>
-      </w:r>
-      <w:proofErr w:type="spellStart"/>
-      <w:r>
-        <w:rPr>
-          <w:rFonts w:ascii="Consolas" w:eastAsia="Consolas" w:hAnsi="Consolas" w:cs="Consolas"/>
-        </w:rPr>
-        <w:t>otf</w:t>
-      </w:r>
-      <w:proofErr w:type="spellEnd"/>
+        <w:t>local_smart, lat_int, otf</w:t>
+      </w:r>
       <w:r>
         <w:t>)</w:t>
       </w:r>
@@ -5460,37 +5422,21 @@
       <w:r>
         <w:t>Lateral adsorbate-adsorbate interactions (</w:t>
       </w:r>
-      <w:proofErr w:type="spellStart"/>
       <w:r>
         <w:rPr>
           <w:rFonts w:ascii="Consolas" w:eastAsia="Consolas" w:hAnsi="Consolas" w:cs="Consolas"/>
         </w:rPr>
-        <w:t>lat_int</w:t>
-      </w:r>
-      <w:proofErr w:type="spellEnd"/>
+        <w:t xml:space="preserve">lat_int </w:t>
+      </w:r>
+      <w:r>
+        <w:t>or</w:t>
+      </w:r>
       <w:r>
         <w:rPr>
           <w:rFonts w:ascii="Consolas" w:eastAsia="Consolas" w:hAnsi="Consolas" w:cs="Consolas"/>
         </w:rPr>
-        <w:t xml:space="preserve"> </w:t>
-      </w:r>
-      <w:r>
-        <w:t>or</w:t>
-      </w:r>
-      <w:r>
-        <w:rPr>
-          <w:rFonts w:ascii="Consolas" w:eastAsia="Consolas" w:hAnsi="Consolas" w:cs="Consolas"/>
-        </w:rPr>
-        <w:t xml:space="preserve"> </w:t>
-      </w:r>
-      <w:proofErr w:type="spellStart"/>
-      <w:r>
-        <w:rPr>
-          <w:rFonts w:ascii="Consolas" w:eastAsia="Consolas" w:hAnsi="Consolas" w:cs="Consolas"/>
-        </w:rPr>
-        <w:t>otf</w:t>
-      </w:r>
-      <w:proofErr w:type="spellEnd"/>
+        <w:t xml:space="preserve"> otf</w:t>
+      </w:r>
       <w:r>
         <w:rPr>
           <w:rFonts w:ascii="Consolas" w:eastAsia="Consolas" w:hAnsi="Consolas" w:cs="Consolas"/>
@@ -5857,15 +5803,7 @@
         <w:pStyle w:val="BodyText"/>
       </w:pPr>
       <w:r>
-        <w:t xml:space="preserve">On the top left corner of the VirtualBox window, click on “Devices,” then “Insert Guest Additions CD Image.” We now want to add a user account to the group </w:t>
-      </w:r>
-      <w:proofErr w:type="spellStart"/>
-      <w:r>
-        <w:t>vboxsf</w:t>
-      </w:r>
-      <w:proofErr w:type="spellEnd"/>
-      <w:r>
-        <w:t>. Go to the Ubuntu Terminal, and input these commands:</w:t>
+        <w:t>On the top left corner of the VirtualBox window, click on “Devices,” then “Insert Guest Additions CD Image.” We now want to add a user account to the group vboxsf. Go to the Ubuntu Terminal, and input these commands:</w:t>
       </w:r>
     </w:p>
     <w:p>
@@ -6008,15 +5946,7 @@
         <w:t xml:space="preserve">Click </w:t>
       </w:r>
       <w:r>
-        <w:t xml:space="preserve">on “Devices,” then “Shared Folder.” Select the folder you want to share between the Ubuntu and Windows PC on the Windows File Manager by clicking on “Other” on the “Folder </w:t>
-      </w:r>
-      <w:proofErr w:type="gramStart"/>
-      <w:r>
-        <w:t>Path“ dropdown</w:t>
-      </w:r>
-      <w:proofErr w:type="gramEnd"/>
-      <w:r>
-        <w:t>. Check off share Folder Options,” and right-click on “</w:t>
+        <w:t>on “Devices,” then “Shared Folder.” Select the folder you want to share between the Ubuntu and Windows PC on the Windows File Manager by clicking on “Other” on the “Folder Path“ dropdown. Check off share Folder Options,” and right-click on “</w:t>
       </w:r>
       <w:r>
         <w:t>Machine</w:t>
@@ -6043,15 +5973,7 @@
         <w:t>C</w:t>
       </w:r>
       <w:r>
-        <w:t xml:space="preserve">lick on “Devices” on the top right, then “Shared Clipboard” and click on “Bidirectional. You can also allow “Shared Drag and Drop” from the same menu as well. You should now </w:t>
-      </w:r>
-      <w:proofErr w:type="gramStart"/>
-      <w:r>
-        <w:t>have the ability to</w:t>
-      </w:r>
-      <w:proofErr w:type="gramEnd"/>
-      <w:r>
-        <w:t xml:space="preserve"> access the shared folder and bidirectional clipboard between your local and Ubuntu machines.</w:t>
+        <w:t>lick on “Devices” on the top right, then “Shared Clipboard” and click on “Bidirectional. You can also allow “Shared Drag and Drop” from the same menu as well. You should now have the ability to access the shared folder and bidirectional clipboard between your local and Ubuntu machines.</w:t>
       </w:r>
     </w:p>
     <w:p>
@@ -6737,15 +6659,7 @@
         <w:pStyle w:val="BodyText"/>
       </w:pPr>
       <w:r>
-        <w:t>Now we need to cd into …kmcos/examples/</w:t>
-      </w:r>
-      <w:proofErr w:type="spellStart"/>
-      <w:r>
-        <w:t>MyFirstSnapshot_local_smart</w:t>
-      </w:r>
-      <w:proofErr w:type="spellEnd"/>
-      <w:r>
-        <w:t xml:space="preserve"> and run:</w:t>
+        <w:t>Now we need to cd into …kmcos/examples/MyFirstSnapshot_local_smart and run:</w:t>
       </w:r>
     </w:p>
     <w:p>
@@ -6836,15 +6750,7 @@
         <w:pStyle w:val="BodyText"/>
       </w:pPr>
       <w:r>
-        <w:t xml:space="preserve">Run the following commands in </w:t>
-      </w:r>
-      <w:proofErr w:type="spellStart"/>
-      <w:r>
-        <w:t>ipython</w:t>
-      </w:r>
-      <w:proofErr w:type="spellEnd"/>
-      <w:r>
-        <w:t>:</w:t>
+        <w:t>Run the following commands in ipython:</w:t>
       </w:r>
     </w:p>
     <w:p>
@@ -7066,8 +6972,6 @@
       <w:r>
         <w:t xml:space="preserve">: </w:t>
       </w:r>
-      <w:proofErr w:type="spellStart"/>
-      <w:proofErr w:type="gramStart"/>
       <w:r>
         <w:rPr>
           <w:rFonts w:ascii="Consolas" w:hAnsi="Consolas" w:cs="Arial MT"/>
@@ -7075,38 +6979,7 @@
           <w:w w:val="105"/>
           <w:szCs w:val="22"/>
         </w:rPr>
-        <w:t>model.view</w:t>
-      </w:r>
-      <w:proofErr w:type="spellEnd"/>
-      <w:proofErr w:type="gramEnd"/>
-      <w:r>
-        <w:rPr>
-          <w:rFonts w:ascii="Consolas" w:hAnsi="Consolas" w:cs="Arial MT"/>
-          <w:spacing w:val="14"/>
-          <w:w w:val="105"/>
-          <w:szCs w:val="22"/>
-        </w:rPr>
-        <w:t>(</w:t>
-      </w:r>
-      <w:proofErr w:type="spellStart"/>
-      <w:r>
-        <w:rPr>
-          <w:rFonts w:ascii="Consolas" w:hAnsi="Consolas" w:cs="Arial MT"/>
-          <w:spacing w:val="14"/>
-          <w:w w:val="105"/>
-          <w:szCs w:val="22"/>
-        </w:rPr>
-        <w:t>scaleA</w:t>
-      </w:r>
-      <w:proofErr w:type="spellEnd"/>
-      <w:r>
-        <w:rPr>
-          <w:rFonts w:ascii="Consolas" w:hAnsi="Consolas" w:cs="Arial MT"/>
-          <w:spacing w:val="14"/>
-          <w:w w:val="105"/>
-          <w:szCs w:val="22"/>
-        </w:rPr>
-        <w:t xml:space="preserve"> = 6)</w:t>
+        <w:t>model.view(scaleA = 6)</w:t>
       </w:r>
       <w:r>
         <w:t>.</w:t>
@@ -7115,23 +6988,7 @@
         <w:t xml:space="preserve"> Unfortunately, the atoms are</w:t>
       </w:r>
       <w:r>
-        <w:t xml:space="preserve"> currently not centered within the Viewer Window, which means </w:t>
-      </w:r>
-      <w:proofErr w:type="gramStart"/>
-      <w:r>
-        <w:t>the you</w:t>
-      </w:r>
-      <w:proofErr w:type="gramEnd"/>
-      <w:r>
-        <w:t xml:space="preserve"> may only see a corner of the surface (depending on the zoom level). We are currently working on fixing this as well as </w:t>
-      </w:r>
-      <w:proofErr w:type="gramStart"/>
-      <w:r>
-        <w:t>a number of</w:t>
-      </w:r>
-      <w:proofErr w:type="gramEnd"/>
-      <w:r>
-        <w:t xml:space="preserve"> other known issues with the Viewer GUI.</w:t>
+        <w:t xml:space="preserve"> currently not centered within the Viewer Window, which means the you may only see a corner of the surface (depending on the zoom level). We are currently working on fixing this as well as a number of other known issues with the Viewer GUI.</w:t>
       </w:r>
       <w:r>
         <w:t xml:space="preserve"> While the Viewer can be useful for getting a quick glance of how the surface looks like, the recommended way of running kmcos is through the </w:t>
@@ -9646,13 +9503,8 @@
         <w:pStyle w:val="Code"/>
       </w:pPr>
       <w:r>
-        <w:t xml:space="preserve">2 </w:t>
-      </w:r>
-      <w:proofErr w:type="gramStart"/>
-      <w:r>
-        <w:t>bat</w:t>
-      </w:r>
-      <w:proofErr w:type="gramEnd"/>
+        <w:t>2 bat</w:t>
+      </w:r>
     </w:p>
     <w:p>
       <w:pPr>
@@ -10193,18 +10045,10 @@
         <w:t xml:space="preserve">Then cd into </w:t>
       </w:r>
       <w:r>
-        <w:t>intro2kmcos/</w:t>
-      </w:r>
-      <w:proofErr w:type="spellStart"/>
-      <w:r>
-        <w:t>ta</w:t>
-      </w:r>
-      <w:r>
-        <w:t>sk_material</w:t>
-      </w:r>
-      <w:proofErr w:type="spellEnd"/>
-      <w:r>
-        <w:t>/</w:t>
+        <w:t>intro2kmcos/ta</w:t>
+      </w:r>
+      <w:r>
+        <w:t>sk_material/</w:t>
       </w:r>
       <w:r>
         <w:t>COoxRuO2</w:t>
@@ -10327,23 +10171,7 @@
         <w:t>(110) surface</w:t>
       </w:r>
       <w:r>
-        <w:t xml:space="preserve"> contains two types of adsorption sites, bridge (</w:t>
-      </w:r>
-      <w:proofErr w:type="spellStart"/>
-      <w:r>
-        <w:t>br</w:t>
-      </w:r>
-      <w:proofErr w:type="spellEnd"/>
-      <w:r>
-        <w:t xml:space="preserve">) and </w:t>
-      </w:r>
-      <w:proofErr w:type="spellStart"/>
-      <w:r>
-        <w:t>cus</w:t>
-      </w:r>
-      <w:proofErr w:type="spellEnd"/>
-      <w:r>
-        <w:t>, as illustrated in</w:t>
+        <w:t xml:space="preserve"> contains two types of adsorption sites, bridge (br) and cus, as illustrated in</w:t>
       </w:r>
       <w:r>
         <w:t xml:space="preserve"> </w:t>
@@ -10433,14 +10261,27 @@
         <w:lastRenderedPageBreak/>
         <w:t xml:space="preserve">Figure </w:t>
       </w:r>
-      <w:fldSimple w:instr=" SEQ Figure \* ARABIC ">
-        <w:r>
-          <w:rPr>
-            <w:noProof/>
-          </w:rPr>
-          <w:t>1</w:t>
-        </w:r>
-      </w:fldSimple>
+      <w:r>
+        <w:fldChar w:fldCharType="begin"/>
+      </w:r>
+      <w:r>
+        <w:instrText xml:space="preserve"> SEQ Figure \* ARABIC </w:instrText>
+      </w:r>
+      <w:r>
+        <w:fldChar w:fldCharType="separate"/>
+      </w:r>
+      <w:r>
+        <w:rPr>
+          <w:noProof/>
+        </w:rPr>
+        <w:t>1</w:t>
+      </w:r>
+      <w:r>
+        <w:rPr>
+          <w:noProof/>
+        </w:rPr>
+        <w:fldChar w:fldCharType="end"/>
+      </w:r>
       <w:bookmarkEnd w:id="30"/>
       <w:r>
         <w:t>. Top view of the structure of the RuO</w:t>
@@ -10468,21 +10309,8 @@
         <w:pStyle w:val="Caption"/>
       </w:pPr>
       <w:r>
-        <w:t xml:space="preserve">lattice structure is sketched. It consists of alternating columns of </w:t>
-      </w:r>
-      <w:proofErr w:type="spellStart"/>
-      <w:r>
-        <w:t>cus</w:t>
-      </w:r>
-      <w:proofErr w:type="spellEnd"/>
-      <w:r>
-        <w:t xml:space="preserve"> (coordinately unsaturated) and </w:t>
-      </w:r>
-      <w:proofErr w:type="spellStart"/>
-      <w:r>
-        <w:t>br</w:t>
-      </w:r>
-      <w:proofErr w:type="spellEnd"/>
+        <w:t>lattice structure is sketched. It consists of alternating columns of cus (coordinately unsaturated) and br</w:t>
+      </w:r>
     </w:p>
     <w:p>
       <w:pPr>
@@ -10511,15 +10339,7 @@
         <w:t>2</w:t>
       </w:r>
       <w:r>
-        <w:t xml:space="preserve"> can adsorb onto </w:t>
-      </w:r>
-      <w:proofErr w:type="gramStart"/>
-      <w:r>
-        <w:t>both of these</w:t>
-      </w:r>
-      <w:proofErr w:type="gramEnd"/>
-      <w:r>
-        <w:t xml:space="preserve"> site types. CO adsorbs/desorbs into a single site, whereas O</w:t>
+        <w:t xml:space="preserve"> can adsorb onto both of these site types. CO adsorbs/desorbs into a single site, whereas O</w:t>
       </w:r>
       <w:r>
         <w:rPr>
@@ -10528,39 +10348,7 @@
         <w:t>2</w:t>
       </w:r>
       <w:r>
-        <w:t xml:space="preserve"> adsorbs/desorbs dissociatively into two neighboring sites (</w:t>
-      </w:r>
-      <w:proofErr w:type="gramStart"/>
-      <w:r>
-        <w:t>i.e.</w:t>
-      </w:r>
-      <w:proofErr w:type="gramEnd"/>
-      <w:r>
-        <w:t xml:space="preserve"> </w:t>
-      </w:r>
-      <w:proofErr w:type="spellStart"/>
-      <w:r>
-        <w:t>br-br</w:t>
-      </w:r>
-      <w:proofErr w:type="spellEnd"/>
-      <w:r>
-        <w:t xml:space="preserve">, </w:t>
-      </w:r>
-      <w:proofErr w:type="spellStart"/>
-      <w:r>
-        <w:t>cus-cus</w:t>
-      </w:r>
-      <w:proofErr w:type="spellEnd"/>
-      <w:r>
-        <w:t xml:space="preserve"> or </w:t>
-      </w:r>
-      <w:proofErr w:type="spellStart"/>
-      <w:r>
-        <w:t>br-cus</w:t>
-      </w:r>
-      <w:proofErr w:type="spellEnd"/>
-      <w:r>
-        <w:t xml:space="preserve">). During the simulation, a given site can thus be empty or covered with CO or O. </w:t>
+        <w:t xml:space="preserve"> adsorbs/desorbs dissociatively into two neighboring sites (i.e. br-br, cus-cus or br-cus). During the simulation, a given site can thus be empty or covered with CO or O. </w:t>
       </w:r>
       <w:r>
         <w:t>Furthermore, CO and O</w:t>
@@ -10604,18 +10392,10 @@
         <w:t xml:space="preserve"> is the file: </w:t>
       </w:r>
       <w:r>
-        <w:t>intro2kmcos/</w:t>
-      </w:r>
-      <w:proofErr w:type="spellStart"/>
-      <w:r>
-        <w:t>ta</w:t>
-      </w:r>
-      <w:r>
-        <w:t>sk_material</w:t>
-      </w:r>
-      <w:proofErr w:type="spellEnd"/>
-      <w:r>
-        <w:t>/</w:t>
+        <w:t>intro2kmcos/ta</w:t>
+      </w:r>
+      <w:r>
+        <w:t>sk_material/</w:t>
       </w:r>
       <w:r>
         <w:t>COoxRuO2__build.py</w:t>
@@ -10624,15 +10404,7 @@
         <w:t xml:space="preserve">. </w:t>
       </w:r>
       <w:r>
-        <w:t xml:space="preserve">This file uses the </w:t>
-      </w:r>
-      <w:proofErr w:type="spellStart"/>
-      <w:r>
-        <w:t>ase</w:t>
-      </w:r>
-      <w:proofErr w:type="spellEnd"/>
-      <w:r>
-        <w:t xml:space="preserve"> thermochemistry way of including temperature dependence, as will be explained in section 3.1. </w:t>
+        <w:t xml:space="preserve">This file uses the ase thermochemistry way of including temperature dependence, as will be explained in section 3.1. </w:t>
       </w:r>
       <w:r>
         <w:t>In case you would want to modify the model, this is done by modifying the Python script and then saving and compiling the model by running the following command:</w:t>
@@ -10790,15 +10562,7 @@
         <w:pStyle w:val="BodyText"/>
       </w:pPr>
       <w:r>
-        <w:t xml:space="preserve">This creates two things: The COoxRuO2.xml file contains the data defining the model in xml format and the directory COoxRuO2_local_smart contains the compiled model. Note that both exist already in the </w:t>
-      </w:r>
-      <w:proofErr w:type="spellStart"/>
-      <w:r>
-        <w:t>task_material</w:t>
-      </w:r>
-      <w:proofErr w:type="spellEnd"/>
-      <w:r>
-        <w:t xml:space="preserve"> folder and will be overwritten by the above command</w:t>
+        <w:t>This creates two things: The COoxRuO2.xml file contains the data defining the model in xml format and the directory COoxRuO2_local_smart contains the compiled model. Note that both exist already in the task_material folder and will be overwritten by the above command</w:t>
       </w:r>
       <w:r>
         <w:t xml:space="preserve"> (only the files defining the KMC model in </w:t>
@@ -10813,15 +10577,7 @@
         <w:t>)</w:t>
       </w:r>
       <w:r>
-        <w:t xml:space="preserve">. </w:t>
-      </w:r>
-      <w:proofErr w:type="gramStart"/>
-      <w:r>
-        <w:t>In order to</w:t>
-      </w:r>
-      <w:proofErr w:type="gramEnd"/>
-      <w:r>
-        <w:t xml:space="preserve"> launch the API, cd into the COoxRuO2_local_smart directory and</w:t>
+        <w:t>. In order to launch the API, cd into the COoxRuO2_local_smart directory and</w:t>
       </w:r>
       <w:r>
         <w:t xml:space="preserve"> run the command:</w:t>
@@ -11015,14 +10771,12 @@
         </w:rPr>
         <w:t xml:space="preserve"> </w:t>
       </w:r>
-      <w:proofErr w:type="spellStart"/>
       <w:r>
         <w:rPr>
           <w:rStyle w:val="CodeChar"/>
         </w:rPr>
         <w:t>ipython</w:t>
       </w:r>
-      <w:proofErr w:type="spellEnd"/>
       <w:r>
         <w:t>,</w:t>
       </w:r>
@@ -11611,15 +11365,7 @@
         <w:t>million). This will take some time (probably a few seconds)</w:t>
       </w:r>
       <w:r>
-        <w:t>, and then we will recover the (</w:t>
-      </w:r>
-      <w:proofErr w:type="spellStart"/>
-      <w:r>
-        <w:t>ipython</w:t>
-      </w:r>
-      <w:proofErr w:type="spellEnd"/>
-      <w:r>
-        <w:t>) command prompt.</w:t>
+        <w:t>, and then we will recover the (ipython) command prompt.</w:t>
       </w:r>
     </w:p>
     <w:p>
@@ -11639,15 +11385,7 @@
         </w:numPr>
       </w:pPr>
       <w:r>
-        <w:t>Change the value of a parameter (</w:t>
-      </w:r>
-      <w:proofErr w:type="gramStart"/>
-      <w:r>
-        <w:t>e.g.</w:t>
-      </w:r>
-      <w:proofErr w:type="gramEnd"/>
-      <w:r>
-        <w:t xml:space="preserve"> temperature or pressure)</w:t>
+        <w:t>Change the value of a parameter (e.g. temperature or pressure)</w:t>
       </w:r>
       <w:r>
         <w:t>:</w:t>
@@ -12007,7 +11745,6 @@
         </w:rPr>
         <w:t xml:space="preserve"> </w:t>
       </w:r>
-      <w:proofErr w:type="gramStart"/>
       <w:r>
         <w:t>simply</w:t>
       </w:r>
@@ -12021,11 +11758,7 @@
         <w:t xml:space="preserve"> </w:t>
       </w:r>
       <w:r>
-        <w:t>type</w:t>
-      </w:r>
-      <w:proofErr w:type="gramEnd"/>
-      <w:r>
-        <w:t>:</w:t>
+        <w:t>type:</w:t>
       </w:r>
       <w:r>
         <w:rPr>
@@ -13535,13 +13268,8 @@
         <w:t xml:space="preserve"> </w:t>
       </w:r>
       <w:r>
-        <w:t xml:space="preserve">(TOFs, </w:t>
-      </w:r>
-      <w:proofErr w:type="gramStart"/>
-      <w:r>
-        <w:t>i.e.</w:t>
-      </w:r>
-      <w:proofErr w:type="gramEnd"/>
+        <w:t>(TOFs, i.e.</w:t>
+      </w:r>
       <w:r>
         <w:t xml:space="preserve"> the number of produced</w:t>
       </w:r>
@@ -13887,66 +13615,32 @@
       <w:r>
         <w:t xml:space="preserve">The TOFs that are affiliated with the atoms object are TOFs averaged over the simulated time since the last </w:t>
       </w:r>
-      <w:proofErr w:type="spellStart"/>
       <w:r>
         <w:rPr>
           <w:rStyle w:val="CodeChar"/>
         </w:rPr>
-        <w:t>model.get_</w:t>
-      </w:r>
-      <w:proofErr w:type="gramStart"/>
+        <w:t>model.get_atoms()</w:t>
+      </w:r>
+      <w:r>
+        <w:t xml:space="preserve"> </w:t>
+      </w:r>
+      <w:r>
+        <w:t xml:space="preserve">call. In contrast, </w:t>
+      </w:r>
       <w:r>
         <w:rPr>
           <w:rStyle w:val="CodeChar"/>
         </w:rPr>
-        <w:t>atoms</w:t>
-      </w:r>
-      <w:proofErr w:type="spellEnd"/>
+        <w:t>atoms.occupation</w:t>
+      </w:r>
+      <w:r>
+        <w:t xml:space="preserve"> is the current occupation (identical to what is printed using the </w:t>
+      </w:r>
       <w:r>
         <w:rPr>
           <w:rStyle w:val="CodeChar"/>
         </w:rPr>
-        <w:t>(</w:t>
-      </w:r>
-      <w:proofErr w:type="gramEnd"/>
-      <w:r>
-        <w:rPr>
-          <w:rStyle w:val="CodeChar"/>
-        </w:rPr>
-        <w:t>)</w:t>
-      </w:r>
-      <w:r>
-        <w:t xml:space="preserve"> </w:t>
-      </w:r>
-      <w:r>
-        <w:t xml:space="preserve">call. In contrast, </w:t>
-      </w:r>
-      <w:proofErr w:type="spellStart"/>
-      <w:proofErr w:type="gramStart"/>
-      <w:r>
-        <w:rPr>
-          <w:rStyle w:val="CodeChar"/>
-        </w:rPr>
-        <w:t>atoms.occupation</w:t>
-      </w:r>
-      <w:proofErr w:type="spellEnd"/>
-      <w:proofErr w:type="gramEnd"/>
-      <w:r>
-        <w:t xml:space="preserve"> is the current occupation (identical to what is printed using the </w:t>
-      </w:r>
-      <w:proofErr w:type="spellStart"/>
-      <w:r>
-        <w:rPr>
-          <w:rStyle w:val="CodeChar"/>
-        </w:rPr>
-        <w:t>model.print_coverages</w:t>
-      </w:r>
-      <w:proofErr w:type="spellEnd"/>
-      <w:r>
-        <w:rPr>
-          <w:rStyle w:val="CodeChar"/>
-        </w:rPr>
-        <w:t>(</w:t>
+        <w:t>model.print_coverages(</w:t>
       </w:r>
       <w:r>
         <w:rPr>
@@ -14288,204 +13982,90 @@
         <w:t>samples</w:t>
       </w:r>
       <w:r>
+        <w:t xml:space="preserve"> is the number of batches to</w:t>
+      </w:r>
+      <w:r>
+        <w:t xml:space="preserve"> average over. The number of KMC</w:t>
+      </w:r>
+      <w:r>
+        <w:t xml:space="preserve"> steps in each batch or sample is given by the </w:t>
+      </w:r>
+      <w:r>
+        <w:rPr>
+          <w:rStyle w:val="CodeChar"/>
+        </w:rPr>
+        <w:t>sample_size</w:t>
+      </w:r>
+      <w:r>
+        <w:t xml:space="preserve"> parameter. In each case check carefully that the desired observable is sampled good enough! The parameter </w:t>
+      </w:r>
+      <w:r>
+        <w:rPr>
+          <w:rStyle w:val="CodeChar"/>
+        </w:rPr>
+        <w:t>tof_method</w:t>
+      </w:r>
+      <w:r>
+        <w:t xml:space="preserve"> allows switching between two different methods for</w:t>
+      </w:r>
+      <w:r>
+        <w:t xml:space="preserve"> evaluating TOF</w:t>
+      </w:r>
+      <w:r>
+        <w:t>s. The default method ’procstat’ evaluates the procstat counter, i.e. simply the number of executed events in the simulated time interval. ’integ’ will evaluate the number of times the reaction could be evaluated in the simulated time interval based on the local configurations and the rate constant.</w:t>
+      </w:r>
+    </w:p>
+    <w:p>
+      <w:pPr>
+        <w:pStyle w:val="BodyText"/>
+      </w:pPr>
+      <w:r>
+        <w:t xml:space="preserve">The output of </w:t>
+      </w:r>
+      <w:r>
+        <w:rPr>
+          <w:rStyle w:val="CodeChar"/>
+        </w:rPr>
+        <w:t>model.get_std_sampled_data(</w:t>
+      </w:r>
+      <w:r>
+        <w:rPr>
+          <w:rStyle w:val="CodeChar"/>
+        </w:rPr>
+        <w:t>)</w:t>
+      </w:r>
+      <w:r>
         <w:t xml:space="preserve"> </w:t>
       </w:r>
-      <w:proofErr w:type="gramStart"/>
-      <w:r>
-        <w:t>is</w:t>
-      </w:r>
-      <w:proofErr w:type="gramEnd"/>
-      <w:r>
-        <w:t xml:space="preserve"> the number of batches to</w:t>
-      </w:r>
-      <w:r>
-        <w:t xml:space="preserve"> average over. The number of KMC</w:t>
-      </w:r>
-      <w:r>
-        <w:t xml:space="preserve"> steps in each batch or sample is given by the </w:t>
-      </w:r>
-      <w:proofErr w:type="spellStart"/>
+      <w:r>
+        <w:t xml:space="preserve">is determined by the parameter output, which can </w:t>
+      </w:r>
+      <w:r>
+        <w:t xml:space="preserve">be set to ’str’ or ’dict’. The default ’str’ returns a text string containing first the values of all adjustable parameters, then the TOF(s) and coverages, and finally the total sampled kmc time, the total simulated kmc time (including also the time simulated before the </w:t>
+      </w:r>
       <w:r>
         <w:rPr>
           <w:rStyle w:val="CodeChar"/>
         </w:rPr>
-        <w:t>sample_size</w:t>
-      </w:r>
-      <w:proofErr w:type="spellEnd"/>
-      <w:r>
-        <w:t xml:space="preserve"> parameter. In each case check carefully that the desired observable is sampled good enough! The parameter </w:t>
-      </w:r>
-      <w:proofErr w:type="spellStart"/>
+        <w:t>model.get_std_sampled_data()</w:t>
+      </w:r>
+      <w:r>
+        <w:t xml:space="preserve"> call</w:t>
+      </w:r>
+      <w:r>
+        <w:t>)</w:t>
+      </w:r>
+      <w:r>
+        <w:t>, and the number of sampled KMC</w:t>
+      </w:r>
+      <w:r>
+        <w:t xml:space="preserve"> steps, all separated by spaces. This text string can be converted to a Python list (L) using the Python </w:t>
+      </w:r>
       <w:r>
         <w:rPr>
           <w:rStyle w:val="CodeChar"/>
         </w:rPr>
-        <w:t>tof_method</w:t>
-      </w:r>
-      <w:proofErr w:type="spellEnd"/>
-      <w:r>
-        <w:t xml:space="preserve"> allows switching between two different methods for</w:t>
-      </w:r>
-      <w:r>
-        <w:t xml:space="preserve"> evaluating TOF</w:t>
-      </w:r>
-      <w:r>
-        <w:t>s. The default method ’</w:t>
-      </w:r>
-      <w:proofErr w:type="spellStart"/>
-      <w:r>
-        <w:t>procstat</w:t>
-      </w:r>
-      <w:proofErr w:type="spellEnd"/>
-      <w:r>
-        <w:t xml:space="preserve">’ evaluates the </w:t>
-      </w:r>
-      <w:proofErr w:type="spellStart"/>
-      <w:r>
-        <w:t>procstat</w:t>
-      </w:r>
-      <w:proofErr w:type="spellEnd"/>
-      <w:r>
-        <w:t xml:space="preserve"> counter, </w:t>
-      </w:r>
-      <w:proofErr w:type="gramStart"/>
-      <w:r>
-        <w:t>i.e.</w:t>
-      </w:r>
-      <w:proofErr w:type="gramEnd"/>
-      <w:r>
-        <w:t xml:space="preserve"> simply the number of executed events in the simulated time interval. ’</w:t>
-      </w:r>
-      <w:proofErr w:type="spellStart"/>
-      <w:r>
-        <w:t>integ</w:t>
-      </w:r>
-      <w:proofErr w:type="spellEnd"/>
-      <w:r>
-        <w:t>’ will evaluate the number of times the reaction could be evaluated in the simulated time interval based on the local configurations and the rate constant.</w:t>
-      </w:r>
-    </w:p>
-    <w:p>
-      <w:pPr>
-        <w:pStyle w:val="BodyText"/>
-      </w:pPr>
-      <w:r>
-        <w:t xml:space="preserve">The output of </w:t>
-      </w:r>
-      <w:proofErr w:type="spellStart"/>
-      <w:r>
-        <w:rPr>
-          <w:rStyle w:val="CodeChar"/>
-        </w:rPr>
-        <w:t>model.get_std_sampled_</w:t>
-      </w:r>
-      <w:proofErr w:type="gramStart"/>
-      <w:r>
-        <w:rPr>
-          <w:rStyle w:val="CodeChar"/>
-        </w:rPr>
-        <w:t>data</w:t>
-      </w:r>
-      <w:proofErr w:type="spellEnd"/>
-      <w:r>
-        <w:rPr>
-          <w:rStyle w:val="CodeChar"/>
-        </w:rPr>
-        <w:t>(</w:t>
-      </w:r>
-      <w:proofErr w:type="gramEnd"/>
-      <w:r>
-        <w:rPr>
-          <w:rStyle w:val="CodeChar"/>
-        </w:rPr>
-        <w:t>)</w:t>
-      </w:r>
-      <w:r>
-        <w:t xml:space="preserve"> </w:t>
-      </w:r>
-      <w:r>
-        <w:t xml:space="preserve">is determined by the parameter output, which can </w:t>
-      </w:r>
-      <w:r>
-        <w:t>be set to ’str’ or ’</w:t>
-      </w:r>
-      <w:proofErr w:type="spellStart"/>
-      <w:r>
-        <w:t>dict</w:t>
-      </w:r>
-      <w:proofErr w:type="spellEnd"/>
-      <w:r>
-        <w:t xml:space="preserve">’. The default ’str’ returns a text string containing first the values of all adjustable parameters, then the TOF(s) and coverages, and finally the total sampled </w:t>
-      </w:r>
-      <w:proofErr w:type="spellStart"/>
-      <w:r>
-        <w:t>kmc</w:t>
-      </w:r>
-      <w:proofErr w:type="spellEnd"/>
-      <w:r>
-        <w:t xml:space="preserve"> time, the total simulated </w:t>
-      </w:r>
-      <w:proofErr w:type="spellStart"/>
-      <w:r>
-        <w:t>kmc</w:t>
-      </w:r>
-      <w:proofErr w:type="spellEnd"/>
-      <w:r>
-        <w:t xml:space="preserve"> time (including also the time simulated before the </w:t>
-      </w:r>
-      <w:proofErr w:type="spellStart"/>
-      <w:r>
-        <w:rPr>
-          <w:rStyle w:val="CodeChar"/>
-        </w:rPr>
-        <w:t>model.get_std_sampled_</w:t>
-      </w:r>
-      <w:proofErr w:type="gramStart"/>
-      <w:r>
-        <w:rPr>
-          <w:rStyle w:val="CodeChar"/>
-        </w:rPr>
-        <w:t>data</w:t>
-      </w:r>
-      <w:proofErr w:type="spellEnd"/>
-      <w:r>
-        <w:rPr>
-          <w:rStyle w:val="CodeChar"/>
-        </w:rPr>
-        <w:t>(</w:t>
-      </w:r>
-      <w:proofErr w:type="gramEnd"/>
-      <w:r>
-        <w:rPr>
-          <w:rStyle w:val="CodeChar"/>
-        </w:rPr>
-        <w:t>)</w:t>
-      </w:r>
-      <w:r>
-        <w:t xml:space="preserve"> call</w:t>
-      </w:r>
-      <w:r>
-        <w:t>)</w:t>
-      </w:r>
-      <w:r>
-        <w:t>, and the number of sampled KMC</w:t>
-      </w:r>
-      <w:r>
-        <w:t xml:space="preserve"> steps, all separated by spaces. This text string can be converted to a Python list (L) using the Python </w:t>
-      </w:r>
-      <w:proofErr w:type="gramStart"/>
-      <w:r>
-        <w:rPr>
-          <w:rStyle w:val="CodeChar"/>
-        </w:rPr>
-        <w:t>split(</w:t>
-      </w:r>
-      <w:proofErr w:type="gramEnd"/>
-      <w:r>
-        <w:rPr>
-          <w:rStyle w:val="CodeChar"/>
-        </w:rPr>
-        <w:t>)</w:t>
+        <w:t>split()</w:t>
       </w:r>
       <w:r>
         <w:t xml:space="preserve"> command:</w:t>
@@ -14733,15 +14313,7 @@
         <w:pStyle w:val="BodyText"/>
       </w:pPr>
       <w:r>
-        <w:t>Alternatively, output=’</w:t>
-      </w:r>
-      <w:proofErr w:type="spellStart"/>
-      <w:r>
-        <w:t>dict</w:t>
-      </w:r>
-      <w:proofErr w:type="spellEnd"/>
-      <w:r>
-        <w:t>’ returns the above information in the form of a Python dictionary. For example,</w:t>
+        <w:t>Alternatively, output=’dict’ returns the above information in the form of a Python dictionary. For example,</w:t>
       </w:r>
       <w:r>
         <w:t xml:space="preserve"> the TOF for CO oxidation can be retrieved using the command:</w:t>
@@ -15052,31 +14624,7 @@
       </w:pPr>
       <w:r>
         <w:lastRenderedPageBreak/>
-        <w:t xml:space="preserve">The above commands are often sufficient when running and simulating a kmcos model, but in certain cases direct access to the Fortran data structures and methods is desirable. The Fortran modules base, lattice, and </w:t>
-      </w:r>
-      <w:proofErr w:type="spellStart"/>
-      <w:r>
-        <w:t>proclist</w:t>
-      </w:r>
-      <w:proofErr w:type="spellEnd"/>
-      <w:r>
-        <w:t xml:space="preserve"> are </w:t>
-      </w:r>
-      <w:proofErr w:type="spellStart"/>
-      <w:r>
-        <w:t>atttributes</w:t>
-      </w:r>
-      <w:proofErr w:type="spellEnd"/>
-      <w:r>
-        <w:t xml:space="preserve"> of the model instance kmc_model.so. This model instance can be explored using </w:t>
-      </w:r>
-      <w:proofErr w:type="spellStart"/>
-      <w:r>
-        <w:t>ipython</w:t>
-      </w:r>
-      <w:proofErr w:type="spellEnd"/>
-      <w:r>
-        <w:t xml:space="preserve"> and &lt;TAB&gt;:</w:t>
+        <w:t>The above commands are often sufficient when running and simulating a kmcos model, but in certain cases direct access to the Fortran data structures and methods is desirable. The Fortran modules base, lattice, and proclist are atttributes of the model instance kmc_model.so. This model instance can be explored using ipython and &lt;TAB&gt;:</w:t>
       </w:r>
     </w:p>
     <w:p>
@@ -15593,21 +15141,11 @@
       <w:r>
         <w:t xml:space="preserve">This command is called after </w:t>
       </w:r>
-      <w:proofErr w:type="spellStart"/>
-      <w:proofErr w:type="gramStart"/>
       <w:r>
         <w:rPr>
           <w:rStyle w:val="CodeChar"/>
         </w:rPr>
-        <w:t>model.deallocate</w:t>
-      </w:r>
-      <w:proofErr w:type="spellEnd"/>
-      <w:proofErr w:type="gramEnd"/>
-      <w:r>
-        <w:rPr>
-          <w:rStyle w:val="CodeChar"/>
-        </w:rPr>
-        <w:t>()</w:t>
+        <w:t>model.deallocate()</w:t>
       </w:r>
       <w:r>
         <w:t xml:space="preserve"> in order to reset the model to its initial state.</w:t>
@@ -15665,15 +15203,7 @@
         <w:pStyle w:val="BodyText"/>
       </w:pPr>
       <w:r>
-        <w:t xml:space="preserve">As a first example of a client script, we will see how to build an Arrhenius plot (i.e. </w:t>
-      </w:r>
-      <w:proofErr w:type="gramStart"/>
-      <w:r>
-        <w:t>log(</w:t>
-      </w:r>
-      <w:proofErr w:type="gramEnd"/>
-      <w:r>
-        <w:t>TOF ) vs. 1/T ) for the RuO</w:t>
+        <w:t>As a first example of a client script, we will see how to build an Arrhenius plot (i.e. log(TOF ) vs. 1/T ) for the RuO</w:t>
       </w:r>
       <w:r>
         <w:rPr>
@@ -15945,13 +15475,8 @@
         </m:sSub>
       </m:oMath>
       <w:r>
-        <w:t xml:space="preserve"> is the Boltzmann </w:t>
-      </w:r>
-      <w:proofErr w:type="gramStart"/>
-      <w:r>
-        <w:t>constant.</w:t>
-      </w:r>
-      <w:proofErr w:type="gramEnd"/>
+        <w:t xml:space="preserve"> is the Boltzmann constant.</w:t>
+      </w:r>
       <w:r>
         <w:t xml:space="preserve"> A </w:t>
       </w:r>
@@ -15997,18 +15522,10 @@
         <w:t xml:space="preserve"> directory of the compiled model: </w:t>
       </w:r>
       <w:r>
-        <w:t>intro2kmcos/</w:t>
-      </w:r>
-      <w:proofErr w:type="spellStart"/>
-      <w:r>
-        <w:t>ta</w:t>
-      </w:r>
-      <w:r>
-        <w:t>sk_material</w:t>
-      </w:r>
-      <w:proofErr w:type="spellEnd"/>
-      <w:r>
-        <w:t>/</w:t>
+        <w:t>intro2kmcos/ta</w:t>
+      </w:r>
+      <w:r>
+        <w:t>sk_material/</w:t>
       </w:r>
       <w:r>
         <w:t>COoxRuO2</w:t>
@@ -16234,15 +15751,7 @@
         <w:pStyle w:val="BodyText"/>
       </w:pPr>
       <w:r>
-        <w:t xml:space="preserve">The objective of this task is to write a client script </w:t>
-      </w:r>
-      <w:proofErr w:type="gramStart"/>
-      <w:r>
-        <w:t>similar to</w:t>
-      </w:r>
-      <w:proofErr w:type="gramEnd"/>
-      <w:r>
-        <w:t xml:space="preserve"> the one from the previous section. In this case, you need to pl</w:t>
+        <w:t>The objective of this task is to write a client script similar to the one from the previous section. In this case, you need to pl</w:t>
       </w:r>
       <w:r>
         <w:t>ot both TOF</w:t>
@@ -16275,15 +15784,7 @@
         <w:t>−1</w:t>
       </w:r>
       <w:r>
-        <w:t xml:space="preserve"> bar &lt; </w:t>
-      </w:r>
-      <w:proofErr w:type="spellStart"/>
-      <w:r>
-        <w:t>pCO</w:t>
-      </w:r>
-      <w:proofErr w:type="spellEnd"/>
-      <w:r>
-        <w:t xml:space="preserve"> &lt; 10</w:t>
+        <w:t xml:space="preserve"> bar &lt; pCO &lt; 10</w:t>
       </w:r>
       <w:r>
         <w:rPr>
@@ -16335,15 +15836,7 @@
         </m:sSub>
       </m:oMath>
       <w:r>
-        <w:t>. These are derived from kinetic gas theory and given by the rate of impin</w:t>
-      </w:r>
-      <w:proofErr w:type="spellStart"/>
-      <w:r>
-        <w:t>gement</w:t>
-      </w:r>
-      <w:proofErr w:type="spellEnd"/>
-      <w:r>
-        <w:t xml:space="preserve"> of the gas-phase species </w:t>
+        <w:t xml:space="preserve">. These are derived from kinetic gas theory and given by the rate of impingement of the gas-phase species </w:t>
       </w:r>
       <m:oMath>
         <m:r>
@@ -16886,27 +16379,14 @@
       <w:r>
         <w:t>, which is often ass</w:t>
       </w:r>
-      <w:proofErr w:type="spellStart"/>
-      <w:r>
-        <w:t>umed</w:t>
-      </w:r>
-      <w:proofErr w:type="spellEnd"/>
-      <w:r>
-        <w:t xml:space="preserve"> to be unity</w:t>
+      <w:r>
+        <w:t>umed to be unity</w:t>
       </w:r>
       <w:r>
         <w:t xml:space="preserve"> if no other information is available</w:t>
       </w:r>
       <w:r>
-        <w:t xml:space="preserve">. You can find </w:t>
-      </w:r>
-      <w:proofErr w:type="gramStart"/>
-      <w:r>
-        <w:t>all of</w:t>
-      </w:r>
-      <w:proofErr w:type="gramEnd"/>
-      <w:r>
-        <w:t xml:space="preserve"> the rate constant expressions used in the CO oxidation model in the file </w:t>
+        <w:t xml:space="preserve">. You can find all of the rate constant expressions used in the CO oxidation model in the file </w:t>
       </w:r>
       <w:r>
         <w:t>kmc_settings.py</w:t>
@@ -16937,35 +16417,17 @@
       <w:r>
         <w:t xml:space="preserve">in the dictionary output from the </w:t>
       </w:r>
-      <w:proofErr w:type="spellStart"/>
-      <w:r>
-        <w:t>model.get_std_sampled_</w:t>
-      </w:r>
-      <w:proofErr w:type="gramStart"/>
-      <w:r>
-        <w:t>data</w:t>
-      </w:r>
-      <w:proofErr w:type="spellEnd"/>
-      <w:r>
-        <w:t>(</w:t>
-      </w:r>
-      <w:proofErr w:type="gramEnd"/>
-      <w:r>
-        <w:t>) function</w:t>
+      <w:r>
+        <w:t>model.get_std_sampled_data</w:t>
+      </w:r>
+      <w:r>
+        <w:t>() function</w:t>
       </w:r>
       <w:r>
         <w:t xml:space="preserve"> </w:t>
       </w:r>
       <w:r>
-        <w:t>are ’</w:t>
-      </w:r>
-      <w:proofErr w:type="spellStart"/>
-      <w:r>
-        <w:t>CO_oxidation</w:t>
-      </w:r>
-      <w:proofErr w:type="spellEnd"/>
-      <w:r>
-        <w:t>’, ’CO_ruo2_bridge’, ’CO_ruo2_cus’, ’O_</w:t>
+        <w:t>are ’CO_oxidation’, ’CO_ruo2_bridge’, ’CO_ruo2_cus’, ’O_</w:t>
       </w:r>
       <w:r>
         <w:t>ruo2_bridge’ and ’O_ruo2_cus’.</w:t>
@@ -17028,34 +16490,10 @@
         <w:t xml:space="preserve">). In any case, this initial system state might be very different from the steady-state system state. It is therefore </w:t>
       </w:r>
       <w:r>
-        <w:t xml:space="preserve">necessary to run </w:t>
-      </w:r>
-      <w:proofErr w:type="gramStart"/>
-      <w:r>
-        <w:t>a number of</w:t>
-      </w:r>
-      <w:proofErr w:type="gramEnd"/>
-      <w:r>
-        <w:t xml:space="preserve"> KMC</w:t>
-      </w:r>
-      <w:r>
-        <w:t xml:space="preserve"> steps to relax the system before any meaningful information about steady-state TOFs and coverages can be obtained. It should thus always be checked that the system has reached steady-state before calling </w:t>
-      </w:r>
-      <w:proofErr w:type="spellStart"/>
-      <w:r>
-        <w:t>model.get_std_sampled_</w:t>
-      </w:r>
-      <w:proofErr w:type="gramStart"/>
-      <w:r>
-        <w:t>data</w:t>
-      </w:r>
-      <w:proofErr w:type="spellEnd"/>
-      <w:r>
-        <w:t>(</w:t>
-      </w:r>
-      <w:proofErr w:type="gramEnd"/>
-      <w:r>
-        <w:t>)! An example showing how this can be done is provided in the script relaxation.py.</w:t>
+        <w:t>necessary to run a number of KMC</w:t>
+      </w:r>
+      <w:r>
+        <w:t xml:space="preserve"> steps to relax the system before any meaningful information about steady-state TOFs and coverages can be obtained. It should thus always be checked that the system has reached steady-state before calling model.get_std_sampled_data()! An example showing how this can be done is provided in the script relaxation.py.</w:t>
       </w:r>
       <w:bookmarkStart w:id="39" w:name="Preparing_the_initial_state_of_the_syste"/>
       <w:bookmarkEnd w:id="39"/>
@@ -17236,36 +16674,7 @@
         <w:pStyle w:val="BodyText"/>
       </w:pPr>
       <w:r>
-        <w:t xml:space="preserve">where </w:t>
-      </w:r>
-      <w:proofErr w:type="spellStart"/>
-      <w:proofErr w:type="gramStart"/>
-      <w:r>
-        <w:t>x,y</w:t>
-      </w:r>
-      <w:proofErr w:type="gramEnd"/>
-      <w:r>
-        <w:t>,z</w:t>
-      </w:r>
-      <w:proofErr w:type="spellEnd"/>
-      <w:r>
-        <w:t xml:space="preserve"> are the coordinates of the site. The above command can be quite inefficient if changing many sites at once, since each </w:t>
-      </w:r>
-      <w:proofErr w:type="gramStart"/>
-      <w:r>
-        <w:t>put(</w:t>
-      </w:r>
-      <w:proofErr w:type="gramEnd"/>
-      <w:r>
-        <w:t>) call adjusts the book-keeping database. To circumvent this you can use the _</w:t>
-      </w:r>
-      <w:proofErr w:type="gramStart"/>
-      <w:r>
-        <w:t>put(</w:t>
-      </w:r>
-      <w:proofErr w:type="gramEnd"/>
-      <w:r>
-        <w:t>) method instead:</w:t>
+        <w:t>where x,y,z are the coordinates of the site. The above command can be quite inefficient if changing many sites at once, since each put() call adjusts the book-keeping database. To circumvent this you can use the _put() method instead:</w:t>
       </w:r>
     </w:p>
     <w:p>
@@ -17539,53 +16948,13 @@
         <w:pStyle w:val="BodyText"/>
       </w:pPr>
       <w:r>
-        <w:t xml:space="preserve">Try relaxing the model from different initial states, </w:t>
-      </w:r>
-      <w:proofErr w:type="gramStart"/>
-      <w:r>
-        <w:t>e.g.</w:t>
-      </w:r>
-      <w:proofErr w:type="gramEnd"/>
-      <w:r>
-        <w:t xml:space="preserve"> clean, </w:t>
-      </w:r>
-      <w:proofErr w:type="spellStart"/>
-      <w:r>
-        <w:t>CO@br</w:t>
-      </w:r>
-      <w:proofErr w:type="spellEnd"/>
-      <w:r>
-        <w:t xml:space="preserve">, </w:t>
-      </w:r>
-      <w:proofErr w:type="spellStart"/>
-      <w:r>
-        <w:t>O@cus</w:t>
-      </w:r>
-      <w:proofErr w:type="spellEnd"/>
-      <w:r>
-        <w:t xml:space="preserve">, etc., by doing the corresponding modifications to the script relaxation.py. </w:t>
+        <w:t xml:space="preserve">Try relaxing the model from different initial states, e.g. clean, CO@br, O@cus, etc., by doing the corresponding modifications to the script relaxation.py. </w:t>
       </w:r>
       <w:r>
         <w:t>Also try to vary the number of K</w:t>
       </w:r>
       <w:r>
-        <w:t>MC steps taken in each sample (</w:t>
-      </w:r>
-      <w:proofErr w:type="spellStart"/>
-      <w:r>
-        <w:t>sample_size</w:t>
-      </w:r>
-      <w:proofErr w:type="spellEnd"/>
-      <w:r>
-        <w:t>) and the number of samples (</w:t>
-      </w:r>
-      <w:proofErr w:type="spellStart"/>
-      <w:r>
-        <w:t>Nsamples</w:t>
-      </w:r>
-      <w:proofErr w:type="spellEnd"/>
-      <w:r>
-        <w:t>).</w:t>
+        <w:t>MC steps taken in each sample (sample_size) and the number of samples (Nsamples).</w:t>
       </w:r>
     </w:p>
     <w:p>
@@ -17679,54 +17048,16 @@
         <w:t>assume</w:t>
       </w:r>
       <w:r>
-        <w:t xml:space="preserve"> a random occupation of the lattice sites. </w:t>
-      </w:r>
-      <w:proofErr w:type="gramStart"/>
-      <w:r>
-        <w:t>In order to</w:t>
-      </w:r>
-      <w:proofErr w:type="gramEnd"/>
-      <w:r>
-        <w:t xml:space="preserve"> do this, the guess coverages must be converted to the number of sites occupied by each species. For each species, the corresponding number of sites is then chosen randomly among the total number of available sites in the system using the Python </w:t>
-      </w:r>
-      <w:proofErr w:type="spellStart"/>
+        <w:t xml:space="preserve"> a random occupation of the lattice sites. In order to do this, the guess coverages must be converted to the number of sites occupied by each species. For each species, the corresponding number of sites is then chosen randomly among the total number of available sites in the system using the Python </w:t>
+      </w:r>
       <w:r>
         <w:rPr>
           <w:rStyle w:val="CodeChar"/>
         </w:rPr>
-        <w:t>random.</w:t>
-      </w:r>
-      <w:proofErr w:type="gramStart"/>
-      <w:r>
-        <w:rPr>
-          <w:rStyle w:val="CodeChar"/>
-        </w:rPr>
-        <w:t>sample</w:t>
-      </w:r>
-      <w:proofErr w:type="spellEnd"/>
-      <w:r>
-        <w:rPr>
-          <w:rStyle w:val="CodeChar"/>
-        </w:rPr>
-        <w:t>(</w:t>
-      </w:r>
-      <w:proofErr w:type="gramEnd"/>
-      <w:r>
-        <w:rPr>
-          <w:rStyle w:val="CodeChar"/>
-        </w:rPr>
-        <w:t>)</w:t>
-      </w:r>
-      <w:r>
-        <w:t xml:space="preserve"> method. </w:t>
-      </w:r>
-      <w:proofErr w:type="gramStart"/>
-      <w:r>
-        <w:t>Take a look</w:t>
-      </w:r>
-      <w:proofErr w:type="gramEnd"/>
-      <w:r>
-        <w:t xml:space="preserve"> at the script relaxation_random_initialization.py and try relaxing the model from different random initial states.</w:t>
+        <w:t>random.sample()</w:t>
+      </w:r>
+      <w:r>
+        <w:t xml:space="preserve"> method. Take a look at the script relaxation_random_initialization.py and try relaxing the model from different random initial states.</w:t>
       </w:r>
     </w:p>
     <w:p>
@@ -18418,13 +17749,8 @@
       <w:pPr>
         <w:pStyle w:val="BodyText"/>
       </w:pPr>
-      <w:proofErr w:type="gramStart"/>
-      <w:r>
-        <w:t>Take a look</w:t>
-      </w:r>
-      <w:proofErr w:type="gramEnd"/>
-      <w:r>
-        <w:t xml:space="preserve"> at the script </w:t>
+      <w:r>
+        <w:t xml:space="preserve">Take a look at the script </w:t>
       </w:r>
       <w:r>
         <w:t>DRC.py</w:t>
@@ -18436,15 +17762,7 @@
         <w:t>to</w:t>
       </w:r>
       <w:r>
-        <w:t xml:space="preserve"> the </w:t>
-      </w:r>
-      <w:proofErr w:type="spellStart"/>
-      <w:r>
-        <w:t>cus</w:t>
-      </w:r>
-      <w:proofErr w:type="spellEnd"/>
-      <w:r>
-        <w:t xml:space="preserve"> site.</w:t>
+        <w:t xml:space="preserve"> the cus site.</w:t>
       </w:r>
       <w:r>
         <w:rPr>
@@ -18880,12 +18198,10 @@
       <w:r>
         <w:t xml:space="preserve">: </w:t>
       </w:r>
-      <w:proofErr w:type="spellStart"/>
       <w:r>
         <w:t>ModelRunner</w:t>
       </w:r>
       <w:bookmarkEnd w:id="48"/>
-      <w:proofErr w:type="spellEnd"/>
     </w:p>
     <w:p>
       <w:pPr>
@@ -18895,15 +18211,7 @@
         <w:t>For some K</w:t>
       </w:r>
       <w:r>
-        <w:t xml:space="preserve">MC applications you simply require </w:t>
-      </w:r>
-      <w:proofErr w:type="gramStart"/>
-      <w:r>
-        <w:t>a large number of</w:t>
-      </w:r>
-      <w:proofErr w:type="gramEnd"/>
-      <w:r>
-        <w:t xml:space="preserve"> data points across a set of external parameters (phase diagrams, microkinetic models). For this case there is a convenient class </w:t>
+        <w:t xml:space="preserve">MC applications you simply require a large number of data points across a set of external parameters (phase diagrams, microkinetic models). For this case there is a convenient class </w:t>
       </w:r>
       <w:r>
         <w:t>in the file run_</w:t>
@@ -19258,23 +18566,7 @@
         <w:pStyle w:val="BodyText"/>
       </w:pPr>
       <w:r>
-        <w:t xml:space="preserve">This script generates data points over the specified range. Using the </w:t>
-      </w:r>
-      <w:proofErr w:type="spellStart"/>
-      <w:r>
-        <w:t>PressureParameter</w:t>
-      </w:r>
-      <w:proofErr w:type="spellEnd"/>
-      <w:r>
-        <w:t xml:space="preserve"> or </w:t>
-      </w:r>
-      <w:proofErr w:type="spellStart"/>
-      <w:r>
-        <w:t>TemperatureParameter</w:t>
-      </w:r>
-      <w:proofErr w:type="spellEnd"/>
-      <w:r>
-        <w:t xml:space="preserve"> assures that the corresponding parameters will be sampled in a log- or reciprocal-scale, respectively. The script above runs several kmcos jobs synchronously (as many as indicated with the cores argument</w:t>
+        <w:t>This script generates data points over the specified range. Using the PressureParameter or TemperatureParameter assures that the corresponding parameters will be sampled in a log- or reciprocal-scale, respectively. The script above runs several kmcos jobs synchronously (as many as indicated with the cores argument</w:t>
       </w:r>
       <w:r>
         <w:t>) and</w:t>
@@ -19294,15 +18586,7 @@
         <w:t>us plot</w:t>
       </w:r>
       <w:r>
-        <w:t xml:space="preserve"> using the </w:t>
-      </w:r>
-      <w:proofErr w:type="spellStart"/>
-      <w:r>
-        <w:t>ModelRunner</w:t>
-      </w:r>
-      <w:proofErr w:type="spellEnd"/>
-      <w:r>
-        <w:t xml:space="preserve"> class. Compare the time spent by the original scripts with this one. Use as many cores as your workstation has.</w:t>
+        <w:t xml:space="preserve"> using the ModelRunner class. Compare the time spent by the original scripts with this one. Use as many cores as your workstation has.</w:t>
       </w:r>
     </w:p>
     <w:p>
@@ -19310,23 +18594,7 @@
         <w:pStyle w:val="BodyText"/>
       </w:pPr>
       <w:r>
-        <w:t xml:space="preserve">Hint: </w:t>
-      </w:r>
-      <w:proofErr w:type="spellStart"/>
-      <w:r>
-        <w:t>ModelRunner</w:t>
-      </w:r>
-      <w:proofErr w:type="spellEnd"/>
-      <w:r>
-        <w:t xml:space="preserve"> uses a file to keep track of which calculations took place. If you need to restart the calculations from scratch, you have to remove the file ending </w:t>
-      </w:r>
-      <w:proofErr w:type="gramStart"/>
-      <w:r>
-        <w:t>in .lock</w:t>
-      </w:r>
-      <w:proofErr w:type="gramEnd"/>
-      <w:r>
-        <w:t>.</w:t>
+        <w:t>Hint: ModelRunner uses a file to keep track of which calculations took place. If you need to restart the calculations from scratch, you have to remove the file ending in .lock.</w:t>
       </w:r>
       <w:r>
         <w:t xml:space="preserve"> Also delete the old </w:t>
@@ -19442,15 +18710,8 @@
       <w:r>
         <w:t xml:space="preserve">ing blocks are found within </w:t>
       </w:r>
-      <w:proofErr w:type="spellStart"/>
-      <w:proofErr w:type="gramStart"/>
-      <w:r>
-        <w:t>kmcos.types</w:t>
-      </w:r>
-      <w:proofErr w:type="spellEnd"/>
-      <w:proofErr w:type="gramEnd"/>
-      <w:r>
-        <w:t>.</w:t>
+      <w:r>
+        <w:t>kmcos.types.</w:t>
       </w:r>
     </w:p>
     <w:p>
@@ -19513,14 +18774,27 @@
       <w:r>
         <w:t xml:space="preserve">Figure </w:t>
       </w:r>
-      <w:fldSimple w:instr=" SEQ Figure \* ARABIC ">
-        <w:r>
-          <w:rPr>
-            <w:noProof/>
-          </w:rPr>
-          <w:t>2</w:t>
-        </w:r>
-      </w:fldSimple>
+      <w:r>
+        <w:fldChar w:fldCharType="begin"/>
+      </w:r>
+      <w:r>
+        <w:instrText xml:space="preserve"> SEQ Figure \* ARABIC </w:instrText>
+      </w:r>
+      <w:r>
+        <w:fldChar w:fldCharType="separate"/>
+      </w:r>
+      <w:r>
+        <w:rPr>
+          <w:noProof/>
+        </w:rPr>
+        <w:t>2</w:t>
+      </w:r>
+      <w:r>
+        <w:rPr>
+          <w:noProof/>
+        </w:rPr>
+        <w:fldChar w:fldCharType="end"/>
+      </w:r>
       <w:bookmarkEnd w:id="53"/>
       <w:r>
         <w:t>. Structure of a kmcos model.</w:t>
@@ -19571,15 +18845,7 @@
         <w:pStyle w:val="BodyText"/>
       </w:pPr>
       <w:r>
-        <w:t xml:space="preserve">Meta contains the meta-data of the project. This includes the model’s name, the author’s </w:t>
-      </w:r>
-      <w:proofErr w:type="gramStart"/>
-      <w:r>
-        <w:t>name</w:t>
-      </w:r>
-      <w:proofErr w:type="gramEnd"/>
-      <w:r>
-        <w:t xml:space="preserve"> and email and, importantly, the dimensionality (1D, 2D or 3D) of the system.</w:t>
+        <w:t>Meta contains the meta-data of the project. This includes the model’s name, the author’s name and email and, importantly, the dimensionality (1D, 2D or 3D) of the system.</w:t>
       </w:r>
     </w:p>
     <w:p>
@@ -19599,18 +18865,10 @@
         <w:pStyle w:val="BodyText"/>
       </w:pPr>
       <w:r>
-        <w:t xml:space="preserve">A kmcos Project contains a list of Layer objects. In this tutorial we will only consider models with a single layer, but more could be used. Each Layer has a unique name, an optional </w:t>
-      </w:r>
-      <w:proofErr w:type="gramStart"/>
-      <w:r>
-        <w:t>repr</w:t>
-      </w:r>
-      <w:r>
-        <w:t>esentation</w:t>
-      </w:r>
-      <w:proofErr w:type="gramEnd"/>
-      <w:r>
-        <w:t xml:space="preserve"> and a list of sites. Each site has a</w:t>
+        <w:t>A kmcos Project contains a list of Layer objects. In this tutorial we will only consider models with a single layer, but more could be used. Each Layer has a unique name, an optional repr</w:t>
+      </w:r>
+      <w:r>
+        <w:t>esentation and a list of sites. Each site has a</w:t>
       </w:r>
       <w:r>
         <w:t xml:space="preserve"> unique name and a position in the unit cell.</w:t>
@@ -19689,15 +18947,7 @@
         <w:t>sed. Apart from a</w:t>
       </w:r>
       <w:r>
-        <w:t xml:space="preserve"> unique name, processes are composed of a list of conditions, a list of actions and a rate constant expression. Optionally, a process can also contain a </w:t>
-      </w:r>
-      <w:proofErr w:type="spellStart"/>
-      <w:r>
-        <w:t>tof_count</w:t>
-      </w:r>
-      <w:proofErr w:type="spellEnd"/>
-      <w:r>
-        <w:t xml:space="preserve"> </w:t>
+        <w:t xml:space="preserve"> unique name, processes are composed of a list of conditions, a list of actions and a rate constant expression. Optionally, a process can also contain a tof_count </w:t>
       </w:r>
       <w:r>
         <w:t>attribute if</w:t>
@@ -19725,15 +18975,7 @@
         <w:t>:</w:t>
       </w:r>
       <w:r>
-        <w:t xml:space="preserve"> A condition is defined by selecting a single species and a single coordinate. A coordinate is a site, but containing additionally information about its offset, </w:t>
-      </w:r>
-      <w:proofErr w:type="gramStart"/>
-      <w:r>
-        <w:t>i.e.</w:t>
-      </w:r>
-      <w:proofErr w:type="gramEnd"/>
-      <w:r>
-        <w:t xml:space="preserve"> the relative position of this coordinate with respect to a reference central coordinate. The list of conditions of a process encodes the necessary (local) occupation pattern necessary for the process to occur.</w:t>
+        <w:t xml:space="preserve"> A condition is defined by selecting a single species and a single coordinate. A coordinate is a site, but containing additionally information about its offset, i.e. the relative position of this coordinate with respect to a reference central coordinate. The list of conditions of a process encodes the necessary (local) occupation pattern necessary for the process to occur.</w:t>
       </w:r>
     </w:p>
     <w:p>
@@ -19755,15 +18997,7 @@
         <w:t>:</w:t>
       </w:r>
       <w:r>
-        <w:t xml:space="preserve"> Like conditions, actions are also composed of a species and a coordinate. The list of actions of a process determines what is changed in the system state if the process is </w:t>
-      </w:r>
-      <w:proofErr w:type="gramStart"/>
-      <w:r>
-        <w:t>actually executed</w:t>
-      </w:r>
-      <w:proofErr w:type="gramEnd"/>
-      <w:r>
-        <w:t>.</w:t>
+        <w:t xml:space="preserve"> Like conditions, actions are also composed of a species and a coordinate. The list of actions of a process determines what is changed in the system state if the process is actually executed.</w:t>
       </w:r>
     </w:p>
     <w:p>
@@ -19866,7 +19100,6 @@
         <w:t xml:space="preserve"> </w:t>
       </w:r>
       <w:hyperlink r:id="rId22" w:anchor="installing-janaf-thermochemical-tables" w:history="1">
-        <w:proofErr w:type="spellStart"/>
         <w:r>
           <w:rPr>
             <w:rStyle w:val="Hyperlink"/>
@@ -19874,7 +19107,6 @@
           </w:rPr>
           <w:t>janaf</w:t>
         </w:r>
-        <w:proofErr w:type="spellEnd"/>
       </w:hyperlink>
       <w:r>
         <w:t xml:space="preserve"> way and an</w:t>
@@ -19883,7 +19115,6 @@
         <w:t xml:space="preserve"> </w:t>
       </w:r>
       <w:hyperlink r:id="rId23" w:history="1">
-        <w:proofErr w:type="spellStart"/>
         <w:r>
           <w:rPr>
             <w:rStyle w:val="Hyperlink"/>
@@ -19891,7 +19122,6 @@
           </w:rPr>
           <w:t>ase</w:t>
         </w:r>
-        <w:proofErr w:type="spellEnd"/>
       </w:hyperlink>
       <w:r>
         <w:t xml:space="preserve"> way (</w:t>
@@ -19900,13 +19130,8 @@
         <w:t>for</w:t>
       </w:r>
       <w:r>
-        <w:t xml:space="preserve"> the </w:t>
-      </w:r>
-      <w:proofErr w:type="spellStart"/>
-      <w:r>
-        <w:t>ase</w:t>
-      </w:r>
-      <w:proofErr w:type="spellEnd"/>
+        <w:t xml:space="preserve"> the ase</w:t>
+      </w:r>
       <w:r>
         <w:t xml:space="preserve"> way</w:t>
       </w:r>
@@ -19932,23 +19157,7 @@
         <w:t xml:space="preserve">. </w:t>
       </w:r>
       <w:r>
-        <w:t>These wordings of “</w:t>
-      </w:r>
-      <w:proofErr w:type="spellStart"/>
-      <w:r>
-        <w:t>janaf</w:t>
-      </w:r>
-      <w:proofErr w:type="spellEnd"/>
-      <w:r>
-        <w:t xml:space="preserve"> way” and “</w:t>
-      </w:r>
-      <w:proofErr w:type="spellStart"/>
-      <w:r>
-        <w:t>ase</w:t>
-      </w:r>
-      <w:proofErr w:type="spellEnd"/>
-      <w:r>
-        <w:t xml:space="preserve"> way” are informal wordings for simplicity.</w:t>
+        <w:t>These wordings of “janaf way” and “ase way” are informal wordings for simplicity.</w:t>
       </w:r>
     </w:p>
     <w:p>
@@ -19961,40 +19170,11 @@
       <w:r>
         <w:t xml:space="preserve">The </w:t>
       </w:r>
-      <w:proofErr w:type="spellStart"/>
-      <w:r>
-        <w:t>janaf</w:t>
-      </w:r>
-      <w:proofErr w:type="spellEnd"/>
-      <w:r>
-        <w:t xml:space="preserve"> approach is roughly as follows: there are empirical equations (in particular, Shomate equations) for describing the enthalpy and entropy temperature dependences of gas molecules using multi-term polynomial expressions – these </w:t>
-      </w:r>
-      <w:proofErr w:type="gramStart"/>
-      <w:r>
-        <w:t>take into account</w:t>
-      </w:r>
-      <w:proofErr w:type="gramEnd"/>
-      <w:r>
-        <w:t xml:space="preserve"> deviations from ideality.  These are typically from experimental measurements and are very accurate.  They can be extended to surface species. </w:t>
-      </w:r>
-      <w:r>
-        <w:t xml:space="preserve">The </w:t>
-      </w:r>
-      <w:proofErr w:type="spellStart"/>
-      <w:r>
-        <w:t>janaf</w:t>
-      </w:r>
-      <w:proofErr w:type="spellEnd"/>
-      <w:r>
-        <w:t xml:space="preserve"> tables data files are essentially tables of coefficients that are equivalent to the Shomate equation (there is also a similar approach for NASA polynomials, which is not supported by kmcos, though it is possible to convert NASA polynomials to the </w:t>
-      </w:r>
-      <w:proofErr w:type="spellStart"/>
-      <w:r>
-        <w:t>janaf</w:t>
-      </w:r>
-      <w:proofErr w:type="spellEnd"/>
-      <w:r>
-        <w:t xml:space="preserve"> format).</w:t>
+      <w:r>
+        <w:t xml:space="preserve">janaf approach is roughly as follows: there are empirical equations (in particular, Shomate equations) for describing the enthalpy and entropy temperature dependences of gas molecules using multi-term polynomial expressions – these take into account deviations from ideality.  These are typically from experimental measurements and are very accurate.  They can be extended to surface species. </w:t>
+      </w:r>
+      <w:r>
+        <w:t>The janaf tables data files are essentially tables of coefficients that are equivalent to the Shomate equation (there is also a similar approach for NASA polynomials, which is not supported by kmcos, though it is possible to convert NASA polynomials to the janaf format).</w:t>
       </w:r>
       <w:r>
         <w:t xml:space="preserve"> Example file: </w:t>
@@ -20011,34 +19191,10 @@
         </w:rPr>
       </w:pPr>
       <w:r>
-        <w:t xml:space="preserve">The </w:t>
-      </w:r>
-      <w:proofErr w:type="spellStart"/>
-      <w:r>
-        <w:t>ase</w:t>
-      </w:r>
-      <w:proofErr w:type="spellEnd"/>
-      <w:r>
-        <w:t xml:space="preserve"> approach is roughly as follows: there are statistical mechanics equations which can be used to describe the </w:t>
-      </w:r>
-      <w:r>
-        <w:t xml:space="preserve">most strongly contributing terms to the temperature dependence, which are entropy terms. These entropy terms are related to vibrations, rotations, and translations. The </w:t>
-      </w:r>
-      <w:proofErr w:type="spellStart"/>
-      <w:r>
-        <w:t>ase</w:t>
-      </w:r>
-      <w:proofErr w:type="spellEnd"/>
-      <w:r>
-        <w:t xml:space="preserve"> way currently uses some crude approximations for the entropy terms, with parameters that are calculated from electronic structure calculations. Despite its crudeness, the </w:t>
-      </w:r>
-      <w:proofErr w:type="spellStart"/>
-      <w:r>
-        <w:t>ase</w:t>
-      </w:r>
-      <w:proofErr w:type="spellEnd"/>
-      <w:r>
-        <w:t xml:space="preserve"> way is sufficiently accurate for most studies (as will be further explained in Task 14). Example file: </w:t>
+        <w:t xml:space="preserve">The ase approach is roughly as follows: there are statistical mechanics equations which can be used to describe the </w:t>
+      </w:r>
+      <w:r>
+        <w:t xml:space="preserve">most strongly contributing terms to the temperature dependence, which are entropy terms. These entropy terms are related to vibrations, rotations, and translations. The ase way currently uses some crude approximations for the entropy terms, with parameters that are calculated from electronic structure calculations. Despite its crudeness, the ase way is sufficiently accurate for most studies (as will be further explained in Task 14). Example file: </w:t>
       </w:r>
       <w:r>
         <w:t>COoxRuO2__build_w_ase.py</w:t>
@@ -20065,20 +19221,7 @@
         <w:t>ygen adsorption and desorption o</w:t>
       </w:r>
       <w:r>
-        <w:t xml:space="preserve">nto a </w:t>
-      </w:r>
-      <w:proofErr w:type="spellStart"/>
-      <w:proofErr w:type="gramStart"/>
-      <w:r>
-        <w:t>fcc</w:t>
-      </w:r>
-      <w:proofErr w:type="spellEnd"/>
-      <w:r>
-        <w:t>(</w:t>
-      </w:r>
-      <w:proofErr w:type="gramEnd"/>
-      <w:r>
-        <w:t>100) (square) lattice.</w:t>
+        <w:t>nto a fcc(100) (square) lattice.</w:t>
       </w:r>
     </w:p>
     <w:p>
@@ -20128,52 +19271,15 @@
         <w:t>classic</w:t>
       </w:r>
       <w:r>
-        <w:t xml:space="preserve"> example of a kinetic Monte Carlo model of CO oxidation. It includes dissociative oxygen adsorption, molecular CO adsorption and a CO-O reaction to form gaseous CO2. The only parameter in the model is the fraction of CO in the gas mixture </w:t>
-      </w:r>
-      <w:proofErr w:type="spellStart"/>
-      <w:r>
-        <w:t>yCO</w:t>
-      </w:r>
-      <w:proofErr w:type="spellEnd"/>
-      <w:r>
-        <w:t xml:space="preserve">. The CO adsorption rate per unit cell on empty sites is equal to </w:t>
-      </w:r>
-      <w:proofErr w:type="spellStart"/>
-      <w:r>
-        <w:t>yCO</w:t>
-      </w:r>
-      <w:proofErr w:type="spellEnd"/>
-      <w:r>
-        <w:t xml:space="preserve">. The Oxygen adsorption rate per unit cell is (1 − </w:t>
-      </w:r>
-      <w:proofErr w:type="spellStart"/>
-      <w:r>
-        <w:t>yCO</w:t>
-      </w:r>
-      <w:proofErr w:type="spellEnd"/>
-      <w:r>
-        <w:t>). Desorption of the reactants (CO and O2) is neglected. To avoid deadlocks,</w:t>
+        <w:t xml:space="preserve"> example of a kinetic Monte Carlo model of CO oxidation. It includes dissociative oxygen adsorption, molecular CO adsorption and a CO-O reaction to form gaseous CO2. The only parameter in the model is the fraction of CO in the gas mixture yCO. The CO adsorption rate per unit cell on empty sites is equal to yCO. The Oxygen adsorption rate per unit cell is (1 − yCO). Desorption of the reactants (CO and O2) is neglected. To avoid deadlocks,</w:t>
       </w:r>
     </w:p>
     <w:p>
       <w:pPr>
         <w:pStyle w:val="BodyText"/>
       </w:pPr>
-      <w:proofErr w:type="gramStart"/>
-      <w:r>
-        <w:t>i.e.</w:t>
-      </w:r>
-      <w:proofErr w:type="gramEnd"/>
-      <w:r>
-        <w:t xml:space="preserve"> states in which no process can happen, desorption process with very small rate (i.e. 10−10s−1 should be included. CO2 formation has “infinite” rate constant in the model, which can be modeled by using a very large value (</w:t>
-      </w:r>
-      <w:proofErr w:type="gramStart"/>
-      <w:r>
-        <w:t>i.e.</w:t>
-      </w:r>
-      <w:proofErr w:type="gramEnd"/>
-      <w:r>
-        <w:t xml:space="preserve"> 1010s−1).</w:t>
+      <w:r>
+        <w:t>i.e. states in which no process can happen, desorption process with very small rate (i.e. 10−10s−1 should be included. CO2 formation has “infinite” rate constant in the model, which can be modeled by using a very large value (i.e. 1010s−1).</w:t>
       </w:r>
     </w:p>
     <w:p>
@@ -20213,15 +19319,7 @@
         <w:pStyle w:val="BodyText"/>
       </w:pPr>
       <w:r>
-        <w:t xml:space="preserve">Another type of system that can be modeled with kmcos is that of a set of particles diffusing on a lattice. Here we will consider a simple example of particles diffusing on a 2D square lattice. The example render script render_LGD.py can be found in the </w:t>
-      </w:r>
-      <w:proofErr w:type="spellStart"/>
-      <w:r>
-        <w:t>task_material</w:t>
-      </w:r>
-      <w:proofErr w:type="spellEnd"/>
-      <w:r>
-        <w:t xml:space="preserve"> folder.</w:t>
+        <w:t>Another type of system that can be modeled with kmcos is that of a set of particles diffusing on a lattice. Here we will consider a simple example of particles diffusing on a 2D square lattice. The example render script render_LGD.py can be found in the task_material folder.</w:t>
       </w:r>
     </w:p>
     <w:p>
@@ -20543,15 +19641,7 @@
         </w:r>
       </w:hyperlink>
       <w:r>
-        <w:t xml:space="preserve">. This is useful if one </w:t>
-      </w:r>
-      <w:proofErr w:type="gramStart"/>
-      <w:r>
-        <w:t>ones</w:t>
-      </w:r>
-      <w:proofErr w:type="gramEnd"/>
-      <w:r>
-        <w:t xml:space="preserve"> to study the relaxation of the system</w:t>
+        <w:t>. This is useful if one ones to study the relaxation of the system</w:t>
       </w:r>
       <w:r>
         <w:rPr>
@@ -20861,15 +19951,7 @@
         </w:numPr>
       </w:pPr>
       <w:r>
-        <w:t xml:space="preserve">Second, the </w:t>
-      </w:r>
-      <w:proofErr w:type="spellStart"/>
-      <w:r>
-        <w:t>setup_model</w:t>
-      </w:r>
-      <w:proofErr w:type="spellEnd"/>
-      <w:r>
-        <w:t xml:space="preserve"> function should be modified to place the sources and drains in the correct positions.</w:t>
+        <w:t>Second, the setup_model function should be modified to place the sources and drains in the correct positions.</w:t>
       </w:r>
     </w:p>
     <w:p>
@@ -20882,41 +19964,11 @@
       <w:r>
         <w:t xml:space="preserve">If you manage to set this up correctly, the model can be visualized using </w:t>
       </w:r>
-      <w:proofErr w:type="spellStart"/>
-      <w:proofErr w:type="gramStart"/>
-      <w:r>
-        <w:t>model.view</w:t>
-      </w:r>
-      <w:proofErr w:type="spellEnd"/>
-      <w:proofErr w:type="gramEnd"/>
-      <w:r>
-        <w:t xml:space="preserve">() in </w:t>
-      </w:r>
-      <w:proofErr w:type="spellStart"/>
-      <w:r>
-        <w:t>ipython</w:t>
-      </w:r>
-      <w:proofErr w:type="spellEnd"/>
-      <w:r>
-        <w:t xml:space="preserve">. To control the zoom of the atoms, you can add an optional argument like this: </w:t>
-      </w:r>
-      <w:proofErr w:type="spellStart"/>
-      <w:proofErr w:type="gramStart"/>
-      <w:r>
-        <w:t>model.view</w:t>
-      </w:r>
-      <w:proofErr w:type="spellEnd"/>
-      <w:proofErr w:type="gramEnd"/>
-      <w:r>
-        <w:t>(</w:t>
-      </w:r>
-      <w:proofErr w:type="spellStart"/>
-      <w:r>
-        <w:t>scaleA</w:t>
-      </w:r>
-      <w:proofErr w:type="spellEnd"/>
-      <w:r>
-        <w:t xml:space="preserve"> = 6). </w:t>
+      <w:r>
+        <w:t>model.view() in ipython</w:t>
+      </w:r>
+      <w:r>
+        <w:t xml:space="preserve">. To control the zoom of the atoms, you can add an optional argument like this: model.view(scaleA = 6). </w:t>
       </w:r>
       <w:r>
         <w:t xml:space="preserve">Be sure that you are in the kmcos virtual environment by entering this line on the terminal: </w:t>
@@ -20974,15 +20026,7 @@
         <w:pStyle w:val="BodyText"/>
       </w:pPr>
       <w:r>
-        <w:t xml:space="preserve">Up to now we have only considered models with a relatively small number of processes. In some situations, however, it is possible that the rate constants depend not only on the class of process being executed, but also on the local environment around the adsorbates. For example, the particles in our diffusion problem could interact repulsively, changing the rates of diffusion. In these </w:t>
-      </w:r>
-      <w:proofErr w:type="gramStart"/>
-      <w:r>
-        <w:t>cases</w:t>
-      </w:r>
-      <w:proofErr w:type="gramEnd"/>
-      <w:r>
-        <w:t xml:space="preserve"> we say that there are lateral interactions in the system.</w:t>
+        <w:t>Up to now we have only considered models with a relatively small number of processes. In some situations, however, it is possible that the rate constants depend not only on the class of process being executed, but also on the local environment around the adsorbates. For example, the particles in our diffusion problem could interact repulsively, changing the rates of diffusion. In these cases we say that there are lateral interactions in the system.</w:t>
       </w:r>
     </w:p>
     <w:p>
@@ -20990,23 +20034,7 @@
         <w:pStyle w:val="BodyText"/>
       </w:pPr>
       <w:r>
-        <w:t xml:space="preserve">The standard way to treat this in kmcos is to explicitly incorporate all different processes arising from the interactions. </w:t>
-      </w:r>
-      <w:proofErr w:type="gramStart"/>
-      <w:r>
-        <w:t>In order to</w:t>
-      </w:r>
-      <w:proofErr w:type="gramEnd"/>
-      <w:r>
-        <w:t xml:space="preserve"> do this, we can use the </w:t>
-      </w:r>
-      <w:proofErr w:type="spellStart"/>
-      <w:r>
-        <w:t>itertools</w:t>
-      </w:r>
-      <w:proofErr w:type="spellEnd"/>
-      <w:r>
-        <w:t xml:space="preserve"> python module, to programmatically explore possible local states. An example of this is presented in the slides.</w:t>
+        <w:t>The standard way to treat this in kmcos is to explicitly incorporate all different processes arising from the interactions. In order to do this, we can use the itertools python module, to programmatically explore possible local states. An example of this is presented in the slides.</w:t>
       </w:r>
       <w:bookmarkStart w:id="82" w:name="TASK_10:_Solid-on-solid_crystal_growth_m"/>
       <w:bookmarkEnd w:id="82"/>
@@ -21209,15 +20237,7 @@
         <w:pStyle w:val="BodyText"/>
       </w:pPr>
       <w:r>
-        <w:t xml:space="preserve">Implement diffusion processes in the SOS growth model. Compare growth patterns in the model with and without diffusion. </w:t>
-      </w:r>
-      <w:proofErr w:type="gramStart"/>
-      <w:r>
-        <w:t>Consider also</w:t>
-      </w:r>
-      <w:proofErr w:type="gramEnd"/>
-      <w:r>
-        <w:t xml:space="preserve"> a model without desorption (only adsorption and diffusion).</w:t>
+        <w:t>Implement diffusion processes in the SOS growth model. Compare growth patterns in the model with and without diffusion. Consider also a model without desorption (only adsorption and diffusion).</w:t>
       </w:r>
     </w:p>
     <w:p>
@@ -21303,23 +20323,7 @@
         <w:t>for</w:t>
       </w:r>
       <w:r>
-        <w:t xml:space="preserve"> the </w:t>
-      </w:r>
-      <w:proofErr w:type="spellStart"/>
-      <w:r>
-        <w:t>ase</w:t>
-      </w:r>
-      <w:proofErr w:type="spellEnd"/>
-      <w:r>
-        <w:t xml:space="preserve"> way versus the </w:t>
-      </w:r>
-      <w:proofErr w:type="spellStart"/>
-      <w:r>
-        <w:t>janaf</w:t>
-      </w:r>
-      <w:proofErr w:type="spellEnd"/>
-      <w:r>
-        <w:t xml:space="preserve"> way </w:t>
+        <w:t xml:space="preserve"> the ase way versus the janaf way </w:t>
       </w:r>
       <w:r>
         <w:t>for one system</w:t>
@@ -21334,23 +20338,7 @@
         <w:t>we will compare</w:t>
       </w:r>
       <w:r>
-        <w:t xml:space="preserve"> the </w:t>
-      </w:r>
-      <w:proofErr w:type="spellStart"/>
-      <w:r>
-        <w:t>ase</w:t>
-      </w:r>
-      <w:proofErr w:type="spellEnd"/>
-      <w:r>
-        <w:t xml:space="preserve"> way vs. the </w:t>
-      </w:r>
-      <w:proofErr w:type="spellStart"/>
-      <w:r>
-        <w:t>janaf</w:t>
-      </w:r>
-      <w:proofErr w:type="spellEnd"/>
-      <w:r>
-        <w:t xml:space="preserve"> way is to calculate the</w:t>
+        <w:t xml:space="preserve"> the ase way vs. the janaf way is to calculate the</w:t>
       </w:r>
       <w:r>
         <w:t xml:space="preserve"> rate constants for desorption </w:t>
@@ -21384,13 +20372,8 @@
       <w:r>
         <w:t xml:space="preserve">We will check the temperatures: </w:t>
       </w:r>
-      <w:proofErr w:type="spellStart"/>
-      <w:r>
-        <w:t>TemperaturesToCheck</w:t>
-      </w:r>
-      <w:proofErr w:type="spellEnd"/>
-      <w:r>
-        <w:t xml:space="preserve"> = [100, 300, 500, 800]</w:t>
+      <w:r>
+        <w:t>TemperaturesToCheck = [100, 300, 500, 800]</w:t>
       </w:r>
     </w:p>
     <w:p>
@@ -21400,24 +20383,9 @@
       <w:r>
         <w:t xml:space="preserve">We can change the temperature using the syntax: </w:t>
       </w:r>
-      <w:proofErr w:type="spellStart"/>
-      <w:proofErr w:type="gramStart"/>
-      <w:r>
-        <w:t>model.parameters</w:t>
-      </w:r>
-      <w:proofErr w:type="gramEnd"/>
-      <w:r>
-        <w:t>.T</w:t>
-      </w:r>
-      <w:proofErr w:type="spellEnd"/>
-      <w:r>
-        <w:t xml:space="preserve"> = </w:t>
-      </w:r>
-      <w:proofErr w:type="spellStart"/>
-      <w:r>
-        <w:t>T_value</w:t>
-      </w:r>
-      <w:proofErr w:type="spellEnd"/>
+      <w:r>
+        <w:t>model.parameters.T = T_value</w:t>
+      </w:r>
     </w:p>
     <w:p>
       <w:pPr>
@@ -21426,21 +20394,8 @@
       <w:r>
         <w:t xml:space="preserve">Then check the rate constant at each temperature using syntax like: </w:t>
       </w:r>
-      <w:proofErr w:type="spellStart"/>
-      <w:r>
-        <w:t>model.rate_constants.by_name</w:t>
-      </w:r>
-      <w:proofErr w:type="spellEnd"/>
-      <w:r>
-        <w:t>('</w:t>
-      </w:r>
-      <w:proofErr w:type="spellStart"/>
-      <w:r>
-        <w:t>CO_desorption_bridge</w:t>
-      </w:r>
-      <w:proofErr w:type="spellEnd"/>
-      <w:r>
-        <w:t>')</w:t>
+      <w:r>
+        <w:t>model.rate_constants.by_name('CO_desorption_bridge')</w:t>
       </w:r>
     </w:p>
     <w:p>
@@ -21482,15 +20437,7 @@
         <w:spacing w:after="0"/>
       </w:pPr>
       <w:r>
-        <w:t xml:space="preserve">Inside each of those directories is a </w:t>
-      </w:r>
-      <w:proofErr w:type="spellStart"/>
-      <w:r>
-        <w:t>runfile</w:t>
-      </w:r>
-      <w:proofErr w:type="spellEnd"/>
-      <w:r>
-        <w:t xml:space="preserve"> that produces </w:t>
+        <w:t xml:space="preserve">Inside each of those directories is a runfile that produces </w:t>
       </w:r>
       <w:r>
         <w:t>StackedArray.csv</w:t>
@@ -21519,73 +20466,76 @@
         <w:t xml:space="preserve">The ASE rates are lower than the JANAF rates, indicating that the ASE rates have a higher barrier (so more high energy gas states). </w:t>
       </w:r>
       <w:r>
-        <w:t>For each of the temperatures investigated, we then compare this ratio the expression e^(-</w:t>
-      </w:r>
-      <w:proofErr w:type="spellStart"/>
-      <w:r>
-        <w:t>dE</w:t>
-      </w:r>
-      <w:proofErr w:type="spellEnd"/>
-      <w:r>
-        <w:t xml:space="preserve">/RT) where </w:t>
-      </w:r>
-      <w:proofErr w:type="spellStart"/>
-      <w:r>
-        <w:t>dE</w:t>
-      </w:r>
-      <w:proofErr w:type="spellEnd"/>
-      <w:r>
-        <w:t xml:space="preserve"> is difference in energies. Looking at values of 1000 J/mol to 15,000 J/mol in the columns to the </w:t>
-      </w:r>
-      <w:proofErr w:type="gramStart"/>
-      <w:r>
-        <w:t>right hand</w:t>
-      </w:r>
-      <w:proofErr w:type="gramEnd"/>
-      <w:r>
-        <w:t xml:space="preserve"> side of the excel file, we see that the ASE way differs from the JANAF way by around 10,000 J/mol (+/- 5000 J/mol) for this system with the current settings.  While this is significant, it is considered within the uncertainties of DFT calculations which are around 20,000 J/mol for this application. Thus, we can say that the ASE way has been implemented sufficiently correctly </w:t>
-      </w:r>
-      <w:proofErr w:type="gramStart"/>
-      <w:r>
-        <w:t>here, and</w:t>
-      </w:r>
-      <w:proofErr w:type="gramEnd"/>
+        <w:t xml:space="preserve">For each of the temperatures investigated, we then compare this ratio the expression e^(-dE/RT) where dE is difference in energies. Looking at values of 1000 J/mol to 15,000 J/mol in the columns to the right hand side of the excel file, we see that the ASE way differs from the JANAF way by around 10,000 J/mol (+/- 5000 J/mol) for this system with the current settings.  While this is significant, it is considered within the uncertainties of DFT calculations which are around 20,000 J/mol for this application. Thus, we can say that the ASE way has been implemented sufficiently correctly here, and </w:t>
+      </w:r>
+      <w:r>
+        <w:t>is adequately accurate for research purposes.</w:t>
+      </w:r>
+    </w:p>
+    <w:p>
+      <w:pPr>
+        <w:spacing w:after="0"/>
+      </w:pPr>
+    </w:p>
+    <w:p>
+      <w:r>
+        <w:t>There are s</w:t>
+      </w:r>
+      <w:r>
+        <w:t xml:space="preserve">ome caveats about the entropy approximations of the ASE way. In addition to the entropy approximations, there is also the Zero Point Energy </w:t>
+      </w:r>
+      <w:r>
+        <w:t>(ZPE)</w:t>
+      </w:r>
+      <w:r>
+        <w:t xml:space="preserve"> correction</w:t>
+      </w:r>
+      <w:r>
+        <w:t>. The JANAF way has Zero Point Energy correction inherently within it, for the gas phase values. The ASE way does not. In principle, KMCOS may later add the Zero Point Energy correction but currently does not.</w:t>
+      </w:r>
+      <w:r>
+        <w:t xml:space="preserve"> The ZPE correction is not so important for small molecules (&lt;5 atoms) but can become more important for larger molecules.</w:t>
+      </w:r>
       <w:r>
         <w:t xml:space="preserve"> </w:t>
       </w:r>
       <w:r>
-        <w:t>is adequately accurate for research purposes.</w:t>
-      </w:r>
-    </w:p>
-    <w:p>
-      <w:pPr>
-        <w:spacing w:after="0"/>
-      </w:pPr>
-    </w:p>
-    <w:p>
-      <w:pPr>
-        <w:spacing w:after="0"/>
-      </w:pPr>
-      <w:r>
-        <w:t>There are s</w:t>
-      </w:r>
-      <w:r>
-        <w:t xml:space="preserve">ome caveats about the entropy approximations of the ASE way. In addition to the entropy approximations, there is also the Zero Point Energy </w:t>
-      </w:r>
-      <w:r>
-        <w:t>(ZPE)</w:t>
-      </w:r>
-      <w:r>
-        <w:t xml:space="preserve"> correction</w:t>
-      </w:r>
-      <w:r>
-        <w:t>. The JANAF way has Zero Point Energy correction inherently within it, for the gas phase values. The ASE way does not. In principle, KMCOS may later add the Zero Point Energy correction but currently does not.</w:t>
-      </w:r>
-      <w:r>
-        <w:t xml:space="preserve"> The ZPE correction is not so important for small molecules (&lt;5 atoms) but can become more important for larger molecules.</w:t>
-      </w:r>
-      <w:r>
-        <w:t xml:space="preserve"> Additionally, KMCOS currently assumes all vibrational modes are harmonic and ignores rotational modes. </w:t>
+        <w:t xml:space="preserve">The enthalpy corrections (ZPE as well as the population of higher-energy translational, vibrational and rotational energy states at finite temperatures) can actually also be quite large for high-temperature catalysis. See e.g. Fig. 3 in </w:t>
+      </w:r>
+      <w:r>
+        <w:t>this</w:t>
+      </w:r>
+      <w:r>
+        <w:t xml:space="preserve"> paper on graphene synthesis at Cu, </w:t>
+      </w:r>
+      <w:r>
+        <w:t xml:space="preserve">which were calculated using more sophisticated ASE calculations: </w:t>
+      </w:r>
+      <w:hyperlink r:id="rId24" w:history="1">
+        <w:r>
+          <w:rPr>
+            <w:rStyle w:val="Hyperlink"/>
+          </w:rPr>
+          <w:t>http://</w:t>
+        </w:r>
+        <w:r>
+          <w:rPr>
+            <w:rStyle w:val="Hyperlink"/>
+          </w:rPr>
+          <w:t>pubs.acs.org/doi/10.1021/acs.jpcc.9b05642</w:t>
+        </w:r>
+      </w:hyperlink>
+      <w:r>
+        <w:t xml:space="preserve">  </w:t>
+      </w:r>
+      <w:r>
+        <w:t xml:space="preserve">Additionally, </w:t>
+      </w:r>
+      <w:r>
+        <w:t xml:space="preserve">for the ase way, </w:t>
+      </w:r>
+      <w:r>
+        <w:t xml:space="preserve">KMCOS currently assumes all vibrational modes are harmonic and ignores rotational modes. </w:t>
       </w:r>
       <w:r>
         <w:t xml:space="preserve">Furthermore, in this example, the vibrational modes of the adsorbate were neglected (which brings the adsorbate energy a little closer to the gas phase energy).  It is better to include the adsorbate </w:t>
@@ -21624,15 +20574,7 @@
         <w:t xml:space="preserve">and will then </w:t>
       </w:r>
       <w:r>
-        <w:t xml:space="preserve">become part of the xml and </w:t>
-      </w:r>
-      <w:proofErr w:type="spellStart"/>
-      <w:r>
-        <w:t>kmc_settings</w:t>
-      </w:r>
-      <w:proofErr w:type="spellEnd"/>
-      <w:r>
-        <w:t xml:space="preserve"> so that kmcos can add the species to the Species class during runtime.</w:t>
+        <w:t>become part of the xml and kmc_settings so that kmcos can add the species to the Species class during runtime.</w:t>
       </w:r>
     </w:p>
     <w:p/>
@@ -21741,7 +20683,11 @@
       </w:r>
       <w:r>
         <w:tab/>
-        <w:t>Reuter, K., First-Principles Kinetic Monte Carlo Simulations for Heterogeneous Catalysis: Concepts, Status and Frontiers, in Modelling and Simulation of Heterogeneous Catalytic Reactions: From the Molecular Process to the Technical System, O. Deutschmann, Editor. 2011, Wiley-VCH: Weinheim. p. 71-112.</w:t>
+        <w:t xml:space="preserve">Reuter, K., First-Principles Kinetic Monte Carlo Simulations for Heterogeneous Catalysis: </w:t>
+      </w:r>
+      <w:r>
+        <w:lastRenderedPageBreak/>
+        <w:t>Concepts, Status and Frontiers, in Modelling and Simulation of Heterogeneous Catalytic Reactions: From the Molecular Process to the Technical System, O. Deutschmann, Editor. 2011, Wiley-VCH: Weinheim. p. 71-112.</w:t>
       </w:r>
     </w:p>
     <w:p>
@@ -21771,11 +20717,7 @@
         <w:t>Radiation Effects in Solids</w:t>
       </w:r>
       <w:r>
-        <w:t xml:space="preserve">, K. </w:t>
-      </w:r>
-      <w:r>
-        <w:lastRenderedPageBreak/>
-        <w:t>Sickafus, E. Kotomin, and B. Uberuaga, Editors. 2007, Springer Netherlands. p. 1-23.</w:t>
+        <w:t>, K. Sickafus, E. Kotomin, and B. Uberuaga, Editors. 2007, Springer Netherlands. p. 1-23.</w:t>
       </w:r>
     </w:p>
     <w:p>

--- a/Introduction_to_kmcos.docx
+++ b/Introduction_to_kmcos.docx
@@ -10261,27 +10261,14 @@
         <w:lastRenderedPageBreak/>
         <w:t xml:space="preserve">Figure </w:t>
       </w:r>
-      <w:r>
-        <w:fldChar w:fldCharType="begin"/>
-      </w:r>
-      <w:r>
-        <w:instrText xml:space="preserve"> SEQ Figure \* ARABIC </w:instrText>
-      </w:r>
-      <w:r>
-        <w:fldChar w:fldCharType="separate"/>
-      </w:r>
-      <w:r>
-        <w:rPr>
-          <w:noProof/>
-        </w:rPr>
-        <w:t>1</w:t>
-      </w:r>
-      <w:r>
-        <w:rPr>
-          <w:noProof/>
-        </w:rPr>
-        <w:fldChar w:fldCharType="end"/>
-      </w:r>
+      <w:fldSimple w:instr=" SEQ Figure \* ARABIC ">
+        <w:r>
+          <w:rPr>
+            <w:noProof/>
+          </w:rPr>
+          <w:t>1</w:t>
+        </w:r>
+      </w:fldSimple>
       <w:bookmarkEnd w:id="30"/>
       <w:r>
         <w:t>. Top view of the structure of the RuO</w:t>
@@ -18774,27 +18761,14 @@
       <w:r>
         <w:t xml:space="preserve">Figure </w:t>
       </w:r>
-      <w:r>
-        <w:fldChar w:fldCharType="begin"/>
-      </w:r>
-      <w:r>
-        <w:instrText xml:space="preserve"> SEQ Figure \* ARABIC </w:instrText>
-      </w:r>
-      <w:r>
-        <w:fldChar w:fldCharType="separate"/>
-      </w:r>
-      <w:r>
-        <w:rPr>
-          <w:noProof/>
-        </w:rPr>
-        <w:t>2</w:t>
-      </w:r>
-      <w:r>
-        <w:rPr>
-          <w:noProof/>
-        </w:rPr>
-        <w:fldChar w:fldCharType="end"/>
-      </w:r>
+      <w:fldSimple w:instr=" SEQ Figure \* ARABIC ">
+        <w:r>
+          <w:rPr>
+            <w:noProof/>
+          </w:rPr>
+          <w:t>2</w:t>
+        </w:r>
+      </w:fldSimple>
       <w:bookmarkEnd w:id="53"/>
       <w:r>
         <w:t>. Structure of a kmcos model.</w:t>
@@ -20500,29 +20474,14 @@
         <w:t xml:space="preserve"> </w:t>
       </w:r>
       <w:r>
-        <w:t xml:space="preserve">The enthalpy corrections (ZPE as well as the population of higher-energy translational, vibrational and rotational energy states at finite temperatures) can actually also be quite large for high-temperature catalysis. See e.g. Fig. 3 in </w:t>
-      </w:r>
-      <w:r>
-        <w:t>this</w:t>
-      </w:r>
-      <w:r>
-        <w:t xml:space="preserve"> paper on graphene synthesis at Cu, </w:t>
-      </w:r>
-      <w:r>
-        <w:t xml:space="preserve">which were calculated using more sophisticated ASE calculations: </w:t>
+        <w:t xml:space="preserve">The enthalpy corrections (ZPE as well as the population of higher-energy translational, vibrational and rotational energy states at finite temperatures) can actually also be quite large for high-temperature catalysis. See e.g. Fig. 3 in this paper on graphene synthesis at Cu, which were calculated using more sophisticated ASE calculations: </w:t>
       </w:r>
       <w:hyperlink r:id="rId24" w:history="1">
         <w:r>
           <w:rPr>
             <w:rStyle w:val="Hyperlink"/>
           </w:rPr>
-          <w:t>http://</w:t>
-        </w:r>
-        <w:r>
-          <w:rPr>
-            <w:rStyle w:val="Hyperlink"/>
-          </w:rPr>
-          <w:t>pubs.acs.org/doi/10.1021/acs.jpcc.9b05642</w:t>
+          <w:t>http://pubs.acs.org/doi/10.1021/acs.jpcc.9b05642</w:t>
         </w:r>
       </w:hyperlink>
       <w:r>

--- a/Introduction_to_kmcos.docx
+++ b/Introduction_to_kmcos.docx
@@ -2287,7 +2287,7 @@
                 <w:noProof/>
                 <w:webHidden/>
               </w:rPr>
-              <w:t>10</w:t>
+              <w:t>11</w:t>
             </w:r>
             <w:r>
               <w:rPr>
@@ -2817,7 +2817,7 @@
                 <w:noProof/>
                 <w:webHidden/>
               </w:rPr>
-              <w:t>11</w:t>
+              <w:t>12</w:t>
             </w:r>
             <w:r>
               <w:rPr>
@@ -2993,7 +2993,7 @@
                 <w:noProof/>
                 <w:webHidden/>
               </w:rPr>
-              <w:t>12</w:t>
+              <w:t>13</w:t>
             </w:r>
             <w:r>
               <w:rPr>
@@ -3083,7 +3083,7 @@
                 <w:noProof/>
                 <w:webHidden/>
               </w:rPr>
-              <w:t>13</w:t>
+              <w:t>14</w:t>
             </w:r>
             <w:r>
               <w:rPr>
@@ -3171,7 +3171,7 @@
                 <w:noProof/>
                 <w:webHidden/>
               </w:rPr>
-              <w:t>13</w:t>
+              <w:t>14</w:t>
             </w:r>
             <w:r>
               <w:rPr>
@@ -3260,7 +3260,7 @@
                 <w:noProof/>
                 <w:webHidden/>
               </w:rPr>
-              <w:t>13</w:t>
+              <w:t>14</w:t>
             </w:r>
             <w:r>
               <w:rPr>
@@ -3348,7 +3348,7 @@
                 <w:noProof/>
                 <w:webHidden/>
               </w:rPr>
-              <w:t>13</w:t>
+              <w:t>14</w:t>
             </w:r>
             <w:r>
               <w:rPr>
@@ -3436,7 +3436,7 @@
                 <w:noProof/>
                 <w:webHidden/>
               </w:rPr>
-              <w:t>13</w:t>
+              <w:t>14</w:t>
             </w:r>
             <w:r>
               <w:rPr>
@@ -3524,7 +3524,7 @@
                 <w:noProof/>
                 <w:webHidden/>
               </w:rPr>
-              <w:t>13</w:t>
+              <w:t>14</w:t>
             </w:r>
             <w:r>
               <w:rPr>
@@ -3612,7 +3612,7 @@
                 <w:noProof/>
                 <w:webHidden/>
               </w:rPr>
-              <w:t>13</w:t>
+              <w:t>14</w:t>
             </w:r>
             <w:r>
               <w:rPr>
@@ -3700,7 +3700,7 @@
                 <w:noProof/>
                 <w:webHidden/>
               </w:rPr>
-              <w:t>14</w:t>
+              <w:t>15</w:t>
             </w:r>
             <w:r>
               <w:rPr>
@@ -3790,7 +3790,7 @@
                 <w:noProof/>
                 <w:webHidden/>
               </w:rPr>
-              <w:t>14</w:t>
+              <w:t>15</w:t>
             </w:r>
             <w:r>
               <w:rPr>
@@ -3880,7 +3880,7 @@
                 <w:noProof/>
                 <w:webHidden/>
               </w:rPr>
-              <w:t>14</w:t>
+              <w:t>15</w:t>
             </w:r>
             <w:r>
               <w:rPr>
@@ -3970,7 +3970,7 @@
                 <w:noProof/>
                 <w:webHidden/>
               </w:rPr>
-              <w:t>14</w:t>
+              <w:t>15</w:t>
             </w:r>
             <w:r>
               <w:rPr>
@@ -4058,7 +4058,7 @@
                 <w:noProof/>
                 <w:webHidden/>
               </w:rPr>
-              <w:t>14</w:t>
+              <w:t>15</w:t>
             </w:r>
             <w:r>
               <w:rPr>
@@ -4146,7 +4146,7 @@
                 <w:noProof/>
                 <w:webHidden/>
               </w:rPr>
-              <w:t>14</w:t>
+              <w:t>15</w:t>
             </w:r>
             <w:r>
               <w:rPr>
@@ -4234,7 +4234,7 @@
                 <w:noProof/>
                 <w:webHidden/>
               </w:rPr>
-              <w:t>15</w:t>
+              <w:t>16</w:t>
             </w:r>
             <w:r>
               <w:rPr>
@@ -4322,7 +4322,7 @@
                 <w:noProof/>
                 <w:webHidden/>
               </w:rPr>
-              <w:t>15</w:t>
+              <w:t>16</w:t>
             </w:r>
             <w:r>
               <w:rPr>
@@ -4412,7 +4412,7 @@
                 <w:noProof/>
                 <w:webHidden/>
               </w:rPr>
-              <w:t>15</w:t>
+              <w:t>16</w:t>
             </w:r>
             <w:r>
               <w:rPr>
@@ -4502,7 +4502,7 @@
                 <w:noProof/>
                 <w:webHidden/>
               </w:rPr>
-              <w:t>15</w:t>
+              <w:t>16</w:t>
             </w:r>
             <w:r>
               <w:rPr>
@@ -4592,7 +4592,7 @@
                 <w:noProof/>
                 <w:webHidden/>
               </w:rPr>
-              <w:t>15</w:t>
+              <w:t>16</w:t>
             </w:r>
             <w:r>
               <w:rPr>
@@ -4682,7 +4682,7 @@
                 <w:noProof/>
                 <w:webHidden/>
               </w:rPr>
-              <w:t>15</w:t>
+              <w:t>16</w:t>
             </w:r>
             <w:r>
               <w:rPr>
@@ -4772,7 +4772,7 @@
                 <w:noProof/>
                 <w:webHidden/>
               </w:rPr>
-              <w:t>16</w:t>
+              <w:t>17</w:t>
             </w:r>
             <w:r>
               <w:rPr>
@@ -4862,7 +4862,7 @@
                 <w:noProof/>
                 <w:webHidden/>
               </w:rPr>
-              <w:t>16</w:t>
+              <w:t>17</w:t>
             </w:r>
             <w:r>
               <w:rPr>
@@ -4950,7 +4950,7 @@
                 <w:noProof/>
                 <w:webHidden/>
               </w:rPr>
-              <w:t>16</w:t>
+              <w:t>17</w:t>
             </w:r>
             <w:r>
               <w:rPr>
@@ -5803,7 +5803,29 @@
         <w:pStyle w:val="BodyText"/>
       </w:pPr>
       <w:r>
-        <w:t>On the top left corner of the VirtualBox window, click on “Devices,” then “Insert Guest Additions CD Image.” We now want to add a user account to the group vboxsf. Go to the Ubuntu Terminal, and input these commands:</w:t>
+        <w:t xml:space="preserve">On the top left corner of the VirtualBox window, click on “Devices,” then “Insert Guest Additions CD Image.” </w:t>
+      </w:r>
+    </w:p>
+    <w:p>
+      <w:pPr>
+        <w:pStyle w:val="BodyText"/>
+      </w:pPr>
+      <w:r>
+        <w:t xml:space="preserve">Within the Ubuntu virtual machine, you should see a “disc” displayed on the left side for the guest additions CD. Open that disc, right click on “autorun.sh” and choose to run </w:t>
+      </w:r>
+      <w:r>
+        <w:t xml:space="preserve">this file </w:t>
+      </w:r>
+      <w:r>
+        <w:t>as a program.</w:t>
+      </w:r>
+    </w:p>
+    <w:p>
+      <w:pPr>
+        <w:pStyle w:val="BodyText"/>
+      </w:pPr>
+      <w:r>
+        <w:t>We now want to add a user account to the group vboxsf. Go to the Ubuntu Terminal, and input these commands:</w:t>
       </w:r>
     </w:p>
     <w:p>
@@ -5932,6 +5954,9 @@
         <w:t>Reboot</w:t>
       </w:r>
       <w:r>
+        <w:t>/restart</w:t>
+      </w:r>
+      <w:r>
         <w:t xml:space="preserve"> the Ubuntu virtual machine </w:t>
       </w:r>
       <w:r>
@@ -5943,16 +5968,42 @@
         <w:pStyle w:val="BodyText"/>
       </w:pPr>
       <w:r>
+        <w:t>Now create a shared folder on your Windows side (normally C:\SharedFolderVM )</w:t>
+      </w:r>
+    </w:p>
+    <w:p>
+      <w:pPr>
+        <w:pStyle w:val="BodyText"/>
+      </w:pPr>
+      <w:r>
         <w:t xml:space="preserve">Click </w:t>
       </w:r>
       <w:r>
-        <w:t>on “Devices,” then “Shared Folder.” Select the folder you want to share between the Ubuntu and Windows PC on the Windows File Manager by clicking on “Other” on the “Folder Path“ dropdown. Check off share Folder Options,” and right-click on “</w:t>
+        <w:t xml:space="preserve">on “Devices,” then “Shared Folder.” Select the folder you want to share between the Ubuntu and Windows PC on the Windows File Manager by clicking on “Other” on the “Folder Path“ dropdown. </w:t>
+      </w:r>
+      <w:r>
+        <w:t>Go to</w:t>
+      </w:r>
+      <w:r>
+        <w:t xml:space="preserve"> share</w:t>
+      </w:r>
+      <w:r>
+        <w:t>d</w:t>
+      </w:r>
+      <w:r>
+        <w:t xml:space="preserve"> Folder Options, and right-click on “</w:t>
       </w:r>
       <w:r>
         <w:t>Machine</w:t>
       </w:r>
       <w:r>
-        <w:t xml:space="preserve"> Folders.” Check off “Auto-mount” and “Make Permanent.”</w:t>
+        <w:t xml:space="preserve"> Folders.” </w:t>
+      </w:r>
+      <w:r>
+        <w:t>Choose</w:t>
+      </w:r>
+      <w:r>
+        <w:t xml:space="preserve"> “Auto-mount” and “Make Permanent.”</w:t>
       </w:r>
     </w:p>
     <w:p>
@@ -6322,6 +6373,7 @@
         <w:pStyle w:val="BodyText"/>
       </w:pPr>
       <w:r>
+        <w:lastRenderedPageBreak/>
         <w:t xml:space="preserve">For all installations, be sure to be within the virtual environment created with the command: </w:t>
       </w:r>
       <w:r>
@@ -6343,7 +6395,6 @@
       </w:pPr>
       <w:bookmarkStart w:id="12" w:name="_Toc103713222"/>
       <w:r>
-        <w:lastRenderedPageBreak/>
         <w:t>Installing</w:t>
       </w:r>
       <w:r>
@@ -7149,6 +7200,7 @@
         <w:pStyle w:val="BodyText"/>
       </w:pPr>
       <w:r>
+        <w:lastRenderedPageBreak/>
         <w:t>Use this command on a new terminal, then click on the window:</w:t>
       </w:r>
     </w:p>
@@ -9215,7 +9267,6 @@
         <w:rPr>
           <w:noProof/>
         </w:rPr>
-        <w:lastRenderedPageBreak/>
         <mc:AlternateContent>
           <mc:Choice Requires="wps">
             <w:drawing>
@@ -10209,6 +10260,7 @@
         <w:rPr>
           <w:noProof/>
         </w:rPr>
+        <w:lastRenderedPageBreak/>
         <w:drawing>
           <wp:inline distT="0" distB="0" distL="0" distR="0" wp14:anchorId="7B06C7ED" wp14:editId="239DFF79">
             <wp:extent cx="3968750" cy="1962068"/>
@@ -10258,17 +10310,29 @@
       </w:pPr>
       <w:bookmarkStart w:id="30" w:name="_Ref98331486"/>
       <w:r>
-        <w:lastRenderedPageBreak/>
         <w:t xml:space="preserve">Figure </w:t>
       </w:r>
-      <w:fldSimple w:instr=" SEQ Figure \* ARABIC ">
-        <w:r>
-          <w:rPr>
-            <w:noProof/>
-          </w:rPr>
-          <w:t>1</w:t>
-        </w:r>
-      </w:fldSimple>
+      <w:r>
+        <w:fldChar w:fldCharType="begin"/>
+      </w:r>
+      <w:r>
+        <w:instrText xml:space="preserve"> SEQ Figure \* ARABIC </w:instrText>
+      </w:r>
+      <w:r>
+        <w:fldChar w:fldCharType="separate"/>
+      </w:r>
+      <w:r>
+        <w:rPr>
+          <w:noProof/>
+        </w:rPr>
+        <w:t>1</w:t>
+      </w:r>
+      <w:r>
+        <w:rPr>
+          <w:noProof/>
+        </w:rPr>
+        <w:fldChar w:fldCharType="end"/>
+      </w:r>
       <w:bookmarkEnd w:id="30"/>
       <w:r>
         <w:t>. Top view of the structure of the RuO</w:t>
@@ -11392,6 +11456,7 @@
         <w:rPr>
           <w:noProof/>
         </w:rPr>
+        <w:lastRenderedPageBreak/>
         <mc:AlternateContent>
           <mc:Choice Requires="wps">
             <w:drawing>
@@ -12318,7 +12383,6 @@
         <w:t xml:space="preserve"> </w:t>
       </w:r>
       <w:r>
-        <w:lastRenderedPageBreak/>
         <w:t>simulation:</w:t>
       </w:r>
     </w:p>
@@ -14066,6 +14130,7 @@
         <w:rPr>
           <w:noProof/>
         </w:rPr>
+        <w:lastRenderedPageBreak/>
         <mc:AlternateContent>
           <mc:Choice Requires="wps">
             <w:drawing>
@@ -14610,7 +14675,6 @@
         <w:pStyle w:val="BodyText"/>
       </w:pPr>
       <w:r>
-        <w:lastRenderedPageBreak/>
         <w:t>The above commands are often sufficient when running and simulating a kmcos model, but in certain cases direct access to the Fortran data structures and methods is desirable. The Fortran modules base, lattice, and proclist are atttributes of the model instance kmc_model.so. This model instance can be explored using ipython and &lt;TAB&gt;:</w:t>
       </w:r>
     </w:p>
@@ -15694,6 +15758,7 @@
         <w:pStyle w:val="BodyText"/>
       </w:pPr>
       <w:r>
+        <w:lastRenderedPageBreak/>
         <w:t>Note that this script does not save the obtained TOFs. In case you would just want to modify the plot using data obtained previously, it can be useful to save the data to a file. An example how to</w:t>
       </w:r>
       <w:r>
@@ -16335,11 +16400,7 @@
         <w:t xml:space="preserve"> is the </w:t>
       </w:r>
       <w:r>
-        <w:t>temperature-</w:t>
-      </w:r>
-      <w:r>
-        <w:lastRenderedPageBreak/>
-        <w:t xml:space="preserve">dependent </w:t>
+        <w:t xml:space="preserve">temperature-dependent </w:t>
       </w:r>
       <w:r>
         <w:t xml:space="preserve">sticking coefficient of species </w:t>
@@ -16976,7 +17037,11 @@
         <w:t>cases,</w:t>
       </w:r>
       <w:r>
-        <w:t xml:space="preserve"> one might have a good guess of the steady-state system state in terms of (averaged) coverages. This could for example be obtained by solving the c</w:t>
+        <w:t xml:space="preserve"> one might have a good guess of the steady-state system state in terms of (averaged) </w:t>
+      </w:r>
+      <w:r>
+        <w:lastRenderedPageBreak/>
+        <w:t>coverages. This could for example be obtained by solving the c</w:t>
       </w:r>
       <w:r>
         <w:t>orresponding model in the mean-</w:t>
@@ -17109,11 +17174,7 @@
         <w:t>exist</w:t>
       </w:r>
       <w:r>
-        <w:t xml:space="preserve">, but here we will be concerned with quantifying how much the change of </w:t>
-      </w:r>
-      <w:r>
-        <w:lastRenderedPageBreak/>
-        <w:t xml:space="preserve">the rate constant </w:t>
+        <w:t xml:space="preserve">, but here we will be concerned with quantifying how much the change of the rate constant </w:t>
       </w:r>
       <m:oMath>
         <m:r>
@@ -18627,6 +18688,7 @@
       <w:bookmarkStart w:id="50" w:name="_Toc103713241"/>
       <w:bookmarkEnd w:id="49"/>
       <w:r>
+        <w:lastRenderedPageBreak/>
         <w:t>Building a kmcos model</w:t>
       </w:r>
       <w:bookmarkEnd w:id="50"/>
@@ -18761,14 +18823,27 @@
       <w:r>
         <w:t xml:space="preserve">Figure </w:t>
       </w:r>
-      <w:fldSimple w:instr=" SEQ Figure \* ARABIC ">
-        <w:r>
-          <w:rPr>
-            <w:noProof/>
-          </w:rPr>
-          <w:t>2</w:t>
-        </w:r>
-      </w:fldSimple>
+      <w:r>
+        <w:fldChar w:fldCharType="begin"/>
+      </w:r>
+      <w:r>
+        <w:instrText xml:space="preserve"> SEQ Figure \* ARABIC </w:instrText>
+      </w:r>
+      <w:r>
+        <w:fldChar w:fldCharType="separate"/>
+      </w:r>
+      <w:r>
+        <w:rPr>
+          <w:noProof/>
+        </w:rPr>
+        <w:t>2</w:t>
+      </w:r>
+      <w:r>
+        <w:rPr>
+          <w:noProof/>
+        </w:rPr>
+        <w:fldChar w:fldCharType="end"/>
+      </w:r>
       <w:bookmarkEnd w:id="53"/>
       <w:r>
         <w:t>. Structure of a kmcos model.</w:t>

--- a/Introduction_to_kmcos.docx
+++ b/Introduction_to_kmcos.docx
@@ -5716,17 +5716,32 @@
         <w:t xml:space="preserve">Download the Ubuntu LTS Desktop file with this link: </w:t>
       </w:r>
       <w:r>
-        <w:t>https://releases.ubuntu.com/18.04/</w:t>
+        <w:t>https://releases.ubuntu.com/</w:t>
+      </w:r>
+      <w:r>
+        <w:t>20</w:t>
+      </w:r>
+      <w:r>
+        <w:t>.04/</w:t>
       </w:r>
       <w:r>
         <w:t xml:space="preserve">. Note that Ubuntu </w:t>
       </w:r>
       <w:r>
         <w:lastRenderedPageBreak/>
+        <w:t xml:space="preserve">20.04 and also </w:t>
+      </w:r>
+      <w:r>
         <w:t>18.04.6</w:t>
       </w:r>
       <w:r>
-        <w:t xml:space="preserve"> LTS is used and confirmed to work for kmcos</w:t>
+        <w:t xml:space="preserve"> </w:t>
+      </w:r>
+      <w:r>
+        <w:t>have been</w:t>
+      </w:r>
+      <w:r>
+        <w:t xml:space="preserve"> used and confirmed to work for kmcos</w:t>
       </w:r>
       <w:r>
         <w:t>. Later versions of Ubuntu are not confirmed to work</w:t>
@@ -6409,8 +6424,6 @@
       <w:r>
         <w:t xml:space="preserve">To fetch the latest version of kmcos using git, enter these commands in the Ubuntu terminal: </w:t>
       </w:r>
-    </w:p>
-    <w:p>
       <w:r>
         <w:rPr>
           <w:noProof/>
@@ -6418,9 +6431,9 @@
         <mc:AlternateContent>
           <mc:Choice Requires="wps">
             <w:drawing>
-              <wp:inline distT="0" distB="0" distL="0" distR="0" wp14:anchorId="66B99F13" wp14:editId="7A189249">
-                <wp:extent cx="5715000" cy="790575"/>
-                <wp:effectExtent l="0" t="0" r="19050" b="28575"/>
+              <wp:inline distT="0" distB="0" distL="0" distR="0" wp14:anchorId="66B99F13" wp14:editId="5180A1C5">
+                <wp:extent cx="5715000" cy="837210"/>
+                <wp:effectExtent l="0" t="0" r="19050" b="20320"/>
                 <wp:docPr id="18" name="Text Box 18"/>
                 <wp:cNvGraphicFramePr/>
                 <a:graphic xmlns:a="http://schemas.openxmlformats.org/drawingml/2006/main">
@@ -6430,7 +6443,7 @@
                       <wps:spPr>
                         <a:xfrm>
                           <a:off x="0" y="0"/>
-                          <a:ext cx="5715000" cy="790575"/>
+                          <a:ext cx="5715000" cy="837210"/>
                         </a:xfrm>
                         <a:prstGeom prst="rect">
                           <a:avLst/>
@@ -6486,7 +6499,6 @@
                               <w:t>bash install-kmcos-linux-venv.bash</w:t>
                             </w:r>
                           </w:p>
-                          <w:p/>
                         </w:txbxContent>
                       </wps:txbx>
                       <wps:bodyPr rot="0" spcFirstLastPara="0" vertOverflow="overflow" horzOverflow="overflow" vert="horz" wrap="square" lIns="91440" tIns="45720" rIns="91440" bIns="45720" numCol="1" spcCol="0" rtlCol="0" fromWordArt="0" anchor="t" anchorCtr="0" forceAA="0" compatLnSpc="1">
@@ -6503,7 +6515,7 @@
           </mc:Choice>
           <mc:Fallback>
             <w:pict>
-              <v:shape w14:anchorId="66B99F13" id="Text Box 18" o:spid="_x0000_s1029" type="#_x0000_t202" style="width:450pt;height:62.25pt;visibility:visible;mso-wrap-style:square;mso-left-percent:-10001;mso-top-percent:-10001;mso-position-horizontal:absolute;mso-position-horizontal-relative:char;mso-position-vertical:absolute;mso-position-vertical-relative:line;mso-left-percent:-10001;mso-top-percent:-10001;v-text-anchor:top" o:gfxdata="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" fillcolor="white [3201]" strokeweight=".5pt">
+              <v:shape w14:anchorId="66B99F13" id="Text Box 18" o:spid="_x0000_s1029" type="#_x0000_t202" style="width:450pt;height:65.9pt;visibility:visible;mso-wrap-style:square;mso-left-percent:-10001;mso-top-percent:-10001;mso-position-horizontal:absolute;mso-position-horizontal-relative:char;mso-position-vertical:absolute;mso-position-vertical-relative:line;mso-left-percent:-10001;mso-top-percent:-10001;v-text-anchor:top" o:gfxdata="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" fillcolor="white [3201]" strokeweight=".5pt">
                 <v:textbox>
                   <w:txbxContent>
                     <w:p>
@@ -6546,7 +6558,6 @@
                         <w:t>bash install-kmcos-linux-venv.bash</w:t>
                       </w:r>
                     </w:p>
-                    <w:p/>
                   </w:txbxContent>
                 </v:textbox>
                 <w10:anchorlock/>
@@ -6601,6 +6612,21 @@
       </w:r>
       <w:r>
         <w:t>. However, note that the Viewer GUI is currently working only partially and may not work at all, depending on the used Ubuntu version (see Section 1.3.3). Type the following</w:t>
+      </w:r>
+      <w:r>
+        <w:t xml:space="preserve"> (</w:t>
+      </w:r>
+      <w:r>
+        <w:t>you m</w:t>
+      </w:r>
+      <w:r>
+        <w:t>ust</w:t>
+      </w:r>
+      <w:r>
+        <w:t xml:space="preserve"> </w:t>
+      </w:r>
+      <w:r>
+        <w:t>change 20 to 18 if using Ubuntu18)</w:t>
       </w:r>
       <w:r>
         <w:t>:</w:t>
@@ -6658,7 +6684,13 @@
                               <w:pStyle w:val="Code"/>
                             </w:pPr>
                             <w:r>
-                              <w:t>bash install-kmcos-view-linux-venv.bash</w:t>
+                              <w:t>bash install-kmcos-view-linux-venv</w:t>
+                            </w:r>
+                            <w:r>
+                              <w:t>-Ubuntu20</w:t>
+                            </w:r>
+                            <w:r>
+                              <w:t>.bash</w:t>
                             </w:r>
                           </w:p>
                         </w:txbxContent>
@@ -6693,7 +6725,13 @@
                         <w:pStyle w:val="Code"/>
                       </w:pPr>
                       <w:r>
-                        <w:t>bash install-kmcos-view-linux-venv.bash</w:t>
+                        <w:t>bash install-kmcos-view-linux-venv</w:t>
+                      </w:r>
+                      <w:r>
+                        <w:t>-Ubuntu20</w:t>
+                      </w:r>
+                      <w:r>
+                        <w:t>.bash</w:t>
                       </w:r>
                     </w:p>
                   </w:txbxContent>
@@ -7200,18 +7238,18 @@
         <w:pStyle w:val="BodyText"/>
       </w:pPr>
       <w:r>
+        <w:t>Use this command on a new terminal, then click on the window:</w:t>
+      </w:r>
+    </w:p>
+    <w:p>
+      <w:pPr>
+        <w:pStyle w:val="BodyText"/>
+      </w:pPr>
+      <w:r>
+        <w:rPr>
+          <w:noProof/>
+        </w:rPr>
         <w:lastRenderedPageBreak/>
-        <w:t>Use this command on a new terminal, then click on the window:</w:t>
-      </w:r>
-    </w:p>
-    <w:p>
-      <w:pPr>
-        <w:pStyle w:val="BodyText"/>
-      </w:pPr>
-      <w:r>
-        <w:rPr>
-          <w:noProof/>
-        </w:rPr>
         <mc:AlternateContent>
           <mc:Choice Requires="wps">
             <w:drawing>
@@ -10312,27 +10350,14 @@
       <w:r>
         <w:t xml:space="preserve">Figure </w:t>
       </w:r>
-      <w:r>
-        <w:fldChar w:fldCharType="begin"/>
-      </w:r>
-      <w:r>
-        <w:instrText xml:space="preserve"> SEQ Figure \* ARABIC </w:instrText>
-      </w:r>
-      <w:r>
-        <w:fldChar w:fldCharType="separate"/>
-      </w:r>
-      <w:r>
-        <w:rPr>
-          <w:noProof/>
-        </w:rPr>
-        <w:t>1</w:t>
-      </w:r>
-      <w:r>
-        <w:rPr>
-          <w:noProof/>
-        </w:rPr>
-        <w:fldChar w:fldCharType="end"/>
-      </w:r>
+      <w:fldSimple w:instr=" SEQ Figure \* ARABIC ">
+        <w:r>
+          <w:rPr>
+            <w:noProof/>
+          </w:rPr>
+          <w:t>1</w:t>
+        </w:r>
+      </w:fldSimple>
       <w:bookmarkEnd w:id="30"/>
       <w:r>
         <w:t>. Top view of the structure of the RuO</w:t>
@@ -18823,27 +18848,14 @@
       <w:r>
         <w:t xml:space="preserve">Figure </w:t>
       </w:r>
-      <w:r>
-        <w:fldChar w:fldCharType="begin"/>
-      </w:r>
-      <w:r>
-        <w:instrText xml:space="preserve"> SEQ Figure \* ARABIC </w:instrText>
-      </w:r>
-      <w:r>
-        <w:fldChar w:fldCharType="separate"/>
-      </w:r>
-      <w:r>
-        <w:rPr>
-          <w:noProof/>
-        </w:rPr>
-        <w:t>2</w:t>
-      </w:r>
-      <w:r>
-        <w:rPr>
-          <w:noProof/>
-        </w:rPr>
-        <w:fldChar w:fldCharType="end"/>
-      </w:r>
+      <w:fldSimple w:instr=" SEQ Figure \* ARABIC ">
+        <w:r>
+          <w:rPr>
+            <w:noProof/>
+          </w:rPr>
+          <w:t>2</w:t>
+        </w:r>
+      </w:fldSimple>
       <w:bookmarkEnd w:id="53"/>
       <w:r>
         <w:t>. Structure of a kmcos model.</w:t>

--- a/Introduction_to_kmcos.docx
+++ b/Introduction_to_kmcos.docx
@@ -180,7 +180,7 @@
           <w:r>
             <w:fldChar w:fldCharType="separate"/>
           </w:r>
-          <w:hyperlink w:anchor="_Toc103713211" w:history="1">
+          <w:hyperlink w:anchor="_Toc111383500" w:history="1">
             <w:r>
               <w:rPr>
                 <w:rStyle w:val="Hyperlink"/>
@@ -223,7 +223,7 @@
                 <w:noProof/>
                 <w:webHidden/>
               </w:rPr>
-              <w:instrText xml:space="preserve"> PAGEREF _Toc103713211 \h </w:instrText>
+              <w:instrText xml:space="preserve"> PAGEREF _Toc111383500 \h </w:instrText>
             </w:r>
             <w:r>
               <w:rPr>
@@ -269,7 +269,7 @@
               <w:szCs w:val="22"/>
             </w:rPr>
           </w:pPr>
-          <w:hyperlink w:anchor="_Toc103713212" w:history="1">
+          <w:hyperlink w:anchor="_Toc111383501" w:history="1">
             <w:r>
               <w:rPr>
                 <w:rStyle w:val="Hyperlink"/>
@@ -313,7 +313,7 @@
                 <w:noProof/>
                 <w:webHidden/>
               </w:rPr>
-              <w:instrText xml:space="preserve"> PAGEREF _Toc103713212 \h </w:instrText>
+              <w:instrText xml:space="preserve"> PAGEREF _Toc111383501 \h </w:instrText>
             </w:r>
             <w:r>
               <w:rPr>
@@ -359,7 +359,7 @@
               <w:szCs w:val="22"/>
             </w:rPr>
           </w:pPr>
-          <w:hyperlink w:anchor="_Toc103713213" w:history="1">
+          <w:hyperlink w:anchor="_Toc111383502" w:history="1">
             <w:r>
               <w:rPr>
                 <w:rStyle w:val="Hyperlink"/>
@@ -403,7 +403,7 @@
                 <w:noProof/>
                 <w:webHidden/>
               </w:rPr>
-              <w:instrText xml:space="preserve"> PAGEREF _Toc103713213 \h </w:instrText>
+              <w:instrText xml:space="preserve"> PAGEREF _Toc111383502 \h </w:instrText>
             </w:r>
             <w:r>
               <w:rPr>
@@ -449,7 +449,7 @@
               <w:szCs w:val="22"/>
             </w:rPr>
           </w:pPr>
-          <w:hyperlink w:anchor="_Toc103713214" w:history="1">
+          <w:hyperlink w:anchor="_Toc111383503" w:history="1">
             <w:r>
               <w:rPr>
                 <w:rStyle w:val="Hyperlink"/>
@@ -493,7 +493,7 @@
                 <w:noProof/>
                 <w:webHidden/>
               </w:rPr>
-              <w:instrText xml:space="preserve"> PAGEREF _Toc103713214 \h </w:instrText>
+              <w:instrText xml:space="preserve"> PAGEREF _Toc111383503 \h </w:instrText>
             </w:r>
             <w:r>
               <w:rPr>
@@ -538,7 +538,7 @@
               <w:szCs w:val="22"/>
             </w:rPr>
           </w:pPr>
-          <w:hyperlink w:anchor="_Toc103713215" w:history="1">
+          <w:hyperlink w:anchor="_Toc111383504" w:history="1">
             <w:r>
               <w:rPr>
                 <w:rStyle w:val="Hyperlink"/>
@@ -581,7 +581,7 @@
                 <w:noProof/>
                 <w:webHidden/>
               </w:rPr>
-              <w:instrText xml:space="preserve"> PAGEREF _Toc103713215 \h </w:instrText>
+              <w:instrText xml:space="preserve"> PAGEREF _Toc111383504 \h </w:instrText>
             </w:r>
             <w:r>
               <w:rPr>
@@ -626,7 +626,7 @@
               <w:szCs w:val="22"/>
             </w:rPr>
           </w:pPr>
-          <w:hyperlink w:anchor="_Toc103713216" w:history="1">
+          <w:hyperlink w:anchor="_Toc111383505" w:history="1">
             <w:r>
               <w:rPr>
                 <w:rStyle w:val="Hyperlink"/>
@@ -669,7 +669,7 @@
                 <w:noProof/>
                 <w:webHidden/>
               </w:rPr>
-              <w:instrText xml:space="preserve"> PAGEREF _Toc103713216 \h </w:instrText>
+              <w:instrText xml:space="preserve"> PAGEREF _Toc111383505 \h </w:instrText>
             </w:r>
             <w:r>
               <w:rPr>
@@ -714,7 +714,7 @@
               <w:szCs w:val="22"/>
             </w:rPr>
           </w:pPr>
-          <w:hyperlink w:anchor="_Toc103713217" w:history="1">
+          <w:hyperlink w:anchor="_Toc111383506" w:history="1">
             <w:r>
               <w:rPr>
                 <w:rStyle w:val="Hyperlink"/>
@@ -757,7 +757,7 @@
                 <w:noProof/>
                 <w:webHidden/>
               </w:rPr>
-              <w:instrText xml:space="preserve"> PAGEREF _Toc103713217 \h </w:instrText>
+              <w:instrText xml:space="preserve"> PAGEREF _Toc111383506 \h </w:instrText>
             </w:r>
             <w:r>
               <w:rPr>
@@ -802,7 +802,7 @@
               <w:szCs w:val="22"/>
             </w:rPr>
           </w:pPr>
-          <w:hyperlink w:anchor="_Toc103713218" w:history="1">
+          <w:hyperlink w:anchor="_Toc111383507" w:history="1">
             <w:r>
               <w:rPr>
                 <w:rStyle w:val="Hyperlink"/>
@@ -845,7 +845,7 @@
                 <w:noProof/>
                 <w:webHidden/>
               </w:rPr>
-              <w:instrText xml:space="preserve"> PAGEREF _Toc103713218 \h </w:instrText>
+              <w:instrText xml:space="preserve"> PAGEREF _Toc111383507 \h </w:instrText>
             </w:r>
             <w:r>
               <w:rPr>
@@ -890,7 +890,7 @@
               <w:szCs w:val="22"/>
             </w:rPr>
           </w:pPr>
-          <w:hyperlink w:anchor="_Toc103713219" w:history="1">
+          <w:hyperlink w:anchor="_Toc111383508" w:history="1">
             <w:r>
               <w:rPr>
                 <w:rStyle w:val="Hyperlink"/>
@@ -912,7 +912,21 @@
                 <w:rStyle w:val="Hyperlink"/>
                 <w:noProof/>
               </w:rPr>
-              <w:t>Creating a Shared Drive Between Local and Ubuntu</w:t>
+              <w:t>Installin</w:t>
+            </w:r>
+            <w:r>
+              <w:rPr>
+                <w:rStyle w:val="Hyperlink"/>
+                <w:noProof/>
+              </w:rPr>
+              <w:t>g</w:t>
+            </w:r>
+            <w:r>
+              <w:rPr>
+                <w:rStyle w:val="Hyperlink"/>
+                <w:noProof/>
+              </w:rPr>
+              <w:t xml:space="preserve"> Guest Additions, Resizing Display, and Creating a Shared Drive Between Local Drive and Ubuntu</w:t>
             </w:r>
             <w:r>
               <w:rPr>
@@ -933,7 +947,7 @@
                 <w:noProof/>
                 <w:webHidden/>
               </w:rPr>
-              <w:instrText xml:space="preserve"> PAGEREF _Toc103713219 \h </w:instrText>
+              <w:instrText xml:space="preserve"> PAGEREF _Toc111383508 \h </w:instrText>
             </w:r>
             <w:r>
               <w:rPr>
@@ -978,7 +992,7 @@
               <w:szCs w:val="22"/>
             </w:rPr>
           </w:pPr>
-          <w:hyperlink w:anchor="_Toc103713220" w:history="1">
+          <w:hyperlink w:anchor="_Toc111383509" w:history="1">
             <w:r>
               <w:rPr>
                 <w:rStyle w:val="Hyperlink"/>
@@ -1021,7 +1035,7 @@
                 <w:noProof/>
                 <w:webHidden/>
               </w:rPr>
-              <w:instrText xml:space="preserve"> PAGEREF _Toc103713220 \h </w:instrText>
+              <w:instrText xml:space="preserve"> PAGEREF _Toc111383509 \h </w:instrText>
             </w:r>
             <w:r>
               <w:rPr>
@@ -1067,7 +1081,7 @@
               <w:szCs w:val="22"/>
             </w:rPr>
           </w:pPr>
-          <w:hyperlink w:anchor="_Toc103713221" w:history="1">
+          <w:hyperlink w:anchor="_Toc111383510" w:history="1">
             <w:r>
               <w:rPr>
                 <w:rStyle w:val="Hyperlink"/>
@@ -1111,7 +1125,7 @@
                 <w:noProof/>
                 <w:webHidden/>
               </w:rPr>
-              <w:instrText xml:space="preserve"> PAGEREF _Toc103713221 \h </w:instrText>
+              <w:instrText xml:space="preserve"> PAGEREF _Toc111383510 \h </w:instrText>
             </w:r>
             <w:r>
               <w:rPr>
@@ -1157,7 +1171,7 @@
               <w:szCs w:val="22"/>
             </w:rPr>
           </w:pPr>
-          <w:hyperlink w:anchor="_Toc103713222" w:history="1">
+          <w:hyperlink w:anchor="_Toc111383511" w:history="1">
             <w:r>
               <w:rPr>
                 <w:rStyle w:val="Hyperlink"/>
@@ -1201,7 +1215,7 @@
                 <w:noProof/>
                 <w:webHidden/>
               </w:rPr>
-              <w:instrText xml:space="preserve"> PAGEREF _Toc103713222 \h </w:instrText>
+              <w:instrText xml:space="preserve"> PAGEREF _Toc111383511 \h </w:instrText>
             </w:r>
             <w:r>
               <w:rPr>
@@ -1247,7 +1261,7 @@
               <w:szCs w:val="22"/>
             </w:rPr>
           </w:pPr>
-          <w:hyperlink w:anchor="_Toc103713223" w:history="1">
+          <w:hyperlink w:anchor="_Toc111383512" w:history="1">
             <w:r>
               <w:rPr>
                 <w:rStyle w:val="Hyperlink"/>
@@ -1291,7 +1305,7 @@
                 <w:noProof/>
                 <w:webHidden/>
               </w:rPr>
-              <w:instrText xml:space="preserve"> PAGEREF _Toc103713223 \h </w:instrText>
+              <w:instrText xml:space="preserve"> PAGEREF _Toc111383512 \h </w:instrText>
             </w:r>
             <w:r>
               <w:rPr>
@@ -1337,7 +1351,7 @@
               <w:szCs w:val="22"/>
             </w:rPr>
           </w:pPr>
-          <w:hyperlink w:anchor="_Toc103713224" w:history="1">
+          <w:hyperlink w:anchor="_Toc111383513" w:history="1">
             <w:r>
               <w:rPr>
                 <w:rStyle w:val="Hyperlink"/>
@@ -1381,7 +1395,7 @@
                 <w:noProof/>
                 <w:webHidden/>
               </w:rPr>
-              <w:instrText xml:space="preserve"> PAGEREF _Toc103713224 \h </w:instrText>
+              <w:instrText xml:space="preserve"> PAGEREF _Toc111383513 \h </w:instrText>
             </w:r>
             <w:r>
               <w:rPr>
@@ -1426,7 +1440,7 @@
               <w:szCs w:val="22"/>
             </w:rPr>
           </w:pPr>
-          <w:hyperlink w:anchor="_Toc103713225" w:history="1">
+          <w:hyperlink w:anchor="_Toc111383514" w:history="1">
             <w:r>
               <w:rPr>
                 <w:rStyle w:val="Hyperlink"/>
@@ -1469,7 +1483,7 @@
                 <w:noProof/>
                 <w:webHidden/>
               </w:rPr>
-              <w:instrText xml:space="preserve"> PAGEREF _Toc103713225 \h </w:instrText>
+              <w:instrText xml:space="preserve"> PAGEREF _Toc111383514 \h </w:instrText>
             </w:r>
             <w:r>
               <w:rPr>
@@ -1515,7 +1529,7 @@
               <w:szCs w:val="22"/>
             </w:rPr>
           </w:pPr>
-          <w:hyperlink w:anchor="_Toc103713226" w:history="1">
+          <w:hyperlink w:anchor="_Toc111383515" w:history="1">
             <w:r>
               <w:rPr>
                 <w:rStyle w:val="Hyperlink"/>
@@ -1559,7 +1573,7 @@
                 <w:noProof/>
                 <w:webHidden/>
               </w:rPr>
-              <w:instrText xml:space="preserve"> PAGEREF _Toc103713226 \h </w:instrText>
+              <w:instrText xml:space="preserve"> PAGEREF _Toc111383515 \h </w:instrText>
             </w:r>
             <w:r>
               <w:rPr>
@@ -1604,7 +1618,7 @@
               <w:szCs w:val="22"/>
             </w:rPr>
           </w:pPr>
-          <w:hyperlink w:anchor="_Toc103713227" w:history="1">
+          <w:hyperlink w:anchor="_Toc111383516" w:history="1">
             <w:r>
               <w:rPr>
                 <w:rStyle w:val="Hyperlink"/>
@@ -1647,7 +1661,7 @@
                 <w:noProof/>
                 <w:webHidden/>
               </w:rPr>
-              <w:instrText xml:space="preserve"> PAGEREF _Toc103713227 \h </w:instrText>
+              <w:instrText xml:space="preserve"> PAGEREF _Toc111383516 \h </w:instrText>
             </w:r>
             <w:r>
               <w:rPr>
@@ -1692,7 +1706,7 @@
               <w:szCs w:val="22"/>
             </w:rPr>
           </w:pPr>
-          <w:hyperlink w:anchor="_Toc103713228" w:history="1">
+          <w:hyperlink w:anchor="_Toc111383517" w:history="1">
             <w:r>
               <w:rPr>
                 <w:rStyle w:val="Hyperlink"/>
@@ -1735,7 +1749,7 @@
                 <w:noProof/>
                 <w:webHidden/>
               </w:rPr>
-              <w:instrText xml:space="preserve"> PAGEREF _Toc103713228 \h </w:instrText>
+              <w:instrText xml:space="preserve"> PAGEREF _Toc111383517 \h </w:instrText>
             </w:r>
             <w:r>
               <w:rPr>
@@ -1780,7 +1794,7 @@
               <w:szCs w:val="22"/>
             </w:rPr>
           </w:pPr>
-          <w:hyperlink w:anchor="_Toc103713229" w:history="1">
+          <w:hyperlink w:anchor="_Toc111383518" w:history="1">
             <w:r>
               <w:rPr>
                 <w:rStyle w:val="Hyperlink"/>
@@ -1823,7 +1837,7 @@
                 <w:noProof/>
                 <w:webHidden/>
               </w:rPr>
-              <w:instrText xml:space="preserve"> PAGEREF _Toc103713229 \h </w:instrText>
+              <w:instrText xml:space="preserve"> PAGEREF _Toc111383518 \h </w:instrText>
             </w:r>
             <w:r>
               <w:rPr>
@@ -1868,7 +1882,7 @@
               <w:szCs w:val="22"/>
             </w:rPr>
           </w:pPr>
-          <w:hyperlink w:anchor="_Toc103713230" w:history="1">
+          <w:hyperlink w:anchor="_Toc111383519" w:history="1">
             <w:r>
               <w:rPr>
                 <w:rStyle w:val="Hyperlink"/>
@@ -1911,7 +1925,7 @@
                 <w:noProof/>
                 <w:webHidden/>
               </w:rPr>
-              <w:instrText xml:space="preserve"> PAGEREF _Toc103713230 \h </w:instrText>
+              <w:instrText xml:space="preserve"> PAGEREF _Toc111383519 \h </w:instrText>
             </w:r>
             <w:r>
               <w:rPr>
@@ -1957,7 +1971,7 @@
               <w:szCs w:val="22"/>
             </w:rPr>
           </w:pPr>
-          <w:hyperlink w:anchor="_Toc103713231" w:history="1">
+          <w:hyperlink w:anchor="_Toc111383520" w:history="1">
             <w:r>
               <w:rPr>
                 <w:rStyle w:val="Hyperlink"/>
@@ -2001,7 +2015,7 @@
                 <w:noProof/>
                 <w:webHidden/>
               </w:rPr>
-              <w:instrText xml:space="preserve"> PAGEREF _Toc103713231 \h </w:instrText>
+              <w:instrText xml:space="preserve"> PAGEREF _Toc111383520 \h </w:instrText>
             </w:r>
             <w:r>
               <w:rPr>
@@ -2047,7 +2061,7 @@
               <w:szCs w:val="22"/>
             </w:rPr>
           </w:pPr>
-          <w:hyperlink w:anchor="_Toc103713232" w:history="1">
+          <w:hyperlink w:anchor="_Toc111383521" w:history="1">
             <w:r>
               <w:rPr>
                 <w:rStyle w:val="Hyperlink"/>
@@ -2091,7 +2105,7 @@
                 <w:noProof/>
                 <w:webHidden/>
               </w:rPr>
-              <w:instrText xml:space="preserve"> PAGEREF _Toc103713232 \h </w:instrText>
+              <w:instrText xml:space="preserve"> PAGEREF _Toc111383521 \h </w:instrText>
             </w:r>
             <w:r>
               <w:rPr>
@@ -2136,7 +2150,7 @@
               <w:szCs w:val="22"/>
             </w:rPr>
           </w:pPr>
-          <w:hyperlink w:anchor="_Toc103713233" w:history="1">
+          <w:hyperlink w:anchor="_Toc111383522" w:history="1">
             <w:r>
               <w:rPr>
                 <w:rStyle w:val="Hyperlink"/>
@@ -2179,7 +2193,7 @@
                 <w:noProof/>
                 <w:webHidden/>
               </w:rPr>
-              <w:instrText xml:space="preserve"> PAGEREF _Toc103713233 \h </w:instrText>
+              <w:instrText xml:space="preserve"> PAGEREF _Toc111383522 \h </w:instrText>
             </w:r>
             <w:r>
               <w:rPr>
@@ -2224,7 +2238,7 @@
               <w:szCs w:val="22"/>
             </w:rPr>
           </w:pPr>
-          <w:hyperlink w:anchor="_Toc103713234" w:history="1">
+          <w:hyperlink w:anchor="_Toc111383523" w:history="1">
             <w:r>
               <w:rPr>
                 <w:rStyle w:val="Hyperlink"/>
@@ -2267,7 +2281,7 @@
                 <w:noProof/>
                 <w:webHidden/>
               </w:rPr>
-              <w:instrText xml:space="preserve"> PAGEREF _Toc103713234 \h </w:instrText>
+              <w:instrText xml:space="preserve"> PAGEREF _Toc111383523 \h </w:instrText>
             </w:r>
             <w:r>
               <w:rPr>
@@ -2312,7 +2326,7 @@
               <w:szCs w:val="22"/>
             </w:rPr>
           </w:pPr>
-          <w:hyperlink w:anchor="_Toc103713235" w:history="1">
+          <w:hyperlink w:anchor="_Toc111383524" w:history="1">
             <w:r>
               <w:rPr>
                 <w:rStyle w:val="Hyperlink"/>
@@ -2355,7 +2369,7 @@
                 <w:noProof/>
                 <w:webHidden/>
               </w:rPr>
-              <w:instrText xml:space="preserve"> PAGEREF _Toc103713235 \h </w:instrText>
+              <w:instrText xml:space="preserve"> PAGEREF _Toc111383524 \h </w:instrText>
             </w:r>
             <w:r>
               <w:rPr>
@@ -2400,7 +2414,7 @@
               <w:szCs w:val="22"/>
             </w:rPr>
           </w:pPr>
-          <w:hyperlink w:anchor="_Toc103713236" w:history="1">
+          <w:hyperlink w:anchor="_Toc111383525" w:history="1">
             <w:r>
               <w:rPr>
                 <w:rStyle w:val="Hyperlink"/>
@@ -2443,7 +2457,7 @@
                 <w:noProof/>
                 <w:webHidden/>
               </w:rPr>
-              <w:instrText xml:space="preserve"> PAGEREF _Toc103713236 \h </w:instrText>
+              <w:instrText xml:space="preserve"> PAGEREF _Toc111383525 \h </w:instrText>
             </w:r>
             <w:r>
               <w:rPr>
@@ -2488,7 +2502,7 @@
               <w:szCs w:val="22"/>
             </w:rPr>
           </w:pPr>
-          <w:hyperlink w:anchor="_Toc103713237" w:history="1">
+          <w:hyperlink w:anchor="_Toc111383526" w:history="1">
             <w:r>
               <w:rPr>
                 <w:rStyle w:val="Hyperlink"/>
@@ -2606,7 +2620,7 @@
                 <w:noProof/>
                 <w:webHidden/>
               </w:rPr>
-              <w:instrText xml:space="preserve"> PAGEREF _Toc103713237 \h </w:instrText>
+              <w:instrText xml:space="preserve"> PAGEREF _Toc111383526 \h </w:instrText>
             </w:r>
             <w:r>
               <w:rPr>
@@ -2651,7 +2665,7 @@
               <w:szCs w:val="22"/>
             </w:rPr>
           </w:pPr>
-          <w:hyperlink w:anchor="_Toc103713238" w:history="1">
+          <w:hyperlink w:anchor="_Toc111383527" w:history="1">
             <w:r>
               <w:rPr>
                 <w:rStyle w:val="Hyperlink"/>
@@ -2694,7 +2708,7 @@
                 <w:noProof/>
                 <w:webHidden/>
               </w:rPr>
-              <w:instrText xml:space="preserve"> PAGEREF _Toc103713238 \h </w:instrText>
+              <w:instrText xml:space="preserve"> PAGEREF _Toc111383527 \h </w:instrText>
             </w:r>
             <w:r>
               <w:rPr>
@@ -2739,7 +2753,7 @@
               <w:szCs w:val="22"/>
             </w:rPr>
           </w:pPr>
-          <w:hyperlink w:anchor="_Toc103713239" w:history="1">
+          <w:hyperlink w:anchor="_Toc111383528" w:history="1">
             <w:r>
               <w:rPr>
                 <w:rStyle w:val="Hyperlink"/>
@@ -2797,7 +2811,7 @@
                 <w:noProof/>
                 <w:webHidden/>
               </w:rPr>
-              <w:instrText xml:space="preserve"> PAGEREF _Toc103713239 \h </w:instrText>
+              <w:instrText xml:space="preserve"> PAGEREF _Toc111383528 \h </w:instrText>
             </w:r>
             <w:r>
               <w:rPr>
@@ -2842,7 +2856,7 @@
               <w:szCs w:val="22"/>
             </w:rPr>
           </w:pPr>
-          <w:hyperlink w:anchor="_Toc103713240" w:history="1">
+          <w:hyperlink w:anchor="_Toc111383529" w:history="1">
             <w:r>
               <w:rPr>
                 <w:rStyle w:val="Hyperlink"/>
@@ -2885,7 +2899,7 @@
                 <w:noProof/>
                 <w:webHidden/>
               </w:rPr>
-              <w:instrText xml:space="preserve"> PAGEREF _Toc103713240 \h </w:instrText>
+              <w:instrText xml:space="preserve"> PAGEREF _Toc111383529 \h </w:instrText>
             </w:r>
             <w:r>
               <w:rPr>
@@ -2930,7 +2944,7 @@
               <w:szCs w:val="22"/>
             </w:rPr>
           </w:pPr>
-          <w:hyperlink w:anchor="_Toc103713241" w:history="1">
+          <w:hyperlink w:anchor="_Toc111383530" w:history="1">
             <w:r>
               <w:rPr>
                 <w:rStyle w:val="Hyperlink"/>
@@ -2973,7 +2987,7 @@
                 <w:noProof/>
                 <w:webHidden/>
               </w:rPr>
-              <w:instrText xml:space="preserve"> PAGEREF _Toc103713241 \h </w:instrText>
+              <w:instrText xml:space="preserve"> PAGEREF _Toc111383530 \h </w:instrText>
             </w:r>
             <w:r>
               <w:rPr>
@@ -3019,7 +3033,7 @@
               <w:szCs w:val="22"/>
             </w:rPr>
           </w:pPr>
-          <w:hyperlink w:anchor="_Toc103713242" w:history="1">
+          <w:hyperlink w:anchor="_Toc111383531" w:history="1">
             <w:r>
               <w:rPr>
                 <w:rStyle w:val="Hyperlink"/>
@@ -3063,7 +3077,7 @@
                 <w:noProof/>
                 <w:webHidden/>
               </w:rPr>
-              <w:instrText xml:space="preserve"> PAGEREF _Toc103713242 \h </w:instrText>
+              <w:instrText xml:space="preserve"> PAGEREF _Toc111383531 \h </w:instrText>
             </w:r>
             <w:r>
               <w:rPr>
@@ -3108,7 +3122,7 @@
               <w:szCs w:val="22"/>
             </w:rPr>
           </w:pPr>
-          <w:hyperlink w:anchor="_Toc103713243" w:history="1">
+          <w:hyperlink w:anchor="_Toc111383532" w:history="1">
             <w:r>
               <w:rPr>
                 <w:rStyle w:val="Hyperlink"/>
@@ -3151,7 +3165,7 @@
                 <w:noProof/>
                 <w:webHidden/>
               </w:rPr>
-              <w:instrText xml:space="preserve"> PAGEREF _Toc103713243 \h </w:instrText>
+              <w:instrText xml:space="preserve"> PAGEREF _Toc111383532 \h </w:instrText>
             </w:r>
             <w:r>
               <w:rPr>
@@ -3196,7 +3210,7 @@
               <w:szCs w:val="22"/>
             </w:rPr>
           </w:pPr>
-          <w:hyperlink w:anchor="_Toc103713244" w:history="1">
+          <w:hyperlink w:anchor="_Toc111383533" w:history="1">
             <w:r>
               <w:rPr>
                 <w:rStyle w:val="Hyperlink"/>
@@ -3240,7 +3254,7 @@
                 <w:noProof/>
                 <w:webHidden/>
               </w:rPr>
-              <w:instrText xml:space="preserve"> PAGEREF _Toc103713244 \h </w:instrText>
+              <w:instrText xml:space="preserve"> PAGEREF _Toc111383533 \h </w:instrText>
             </w:r>
             <w:r>
               <w:rPr>
@@ -3285,7 +3299,7 @@
               <w:szCs w:val="22"/>
             </w:rPr>
           </w:pPr>
-          <w:hyperlink w:anchor="_Toc103713245" w:history="1">
+          <w:hyperlink w:anchor="_Toc111383534" w:history="1">
             <w:r>
               <w:rPr>
                 <w:rStyle w:val="Hyperlink"/>
@@ -3328,7 +3342,7 @@
                 <w:noProof/>
                 <w:webHidden/>
               </w:rPr>
-              <w:instrText xml:space="preserve"> PAGEREF _Toc103713245 \h </w:instrText>
+              <w:instrText xml:space="preserve"> PAGEREF _Toc111383534 \h </w:instrText>
             </w:r>
             <w:r>
               <w:rPr>
@@ -3373,7 +3387,7 @@
               <w:szCs w:val="22"/>
             </w:rPr>
           </w:pPr>
-          <w:hyperlink w:anchor="_Toc103713246" w:history="1">
+          <w:hyperlink w:anchor="_Toc111383535" w:history="1">
             <w:r>
               <w:rPr>
                 <w:rStyle w:val="Hyperlink"/>
@@ -3416,7 +3430,7 @@
                 <w:noProof/>
                 <w:webHidden/>
               </w:rPr>
-              <w:instrText xml:space="preserve"> PAGEREF _Toc103713246 \h </w:instrText>
+              <w:instrText xml:space="preserve"> PAGEREF _Toc111383535 \h </w:instrText>
             </w:r>
             <w:r>
               <w:rPr>
@@ -3461,7 +3475,7 @@
               <w:szCs w:val="22"/>
             </w:rPr>
           </w:pPr>
-          <w:hyperlink w:anchor="_Toc103713247" w:history="1">
+          <w:hyperlink w:anchor="_Toc111383536" w:history="1">
             <w:r>
               <w:rPr>
                 <w:rStyle w:val="Hyperlink"/>
@@ -3504,7 +3518,7 @@
                 <w:noProof/>
                 <w:webHidden/>
               </w:rPr>
-              <w:instrText xml:space="preserve"> PAGEREF _Toc103713247 \h </w:instrText>
+              <w:instrText xml:space="preserve"> PAGEREF _Toc111383536 \h </w:instrText>
             </w:r>
             <w:r>
               <w:rPr>
@@ -3549,7 +3563,7 @@
               <w:szCs w:val="22"/>
             </w:rPr>
           </w:pPr>
-          <w:hyperlink w:anchor="_Toc103713248" w:history="1">
+          <w:hyperlink w:anchor="_Toc111383537" w:history="1">
             <w:r>
               <w:rPr>
                 <w:rStyle w:val="Hyperlink"/>
@@ -3592,7 +3606,7 @@
                 <w:noProof/>
                 <w:webHidden/>
               </w:rPr>
-              <w:instrText xml:space="preserve"> PAGEREF _Toc103713248 \h </w:instrText>
+              <w:instrText xml:space="preserve"> PAGEREF _Toc111383537 \h </w:instrText>
             </w:r>
             <w:r>
               <w:rPr>
@@ -3637,7 +3651,7 @@
               <w:szCs w:val="22"/>
             </w:rPr>
           </w:pPr>
-          <w:hyperlink w:anchor="_Toc103713249" w:history="1">
+          <w:hyperlink w:anchor="_Toc111383538" w:history="1">
             <w:r>
               <w:rPr>
                 <w:rStyle w:val="Hyperlink"/>
@@ -3680,7 +3694,7 @@
                 <w:noProof/>
                 <w:webHidden/>
               </w:rPr>
-              <w:instrText xml:space="preserve"> PAGEREF _Toc103713249 \h </w:instrText>
+              <w:instrText xml:space="preserve"> PAGEREF _Toc111383538 \h </w:instrText>
             </w:r>
             <w:r>
               <w:rPr>
@@ -3726,7 +3740,7 @@
               <w:szCs w:val="22"/>
             </w:rPr>
           </w:pPr>
-          <w:hyperlink w:anchor="_Toc103713250" w:history="1">
+          <w:hyperlink w:anchor="_Toc111383539" w:history="1">
             <w:r>
               <w:rPr>
                 <w:rStyle w:val="Hyperlink"/>
@@ -3770,7 +3784,7 @@
                 <w:noProof/>
                 <w:webHidden/>
               </w:rPr>
-              <w:instrText xml:space="preserve"> PAGEREF _Toc103713250 \h </w:instrText>
+              <w:instrText xml:space="preserve"> PAGEREF _Toc111383539 \h </w:instrText>
             </w:r>
             <w:r>
               <w:rPr>
@@ -3816,7 +3830,7 @@
               <w:szCs w:val="22"/>
             </w:rPr>
           </w:pPr>
-          <w:hyperlink w:anchor="_Toc103713251" w:history="1">
+          <w:hyperlink w:anchor="_Toc111383540" w:history="1">
             <w:r>
               <w:rPr>
                 <w:rStyle w:val="Hyperlink"/>
@@ -3860,7 +3874,7 @@
                 <w:noProof/>
                 <w:webHidden/>
               </w:rPr>
-              <w:instrText xml:space="preserve"> PAGEREF _Toc103713251 \h </w:instrText>
+              <w:instrText xml:space="preserve"> PAGEREF _Toc111383540 \h </w:instrText>
             </w:r>
             <w:r>
               <w:rPr>
@@ -3906,7 +3920,7 @@
               <w:szCs w:val="22"/>
             </w:rPr>
           </w:pPr>
-          <w:hyperlink w:anchor="_Toc103713252" w:history="1">
+          <w:hyperlink w:anchor="_Toc111383541" w:history="1">
             <w:r>
               <w:rPr>
                 <w:rStyle w:val="Hyperlink"/>
@@ -3950,7 +3964,7 @@
                 <w:noProof/>
                 <w:webHidden/>
               </w:rPr>
-              <w:instrText xml:space="preserve"> PAGEREF _Toc103713252 \h </w:instrText>
+              <w:instrText xml:space="preserve"> PAGEREF _Toc111383541 \h </w:instrText>
             </w:r>
             <w:r>
               <w:rPr>
@@ -3995,7 +4009,7 @@
               <w:szCs w:val="22"/>
             </w:rPr>
           </w:pPr>
-          <w:hyperlink w:anchor="_Toc103713253" w:history="1">
+          <w:hyperlink w:anchor="_Toc111383542" w:history="1">
             <w:r>
               <w:rPr>
                 <w:rStyle w:val="Hyperlink"/>
@@ -4038,7 +4052,7 @@
                 <w:noProof/>
                 <w:webHidden/>
               </w:rPr>
-              <w:instrText xml:space="preserve"> PAGEREF _Toc103713253 \h </w:instrText>
+              <w:instrText xml:space="preserve"> PAGEREF _Toc111383542 \h </w:instrText>
             </w:r>
             <w:r>
               <w:rPr>
@@ -4083,7 +4097,7 @@
               <w:szCs w:val="22"/>
             </w:rPr>
           </w:pPr>
-          <w:hyperlink w:anchor="_Toc103713254" w:history="1">
+          <w:hyperlink w:anchor="_Toc111383543" w:history="1">
             <w:r>
               <w:rPr>
                 <w:rStyle w:val="Hyperlink"/>
@@ -4126,7 +4140,7 @@
                 <w:noProof/>
                 <w:webHidden/>
               </w:rPr>
-              <w:instrText xml:space="preserve"> PAGEREF _Toc103713254 \h </w:instrText>
+              <w:instrText xml:space="preserve"> PAGEREF _Toc111383543 \h </w:instrText>
             </w:r>
             <w:r>
               <w:rPr>
@@ -4171,7 +4185,7 @@
               <w:szCs w:val="22"/>
             </w:rPr>
           </w:pPr>
-          <w:hyperlink w:anchor="_Toc103713255" w:history="1">
+          <w:hyperlink w:anchor="_Toc111383544" w:history="1">
             <w:r>
               <w:rPr>
                 <w:rStyle w:val="Hyperlink"/>
@@ -4214,7 +4228,7 @@
                 <w:noProof/>
                 <w:webHidden/>
               </w:rPr>
-              <w:instrText xml:space="preserve"> PAGEREF _Toc103713255 \h </w:instrText>
+              <w:instrText xml:space="preserve"> PAGEREF _Toc111383544 \h </w:instrText>
             </w:r>
             <w:r>
               <w:rPr>
@@ -4259,7 +4273,7 @@
               <w:szCs w:val="22"/>
             </w:rPr>
           </w:pPr>
-          <w:hyperlink w:anchor="_Toc103713256" w:history="1">
+          <w:hyperlink w:anchor="_Toc111383545" w:history="1">
             <w:r>
               <w:rPr>
                 <w:rStyle w:val="Hyperlink"/>
@@ -4302,7 +4316,7 @@
                 <w:noProof/>
                 <w:webHidden/>
               </w:rPr>
-              <w:instrText xml:space="preserve"> PAGEREF _Toc103713256 \h </w:instrText>
+              <w:instrText xml:space="preserve"> PAGEREF _Toc111383545 \h </w:instrText>
             </w:r>
             <w:r>
               <w:rPr>
@@ -4348,7 +4362,7 @@
               <w:szCs w:val="22"/>
             </w:rPr>
           </w:pPr>
-          <w:hyperlink w:anchor="_Toc103713257" w:history="1">
+          <w:hyperlink w:anchor="_Toc111383546" w:history="1">
             <w:r>
               <w:rPr>
                 <w:rStyle w:val="Hyperlink"/>
@@ -4392,7 +4406,7 @@
                 <w:noProof/>
                 <w:webHidden/>
               </w:rPr>
-              <w:instrText xml:space="preserve"> PAGEREF _Toc103713257 \h </w:instrText>
+              <w:instrText xml:space="preserve"> PAGEREF _Toc111383546 \h </w:instrText>
             </w:r>
             <w:r>
               <w:rPr>
@@ -4438,7 +4452,7 @@
               <w:szCs w:val="22"/>
             </w:rPr>
           </w:pPr>
-          <w:hyperlink w:anchor="_Toc103713258" w:history="1">
+          <w:hyperlink w:anchor="_Toc111383547" w:history="1">
             <w:r>
               <w:rPr>
                 <w:rStyle w:val="Hyperlink"/>
@@ -4482,7 +4496,7 @@
                 <w:noProof/>
                 <w:webHidden/>
               </w:rPr>
-              <w:instrText xml:space="preserve"> PAGEREF _Toc103713258 \h </w:instrText>
+              <w:instrText xml:space="preserve"> PAGEREF _Toc111383547 \h </w:instrText>
             </w:r>
             <w:r>
               <w:rPr>
@@ -4528,7 +4542,7 @@
               <w:szCs w:val="22"/>
             </w:rPr>
           </w:pPr>
-          <w:hyperlink w:anchor="_Toc103713259" w:history="1">
+          <w:hyperlink w:anchor="_Toc111383548" w:history="1">
             <w:r>
               <w:rPr>
                 <w:rStyle w:val="Hyperlink"/>
@@ -4572,7 +4586,7 @@
                 <w:noProof/>
                 <w:webHidden/>
               </w:rPr>
-              <w:instrText xml:space="preserve"> PAGEREF _Toc103713259 \h </w:instrText>
+              <w:instrText xml:space="preserve"> PAGEREF _Toc111383548 \h </w:instrText>
             </w:r>
             <w:r>
               <w:rPr>
@@ -4618,7 +4632,7 @@
               <w:szCs w:val="22"/>
             </w:rPr>
           </w:pPr>
-          <w:hyperlink w:anchor="_Toc103713260" w:history="1">
+          <w:hyperlink w:anchor="_Toc111383549" w:history="1">
             <w:r>
               <w:rPr>
                 <w:rStyle w:val="Hyperlink"/>
@@ -4662,7 +4676,7 @@
                 <w:noProof/>
                 <w:webHidden/>
               </w:rPr>
-              <w:instrText xml:space="preserve"> PAGEREF _Toc103713260 \h </w:instrText>
+              <w:instrText xml:space="preserve"> PAGEREF _Toc111383549 \h </w:instrText>
             </w:r>
             <w:r>
               <w:rPr>
@@ -4708,7 +4722,7 @@
               <w:szCs w:val="22"/>
             </w:rPr>
           </w:pPr>
-          <w:hyperlink w:anchor="_Toc103713261" w:history="1">
+          <w:hyperlink w:anchor="_Toc111383550" w:history="1">
             <w:r>
               <w:rPr>
                 <w:rStyle w:val="Hyperlink"/>
@@ -4752,7 +4766,7 @@
                 <w:noProof/>
                 <w:webHidden/>
               </w:rPr>
-              <w:instrText xml:space="preserve"> PAGEREF _Toc103713261 \h </w:instrText>
+              <w:instrText xml:space="preserve"> PAGEREF _Toc111383550 \h </w:instrText>
             </w:r>
             <w:r>
               <w:rPr>
@@ -4798,7 +4812,7 @@
               <w:szCs w:val="22"/>
             </w:rPr>
           </w:pPr>
-          <w:hyperlink w:anchor="_Toc103713262" w:history="1">
+          <w:hyperlink w:anchor="_Toc111383551" w:history="1">
             <w:r>
               <w:rPr>
                 <w:rStyle w:val="Hyperlink"/>
@@ -4842,7 +4856,7 @@
                 <w:noProof/>
                 <w:webHidden/>
               </w:rPr>
-              <w:instrText xml:space="preserve"> PAGEREF _Toc103713262 \h </w:instrText>
+              <w:instrText xml:space="preserve"> PAGEREF _Toc111383551 \h </w:instrText>
             </w:r>
             <w:r>
               <w:rPr>
@@ -4887,7 +4901,7 @@
               <w:szCs w:val="22"/>
             </w:rPr>
           </w:pPr>
-          <w:hyperlink w:anchor="_Toc103713263" w:history="1">
+          <w:hyperlink w:anchor="_Toc111383552" w:history="1">
             <w:r>
               <w:rPr>
                 <w:rStyle w:val="Hyperlink"/>
@@ -4930,7 +4944,7 @@
                 <w:noProof/>
                 <w:webHidden/>
               </w:rPr>
-              <w:instrText xml:space="preserve"> PAGEREF _Toc103713263 \h </w:instrText>
+              <w:instrText xml:space="preserve"> PAGEREF _Toc111383552 \h </w:instrText>
             </w:r>
             <w:r>
               <w:rPr>
@@ -4986,7 +5000,7 @@
         <w:pStyle w:val="Heading1"/>
       </w:pPr>
       <w:bookmarkStart w:id="0" w:name="Introduction"/>
-      <w:bookmarkStart w:id="1" w:name="_Toc103713211"/>
+      <w:bookmarkStart w:id="1" w:name="_Toc111383500"/>
       <w:bookmarkEnd w:id="0"/>
       <w:r>
         <w:lastRenderedPageBreak/>
@@ -4998,7 +5012,7 @@
       <w:pPr>
         <w:pStyle w:val="Heading2"/>
       </w:pPr>
-      <w:bookmarkStart w:id="2" w:name="_Toc103713212"/>
+      <w:bookmarkStart w:id="2" w:name="_Toc111383501"/>
       <w:r>
         <w:t>What is Kinetic Monte Carlo</w:t>
       </w:r>
@@ -5322,7 +5336,7 @@
       <w:pPr>
         <w:pStyle w:val="Heading2"/>
       </w:pPr>
-      <w:bookmarkStart w:id="3" w:name="_Toc103713213"/>
+      <w:bookmarkStart w:id="3" w:name="_Toc111383502"/>
       <w:r>
         <w:t>Features of kmcos</w:t>
       </w:r>
@@ -5546,7 +5560,7 @@
       <w:pPr>
         <w:pStyle w:val="Heading2"/>
       </w:pPr>
-      <w:bookmarkStart w:id="4" w:name="_Toc103713214"/>
+      <w:bookmarkStart w:id="4" w:name="_Toc111383503"/>
       <w:r>
         <w:t xml:space="preserve">Installing VirtualBox, Ubuntu, and </w:t>
       </w:r>
@@ -5632,7 +5646,7 @@
       <w:pPr>
         <w:pStyle w:val="Heading3"/>
       </w:pPr>
-      <w:bookmarkStart w:id="5" w:name="_Toc103713215"/>
+      <w:bookmarkStart w:id="5" w:name="_Toc111383504"/>
       <w:r>
         <w:t>Installing VirtualBox</w:t>
       </w:r>
@@ -5661,7 +5675,7 @@
       <w:pPr>
         <w:pStyle w:val="Heading3"/>
       </w:pPr>
-      <w:bookmarkStart w:id="6" w:name="_Toc103713216"/>
+      <w:bookmarkStart w:id="6" w:name="_Toc111383505"/>
       <w:r>
         <w:t>Setting up Ubuntu on VirtualBox</w:t>
       </w:r>
@@ -5702,7 +5716,7 @@
       <w:pPr>
         <w:pStyle w:val="Heading3"/>
       </w:pPr>
-      <w:bookmarkStart w:id="7" w:name="_Toc103713217"/>
+      <w:bookmarkStart w:id="7" w:name="_Toc111383506"/>
       <w:r>
         <w:t>Downloading Ubuntu Disk Image File</w:t>
       </w:r>
@@ -5763,7 +5777,7 @@
       <w:pPr>
         <w:pStyle w:val="Heading3"/>
       </w:pPr>
-      <w:bookmarkStart w:id="8" w:name="_Toc103713218"/>
+      <w:bookmarkStart w:id="8" w:name="_Toc111383507"/>
       <w:r>
         <w:t>Installing Ubuntu on VirtualBox</w:t>
       </w:r>
@@ -5801,7 +5815,10 @@
       <w:pPr>
         <w:pStyle w:val="Heading3"/>
       </w:pPr>
-      <w:bookmarkStart w:id="9" w:name="_Toc103713219"/>
+      <w:bookmarkStart w:id="9" w:name="_Toc111383508"/>
+      <w:r>
+        <w:t xml:space="preserve">Installing Guest Additions, Resizing Display, and </w:t>
+      </w:r>
       <w:r>
         <w:t xml:space="preserve">Creating a </w:t>
       </w:r>
@@ -5809,7 +5826,13 @@
         <w:t>Shared</w:t>
       </w:r>
       <w:r>
-        <w:t xml:space="preserve"> Drive Between Local and Ubuntu</w:t>
+        <w:t xml:space="preserve"> Drive Between Local </w:t>
+      </w:r>
+      <w:r>
+        <w:t xml:space="preserve">Drive </w:t>
+      </w:r>
+      <w:r>
+        <w:t>and Ubuntu</w:t>
       </w:r>
       <w:bookmarkEnd w:id="9"/>
     </w:p>
@@ -5983,6 +6006,32 @@
         <w:pStyle w:val="BodyText"/>
       </w:pPr>
       <w:r>
+        <w:t xml:space="preserve">You should now be able to go to the windows dropdown once your virtual machine is booted up and to select “View </w:t>
+      </w:r>
+      <w:r>
+        <w:sym w:font="Wingdings" w:char="F0E0"/>
+      </w:r>
+      <w:r>
+        <w:t xml:space="preserve">  Auto-Resize Guest Display” or “View </w:t>
+      </w:r>
+      <w:r>
+        <w:sym w:font="Wingdings" w:char="F0E0"/>
+      </w:r>
+      <w:r>
+        <w:t xml:space="preserve"> Virtual Screen 1 </w:t>
+      </w:r>
+      <w:r>
+        <w:sym w:font="Wingdings" w:char="F0E0"/>
+      </w:r>
+      <w:r>
+        <w:t xml:space="preserve"> Resize to 1600 x 900”</w:t>
+      </w:r>
+    </w:p>
+    <w:p>
+      <w:pPr>
+        <w:pStyle w:val="BodyText"/>
+      </w:pPr>
+      <w:r>
         <w:t>Now create a shared folder on your Windows side (normally C:\SharedFolderVM )</w:t>
       </w:r>
     </w:p>
@@ -6025,7 +6074,7 @@
       <w:pPr>
         <w:pStyle w:val="Heading3"/>
       </w:pPr>
-      <w:bookmarkStart w:id="10" w:name="_Toc103713220"/>
+      <w:bookmarkStart w:id="10" w:name="_Toc111383509"/>
       <w:r>
         <w:t>Bidirectional Clipboard Between Local and Ubuntu</w:t>
       </w:r>
@@ -6181,14 +6230,26 @@
         <w:pStyle w:val="BodyText"/>
       </w:pPr>
       <w:r>
-        <w:t>If you run into an issue where the Ubuntu machine does not load after resetting, complete multiple full shutdowns and start the Ubuntu machine on VirtualBox.</w:t>
+        <w:t xml:space="preserve">If you run into an issue where the Ubuntu machine does not load after resetting, complete multiple full shutdowns and </w:t>
+      </w:r>
+      <w:r>
+        <w:t>re</w:t>
+      </w:r>
+      <w:r>
+        <w:t>start</w:t>
+      </w:r>
+      <w:r>
+        <w:t>s for</w:t>
+      </w:r>
+      <w:r>
+        <w:t xml:space="preserve"> the Ubuntu machine on VirtualBox.</w:t>
       </w:r>
     </w:p>
     <w:p>
       <w:pPr>
         <w:pStyle w:val="Heading2"/>
       </w:pPr>
-      <w:bookmarkStart w:id="11" w:name="_Toc103713221"/>
+      <w:bookmarkStart w:id="11" w:name="_Toc111383510"/>
       <w:r>
         <w:t>Creating a Python Virtual Environment on Ubuntu</w:t>
       </w:r>
@@ -6216,6 +6277,7 @@
         <w:rPr>
           <w:noProof/>
         </w:rPr>
+        <w:lastRenderedPageBreak/>
         <mc:AlternateContent>
           <mc:Choice Requires="wps">
             <w:drawing>
@@ -6388,7 +6450,6 @@
         <w:pStyle w:val="BodyText"/>
       </w:pPr>
       <w:r>
-        <w:lastRenderedPageBreak/>
         <w:t xml:space="preserve">For all installations, be sure to be within the virtual environment created with the command: </w:t>
       </w:r>
       <w:r>
@@ -6408,7 +6469,7 @@
       <w:pPr>
         <w:pStyle w:val="Heading2"/>
       </w:pPr>
-      <w:bookmarkStart w:id="12" w:name="_Toc103713222"/>
+      <w:bookmarkStart w:id="12" w:name="_Toc111383511"/>
       <w:r>
         <w:t>Installing</w:t>
       </w:r>
@@ -6594,7 +6655,7 @@
       <w:pPr>
         <w:pStyle w:val="Heading2"/>
       </w:pPr>
-      <w:bookmarkStart w:id="14" w:name="_Toc103713223"/>
+      <w:bookmarkStart w:id="14" w:name="_Toc111383512"/>
       <w:r>
         <w:t xml:space="preserve">Installing </w:t>
       </w:r>
@@ -7096,7 +7157,7 @@
       <w:pPr>
         <w:pStyle w:val="Heading2"/>
       </w:pPr>
-      <w:bookmarkStart w:id="15" w:name="_Toc103713224"/>
+      <w:bookmarkStart w:id="15" w:name="_Toc111383513"/>
       <w:r>
         <w:t>Frequently Asked Questions</w:t>
       </w:r>
@@ -7187,6 +7248,7 @@
         <w:pStyle w:val="BodyText"/>
       </w:pPr>
       <w:r>
+        <w:lastRenderedPageBreak/>
         <w:t>How to Create Snapshots on Ubuntu</w:t>
       </w:r>
     </w:p>
@@ -7249,7 +7311,6 @@
         <w:rPr>
           <w:noProof/>
         </w:rPr>
-        <w:lastRenderedPageBreak/>
         <mc:AlternateContent>
           <mc:Choice Requires="wps">
             <w:drawing>
@@ -7340,7 +7401,7 @@
         <w:pStyle w:val="Heading1"/>
       </w:pPr>
       <w:bookmarkStart w:id="16" w:name="Quantitative_analysis:_Using_the_kmos_AP"/>
-      <w:bookmarkStart w:id="17" w:name="_Toc103713225"/>
+      <w:bookmarkStart w:id="17" w:name="_Toc111383514"/>
       <w:bookmarkEnd w:id="16"/>
       <w:r>
         <w:t xml:space="preserve">Visualization &amp; </w:t>
@@ -7356,7 +7417,7 @@
       <w:pPr>
         <w:pStyle w:val="Heading2"/>
       </w:pPr>
-      <w:bookmarkStart w:id="19" w:name="_Toc103713226"/>
+      <w:bookmarkStart w:id="19" w:name="_Toc111383515"/>
       <w:r>
         <w:t xml:space="preserve">Scripting, </w:t>
       </w:r>
@@ -7407,7 +7468,7 @@
         <w:pStyle w:val="Heading3"/>
       </w:pPr>
       <w:bookmarkStart w:id="20" w:name="Elements_of_Python_syntax"/>
-      <w:bookmarkStart w:id="21" w:name="_Toc103713227"/>
+      <w:bookmarkStart w:id="21" w:name="_Toc111383516"/>
       <w:bookmarkEnd w:id="20"/>
       <w:r>
         <w:t xml:space="preserve">Elements of Python </w:t>
@@ -9050,6 +9111,7 @@
         <w:rPr>
           <w:noProof/>
         </w:rPr>
+        <w:lastRenderedPageBreak/>
         <mc:AlternateContent>
           <mc:Choice Requires="wps">
             <w:drawing>
@@ -9600,7 +9662,7 @@
         <w:pStyle w:val="Heading3"/>
       </w:pPr>
       <w:bookmarkStart w:id="22" w:name="Scientific_computing_using_the_numpy_pac"/>
-      <w:bookmarkStart w:id="23" w:name="_Toc103713228"/>
+      <w:bookmarkStart w:id="23" w:name="_Toc111383517"/>
       <w:bookmarkEnd w:id="22"/>
       <w:r>
         <w:t xml:space="preserve">Scientific </w:t>
@@ -9860,7 +9922,7 @@
         <w:pStyle w:val="Heading3"/>
       </w:pPr>
       <w:bookmarkStart w:id="24" w:name="Plotting_using_matplotlib"/>
-      <w:bookmarkStart w:id="25" w:name="_Toc103713229"/>
+      <w:bookmarkStart w:id="25" w:name="_Toc111383518"/>
       <w:bookmarkEnd w:id="24"/>
       <w:r>
         <w:t xml:space="preserve">Plotting </w:t>
@@ -9906,7 +9968,7 @@
         <w:pStyle w:val="Heading3"/>
       </w:pPr>
       <w:bookmarkStart w:id="26" w:name="Visualizing_atomic_structures_using_ASE"/>
-      <w:bookmarkStart w:id="27" w:name="_Toc103713230"/>
+      <w:bookmarkStart w:id="27" w:name="_Toc111383519"/>
       <w:bookmarkEnd w:id="26"/>
       <w:r>
         <w:t>Visualizing atomic structures using ASE</w:t>
@@ -9950,7 +10012,7 @@
       <w:pPr>
         <w:pStyle w:val="Heading2"/>
       </w:pPr>
-      <w:bookmarkStart w:id="29" w:name="_Toc103713231"/>
+      <w:bookmarkStart w:id="29" w:name="_Toc111383520"/>
       <w:r>
         <w:t xml:space="preserve">First API </w:t>
       </w:r>
@@ -10350,14 +10412,27 @@
       <w:r>
         <w:t xml:space="preserve">Figure </w:t>
       </w:r>
-      <w:fldSimple w:instr=" SEQ Figure \* ARABIC ">
-        <w:r>
-          <w:rPr>
-            <w:noProof/>
-          </w:rPr>
-          <w:t>1</w:t>
-        </w:r>
-      </w:fldSimple>
+      <w:r>
+        <w:fldChar w:fldCharType="begin"/>
+      </w:r>
+      <w:r>
+        <w:instrText xml:space="preserve"> SEQ Figure \* ARABIC </w:instrText>
+      </w:r>
+      <w:r>
+        <w:fldChar w:fldCharType="separate"/>
+      </w:r>
+      <w:r>
+        <w:rPr>
+          <w:noProof/>
+        </w:rPr>
+        <w:t>1</w:t>
+      </w:r>
+      <w:r>
+        <w:rPr>
+          <w:noProof/>
+        </w:rPr>
+        <w:fldChar w:fldCharType="end"/>
+      </w:r>
       <w:bookmarkEnd w:id="30"/>
       <w:r>
         <w:t>. Top view of the structure of the RuO</w:t>
@@ -15232,7 +15307,7 @@
         <w:pStyle w:val="Heading2"/>
       </w:pPr>
       <w:bookmarkStart w:id="31" w:name="Client_scripts"/>
-      <w:bookmarkStart w:id="32" w:name="_Toc103713232"/>
+      <w:bookmarkStart w:id="32" w:name="_Toc111383521"/>
       <w:bookmarkEnd w:id="31"/>
       <w:r>
         <w:t xml:space="preserve">Client </w:t>
@@ -15261,7 +15336,7 @@
         <w:pStyle w:val="Heading3"/>
       </w:pPr>
       <w:bookmarkStart w:id="33" w:name="Generating_an_Arrhenius_plot."/>
-      <w:bookmarkStart w:id="34" w:name="_Toc103713233"/>
+      <w:bookmarkStart w:id="34" w:name="_Toc111383522"/>
       <w:bookmarkEnd w:id="33"/>
       <w:r>
         <w:t xml:space="preserve">Generating an Arrhenius </w:t>
@@ -15804,7 +15879,7 @@
         <w:pStyle w:val="Heading3"/>
       </w:pPr>
       <w:bookmarkStart w:id="35" w:name="TASK_2:_TOF_and_coverages_vs_p_diagrams."/>
-      <w:bookmarkStart w:id="36" w:name="_Toc103713234"/>
+      <w:bookmarkStart w:id="36" w:name="_Toc111383523"/>
       <w:bookmarkEnd w:id="35"/>
       <w:r>
         <w:t>TASK</w:t>
@@ -16531,7 +16606,7 @@
         <w:pStyle w:val="Heading3"/>
       </w:pPr>
       <w:bookmarkStart w:id="37" w:name="Relaxing_the_system"/>
-      <w:bookmarkStart w:id="38" w:name="_Toc103713235"/>
+      <w:bookmarkStart w:id="38" w:name="_Toc111383524"/>
       <w:bookmarkEnd w:id="37"/>
       <w:r>
         <w:t>Relaxing the system</w:t>
@@ -16575,7 +16650,7 @@
       <w:pPr>
         <w:pStyle w:val="Heading3"/>
       </w:pPr>
-      <w:bookmarkStart w:id="40" w:name="_Toc103713236"/>
+      <w:bookmarkStart w:id="40" w:name="_Toc111383525"/>
       <w:r>
         <w:t>Preparing the initial state of the system</w:t>
       </w:r>
@@ -16958,7 +17033,7 @@
         <w:pStyle w:val="Heading3"/>
       </w:pPr>
       <w:bookmarkStart w:id="41" w:name="TASK_3:_The_effect_of_the_initial_state"/>
-      <w:bookmarkStart w:id="42" w:name="_Toc103713237"/>
+      <w:bookmarkStart w:id="42" w:name="_Toc111383526"/>
       <w:bookmarkEnd w:id="41"/>
       <w:r>
         <w:t>TASK 2</w:t>
@@ -17039,7 +17114,7 @@
       <w:r>
         <w:t xml:space="preserve"> </w:t>
       </w:r>
-      <w:bookmarkStart w:id="44" w:name="_Toc103713238"/>
+      <w:bookmarkStart w:id="44" w:name="_Toc111383527"/>
       <w:r>
         <w:t>TASK 3</w:t>
       </w:r>
@@ -17142,7 +17217,7 @@
         <w:pStyle w:val="Heading3"/>
       </w:pPr>
       <w:bookmarkStart w:id="45" w:name="TASK_5:_Sensitivity_analysis"/>
-      <w:bookmarkStart w:id="46" w:name="_Toc103713239"/>
+      <w:bookmarkStart w:id="46" w:name="_Toc111383528"/>
       <w:bookmarkEnd w:id="45"/>
       <w:r>
         <w:t>TASK 4</w:t>
@@ -18263,7 +18338,7 @@
         <w:pStyle w:val="Heading3"/>
       </w:pPr>
       <w:bookmarkStart w:id="47" w:name="TASK_6:_ModelRunner"/>
-      <w:bookmarkStart w:id="48" w:name="_Toc103713240"/>
+      <w:bookmarkStart w:id="48" w:name="_Toc111383529"/>
       <w:bookmarkEnd w:id="47"/>
       <w:r>
         <w:t>TASK 5</w:t>
@@ -18710,7 +18785,7 @@
         <w:pStyle w:val="Heading1"/>
       </w:pPr>
       <w:bookmarkStart w:id="49" w:name="Building_a_kmos_model"/>
-      <w:bookmarkStart w:id="50" w:name="_Toc103713241"/>
+      <w:bookmarkStart w:id="50" w:name="_Toc111383530"/>
       <w:bookmarkEnd w:id="49"/>
       <w:r>
         <w:lastRenderedPageBreak/>
@@ -18736,7 +18811,7 @@
         <w:pStyle w:val="Heading2"/>
       </w:pPr>
       <w:bookmarkStart w:id="51" w:name="The_elements_of_a_kmos_project"/>
-      <w:bookmarkStart w:id="52" w:name="_Toc103713242"/>
+      <w:bookmarkStart w:id="52" w:name="_Toc111383531"/>
       <w:bookmarkEnd w:id="51"/>
       <w:r>
         <w:lastRenderedPageBreak/>
@@ -18848,14 +18923,30 @@
       <w:r>
         <w:t xml:space="preserve">Figure </w:t>
       </w:r>
-      <w:fldSimple w:instr=" SEQ Figure \* ARABIC ">
-        <w:r>
-          <w:rPr>
-            <w:noProof/>
-          </w:rPr>
-          <w:t>2</w:t>
-        </w:r>
-      </w:fldSimple>
+      <w:r>
+        <w:fldChar w:fldCharType="begin"/>
+      </w:r>
+      <w:r>
+        <w:instrText xml:space="preserve"> SEQ Fig</w:instrText>
+      </w:r>
+      <w:r>
+        <w:instrText xml:space="preserve">ure \* ARABIC </w:instrText>
+      </w:r>
+      <w:r>
+        <w:fldChar w:fldCharType="separate"/>
+      </w:r>
+      <w:r>
+        <w:rPr>
+          <w:noProof/>
+        </w:rPr>
+        <w:t>2</w:t>
+      </w:r>
+      <w:r>
+        <w:rPr>
+          <w:noProof/>
+        </w:rPr>
+        <w:fldChar w:fldCharType="end"/>
+      </w:r>
       <w:bookmarkEnd w:id="53"/>
       <w:r>
         <w:t>. Structure of a kmcos model.</w:t>
@@ -18871,7 +18962,7 @@
         <w:pStyle w:val="Heading3"/>
       </w:pPr>
       <w:bookmarkStart w:id="54" w:name="Project"/>
-      <w:bookmarkStart w:id="55" w:name="_Toc103713243"/>
+      <w:bookmarkStart w:id="55" w:name="_Toc111383532"/>
       <w:bookmarkEnd w:id="54"/>
       <w:r>
         <w:t>Project</w:t>
@@ -18891,7 +18982,7 @@
         <w:pStyle w:val="Heading3"/>
       </w:pPr>
       <w:bookmarkStart w:id="56" w:name="Meta"/>
-      <w:bookmarkStart w:id="57" w:name="_Toc103713244"/>
+      <w:bookmarkStart w:id="57" w:name="_Toc111383533"/>
       <w:bookmarkEnd w:id="56"/>
       <w:r>
         <w:rPr>
@@ -18914,7 +19005,7 @@
         <w:pStyle w:val="Heading3"/>
       </w:pPr>
       <w:bookmarkStart w:id="58" w:name="Layer"/>
-      <w:bookmarkStart w:id="59" w:name="_Toc103713245"/>
+      <w:bookmarkStart w:id="59" w:name="_Toc111383534"/>
       <w:bookmarkEnd w:id="58"/>
       <w:r>
         <w:t>Layer</w:t>
@@ -18940,7 +19031,7 @@
         <w:pStyle w:val="Heading3"/>
       </w:pPr>
       <w:bookmarkStart w:id="60" w:name="Species"/>
-      <w:bookmarkStart w:id="61" w:name="_Toc103713246"/>
+      <w:bookmarkStart w:id="61" w:name="_Toc111383535"/>
       <w:bookmarkEnd w:id="60"/>
       <w:r>
         <w:t>Species</w:t>
@@ -18965,7 +19056,7 @@
       <w:pPr>
         <w:pStyle w:val="Heading3"/>
       </w:pPr>
-      <w:bookmarkStart w:id="62" w:name="_Toc103713247"/>
+      <w:bookmarkStart w:id="62" w:name="_Toc111383536"/>
       <w:r>
         <w:t>Parameter</w:t>
       </w:r>
@@ -18990,7 +19081,7 @@
         <w:pStyle w:val="Heading3"/>
       </w:pPr>
       <w:bookmarkStart w:id="63" w:name="Process"/>
-      <w:bookmarkStart w:id="64" w:name="_Toc103713248"/>
+      <w:bookmarkStart w:id="64" w:name="_Toc111383537"/>
       <w:bookmarkEnd w:id="63"/>
       <w:r>
         <w:t>Process</w:t>
@@ -19101,7 +19192,7 @@
         <w:pStyle w:val="Heading3"/>
       </w:pPr>
       <w:bookmarkStart w:id="65" w:name="A_model_step-by-step:_O2_adsorption_/_de"/>
-      <w:bookmarkStart w:id="66" w:name="_Toc103713249"/>
+      <w:bookmarkStart w:id="66" w:name="_Toc111383538"/>
       <w:bookmarkEnd w:id="65"/>
       <w:r>
         <w:t xml:space="preserve">Thermochemistry </w:t>
@@ -19265,7 +19356,7 @@
       <w:pPr>
         <w:pStyle w:val="Heading2"/>
       </w:pPr>
-      <w:bookmarkStart w:id="67" w:name="_Toc103713250"/>
+      <w:bookmarkStart w:id="67" w:name="_Toc111383539"/>
       <w:r>
         <w:t>A model step-by-step: O2 adsorption / desorption</w:t>
       </w:r>
@@ -19290,7 +19381,7 @@
         <w:pStyle w:val="Heading2"/>
       </w:pPr>
       <w:bookmarkStart w:id="68" w:name="TASK_7:_The_ZGB_Model"/>
-      <w:bookmarkStart w:id="69" w:name="_Toc103713251"/>
+      <w:bookmarkStart w:id="69" w:name="_Toc111383540"/>
       <w:bookmarkEnd w:id="68"/>
       <w:r>
         <w:t>TASK 7: The ZGB Model</w:t>
@@ -19356,7 +19447,7 @@
         <w:pStyle w:val="Heading2"/>
       </w:pPr>
       <w:bookmarkStart w:id="70" w:name="Modeling_(lattice)_diffusion"/>
-      <w:bookmarkStart w:id="71" w:name="_Toc103713252"/>
+      <w:bookmarkStart w:id="71" w:name="_Toc111383541"/>
       <w:bookmarkEnd w:id="70"/>
       <w:r>
         <w:t>Modeling (lattice) diffusion</w:t>
@@ -19368,7 +19459,7 @@
         <w:pStyle w:val="Heading3"/>
       </w:pPr>
       <w:bookmarkStart w:id="72" w:name="A_simple_ion_diffusion_model"/>
-      <w:bookmarkStart w:id="73" w:name="_Toc103713253"/>
+      <w:bookmarkStart w:id="73" w:name="_Toc111383542"/>
       <w:bookmarkEnd w:id="72"/>
       <w:r>
         <w:t>A simple ion diffusion model</w:t>
@@ -19420,7 +19511,7 @@
         <w:pStyle w:val="Heading3"/>
       </w:pPr>
       <w:bookmarkStart w:id="74" w:name="Preparing_the_system"/>
-      <w:bookmarkStart w:id="75" w:name="_Toc103713254"/>
+      <w:bookmarkStart w:id="75" w:name="_Toc111383543"/>
       <w:bookmarkEnd w:id="74"/>
       <w:r>
         <w:t>Preparing the system</w:t>
@@ -19976,7 +20067,7 @@
         <w:pStyle w:val="Heading3"/>
       </w:pPr>
       <w:bookmarkStart w:id="76" w:name="TASK_8:_Implement_the_boundary_condition"/>
-      <w:bookmarkStart w:id="77" w:name="_Toc103713255"/>
+      <w:bookmarkStart w:id="77" w:name="_Toc111383544"/>
       <w:bookmarkEnd w:id="76"/>
       <w:r>
         <w:t>TASK 8: Implement the boundary conditions</w:t>
@@ -20049,7 +20140,7 @@
         <w:pStyle w:val="Heading3"/>
       </w:pPr>
       <w:bookmarkStart w:id="78" w:name="TASK_9:_Extending_and_testing_the_lattic"/>
-      <w:bookmarkStart w:id="79" w:name="_Toc103713256"/>
+      <w:bookmarkStart w:id="79" w:name="_Toc111383545"/>
       <w:bookmarkEnd w:id="78"/>
       <w:r>
         <w:t>TASK 9: Extending and testing the lattice diffusion model</w:t>
@@ -20075,7 +20166,7 @@
         <w:pStyle w:val="Heading2"/>
       </w:pPr>
       <w:bookmarkStart w:id="80" w:name="Lateral_interactions_in_kmos"/>
-      <w:bookmarkStart w:id="81" w:name="_Toc103713257"/>
+      <w:bookmarkStart w:id="81" w:name="_Toc111383546"/>
       <w:bookmarkEnd w:id="80"/>
       <w:r>
         <w:t>Lateral interactions in kmcos</w:t>
@@ -20104,7 +20195,7 @@
       <w:pPr>
         <w:pStyle w:val="Heading2"/>
       </w:pPr>
-      <w:bookmarkStart w:id="83" w:name="_Toc103713258"/>
+      <w:bookmarkStart w:id="83" w:name="_Toc111383547"/>
       <w:r>
         <w:t>TASK 10: Solid-on-solid crystal growth model</w:t>
       </w:r>
@@ -20285,7 +20376,7 @@
       </w:pPr>
       <w:bookmarkStart w:id="84" w:name="TASK_11:_Diffusion_in_the_SOS_model"/>
       <w:bookmarkStart w:id="85" w:name="_bookmark35"/>
-      <w:bookmarkStart w:id="86" w:name="_Toc103713259"/>
+      <w:bookmarkStart w:id="86" w:name="_Toc111383548"/>
       <w:bookmarkEnd w:id="84"/>
       <w:bookmarkEnd w:id="85"/>
       <w:r>
@@ -20307,7 +20398,7 @@
       </w:pPr>
       <w:bookmarkStart w:id="87" w:name="TASK_12:_Lateral_interactions_in_the_dif"/>
       <w:bookmarkStart w:id="88" w:name="_bookmark36"/>
-      <w:bookmarkStart w:id="89" w:name="_Toc103713260"/>
+      <w:bookmarkStart w:id="89" w:name="_Toc111383549"/>
       <w:bookmarkEnd w:id="87"/>
       <w:bookmarkEnd w:id="88"/>
       <w:r>
@@ -20329,7 +20420,7 @@
       </w:pPr>
       <w:bookmarkStart w:id="90" w:name="TASK_13:_Defects_in_the_diffusion_model"/>
       <w:bookmarkStart w:id="91" w:name="_bookmark37"/>
-      <w:bookmarkStart w:id="92" w:name="_Toc103713261"/>
+      <w:bookmarkStart w:id="92" w:name="_Toc111383550"/>
       <w:bookmarkEnd w:id="90"/>
       <w:bookmarkEnd w:id="91"/>
       <w:r>
@@ -20361,7 +20452,7 @@
       <w:pPr>
         <w:pStyle w:val="Heading2"/>
       </w:pPr>
-      <w:bookmarkStart w:id="93" w:name="_Toc103713262"/>
+      <w:bookmarkStart w:id="93" w:name="_Toc111383551"/>
       <w:r>
         <w:t xml:space="preserve">TASK </w:t>
       </w:r>
@@ -20628,7 +20719,7 @@
       <w:pPr>
         <w:pStyle w:val="Heading1"/>
       </w:pPr>
-      <w:bookmarkStart w:id="94" w:name="_Toc103713263"/>
+      <w:bookmarkStart w:id="94" w:name="_Toc111383552"/>
       <w:r>
         <w:t>References</w:t>
       </w:r>

--- a/Introduction_to_kmcos.docx
+++ b/Introduction_to_kmcos.docx
@@ -127,10 +127,13 @@
         <w:jc w:val="center"/>
       </w:pPr>
       <w:r>
-        <w:t xml:space="preserve">January </w:t>
-      </w:r>
-      <w:r>
-        <w:t>27</w:t>
+        <w:t>August</w:t>
+      </w:r>
+      <w:r>
+        <w:t xml:space="preserve"> </w:t>
+      </w:r>
+      <w:r>
+        <w:t>14</w:t>
       </w:r>
       <w:r>
         <w:t>, 2022</w:t>
@@ -180,7 +183,7 @@
           <w:r>
             <w:fldChar w:fldCharType="separate"/>
           </w:r>
-          <w:hyperlink w:anchor="_Toc111383500" w:history="1">
+          <w:hyperlink w:anchor="_Toc111574618" w:history="1">
             <w:r>
               <w:rPr>
                 <w:rStyle w:val="Hyperlink"/>
@@ -223,7 +226,7 @@
                 <w:noProof/>
                 <w:webHidden/>
               </w:rPr>
-              <w:instrText xml:space="preserve"> PAGEREF _Toc111383500 \h </w:instrText>
+              <w:instrText xml:space="preserve"> PAGEREF _Toc111574618 \h </w:instrText>
             </w:r>
             <w:r>
               <w:rPr>
@@ -269,7 +272,7 @@
               <w:szCs w:val="22"/>
             </w:rPr>
           </w:pPr>
-          <w:hyperlink w:anchor="_Toc111383501" w:history="1">
+          <w:hyperlink w:anchor="_Toc111574619" w:history="1">
             <w:r>
               <w:rPr>
                 <w:rStyle w:val="Hyperlink"/>
@@ -313,7 +316,7 @@
                 <w:noProof/>
                 <w:webHidden/>
               </w:rPr>
-              <w:instrText xml:space="preserve"> PAGEREF _Toc111383501 \h </w:instrText>
+              <w:instrText xml:space="preserve"> PAGEREF _Toc111574619 \h </w:instrText>
             </w:r>
             <w:r>
               <w:rPr>
@@ -359,7 +362,7 @@
               <w:szCs w:val="22"/>
             </w:rPr>
           </w:pPr>
-          <w:hyperlink w:anchor="_Toc111383502" w:history="1">
+          <w:hyperlink w:anchor="_Toc111574620" w:history="1">
             <w:r>
               <w:rPr>
                 <w:rStyle w:val="Hyperlink"/>
@@ -403,7 +406,7 @@
                 <w:noProof/>
                 <w:webHidden/>
               </w:rPr>
-              <w:instrText xml:space="preserve"> PAGEREF _Toc111383502 \h </w:instrText>
+              <w:instrText xml:space="preserve"> PAGEREF _Toc111574620 \h </w:instrText>
             </w:r>
             <w:r>
               <w:rPr>
@@ -449,7 +452,7 @@
               <w:szCs w:val="22"/>
             </w:rPr>
           </w:pPr>
-          <w:hyperlink w:anchor="_Toc111383503" w:history="1">
+          <w:hyperlink w:anchor="_Toc111574621" w:history="1">
             <w:r>
               <w:rPr>
                 <w:rStyle w:val="Hyperlink"/>
@@ -493,7 +496,7 @@
                 <w:noProof/>
                 <w:webHidden/>
               </w:rPr>
-              <w:instrText xml:space="preserve"> PAGEREF _Toc111383503 \h </w:instrText>
+              <w:instrText xml:space="preserve"> PAGEREF _Toc111574621 \h </w:instrText>
             </w:r>
             <w:r>
               <w:rPr>
@@ -538,7 +541,7 @@
               <w:szCs w:val="22"/>
             </w:rPr>
           </w:pPr>
-          <w:hyperlink w:anchor="_Toc111383504" w:history="1">
+          <w:hyperlink w:anchor="_Toc111574622" w:history="1">
             <w:r>
               <w:rPr>
                 <w:rStyle w:val="Hyperlink"/>
@@ -581,7 +584,7 @@
                 <w:noProof/>
                 <w:webHidden/>
               </w:rPr>
-              <w:instrText xml:space="preserve"> PAGEREF _Toc111383504 \h </w:instrText>
+              <w:instrText xml:space="preserve"> PAGEREF _Toc111574622 \h </w:instrText>
             </w:r>
             <w:r>
               <w:rPr>
@@ -626,7 +629,7 @@
               <w:szCs w:val="22"/>
             </w:rPr>
           </w:pPr>
-          <w:hyperlink w:anchor="_Toc111383505" w:history="1">
+          <w:hyperlink w:anchor="_Toc111574623" w:history="1">
             <w:r>
               <w:rPr>
                 <w:rStyle w:val="Hyperlink"/>
@@ -669,7 +672,7 @@
                 <w:noProof/>
                 <w:webHidden/>
               </w:rPr>
-              <w:instrText xml:space="preserve"> PAGEREF _Toc111383505 \h </w:instrText>
+              <w:instrText xml:space="preserve"> PAGEREF _Toc111574623 \h </w:instrText>
             </w:r>
             <w:r>
               <w:rPr>
@@ -714,7 +717,7 @@
               <w:szCs w:val="22"/>
             </w:rPr>
           </w:pPr>
-          <w:hyperlink w:anchor="_Toc111383506" w:history="1">
+          <w:hyperlink w:anchor="_Toc111574624" w:history="1">
             <w:r>
               <w:rPr>
                 <w:rStyle w:val="Hyperlink"/>
@@ -757,7 +760,7 @@
                 <w:noProof/>
                 <w:webHidden/>
               </w:rPr>
-              <w:instrText xml:space="preserve"> PAGEREF _Toc111383506 \h </w:instrText>
+              <w:instrText xml:space="preserve"> PAGEREF _Toc111574624 \h </w:instrText>
             </w:r>
             <w:r>
               <w:rPr>
@@ -802,7 +805,7 @@
               <w:szCs w:val="22"/>
             </w:rPr>
           </w:pPr>
-          <w:hyperlink w:anchor="_Toc111383507" w:history="1">
+          <w:hyperlink w:anchor="_Toc111574625" w:history="1">
             <w:r>
               <w:rPr>
                 <w:rStyle w:val="Hyperlink"/>
@@ -845,7 +848,7 @@
                 <w:noProof/>
                 <w:webHidden/>
               </w:rPr>
-              <w:instrText xml:space="preserve"> PAGEREF _Toc111383507 \h </w:instrText>
+              <w:instrText xml:space="preserve"> PAGEREF _Toc111574625 \h </w:instrText>
             </w:r>
             <w:r>
               <w:rPr>
@@ -890,7 +893,7 @@
               <w:szCs w:val="22"/>
             </w:rPr>
           </w:pPr>
-          <w:hyperlink w:anchor="_Toc111383508" w:history="1">
+          <w:hyperlink w:anchor="_Toc111574626" w:history="1">
             <w:r>
               <w:rPr>
                 <w:rStyle w:val="Hyperlink"/>
@@ -912,21 +915,7 @@
                 <w:rStyle w:val="Hyperlink"/>
                 <w:noProof/>
               </w:rPr>
-              <w:t>Installin</w:t>
-            </w:r>
-            <w:r>
-              <w:rPr>
-                <w:rStyle w:val="Hyperlink"/>
-                <w:noProof/>
-              </w:rPr>
-              <w:t>g</w:t>
-            </w:r>
-            <w:r>
-              <w:rPr>
-                <w:rStyle w:val="Hyperlink"/>
-                <w:noProof/>
-              </w:rPr>
-              <w:t xml:space="preserve"> Guest Additions, Resizing Display, and Creating a Shared Drive Between Local Drive and Ubuntu</w:t>
+              <w:t>Installing Guest Additions, Resizing Display, and Creating a Shared Drive Between Local Drive and Ubuntu</w:t>
             </w:r>
             <w:r>
               <w:rPr>
@@ -947,7 +936,7 @@
                 <w:noProof/>
                 <w:webHidden/>
               </w:rPr>
-              <w:instrText xml:space="preserve"> PAGEREF _Toc111383508 \h </w:instrText>
+              <w:instrText xml:space="preserve"> PAGEREF _Toc111574626 \h </w:instrText>
             </w:r>
             <w:r>
               <w:rPr>
@@ -992,7 +981,7 @@
               <w:szCs w:val="22"/>
             </w:rPr>
           </w:pPr>
-          <w:hyperlink w:anchor="_Toc111383509" w:history="1">
+          <w:hyperlink w:anchor="_Toc111574627" w:history="1">
             <w:r>
               <w:rPr>
                 <w:rStyle w:val="Hyperlink"/>
@@ -1035,7 +1024,7 @@
                 <w:noProof/>
                 <w:webHidden/>
               </w:rPr>
-              <w:instrText xml:space="preserve"> PAGEREF _Toc111383509 \h </w:instrText>
+              <w:instrText xml:space="preserve"> PAGEREF _Toc111574627 \h </w:instrText>
             </w:r>
             <w:r>
               <w:rPr>
@@ -1081,7 +1070,7 @@
               <w:szCs w:val="22"/>
             </w:rPr>
           </w:pPr>
-          <w:hyperlink w:anchor="_Toc111383510" w:history="1">
+          <w:hyperlink w:anchor="_Toc111574628" w:history="1">
             <w:r>
               <w:rPr>
                 <w:rStyle w:val="Hyperlink"/>
@@ -1125,7 +1114,7 @@
                 <w:noProof/>
                 <w:webHidden/>
               </w:rPr>
-              <w:instrText xml:space="preserve"> PAGEREF _Toc111383510 \h </w:instrText>
+              <w:instrText xml:space="preserve"> PAGEREF _Toc111574628 \h </w:instrText>
             </w:r>
             <w:r>
               <w:rPr>
@@ -1171,7 +1160,7 @@
               <w:szCs w:val="22"/>
             </w:rPr>
           </w:pPr>
-          <w:hyperlink w:anchor="_Toc111383511" w:history="1">
+          <w:hyperlink w:anchor="_Toc111574629" w:history="1">
             <w:r>
               <w:rPr>
                 <w:rStyle w:val="Hyperlink"/>
@@ -1215,7 +1204,7 @@
                 <w:noProof/>
                 <w:webHidden/>
               </w:rPr>
-              <w:instrText xml:space="preserve"> PAGEREF _Toc111383511 \h </w:instrText>
+              <w:instrText xml:space="preserve"> PAGEREF _Toc111574629 \h </w:instrText>
             </w:r>
             <w:r>
               <w:rPr>
@@ -1261,7 +1250,7 @@
               <w:szCs w:val="22"/>
             </w:rPr>
           </w:pPr>
-          <w:hyperlink w:anchor="_Toc111383512" w:history="1">
+          <w:hyperlink w:anchor="_Toc111574630" w:history="1">
             <w:r>
               <w:rPr>
                 <w:rStyle w:val="Hyperlink"/>
@@ -1305,7 +1294,7 @@
                 <w:noProof/>
                 <w:webHidden/>
               </w:rPr>
-              <w:instrText xml:space="preserve"> PAGEREF _Toc111383512 \h </w:instrText>
+              <w:instrText xml:space="preserve"> PAGEREF _Toc111574630 \h </w:instrText>
             </w:r>
             <w:r>
               <w:rPr>
@@ -1351,7 +1340,7 @@
               <w:szCs w:val="22"/>
             </w:rPr>
           </w:pPr>
-          <w:hyperlink w:anchor="_Toc111383513" w:history="1">
+          <w:hyperlink w:anchor="_Toc111574631" w:history="1">
             <w:r>
               <w:rPr>
                 <w:rStyle w:val="Hyperlink"/>
@@ -1395,7 +1384,7 @@
                 <w:noProof/>
                 <w:webHidden/>
               </w:rPr>
-              <w:instrText xml:space="preserve"> PAGEREF _Toc111383513 \h </w:instrText>
+              <w:instrText xml:space="preserve"> PAGEREF _Toc111574631 \h </w:instrText>
             </w:r>
             <w:r>
               <w:rPr>
@@ -1440,7 +1429,7 @@
               <w:szCs w:val="22"/>
             </w:rPr>
           </w:pPr>
-          <w:hyperlink w:anchor="_Toc111383514" w:history="1">
+          <w:hyperlink w:anchor="_Toc111574632" w:history="1">
             <w:r>
               <w:rPr>
                 <w:rStyle w:val="Hyperlink"/>
@@ -1483,7 +1472,7 @@
                 <w:noProof/>
                 <w:webHidden/>
               </w:rPr>
-              <w:instrText xml:space="preserve"> PAGEREF _Toc111383514 \h </w:instrText>
+              <w:instrText xml:space="preserve"> PAGEREF _Toc111574632 \h </w:instrText>
             </w:r>
             <w:r>
               <w:rPr>
@@ -1529,7 +1518,7 @@
               <w:szCs w:val="22"/>
             </w:rPr>
           </w:pPr>
-          <w:hyperlink w:anchor="_Toc111383515" w:history="1">
+          <w:hyperlink w:anchor="_Toc111574633" w:history="1">
             <w:r>
               <w:rPr>
                 <w:rStyle w:val="Hyperlink"/>
@@ -1573,7 +1562,7 @@
                 <w:noProof/>
                 <w:webHidden/>
               </w:rPr>
-              <w:instrText xml:space="preserve"> PAGEREF _Toc111383515 \h </w:instrText>
+              <w:instrText xml:space="preserve"> PAGEREF _Toc111574633 \h </w:instrText>
             </w:r>
             <w:r>
               <w:rPr>
@@ -1618,7 +1607,7 @@
               <w:szCs w:val="22"/>
             </w:rPr>
           </w:pPr>
-          <w:hyperlink w:anchor="_Toc111383516" w:history="1">
+          <w:hyperlink w:anchor="_Toc111574634" w:history="1">
             <w:r>
               <w:rPr>
                 <w:rStyle w:val="Hyperlink"/>
@@ -1661,7 +1650,7 @@
                 <w:noProof/>
                 <w:webHidden/>
               </w:rPr>
-              <w:instrText xml:space="preserve"> PAGEREF _Toc111383516 \h </w:instrText>
+              <w:instrText xml:space="preserve"> PAGEREF _Toc111574634 \h </w:instrText>
             </w:r>
             <w:r>
               <w:rPr>
@@ -1706,7 +1695,7 @@
               <w:szCs w:val="22"/>
             </w:rPr>
           </w:pPr>
-          <w:hyperlink w:anchor="_Toc111383517" w:history="1">
+          <w:hyperlink w:anchor="_Toc111574635" w:history="1">
             <w:r>
               <w:rPr>
                 <w:rStyle w:val="Hyperlink"/>
@@ -1749,7 +1738,7 @@
                 <w:noProof/>
                 <w:webHidden/>
               </w:rPr>
-              <w:instrText xml:space="preserve"> PAGEREF _Toc111383517 \h </w:instrText>
+              <w:instrText xml:space="preserve"> PAGEREF _Toc111574635 \h </w:instrText>
             </w:r>
             <w:r>
               <w:rPr>
@@ -1794,7 +1783,7 @@
               <w:szCs w:val="22"/>
             </w:rPr>
           </w:pPr>
-          <w:hyperlink w:anchor="_Toc111383518" w:history="1">
+          <w:hyperlink w:anchor="_Toc111574636" w:history="1">
             <w:r>
               <w:rPr>
                 <w:rStyle w:val="Hyperlink"/>
@@ -1837,7 +1826,7 @@
                 <w:noProof/>
                 <w:webHidden/>
               </w:rPr>
-              <w:instrText xml:space="preserve"> PAGEREF _Toc111383518 \h </w:instrText>
+              <w:instrText xml:space="preserve"> PAGEREF _Toc111574636 \h </w:instrText>
             </w:r>
             <w:r>
               <w:rPr>
@@ -1882,7 +1871,7 @@
               <w:szCs w:val="22"/>
             </w:rPr>
           </w:pPr>
-          <w:hyperlink w:anchor="_Toc111383519" w:history="1">
+          <w:hyperlink w:anchor="_Toc111574637" w:history="1">
             <w:r>
               <w:rPr>
                 <w:rStyle w:val="Hyperlink"/>
@@ -1925,7 +1914,7 @@
                 <w:noProof/>
                 <w:webHidden/>
               </w:rPr>
-              <w:instrText xml:space="preserve"> PAGEREF _Toc111383519 \h </w:instrText>
+              <w:instrText xml:space="preserve"> PAGEREF _Toc111574637 \h </w:instrText>
             </w:r>
             <w:r>
               <w:rPr>
@@ -1971,7 +1960,7 @@
               <w:szCs w:val="22"/>
             </w:rPr>
           </w:pPr>
-          <w:hyperlink w:anchor="_Toc111383520" w:history="1">
+          <w:hyperlink w:anchor="_Toc111574638" w:history="1">
             <w:r>
               <w:rPr>
                 <w:rStyle w:val="Hyperlink"/>
@@ -2015,7 +2004,7 @@
                 <w:noProof/>
                 <w:webHidden/>
               </w:rPr>
-              <w:instrText xml:space="preserve"> PAGEREF _Toc111383520 \h </w:instrText>
+              <w:instrText xml:space="preserve"> PAGEREF _Toc111574638 \h </w:instrText>
             </w:r>
             <w:r>
               <w:rPr>
@@ -2061,7 +2050,7 @@
               <w:szCs w:val="22"/>
             </w:rPr>
           </w:pPr>
-          <w:hyperlink w:anchor="_Toc111383521" w:history="1">
+          <w:hyperlink w:anchor="_Toc111574639" w:history="1">
             <w:r>
               <w:rPr>
                 <w:rStyle w:val="Hyperlink"/>
@@ -2105,7 +2094,7 @@
                 <w:noProof/>
                 <w:webHidden/>
               </w:rPr>
-              <w:instrText xml:space="preserve"> PAGEREF _Toc111383521 \h </w:instrText>
+              <w:instrText xml:space="preserve"> PAGEREF _Toc111574639 \h </w:instrText>
             </w:r>
             <w:r>
               <w:rPr>
@@ -2150,7 +2139,7 @@
               <w:szCs w:val="22"/>
             </w:rPr>
           </w:pPr>
-          <w:hyperlink w:anchor="_Toc111383522" w:history="1">
+          <w:hyperlink w:anchor="_Toc111574640" w:history="1">
             <w:r>
               <w:rPr>
                 <w:rStyle w:val="Hyperlink"/>
@@ -2172,7 +2161,7 @@
                 <w:rStyle w:val="Hyperlink"/>
                 <w:noProof/>
               </w:rPr>
-              <w:t>Generating an Arrhenius Plot</w:t>
+              <w:t>TASK 0:  Snapshots, time per snapshot, a temperature programmed reaction template</w:t>
             </w:r>
             <w:r>
               <w:rPr>
@@ -2193,7 +2182,7 @@
                 <w:noProof/>
                 <w:webHidden/>
               </w:rPr>
-              <w:instrText xml:space="preserve"> PAGEREF _Toc111383522 \h </w:instrText>
+              <w:instrText xml:space="preserve"> PAGEREF _Toc111574640 \h </w:instrText>
             </w:r>
             <w:r>
               <w:rPr>
@@ -2238,7 +2227,7 @@
               <w:szCs w:val="22"/>
             </w:rPr>
           </w:pPr>
-          <w:hyperlink w:anchor="_Toc111383523" w:history="1">
+          <w:hyperlink w:anchor="_Toc111574641" w:history="1">
             <w:r>
               <w:rPr>
                 <w:rStyle w:val="Hyperlink"/>
@@ -2260,7 +2249,7 @@
                 <w:rStyle w:val="Hyperlink"/>
                 <w:noProof/>
               </w:rPr>
-              <w:t>TASK 1: TOF and coverages vs p diagrams</w:t>
+              <w:t>TASK 1a: Arrhenius plots</w:t>
             </w:r>
             <w:r>
               <w:rPr>
@@ -2281,7 +2270,7 @@
                 <w:noProof/>
                 <w:webHidden/>
               </w:rPr>
-              <w:instrText xml:space="preserve"> PAGEREF _Toc111383523 \h </w:instrText>
+              <w:instrText xml:space="preserve"> PAGEREF _Toc111574641 \h </w:instrText>
             </w:r>
             <w:r>
               <w:rPr>
@@ -2326,7 +2315,7 @@
               <w:szCs w:val="22"/>
             </w:rPr>
           </w:pPr>
-          <w:hyperlink w:anchor="_Toc111383524" w:history="1">
+          <w:hyperlink w:anchor="_Toc111574642" w:history="1">
             <w:r>
               <w:rPr>
                 <w:rStyle w:val="Hyperlink"/>
@@ -2348,7 +2337,7 @@
                 <w:rStyle w:val="Hyperlink"/>
                 <w:noProof/>
               </w:rPr>
-              <w:t>Relaxing the system</w:t>
+              <w:t>TASK 1b: TOFs and also and coverages vs p diagrams</w:t>
             </w:r>
             <w:r>
               <w:rPr>
@@ -2369,7 +2358,7 @@
                 <w:noProof/>
                 <w:webHidden/>
               </w:rPr>
-              <w:instrText xml:space="preserve"> PAGEREF _Toc111383524 \h </w:instrText>
+              <w:instrText xml:space="preserve"> PAGEREF _Toc111574642 \h </w:instrText>
             </w:r>
             <w:r>
               <w:rPr>
@@ -2414,7 +2403,7 @@
               <w:szCs w:val="22"/>
             </w:rPr>
           </w:pPr>
-          <w:hyperlink w:anchor="_Toc111383525" w:history="1">
+          <w:hyperlink w:anchor="_Toc111574643" w:history="1">
             <w:r>
               <w:rPr>
                 <w:rStyle w:val="Hyperlink"/>
@@ -2436,7 +2425,7 @@
                 <w:rStyle w:val="Hyperlink"/>
                 <w:noProof/>
               </w:rPr>
-              <w:t>Preparing the initial state of the system</w:t>
+              <w:t>Relaxing the system</w:t>
             </w:r>
             <w:r>
               <w:rPr>
@@ -2457,7 +2446,7 @@
                 <w:noProof/>
                 <w:webHidden/>
               </w:rPr>
-              <w:instrText xml:space="preserve"> PAGEREF _Toc111383525 \h </w:instrText>
+              <w:instrText xml:space="preserve"> PAGEREF _Toc111574643 \h </w:instrText>
             </w:r>
             <w:r>
               <w:rPr>
@@ -2502,7 +2491,7 @@
               <w:szCs w:val="22"/>
             </w:rPr>
           </w:pPr>
-          <w:hyperlink w:anchor="_Toc111383526" w:history="1">
+          <w:hyperlink w:anchor="_Toc111574644" w:history="1">
             <w:r>
               <w:rPr>
                 <w:rStyle w:val="Hyperlink"/>
@@ -2524,82 +2513,7 @@
                 <w:rStyle w:val="Hyperlink"/>
                 <w:noProof/>
               </w:rPr>
-              <w:t>TASK 2: The</w:t>
-            </w:r>
-            <w:r>
-              <w:rPr>
-                <w:rStyle w:val="Hyperlink"/>
-                <w:noProof/>
-                <w:spacing w:val="-1"/>
-              </w:rPr>
-              <w:t xml:space="preserve"> </w:t>
-            </w:r>
-            <w:r>
-              <w:rPr>
-                <w:rStyle w:val="Hyperlink"/>
-                <w:noProof/>
-              </w:rPr>
-              <w:t>effect</w:t>
-            </w:r>
-            <w:r>
-              <w:rPr>
-                <w:rStyle w:val="Hyperlink"/>
-                <w:noProof/>
-                <w:spacing w:val="-1"/>
-              </w:rPr>
-              <w:t xml:space="preserve"> </w:t>
-            </w:r>
-            <w:r>
-              <w:rPr>
-                <w:rStyle w:val="Hyperlink"/>
-                <w:noProof/>
-              </w:rPr>
-              <w:t>of</w:t>
-            </w:r>
-            <w:r>
-              <w:rPr>
-                <w:rStyle w:val="Hyperlink"/>
-                <w:noProof/>
-                <w:spacing w:val="-1"/>
-              </w:rPr>
-              <w:t xml:space="preserve"> </w:t>
-            </w:r>
-            <w:r>
-              <w:rPr>
-                <w:rStyle w:val="Hyperlink"/>
-                <w:noProof/>
-              </w:rPr>
-              <w:t